--- a/analyses/output/plotsandstats.docx
+++ b/analyses/output/plotsandstats.docx
@@ -53,17 +53,18 @@
     <w:tbl>
       <w:tblPr>
         <w:tblStyle w:val="GridTable1Light"/>
-        <w:tblW w:w="5000" w:type="pct"/>
+        <w:tblW w:w="5051" w:type="pct"/>
         <w:tblLook w:val="04A0" w:firstRow="1" w:lastRow="0" w:firstColumn="1" w:lastColumn="0" w:noHBand="0" w:noVBand="1"/>
       </w:tblPr>
       <w:tblGrid>
         <w:gridCol w:w="1297"/>
-        <w:gridCol w:w="1040"/>
+        <w:gridCol w:w="767"/>
         <w:gridCol w:w="1493"/>
-        <w:gridCol w:w="1493"/>
-        <w:gridCol w:w="1493"/>
-        <w:gridCol w:w="1041"/>
-        <w:gridCol w:w="1493"/>
+        <w:gridCol w:w="151"/>
+        <w:gridCol w:w="1345"/>
+        <w:gridCol w:w="1513"/>
+        <w:gridCol w:w="601"/>
+        <w:gridCol w:w="2278"/>
       </w:tblGrid>
       <w:tr>
         <w:trPr>
@@ -73,29 +74,31 @@
         <w:tc>
           <w:tcPr>
             <w:cnfStyle w:val="001000000000" w:firstRow="0" w:lastRow="0" w:firstColumn="1" w:lastColumn="0" w:oddVBand="0" w:evenVBand="0" w:oddHBand="0" w:evenHBand="0" w:firstRowFirstColumn="0" w:firstRowLastColumn="0" w:lastRowFirstColumn="0" w:lastRowLastColumn="0"/>
-            <w:tcW w:w="659" w:type="pct"/>
-            <w:noWrap/>
-            <w:hideMark/>
-          </w:tcPr>
-          <w:p>
-            <w:pPr>
-              <w:rPr>
-                <w:rFonts w:ascii="Calibri" w:eastAsia="Times New Roman" w:hAnsi="Calibri" w:cs="Times New Roman"/>
-                <w:color w:val="000000"/>
-              </w:rPr>
-            </w:pPr>
-            <w:r>
-              <w:rPr>
-                <w:rFonts w:ascii="Calibri" w:eastAsia="Times New Roman" w:hAnsi="Calibri" w:cs="Times New Roman"/>
-                <w:color w:val="000000"/>
-              </w:rPr>
-              <w:t>Treat</w:t>
-            </w:r>
-          </w:p>
-        </w:tc>
-        <w:tc>
-          <w:tcPr>
-            <w:tcW w:w="659" w:type="pct"/>
+            <w:tcW w:w="3476" w:type="pct"/>
+            <w:gridSpan w:val="6"/>
+            <w:noWrap/>
+            <w:hideMark/>
+          </w:tcPr>
+          <w:p>
+            <w:pPr>
+              <w:rPr>
+                <w:rFonts w:ascii="Calibri" w:eastAsia="Times New Roman" w:hAnsi="Calibri" w:cs="Times New Roman"/>
+                <w:color w:val="000000"/>
+              </w:rPr>
+            </w:pPr>
+            <w:r>
+              <w:rPr>
+                <w:rFonts w:ascii="Calibri" w:eastAsia="Times New Roman" w:hAnsi="Calibri" w:cs="Times New Roman"/>
+                <w:color w:val="000000"/>
+              </w:rPr>
+              <w:t>Days to 10% flowering</w:t>
+            </w:r>
+          </w:p>
+        </w:tc>
+        <w:tc>
+          <w:tcPr>
+            <w:tcW w:w="1524" w:type="pct"/>
+            <w:gridSpan w:val="2"/>
             <w:noWrap/>
             <w:hideMark/>
           </w:tcPr>
@@ -103,136 +106,17 @@
             <w:pPr>
               <w:cnfStyle w:val="100000000000" w:firstRow="1" w:lastRow="0" w:firstColumn="0" w:lastColumn="0" w:oddVBand="0" w:evenVBand="0" w:oddHBand="0" w:evenHBand="0" w:firstRowFirstColumn="0" w:firstRowLastColumn="0" w:lastRowFirstColumn="0" w:lastRowLastColumn="0"/>
               <w:rPr>
-                <w:rFonts w:ascii="Calibri" w:eastAsia="Times New Roman" w:hAnsi="Calibri" w:cs="Times New Roman"/>
-                <w:color w:val="000000"/>
-              </w:rPr>
-            </w:pPr>
-            <w:r>
-              <w:rPr>
-                <w:rFonts w:ascii="Calibri" w:eastAsia="Times New Roman" w:hAnsi="Calibri" w:cs="Times New Roman"/>
-                <w:color w:val="000000"/>
-              </w:rPr>
-              <w:t>temp</w:t>
-            </w:r>
-          </w:p>
-        </w:tc>
-        <w:tc>
-          <w:tcPr>
-            <w:tcW w:w="756" w:type="pct"/>
-            <w:noWrap/>
-            <w:hideMark/>
-          </w:tcPr>
-          <w:p>
-            <w:pPr>
-              <w:cnfStyle w:val="100000000000" w:firstRow="1" w:lastRow="0" w:firstColumn="0" w:lastColumn="0" w:oddVBand="0" w:evenVBand="0" w:oddHBand="0" w:evenHBand="0" w:firstRowFirstColumn="0" w:firstRowLastColumn="0" w:lastRowFirstColumn="0" w:lastRowLastColumn="0"/>
-              <w:rPr>
-                <w:rFonts w:ascii="Calibri" w:eastAsia="Times New Roman" w:hAnsi="Calibri" w:cs="Times New Roman"/>
-                <w:color w:val="000000"/>
-              </w:rPr>
-            </w:pPr>
-            <w:r>
-              <w:rPr>
-                <w:rFonts w:ascii="Calibri" w:eastAsia="Times New Roman" w:hAnsi="Calibri" w:cs="Times New Roman"/>
-                <w:color w:val="000000"/>
-              </w:rPr>
-              <w:t>mean</w:t>
-            </w:r>
-          </w:p>
-        </w:tc>
-        <w:tc>
-          <w:tcPr>
-            <w:tcW w:w="756" w:type="pct"/>
-            <w:noWrap/>
-            <w:hideMark/>
-          </w:tcPr>
-          <w:p>
-            <w:pPr>
-              <w:cnfStyle w:val="100000000000" w:firstRow="1" w:lastRow="0" w:firstColumn="0" w:lastColumn="0" w:oddVBand="0" w:evenVBand="0" w:oddHBand="0" w:evenHBand="0" w:firstRowFirstColumn="0" w:firstRowLastColumn="0" w:lastRowFirstColumn="0" w:lastRowLastColumn="0"/>
-              <w:rPr>
-                <w:rFonts w:ascii="Calibri" w:eastAsia="Times New Roman" w:hAnsi="Calibri" w:cs="Times New Roman"/>
-                <w:color w:val="000000"/>
-              </w:rPr>
-            </w:pPr>
-            <w:r>
-              <w:rPr>
-                <w:rFonts w:ascii="Calibri" w:eastAsia="Times New Roman" w:hAnsi="Calibri" w:cs="Times New Roman"/>
-                <w:color w:val="000000"/>
-              </w:rPr>
-              <w:t>max</w:t>
-            </w:r>
-          </w:p>
-        </w:tc>
-        <w:tc>
-          <w:tcPr>
-            <w:tcW w:w="756" w:type="pct"/>
-            <w:noWrap/>
-            <w:hideMark/>
-          </w:tcPr>
-          <w:p>
-            <w:pPr>
-              <w:cnfStyle w:val="100000000000" w:firstRow="1" w:lastRow="0" w:firstColumn="0" w:lastColumn="0" w:oddVBand="0" w:evenVBand="0" w:oddHBand="0" w:evenHBand="0" w:firstRowFirstColumn="0" w:firstRowLastColumn="0" w:lastRowFirstColumn="0" w:lastRowLastColumn="0"/>
-              <w:rPr>
-                <w:rFonts w:ascii="Calibri" w:eastAsia="Times New Roman" w:hAnsi="Calibri" w:cs="Times New Roman"/>
-                <w:color w:val="000000"/>
-              </w:rPr>
-            </w:pPr>
-            <w:proofErr w:type="spellStart"/>
-            <w:r>
-              <w:rPr>
-                <w:rFonts w:ascii="Calibri" w:eastAsia="Times New Roman" w:hAnsi="Calibri" w:cs="Times New Roman"/>
-                <w:color w:val="000000"/>
-              </w:rPr>
-              <w:t>sd</w:t>
-            </w:r>
-            <w:proofErr w:type="spellEnd"/>
-          </w:p>
-        </w:tc>
-        <w:tc>
-          <w:tcPr>
-            <w:tcW w:w="659" w:type="pct"/>
-            <w:noWrap/>
-            <w:hideMark/>
-          </w:tcPr>
-          <w:p>
-            <w:pPr>
-              <w:cnfStyle w:val="100000000000" w:firstRow="1" w:lastRow="0" w:firstColumn="0" w:lastColumn="0" w:oddVBand="0" w:evenVBand="0" w:oddHBand="0" w:evenHBand="0" w:firstRowFirstColumn="0" w:firstRowLastColumn="0" w:lastRowFirstColumn="0" w:lastRowLastColumn="0"/>
-              <w:rPr>
-                <w:rFonts w:ascii="Calibri" w:eastAsia="Times New Roman" w:hAnsi="Calibri" w:cs="Times New Roman"/>
-                <w:color w:val="000000"/>
-              </w:rPr>
-            </w:pPr>
-            <w:r>
-              <w:rPr>
-                <w:rFonts w:ascii="Calibri" w:eastAsia="Times New Roman" w:hAnsi="Calibri" w:cs="Times New Roman"/>
-                <w:color w:val="000000"/>
-              </w:rPr>
-              <w:t>n</w:t>
-            </w:r>
-          </w:p>
-        </w:tc>
-        <w:tc>
-          <w:tcPr>
-            <w:tcW w:w="756" w:type="pct"/>
-            <w:noWrap/>
-            <w:hideMark/>
-          </w:tcPr>
-          <w:p>
-            <w:pPr>
-              <w:cnfStyle w:val="100000000000" w:firstRow="1" w:lastRow="0" w:firstColumn="0" w:lastColumn="0" w:oddVBand="0" w:evenVBand="0" w:oddHBand="0" w:evenHBand="0" w:firstRowFirstColumn="0" w:firstRowLastColumn="0" w:lastRowFirstColumn="0" w:lastRowLastColumn="0"/>
-              <w:rPr>
-                <w:rFonts w:ascii="Calibri" w:eastAsia="Times New Roman" w:hAnsi="Calibri" w:cs="Times New Roman"/>
-                <w:color w:val="000000"/>
-              </w:rPr>
-            </w:pPr>
-            <w:proofErr w:type="spellStart"/>
-            <w:r>
-              <w:rPr>
-                <w:rFonts w:ascii="Calibri" w:eastAsia="Times New Roman" w:hAnsi="Calibri" w:cs="Times New Roman"/>
-                <w:color w:val="000000"/>
-              </w:rPr>
-              <w:t>sem</w:t>
-            </w:r>
-            <w:proofErr w:type="spellEnd"/>
+                <w:rFonts w:ascii="Times New Roman" w:eastAsia="Times New Roman" w:hAnsi="Times New Roman" w:cs="Times New Roman"/>
+                <w:sz w:val="20"/>
+                <w:szCs w:val="20"/>
+              </w:rPr>
+            </w:pPr>
+            <w:r>
+              <w:rPr>
+                <w:rFonts w:ascii="Calibri" w:eastAsia="Times New Roman" w:hAnsi="Calibri" w:cs="Times New Roman"/>
+              </w:rPr>
+              <w:t>continuous</w:t>
+            </w:r>
           </w:p>
         </w:tc>
       </w:tr>
@@ -243,167 +127,74 @@
         <w:tc>
           <w:tcPr>
             <w:cnfStyle w:val="001000000000" w:firstRow="0" w:lastRow="0" w:firstColumn="1" w:lastColumn="0" w:oddVBand="0" w:evenVBand="0" w:oddHBand="0" w:evenHBand="0" w:firstRowFirstColumn="0" w:firstRowLastColumn="0" w:lastRowFirstColumn="0" w:lastRowLastColumn="0"/>
-            <w:tcW w:w="659" w:type="pct"/>
-            <w:noWrap/>
-            <w:hideMark/>
-          </w:tcPr>
-          <w:p>
-            <w:pPr>
-              <w:rPr>
-                <w:rFonts w:ascii="Calibri" w:eastAsia="Times New Roman" w:hAnsi="Calibri" w:cs="Times New Roman"/>
-                <w:color w:val="000000"/>
-              </w:rPr>
-            </w:pPr>
-            <w:r>
-              <w:rPr>
-                <w:rFonts w:ascii="Calibri" w:eastAsia="Times New Roman" w:hAnsi="Calibri" w:cs="Times New Roman"/>
-                <w:color w:val="000000"/>
-              </w:rPr>
-              <w:t>Chamber 1</w:t>
-            </w:r>
-          </w:p>
-        </w:tc>
-        <w:tc>
-          <w:tcPr>
-            <w:tcW w:w="659" w:type="pct"/>
-            <w:noWrap/>
-            <w:hideMark/>
-          </w:tcPr>
-          <w:p>
-            <w:pPr>
-              <w:jc w:val="right"/>
-              <w:cnfStyle w:val="000000000000" w:firstRow="0" w:lastRow="0" w:firstColumn="0" w:lastColumn="0" w:oddVBand="0" w:evenVBand="0" w:oddHBand="0" w:evenHBand="0" w:firstRowFirstColumn="0" w:firstRowLastColumn="0" w:lastRowFirstColumn="0" w:lastRowLastColumn="0"/>
-              <w:rPr>
-                <w:rFonts w:ascii="Calibri" w:eastAsia="Times New Roman" w:hAnsi="Calibri" w:cs="Times New Roman"/>
-                <w:color w:val="000000"/>
-              </w:rPr>
-            </w:pPr>
-            <w:r>
-              <w:rPr>
-                <w:rFonts w:ascii="Calibri" w:eastAsia="Times New Roman" w:hAnsi="Calibri" w:cs="Times New Roman"/>
-                <w:color w:val="000000"/>
-              </w:rPr>
-              <w:t>20</w:t>
-            </w:r>
-          </w:p>
-        </w:tc>
-        <w:tc>
-          <w:tcPr>
-            <w:tcW w:w="756" w:type="pct"/>
-            <w:noWrap/>
-            <w:hideMark/>
-          </w:tcPr>
-          <w:p>
-            <w:pPr>
-              <w:jc w:val="right"/>
-              <w:cnfStyle w:val="000000000000" w:firstRow="0" w:lastRow="0" w:firstColumn="0" w:lastColumn="0" w:oddVBand="0" w:evenVBand="0" w:oddHBand="0" w:evenHBand="0" w:firstRowFirstColumn="0" w:firstRowLastColumn="0" w:lastRowFirstColumn="0" w:lastRowLastColumn="0"/>
-              <w:rPr>
-                <w:rFonts w:ascii="Calibri" w:eastAsia="Times New Roman" w:hAnsi="Calibri" w:cs="Times New Roman"/>
-                <w:color w:val="000000"/>
-              </w:rPr>
-            </w:pPr>
-            <w:r>
-              <w:rPr>
-                <w:rFonts w:ascii="Calibri" w:eastAsia="Times New Roman" w:hAnsi="Calibri" w:cs="Times New Roman"/>
-                <w:color w:val="000000"/>
-              </w:rPr>
-              <w:t>45.46112656</w:t>
-            </w:r>
-          </w:p>
-        </w:tc>
-        <w:tc>
-          <w:tcPr>
-            <w:tcW w:w="756" w:type="pct"/>
-            <w:noWrap/>
-            <w:hideMark/>
-          </w:tcPr>
-          <w:p>
-            <w:pPr>
-              <w:jc w:val="right"/>
-              <w:cnfStyle w:val="000000000000" w:firstRow="0" w:lastRow="0" w:firstColumn="0" w:lastColumn="0" w:oddVBand="0" w:evenVBand="0" w:oddHBand="0" w:evenHBand="0" w:firstRowFirstColumn="0" w:firstRowLastColumn="0" w:lastRowFirstColumn="0" w:lastRowLastColumn="0"/>
-              <w:rPr>
-                <w:rFonts w:ascii="Calibri" w:eastAsia="Times New Roman" w:hAnsi="Calibri" w:cs="Times New Roman"/>
-                <w:color w:val="000000"/>
-              </w:rPr>
-            </w:pPr>
-            <w:r>
-              <w:rPr>
-                <w:rFonts w:ascii="Calibri" w:eastAsia="Times New Roman" w:hAnsi="Calibri" w:cs="Times New Roman"/>
-                <w:color w:val="000000"/>
-              </w:rPr>
-              <w:t>48</w:t>
-            </w:r>
-          </w:p>
-        </w:tc>
-        <w:tc>
-          <w:tcPr>
-            <w:tcW w:w="756" w:type="pct"/>
-            <w:noWrap/>
-            <w:hideMark/>
-          </w:tcPr>
-          <w:p>
-            <w:pPr>
-              <w:jc w:val="right"/>
-              <w:cnfStyle w:val="000000000000" w:firstRow="0" w:lastRow="0" w:firstColumn="0" w:lastColumn="0" w:oddVBand="0" w:evenVBand="0" w:oddHBand="0" w:evenHBand="0" w:firstRowFirstColumn="0" w:firstRowLastColumn="0" w:lastRowFirstColumn="0" w:lastRowLastColumn="0"/>
-              <w:rPr>
-                <w:rFonts w:ascii="Calibri" w:eastAsia="Times New Roman" w:hAnsi="Calibri" w:cs="Times New Roman"/>
-                <w:color w:val="000000"/>
-              </w:rPr>
-            </w:pPr>
-            <w:r>
-              <w:rPr>
-                <w:rFonts w:ascii="Calibri" w:eastAsia="Times New Roman" w:hAnsi="Calibri" w:cs="Times New Roman"/>
-                <w:color w:val="000000"/>
-              </w:rPr>
-              <w:t>2.204855656</w:t>
-            </w:r>
-          </w:p>
-        </w:tc>
-        <w:tc>
-          <w:tcPr>
-            <w:tcW w:w="659" w:type="pct"/>
-            <w:noWrap/>
-            <w:hideMark/>
-          </w:tcPr>
-          <w:p>
-            <w:pPr>
-              <w:jc w:val="right"/>
-              <w:cnfStyle w:val="000000000000" w:firstRow="0" w:lastRow="0" w:firstColumn="0" w:lastColumn="0" w:oddVBand="0" w:evenVBand="0" w:oddHBand="0" w:evenHBand="0" w:firstRowFirstColumn="0" w:firstRowLastColumn="0" w:lastRowFirstColumn="0" w:lastRowLastColumn="0"/>
-              <w:rPr>
-                <w:rFonts w:ascii="Calibri" w:eastAsia="Times New Roman" w:hAnsi="Calibri" w:cs="Times New Roman"/>
-                <w:color w:val="000000"/>
-              </w:rPr>
-            </w:pPr>
-            <w:r>
-              <w:rPr>
-                <w:rFonts w:ascii="Calibri" w:eastAsia="Times New Roman" w:hAnsi="Calibri" w:cs="Times New Roman"/>
-                <w:color w:val="000000"/>
-              </w:rPr>
-              <w:t>3</w:t>
-            </w:r>
-          </w:p>
-        </w:tc>
-        <w:tc>
-          <w:tcPr>
-            <w:tcW w:w="756" w:type="pct"/>
-            <w:noWrap/>
-            <w:hideMark/>
-          </w:tcPr>
-          <w:p>
-            <w:pPr>
-              <w:jc w:val="right"/>
-              <w:cnfStyle w:val="000000000000" w:firstRow="0" w:lastRow="0" w:firstColumn="0" w:lastColumn="0" w:oddVBand="0" w:evenVBand="0" w:oddHBand="0" w:evenHBand="0" w:firstRowFirstColumn="0" w:firstRowLastColumn="0" w:lastRowFirstColumn="0" w:lastRowLastColumn="0"/>
-              <w:rPr>
-                <w:rFonts w:ascii="Calibri" w:eastAsia="Times New Roman" w:hAnsi="Calibri" w:cs="Times New Roman"/>
-                <w:color w:val="000000"/>
-              </w:rPr>
-            </w:pPr>
-            <w:r>
-              <w:rPr>
-                <w:rFonts w:ascii="Calibri" w:eastAsia="Times New Roman" w:hAnsi="Calibri" w:cs="Times New Roman"/>
-                <w:color w:val="000000"/>
-              </w:rPr>
-              <w:t>1.272974006</w:t>
+            <w:tcW w:w="1963" w:type="pct"/>
+            <w:gridSpan w:val="4"/>
+            <w:noWrap/>
+            <w:hideMark/>
+          </w:tcPr>
+          <w:p>
+            <w:pPr>
+              <w:rPr>
+                <w:rFonts w:ascii="Times New Roman" w:eastAsia="Times New Roman" w:hAnsi="Times New Roman" w:cs="Times New Roman"/>
+                <w:sz w:val="20"/>
+                <w:szCs w:val="20"/>
+              </w:rPr>
+            </w:pPr>
+          </w:p>
+        </w:tc>
+        <w:tc>
+          <w:tcPr>
+            <w:tcW w:w="1513" w:type="pct"/>
+            <w:gridSpan w:val="2"/>
+            <w:noWrap/>
+            <w:hideMark/>
+          </w:tcPr>
+          <w:p>
+            <w:pPr>
+              <w:cnfStyle w:val="000000000000" w:firstRow="0" w:lastRow="0" w:firstColumn="0" w:lastColumn="0" w:oddVBand="0" w:evenVBand="0" w:oddHBand="0" w:evenHBand="0" w:firstRowFirstColumn="0" w:firstRowLastColumn="0" w:lastRowFirstColumn="0" w:lastRowLastColumn="0"/>
+              <w:rPr>
+                <w:rFonts w:ascii="Calibri" w:eastAsia="Times New Roman" w:hAnsi="Calibri" w:cs="Times New Roman"/>
+                <w:color w:val="000000"/>
+              </w:rPr>
+            </w:pPr>
+            <w:r>
+              <w:rPr>
+                <w:rFonts w:ascii="Calibri" w:eastAsia="Times New Roman" w:hAnsi="Calibri" w:cs="Times New Roman"/>
+                <w:color w:val="000000"/>
+              </w:rPr>
+              <w:t>F</w:t>
+            </w:r>
+          </w:p>
+        </w:tc>
+        <w:tc>
+          <w:tcPr>
+            <w:tcW w:w="1524" w:type="pct"/>
+            <w:gridSpan w:val="2"/>
+            <w:noWrap/>
+            <w:hideMark/>
+          </w:tcPr>
+          <w:p>
+            <w:pPr>
+              <w:jc w:val="right"/>
+              <w:cnfStyle w:val="000000000000" w:firstRow="0" w:lastRow="0" w:firstColumn="0" w:lastColumn="0" w:oddVBand="0" w:evenVBand="0" w:oddHBand="0" w:evenHBand="0" w:firstRowFirstColumn="0" w:firstRowLastColumn="0" w:lastRowFirstColumn="0" w:lastRowLastColumn="0"/>
+              <w:rPr>
+                <w:rFonts w:ascii="Calibri" w:eastAsia="Times New Roman" w:hAnsi="Calibri" w:cs="Times New Roman"/>
+                <w:color w:val="000000"/>
+              </w:rPr>
+            </w:pPr>
+            <w:r>
+              <w:rPr>
+                <w:rFonts w:ascii="Calibri" w:eastAsia="Times New Roman" w:hAnsi="Calibri" w:cs="Times New Roman"/>
+                <w:color w:val="000000"/>
+              </w:rPr>
+              <w:t>0.</w:t>
+            </w:r>
+            <w:r>
+              <w:rPr>
+                <w:rFonts w:ascii="Calibri" w:eastAsia="Times New Roman" w:hAnsi="Calibri" w:cs="Times New Roman"/>
+                <w:color w:val="000000"/>
+              </w:rPr>
+              <w:t>4324</w:t>
             </w:r>
           </w:p>
         </w:tc>
@@ -415,167 +206,67 @@
         <w:tc>
           <w:tcPr>
             <w:cnfStyle w:val="001000000000" w:firstRow="0" w:lastRow="0" w:firstColumn="1" w:lastColumn="0" w:oddVBand="0" w:evenVBand="0" w:oddHBand="0" w:evenHBand="0" w:firstRowFirstColumn="0" w:firstRowLastColumn="0" w:lastRowFirstColumn="0" w:lastRowLastColumn="0"/>
-            <w:tcW w:w="659" w:type="pct"/>
-            <w:noWrap/>
-            <w:hideMark/>
-          </w:tcPr>
-          <w:p>
-            <w:pPr>
-              <w:rPr>
-                <w:rFonts w:ascii="Calibri" w:eastAsia="Times New Roman" w:hAnsi="Calibri" w:cs="Times New Roman"/>
-                <w:color w:val="000000"/>
-              </w:rPr>
-            </w:pPr>
-            <w:r>
-              <w:rPr>
-                <w:rFonts w:ascii="Calibri" w:eastAsia="Times New Roman" w:hAnsi="Calibri" w:cs="Times New Roman"/>
-                <w:color w:val="000000"/>
-              </w:rPr>
-              <w:t>Chamber 2</w:t>
-            </w:r>
-          </w:p>
-        </w:tc>
-        <w:tc>
-          <w:tcPr>
-            <w:tcW w:w="659" w:type="pct"/>
-            <w:noWrap/>
-            <w:hideMark/>
-          </w:tcPr>
-          <w:p>
-            <w:pPr>
-              <w:jc w:val="right"/>
-              <w:cnfStyle w:val="000000000000" w:firstRow="0" w:lastRow="0" w:firstColumn="0" w:lastColumn="0" w:oddVBand="0" w:evenVBand="0" w:oddHBand="0" w:evenHBand="0" w:firstRowFirstColumn="0" w:firstRowLastColumn="0" w:lastRowFirstColumn="0" w:lastRowLastColumn="0"/>
-              <w:rPr>
-                <w:rFonts w:ascii="Calibri" w:eastAsia="Times New Roman" w:hAnsi="Calibri" w:cs="Times New Roman"/>
-                <w:color w:val="000000"/>
-              </w:rPr>
-            </w:pPr>
-            <w:r>
-              <w:rPr>
-                <w:rFonts w:ascii="Calibri" w:eastAsia="Times New Roman" w:hAnsi="Calibri" w:cs="Times New Roman"/>
-                <w:color w:val="000000"/>
-              </w:rPr>
-              <w:t>26</w:t>
-            </w:r>
-          </w:p>
-        </w:tc>
-        <w:tc>
-          <w:tcPr>
-            <w:tcW w:w="756" w:type="pct"/>
-            <w:noWrap/>
-            <w:hideMark/>
-          </w:tcPr>
-          <w:p>
-            <w:pPr>
-              <w:jc w:val="right"/>
-              <w:cnfStyle w:val="000000000000" w:firstRow="0" w:lastRow="0" w:firstColumn="0" w:lastColumn="0" w:oddVBand="0" w:evenVBand="0" w:oddHBand="0" w:evenHBand="0" w:firstRowFirstColumn="0" w:firstRowLastColumn="0" w:lastRowFirstColumn="0" w:lastRowLastColumn="0"/>
-              <w:rPr>
-                <w:rFonts w:ascii="Calibri" w:eastAsia="Times New Roman" w:hAnsi="Calibri" w:cs="Times New Roman"/>
-                <w:color w:val="000000"/>
-              </w:rPr>
-            </w:pPr>
-            <w:r>
-              <w:rPr>
-                <w:rFonts w:ascii="Calibri" w:eastAsia="Times New Roman" w:hAnsi="Calibri" w:cs="Times New Roman"/>
-                <w:color w:val="000000"/>
-              </w:rPr>
-              <w:t>41.76682946</w:t>
-            </w:r>
-          </w:p>
-        </w:tc>
-        <w:tc>
-          <w:tcPr>
-            <w:tcW w:w="756" w:type="pct"/>
-            <w:noWrap/>
-            <w:hideMark/>
-          </w:tcPr>
-          <w:p>
-            <w:pPr>
-              <w:jc w:val="right"/>
-              <w:cnfStyle w:val="000000000000" w:firstRow="0" w:lastRow="0" w:firstColumn="0" w:lastColumn="0" w:oddVBand="0" w:evenVBand="0" w:oddHBand="0" w:evenHBand="0" w:firstRowFirstColumn="0" w:firstRowLastColumn="0" w:lastRowFirstColumn="0" w:lastRowLastColumn="0"/>
-              <w:rPr>
-                <w:rFonts w:ascii="Calibri" w:eastAsia="Times New Roman" w:hAnsi="Calibri" w:cs="Times New Roman"/>
-                <w:color w:val="000000"/>
-              </w:rPr>
-            </w:pPr>
-            <w:r>
-              <w:rPr>
-                <w:rFonts w:ascii="Calibri" w:eastAsia="Times New Roman" w:hAnsi="Calibri" w:cs="Times New Roman"/>
-                <w:color w:val="000000"/>
-              </w:rPr>
-              <w:t>46.96188254</w:t>
-            </w:r>
-          </w:p>
-        </w:tc>
-        <w:tc>
-          <w:tcPr>
-            <w:tcW w:w="756" w:type="pct"/>
-            <w:noWrap/>
-            <w:hideMark/>
-          </w:tcPr>
-          <w:p>
-            <w:pPr>
-              <w:jc w:val="right"/>
-              <w:cnfStyle w:val="000000000000" w:firstRow="0" w:lastRow="0" w:firstColumn="0" w:lastColumn="0" w:oddVBand="0" w:evenVBand="0" w:oddHBand="0" w:evenHBand="0" w:firstRowFirstColumn="0" w:firstRowLastColumn="0" w:lastRowFirstColumn="0" w:lastRowLastColumn="0"/>
-              <w:rPr>
-                <w:rFonts w:ascii="Calibri" w:eastAsia="Times New Roman" w:hAnsi="Calibri" w:cs="Times New Roman"/>
-                <w:color w:val="000000"/>
-              </w:rPr>
-            </w:pPr>
-            <w:r>
-              <w:rPr>
-                <w:rFonts w:ascii="Calibri" w:eastAsia="Times New Roman" w:hAnsi="Calibri" w:cs="Times New Roman"/>
-                <w:color w:val="000000"/>
-              </w:rPr>
-              <w:t>4.027214869</w:t>
-            </w:r>
-          </w:p>
-        </w:tc>
-        <w:tc>
-          <w:tcPr>
-            <w:tcW w:w="659" w:type="pct"/>
-            <w:noWrap/>
-            <w:hideMark/>
-          </w:tcPr>
-          <w:p>
-            <w:pPr>
-              <w:jc w:val="right"/>
-              <w:cnfStyle w:val="000000000000" w:firstRow="0" w:lastRow="0" w:firstColumn="0" w:lastColumn="0" w:oddVBand="0" w:evenVBand="0" w:oddHBand="0" w:evenHBand="0" w:firstRowFirstColumn="0" w:firstRowLastColumn="0" w:lastRowFirstColumn="0" w:lastRowLastColumn="0"/>
-              <w:rPr>
-                <w:rFonts w:ascii="Calibri" w:eastAsia="Times New Roman" w:hAnsi="Calibri" w:cs="Times New Roman"/>
-                <w:color w:val="000000"/>
-              </w:rPr>
-            </w:pPr>
-            <w:r>
-              <w:rPr>
-                <w:rFonts w:ascii="Calibri" w:eastAsia="Times New Roman" w:hAnsi="Calibri" w:cs="Times New Roman"/>
-                <w:color w:val="000000"/>
-              </w:rPr>
-              <w:t>4</w:t>
-            </w:r>
-          </w:p>
-        </w:tc>
-        <w:tc>
-          <w:tcPr>
-            <w:tcW w:w="756" w:type="pct"/>
-            <w:noWrap/>
-            <w:hideMark/>
-          </w:tcPr>
-          <w:p>
-            <w:pPr>
-              <w:jc w:val="right"/>
-              <w:cnfStyle w:val="000000000000" w:firstRow="0" w:lastRow="0" w:firstColumn="0" w:lastColumn="0" w:oddVBand="0" w:evenVBand="0" w:oddHBand="0" w:evenHBand="0" w:firstRowFirstColumn="0" w:firstRowLastColumn="0" w:lastRowFirstColumn="0" w:lastRowLastColumn="0"/>
-              <w:rPr>
-                <w:rFonts w:ascii="Calibri" w:eastAsia="Times New Roman" w:hAnsi="Calibri" w:cs="Times New Roman"/>
-                <w:color w:val="000000"/>
-              </w:rPr>
-            </w:pPr>
-            <w:r>
-              <w:rPr>
-                <w:rFonts w:ascii="Calibri" w:eastAsia="Times New Roman" w:hAnsi="Calibri" w:cs="Times New Roman"/>
-                <w:color w:val="000000"/>
-              </w:rPr>
-              <w:t>2.013607435</w:t>
+            <w:tcW w:w="1963" w:type="pct"/>
+            <w:gridSpan w:val="4"/>
+            <w:noWrap/>
+            <w:hideMark/>
+          </w:tcPr>
+          <w:p>
+            <w:pPr>
+              <w:jc w:val="right"/>
+              <w:rPr>
+                <w:rFonts w:ascii="Calibri" w:eastAsia="Times New Roman" w:hAnsi="Calibri" w:cs="Times New Roman"/>
+                <w:color w:val="000000"/>
+              </w:rPr>
+            </w:pPr>
+          </w:p>
+        </w:tc>
+        <w:tc>
+          <w:tcPr>
+            <w:tcW w:w="1513" w:type="pct"/>
+            <w:gridSpan w:val="2"/>
+            <w:noWrap/>
+            <w:hideMark/>
+          </w:tcPr>
+          <w:p>
+            <w:pPr>
+              <w:cnfStyle w:val="000000000000" w:firstRow="0" w:lastRow="0" w:firstColumn="0" w:lastColumn="0" w:oddVBand="0" w:evenVBand="0" w:oddHBand="0" w:evenHBand="0" w:firstRowFirstColumn="0" w:firstRowLastColumn="0" w:lastRowFirstColumn="0" w:lastRowLastColumn="0"/>
+              <w:rPr>
+                <w:rFonts w:ascii="Calibri" w:eastAsia="Times New Roman" w:hAnsi="Calibri" w:cs="Times New Roman"/>
+                <w:color w:val="000000"/>
+              </w:rPr>
+            </w:pPr>
+            <w:r>
+              <w:rPr>
+                <w:rFonts w:ascii="Calibri" w:eastAsia="Times New Roman" w:hAnsi="Calibri" w:cs="Times New Roman"/>
+                <w:color w:val="000000"/>
+              </w:rPr>
+              <w:t>P</w:t>
+            </w:r>
+          </w:p>
+        </w:tc>
+        <w:tc>
+          <w:tcPr>
+            <w:tcW w:w="1524" w:type="pct"/>
+            <w:gridSpan w:val="2"/>
+            <w:noWrap/>
+            <w:hideMark/>
+          </w:tcPr>
+          <w:p>
+            <w:pPr>
+              <w:jc w:val="right"/>
+              <w:cnfStyle w:val="000000000000" w:firstRow="0" w:lastRow="0" w:firstColumn="0" w:lastColumn="0" w:oddVBand="0" w:evenVBand="0" w:oddHBand="0" w:evenHBand="0" w:firstRowFirstColumn="0" w:firstRowLastColumn="0" w:lastRowFirstColumn="0" w:lastRowLastColumn="0"/>
+              <w:rPr>
+                <w:rFonts w:ascii="Calibri" w:eastAsia="Times New Roman" w:hAnsi="Calibri" w:cs="Times New Roman"/>
+                <w:color w:val="000000"/>
+              </w:rPr>
+            </w:pPr>
+            <w:r>
+              <w:rPr>
+                <w:rFonts w:ascii="Calibri" w:eastAsia="Times New Roman" w:hAnsi="Calibri" w:cs="Times New Roman"/>
+                <w:color w:val="000000"/>
+              </w:rPr>
+              <w:t>0.5183</w:t>
             </w:r>
           </w:p>
         </w:tc>
@@ -587,168 +278,167 @@
         <w:tc>
           <w:tcPr>
             <w:cnfStyle w:val="001000000000" w:firstRow="0" w:lastRow="0" w:firstColumn="1" w:lastColumn="0" w:oddVBand="0" w:evenVBand="0" w:oddHBand="0" w:evenHBand="0" w:firstRowFirstColumn="0" w:firstRowLastColumn="0" w:lastRowFirstColumn="0" w:lastRowLastColumn="0"/>
-            <w:tcW w:w="659" w:type="pct"/>
-            <w:noWrap/>
-            <w:hideMark/>
-          </w:tcPr>
-          <w:p>
-            <w:pPr>
-              <w:rPr>
-                <w:rFonts w:ascii="Calibri" w:eastAsia="Times New Roman" w:hAnsi="Calibri" w:cs="Times New Roman"/>
-                <w:color w:val="000000"/>
-              </w:rPr>
-            </w:pPr>
-            <w:r>
-              <w:rPr>
-                <w:rFonts w:ascii="Calibri" w:eastAsia="Times New Roman" w:hAnsi="Calibri" w:cs="Times New Roman"/>
-                <w:color w:val="000000"/>
-              </w:rPr>
-              <w:t>Chamber 3</w:t>
-            </w:r>
-          </w:p>
-        </w:tc>
-        <w:tc>
-          <w:tcPr>
-            <w:tcW w:w="659" w:type="pct"/>
-            <w:noWrap/>
-            <w:hideMark/>
-          </w:tcPr>
-          <w:p>
-            <w:pPr>
-              <w:jc w:val="right"/>
-              <w:cnfStyle w:val="000000000000" w:firstRow="0" w:lastRow="0" w:firstColumn="0" w:lastColumn="0" w:oddVBand="0" w:evenVBand="0" w:oddHBand="0" w:evenHBand="0" w:firstRowFirstColumn="0" w:firstRowLastColumn="0" w:lastRowFirstColumn="0" w:lastRowLastColumn="0"/>
-              <w:rPr>
-                <w:rFonts w:ascii="Calibri" w:eastAsia="Times New Roman" w:hAnsi="Calibri" w:cs="Times New Roman"/>
-                <w:color w:val="000000"/>
-              </w:rPr>
-            </w:pPr>
-            <w:r>
-              <w:rPr>
-                <w:rFonts w:ascii="Calibri" w:eastAsia="Times New Roman" w:hAnsi="Calibri" w:cs="Times New Roman"/>
-                <w:color w:val="000000"/>
-              </w:rPr>
-              <w:t>30</w:t>
-            </w:r>
-          </w:p>
-        </w:tc>
-        <w:tc>
-          <w:tcPr>
-            <w:tcW w:w="756" w:type="pct"/>
-            <w:noWrap/>
-            <w:hideMark/>
-          </w:tcPr>
-          <w:p>
-            <w:pPr>
-              <w:jc w:val="right"/>
-              <w:cnfStyle w:val="000000000000" w:firstRow="0" w:lastRow="0" w:firstColumn="0" w:lastColumn="0" w:oddVBand="0" w:evenVBand="0" w:oddHBand="0" w:evenHBand="0" w:firstRowFirstColumn="0" w:firstRowLastColumn="0" w:lastRowFirstColumn="0" w:lastRowLastColumn="0"/>
-              <w:rPr>
-                <w:rFonts w:ascii="Calibri" w:eastAsia="Times New Roman" w:hAnsi="Calibri" w:cs="Times New Roman"/>
-                <w:color w:val="000000"/>
-              </w:rPr>
-            </w:pPr>
-            <w:r>
-              <w:rPr>
-                <w:rFonts w:ascii="Calibri" w:eastAsia="Times New Roman" w:hAnsi="Calibri" w:cs="Times New Roman"/>
-                <w:color w:val="000000"/>
-              </w:rPr>
-              <w:t>40.5625627</w:t>
-            </w:r>
-          </w:p>
-        </w:tc>
-        <w:tc>
-          <w:tcPr>
-            <w:tcW w:w="756" w:type="pct"/>
-            <w:noWrap/>
-            <w:hideMark/>
-          </w:tcPr>
-          <w:p>
-            <w:pPr>
-              <w:jc w:val="right"/>
-              <w:cnfStyle w:val="000000000000" w:firstRow="0" w:lastRow="0" w:firstColumn="0" w:lastColumn="0" w:oddVBand="0" w:evenVBand="0" w:oddHBand="0" w:evenHBand="0" w:firstRowFirstColumn="0" w:firstRowLastColumn="0" w:lastRowFirstColumn="0" w:lastRowLastColumn="0"/>
-              <w:rPr>
-                <w:rFonts w:ascii="Calibri" w:eastAsia="Times New Roman" w:hAnsi="Calibri" w:cs="Times New Roman"/>
-                <w:color w:val="000000"/>
-              </w:rPr>
-            </w:pPr>
-            <w:r>
-              <w:rPr>
-                <w:rFonts w:ascii="Calibri" w:eastAsia="Times New Roman" w:hAnsi="Calibri" w:cs="Times New Roman"/>
-                <w:color w:val="000000"/>
-              </w:rPr>
-              <w:t>45.07692308</w:t>
-            </w:r>
-          </w:p>
-        </w:tc>
-        <w:tc>
-          <w:tcPr>
-            <w:tcW w:w="756" w:type="pct"/>
-            <w:noWrap/>
-            <w:hideMark/>
-          </w:tcPr>
-          <w:p>
-            <w:pPr>
-              <w:jc w:val="right"/>
-              <w:cnfStyle w:val="000000000000" w:firstRow="0" w:lastRow="0" w:firstColumn="0" w:lastColumn="0" w:oddVBand="0" w:evenVBand="0" w:oddHBand="0" w:evenHBand="0" w:firstRowFirstColumn="0" w:firstRowLastColumn="0" w:lastRowFirstColumn="0" w:lastRowLastColumn="0"/>
-              <w:rPr>
-                <w:rFonts w:ascii="Calibri" w:eastAsia="Times New Roman" w:hAnsi="Calibri" w:cs="Times New Roman"/>
-                <w:color w:val="000000"/>
-              </w:rPr>
-            </w:pPr>
-            <w:r>
-              <w:rPr>
-                <w:rFonts w:ascii="Calibri" w:eastAsia="Times New Roman" w:hAnsi="Calibri" w:cs="Times New Roman"/>
-                <w:color w:val="000000"/>
-              </w:rPr>
-              <w:t>3.792504737</w:t>
-            </w:r>
-          </w:p>
-        </w:tc>
-        <w:tc>
-          <w:tcPr>
-            <w:tcW w:w="659" w:type="pct"/>
-            <w:noWrap/>
-            <w:hideMark/>
-          </w:tcPr>
-          <w:p>
-            <w:pPr>
-              <w:jc w:val="right"/>
-              <w:cnfStyle w:val="000000000000" w:firstRow="0" w:lastRow="0" w:firstColumn="0" w:lastColumn="0" w:oddVBand="0" w:evenVBand="0" w:oddHBand="0" w:evenHBand="0" w:firstRowFirstColumn="0" w:firstRowLastColumn="0" w:lastRowFirstColumn="0" w:lastRowLastColumn="0"/>
-              <w:rPr>
-                <w:rFonts w:ascii="Calibri" w:eastAsia="Times New Roman" w:hAnsi="Calibri" w:cs="Times New Roman"/>
-                <w:color w:val="000000"/>
-              </w:rPr>
-            </w:pPr>
-            <w:r>
-              <w:rPr>
-                <w:rFonts w:ascii="Calibri" w:eastAsia="Times New Roman" w:hAnsi="Calibri" w:cs="Times New Roman"/>
-                <w:color w:val="000000"/>
-              </w:rPr>
-              <w:t>6</w:t>
-            </w:r>
-          </w:p>
-        </w:tc>
-        <w:tc>
-          <w:tcPr>
-            <w:tcW w:w="756" w:type="pct"/>
-            <w:noWrap/>
-            <w:hideMark/>
-          </w:tcPr>
-          <w:p>
-            <w:pPr>
-              <w:jc w:val="right"/>
-              <w:cnfStyle w:val="000000000000" w:firstRow="0" w:lastRow="0" w:firstColumn="0" w:lastColumn="0" w:oddVBand="0" w:evenVBand="0" w:oddHBand="0" w:evenHBand="0" w:firstRowFirstColumn="0" w:firstRowLastColumn="0" w:lastRowFirstColumn="0" w:lastRowLastColumn="0"/>
-              <w:rPr>
-                <w:rFonts w:ascii="Calibri" w:eastAsia="Times New Roman" w:hAnsi="Calibri" w:cs="Times New Roman"/>
-                <w:color w:val="000000"/>
-              </w:rPr>
-            </w:pPr>
-            <w:r>
-              <w:rPr>
-                <w:rFonts w:ascii="Calibri" w:eastAsia="Times New Roman" w:hAnsi="Calibri" w:cs="Times New Roman"/>
-                <w:color w:val="000000"/>
-              </w:rPr>
-              <w:t>1.548283575</w:t>
-            </w:r>
+            <w:tcW w:w="687" w:type="pct"/>
+            <w:noWrap/>
+            <w:hideMark/>
+          </w:tcPr>
+          <w:p>
+            <w:pPr>
+              <w:rPr>
+                <w:rFonts w:ascii="Calibri" w:eastAsia="Times New Roman" w:hAnsi="Calibri" w:cs="Times New Roman"/>
+                <w:color w:val="000000"/>
+              </w:rPr>
+            </w:pPr>
+            <w:r>
+              <w:rPr>
+                <w:rFonts w:ascii="Calibri" w:eastAsia="Times New Roman" w:hAnsi="Calibri" w:cs="Times New Roman"/>
+                <w:color w:val="000000"/>
+              </w:rPr>
+              <w:t>Treat</w:t>
+            </w:r>
+          </w:p>
+        </w:tc>
+        <w:tc>
+          <w:tcPr>
+            <w:tcW w:w="406" w:type="pct"/>
+            <w:noWrap/>
+            <w:hideMark/>
+          </w:tcPr>
+          <w:p>
+            <w:pPr>
+              <w:cnfStyle w:val="000000000000" w:firstRow="0" w:lastRow="0" w:firstColumn="0" w:lastColumn="0" w:oddVBand="0" w:evenVBand="0" w:oddHBand="0" w:evenHBand="0" w:firstRowFirstColumn="0" w:firstRowLastColumn="0" w:lastRowFirstColumn="0" w:lastRowLastColumn="0"/>
+              <w:rPr>
+                <w:rFonts w:ascii="Calibri" w:eastAsia="Times New Roman" w:hAnsi="Calibri" w:cs="Times New Roman"/>
+                <w:color w:val="000000"/>
+              </w:rPr>
+            </w:pPr>
+            <w:r>
+              <w:rPr>
+                <w:rFonts w:ascii="Calibri" w:eastAsia="Times New Roman" w:hAnsi="Calibri" w:cs="Times New Roman"/>
+                <w:color w:val="000000"/>
+              </w:rPr>
+              <w:t>temp</w:t>
+            </w:r>
+          </w:p>
+        </w:tc>
+        <w:tc>
+          <w:tcPr>
+            <w:tcW w:w="790" w:type="pct"/>
+            <w:noWrap/>
+            <w:hideMark/>
+          </w:tcPr>
+          <w:p>
+            <w:pPr>
+              <w:cnfStyle w:val="000000000000" w:firstRow="0" w:lastRow="0" w:firstColumn="0" w:lastColumn="0" w:oddVBand="0" w:evenVBand="0" w:oddHBand="0" w:evenHBand="0" w:firstRowFirstColumn="0" w:firstRowLastColumn="0" w:lastRowFirstColumn="0" w:lastRowLastColumn="0"/>
+              <w:rPr>
+                <w:rFonts w:ascii="Calibri" w:eastAsia="Times New Roman" w:hAnsi="Calibri" w:cs="Times New Roman"/>
+                <w:color w:val="000000"/>
+              </w:rPr>
+            </w:pPr>
+            <w:r>
+              <w:rPr>
+                <w:rFonts w:ascii="Calibri" w:eastAsia="Times New Roman" w:hAnsi="Calibri" w:cs="Times New Roman"/>
+                <w:color w:val="000000"/>
+              </w:rPr>
+              <w:t>mean</w:t>
+            </w:r>
+          </w:p>
+        </w:tc>
+        <w:tc>
+          <w:tcPr>
+            <w:tcW w:w="792" w:type="pct"/>
+            <w:gridSpan w:val="2"/>
+            <w:noWrap/>
+            <w:hideMark/>
+          </w:tcPr>
+          <w:p>
+            <w:pPr>
+              <w:cnfStyle w:val="000000000000" w:firstRow="0" w:lastRow="0" w:firstColumn="0" w:lastColumn="0" w:oddVBand="0" w:evenVBand="0" w:oddHBand="0" w:evenHBand="0" w:firstRowFirstColumn="0" w:firstRowLastColumn="0" w:lastRowFirstColumn="0" w:lastRowLastColumn="0"/>
+              <w:rPr>
+                <w:rFonts w:ascii="Calibri" w:eastAsia="Times New Roman" w:hAnsi="Calibri" w:cs="Times New Roman"/>
+                <w:color w:val="000000"/>
+              </w:rPr>
+            </w:pPr>
+            <w:r>
+              <w:rPr>
+                <w:rFonts w:ascii="Calibri" w:eastAsia="Times New Roman" w:hAnsi="Calibri" w:cs="Times New Roman"/>
+                <w:color w:val="000000"/>
+              </w:rPr>
+              <w:t>max</w:t>
+            </w:r>
+          </w:p>
+        </w:tc>
+        <w:tc>
+          <w:tcPr>
+            <w:tcW w:w="801" w:type="pct"/>
+            <w:noWrap/>
+            <w:hideMark/>
+          </w:tcPr>
+          <w:p>
+            <w:pPr>
+              <w:cnfStyle w:val="000000000000" w:firstRow="0" w:lastRow="0" w:firstColumn="0" w:lastColumn="0" w:oddVBand="0" w:evenVBand="0" w:oddHBand="0" w:evenHBand="0" w:firstRowFirstColumn="0" w:firstRowLastColumn="0" w:lastRowFirstColumn="0" w:lastRowLastColumn="0"/>
+              <w:rPr>
+                <w:rFonts w:ascii="Calibri" w:eastAsia="Times New Roman" w:hAnsi="Calibri" w:cs="Times New Roman"/>
+                <w:color w:val="000000"/>
+              </w:rPr>
+            </w:pPr>
+            <w:proofErr w:type="spellStart"/>
+            <w:r>
+              <w:rPr>
+                <w:rFonts w:ascii="Calibri" w:eastAsia="Times New Roman" w:hAnsi="Calibri" w:cs="Times New Roman"/>
+                <w:color w:val="000000"/>
+              </w:rPr>
+              <w:t>sd</w:t>
+            </w:r>
+            <w:proofErr w:type="spellEnd"/>
+          </w:p>
+        </w:tc>
+        <w:tc>
+          <w:tcPr>
+            <w:tcW w:w="318" w:type="pct"/>
+            <w:noWrap/>
+            <w:hideMark/>
+          </w:tcPr>
+          <w:p>
+            <w:pPr>
+              <w:cnfStyle w:val="000000000000" w:firstRow="0" w:lastRow="0" w:firstColumn="0" w:lastColumn="0" w:oddVBand="0" w:evenVBand="0" w:oddHBand="0" w:evenHBand="0" w:firstRowFirstColumn="0" w:firstRowLastColumn="0" w:lastRowFirstColumn="0" w:lastRowLastColumn="0"/>
+              <w:rPr>
+                <w:rFonts w:ascii="Calibri" w:eastAsia="Times New Roman" w:hAnsi="Calibri" w:cs="Times New Roman"/>
+                <w:color w:val="000000"/>
+              </w:rPr>
+            </w:pPr>
+            <w:r>
+              <w:rPr>
+                <w:rFonts w:ascii="Calibri" w:eastAsia="Times New Roman" w:hAnsi="Calibri" w:cs="Times New Roman"/>
+                <w:color w:val="000000"/>
+              </w:rPr>
+              <w:t>n</w:t>
+            </w:r>
+          </w:p>
+        </w:tc>
+        <w:tc>
+          <w:tcPr>
+            <w:tcW w:w="1206" w:type="pct"/>
+            <w:noWrap/>
+            <w:hideMark/>
+          </w:tcPr>
+          <w:p>
+            <w:pPr>
+              <w:cnfStyle w:val="000000000000" w:firstRow="0" w:lastRow="0" w:firstColumn="0" w:lastColumn="0" w:oddVBand="0" w:evenVBand="0" w:oddHBand="0" w:evenHBand="0" w:firstRowFirstColumn="0" w:firstRowLastColumn="0" w:lastRowFirstColumn="0" w:lastRowLastColumn="0"/>
+              <w:rPr>
+                <w:rFonts w:ascii="Calibri" w:eastAsia="Times New Roman" w:hAnsi="Calibri" w:cs="Times New Roman"/>
+                <w:color w:val="000000"/>
+              </w:rPr>
+            </w:pPr>
+            <w:proofErr w:type="spellStart"/>
+            <w:r>
+              <w:rPr>
+                <w:rFonts w:ascii="Calibri" w:eastAsia="Times New Roman" w:hAnsi="Calibri" w:cs="Times New Roman"/>
+                <w:color w:val="000000"/>
+              </w:rPr>
+              <w:t>sem</w:t>
+            </w:r>
+            <w:proofErr w:type="spellEnd"/>
           </w:p>
         </w:tc>
       </w:tr>
@@ -759,167 +449,168 @@
         <w:tc>
           <w:tcPr>
             <w:cnfStyle w:val="001000000000" w:firstRow="0" w:lastRow="0" w:firstColumn="1" w:lastColumn="0" w:oddVBand="0" w:evenVBand="0" w:oddHBand="0" w:evenHBand="0" w:firstRowFirstColumn="0" w:firstRowLastColumn="0" w:lastRowFirstColumn="0" w:lastRowLastColumn="0"/>
-            <w:tcW w:w="659" w:type="pct"/>
-            <w:noWrap/>
-            <w:hideMark/>
-          </w:tcPr>
-          <w:p>
-            <w:pPr>
-              <w:rPr>
-                <w:rFonts w:ascii="Calibri" w:eastAsia="Times New Roman" w:hAnsi="Calibri" w:cs="Times New Roman"/>
-                <w:color w:val="000000"/>
-              </w:rPr>
-            </w:pPr>
-            <w:r>
-              <w:rPr>
-                <w:rFonts w:ascii="Calibri" w:eastAsia="Times New Roman" w:hAnsi="Calibri" w:cs="Times New Roman"/>
-                <w:color w:val="000000"/>
-              </w:rPr>
-              <w:t>Chamber 4</w:t>
-            </w:r>
-          </w:p>
-        </w:tc>
-        <w:tc>
-          <w:tcPr>
-            <w:tcW w:w="659" w:type="pct"/>
-            <w:noWrap/>
-            <w:hideMark/>
-          </w:tcPr>
-          <w:p>
-            <w:pPr>
-              <w:jc w:val="right"/>
-              <w:cnfStyle w:val="000000000000" w:firstRow="0" w:lastRow="0" w:firstColumn="0" w:lastColumn="0" w:oddVBand="0" w:evenVBand="0" w:oddHBand="0" w:evenHBand="0" w:firstRowFirstColumn="0" w:firstRowLastColumn="0" w:lastRowFirstColumn="0" w:lastRowLastColumn="0"/>
-              <w:rPr>
-                <w:rFonts w:ascii="Calibri" w:eastAsia="Times New Roman" w:hAnsi="Calibri" w:cs="Times New Roman"/>
-                <w:color w:val="000000"/>
-              </w:rPr>
-            </w:pPr>
-            <w:r>
-              <w:rPr>
-                <w:rFonts w:ascii="Calibri" w:eastAsia="Times New Roman" w:hAnsi="Calibri" w:cs="Times New Roman"/>
-                <w:color w:val="000000"/>
-              </w:rPr>
-              <w:t>34</w:t>
-            </w:r>
-          </w:p>
-        </w:tc>
-        <w:tc>
-          <w:tcPr>
-            <w:tcW w:w="756" w:type="pct"/>
-            <w:noWrap/>
-            <w:hideMark/>
-          </w:tcPr>
-          <w:p>
-            <w:pPr>
-              <w:jc w:val="right"/>
-              <w:cnfStyle w:val="000000000000" w:firstRow="0" w:lastRow="0" w:firstColumn="0" w:lastColumn="0" w:oddVBand="0" w:evenVBand="0" w:oddHBand="0" w:evenHBand="0" w:firstRowFirstColumn="0" w:firstRowLastColumn="0" w:lastRowFirstColumn="0" w:lastRowLastColumn="0"/>
-              <w:rPr>
-                <w:rFonts w:ascii="Calibri" w:eastAsia="Times New Roman" w:hAnsi="Calibri" w:cs="Times New Roman"/>
-                <w:color w:val="000000"/>
-              </w:rPr>
-            </w:pPr>
-            <w:r>
-              <w:rPr>
-                <w:rFonts w:ascii="Calibri" w:eastAsia="Times New Roman" w:hAnsi="Calibri" w:cs="Times New Roman"/>
-                <w:color w:val="000000"/>
-              </w:rPr>
-              <w:t>41.55840739</w:t>
-            </w:r>
-          </w:p>
-        </w:tc>
-        <w:tc>
-          <w:tcPr>
-            <w:tcW w:w="756" w:type="pct"/>
-            <w:noWrap/>
-            <w:hideMark/>
-          </w:tcPr>
-          <w:p>
-            <w:pPr>
-              <w:jc w:val="right"/>
-              <w:cnfStyle w:val="000000000000" w:firstRow="0" w:lastRow="0" w:firstColumn="0" w:lastColumn="0" w:oddVBand="0" w:evenVBand="0" w:oddHBand="0" w:evenHBand="0" w:firstRowFirstColumn="0" w:firstRowLastColumn="0" w:lastRowFirstColumn="0" w:lastRowLastColumn="0"/>
-              <w:rPr>
-                <w:rFonts w:ascii="Calibri" w:eastAsia="Times New Roman" w:hAnsi="Calibri" w:cs="Times New Roman"/>
-                <w:color w:val="000000"/>
-              </w:rPr>
-            </w:pPr>
-            <w:r>
-              <w:rPr>
-                <w:rFonts w:ascii="Calibri" w:eastAsia="Times New Roman" w:hAnsi="Calibri" w:cs="Times New Roman"/>
-                <w:color w:val="000000"/>
-              </w:rPr>
-              <w:t>46.6</w:t>
-            </w:r>
-          </w:p>
-        </w:tc>
-        <w:tc>
-          <w:tcPr>
-            <w:tcW w:w="756" w:type="pct"/>
-            <w:noWrap/>
-            <w:hideMark/>
-          </w:tcPr>
-          <w:p>
-            <w:pPr>
-              <w:jc w:val="right"/>
-              <w:cnfStyle w:val="000000000000" w:firstRow="0" w:lastRow="0" w:firstColumn="0" w:lastColumn="0" w:oddVBand="0" w:evenVBand="0" w:oddHBand="0" w:evenHBand="0" w:firstRowFirstColumn="0" w:firstRowLastColumn="0" w:lastRowFirstColumn="0" w:lastRowLastColumn="0"/>
-              <w:rPr>
-                <w:rFonts w:ascii="Calibri" w:eastAsia="Times New Roman" w:hAnsi="Calibri" w:cs="Times New Roman"/>
-                <w:color w:val="000000"/>
-              </w:rPr>
-            </w:pPr>
-            <w:r>
-              <w:rPr>
-                <w:rFonts w:ascii="Calibri" w:eastAsia="Times New Roman" w:hAnsi="Calibri" w:cs="Times New Roman"/>
-                <w:color w:val="000000"/>
-              </w:rPr>
-              <w:t>3.847812912</w:t>
-            </w:r>
-          </w:p>
-        </w:tc>
-        <w:tc>
-          <w:tcPr>
-            <w:tcW w:w="659" w:type="pct"/>
-            <w:noWrap/>
-            <w:hideMark/>
-          </w:tcPr>
-          <w:p>
-            <w:pPr>
-              <w:jc w:val="right"/>
-              <w:cnfStyle w:val="000000000000" w:firstRow="0" w:lastRow="0" w:firstColumn="0" w:lastColumn="0" w:oddVBand="0" w:evenVBand="0" w:oddHBand="0" w:evenHBand="0" w:firstRowFirstColumn="0" w:firstRowLastColumn="0" w:lastRowFirstColumn="0" w:lastRowLastColumn="0"/>
-              <w:rPr>
-                <w:rFonts w:ascii="Calibri" w:eastAsia="Times New Roman" w:hAnsi="Calibri" w:cs="Times New Roman"/>
-                <w:color w:val="000000"/>
-              </w:rPr>
-            </w:pPr>
-            <w:r>
-              <w:rPr>
-                <w:rFonts w:ascii="Calibri" w:eastAsia="Times New Roman" w:hAnsi="Calibri" w:cs="Times New Roman"/>
-                <w:color w:val="000000"/>
-              </w:rPr>
-              <w:t>5</w:t>
-            </w:r>
-          </w:p>
-        </w:tc>
-        <w:tc>
-          <w:tcPr>
-            <w:tcW w:w="756" w:type="pct"/>
-            <w:noWrap/>
-            <w:hideMark/>
-          </w:tcPr>
-          <w:p>
-            <w:pPr>
-              <w:jc w:val="right"/>
-              <w:cnfStyle w:val="000000000000" w:firstRow="0" w:lastRow="0" w:firstColumn="0" w:lastColumn="0" w:oddVBand="0" w:evenVBand="0" w:oddHBand="0" w:evenHBand="0" w:firstRowFirstColumn="0" w:firstRowLastColumn="0" w:lastRowFirstColumn="0" w:lastRowLastColumn="0"/>
-              <w:rPr>
-                <w:rFonts w:ascii="Calibri" w:eastAsia="Times New Roman" w:hAnsi="Calibri" w:cs="Times New Roman"/>
-                <w:color w:val="000000"/>
-              </w:rPr>
-            </w:pPr>
-            <w:r>
-              <w:rPr>
-                <w:rFonts w:ascii="Calibri" w:eastAsia="Times New Roman" w:hAnsi="Calibri" w:cs="Times New Roman"/>
-                <w:color w:val="000000"/>
-              </w:rPr>
-              <w:t>1.720794247</w:t>
+            <w:tcW w:w="687" w:type="pct"/>
+            <w:noWrap/>
+            <w:hideMark/>
+          </w:tcPr>
+          <w:p>
+            <w:pPr>
+              <w:rPr>
+                <w:rFonts w:ascii="Calibri" w:eastAsia="Times New Roman" w:hAnsi="Calibri" w:cs="Times New Roman"/>
+                <w:color w:val="000000"/>
+              </w:rPr>
+            </w:pPr>
+            <w:r>
+              <w:rPr>
+                <w:rFonts w:ascii="Calibri" w:eastAsia="Times New Roman" w:hAnsi="Calibri" w:cs="Times New Roman"/>
+                <w:color w:val="000000"/>
+              </w:rPr>
+              <w:t>Chamber 1</w:t>
+            </w:r>
+          </w:p>
+        </w:tc>
+        <w:tc>
+          <w:tcPr>
+            <w:tcW w:w="406" w:type="pct"/>
+            <w:noWrap/>
+            <w:hideMark/>
+          </w:tcPr>
+          <w:p>
+            <w:pPr>
+              <w:jc w:val="right"/>
+              <w:cnfStyle w:val="000000000000" w:firstRow="0" w:lastRow="0" w:firstColumn="0" w:lastColumn="0" w:oddVBand="0" w:evenVBand="0" w:oddHBand="0" w:evenHBand="0" w:firstRowFirstColumn="0" w:firstRowLastColumn="0" w:lastRowFirstColumn="0" w:lastRowLastColumn="0"/>
+              <w:rPr>
+                <w:rFonts w:ascii="Calibri" w:eastAsia="Times New Roman" w:hAnsi="Calibri" w:cs="Times New Roman"/>
+                <w:color w:val="000000"/>
+              </w:rPr>
+            </w:pPr>
+            <w:r>
+              <w:rPr>
+                <w:rFonts w:ascii="Calibri" w:eastAsia="Times New Roman" w:hAnsi="Calibri" w:cs="Times New Roman"/>
+                <w:color w:val="000000"/>
+              </w:rPr>
+              <w:t>20</w:t>
+            </w:r>
+          </w:p>
+        </w:tc>
+        <w:tc>
+          <w:tcPr>
+            <w:tcW w:w="790" w:type="pct"/>
+            <w:noWrap/>
+            <w:hideMark/>
+          </w:tcPr>
+          <w:p>
+            <w:pPr>
+              <w:jc w:val="right"/>
+              <w:cnfStyle w:val="000000000000" w:firstRow="0" w:lastRow="0" w:firstColumn="0" w:lastColumn="0" w:oddVBand="0" w:evenVBand="0" w:oddHBand="0" w:evenHBand="0" w:firstRowFirstColumn="0" w:firstRowLastColumn="0" w:lastRowFirstColumn="0" w:lastRowLastColumn="0"/>
+              <w:rPr>
+                <w:rFonts w:ascii="Calibri" w:eastAsia="Times New Roman" w:hAnsi="Calibri" w:cs="Times New Roman"/>
+                <w:color w:val="000000"/>
+              </w:rPr>
+            </w:pPr>
+            <w:r>
+              <w:rPr>
+                <w:rFonts w:ascii="Calibri" w:eastAsia="Times New Roman" w:hAnsi="Calibri" w:cs="Times New Roman"/>
+                <w:color w:val="000000"/>
+              </w:rPr>
+              <w:t>45.46112656</w:t>
+            </w:r>
+          </w:p>
+        </w:tc>
+        <w:tc>
+          <w:tcPr>
+            <w:tcW w:w="792" w:type="pct"/>
+            <w:gridSpan w:val="2"/>
+            <w:noWrap/>
+            <w:hideMark/>
+          </w:tcPr>
+          <w:p>
+            <w:pPr>
+              <w:jc w:val="right"/>
+              <w:cnfStyle w:val="000000000000" w:firstRow="0" w:lastRow="0" w:firstColumn="0" w:lastColumn="0" w:oddVBand="0" w:evenVBand="0" w:oddHBand="0" w:evenHBand="0" w:firstRowFirstColumn="0" w:firstRowLastColumn="0" w:lastRowFirstColumn="0" w:lastRowLastColumn="0"/>
+              <w:rPr>
+                <w:rFonts w:ascii="Calibri" w:eastAsia="Times New Roman" w:hAnsi="Calibri" w:cs="Times New Roman"/>
+                <w:color w:val="000000"/>
+              </w:rPr>
+            </w:pPr>
+            <w:r>
+              <w:rPr>
+                <w:rFonts w:ascii="Calibri" w:eastAsia="Times New Roman" w:hAnsi="Calibri" w:cs="Times New Roman"/>
+                <w:color w:val="000000"/>
+              </w:rPr>
+              <w:t>48</w:t>
+            </w:r>
+          </w:p>
+        </w:tc>
+        <w:tc>
+          <w:tcPr>
+            <w:tcW w:w="801" w:type="pct"/>
+            <w:noWrap/>
+            <w:hideMark/>
+          </w:tcPr>
+          <w:p>
+            <w:pPr>
+              <w:jc w:val="right"/>
+              <w:cnfStyle w:val="000000000000" w:firstRow="0" w:lastRow="0" w:firstColumn="0" w:lastColumn="0" w:oddVBand="0" w:evenVBand="0" w:oddHBand="0" w:evenHBand="0" w:firstRowFirstColumn="0" w:firstRowLastColumn="0" w:lastRowFirstColumn="0" w:lastRowLastColumn="0"/>
+              <w:rPr>
+                <w:rFonts w:ascii="Calibri" w:eastAsia="Times New Roman" w:hAnsi="Calibri" w:cs="Times New Roman"/>
+                <w:color w:val="000000"/>
+              </w:rPr>
+            </w:pPr>
+            <w:r>
+              <w:rPr>
+                <w:rFonts w:ascii="Calibri" w:eastAsia="Times New Roman" w:hAnsi="Calibri" w:cs="Times New Roman"/>
+                <w:color w:val="000000"/>
+              </w:rPr>
+              <w:t>2.204855656</w:t>
+            </w:r>
+          </w:p>
+        </w:tc>
+        <w:tc>
+          <w:tcPr>
+            <w:tcW w:w="318" w:type="pct"/>
+            <w:noWrap/>
+            <w:hideMark/>
+          </w:tcPr>
+          <w:p>
+            <w:pPr>
+              <w:jc w:val="right"/>
+              <w:cnfStyle w:val="000000000000" w:firstRow="0" w:lastRow="0" w:firstColumn="0" w:lastColumn="0" w:oddVBand="0" w:evenVBand="0" w:oddHBand="0" w:evenHBand="0" w:firstRowFirstColumn="0" w:firstRowLastColumn="0" w:lastRowFirstColumn="0" w:lastRowLastColumn="0"/>
+              <w:rPr>
+                <w:rFonts w:ascii="Calibri" w:eastAsia="Times New Roman" w:hAnsi="Calibri" w:cs="Times New Roman"/>
+                <w:color w:val="000000"/>
+              </w:rPr>
+            </w:pPr>
+            <w:r>
+              <w:rPr>
+                <w:rFonts w:ascii="Calibri" w:eastAsia="Times New Roman" w:hAnsi="Calibri" w:cs="Times New Roman"/>
+                <w:color w:val="000000"/>
+              </w:rPr>
+              <w:t>3</w:t>
+            </w:r>
+          </w:p>
+        </w:tc>
+        <w:tc>
+          <w:tcPr>
+            <w:tcW w:w="1206" w:type="pct"/>
+            <w:noWrap/>
+            <w:hideMark/>
+          </w:tcPr>
+          <w:p>
+            <w:pPr>
+              <w:jc w:val="right"/>
+              <w:cnfStyle w:val="000000000000" w:firstRow="0" w:lastRow="0" w:firstColumn="0" w:lastColumn="0" w:oddVBand="0" w:evenVBand="0" w:oddHBand="0" w:evenHBand="0" w:firstRowFirstColumn="0" w:firstRowLastColumn="0" w:lastRowFirstColumn="0" w:lastRowLastColumn="0"/>
+              <w:rPr>
+                <w:rFonts w:ascii="Calibri" w:eastAsia="Times New Roman" w:hAnsi="Calibri" w:cs="Times New Roman"/>
+                <w:color w:val="000000"/>
+              </w:rPr>
+            </w:pPr>
+            <w:r>
+              <w:rPr>
+                <w:rFonts w:ascii="Calibri" w:eastAsia="Times New Roman" w:hAnsi="Calibri" w:cs="Times New Roman"/>
+                <w:color w:val="000000"/>
+              </w:rPr>
+              <w:t>1.272974006</w:t>
             </w:r>
           </w:p>
         </w:tc>
@@ -931,7 +622,526 @@
         <w:tc>
           <w:tcPr>
             <w:cnfStyle w:val="001000000000" w:firstRow="0" w:lastRow="0" w:firstColumn="1" w:lastColumn="0" w:oddVBand="0" w:evenVBand="0" w:oddHBand="0" w:evenHBand="0" w:firstRowFirstColumn="0" w:firstRowLastColumn="0" w:lastRowFirstColumn="0" w:lastRowLastColumn="0"/>
-            <w:tcW w:w="659" w:type="pct"/>
+            <w:tcW w:w="687" w:type="pct"/>
+            <w:noWrap/>
+            <w:hideMark/>
+          </w:tcPr>
+          <w:p>
+            <w:pPr>
+              <w:rPr>
+                <w:rFonts w:ascii="Calibri" w:eastAsia="Times New Roman" w:hAnsi="Calibri" w:cs="Times New Roman"/>
+                <w:color w:val="000000"/>
+              </w:rPr>
+            </w:pPr>
+            <w:r>
+              <w:rPr>
+                <w:rFonts w:ascii="Calibri" w:eastAsia="Times New Roman" w:hAnsi="Calibri" w:cs="Times New Roman"/>
+                <w:color w:val="000000"/>
+              </w:rPr>
+              <w:t>Chamber 2</w:t>
+            </w:r>
+          </w:p>
+        </w:tc>
+        <w:tc>
+          <w:tcPr>
+            <w:tcW w:w="406" w:type="pct"/>
+            <w:noWrap/>
+            <w:hideMark/>
+          </w:tcPr>
+          <w:p>
+            <w:pPr>
+              <w:jc w:val="right"/>
+              <w:cnfStyle w:val="000000000000" w:firstRow="0" w:lastRow="0" w:firstColumn="0" w:lastColumn="0" w:oddVBand="0" w:evenVBand="0" w:oddHBand="0" w:evenHBand="0" w:firstRowFirstColumn="0" w:firstRowLastColumn="0" w:lastRowFirstColumn="0" w:lastRowLastColumn="0"/>
+              <w:rPr>
+                <w:rFonts w:ascii="Calibri" w:eastAsia="Times New Roman" w:hAnsi="Calibri" w:cs="Times New Roman"/>
+                <w:color w:val="000000"/>
+              </w:rPr>
+            </w:pPr>
+            <w:r>
+              <w:rPr>
+                <w:rFonts w:ascii="Calibri" w:eastAsia="Times New Roman" w:hAnsi="Calibri" w:cs="Times New Roman"/>
+                <w:color w:val="000000"/>
+              </w:rPr>
+              <w:t>26</w:t>
+            </w:r>
+          </w:p>
+        </w:tc>
+        <w:tc>
+          <w:tcPr>
+            <w:tcW w:w="790" w:type="pct"/>
+            <w:noWrap/>
+            <w:hideMark/>
+          </w:tcPr>
+          <w:p>
+            <w:pPr>
+              <w:jc w:val="right"/>
+              <w:cnfStyle w:val="000000000000" w:firstRow="0" w:lastRow="0" w:firstColumn="0" w:lastColumn="0" w:oddVBand="0" w:evenVBand="0" w:oddHBand="0" w:evenHBand="0" w:firstRowFirstColumn="0" w:firstRowLastColumn="0" w:lastRowFirstColumn="0" w:lastRowLastColumn="0"/>
+              <w:rPr>
+                <w:rFonts w:ascii="Calibri" w:eastAsia="Times New Roman" w:hAnsi="Calibri" w:cs="Times New Roman"/>
+                <w:color w:val="000000"/>
+              </w:rPr>
+            </w:pPr>
+            <w:r>
+              <w:rPr>
+                <w:rFonts w:ascii="Calibri" w:eastAsia="Times New Roman" w:hAnsi="Calibri" w:cs="Times New Roman"/>
+                <w:color w:val="000000"/>
+              </w:rPr>
+              <w:t>41.76682946</w:t>
+            </w:r>
+          </w:p>
+        </w:tc>
+        <w:tc>
+          <w:tcPr>
+            <w:tcW w:w="792" w:type="pct"/>
+            <w:gridSpan w:val="2"/>
+            <w:noWrap/>
+            <w:hideMark/>
+          </w:tcPr>
+          <w:p>
+            <w:pPr>
+              <w:jc w:val="right"/>
+              <w:cnfStyle w:val="000000000000" w:firstRow="0" w:lastRow="0" w:firstColumn="0" w:lastColumn="0" w:oddVBand="0" w:evenVBand="0" w:oddHBand="0" w:evenHBand="0" w:firstRowFirstColumn="0" w:firstRowLastColumn="0" w:lastRowFirstColumn="0" w:lastRowLastColumn="0"/>
+              <w:rPr>
+                <w:rFonts w:ascii="Calibri" w:eastAsia="Times New Roman" w:hAnsi="Calibri" w:cs="Times New Roman"/>
+                <w:color w:val="000000"/>
+              </w:rPr>
+            </w:pPr>
+            <w:r>
+              <w:rPr>
+                <w:rFonts w:ascii="Calibri" w:eastAsia="Times New Roman" w:hAnsi="Calibri" w:cs="Times New Roman"/>
+                <w:color w:val="000000"/>
+              </w:rPr>
+              <w:t>46.96188254</w:t>
+            </w:r>
+          </w:p>
+        </w:tc>
+        <w:tc>
+          <w:tcPr>
+            <w:tcW w:w="801" w:type="pct"/>
+            <w:noWrap/>
+            <w:hideMark/>
+          </w:tcPr>
+          <w:p>
+            <w:pPr>
+              <w:jc w:val="right"/>
+              <w:cnfStyle w:val="000000000000" w:firstRow="0" w:lastRow="0" w:firstColumn="0" w:lastColumn="0" w:oddVBand="0" w:evenVBand="0" w:oddHBand="0" w:evenHBand="0" w:firstRowFirstColumn="0" w:firstRowLastColumn="0" w:lastRowFirstColumn="0" w:lastRowLastColumn="0"/>
+              <w:rPr>
+                <w:rFonts w:ascii="Calibri" w:eastAsia="Times New Roman" w:hAnsi="Calibri" w:cs="Times New Roman"/>
+                <w:color w:val="000000"/>
+              </w:rPr>
+            </w:pPr>
+            <w:r>
+              <w:rPr>
+                <w:rFonts w:ascii="Calibri" w:eastAsia="Times New Roman" w:hAnsi="Calibri" w:cs="Times New Roman"/>
+                <w:color w:val="000000"/>
+              </w:rPr>
+              <w:t>4.027214869</w:t>
+            </w:r>
+          </w:p>
+        </w:tc>
+        <w:tc>
+          <w:tcPr>
+            <w:tcW w:w="318" w:type="pct"/>
+            <w:noWrap/>
+            <w:hideMark/>
+          </w:tcPr>
+          <w:p>
+            <w:pPr>
+              <w:jc w:val="right"/>
+              <w:cnfStyle w:val="000000000000" w:firstRow="0" w:lastRow="0" w:firstColumn="0" w:lastColumn="0" w:oddVBand="0" w:evenVBand="0" w:oddHBand="0" w:evenHBand="0" w:firstRowFirstColumn="0" w:firstRowLastColumn="0" w:lastRowFirstColumn="0" w:lastRowLastColumn="0"/>
+              <w:rPr>
+                <w:rFonts w:ascii="Calibri" w:eastAsia="Times New Roman" w:hAnsi="Calibri" w:cs="Times New Roman"/>
+                <w:color w:val="000000"/>
+              </w:rPr>
+            </w:pPr>
+            <w:r>
+              <w:rPr>
+                <w:rFonts w:ascii="Calibri" w:eastAsia="Times New Roman" w:hAnsi="Calibri" w:cs="Times New Roman"/>
+                <w:color w:val="000000"/>
+              </w:rPr>
+              <w:t>4</w:t>
+            </w:r>
+          </w:p>
+        </w:tc>
+        <w:tc>
+          <w:tcPr>
+            <w:tcW w:w="1206" w:type="pct"/>
+            <w:noWrap/>
+            <w:hideMark/>
+          </w:tcPr>
+          <w:p>
+            <w:pPr>
+              <w:jc w:val="right"/>
+              <w:cnfStyle w:val="000000000000" w:firstRow="0" w:lastRow="0" w:firstColumn="0" w:lastColumn="0" w:oddVBand="0" w:evenVBand="0" w:oddHBand="0" w:evenHBand="0" w:firstRowFirstColumn="0" w:firstRowLastColumn="0" w:lastRowFirstColumn="0" w:lastRowLastColumn="0"/>
+              <w:rPr>
+                <w:rFonts w:ascii="Calibri" w:eastAsia="Times New Roman" w:hAnsi="Calibri" w:cs="Times New Roman"/>
+                <w:color w:val="000000"/>
+              </w:rPr>
+            </w:pPr>
+            <w:r>
+              <w:rPr>
+                <w:rFonts w:ascii="Calibri" w:eastAsia="Times New Roman" w:hAnsi="Calibri" w:cs="Times New Roman"/>
+                <w:color w:val="000000"/>
+              </w:rPr>
+              <w:t>2.013607435</w:t>
+            </w:r>
+          </w:p>
+        </w:tc>
+      </w:tr>
+      <w:tr>
+        <w:trPr>
+          <w:trHeight w:val="320"/>
+        </w:trPr>
+        <w:tc>
+          <w:tcPr>
+            <w:cnfStyle w:val="001000000000" w:firstRow="0" w:lastRow="0" w:firstColumn="1" w:lastColumn="0" w:oddVBand="0" w:evenVBand="0" w:oddHBand="0" w:evenHBand="0" w:firstRowFirstColumn="0" w:firstRowLastColumn="0" w:lastRowFirstColumn="0" w:lastRowLastColumn="0"/>
+            <w:tcW w:w="687" w:type="pct"/>
+            <w:noWrap/>
+            <w:hideMark/>
+          </w:tcPr>
+          <w:p>
+            <w:pPr>
+              <w:rPr>
+                <w:rFonts w:ascii="Calibri" w:eastAsia="Times New Roman" w:hAnsi="Calibri" w:cs="Times New Roman"/>
+                <w:color w:val="000000"/>
+              </w:rPr>
+            </w:pPr>
+            <w:r>
+              <w:rPr>
+                <w:rFonts w:ascii="Calibri" w:eastAsia="Times New Roman" w:hAnsi="Calibri" w:cs="Times New Roman"/>
+                <w:color w:val="000000"/>
+              </w:rPr>
+              <w:t>Chamber 3</w:t>
+            </w:r>
+          </w:p>
+        </w:tc>
+        <w:tc>
+          <w:tcPr>
+            <w:tcW w:w="406" w:type="pct"/>
+            <w:noWrap/>
+            <w:hideMark/>
+          </w:tcPr>
+          <w:p>
+            <w:pPr>
+              <w:jc w:val="right"/>
+              <w:cnfStyle w:val="000000000000" w:firstRow="0" w:lastRow="0" w:firstColumn="0" w:lastColumn="0" w:oddVBand="0" w:evenVBand="0" w:oddHBand="0" w:evenHBand="0" w:firstRowFirstColumn="0" w:firstRowLastColumn="0" w:lastRowFirstColumn="0" w:lastRowLastColumn="0"/>
+              <w:rPr>
+                <w:rFonts w:ascii="Calibri" w:eastAsia="Times New Roman" w:hAnsi="Calibri" w:cs="Times New Roman"/>
+                <w:color w:val="000000"/>
+              </w:rPr>
+            </w:pPr>
+            <w:r>
+              <w:rPr>
+                <w:rFonts w:ascii="Calibri" w:eastAsia="Times New Roman" w:hAnsi="Calibri" w:cs="Times New Roman"/>
+                <w:color w:val="000000"/>
+              </w:rPr>
+              <w:t>30</w:t>
+            </w:r>
+          </w:p>
+        </w:tc>
+        <w:tc>
+          <w:tcPr>
+            <w:tcW w:w="790" w:type="pct"/>
+            <w:noWrap/>
+            <w:hideMark/>
+          </w:tcPr>
+          <w:p>
+            <w:pPr>
+              <w:jc w:val="right"/>
+              <w:cnfStyle w:val="000000000000" w:firstRow="0" w:lastRow="0" w:firstColumn="0" w:lastColumn="0" w:oddVBand="0" w:evenVBand="0" w:oddHBand="0" w:evenHBand="0" w:firstRowFirstColumn="0" w:firstRowLastColumn="0" w:lastRowFirstColumn="0" w:lastRowLastColumn="0"/>
+              <w:rPr>
+                <w:rFonts w:ascii="Calibri" w:eastAsia="Times New Roman" w:hAnsi="Calibri" w:cs="Times New Roman"/>
+                <w:color w:val="000000"/>
+              </w:rPr>
+            </w:pPr>
+            <w:r>
+              <w:rPr>
+                <w:rFonts w:ascii="Calibri" w:eastAsia="Times New Roman" w:hAnsi="Calibri" w:cs="Times New Roman"/>
+                <w:color w:val="000000"/>
+              </w:rPr>
+              <w:t>40.5625627</w:t>
+            </w:r>
+          </w:p>
+        </w:tc>
+        <w:tc>
+          <w:tcPr>
+            <w:tcW w:w="792" w:type="pct"/>
+            <w:gridSpan w:val="2"/>
+            <w:noWrap/>
+            <w:hideMark/>
+          </w:tcPr>
+          <w:p>
+            <w:pPr>
+              <w:jc w:val="right"/>
+              <w:cnfStyle w:val="000000000000" w:firstRow="0" w:lastRow="0" w:firstColumn="0" w:lastColumn="0" w:oddVBand="0" w:evenVBand="0" w:oddHBand="0" w:evenHBand="0" w:firstRowFirstColumn="0" w:firstRowLastColumn="0" w:lastRowFirstColumn="0" w:lastRowLastColumn="0"/>
+              <w:rPr>
+                <w:rFonts w:ascii="Calibri" w:eastAsia="Times New Roman" w:hAnsi="Calibri" w:cs="Times New Roman"/>
+                <w:color w:val="000000"/>
+              </w:rPr>
+            </w:pPr>
+            <w:r>
+              <w:rPr>
+                <w:rFonts w:ascii="Calibri" w:eastAsia="Times New Roman" w:hAnsi="Calibri" w:cs="Times New Roman"/>
+                <w:color w:val="000000"/>
+              </w:rPr>
+              <w:t>45.07692308</w:t>
+            </w:r>
+          </w:p>
+        </w:tc>
+        <w:tc>
+          <w:tcPr>
+            <w:tcW w:w="801" w:type="pct"/>
+            <w:noWrap/>
+            <w:hideMark/>
+          </w:tcPr>
+          <w:p>
+            <w:pPr>
+              <w:jc w:val="right"/>
+              <w:cnfStyle w:val="000000000000" w:firstRow="0" w:lastRow="0" w:firstColumn="0" w:lastColumn="0" w:oddVBand="0" w:evenVBand="0" w:oddHBand="0" w:evenHBand="0" w:firstRowFirstColumn="0" w:firstRowLastColumn="0" w:lastRowFirstColumn="0" w:lastRowLastColumn="0"/>
+              <w:rPr>
+                <w:rFonts w:ascii="Calibri" w:eastAsia="Times New Roman" w:hAnsi="Calibri" w:cs="Times New Roman"/>
+                <w:color w:val="000000"/>
+              </w:rPr>
+            </w:pPr>
+            <w:r>
+              <w:rPr>
+                <w:rFonts w:ascii="Calibri" w:eastAsia="Times New Roman" w:hAnsi="Calibri" w:cs="Times New Roman"/>
+                <w:color w:val="000000"/>
+              </w:rPr>
+              <w:t>3.792504737</w:t>
+            </w:r>
+          </w:p>
+        </w:tc>
+        <w:tc>
+          <w:tcPr>
+            <w:tcW w:w="318" w:type="pct"/>
+            <w:noWrap/>
+            <w:hideMark/>
+          </w:tcPr>
+          <w:p>
+            <w:pPr>
+              <w:jc w:val="right"/>
+              <w:cnfStyle w:val="000000000000" w:firstRow="0" w:lastRow="0" w:firstColumn="0" w:lastColumn="0" w:oddVBand="0" w:evenVBand="0" w:oddHBand="0" w:evenHBand="0" w:firstRowFirstColumn="0" w:firstRowLastColumn="0" w:lastRowFirstColumn="0" w:lastRowLastColumn="0"/>
+              <w:rPr>
+                <w:rFonts w:ascii="Calibri" w:eastAsia="Times New Roman" w:hAnsi="Calibri" w:cs="Times New Roman"/>
+                <w:color w:val="000000"/>
+              </w:rPr>
+            </w:pPr>
+            <w:r>
+              <w:rPr>
+                <w:rFonts w:ascii="Calibri" w:eastAsia="Times New Roman" w:hAnsi="Calibri" w:cs="Times New Roman"/>
+                <w:color w:val="000000"/>
+              </w:rPr>
+              <w:t>6</w:t>
+            </w:r>
+          </w:p>
+        </w:tc>
+        <w:tc>
+          <w:tcPr>
+            <w:tcW w:w="1206" w:type="pct"/>
+            <w:noWrap/>
+            <w:hideMark/>
+          </w:tcPr>
+          <w:p>
+            <w:pPr>
+              <w:jc w:val="right"/>
+              <w:cnfStyle w:val="000000000000" w:firstRow="0" w:lastRow="0" w:firstColumn="0" w:lastColumn="0" w:oddVBand="0" w:evenVBand="0" w:oddHBand="0" w:evenHBand="0" w:firstRowFirstColumn="0" w:firstRowLastColumn="0" w:lastRowFirstColumn="0" w:lastRowLastColumn="0"/>
+              <w:rPr>
+                <w:rFonts w:ascii="Calibri" w:eastAsia="Times New Roman" w:hAnsi="Calibri" w:cs="Times New Roman"/>
+                <w:color w:val="000000"/>
+              </w:rPr>
+            </w:pPr>
+            <w:r>
+              <w:rPr>
+                <w:rFonts w:ascii="Calibri" w:eastAsia="Times New Roman" w:hAnsi="Calibri" w:cs="Times New Roman"/>
+                <w:color w:val="000000"/>
+              </w:rPr>
+              <w:t>1.548283575</w:t>
+            </w:r>
+          </w:p>
+        </w:tc>
+      </w:tr>
+      <w:tr>
+        <w:trPr>
+          <w:trHeight w:val="320"/>
+        </w:trPr>
+        <w:tc>
+          <w:tcPr>
+            <w:cnfStyle w:val="001000000000" w:firstRow="0" w:lastRow="0" w:firstColumn="1" w:lastColumn="0" w:oddVBand="0" w:evenVBand="0" w:oddHBand="0" w:evenHBand="0" w:firstRowFirstColumn="0" w:firstRowLastColumn="0" w:lastRowFirstColumn="0" w:lastRowLastColumn="0"/>
+            <w:tcW w:w="687" w:type="pct"/>
+            <w:noWrap/>
+            <w:hideMark/>
+          </w:tcPr>
+          <w:p>
+            <w:pPr>
+              <w:rPr>
+                <w:rFonts w:ascii="Calibri" w:eastAsia="Times New Roman" w:hAnsi="Calibri" w:cs="Times New Roman"/>
+                <w:color w:val="000000"/>
+              </w:rPr>
+            </w:pPr>
+            <w:r>
+              <w:rPr>
+                <w:rFonts w:ascii="Calibri" w:eastAsia="Times New Roman" w:hAnsi="Calibri" w:cs="Times New Roman"/>
+                <w:color w:val="000000"/>
+              </w:rPr>
+              <w:t>Chamber 4</w:t>
+            </w:r>
+          </w:p>
+        </w:tc>
+        <w:tc>
+          <w:tcPr>
+            <w:tcW w:w="406" w:type="pct"/>
+            <w:noWrap/>
+            <w:hideMark/>
+          </w:tcPr>
+          <w:p>
+            <w:pPr>
+              <w:jc w:val="right"/>
+              <w:cnfStyle w:val="000000000000" w:firstRow="0" w:lastRow="0" w:firstColumn="0" w:lastColumn="0" w:oddVBand="0" w:evenVBand="0" w:oddHBand="0" w:evenHBand="0" w:firstRowFirstColumn="0" w:firstRowLastColumn="0" w:lastRowFirstColumn="0" w:lastRowLastColumn="0"/>
+              <w:rPr>
+                <w:rFonts w:ascii="Calibri" w:eastAsia="Times New Roman" w:hAnsi="Calibri" w:cs="Times New Roman"/>
+                <w:color w:val="000000"/>
+              </w:rPr>
+            </w:pPr>
+            <w:r>
+              <w:rPr>
+                <w:rFonts w:ascii="Calibri" w:eastAsia="Times New Roman" w:hAnsi="Calibri" w:cs="Times New Roman"/>
+                <w:color w:val="000000"/>
+              </w:rPr>
+              <w:t>34</w:t>
+            </w:r>
+          </w:p>
+        </w:tc>
+        <w:tc>
+          <w:tcPr>
+            <w:tcW w:w="790" w:type="pct"/>
+            <w:noWrap/>
+            <w:hideMark/>
+          </w:tcPr>
+          <w:p>
+            <w:pPr>
+              <w:jc w:val="right"/>
+              <w:cnfStyle w:val="000000000000" w:firstRow="0" w:lastRow="0" w:firstColumn="0" w:lastColumn="0" w:oddVBand="0" w:evenVBand="0" w:oddHBand="0" w:evenHBand="0" w:firstRowFirstColumn="0" w:firstRowLastColumn="0" w:lastRowFirstColumn="0" w:lastRowLastColumn="0"/>
+              <w:rPr>
+                <w:rFonts w:ascii="Calibri" w:eastAsia="Times New Roman" w:hAnsi="Calibri" w:cs="Times New Roman"/>
+                <w:color w:val="000000"/>
+              </w:rPr>
+            </w:pPr>
+            <w:r>
+              <w:rPr>
+                <w:rFonts w:ascii="Calibri" w:eastAsia="Times New Roman" w:hAnsi="Calibri" w:cs="Times New Roman"/>
+                <w:color w:val="000000"/>
+              </w:rPr>
+              <w:t>41.55840739</w:t>
+            </w:r>
+          </w:p>
+        </w:tc>
+        <w:tc>
+          <w:tcPr>
+            <w:tcW w:w="792" w:type="pct"/>
+            <w:gridSpan w:val="2"/>
+            <w:noWrap/>
+            <w:hideMark/>
+          </w:tcPr>
+          <w:p>
+            <w:pPr>
+              <w:jc w:val="right"/>
+              <w:cnfStyle w:val="000000000000" w:firstRow="0" w:lastRow="0" w:firstColumn="0" w:lastColumn="0" w:oddVBand="0" w:evenVBand="0" w:oddHBand="0" w:evenHBand="0" w:firstRowFirstColumn="0" w:firstRowLastColumn="0" w:lastRowFirstColumn="0" w:lastRowLastColumn="0"/>
+              <w:rPr>
+                <w:rFonts w:ascii="Calibri" w:eastAsia="Times New Roman" w:hAnsi="Calibri" w:cs="Times New Roman"/>
+                <w:color w:val="000000"/>
+              </w:rPr>
+            </w:pPr>
+            <w:r>
+              <w:rPr>
+                <w:rFonts w:ascii="Calibri" w:eastAsia="Times New Roman" w:hAnsi="Calibri" w:cs="Times New Roman"/>
+                <w:color w:val="000000"/>
+              </w:rPr>
+              <w:t>46.6</w:t>
+            </w:r>
+          </w:p>
+        </w:tc>
+        <w:tc>
+          <w:tcPr>
+            <w:tcW w:w="801" w:type="pct"/>
+            <w:noWrap/>
+            <w:hideMark/>
+          </w:tcPr>
+          <w:p>
+            <w:pPr>
+              <w:jc w:val="right"/>
+              <w:cnfStyle w:val="000000000000" w:firstRow="0" w:lastRow="0" w:firstColumn="0" w:lastColumn="0" w:oddVBand="0" w:evenVBand="0" w:oddHBand="0" w:evenHBand="0" w:firstRowFirstColumn="0" w:firstRowLastColumn="0" w:lastRowFirstColumn="0" w:lastRowLastColumn="0"/>
+              <w:rPr>
+                <w:rFonts w:ascii="Calibri" w:eastAsia="Times New Roman" w:hAnsi="Calibri" w:cs="Times New Roman"/>
+                <w:color w:val="000000"/>
+              </w:rPr>
+            </w:pPr>
+            <w:r>
+              <w:rPr>
+                <w:rFonts w:ascii="Calibri" w:eastAsia="Times New Roman" w:hAnsi="Calibri" w:cs="Times New Roman"/>
+                <w:color w:val="000000"/>
+              </w:rPr>
+              <w:t>3.847812912</w:t>
+            </w:r>
+          </w:p>
+        </w:tc>
+        <w:tc>
+          <w:tcPr>
+            <w:tcW w:w="318" w:type="pct"/>
+            <w:noWrap/>
+            <w:hideMark/>
+          </w:tcPr>
+          <w:p>
+            <w:pPr>
+              <w:jc w:val="right"/>
+              <w:cnfStyle w:val="000000000000" w:firstRow="0" w:lastRow="0" w:firstColumn="0" w:lastColumn="0" w:oddVBand="0" w:evenVBand="0" w:oddHBand="0" w:evenHBand="0" w:firstRowFirstColumn="0" w:firstRowLastColumn="0" w:lastRowFirstColumn="0" w:lastRowLastColumn="0"/>
+              <w:rPr>
+                <w:rFonts w:ascii="Calibri" w:eastAsia="Times New Roman" w:hAnsi="Calibri" w:cs="Times New Roman"/>
+                <w:color w:val="000000"/>
+              </w:rPr>
+            </w:pPr>
+            <w:r>
+              <w:rPr>
+                <w:rFonts w:ascii="Calibri" w:eastAsia="Times New Roman" w:hAnsi="Calibri" w:cs="Times New Roman"/>
+                <w:color w:val="000000"/>
+              </w:rPr>
+              <w:t>5</w:t>
+            </w:r>
+          </w:p>
+        </w:tc>
+        <w:tc>
+          <w:tcPr>
+            <w:tcW w:w="1206" w:type="pct"/>
+            <w:noWrap/>
+            <w:hideMark/>
+          </w:tcPr>
+          <w:p>
+            <w:pPr>
+              <w:jc w:val="right"/>
+              <w:cnfStyle w:val="000000000000" w:firstRow="0" w:lastRow="0" w:firstColumn="0" w:lastColumn="0" w:oddVBand="0" w:evenVBand="0" w:oddHBand="0" w:evenHBand="0" w:firstRowFirstColumn="0" w:firstRowLastColumn="0" w:lastRowFirstColumn="0" w:lastRowLastColumn="0"/>
+              <w:rPr>
+                <w:rFonts w:ascii="Calibri" w:eastAsia="Times New Roman" w:hAnsi="Calibri" w:cs="Times New Roman"/>
+                <w:color w:val="000000"/>
+              </w:rPr>
+            </w:pPr>
+            <w:r>
+              <w:rPr>
+                <w:rFonts w:ascii="Calibri" w:eastAsia="Times New Roman" w:hAnsi="Calibri" w:cs="Times New Roman"/>
+                <w:color w:val="000000"/>
+              </w:rPr>
+              <w:t>1.720794247</w:t>
+            </w:r>
+          </w:p>
+        </w:tc>
+      </w:tr>
+      <w:tr>
+        <w:trPr>
+          <w:trHeight w:val="320"/>
+        </w:trPr>
+        <w:tc>
+          <w:tcPr>
+            <w:cnfStyle w:val="001000000000" w:firstRow="0" w:lastRow="0" w:firstColumn="1" w:lastColumn="0" w:oddVBand="0" w:evenVBand="0" w:oddHBand="0" w:evenHBand="0" w:firstRowFirstColumn="0" w:firstRowLastColumn="0" w:lastRowFirstColumn="0" w:lastRowLastColumn="0"/>
+            <w:tcW w:w="687" w:type="pct"/>
             <w:noWrap/>
             <w:hideMark/>
           </w:tcPr>
@@ -953,7 +1163,7 @@
         </w:tc>
         <w:tc>
           <w:tcPr>
-            <w:tcW w:w="659" w:type="pct"/>
+            <w:tcW w:w="406" w:type="pct"/>
             <w:noWrap/>
             <w:hideMark/>
           </w:tcPr>
@@ -977,7 +1187,7 @@
         </w:tc>
         <w:tc>
           <w:tcPr>
-            <w:tcW w:w="756" w:type="pct"/>
+            <w:tcW w:w="790" w:type="pct"/>
             <w:noWrap/>
             <w:hideMark/>
           </w:tcPr>
@@ -1001,7 +1211,8 @@
         </w:tc>
         <w:tc>
           <w:tcPr>
-            <w:tcW w:w="756" w:type="pct"/>
+            <w:tcW w:w="792" w:type="pct"/>
+            <w:gridSpan w:val="2"/>
             <w:noWrap/>
             <w:hideMark/>
           </w:tcPr>
@@ -1025,7 +1236,7 @@
         </w:tc>
         <w:tc>
           <w:tcPr>
-            <w:tcW w:w="756" w:type="pct"/>
+            <w:tcW w:w="801" w:type="pct"/>
             <w:noWrap/>
             <w:hideMark/>
           </w:tcPr>
@@ -1049,7 +1260,7 @@
         </w:tc>
         <w:tc>
           <w:tcPr>
-            <w:tcW w:w="659" w:type="pct"/>
+            <w:tcW w:w="318" w:type="pct"/>
             <w:noWrap/>
             <w:hideMark/>
           </w:tcPr>
@@ -1073,7 +1284,7 @@
         </w:tc>
         <w:tc>
           <w:tcPr>
-            <w:tcW w:w="756" w:type="pct"/>
+            <w:tcW w:w="1206" w:type="pct"/>
             <w:noWrap/>
             <w:hideMark/>
           </w:tcPr>
@@ -1097,9 +1308,6 @@
         </w:tc>
       </w:tr>
     </w:tbl>
-    <w:p/>
-    <w:p/>
-    <w:p/>
     <w:p/>
     <w:p/>
     <w:p>
@@ -1154,16 +1362,16 @@
     <w:tbl>
       <w:tblPr>
         <w:tblStyle w:val="GridTable1Light"/>
-        <w:tblW w:w="5000" w:type="pct"/>
+        <w:tblW w:w="5051" w:type="pct"/>
         <w:tblLook w:val="04A0" w:firstRow="1" w:lastRow="0" w:firstColumn="1" w:lastColumn="0" w:noHBand="0" w:noVBand="1"/>
       </w:tblPr>
       <w:tblGrid>
         <w:gridCol w:w="1297"/>
-        <w:gridCol w:w="1040"/>
+        <w:gridCol w:w="734"/>
+        <w:gridCol w:w="1522"/>
+        <w:gridCol w:w="1590"/>
         <w:gridCol w:w="1493"/>
-        <w:gridCol w:w="1493"/>
-        <w:gridCol w:w="1493"/>
-        <w:gridCol w:w="1041"/>
+        <w:gridCol w:w="1316"/>
         <w:gridCol w:w="1493"/>
       </w:tblGrid>
       <w:tr>
@@ -1174,166 +1382,58 @@
         <w:tc>
           <w:tcPr>
             <w:cnfStyle w:val="001000000000" w:firstRow="0" w:lastRow="0" w:firstColumn="1" w:lastColumn="0" w:oddVBand="0" w:evenVBand="0" w:oddHBand="0" w:evenHBand="0" w:firstRowFirstColumn="0" w:firstRowLastColumn="0" w:lastRowFirstColumn="0" w:lastRowLastColumn="0"/>
-            <w:tcW w:w="659" w:type="pct"/>
-            <w:noWrap/>
-            <w:hideMark/>
-          </w:tcPr>
-          <w:p>
-            <w:pPr>
-              <w:rPr>
-                <w:rFonts w:ascii="Calibri" w:eastAsia="Times New Roman" w:hAnsi="Calibri" w:cs="Times New Roman"/>
-                <w:color w:val="000000"/>
-              </w:rPr>
-            </w:pPr>
-            <w:r>
-              <w:rPr>
-                <w:rFonts w:ascii="Calibri" w:eastAsia="Times New Roman" w:hAnsi="Calibri" w:cs="Times New Roman"/>
-                <w:color w:val="000000"/>
-              </w:rPr>
-              <w:t>Treat</w:t>
-            </w:r>
-          </w:p>
-        </w:tc>
-        <w:tc>
-          <w:tcPr>
-            <w:tcW w:w="659" w:type="pct"/>
-            <w:noWrap/>
-            <w:hideMark/>
+            <w:tcW w:w="4210" w:type="pct"/>
+            <w:gridSpan w:val="6"/>
+            <w:noWrap/>
+            <w:hideMark/>
+          </w:tcPr>
+          <w:p>
+            <w:pPr>
+              <w:rPr>
+                <w:rFonts w:ascii="Calibri" w:eastAsia="Times New Roman" w:hAnsi="Calibri" w:cs="Times New Roman"/>
+                <w:color w:val="000000"/>
+              </w:rPr>
+            </w:pPr>
+            <w:r>
+              <w:rPr>
+                <w:rFonts w:ascii="Calibri" w:eastAsia="Times New Roman" w:hAnsi="Calibri" w:cs="Times New Roman"/>
+                <w:color w:val="000000"/>
+              </w:rPr>
+              <w:t xml:space="preserve">Days </w:t>
+            </w:r>
+            <w:r>
+              <w:rPr>
+                <w:rFonts w:ascii="Calibri" w:eastAsia="Times New Roman" w:hAnsi="Calibri" w:cs="Times New Roman"/>
+                <w:color w:val="000000"/>
+              </w:rPr>
+              <w:t>to 5</w:t>
+            </w:r>
+            <w:r>
+              <w:rPr>
+                <w:rFonts w:ascii="Calibri" w:eastAsia="Times New Roman" w:hAnsi="Calibri" w:cs="Times New Roman"/>
+                <w:color w:val="000000"/>
+              </w:rPr>
+              <w:t>0% flowering</w:t>
+            </w:r>
+          </w:p>
+        </w:tc>
+        <w:tc>
+          <w:tcPr>
+            <w:tcW w:w="790" w:type="pct"/>
           </w:tcPr>
           <w:p>
             <w:pPr>
               <w:cnfStyle w:val="100000000000" w:firstRow="1" w:lastRow="0" w:firstColumn="0" w:lastColumn="0" w:oddVBand="0" w:evenVBand="0" w:oddHBand="0" w:evenHBand="0" w:firstRowFirstColumn="0" w:firstRowLastColumn="0" w:lastRowFirstColumn="0" w:lastRowLastColumn="0"/>
               <w:rPr>
                 <w:rFonts w:ascii="Calibri" w:eastAsia="Times New Roman" w:hAnsi="Calibri" w:cs="Times New Roman"/>
-                <w:color w:val="000000"/>
-              </w:rPr>
-            </w:pPr>
-            <w:r>
-              <w:rPr>
-                <w:rFonts w:ascii="Calibri" w:eastAsia="Times New Roman" w:hAnsi="Calibri" w:cs="Times New Roman"/>
-                <w:color w:val="000000"/>
-              </w:rPr>
-              <w:t>temp</w:t>
-            </w:r>
-          </w:p>
-        </w:tc>
-        <w:tc>
-          <w:tcPr>
-            <w:tcW w:w="756" w:type="pct"/>
-            <w:noWrap/>
-            <w:hideMark/>
-          </w:tcPr>
-          <w:p>
-            <w:pPr>
-              <w:cnfStyle w:val="100000000000" w:firstRow="1" w:lastRow="0" w:firstColumn="0" w:lastColumn="0" w:oddVBand="0" w:evenVBand="0" w:oddHBand="0" w:evenHBand="0" w:firstRowFirstColumn="0" w:firstRowLastColumn="0" w:lastRowFirstColumn="0" w:lastRowLastColumn="0"/>
-              <w:rPr>
-                <w:rFonts w:ascii="Calibri" w:eastAsia="Times New Roman" w:hAnsi="Calibri" w:cs="Times New Roman"/>
-                <w:color w:val="000000"/>
-              </w:rPr>
-            </w:pPr>
-            <w:r>
-              <w:rPr>
-                <w:rFonts w:ascii="Calibri" w:eastAsia="Times New Roman" w:hAnsi="Calibri" w:cs="Times New Roman"/>
-                <w:color w:val="000000"/>
-              </w:rPr>
-              <w:t>mean</w:t>
-            </w:r>
-          </w:p>
-        </w:tc>
-        <w:tc>
-          <w:tcPr>
-            <w:tcW w:w="756" w:type="pct"/>
-            <w:noWrap/>
-            <w:hideMark/>
-          </w:tcPr>
-          <w:p>
-            <w:pPr>
-              <w:cnfStyle w:val="100000000000" w:firstRow="1" w:lastRow="0" w:firstColumn="0" w:lastColumn="0" w:oddVBand="0" w:evenVBand="0" w:oddHBand="0" w:evenHBand="0" w:firstRowFirstColumn="0" w:firstRowLastColumn="0" w:lastRowFirstColumn="0" w:lastRowLastColumn="0"/>
-              <w:rPr>
-                <w:rFonts w:ascii="Calibri" w:eastAsia="Times New Roman" w:hAnsi="Calibri" w:cs="Times New Roman"/>
-                <w:color w:val="000000"/>
-              </w:rPr>
-            </w:pPr>
-            <w:r>
-              <w:rPr>
-                <w:rFonts w:ascii="Calibri" w:eastAsia="Times New Roman" w:hAnsi="Calibri" w:cs="Times New Roman"/>
-                <w:color w:val="000000"/>
-              </w:rPr>
-              <w:t>max</w:t>
-            </w:r>
-          </w:p>
-        </w:tc>
-        <w:tc>
-          <w:tcPr>
-            <w:tcW w:w="756" w:type="pct"/>
-            <w:noWrap/>
-            <w:hideMark/>
-          </w:tcPr>
-          <w:p>
-            <w:pPr>
-              <w:cnfStyle w:val="100000000000" w:firstRow="1" w:lastRow="0" w:firstColumn="0" w:lastColumn="0" w:oddVBand="0" w:evenVBand="0" w:oddHBand="0" w:evenHBand="0" w:firstRowFirstColumn="0" w:firstRowLastColumn="0" w:lastRowFirstColumn="0" w:lastRowLastColumn="0"/>
-              <w:rPr>
-                <w:rFonts w:ascii="Calibri" w:eastAsia="Times New Roman" w:hAnsi="Calibri" w:cs="Times New Roman"/>
-                <w:color w:val="000000"/>
-              </w:rPr>
-            </w:pPr>
-            <w:proofErr w:type="spellStart"/>
-            <w:r>
-              <w:rPr>
-                <w:rFonts w:ascii="Calibri" w:eastAsia="Times New Roman" w:hAnsi="Calibri" w:cs="Times New Roman"/>
-                <w:color w:val="000000"/>
-              </w:rPr>
-              <w:t>sd</w:t>
-            </w:r>
-            <w:proofErr w:type="spellEnd"/>
-          </w:p>
-        </w:tc>
-        <w:tc>
-          <w:tcPr>
-            <w:tcW w:w="659" w:type="pct"/>
-            <w:noWrap/>
-            <w:hideMark/>
-          </w:tcPr>
-          <w:p>
-            <w:pPr>
-              <w:cnfStyle w:val="100000000000" w:firstRow="1" w:lastRow="0" w:firstColumn="0" w:lastColumn="0" w:oddVBand="0" w:evenVBand="0" w:oddHBand="0" w:evenHBand="0" w:firstRowFirstColumn="0" w:firstRowLastColumn="0" w:lastRowFirstColumn="0" w:lastRowLastColumn="0"/>
-              <w:rPr>
-                <w:rFonts w:ascii="Calibri" w:eastAsia="Times New Roman" w:hAnsi="Calibri" w:cs="Times New Roman"/>
-                <w:color w:val="000000"/>
-              </w:rPr>
-            </w:pPr>
-            <w:r>
-              <w:rPr>
-                <w:rFonts w:ascii="Calibri" w:eastAsia="Times New Roman" w:hAnsi="Calibri" w:cs="Times New Roman"/>
-                <w:color w:val="000000"/>
-              </w:rPr>
-              <w:t>n</w:t>
-            </w:r>
-          </w:p>
-        </w:tc>
-        <w:tc>
-          <w:tcPr>
-            <w:tcW w:w="756" w:type="pct"/>
-            <w:noWrap/>
-            <w:hideMark/>
-          </w:tcPr>
-          <w:p>
-            <w:pPr>
-              <w:cnfStyle w:val="100000000000" w:firstRow="1" w:lastRow="0" w:firstColumn="0" w:lastColumn="0" w:oddVBand="0" w:evenVBand="0" w:oddHBand="0" w:evenHBand="0" w:firstRowFirstColumn="0" w:firstRowLastColumn="0" w:lastRowFirstColumn="0" w:lastRowLastColumn="0"/>
-              <w:rPr>
-                <w:rFonts w:ascii="Calibri" w:eastAsia="Times New Roman" w:hAnsi="Calibri" w:cs="Times New Roman"/>
-                <w:color w:val="000000"/>
-              </w:rPr>
-            </w:pPr>
-            <w:proofErr w:type="spellStart"/>
-            <w:r>
-              <w:rPr>
-                <w:rFonts w:ascii="Calibri" w:eastAsia="Times New Roman" w:hAnsi="Calibri" w:cs="Times New Roman"/>
-                <w:color w:val="000000"/>
-              </w:rPr>
-              <w:t>sem</w:t>
-            </w:r>
-            <w:proofErr w:type="spellEnd"/>
+              </w:rPr>
+            </w:pPr>
+            <w:r>
+              <w:rPr>
+                <w:rFonts w:ascii="Calibri" w:eastAsia="Times New Roman" w:hAnsi="Calibri" w:cs="Times New Roman"/>
+              </w:rPr>
+              <w:t>continuous</w:t>
+            </w:r>
           </w:p>
         </w:tc>
       </w:tr>
@@ -1344,165 +1444,71 @@
         <w:tc>
           <w:tcPr>
             <w:cnfStyle w:val="001000000000" w:firstRow="0" w:lastRow="0" w:firstColumn="1" w:lastColumn="0" w:oddVBand="0" w:evenVBand="0" w:oddHBand="0" w:evenHBand="0" w:firstRowFirstColumn="0" w:firstRowLastColumn="0" w:lastRowFirstColumn="0" w:lastRowLastColumn="0"/>
-            <w:tcW w:w="659" w:type="pct"/>
-            <w:noWrap/>
-            <w:hideMark/>
-          </w:tcPr>
-          <w:p>
-            <w:pPr>
-              <w:rPr>
-                <w:rFonts w:ascii="Calibri" w:eastAsia="Times New Roman" w:hAnsi="Calibri" w:cs="Times New Roman"/>
-                <w:color w:val="000000"/>
-              </w:rPr>
-            </w:pPr>
-            <w:r>
-              <w:rPr>
-                <w:rFonts w:ascii="Calibri" w:eastAsia="Times New Roman" w:hAnsi="Calibri" w:cs="Times New Roman"/>
-                <w:color w:val="000000"/>
-              </w:rPr>
-              <w:t>Chamber 1</w:t>
-            </w:r>
-          </w:p>
-        </w:tc>
-        <w:tc>
-          <w:tcPr>
-            <w:tcW w:w="659" w:type="pct"/>
-            <w:noWrap/>
-            <w:hideMark/>
-          </w:tcPr>
-          <w:p>
-            <w:pPr>
-              <w:jc w:val="right"/>
-              <w:cnfStyle w:val="000000000000" w:firstRow="0" w:lastRow="0" w:firstColumn="0" w:lastColumn="0" w:oddVBand="0" w:evenVBand="0" w:oddHBand="0" w:evenHBand="0" w:firstRowFirstColumn="0" w:firstRowLastColumn="0" w:lastRowFirstColumn="0" w:lastRowLastColumn="0"/>
-              <w:rPr>
-                <w:rFonts w:ascii="Calibri" w:eastAsia="Times New Roman" w:hAnsi="Calibri" w:cs="Times New Roman"/>
-                <w:color w:val="000000"/>
-              </w:rPr>
-            </w:pPr>
-            <w:r>
-              <w:rPr>
-                <w:rFonts w:ascii="Calibri" w:eastAsia="Times New Roman" w:hAnsi="Calibri" w:cs="Times New Roman"/>
-                <w:color w:val="000000"/>
-              </w:rPr>
-              <w:t>20</w:t>
-            </w:r>
-          </w:p>
-        </w:tc>
-        <w:tc>
-          <w:tcPr>
-            <w:tcW w:w="756" w:type="pct"/>
-            <w:noWrap/>
-            <w:hideMark/>
-          </w:tcPr>
-          <w:p>
-            <w:pPr>
-              <w:jc w:val="right"/>
-              <w:cnfStyle w:val="000000000000" w:firstRow="0" w:lastRow="0" w:firstColumn="0" w:lastColumn="0" w:oddVBand="0" w:evenVBand="0" w:oddHBand="0" w:evenHBand="0" w:firstRowFirstColumn="0" w:firstRowLastColumn="0" w:lastRowFirstColumn="0" w:lastRowLastColumn="0"/>
-              <w:rPr>
-                <w:rFonts w:ascii="Calibri" w:eastAsia="Times New Roman" w:hAnsi="Calibri" w:cs="Times New Roman"/>
-                <w:color w:val="000000"/>
-              </w:rPr>
-            </w:pPr>
-            <w:r>
-              <w:rPr>
-                <w:rFonts w:ascii="Calibri" w:eastAsia="Times New Roman" w:hAnsi="Calibri" w:cs="Times New Roman"/>
-                <w:color w:val="000000"/>
-              </w:rPr>
-              <w:t>48.27983539</w:t>
-            </w:r>
-          </w:p>
-        </w:tc>
-        <w:tc>
-          <w:tcPr>
-            <w:tcW w:w="756" w:type="pct"/>
-            <w:noWrap/>
-            <w:hideMark/>
-          </w:tcPr>
-          <w:p>
-            <w:pPr>
-              <w:jc w:val="right"/>
-              <w:cnfStyle w:val="000000000000" w:firstRow="0" w:lastRow="0" w:firstColumn="0" w:lastColumn="0" w:oddVBand="0" w:evenVBand="0" w:oddHBand="0" w:evenHBand="0" w:firstRowFirstColumn="0" w:firstRowLastColumn="0" w:lastRowFirstColumn="0" w:lastRowLastColumn="0"/>
-              <w:rPr>
-                <w:rFonts w:ascii="Calibri" w:eastAsia="Times New Roman" w:hAnsi="Calibri" w:cs="Times New Roman"/>
-                <w:color w:val="000000"/>
-              </w:rPr>
-            </w:pPr>
-            <w:r>
-              <w:rPr>
-                <w:rFonts w:ascii="Calibri" w:eastAsia="Times New Roman" w:hAnsi="Calibri" w:cs="Times New Roman"/>
-                <w:color w:val="000000"/>
-              </w:rPr>
-              <w:t>48.27983539</w:t>
-            </w:r>
-          </w:p>
-        </w:tc>
-        <w:tc>
-          <w:tcPr>
-            <w:tcW w:w="756" w:type="pct"/>
-            <w:noWrap/>
-            <w:hideMark/>
-          </w:tcPr>
-          <w:p>
-            <w:pPr>
-              <w:cnfStyle w:val="000000000000" w:firstRow="0" w:lastRow="0" w:firstColumn="0" w:lastColumn="0" w:oddVBand="0" w:evenVBand="0" w:oddHBand="0" w:evenHBand="0" w:firstRowFirstColumn="0" w:firstRowLastColumn="0" w:lastRowFirstColumn="0" w:lastRowLastColumn="0"/>
-              <w:rPr>
-                <w:rFonts w:ascii="Calibri" w:eastAsia="Times New Roman" w:hAnsi="Calibri" w:cs="Times New Roman"/>
-                <w:color w:val="000000"/>
-              </w:rPr>
-            </w:pPr>
-            <w:r>
-              <w:rPr>
-                <w:rFonts w:ascii="Calibri" w:eastAsia="Times New Roman" w:hAnsi="Calibri" w:cs="Times New Roman"/>
-                <w:color w:val="000000"/>
-              </w:rPr>
-              <w:t>NA</w:t>
-            </w:r>
-          </w:p>
-        </w:tc>
-        <w:tc>
-          <w:tcPr>
-            <w:tcW w:w="659" w:type="pct"/>
-            <w:noWrap/>
-            <w:hideMark/>
-          </w:tcPr>
-          <w:p>
-            <w:pPr>
-              <w:jc w:val="right"/>
-              <w:cnfStyle w:val="000000000000" w:firstRow="0" w:lastRow="0" w:firstColumn="0" w:lastColumn="0" w:oddVBand="0" w:evenVBand="0" w:oddHBand="0" w:evenHBand="0" w:firstRowFirstColumn="0" w:firstRowLastColumn="0" w:lastRowFirstColumn="0" w:lastRowLastColumn="0"/>
-              <w:rPr>
-                <w:rFonts w:ascii="Calibri" w:eastAsia="Times New Roman" w:hAnsi="Calibri" w:cs="Times New Roman"/>
-                <w:color w:val="000000"/>
-              </w:rPr>
-            </w:pPr>
-            <w:r>
-              <w:rPr>
-                <w:rFonts w:ascii="Calibri" w:eastAsia="Times New Roman" w:hAnsi="Calibri" w:cs="Times New Roman"/>
-                <w:color w:val="000000"/>
-              </w:rPr>
-              <w:t>1</w:t>
-            </w:r>
-          </w:p>
-        </w:tc>
-        <w:tc>
-          <w:tcPr>
-            <w:tcW w:w="756" w:type="pct"/>
-            <w:noWrap/>
-            <w:hideMark/>
-          </w:tcPr>
-          <w:p>
-            <w:pPr>
-              <w:cnfStyle w:val="000000000000" w:firstRow="0" w:lastRow="0" w:firstColumn="0" w:lastColumn="0" w:oddVBand="0" w:evenVBand="0" w:oddHBand="0" w:evenHBand="0" w:firstRowFirstColumn="0" w:firstRowLastColumn="0" w:lastRowFirstColumn="0" w:lastRowLastColumn="0"/>
-              <w:rPr>
-                <w:rFonts w:ascii="Calibri" w:eastAsia="Times New Roman" w:hAnsi="Calibri" w:cs="Times New Roman"/>
-                <w:color w:val="000000"/>
-              </w:rPr>
-            </w:pPr>
-            <w:r>
-              <w:rPr>
-                <w:rFonts w:ascii="Calibri" w:eastAsia="Times New Roman" w:hAnsi="Calibri" w:cs="Times New Roman"/>
-                <w:color w:val="000000"/>
-              </w:rPr>
-              <w:t>NA</w:t>
+            <w:tcW w:w="1881" w:type="pct"/>
+            <w:gridSpan w:val="3"/>
+            <w:noWrap/>
+            <w:hideMark/>
+          </w:tcPr>
+          <w:p>
+            <w:pPr>
+              <w:rPr>
+                <w:rFonts w:ascii="Calibri" w:eastAsia="Times New Roman" w:hAnsi="Calibri" w:cs="Times New Roman"/>
+                <w:color w:val="000000"/>
+              </w:rPr>
+            </w:pPr>
+          </w:p>
+        </w:tc>
+        <w:tc>
+          <w:tcPr>
+            <w:tcW w:w="2329" w:type="pct"/>
+            <w:gridSpan w:val="3"/>
+            <w:noWrap/>
+            <w:hideMark/>
+          </w:tcPr>
+          <w:p>
+            <w:pPr>
+              <w:jc w:val="right"/>
+              <w:cnfStyle w:val="000000000000" w:firstRow="0" w:lastRow="0" w:firstColumn="0" w:lastColumn="0" w:oddVBand="0" w:evenVBand="0" w:oddHBand="0" w:evenHBand="0" w:firstRowFirstColumn="0" w:firstRowLastColumn="0" w:lastRowFirstColumn="0" w:lastRowLastColumn="0"/>
+              <w:rPr>
+                <w:rFonts w:ascii="Calibri" w:eastAsia="Times New Roman" w:hAnsi="Calibri" w:cs="Times New Roman"/>
+                <w:color w:val="000000"/>
+              </w:rPr>
+            </w:pPr>
+            <w:r>
+              <w:rPr>
+                <w:rFonts w:ascii="Calibri" w:eastAsia="Times New Roman" w:hAnsi="Calibri" w:cs="Times New Roman"/>
+                <w:color w:val="000000"/>
+              </w:rPr>
+              <w:t>F</w:t>
+            </w:r>
+          </w:p>
+        </w:tc>
+        <w:tc>
+          <w:tcPr>
+            <w:tcW w:w="790" w:type="pct"/>
+          </w:tcPr>
+          <w:p>
+            <w:pPr>
+              <w:jc w:val="right"/>
+              <w:cnfStyle w:val="000000000000" w:firstRow="0" w:lastRow="0" w:firstColumn="0" w:lastColumn="0" w:oddVBand="0" w:evenVBand="0" w:oddHBand="0" w:evenHBand="0" w:firstRowFirstColumn="0" w:firstRowLastColumn="0" w:lastRowFirstColumn="0" w:lastRowLastColumn="0"/>
+              <w:rPr>
+                <w:rFonts w:ascii="Calibri" w:eastAsia="Times New Roman" w:hAnsi="Calibri" w:cs="Times New Roman"/>
+                <w:color w:val="000000"/>
+              </w:rPr>
+            </w:pPr>
+            <w:r>
+              <w:rPr>
+                <w:rFonts w:ascii="Calibri" w:eastAsia="Times New Roman" w:hAnsi="Calibri" w:cs="Times New Roman"/>
+                <w:color w:val="000000"/>
+              </w:rPr>
+              <w:t>0.</w:t>
+            </w:r>
+            <w:r>
+              <w:rPr>
+                <w:rFonts w:ascii="Calibri" w:eastAsia="Times New Roman" w:hAnsi="Calibri" w:cs="Times New Roman"/>
+                <w:color w:val="000000"/>
+              </w:rPr>
+              <w:t>4987</w:t>
             </w:r>
           </w:p>
         </w:tc>
@@ -1514,167 +1520,64 @@
         <w:tc>
           <w:tcPr>
             <w:cnfStyle w:val="001000000000" w:firstRow="0" w:lastRow="0" w:firstColumn="1" w:lastColumn="0" w:oddVBand="0" w:evenVBand="0" w:oddHBand="0" w:evenHBand="0" w:firstRowFirstColumn="0" w:firstRowLastColumn="0" w:lastRowFirstColumn="0" w:lastRowLastColumn="0"/>
-            <w:tcW w:w="659" w:type="pct"/>
-            <w:noWrap/>
-            <w:hideMark/>
-          </w:tcPr>
-          <w:p>
-            <w:pPr>
-              <w:rPr>
-                <w:rFonts w:ascii="Calibri" w:eastAsia="Times New Roman" w:hAnsi="Calibri" w:cs="Times New Roman"/>
-                <w:color w:val="000000"/>
-              </w:rPr>
-            </w:pPr>
-            <w:r>
-              <w:rPr>
-                <w:rFonts w:ascii="Calibri" w:eastAsia="Times New Roman" w:hAnsi="Calibri" w:cs="Times New Roman"/>
-                <w:color w:val="000000"/>
-              </w:rPr>
-              <w:t>Chamber 2</w:t>
-            </w:r>
-          </w:p>
-        </w:tc>
-        <w:tc>
-          <w:tcPr>
-            <w:tcW w:w="659" w:type="pct"/>
-            <w:noWrap/>
-            <w:hideMark/>
-          </w:tcPr>
-          <w:p>
-            <w:pPr>
-              <w:jc w:val="right"/>
-              <w:cnfStyle w:val="000000000000" w:firstRow="0" w:lastRow="0" w:firstColumn="0" w:lastColumn="0" w:oddVBand="0" w:evenVBand="0" w:oddHBand="0" w:evenHBand="0" w:firstRowFirstColumn="0" w:firstRowLastColumn="0" w:lastRowFirstColumn="0" w:lastRowLastColumn="0"/>
-              <w:rPr>
-                <w:rFonts w:ascii="Calibri" w:eastAsia="Times New Roman" w:hAnsi="Calibri" w:cs="Times New Roman"/>
-                <w:color w:val="000000"/>
-              </w:rPr>
-            </w:pPr>
-            <w:r>
-              <w:rPr>
-                <w:rFonts w:ascii="Calibri" w:eastAsia="Times New Roman" w:hAnsi="Calibri" w:cs="Times New Roman"/>
-                <w:color w:val="000000"/>
-              </w:rPr>
-              <w:t>26</w:t>
-            </w:r>
-          </w:p>
-        </w:tc>
-        <w:tc>
-          <w:tcPr>
-            <w:tcW w:w="756" w:type="pct"/>
-            <w:noWrap/>
-            <w:hideMark/>
-          </w:tcPr>
-          <w:p>
-            <w:pPr>
-              <w:jc w:val="right"/>
-              <w:cnfStyle w:val="000000000000" w:firstRow="0" w:lastRow="0" w:firstColumn="0" w:lastColumn="0" w:oddVBand="0" w:evenVBand="0" w:oddHBand="0" w:evenHBand="0" w:firstRowFirstColumn="0" w:firstRowLastColumn="0" w:lastRowFirstColumn="0" w:lastRowLastColumn="0"/>
-              <w:rPr>
-                <w:rFonts w:ascii="Calibri" w:eastAsia="Times New Roman" w:hAnsi="Calibri" w:cs="Times New Roman"/>
-                <w:color w:val="000000"/>
-              </w:rPr>
-            </w:pPr>
-            <w:r>
-              <w:rPr>
-                <w:rFonts w:ascii="Calibri" w:eastAsia="Times New Roman" w:hAnsi="Calibri" w:cs="Times New Roman"/>
-                <w:color w:val="000000"/>
-              </w:rPr>
-              <w:t>45.28385163</w:t>
-            </w:r>
-          </w:p>
-        </w:tc>
-        <w:tc>
-          <w:tcPr>
-            <w:tcW w:w="756" w:type="pct"/>
-            <w:noWrap/>
-            <w:hideMark/>
-          </w:tcPr>
-          <w:p>
-            <w:pPr>
-              <w:jc w:val="right"/>
-              <w:cnfStyle w:val="000000000000" w:firstRow="0" w:lastRow="0" w:firstColumn="0" w:lastColumn="0" w:oddVBand="0" w:evenVBand="0" w:oddHBand="0" w:evenHBand="0" w:firstRowFirstColumn="0" w:firstRowLastColumn="0" w:lastRowFirstColumn="0" w:lastRowLastColumn="0"/>
-              <w:rPr>
-                <w:rFonts w:ascii="Calibri" w:eastAsia="Times New Roman" w:hAnsi="Calibri" w:cs="Times New Roman"/>
-                <w:color w:val="000000"/>
-              </w:rPr>
-            </w:pPr>
-            <w:r>
-              <w:rPr>
-                <w:rFonts w:ascii="Calibri" w:eastAsia="Times New Roman" w:hAnsi="Calibri" w:cs="Times New Roman"/>
-                <w:color w:val="000000"/>
-              </w:rPr>
-              <w:t>49.74041298</w:t>
-            </w:r>
-          </w:p>
-        </w:tc>
-        <w:tc>
-          <w:tcPr>
-            <w:tcW w:w="756" w:type="pct"/>
-            <w:noWrap/>
-            <w:hideMark/>
-          </w:tcPr>
-          <w:p>
-            <w:pPr>
-              <w:jc w:val="right"/>
-              <w:cnfStyle w:val="000000000000" w:firstRow="0" w:lastRow="0" w:firstColumn="0" w:lastColumn="0" w:oddVBand="0" w:evenVBand="0" w:oddHBand="0" w:evenHBand="0" w:firstRowFirstColumn="0" w:firstRowLastColumn="0" w:lastRowFirstColumn="0" w:lastRowLastColumn="0"/>
-              <w:rPr>
-                <w:rFonts w:ascii="Calibri" w:eastAsia="Times New Roman" w:hAnsi="Calibri" w:cs="Times New Roman"/>
-                <w:color w:val="000000"/>
-              </w:rPr>
-            </w:pPr>
-            <w:r>
-              <w:rPr>
-                <w:rFonts w:ascii="Calibri" w:eastAsia="Times New Roman" w:hAnsi="Calibri" w:cs="Times New Roman"/>
-                <w:color w:val="000000"/>
-              </w:rPr>
-              <w:t>3.967819282</w:t>
-            </w:r>
-          </w:p>
-        </w:tc>
-        <w:tc>
-          <w:tcPr>
-            <w:tcW w:w="659" w:type="pct"/>
-            <w:noWrap/>
-            <w:hideMark/>
-          </w:tcPr>
-          <w:p>
-            <w:pPr>
-              <w:jc w:val="right"/>
-              <w:cnfStyle w:val="000000000000" w:firstRow="0" w:lastRow="0" w:firstColumn="0" w:lastColumn="0" w:oddVBand="0" w:evenVBand="0" w:oddHBand="0" w:evenHBand="0" w:firstRowFirstColumn="0" w:firstRowLastColumn="0" w:lastRowFirstColumn="0" w:lastRowLastColumn="0"/>
-              <w:rPr>
-                <w:rFonts w:ascii="Calibri" w:eastAsia="Times New Roman" w:hAnsi="Calibri" w:cs="Times New Roman"/>
-                <w:color w:val="000000"/>
-              </w:rPr>
-            </w:pPr>
-            <w:r>
-              <w:rPr>
-                <w:rFonts w:ascii="Calibri" w:eastAsia="Times New Roman" w:hAnsi="Calibri" w:cs="Times New Roman"/>
-                <w:color w:val="000000"/>
-              </w:rPr>
-              <w:t>3</w:t>
-            </w:r>
-          </w:p>
-        </w:tc>
-        <w:tc>
-          <w:tcPr>
-            <w:tcW w:w="756" w:type="pct"/>
-            <w:noWrap/>
-            <w:hideMark/>
-          </w:tcPr>
-          <w:p>
-            <w:pPr>
-              <w:jc w:val="right"/>
-              <w:cnfStyle w:val="000000000000" w:firstRow="0" w:lastRow="0" w:firstColumn="0" w:lastColumn="0" w:oddVBand="0" w:evenVBand="0" w:oddHBand="0" w:evenHBand="0" w:firstRowFirstColumn="0" w:firstRowLastColumn="0" w:lastRowFirstColumn="0" w:lastRowLastColumn="0"/>
-              <w:rPr>
-                <w:rFonts w:ascii="Calibri" w:eastAsia="Times New Roman" w:hAnsi="Calibri" w:cs="Times New Roman"/>
-                <w:color w:val="000000"/>
-              </w:rPr>
-            </w:pPr>
-            <w:r>
-              <w:rPr>
-                <w:rFonts w:ascii="Calibri" w:eastAsia="Times New Roman" w:hAnsi="Calibri" w:cs="Times New Roman"/>
-                <w:color w:val="000000"/>
-              </w:rPr>
-              <w:t>2.29082153</w:t>
+            <w:tcW w:w="1881" w:type="pct"/>
+            <w:gridSpan w:val="3"/>
+            <w:noWrap/>
+            <w:hideMark/>
+          </w:tcPr>
+          <w:p>
+            <w:pPr>
+              <w:rPr>
+                <w:rFonts w:ascii="Calibri" w:eastAsia="Times New Roman" w:hAnsi="Calibri" w:cs="Times New Roman"/>
+                <w:color w:val="000000"/>
+              </w:rPr>
+            </w:pPr>
+          </w:p>
+        </w:tc>
+        <w:tc>
+          <w:tcPr>
+            <w:tcW w:w="2329" w:type="pct"/>
+            <w:gridSpan w:val="3"/>
+            <w:noWrap/>
+            <w:hideMark/>
+          </w:tcPr>
+          <w:p>
+            <w:pPr>
+              <w:jc w:val="right"/>
+              <w:cnfStyle w:val="000000000000" w:firstRow="0" w:lastRow="0" w:firstColumn="0" w:lastColumn="0" w:oddVBand="0" w:evenVBand="0" w:oddHBand="0" w:evenHBand="0" w:firstRowFirstColumn="0" w:firstRowLastColumn="0" w:lastRowFirstColumn="0" w:lastRowLastColumn="0"/>
+              <w:rPr>
+                <w:rFonts w:ascii="Calibri" w:eastAsia="Times New Roman" w:hAnsi="Calibri" w:cs="Times New Roman"/>
+                <w:color w:val="000000"/>
+              </w:rPr>
+            </w:pPr>
+            <w:r>
+              <w:rPr>
+                <w:rFonts w:ascii="Calibri" w:eastAsia="Times New Roman" w:hAnsi="Calibri" w:cs="Times New Roman"/>
+                <w:color w:val="000000"/>
+              </w:rPr>
+              <w:t>P</w:t>
+            </w:r>
+          </w:p>
+        </w:tc>
+        <w:tc>
+          <w:tcPr>
+            <w:tcW w:w="790" w:type="pct"/>
+          </w:tcPr>
+          <w:p>
+            <w:pPr>
+              <w:jc w:val="right"/>
+              <w:cnfStyle w:val="000000000000" w:firstRow="0" w:lastRow="0" w:firstColumn="0" w:lastColumn="0" w:oddVBand="0" w:evenVBand="0" w:oddHBand="0" w:evenHBand="0" w:firstRowFirstColumn="0" w:firstRowLastColumn="0" w:lastRowFirstColumn="0" w:lastRowLastColumn="0"/>
+              <w:rPr>
+                <w:rFonts w:ascii="Calibri" w:eastAsia="Times New Roman" w:hAnsi="Calibri" w:cs="Times New Roman"/>
+                <w:color w:val="000000"/>
+              </w:rPr>
+            </w:pPr>
+            <w:r>
+              <w:rPr>
+                <w:rFonts w:ascii="Calibri" w:eastAsia="Times New Roman" w:hAnsi="Calibri" w:cs="Times New Roman"/>
+                <w:color w:val="000000"/>
+              </w:rPr>
+              <w:t>0.4909</w:t>
             </w:r>
           </w:p>
         </w:tc>
@@ -1686,168 +1589,166 @@
         <w:tc>
           <w:tcPr>
             <w:cnfStyle w:val="001000000000" w:firstRow="0" w:lastRow="0" w:firstColumn="1" w:lastColumn="0" w:oddVBand="0" w:evenVBand="0" w:oddHBand="0" w:evenHBand="0" w:firstRowFirstColumn="0" w:firstRowLastColumn="0" w:lastRowFirstColumn="0" w:lastRowLastColumn="0"/>
-            <w:tcW w:w="659" w:type="pct"/>
-            <w:noWrap/>
-            <w:hideMark/>
-          </w:tcPr>
-          <w:p>
-            <w:pPr>
-              <w:rPr>
-                <w:rFonts w:ascii="Calibri" w:eastAsia="Times New Roman" w:hAnsi="Calibri" w:cs="Times New Roman"/>
-                <w:color w:val="000000"/>
-              </w:rPr>
-            </w:pPr>
-            <w:r>
-              <w:rPr>
-                <w:rFonts w:ascii="Calibri" w:eastAsia="Times New Roman" w:hAnsi="Calibri" w:cs="Times New Roman"/>
-                <w:color w:val="000000"/>
-              </w:rPr>
-              <w:t>Chamber 3</w:t>
-            </w:r>
-          </w:p>
-        </w:tc>
-        <w:tc>
-          <w:tcPr>
-            <w:tcW w:w="659" w:type="pct"/>
-            <w:noWrap/>
-            <w:hideMark/>
-          </w:tcPr>
-          <w:p>
-            <w:pPr>
-              <w:jc w:val="right"/>
-              <w:cnfStyle w:val="000000000000" w:firstRow="0" w:lastRow="0" w:firstColumn="0" w:lastColumn="0" w:oddVBand="0" w:evenVBand="0" w:oddHBand="0" w:evenHBand="0" w:firstRowFirstColumn="0" w:firstRowLastColumn="0" w:lastRowFirstColumn="0" w:lastRowLastColumn="0"/>
-              <w:rPr>
-                <w:rFonts w:ascii="Calibri" w:eastAsia="Times New Roman" w:hAnsi="Calibri" w:cs="Times New Roman"/>
-                <w:color w:val="000000"/>
-              </w:rPr>
-            </w:pPr>
-            <w:r>
-              <w:rPr>
-                <w:rFonts w:ascii="Calibri" w:eastAsia="Times New Roman" w:hAnsi="Calibri" w:cs="Times New Roman"/>
-                <w:color w:val="000000"/>
-              </w:rPr>
-              <w:t>30</w:t>
-            </w:r>
-          </w:p>
-        </w:tc>
-        <w:tc>
-          <w:tcPr>
-            <w:tcW w:w="756" w:type="pct"/>
-            <w:noWrap/>
-            <w:hideMark/>
-          </w:tcPr>
-          <w:p>
-            <w:pPr>
-              <w:jc w:val="right"/>
-              <w:cnfStyle w:val="000000000000" w:firstRow="0" w:lastRow="0" w:firstColumn="0" w:lastColumn="0" w:oddVBand="0" w:evenVBand="0" w:oddHBand="0" w:evenHBand="0" w:firstRowFirstColumn="0" w:firstRowLastColumn="0" w:lastRowFirstColumn="0" w:lastRowLastColumn="0"/>
-              <w:rPr>
-                <w:rFonts w:ascii="Calibri" w:eastAsia="Times New Roman" w:hAnsi="Calibri" w:cs="Times New Roman"/>
-                <w:color w:val="000000"/>
-              </w:rPr>
-            </w:pPr>
-            <w:r>
-              <w:rPr>
-                <w:rFonts w:ascii="Calibri" w:eastAsia="Times New Roman" w:hAnsi="Calibri" w:cs="Times New Roman"/>
-                <w:color w:val="000000"/>
-              </w:rPr>
-              <w:t>44.74476288</w:t>
-            </w:r>
-          </w:p>
-        </w:tc>
-        <w:tc>
-          <w:tcPr>
-            <w:tcW w:w="756" w:type="pct"/>
-            <w:noWrap/>
-            <w:hideMark/>
-          </w:tcPr>
-          <w:p>
-            <w:pPr>
-              <w:jc w:val="right"/>
-              <w:cnfStyle w:val="000000000000" w:firstRow="0" w:lastRow="0" w:firstColumn="0" w:lastColumn="0" w:oddVBand="0" w:evenVBand="0" w:oddHBand="0" w:evenHBand="0" w:firstRowFirstColumn="0" w:firstRowLastColumn="0" w:lastRowFirstColumn="0" w:lastRowLastColumn="0"/>
-              <w:rPr>
-                <w:rFonts w:ascii="Calibri" w:eastAsia="Times New Roman" w:hAnsi="Calibri" w:cs="Times New Roman"/>
-                <w:color w:val="000000"/>
-              </w:rPr>
-            </w:pPr>
-            <w:r>
-              <w:rPr>
-                <w:rFonts w:ascii="Calibri" w:eastAsia="Times New Roman" w:hAnsi="Calibri" w:cs="Times New Roman"/>
-                <w:color w:val="000000"/>
-              </w:rPr>
-              <w:t>47.58122059</w:t>
-            </w:r>
-          </w:p>
-        </w:tc>
-        <w:tc>
-          <w:tcPr>
-            <w:tcW w:w="756" w:type="pct"/>
-            <w:noWrap/>
-            <w:hideMark/>
-          </w:tcPr>
-          <w:p>
-            <w:pPr>
-              <w:jc w:val="right"/>
-              <w:cnfStyle w:val="000000000000" w:firstRow="0" w:lastRow="0" w:firstColumn="0" w:lastColumn="0" w:oddVBand="0" w:evenVBand="0" w:oddHBand="0" w:evenHBand="0" w:firstRowFirstColumn="0" w:firstRowLastColumn="0" w:lastRowFirstColumn="0" w:lastRowLastColumn="0"/>
-              <w:rPr>
-                <w:rFonts w:ascii="Calibri" w:eastAsia="Times New Roman" w:hAnsi="Calibri" w:cs="Times New Roman"/>
-                <w:color w:val="000000"/>
-              </w:rPr>
-            </w:pPr>
-            <w:r>
-              <w:rPr>
-                <w:rFonts w:ascii="Calibri" w:eastAsia="Times New Roman" w:hAnsi="Calibri" w:cs="Times New Roman"/>
-                <w:color w:val="000000"/>
-              </w:rPr>
-              <w:t>3.50444565</w:t>
-            </w:r>
-          </w:p>
-        </w:tc>
-        <w:tc>
-          <w:tcPr>
-            <w:tcW w:w="659" w:type="pct"/>
-            <w:noWrap/>
-            <w:hideMark/>
-          </w:tcPr>
-          <w:p>
-            <w:pPr>
-              <w:jc w:val="right"/>
-              <w:cnfStyle w:val="000000000000" w:firstRow="0" w:lastRow="0" w:firstColumn="0" w:lastColumn="0" w:oddVBand="0" w:evenVBand="0" w:oddHBand="0" w:evenHBand="0" w:firstRowFirstColumn="0" w:firstRowLastColumn="0" w:lastRowFirstColumn="0" w:lastRowLastColumn="0"/>
-              <w:rPr>
-                <w:rFonts w:ascii="Calibri" w:eastAsia="Times New Roman" w:hAnsi="Calibri" w:cs="Times New Roman"/>
-                <w:color w:val="000000"/>
-              </w:rPr>
-            </w:pPr>
-            <w:r>
-              <w:rPr>
-                <w:rFonts w:ascii="Calibri" w:eastAsia="Times New Roman" w:hAnsi="Calibri" w:cs="Times New Roman"/>
-                <w:color w:val="000000"/>
-              </w:rPr>
-              <w:t>5</w:t>
-            </w:r>
-          </w:p>
-        </w:tc>
-        <w:tc>
-          <w:tcPr>
-            <w:tcW w:w="756" w:type="pct"/>
-            <w:noWrap/>
-            <w:hideMark/>
-          </w:tcPr>
-          <w:p>
-            <w:pPr>
-              <w:jc w:val="right"/>
-              <w:cnfStyle w:val="000000000000" w:firstRow="0" w:lastRow="0" w:firstColumn="0" w:lastColumn="0" w:oddVBand="0" w:evenVBand="0" w:oddHBand="0" w:evenHBand="0" w:firstRowFirstColumn="0" w:firstRowLastColumn="0" w:lastRowFirstColumn="0" w:lastRowLastColumn="0"/>
-              <w:rPr>
-                <w:rFonts w:ascii="Calibri" w:eastAsia="Times New Roman" w:hAnsi="Calibri" w:cs="Times New Roman"/>
-                <w:color w:val="000000"/>
-              </w:rPr>
-            </w:pPr>
-            <w:r>
-              <w:rPr>
-                <w:rFonts w:ascii="Calibri" w:eastAsia="Times New Roman" w:hAnsi="Calibri" w:cs="Times New Roman"/>
-                <w:color w:val="000000"/>
-              </w:rPr>
-              <w:t>1.56723574</w:t>
-            </w:r>
+            <w:tcW w:w="687" w:type="pct"/>
+            <w:noWrap/>
+            <w:hideMark/>
+          </w:tcPr>
+          <w:p>
+            <w:pPr>
+              <w:rPr>
+                <w:rFonts w:ascii="Calibri" w:eastAsia="Times New Roman" w:hAnsi="Calibri" w:cs="Times New Roman"/>
+                <w:color w:val="000000"/>
+              </w:rPr>
+            </w:pPr>
+            <w:r>
+              <w:rPr>
+                <w:rFonts w:ascii="Calibri" w:eastAsia="Times New Roman" w:hAnsi="Calibri" w:cs="Times New Roman"/>
+                <w:color w:val="000000"/>
+              </w:rPr>
+              <w:t>Treat</w:t>
+            </w:r>
+          </w:p>
+        </w:tc>
+        <w:tc>
+          <w:tcPr>
+            <w:tcW w:w="389" w:type="pct"/>
+            <w:noWrap/>
+            <w:hideMark/>
+          </w:tcPr>
+          <w:p>
+            <w:pPr>
+              <w:cnfStyle w:val="000000000000" w:firstRow="0" w:lastRow="0" w:firstColumn="0" w:lastColumn="0" w:oddVBand="0" w:evenVBand="0" w:oddHBand="0" w:evenHBand="0" w:firstRowFirstColumn="0" w:firstRowLastColumn="0" w:lastRowFirstColumn="0" w:lastRowLastColumn="0"/>
+              <w:rPr>
+                <w:rFonts w:ascii="Calibri" w:eastAsia="Times New Roman" w:hAnsi="Calibri" w:cs="Times New Roman"/>
+                <w:color w:val="000000"/>
+              </w:rPr>
+            </w:pPr>
+            <w:r>
+              <w:rPr>
+                <w:rFonts w:ascii="Calibri" w:eastAsia="Times New Roman" w:hAnsi="Calibri" w:cs="Times New Roman"/>
+                <w:color w:val="000000"/>
+              </w:rPr>
+              <w:t>temp</w:t>
+            </w:r>
+          </w:p>
+        </w:tc>
+        <w:tc>
+          <w:tcPr>
+            <w:tcW w:w="806" w:type="pct"/>
+            <w:noWrap/>
+            <w:hideMark/>
+          </w:tcPr>
+          <w:p>
+            <w:pPr>
+              <w:cnfStyle w:val="000000000000" w:firstRow="0" w:lastRow="0" w:firstColumn="0" w:lastColumn="0" w:oddVBand="0" w:evenVBand="0" w:oddHBand="0" w:evenHBand="0" w:firstRowFirstColumn="0" w:firstRowLastColumn="0" w:lastRowFirstColumn="0" w:lastRowLastColumn="0"/>
+              <w:rPr>
+                <w:rFonts w:ascii="Calibri" w:eastAsia="Times New Roman" w:hAnsi="Calibri" w:cs="Times New Roman"/>
+                <w:color w:val="000000"/>
+              </w:rPr>
+            </w:pPr>
+            <w:r>
+              <w:rPr>
+                <w:rFonts w:ascii="Calibri" w:eastAsia="Times New Roman" w:hAnsi="Calibri" w:cs="Times New Roman"/>
+                <w:color w:val="000000"/>
+              </w:rPr>
+              <w:t>mean</w:t>
+            </w:r>
+          </w:p>
+        </w:tc>
+        <w:tc>
+          <w:tcPr>
+            <w:tcW w:w="842" w:type="pct"/>
+            <w:noWrap/>
+            <w:hideMark/>
+          </w:tcPr>
+          <w:p>
+            <w:pPr>
+              <w:cnfStyle w:val="000000000000" w:firstRow="0" w:lastRow="0" w:firstColumn="0" w:lastColumn="0" w:oddVBand="0" w:evenVBand="0" w:oddHBand="0" w:evenHBand="0" w:firstRowFirstColumn="0" w:firstRowLastColumn="0" w:lastRowFirstColumn="0" w:lastRowLastColumn="0"/>
+              <w:rPr>
+                <w:rFonts w:ascii="Calibri" w:eastAsia="Times New Roman" w:hAnsi="Calibri" w:cs="Times New Roman"/>
+                <w:color w:val="000000"/>
+              </w:rPr>
+            </w:pPr>
+            <w:r>
+              <w:rPr>
+                <w:rFonts w:ascii="Calibri" w:eastAsia="Times New Roman" w:hAnsi="Calibri" w:cs="Times New Roman"/>
+                <w:color w:val="000000"/>
+              </w:rPr>
+              <w:t>max</w:t>
+            </w:r>
+          </w:p>
+        </w:tc>
+        <w:tc>
+          <w:tcPr>
+            <w:tcW w:w="790" w:type="pct"/>
+            <w:noWrap/>
+            <w:hideMark/>
+          </w:tcPr>
+          <w:p>
+            <w:pPr>
+              <w:cnfStyle w:val="000000000000" w:firstRow="0" w:lastRow="0" w:firstColumn="0" w:lastColumn="0" w:oddVBand="0" w:evenVBand="0" w:oddHBand="0" w:evenHBand="0" w:firstRowFirstColumn="0" w:firstRowLastColumn="0" w:lastRowFirstColumn="0" w:lastRowLastColumn="0"/>
+              <w:rPr>
+                <w:rFonts w:ascii="Calibri" w:eastAsia="Times New Roman" w:hAnsi="Calibri" w:cs="Times New Roman"/>
+                <w:color w:val="000000"/>
+              </w:rPr>
+            </w:pPr>
+            <w:proofErr w:type="spellStart"/>
+            <w:r>
+              <w:rPr>
+                <w:rFonts w:ascii="Calibri" w:eastAsia="Times New Roman" w:hAnsi="Calibri" w:cs="Times New Roman"/>
+                <w:color w:val="000000"/>
+              </w:rPr>
+              <w:t>sd</w:t>
+            </w:r>
+            <w:proofErr w:type="spellEnd"/>
+          </w:p>
+        </w:tc>
+        <w:tc>
+          <w:tcPr>
+            <w:tcW w:w="697" w:type="pct"/>
+            <w:noWrap/>
+            <w:hideMark/>
+          </w:tcPr>
+          <w:p>
+            <w:pPr>
+              <w:cnfStyle w:val="000000000000" w:firstRow="0" w:lastRow="0" w:firstColumn="0" w:lastColumn="0" w:oddVBand="0" w:evenVBand="0" w:oddHBand="0" w:evenHBand="0" w:firstRowFirstColumn="0" w:firstRowLastColumn="0" w:lastRowFirstColumn="0" w:lastRowLastColumn="0"/>
+              <w:rPr>
+                <w:rFonts w:ascii="Calibri" w:eastAsia="Times New Roman" w:hAnsi="Calibri" w:cs="Times New Roman"/>
+                <w:color w:val="000000"/>
+              </w:rPr>
+            </w:pPr>
+            <w:r>
+              <w:rPr>
+                <w:rFonts w:ascii="Calibri" w:eastAsia="Times New Roman" w:hAnsi="Calibri" w:cs="Times New Roman"/>
+                <w:color w:val="000000"/>
+              </w:rPr>
+              <w:t>n</w:t>
+            </w:r>
+          </w:p>
+        </w:tc>
+        <w:tc>
+          <w:tcPr>
+            <w:tcW w:w="790" w:type="pct"/>
+            <w:noWrap/>
+            <w:hideMark/>
+          </w:tcPr>
+          <w:p>
+            <w:pPr>
+              <w:cnfStyle w:val="000000000000" w:firstRow="0" w:lastRow="0" w:firstColumn="0" w:lastColumn="0" w:oddVBand="0" w:evenVBand="0" w:oddHBand="0" w:evenHBand="0" w:firstRowFirstColumn="0" w:firstRowLastColumn="0" w:lastRowFirstColumn="0" w:lastRowLastColumn="0"/>
+              <w:rPr>
+                <w:rFonts w:ascii="Calibri" w:eastAsia="Times New Roman" w:hAnsi="Calibri" w:cs="Times New Roman"/>
+                <w:color w:val="000000"/>
+              </w:rPr>
+            </w:pPr>
+            <w:proofErr w:type="spellStart"/>
+            <w:r>
+              <w:rPr>
+                <w:rFonts w:ascii="Calibri" w:eastAsia="Times New Roman" w:hAnsi="Calibri" w:cs="Times New Roman"/>
+                <w:color w:val="000000"/>
+              </w:rPr>
+              <w:t>sem</w:t>
+            </w:r>
+            <w:proofErr w:type="spellEnd"/>
           </w:p>
         </w:tc>
       </w:tr>
@@ -1858,167 +1759,165 @@
         <w:tc>
           <w:tcPr>
             <w:cnfStyle w:val="001000000000" w:firstRow="0" w:lastRow="0" w:firstColumn="1" w:lastColumn="0" w:oddVBand="0" w:evenVBand="0" w:oddHBand="0" w:evenHBand="0" w:firstRowFirstColumn="0" w:firstRowLastColumn="0" w:lastRowFirstColumn="0" w:lastRowLastColumn="0"/>
-            <w:tcW w:w="659" w:type="pct"/>
-            <w:noWrap/>
-            <w:hideMark/>
-          </w:tcPr>
-          <w:p>
-            <w:pPr>
-              <w:rPr>
-                <w:rFonts w:ascii="Calibri" w:eastAsia="Times New Roman" w:hAnsi="Calibri" w:cs="Times New Roman"/>
-                <w:color w:val="000000"/>
-              </w:rPr>
-            </w:pPr>
-            <w:r>
-              <w:rPr>
-                <w:rFonts w:ascii="Calibri" w:eastAsia="Times New Roman" w:hAnsi="Calibri" w:cs="Times New Roman"/>
-                <w:color w:val="000000"/>
-              </w:rPr>
-              <w:t>Chamber 4</w:t>
-            </w:r>
-          </w:p>
-        </w:tc>
-        <w:tc>
-          <w:tcPr>
-            <w:tcW w:w="659" w:type="pct"/>
-            <w:noWrap/>
-            <w:hideMark/>
-          </w:tcPr>
-          <w:p>
-            <w:pPr>
-              <w:jc w:val="right"/>
-              <w:cnfStyle w:val="000000000000" w:firstRow="0" w:lastRow="0" w:firstColumn="0" w:lastColumn="0" w:oddVBand="0" w:evenVBand="0" w:oddHBand="0" w:evenHBand="0" w:firstRowFirstColumn="0" w:firstRowLastColumn="0" w:lastRowFirstColumn="0" w:lastRowLastColumn="0"/>
-              <w:rPr>
-                <w:rFonts w:ascii="Calibri" w:eastAsia="Times New Roman" w:hAnsi="Calibri" w:cs="Times New Roman"/>
-                <w:color w:val="000000"/>
-              </w:rPr>
-            </w:pPr>
-            <w:r>
-              <w:rPr>
-                <w:rFonts w:ascii="Calibri" w:eastAsia="Times New Roman" w:hAnsi="Calibri" w:cs="Times New Roman"/>
-                <w:color w:val="000000"/>
-              </w:rPr>
-              <w:t>34</w:t>
-            </w:r>
-          </w:p>
-        </w:tc>
-        <w:tc>
-          <w:tcPr>
-            <w:tcW w:w="756" w:type="pct"/>
-            <w:noWrap/>
-            <w:hideMark/>
-          </w:tcPr>
-          <w:p>
-            <w:pPr>
-              <w:jc w:val="right"/>
-              <w:cnfStyle w:val="000000000000" w:firstRow="0" w:lastRow="0" w:firstColumn="0" w:lastColumn="0" w:oddVBand="0" w:evenVBand="0" w:oddHBand="0" w:evenHBand="0" w:firstRowFirstColumn="0" w:firstRowLastColumn="0" w:lastRowFirstColumn="0" w:lastRowLastColumn="0"/>
-              <w:rPr>
-                <w:rFonts w:ascii="Calibri" w:eastAsia="Times New Roman" w:hAnsi="Calibri" w:cs="Times New Roman"/>
-                <w:color w:val="000000"/>
-              </w:rPr>
-            </w:pPr>
-            <w:r>
-              <w:rPr>
-                <w:rFonts w:ascii="Calibri" w:eastAsia="Times New Roman" w:hAnsi="Calibri" w:cs="Times New Roman"/>
-                <w:color w:val="000000"/>
-              </w:rPr>
-              <w:t>45.19041991</w:t>
-            </w:r>
-          </w:p>
-        </w:tc>
-        <w:tc>
-          <w:tcPr>
-            <w:tcW w:w="756" w:type="pct"/>
-            <w:noWrap/>
-            <w:hideMark/>
-          </w:tcPr>
-          <w:p>
-            <w:pPr>
-              <w:jc w:val="right"/>
-              <w:cnfStyle w:val="000000000000" w:firstRow="0" w:lastRow="0" w:firstColumn="0" w:lastColumn="0" w:oddVBand="0" w:evenVBand="0" w:oddHBand="0" w:evenHBand="0" w:firstRowFirstColumn="0" w:firstRowLastColumn="0" w:lastRowFirstColumn="0" w:lastRowLastColumn="0"/>
-              <w:rPr>
-                <w:rFonts w:ascii="Calibri" w:eastAsia="Times New Roman" w:hAnsi="Calibri" w:cs="Times New Roman"/>
-                <w:color w:val="000000"/>
-              </w:rPr>
-            </w:pPr>
-            <w:r>
-              <w:rPr>
-                <w:rFonts w:ascii="Calibri" w:eastAsia="Times New Roman" w:hAnsi="Calibri" w:cs="Times New Roman"/>
-                <w:color w:val="000000"/>
-              </w:rPr>
-              <w:t>49</w:t>
-            </w:r>
-          </w:p>
-        </w:tc>
-        <w:tc>
-          <w:tcPr>
-            <w:tcW w:w="756" w:type="pct"/>
-            <w:noWrap/>
-            <w:hideMark/>
-          </w:tcPr>
-          <w:p>
-            <w:pPr>
-              <w:jc w:val="right"/>
-              <w:cnfStyle w:val="000000000000" w:firstRow="0" w:lastRow="0" w:firstColumn="0" w:lastColumn="0" w:oddVBand="0" w:evenVBand="0" w:oddHBand="0" w:evenHBand="0" w:firstRowFirstColumn="0" w:firstRowLastColumn="0" w:lastRowFirstColumn="0" w:lastRowLastColumn="0"/>
-              <w:rPr>
-                <w:rFonts w:ascii="Calibri" w:eastAsia="Times New Roman" w:hAnsi="Calibri" w:cs="Times New Roman"/>
-                <w:color w:val="000000"/>
-              </w:rPr>
-            </w:pPr>
-            <w:r>
-              <w:rPr>
-                <w:rFonts w:ascii="Calibri" w:eastAsia="Times New Roman" w:hAnsi="Calibri" w:cs="Times New Roman"/>
-                <w:color w:val="000000"/>
-              </w:rPr>
-              <w:t>2.861381591</w:t>
-            </w:r>
-          </w:p>
-        </w:tc>
-        <w:tc>
-          <w:tcPr>
-            <w:tcW w:w="659" w:type="pct"/>
-            <w:noWrap/>
-            <w:hideMark/>
-          </w:tcPr>
-          <w:p>
-            <w:pPr>
-              <w:jc w:val="right"/>
-              <w:cnfStyle w:val="000000000000" w:firstRow="0" w:lastRow="0" w:firstColumn="0" w:lastColumn="0" w:oddVBand="0" w:evenVBand="0" w:oddHBand="0" w:evenHBand="0" w:firstRowFirstColumn="0" w:firstRowLastColumn="0" w:lastRowFirstColumn="0" w:lastRowLastColumn="0"/>
-              <w:rPr>
-                <w:rFonts w:ascii="Calibri" w:eastAsia="Times New Roman" w:hAnsi="Calibri" w:cs="Times New Roman"/>
-                <w:color w:val="000000"/>
-              </w:rPr>
-            </w:pPr>
-            <w:r>
-              <w:rPr>
-                <w:rFonts w:ascii="Calibri" w:eastAsia="Times New Roman" w:hAnsi="Calibri" w:cs="Times New Roman"/>
-                <w:color w:val="000000"/>
-              </w:rPr>
-              <w:t>5</w:t>
-            </w:r>
-          </w:p>
-        </w:tc>
-        <w:tc>
-          <w:tcPr>
-            <w:tcW w:w="756" w:type="pct"/>
-            <w:noWrap/>
-            <w:hideMark/>
-          </w:tcPr>
-          <w:p>
-            <w:pPr>
-              <w:jc w:val="right"/>
-              <w:cnfStyle w:val="000000000000" w:firstRow="0" w:lastRow="0" w:firstColumn="0" w:lastColumn="0" w:oddVBand="0" w:evenVBand="0" w:oddHBand="0" w:evenHBand="0" w:firstRowFirstColumn="0" w:firstRowLastColumn="0" w:lastRowFirstColumn="0" w:lastRowLastColumn="0"/>
-              <w:rPr>
-                <w:rFonts w:ascii="Calibri" w:eastAsia="Times New Roman" w:hAnsi="Calibri" w:cs="Times New Roman"/>
-                <w:color w:val="000000"/>
-              </w:rPr>
-            </w:pPr>
-            <w:r>
-              <w:rPr>
-                <w:rFonts w:ascii="Calibri" w:eastAsia="Times New Roman" w:hAnsi="Calibri" w:cs="Times New Roman"/>
-                <w:color w:val="000000"/>
-              </w:rPr>
-              <w:t>1.279648749</w:t>
+            <w:tcW w:w="687" w:type="pct"/>
+            <w:noWrap/>
+            <w:hideMark/>
+          </w:tcPr>
+          <w:p>
+            <w:pPr>
+              <w:rPr>
+                <w:rFonts w:ascii="Calibri" w:eastAsia="Times New Roman" w:hAnsi="Calibri" w:cs="Times New Roman"/>
+                <w:color w:val="000000"/>
+              </w:rPr>
+            </w:pPr>
+            <w:r>
+              <w:rPr>
+                <w:rFonts w:ascii="Calibri" w:eastAsia="Times New Roman" w:hAnsi="Calibri" w:cs="Times New Roman"/>
+                <w:color w:val="000000"/>
+              </w:rPr>
+              <w:t>Chamber 1</w:t>
+            </w:r>
+          </w:p>
+        </w:tc>
+        <w:tc>
+          <w:tcPr>
+            <w:tcW w:w="389" w:type="pct"/>
+            <w:noWrap/>
+            <w:hideMark/>
+          </w:tcPr>
+          <w:p>
+            <w:pPr>
+              <w:jc w:val="right"/>
+              <w:cnfStyle w:val="000000000000" w:firstRow="0" w:lastRow="0" w:firstColumn="0" w:lastColumn="0" w:oddVBand="0" w:evenVBand="0" w:oddHBand="0" w:evenHBand="0" w:firstRowFirstColumn="0" w:firstRowLastColumn="0" w:lastRowFirstColumn="0" w:lastRowLastColumn="0"/>
+              <w:rPr>
+                <w:rFonts w:ascii="Calibri" w:eastAsia="Times New Roman" w:hAnsi="Calibri" w:cs="Times New Roman"/>
+                <w:color w:val="000000"/>
+              </w:rPr>
+            </w:pPr>
+            <w:r>
+              <w:rPr>
+                <w:rFonts w:ascii="Calibri" w:eastAsia="Times New Roman" w:hAnsi="Calibri" w:cs="Times New Roman"/>
+                <w:color w:val="000000"/>
+              </w:rPr>
+              <w:t>20</w:t>
+            </w:r>
+          </w:p>
+        </w:tc>
+        <w:tc>
+          <w:tcPr>
+            <w:tcW w:w="806" w:type="pct"/>
+            <w:noWrap/>
+            <w:hideMark/>
+          </w:tcPr>
+          <w:p>
+            <w:pPr>
+              <w:jc w:val="right"/>
+              <w:cnfStyle w:val="000000000000" w:firstRow="0" w:lastRow="0" w:firstColumn="0" w:lastColumn="0" w:oddVBand="0" w:evenVBand="0" w:oddHBand="0" w:evenHBand="0" w:firstRowFirstColumn="0" w:firstRowLastColumn="0" w:lastRowFirstColumn="0" w:lastRowLastColumn="0"/>
+              <w:rPr>
+                <w:rFonts w:ascii="Calibri" w:eastAsia="Times New Roman" w:hAnsi="Calibri" w:cs="Times New Roman"/>
+                <w:color w:val="000000"/>
+              </w:rPr>
+            </w:pPr>
+            <w:r>
+              <w:rPr>
+                <w:rFonts w:ascii="Calibri" w:eastAsia="Times New Roman" w:hAnsi="Calibri" w:cs="Times New Roman"/>
+                <w:color w:val="000000"/>
+              </w:rPr>
+              <w:t>48.27983539</w:t>
+            </w:r>
+          </w:p>
+        </w:tc>
+        <w:tc>
+          <w:tcPr>
+            <w:tcW w:w="842" w:type="pct"/>
+            <w:noWrap/>
+            <w:hideMark/>
+          </w:tcPr>
+          <w:p>
+            <w:pPr>
+              <w:jc w:val="right"/>
+              <w:cnfStyle w:val="000000000000" w:firstRow="0" w:lastRow="0" w:firstColumn="0" w:lastColumn="0" w:oddVBand="0" w:evenVBand="0" w:oddHBand="0" w:evenHBand="0" w:firstRowFirstColumn="0" w:firstRowLastColumn="0" w:lastRowFirstColumn="0" w:lastRowLastColumn="0"/>
+              <w:rPr>
+                <w:rFonts w:ascii="Calibri" w:eastAsia="Times New Roman" w:hAnsi="Calibri" w:cs="Times New Roman"/>
+                <w:color w:val="000000"/>
+              </w:rPr>
+            </w:pPr>
+            <w:r>
+              <w:rPr>
+                <w:rFonts w:ascii="Calibri" w:eastAsia="Times New Roman" w:hAnsi="Calibri" w:cs="Times New Roman"/>
+                <w:color w:val="000000"/>
+              </w:rPr>
+              <w:t>48.27983539</w:t>
+            </w:r>
+          </w:p>
+        </w:tc>
+        <w:tc>
+          <w:tcPr>
+            <w:tcW w:w="790" w:type="pct"/>
+            <w:noWrap/>
+            <w:hideMark/>
+          </w:tcPr>
+          <w:p>
+            <w:pPr>
+              <w:cnfStyle w:val="000000000000" w:firstRow="0" w:lastRow="0" w:firstColumn="0" w:lastColumn="0" w:oddVBand="0" w:evenVBand="0" w:oddHBand="0" w:evenHBand="0" w:firstRowFirstColumn="0" w:firstRowLastColumn="0" w:lastRowFirstColumn="0" w:lastRowLastColumn="0"/>
+              <w:rPr>
+                <w:rFonts w:ascii="Calibri" w:eastAsia="Times New Roman" w:hAnsi="Calibri" w:cs="Times New Roman"/>
+                <w:color w:val="000000"/>
+              </w:rPr>
+            </w:pPr>
+            <w:r>
+              <w:rPr>
+                <w:rFonts w:ascii="Calibri" w:eastAsia="Times New Roman" w:hAnsi="Calibri" w:cs="Times New Roman"/>
+                <w:color w:val="000000"/>
+              </w:rPr>
+              <w:t>NA</w:t>
+            </w:r>
+          </w:p>
+        </w:tc>
+        <w:tc>
+          <w:tcPr>
+            <w:tcW w:w="697" w:type="pct"/>
+            <w:noWrap/>
+            <w:hideMark/>
+          </w:tcPr>
+          <w:p>
+            <w:pPr>
+              <w:jc w:val="right"/>
+              <w:cnfStyle w:val="000000000000" w:firstRow="0" w:lastRow="0" w:firstColumn="0" w:lastColumn="0" w:oddVBand="0" w:evenVBand="0" w:oddHBand="0" w:evenHBand="0" w:firstRowFirstColumn="0" w:firstRowLastColumn="0" w:lastRowFirstColumn="0" w:lastRowLastColumn="0"/>
+              <w:rPr>
+                <w:rFonts w:ascii="Calibri" w:eastAsia="Times New Roman" w:hAnsi="Calibri" w:cs="Times New Roman"/>
+                <w:color w:val="000000"/>
+              </w:rPr>
+            </w:pPr>
+            <w:r>
+              <w:rPr>
+                <w:rFonts w:ascii="Calibri" w:eastAsia="Times New Roman" w:hAnsi="Calibri" w:cs="Times New Roman"/>
+                <w:color w:val="000000"/>
+              </w:rPr>
+              <w:t>1</w:t>
+            </w:r>
+          </w:p>
+        </w:tc>
+        <w:tc>
+          <w:tcPr>
+            <w:tcW w:w="790" w:type="pct"/>
+            <w:noWrap/>
+            <w:hideMark/>
+          </w:tcPr>
+          <w:p>
+            <w:pPr>
+              <w:cnfStyle w:val="000000000000" w:firstRow="0" w:lastRow="0" w:firstColumn="0" w:lastColumn="0" w:oddVBand="0" w:evenVBand="0" w:oddHBand="0" w:evenHBand="0" w:firstRowFirstColumn="0" w:firstRowLastColumn="0" w:lastRowFirstColumn="0" w:lastRowLastColumn="0"/>
+              <w:rPr>
+                <w:rFonts w:ascii="Calibri" w:eastAsia="Times New Roman" w:hAnsi="Calibri" w:cs="Times New Roman"/>
+                <w:color w:val="000000"/>
+              </w:rPr>
+            </w:pPr>
+            <w:r>
+              <w:rPr>
+                <w:rFonts w:ascii="Calibri" w:eastAsia="Times New Roman" w:hAnsi="Calibri" w:cs="Times New Roman"/>
+                <w:color w:val="000000"/>
+              </w:rPr>
+              <w:t>NA</w:t>
             </w:r>
           </w:p>
         </w:tc>
@@ -2030,7 +1929,523 @@
         <w:tc>
           <w:tcPr>
             <w:cnfStyle w:val="001000000000" w:firstRow="0" w:lastRow="0" w:firstColumn="1" w:lastColumn="0" w:oddVBand="0" w:evenVBand="0" w:oddHBand="0" w:evenHBand="0" w:firstRowFirstColumn="0" w:firstRowLastColumn="0" w:lastRowFirstColumn="0" w:lastRowLastColumn="0"/>
-            <w:tcW w:w="659" w:type="pct"/>
+            <w:tcW w:w="687" w:type="pct"/>
+            <w:noWrap/>
+            <w:hideMark/>
+          </w:tcPr>
+          <w:p>
+            <w:pPr>
+              <w:rPr>
+                <w:rFonts w:ascii="Calibri" w:eastAsia="Times New Roman" w:hAnsi="Calibri" w:cs="Times New Roman"/>
+                <w:color w:val="000000"/>
+              </w:rPr>
+            </w:pPr>
+            <w:r>
+              <w:rPr>
+                <w:rFonts w:ascii="Calibri" w:eastAsia="Times New Roman" w:hAnsi="Calibri" w:cs="Times New Roman"/>
+                <w:color w:val="000000"/>
+              </w:rPr>
+              <w:t>Chamber 2</w:t>
+            </w:r>
+          </w:p>
+        </w:tc>
+        <w:tc>
+          <w:tcPr>
+            <w:tcW w:w="389" w:type="pct"/>
+            <w:noWrap/>
+            <w:hideMark/>
+          </w:tcPr>
+          <w:p>
+            <w:pPr>
+              <w:jc w:val="right"/>
+              <w:cnfStyle w:val="000000000000" w:firstRow="0" w:lastRow="0" w:firstColumn="0" w:lastColumn="0" w:oddVBand="0" w:evenVBand="0" w:oddHBand="0" w:evenHBand="0" w:firstRowFirstColumn="0" w:firstRowLastColumn="0" w:lastRowFirstColumn="0" w:lastRowLastColumn="0"/>
+              <w:rPr>
+                <w:rFonts w:ascii="Calibri" w:eastAsia="Times New Roman" w:hAnsi="Calibri" w:cs="Times New Roman"/>
+                <w:color w:val="000000"/>
+              </w:rPr>
+            </w:pPr>
+            <w:r>
+              <w:rPr>
+                <w:rFonts w:ascii="Calibri" w:eastAsia="Times New Roman" w:hAnsi="Calibri" w:cs="Times New Roman"/>
+                <w:color w:val="000000"/>
+              </w:rPr>
+              <w:t>26</w:t>
+            </w:r>
+          </w:p>
+        </w:tc>
+        <w:tc>
+          <w:tcPr>
+            <w:tcW w:w="806" w:type="pct"/>
+            <w:noWrap/>
+            <w:hideMark/>
+          </w:tcPr>
+          <w:p>
+            <w:pPr>
+              <w:jc w:val="right"/>
+              <w:cnfStyle w:val="000000000000" w:firstRow="0" w:lastRow="0" w:firstColumn="0" w:lastColumn="0" w:oddVBand="0" w:evenVBand="0" w:oddHBand="0" w:evenHBand="0" w:firstRowFirstColumn="0" w:firstRowLastColumn="0" w:lastRowFirstColumn="0" w:lastRowLastColumn="0"/>
+              <w:rPr>
+                <w:rFonts w:ascii="Calibri" w:eastAsia="Times New Roman" w:hAnsi="Calibri" w:cs="Times New Roman"/>
+                <w:color w:val="000000"/>
+              </w:rPr>
+            </w:pPr>
+            <w:r>
+              <w:rPr>
+                <w:rFonts w:ascii="Calibri" w:eastAsia="Times New Roman" w:hAnsi="Calibri" w:cs="Times New Roman"/>
+                <w:color w:val="000000"/>
+              </w:rPr>
+              <w:t>45.28385163</w:t>
+            </w:r>
+          </w:p>
+        </w:tc>
+        <w:tc>
+          <w:tcPr>
+            <w:tcW w:w="842" w:type="pct"/>
+            <w:noWrap/>
+            <w:hideMark/>
+          </w:tcPr>
+          <w:p>
+            <w:pPr>
+              <w:jc w:val="right"/>
+              <w:cnfStyle w:val="000000000000" w:firstRow="0" w:lastRow="0" w:firstColumn="0" w:lastColumn="0" w:oddVBand="0" w:evenVBand="0" w:oddHBand="0" w:evenHBand="0" w:firstRowFirstColumn="0" w:firstRowLastColumn="0" w:lastRowFirstColumn="0" w:lastRowLastColumn="0"/>
+              <w:rPr>
+                <w:rFonts w:ascii="Calibri" w:eastAsia="Times New Roman" w:hAnsi="Calibri" w:cs="Times New Roman"/>
+                <w:color w:val="000000"/>
+              </w:rPr>
+            </w:pPr>
+            <w:r>
+              <w:rPr>
+                <w:rFonts w:ascii="Calibri" w:eastAsia="Times New Roman" w:hAnsi="Calibri" w:cs="Times New Roman"/>
+                <w:color w:val="000000"/>
+              </w:rPr>
+              <w:t>49.74041298</w:t>
+            </w:r>
+          </w:p>
+        </w:tc>
+        <w:tc>
+          <w:tcPr>
+            <w:tcW w:w="790" w:type="pct"/>
+            <w:noWrap/>
+            <w:hideMark/>
+          </w:tcPr>
+          <w:p>
+            <w:pPr>
+              <w:jc w:val="right"/>
+              <w:cnfStyle w:val="000000000000" w:firstRow="0" w:lastRow="0" w:firstColumn="0" w:lastColumn="0" w:oddVBand="0" w:evenVBand="0" w:oddHBand="0" w:evenHBand="0" w:firstRowFirstColumn="0" w:firstRowLastColumn="0" w:lastRowFirstColumn="0" w:lastRowLastColumn="0"/>
+              <w:rPr>
+                <w:rFonts w:ascii="Calibri" w:eastAsia="Times New Roman" w:hAnsi="Calibri" w:cs="Times New Roman"/>
+                <w:color w:val="000000"/>
+              </w:rPr>
+            </w:pPr>
+            <w:r>
+              <w:rPr>
+                <w:rFonts w:ascii="Calibri" w:eastAsia="Times New Roman" w:hAnsi="Calibri" w:cs="Times New Roman"/>
+                <w:color w:val="000000"/>
+              </w:rPr>
+              <w:t>3.967819282</w:t>
+            </w:r>
+          </w:p>
+        </w:tc>
+        <w:tc>
+          <w:tcPr>
+            <w:tcW w:w="697" w:type="pct"/>
+            <w:noWrap/>
+            <w:hideMark/>
+          </w:tcPr>
+          <w:p>
+            <w:pPr>
+              <w:jc w:val="right"/>
+              <w:cnfStyle w:val="000000000000" w:firstRow="0" w:lastRow="0" w:firstColumn="0" w:lastColumn="0" w:oddVBand="0" w:evenVBand="0" w:oddHBand="0" w:evenHBand="0" w:firstRowFirstColumn="0" w:firstRowLastColumn="0" w:lastRowFirstColumn="0" w:lastRowLastColumn="0"/>
+              <w:rPr>
+                <w:rFonts w:ascii="Calibri" w:eastAsia="Times New Roman" w:hAnsi="Calibri" w:cs="Times New Roman"/>
+                <w:color w:val="000000"/>
+              </w:rPr>
+            </w:pPr>
+            <w:r>
+              <w:rPr>
+                <w:rFonts w:ascii="Calibri" w:eastAsia="Times New Roman" w:hAnsi="Calibri" w:cs="Times New Roman"/>
+                <w:color w:val="000000"/>
+              </w:rPr>
+              <w:t>3</w:t>
+            </w:r>
+          </w:p>
+        </w:tc>
+        <w:tc>
+          <w:tcPr>
+            <w:tcW w:w="790" w:type="pct"/>
+            <w:noWrap/>
+            <w:hideMark/>
+          </w:tcPr>
+          <w:p>
+            <w:pPr>
+              <w:jc w:val="right"/>
+              <w:cnfStyle w:val="000000000000" w:firstRow="0" w:lastRow="0" w:firstColumn="0" w:lastColumn="0" w:oddVBand="0" w:evenVBand="0" w:oddHBand="0" w:evenHBand="0" w:firstRowFirstColumn="0" w:firstRowLastColumn="0" w:lastRowFirstColumn="0" w:lastRowLastColumn="0"/>
+              <w:rPr>
+                <w:rFonts w:ascii="Calibri" w:eastAsia="Times New Roman" w:hAnsi="Calibri" w:cs="Times New Roman"/>
+                <w:color w:val="000000"/>
+              </w:rPr>
+            </w:pPr>
+            <w:r>
+              <w:rPr>
+                <w:rFonts w:ascii="Calibri" w:eastAsia="Times New Roman" w:hAnsi="Calibri" w:cs="Times New Roman"/>
+                <w:color w:val="000000"/>
+              </w:rPr>
+              <w:t>2.29082153</w:t>
+            </w:r>
+          </w:p>
+        </w:tc>
+      </w:tr>
+      <w:tr>
+        <w:trPr>
+          <w:trHeight w:val="320"/>
+        </w:trPr>
+        <w:tc>
+          <w:tcPr>
+            <w:cnfStyle w:val="001000000000" w:firstRow="0" w:lastRow="0" w:firstColumn="1" w:lastColumn="0" w:oddVBand="0" w:evenVBand="0" w:oddHBand="0" w:evenHBand="0" w:firstRowFirstColumn="0" w:firstRowLastColumn="0" w:lastRowFirstColumn="0" w:lastRowLastColumn="0"/>
+            <w:tcW w:w="687" w:type="pct"/>
+            <w:noWrap/>
+            <w:hideMark/>
+          </w:tcPr>
+          <w:p>
+            <w:pPr>
+              <w:rPr>
+                <w:rFonts w:ascii="Calibri" w:eastAsia="Times New Roman" w:hAnsi="Calibri" w:cs="Times New Roman"/>
+                <w:color w:val="000000"/>
+              </w:rPr>
+            </w:pPr>
+            <w:r>
+              <w:rPr>
+                <w:rFonts w:ascii="Calibri" w:eastAsia="Times New Roman" w:hAnsi="Calibri" w:cs="Times New Roman"/>
+                <w:color w:val="000000"/>
+              </w:rPr>
+              <w:t>Chamber 3</w:t>
+            </w:r>
+          </w:p>
+        </w:tc>
+        <w:tc>
+          <w:tcPr>
+            <w:tcW w:w="389" w:type="pct"/>
+            <w:noWrap/>
+            <w:hideMark/>
+          </w:tcPr>
+          <w:p>
+            <w:pPr>
+              <w:jc w:val="right"/>
+              <w:cnfStyle w:val="000000000000" w:firstRow="0" w:lastRow="0" w:firstColumn="0" w:lastColumn="0" w:oddVBand="0" w:evenVBand="0" w:oddHBand="0" w:evenHBand="0" w:firstRowFirstColumn="0" w:firstRowLastColumn="0" w:lastRowFirstColumn="0" w:lastRowLastColumn="0"/>
+              <w:rPr>
+                <w:rFonts w:ascii="Calibri" w:eastAsia="Times New Roman" w:hAnsi="Calibri" w:cs="Times New Roman"/>
+                <w:color w:val="000000"/>
+              </w:rPr>
+            </w:pPr>
+            <w:r>
+              <w:rPr>
+                <w:rFonts w:ascii="Calibri" w:eastAsia="Times New Roman" w:hAnsi="Calibri" w:cs="Times New Roman"/>
+                <w:color w:val="000000"/>
+              </w:rPr>
+              <w:t>30</w:t>
+            </w:r>
+          </w:p>
+        </w:tc>
+        <w:tc>
+          <w:tcPr>
+            <w:tcW w:w="806" w:type="pct"/>
+            <w:noWrap/>
+            <w:hideMark/>
+          </w:tcPr>
+          <w:p>
+            <w:pPr>
+              <w:jc w:val="right"/>
+              <w:cnfStyle w:val="000000000000" w:firstRow="0" w:lastRow="0" w:firstColumn="0" w:lastColumn="0" w:oddVBand="0" w:evenVBand="0" w:oddHBand="0" w:evenHBand="0" w:firstRowFirstColumn="0" w:firstRowLastColumn="0" w:lastRowFirstColumn="0" w:lastRowLastColumn="0"/>
+              <w:rPr>
+                <w:rFonts w:ascii="Calibri" w:eastAsia="Times New Roman" w:hAnsi="Calibri" w:cs="Times New Roman"/>
+                <w:color w:val="000000"/>
+              </w:rPr>
+            </w:pPr>
+            <w:r>
+              <w:rPr>
+                <w:rFonts w:ascii="Calibri" w:eastAsia="Times New Roman" w:hAnsi="Calibri" w:cs="Times New Roman"/>
+                <w:color w:val="000000"/>
+              </w:rPr>
+              <w:t>44.74476288</w:t>
+            </w:r>
+          </w:p>
+        </w:tc>
+        <w:tc>
+          <w:tcPr>
+            <w:tcW w:w="842" w:type="pct"/>
+            <w:noWrap/>
+            <w:hideMark/>
+          </w:tcPr>
+          <w:p>
+            <w:pPr>
+              <w:jc w:val="right"/>
+              <w:cnfStyle w:val="000000000000" w:firstRow="0" w:lastRow="0" w:firstColumn="0" w:lastColumn="0" w:oddVBand="0" w:evenVBand="0" w:oddHBand="0" w:evenHBand="0" w:firstRowFirstColumn="0" w:firstRowLastColumn="0" w:lastRowFirstColumn="0" w:lastRowLastColumn="0"/>
+              <w:rPr>
+                <w:rFonts w:ascii="Calibri" w:eastAsia="Times New Roman" w:hAnsi="Calibri" w:cs="Times New Roman"/>
+                <w:color w:val="000000"/>
+              </w:rPr>
+            </w:pPr>
+            <w:r>
+              <w:rPr>
+                <w:rFonts w:ascii="Calibri" w:eastAsia="Times New Roman" w:hAnsi="Calibri" w:cs="Times New Roman"/>
+                <w:color w:val="000000"/>
+              </w:rPr>
+              <w:t>47.58122059</w:t>
+            </w:r>
+          </w:p>
+        </w:tc>
+        <w:tc>
+          <w:tcPr>
+            <w:tcW w:w="790" w:type="pct"/>
+            <w:noWrap/>
+            <w:hideMark/>
+          </w:tcPr>
+          <w:p>
+            <w:pPr>
+              <w:jc w:val="right"/>
+              <w:cnfStyle w:val="000000000000" w:firstRow="0" w:lastRow="0" w:firstColumn="0" w:lastColumn="0" w:oddVBand="0" w:evenVBand="0" w:oddHBand="0" w:evenHBand="0" w:firstRowFirstColumn="0" w:firstRowLastColumn="0" w:lastRowFirstColumn="0" w:lastRowLastColumn="0"/>
+              <w:rPr>
+                <w:rFonts w:ascii="Calibri" w:eastAsia="Times New Roman" w:hAnsi="Calibri" w:cs="Times New Roman"/>
+                <w:color w:val="000000"/>
+              </w:rPr>
+            </w:pPr>
+            <w:r>
+              <w:rPr>
+                <w:rFonts w:ascii="Calibri" w:eastAsia="Times New Roman" w:hAnsi="Calibri" w:cs="Times New Roman"/>
+                <w:color w:val="000000"/>
+              </w:rPr>
+              <w:t>3.50444565</w:t>
+            </w:r>
+          </w:p>
+        </w:tc>
+        <w:tc>
+          <w:tcPr>
+            <w:tcW w:w="697" w:type="pct"/>
+            <w:noWrap/>
+            <w:hideMark/>
+          </w:tcPr>
+          <w:p>
+            <w:pPr>
+              <w:jc w:val="right"/>
+              <w:cnfStyle w:val="000000000000" w:firstRow="0" w:lastRow="0" w:firstColumn="0" w:lastColumn="0" w:oddVBand="0" w:evenVBand="0" w:oddHBand="0" w:evenHBand="0" w:firstRowFirstColumn="0" w:firstRowLastColumn="0" w:lastRowFirstColumn="0" w:lastRowLastColumn="0"/>
+              <w:rPr>
+                <w:rFonts w:ascii="Calibri" w:eastAsia="Times New Roman" w:hAnsi="Calibri" w:cs="Times New Roman"/>
+                <w:color w:val="000000"/>
+              </w:rPr>
+            </w:pPr>
+            <w:r>
+              <w:rPr>
+                <w:rFonts w:ascii="Calibri" w:eastAsia="Times New Roman" w:hAnsi="Calibri" w:cs="Times New Roman"/>
+                <w:color w:val="000000"/>
+              </w:rPr>
+              <w:t>5</w:t>
+            </w:r>
+          </w:p>
+        </w:tc>
+        <w:tc>
+          <w:tcPr>
+            <w:tcW w:w="790" w:type="pct"/>
+            <w:noWrap/>
+            <w:hideMark/>
+          </w:tcPr>
+          <w:p>
+            <w:pPr>
+              <w:jc w:val="right"/>
+              <w:cnfStyle w:val="000000000000" w:firstRow="0" w:lastRow="0" w:firstColumn="0" w:lastColumn="0" w:oddVBand="0" w:evenVBand="0" w:oddHBand="0" w:evenHBand="0" w:firstRowFirstColumn="0" w:firstRowLastColumn="0" w:lastRowFirstColumn="0" w:lastRowLastColumn="0"/>
+              <w:rPr>
+                <w:rFonts w:ascii="Calibri" w:eastAsia="Times New Roman" w:hAnsi="Calibri" w:cs="Times New Roman"/>
+                <w:color w:val="000000"/>
+              </w:rPr>
+            </w:pPr>
+            <w:r>
+              <w:rPr>
+                <w:rFonts w:ascii="Calibri" w:eastAsia="Times New Roman" w:hAnsi="Calibri" w:cs="Times New Roman"/>
+                <w:color w:val="000000"/>
+              </w:rPr>
+              <w:t>1.56723574</w:t>
+            </w:r>
+          </w:p>
+        </w:tc>
+      </w:tr>
+      <w:tr>
+        <w:trPr>
+          <w:trHeight w:val="320"/>
+        </w:trPr>
+        <w:tc>
+          <w:tcPr>
+            <w:cnfStyle w:val="001000000000" w:firstRow="0" w:lastRow="0" w:firstColumn="1" w:lastColumn="0" w:oddVBand="0" w:evenVBand="0" w:oddHBand="0" w:evenHBand="0" w:firstRowFirstColumn="0" w:firstRowLastColumn="0" w:lastRowFirstColumn="0" w:lastRowLastColumn="0"/>
+            <w:tcW w:w="687" w:type="pct"/>
+            <w:noWrap/>
+            <w:hideMark/>
+          </w:tcPr>
+          <w:p>
+            <w:pPr>
+              <w:rPr>
+                <w:rFonts w:ascii="Calibri" w:eastAsia="Times New Roman" w:hAnsi="Calibri" w:cs="Times New Roman"/>
+                <w:color w:val="000000"/>
+              </w:rPr>
+            </w:pPr>
+            <w:r>
+              <w:rPr>
+                <w:rFonts w:ascii="Calibri" w:eastAsia="Times New Roman" w:hAnsi="Calibri" w:cs="Times New Roman"/>
+                <w:color w:val="000000"/>
+              </w:rPr>
+              <w:t>Chamber 4</w:t>
+            </w:r>
+          </w:p>
+        </w:tc>
+        <w:tc>
+          <w:tcPr>
+            <w:tcW w:w="389" w:type="pct"/>
+            <w:noWrap/>
+            <w:hideMark/>
+          </w:tcPr>
+          <w:p>
+            <w:pPr>
+              <w:jc w:val="right"/>
+              <w:cnfStyle w:val="000000000000" w:firstRow="0" w:lastRow="0" w:firstColumn="0" w:lastColumn="0" w:oddVBand="0" w:evenVBand="0" w:oddHBand="0" w:evenHBand="0" w:firstRowFirstColumn="0" w:firstRowLastColumn="0" w:lastRowFirstColumn="0" w:lastRowLastColumn="0"/>
+              <w:rPr>
+                <w:rFonts w:ascii="Calibri" w:eastAsia="Times New Roman" w:hAnsi="Calibri" w:cs="Times New Roman"/>
+                <w:color w:val="000000"/>
+              </w:rPr>
+            </w:pPr>
+            <w:r>
+              <w:rPr>
+                <w:rFonts w:ascii="Calibri" w:eastAsia="Times New Roman" w:hAnsi="Calibri" w:cs="Times New Roman"/>
+                <w:color w:val="000000"/>
+              </w:rPr>
+              <w:t>34</w:t>
+            </w:r>
+          </w:p>
+        </w:tc>
+        <w:tc>
+          <w:tcPr>
+            <w:tcW w:w="806" w:type="pct"/>
+            <w:noWrap/>
+            <w:hideMark/>
+          </w:tcPr>
+          <w:p>
+            <w:pPr>
+              <w:jc w:val="right"/>
+              <w:cnfStyle w:val="000000000000" w:firstRow="0" w:lastRow="0" w:firstColumn="0" w:lastColumn="0" w:oddVBand="0" w:evenVBand="0" w:oddHBand="0" w:evenHBand="0" w:firstRowFirstColumn="0" w:firstRowLastColumn="0" w:lastRowFirstColumn="0" w:lastRowLastColumn="0"/>
+              <w:rPr>
+                <w:rFonts w:ascii="Calibri" w:eastAsia="Times New Roman" w:hAnsi="Calibri" w:cs="Times New Roman"/>
+                <w:color w:val="000000"/>
+              </w:rPr>
+            </w:pPr>
+            <w:r>
+              <w:rPr>
+                <w:rFonts w:ascii="Calibri" w:eastAsia="Times New Roman" w:hAnsi="Calibri" w:cs="Times New Roman"/>
+                <w:color w:val="000000"/>
+              </w:rPr>
+              <w:t>45.19041991</w:t>
+            </w:r>
+          </w:p>
+        </w:tc>
+        <w:tc>
+          <w:tcPr>
+            <w:tcW w:w="842" w:type="pct"/>
+            <w:noWrap/>
+            <w:hideMark/>
+          </w:tcPr>
+          <w:p>
+            <w:pPr>
+              <w:jc w:val="right"/>
+              <w:cnfStyle w:val="000000000000" w:firstRow="0" w:lastRow="0" w:firstColumn="0" w:lastColumn="0" w:oddVBand="0" w:evenVBand="0" w:oddHBand="0" w:evenHBand="0" w:firstRowFirstColumn="0" w:firstRowLastColumn="0" w:lastRowFirstColumn="0" w:lastRowLastColumn="0"/>
+              <w:rPr>
+                <w:rFonts w:ascii="Calibri" w:eastAsia="Times New Roman" w:hAnsi="Calibri" w:cs="Times New Roman"/>
+                <w:color w:val="000000"/>
+              </w:rPr>
+            </w:pPr>
+            <w:r>
+              <w:rPr>
+                <w:rFonts w:ascii="Calibri" w:eastAsia="Times New Roman" w:hAnsi="Calibri" w:cs="Times New Roman"/>
+                <w:color w:val="000000"/>
+              </w:rPr>
+              <w:t>49</w:t>
+            </w:r>
+          </w:p>
+        </w:tc>
+        <w:tc>
+          <w:tcPr>
+            <w:tcW w:w="790" w:type="pct"/>
+            <w:noWrap/>
+            <w:hideMark/>
+          </w:tcPr>
+          <w:p>
+            <w:pPr>
+              <w:jc w:val="right"/>
+              <w:cnfStyle w:val="000000000000" w:firstRow="0" w:lastRow="0" w:firstColumn="0" w:lastColumn="0" w:oddVBand="0" w:evenVBand="0" w:oddHBand="0" w:evenHBand="0" w:firstRowFirstColumn="0" w:firstRowLastColumn="0" w:lastRowFirstColumn="0" w:lastRowLastColumn="0"/>
+              <w:rPr>
+                <w:rFonts w:ascii="Calibri" w:eastAsia="Times New Roman" w:hAnsi="Calibri" w:cs="Times New Roman"/>
+                <w:color w:val="000000"/>
+              </w:rPr>
+            </w:pPr>
+            <w:r>
+              <w:rPr>
+                <w:rFonts w:ascii="Calibri" w:eastAsia="Times New Roman" w:hAnsi="Calibri" w:cs="Times New Roman"/>
+                <w:color w:val="000000"/>
+              </w:rPr>
+              <w:t>2.861381591</w:t>
+            </w:r>
+          </w:p>
+        </w:tc>
+        <w:tc>
+          <w:tcPr>
+            <w:tcW w:w="697" w:type="pct"/>
+            <w:noWrap/>
+            <w:hideMark/>
+          </w:tcPr>
+          <w:p>
+            <w:pPr>
+              <w:jc w:val="right"/>
+              <w:cnfStyle w:val="000000000000" w:firstRow="0" w:lastRow="0" w:firstColumn="0" w:lastColumn="0" w:oddVBand="0" w:evenVBand="0" w:oddHBand="0" w:evenHBand="0" w:firstRowFirstColumn="0" w:firstRowLastColumn="0" w:lastRowFirstColumn="0" w:lastRowLastColumn="0"/>
+              <w:rPr>
+                <w:rFonts w:ascii="Calibri" w:eastAsia="Times New Roman" w:hAnsi="Calibri" w:cs="Times New Roman"/>
+                <w:color w:val="000000"/>
+              </w:rPr>
+            </w:pPr>
+            <w:r>
+              <w:rPr>
+                <w:rFonts w:ascii="Calibri" w:eastAsia="Times New Roman" w:hAnsi="Calibri" w:cs="Times New Roman"/>
+                <w:color w:val="000000"/>
+              </w:rPr>
+              <w:t>5</w:t>
+            </w:r>
+          </w:p>
+        </w:tc>
+        <w:tc>
+          <w:tcPr>
+            <w:tcW w:w="790" w:type="pct"/>
+            <w:noWrap/>
+            <w:hideMark/>
+          </w:tcPr>
+          <w:p>
+            <w:pPr>
+              <w:jc w:val="right"/>
+              <w:cnfStyle w:val="000000000000" w:firstRow="0" w:lastRow="0" w:firstColumn="0" w:lastColumn="0" w:oddVBand="0" w:evenVBand="0" w:oddHBand="0" w:evenHBand="0" w:firstRowFirstColumn="0" w:firstRowLastColumn="0" w:lastRowFirstColumn="0" w:lastRowLastColumn="0"/>
+              <w:rPr>
+                <w:rFonts w:ascii="Calibri" w:eastAsia="Times New Roman" w:hAnsi="Calibri" w:cs="Times New Roman"/>
+                <w:color w:val="000000"/>
+              </w:rPr>
+            </w:pPr>
+            <w:r>
+              <w:rPr>
+                <w:rFonts w:ascii="Calibri" w:eastAsia="Times New Roman" w:hAnsi="Calibri" w:cs="Times New Roman"/>
+                <w:color w:val="000000"/>
+              </w:rPr>
+              <w:t>1.279648749</w:t>
+            </w:r>
+          </w:p>
+        </w:tc>
+      </w:tr>
+      <w:tr>
+        <w:trPr>
+          <w:trHeight w:val="320"/>
+        </w:trPr>
+        <w:tc>
+          <w:tcPr>
+            <w:cnfStyle w:val="001000000000" w:firstRow="0" w:lastRow="0" w:firstColumn="1" w:lastColumn="0" w:oddVBand="0" w:evenVBand="0" w:oddHBand="0" w:evenHBand="0" w:firstRowFirstColumn="0" w:firstRowLastColumn="0" w:lastRowFirstColumn="0" w:lastRowLastColumn="0"/>
+            <w:tcW w:w="687" w:type="pct"/>
             <w:noWrap/>
             <w:hideMark/>
           </w:tcPr>
@@ -2052,7 +2467,7 @@
         </w:tc>
         <w:tc>
           <w:tcPr>
-            <w:tcW w:w="659" w:type="pct"/>
+            <w:tcW w:w="389" w:type="pct"/>
             <w:noWrap/>
             <w:hideMark/>
           </w:tcPr>
@@ -2076,7 +2491,7 @@
         </w:tc>
         <w:tc>
           <w:tcPr>
-            <w:tcW w:w="756" w:type="pct"/>
+            <w:tcW w:w="806" w:type="pct"/>
             <w:noWrap/>
             <w:hideMark/>
           </w:tcPr>
@@ -2100,7 +2515,7 @@
         </w:tc>
         <w:tc>
           <w:tcPr>
-            <w:tcW w:w="756" w:type="pct"/>
+            <w:tcW w:w="842" w:type="pct"/>
             <w:noWrap/>
             <w:hideMark/>
           </w:tcPr>
@@ -2124,7 +2539,7 @@
         </w:tc>
         <w:tc>
           <w:tcPr>
-            <w:tcW w:w="756" w:type="pct"/>
+            <w:tcW w:w="790" w:type="pct"/>
             <w:noWrap/>
             <w:hideMark/>
           </w:tcPr>
@@ -2148,7 +2563,7 @@
         </w:tc>
         <w:tc>
           <w:tcPr>
-            <w:tcW w:w="659" w:type="pct"/>
+            <w:tcW w:w="697" w:type="pct"/>
             <w:noWrap/>
             <w:hideMark/>
           </w:tcPr>
@@ -2172,7 +2587,7 @@
         </w:tc>
         <w:tc>
           <w:tcPr>
-            <w:tcW w:w="756" w:type="pct"/>
+            <w:tcW w:w="790" w:type="pct"/>
             <w:noWrap/>
             <w:hideMark/>
           </w:tcPr>
@@ -2196,11 +2611,10 @@
         </w:tc>
       </w:tr>
     </w:tbl>
-    <w:p/>
-    <w:p/>
-    <w:p/>
-    <w:p/>
-    <w:p/>
+    <w:p>
+      <w:bookmarkStart w:id="0" w:name="_GoBack"/>
+      <w:bookmarkEnd w:id="0"/>
+    </w:p>
     <w:p>
       <w:r>
         <w:rPr>
@@ -6367,9 +6781,54 @@
     <w:p/>
     <w:p/>
     <w:p>
-      <w:bookmarkStart w:id="0" w:name="_GoBack"/>
-      <w:bookmarkEnd w:id="0"/>
+      <w:r>
+        <w:rPr>
+          <w:noProof/>
+        </w:rPr>
+        <w:drawing>
+          <wp:inline distT="0" distB="0" distL="0" distR="0" wp14:anchorId="6AE2951F" wp14:editId="72C8F303">
+            <wp:extent cx="5943600" cy="5943600"/>
+            <wp:effectExtent l="0" t="0" r="0" b="0"/>
+            <wp:docPr id="6" name="Picture 6"/>
+            <wp:cNvGraphicFramePr>
+              <a:graphicFrameLocks xmlns:a="http://schemas.openxmlformats.org/drawingml/2006/main" noChangeAspect="1"/>
+            </wp:cNvGraphicFramePr>
+            <a:graphic xmlns:a="http://schemas.openxmlformats.org/drawingml/2006/main">
+              <a:graphicData uri="http://schemas.openxmlformats.org/drawingml/2006/picture">
+                <pic:pic xmlns:pic="http://schemas.openxmlformats.org/drawingml/2006/picture">
+                  <pic:nvPicPr>
+                    <pic:cNvPr id="6" name="chamber_sm.pdf"/>
+                    <pic:cNvPicPr/>
+                  </pic:nvPicPr>
+                  <pic:blipFill>
+                    <a:blip r:embed="rId9">
+                      <a:extLst>
+                        <a:ext uri="{28A0092B-C50C-407E-A947-70E740481C1C}">
+                          <a14:useLocalDpi xmlns:a14="http://schemas.microsoft.com/office/drawing/2010/main" val="0"/>
+                        </a:ext>
+                      </a:extLst>
+                    </a:blip>
+                    <a:stretch>
+                      <a:fillRect/>
+                    </a:stretch>
+                  </pic:blipFill>
+                  <pic:spPr>
+                    <a:xfrm>
+                      <a:off x="0" y="0"/>
+                      <a:ext cx="5943600" cy="5943600"/>
+                    </a:xfrm>
+                    <a:prstGeom prst="rect">
+                      <a:avLst/>
+                    </a:prstGeom>
+                  </pic:spPr>
+                </pic:pic>
+              </a:graphicData>
+            </a:graphic>
+          </wp:inline>
+        </w:drawing>
+      </w:r>
     </w:p>
+    <w:p/>
     <w:sectPr>
       <w:pgSz w:w="12240" w:h="15840"/>
       <w:pgMar w:top="1440" w:right="1440" w:bottom="1440" w:left="1440" w:header="720" w:footer="720" w:gutter="0"/>

--- a/analyses/output/plotsandstats.docx
+++ b/analyses/output/plotsandstats.docx
@@ -58,13 +58,12 @@
       </w:tblPr>
       <w:tblGrid>
         <w:gridCol w:w="1297"/>
-        <w:gridCol w:w="767"/>
+        <w:gridCol w:w="734"/>
+        <w:gridCol w:w="1608"/>
         <w:gridCol w:w="1493"/>
-        <w:gridCol w:w="151"/>
-        <w:gridCol w:w="1345"/>
-        <w:gridCol w:w="1513"/>
-        <w:gridCol w:w="601"/>
-        <w:gridCol w:w="2278"/>
+        <w:gridCol w:w="1493"/>
+        <w:gridCol w:w="570"/>
+        <w:gridCol w:w="2250"/>
       </w:tblGrid>
       <w:tr>
         <w:trPr>
@@ -74,15 +73,17 @@
         <w:tc>
           <w:tcPr>
             <w:cnfStyle w:val="001000000000" w:firstRow="0" w:lastRow="0" w:firstColumn="1" w:lastColumn="0" w:oddVBand="0" w:evenVBand="0" w:oddHBand="0" w:evenHBand="0" w:firstRowFirstColumn="0" w:firstRowLastColumn="0" w:lastRowFirstColumn="0" w:lastRowLastColumn="0"/>
-            <w:tcW w:w="3476" w:type="pct"/>
-            <w:gridSpan w:val="6"/>
-            <w:noWrap/>
-            <w:hideMark/>
-          </w:tcPr>
-          <w:p>
-            <w:pPr>
-              <w:rPr>
-                <w:rFonts w:ascii="Calibri" w:eastAsia="Times New Roman" w:hAnsi="Calibri" w:cs="Times New Roman"/>
+            <w:tcW w:w="1926" w:type="pct"/>
+            <w:gridSpan w:val="3"/>
+            <w:noWrap/>
+            <w:hideMark/>
+          </w:tcPr>
+          <w:p>
+            <w:pPr>
+              <w:rPr>
+                <w:rFonts w:ascii="Calibri" w:eastAsia="Times New Roman" w:hAnsi="Calibri" w:cs="Times New Roman"/>
+                <w:b w:val="0"/>
+                <w:bCs w:val="0"/>
                 <w:color w:val="000000"/>
               </w:rPr>
             </w:pPr>
@@ -97,7 +98,46 @@
         </w:tc>
         <w:tc>
           <w:tcPr>
-            <w:tcW w:w="1524" w:type="pct"/>
+            <w:tcW w:w="790" w:type="pct"/>
+          </w:tcPr>
+          <w:p>
+            <w:pPr>
+              <w:cnfStyle w:val="100000000000" w:firstRow="1" w:lastRow="0" w:firstColumn="0" w:lastColumn="0" w:oddVBand="0" w:evenVBand="0" w:oddHBand="0" w:evenHBand="0" w:firstRowFirstColumn="0" w:firstRowLastColumn="0" w:lastRowFirstColumn="0" w:lastRowLastColumn="0"/>
+              <w:rPr>
+                <w:rFonts w:ascii="Calibri" w:eastAsia="Times New Roman" w:hAnsi="Calibri" w:cs="Times New Roman"/>
+                <w:b w:val="0"/>
+                <w:bCs w:val="0"/>
+                <w:color w:val="000000"/>
+              </w:rPr>
+            </w:pPr>
+            <w:r>
+              <w:rPr>
+                <w:rFonts w:ascii="Calibri" w:eastAsia="Times New Roman" w:hAnsi="Calibri" w:cs="Times New Roman"/>
+                <w:b w:val="0"/>
+                <w:bCs w:val="0"/>
+                <w:color w:val="000000"/>
+              </w:rPr>
+              <w:t>DF</w:t>
+            </w:r>
+          </w:p>
+        </w:tc>
+        <w:tc>
+          <w:tcPr>
+            <w:tcW w:w="790" w:type="pct"/>
+          </w:tcPr>
+          <w:p>
+            <w:pPr>
+              <w:cnfStyle w:val="100000000000" w:firstRow="1" w:lastRow="0" w:firstColumn="0" w:lastColumn="0" w:oddVBand="0" w:evenVBand="0" w:oddHBand="0" w:evenHBand="0" w:firstRowFirstColumn="0" w:firstRowLastColumn="0" w:lastRowFirstColumn="0" w:lastRowLastColumn="0"/>
+              <w:rPr>
+                <w:rFonts w:ascii="Calibri" w:eastAsia="Times New Roman" w:hAnsi="Calibri" w:cs="Times New Roman"/>
+                <w:color w:val="000000"/>
+              </w:rPr>
+            </w:pPr>
+          </w:p>
+        </w:tc>
+        <w:tc>
+          <w:tcPr>
+            <w:tcW w:w="1493" w:type="pct"/>
             <w:gridSpan w:val="2"/>
             <w:noWrap/>
             <w:hideMark/>
@@ -127,8 +167,8 @@
         <w:tc>
           <w:tcPr>
             <w:cnfStyle w:val="001000000000" w:firstRow="0" w:lastRow="0" w:firstColumn="1" w:lastColumn="0" w:oddVBand="0" w:evenVBand="0" w:oddHBand="0" w:evenHBand="0" w:firstRowFirstColumn="0" w:firstRowLastColumn="0" w:lastRowFirstColumn="0" w:lastRowLastColumn="0"/>
-            <w:tcW w:w="1963" w:type="pct"/>
-            <w:gridSpan w:val="4"/>
+            <w:tcW w:w="1926" w:type="pct"/>
+            <w:gridSpan w:val="3"/>
             <w:noWrap/>
             <w:hideMark/>
           </w:tcPr>
@@ -144,10 +184,30 @@
         </w:tc>
         <w:tc>
           <w:tcPr>
-            <w:tcW w:w="1513" w:type="pct"/>
-            <w:gridSpan w:val="2"/>
-            <w:noWrap/>
-            <w:hideMark/>
+            <w:tcW w:w="790" w:type="pct"/>
+            <w:noWrap/>
+            <w:hideMark/>
+          </w:tcPr>
+          <w:p>
+            <w:pPr>
+              <w:cnfStyle w:val="000000000000" w:firstRow="0" w:lastRow="0" w:firstColumn="0" w:lastColumn="0" w:oddVBand="0" w:evenVBand="0" w:oddHBand="0" w:evenHBand="0" w:firstRowFirstColumn="0" w:firstRowLastColumn="0" w:lastRowFirstColumn="0" w:lastRowLastColumn="0"/>
+              <w:rPr>
+                <w:rFonts w:ascii="Calibri" w:eastAsia="Times New Roman" w:hAnsi="Calibri" w:cs="Times New Roman"/>
+                <w:color w:val="000000"/>
+              </w:rPr>
+            </w:pPr>
+            <w:r>
+              <w:rPr>
+                <w:rFonts w:ascii="Calibri" w:eastAsia="Times New Roman" w:hAnsi="Calibri" w:cs="Times New Roman"/>
+                <w:color w:val="000000"/>
+              </w:rPr>
+              <w:t>1</w:t>
+            </w:r>
+          </w:p>
+        </w:tc>
+        <w:tc>
+          <w:tcPr>
+            <w:tcW w:w="790" w:type="pct"/>
           </w:tcPr>
           <w:p>
             <w:pPr>
@@ -168,7 +228,7 @@
         </w:tc>
         <w:tc>
           <w:tcPr>
-            <w:tcW w:w="1524" w:type="pct"/>
+            <w:tcW w:w="1493" w:type="pct"/>
             <w:gridSpan w:val="2"/>
             <w:noWrap/>
             <w:hideMark/>
@@ -206,27 +266,47 @@
         <w:tc>
           <w:tcPr>
             <w:cnfStyle w:val="001000000000" w:firstRow="0" w:lastRow="0" w:firstColumn="1" w:lastColumn="0" w:oddVBand="0" w:evenVBand="0" w:oddHBand="0" w:evenHBand="0" w:firstRowFirstColumn="0" w:firstRowLastColumn="0" w:lastRowFirstColumn="0" w:lastRowLastColumn="0"/>
-            <w:tcW w:w="1963" w:type="pct"/>
-            <w:gridSpan w:val="4"/>
-            <w:noWrap/>
-            <w:hideMark/>
-          </w:tcPr>
-          <w:p>
-            <w:pPr>
-              <w:jc w:val="right"/>
-              <w:rPr>
-                <w:rFonts w:ascii="Calibri" w:eastAsia="Times New Roman" w:hAnsi="Calibri" w:cs="Times New Roman"/>
-                <w:color w:val="000000"/>
-              </w:rPr>
-            </w:pPr>
-          </w:p>
-        </w:tc>
-        <w:tc>
-          <w:tcPr>
-            <w:tcW w:w="1513" w:type="pct"/>
-            <w:gridSpan w:val="2"/>
-            <w:noWrap/>
-            <w:hideMark/>
+            <w:tcW w:w="1926" w:type="pct"/>
+            <w:gridSpan w:val="3"/>
+            <w:noWrap/>
+            <w:hideMark/>
+          </w:tcPr>
+          <w:p>
+            <w:pPr>
+              <w:jc w:val="right"/>
+              <w:rPr>
+                <w:rFonts w:ascii="Calibri" w:eastAsia="Times New Roman" w:hAnsi="Calibri" w:cs="Times New Roman"/>
+                <w:color w:val="000000"/>
+              </w:rPr>
+            </w:pPr>
+          </w:p>
+        </w:tc>
+        <w:tc>
+          <w:tcPr>
+            <w:tcW w:w="790" w:type="pct"/>
+            <w:noWrap/>
+            <w:hideMark/>
+          </w:tcPr>
+          <w:p>
+            <w:pPr>
+              <w:cnfStyle w:val="000000000000" w:firstRow="0" w:lastRow="0" w:firstColumn="0" w:lastColumn="0" w:oddVBand="0" w:evenVBand="0" w:oddHBand="0" w:evenHBand="0" w:firstRowFirstColumn="0" w:firstRowLastColumn="0" w:lastRowFirstColumn="0" w:lastRowLastColumn="0"/>
+              <w:rPr>
+                <w:rFonts w:ascii="Calibri" w:eastAsia="Times New Roman" w:hAnsi="Calibri" w:cs="Times New Roman"/>
+                <w:color w:val="000000"/>
+              </w:rPr>
+            </w:pPr>
+            <w:r>
+              <w:rPr>
+                <w:rFonts w:ascii="Calibri" w:eastAsia="Times New Roman" w:hAnsi="Calibri" w:cs="Times New Roman"/>
+                <w:color w:val="000000"/>
+              </w:rPr>
+              <w:t>20</w:t>
+            </w:r>
+          </w:p>
+        </w:tc>
+        <w:tc>
+          <w:tcPr>
+            <w:tcW w:w="790" w:type="pct"/>
           </w:tcPr>
           <w:p>
             <w:pPr>
@@ -247,7 +327,7 @@
         </w:tc>
         <w:tc>
           <w:tcPr>
-            <w:tcW w:w="1524" w:type="pct"/>
+            <w:tcW w:w="1493" w:type="pct"/>
             <w:gridSpan w:val="2"/>
             <w:noWrap/>
             <w:hideMark/>
@@ -300,7 +380,7 @@
         </w:tc>
         <w:tc>
           <w:tcPr>
-            <w:tcW w:w="406" w:type="pct"/>
+            <w:tcW w:w="389" w:type="pct"/>
             <w:noWrap/>
             <w:hideMark/>
           </w:tcPr>
@@ -323,6 +403,29 @@
         </w:tc>
         <w:tc>
           <w:tcPr>
+            <w:tcW w:w="851" w:type="pct"/>
+            <w:noWrap/>
+            <w:hideMark/>
+          </w:tcPr>
+          <w:p>
+            <w:pPr>
+              <w:cnfStyle w:val="000000000000" w:firstRow="0" w:lastRow="0" w:firstColumn="0" w:lastColumn="0" w:oddVBand="0" w:evenVBand="0" w:oddHBand="0" w:evenHBand="0" w:firstRowFirstColumn="0" w:firstRowLastColumn="0" w:lastRowFirstColumn="0" w:lastRowLastColumn="0"/>
+              <w:rPr>
+                <w:rFonts w:ascii="Calibri" w:eastAsia="Times New Roman" w:hAnsi="Calibri" w:cs="Times New Roman"/>
+                <w:color w:val="000000"/>
+              </w:rPr>
+            </w:pPr>
+            <w:r>
+              <w:rPr>
+                <w:rFonts w:ascii="Calibri" w:eastAsia="Times New Roman" w:hAnsi="Calibri" w:cs="Times New Roman"/>
+                <w:color w:val="000000"/>
+              </w:rPr>
+              <w:t>mean</w:t>
+            </w:r>
+          </w:p>
+        </w:tc>
+        <w:tc>
+          <w:tcPr>
             <w:tcW w:w="790" w:type="pct"/>
             <w:noWrap/>
             <w:hideMark/>
@@ -340,37 +443,13 @@
                 <w:rFonts w:ascii="Calibri" w:eastAsia="Times New Roman" w:hAnsi="Calibri" w:cs="Times New Roman"/>
                 <w:color w:val="000000"/>
               </w:rPr>
-              <w:t>mean</w:t>
-            </w:r>
-          </w:p>
-        </w:tc>
-        <w:tc>
-          <w:tcPr>
-            <w:tcW w:w="792" w:type="pct"/>
-            <w:gridSpan w:val="2"/>
-            <w:noWrap/>
-            <w:hideMark/>
-          </w:tcPr>
-          <w:p>
-            <w:pPr>
-              <w:cnfStyle w:val="000000000000" w:firstRow="0" w:lastRow="0" w:firstColumn="0" w:lastColumn="0" w:oddVBand="0" w:evenVBand="0" w:oddHBand="0" w:evenHBand="0" w:firstRowFirstColumn="0" w:firstRowLastColumn="0" w:lastRowFirstColumn="0" w:lastRowLastColumn="0"/>
-              <w:rPr>
-                <w:rFonts w:ascii="Calibri" w:eastAsia="Times New Roman" w:hAnsi="Calibri" w:cs="Times New Roman"/>
-                <w:color w:val="000000"/>
-              </w:rPr>
-            </w:pPr>
-            <w:r>
-              <w:rPr>
-                <w:rFonts w:ascii="Calibri" w:eastAsia="Times New Roman" w:hAnsi="Calibri" w:cs="Times New Roman"/>
-                <w:color w:val="000000"/>
-              </w:rPr>
               <w:t>max</w:t>
             </w:r>
           </w:p>
         </w:tc>
         <w:tc>
           <w:tcPr>
-            <w:tcW w:w="801" w:type="pct"/>
+            <w:tcW w:w="790" w:type="pct"/>
             <w:noWrap/>
             <w:hideMark/>
           </w:tcPr>
@@ -395,7 +474,7 @@
         </w:tc>
         <w:tc>
           <w:tcPr>
-            <w:tcW w:w="318" w:type="pct"/>
+            <w:tcW w:w="302" w:type="pct"/>
             <w:noWrap/>
             <w:hideMark/>
           </w:tcPr>
@@ -418,7 +497,7 @@
         </w:tc>
         <w:tc>
           <w:tcPr>
-            <w:tcW w:w="1206" w:type="pct"/>
+            <w:tcW w:w="1191" w:type="pct"/>
             <w:noWrap/>
             <w:hideMark/>
           </w:tcPr>
@@ -471,7 +550,7 @@
         </w:tc>
         <w:tc>
           <w:tcPr>
-            <w:tcW w:w="406" w:type="pct"/>
+            <w:tcW w:w="389" w:type="pct"/>
             <w:noWrap/>
             <w:hideMark/>
           </w:tcPr>
@@ -495,6 +574,30 @@
         </w:tc>
         <w:tc>
           <w:tcPr>
+            <w:tcW w:w="851" w:type="pct"/>
+            <w:noWrap/>
+            <w:hideMark/>
+          </w:tcPr>
+          <w:p>
+            <w:pPr>
+              <w:jc w:val="right"/>
+              <w:cnfStyle w:val="000000000000" w:firstRow="0" w:lastRow="0" w:firstColumn="0" w:lastColumn="0" w:oddVBand="0" w:evenVBand="0" w:oddHBand="0" w:evenHBand="0" w:firstRowFirstColumn="0" w:firstRowLastColumn="0" w:lastRowFirstColumn="0" w:lastRowLastColumn="0"/>
+              <w:rPr>
+                <w:rFonts w:ascii="Calibri" w:eastAsia="Times New Roman" w:hAnsi="Calibri" w:cs="Times New Roman"/>
+                <w:color w:val="000000"/>
+              </w:rPr>
+            </w:pPr>
+            <w:r>
+              <w:rPr>
+                <w:rFonts w:ascii="Calibri" w:eastAsia="Times New Roman" w:hAnsi="Calibri" w:cs="Times New Roman"/>
+                <w:color w:val="000000"/>
+              </w:rPr>
+              <w:t>45.46112656</w:t>
+            </w:r>
+          </w:p>
+        </w:tc>
+        <w:tc>
+          <w:tcPr>
             <w:tcW w:w="790" w:type="pct"/>
             <w:noWrap/>
             <w:hideMark/>
@@ -513,38 +616,13 @@
                 <w:rFonts w:ascii="Calibri" w:eastAsia="Times New Roman" w:hAnsi="Calibri" w:cs="Times New Roman"/>
                 <w:color w:val="000000"/>
               </w:rPr>
-              <w:t>45.46112656</w:t>
-            </w:r>
-          </w:p>
-        </w:tc>
-        <w:tc>
-          <w:tcPr>
-            <w:tcW w:w="792" w:type="pct"/>
-            <w:gridSpan w:val="2"/>
-            <w:noWrap/>
-            <w:hideMark/>
-          </w:tcPr>
-          <w:p>
-            <w:pPr>
-              <w:jc w:val="right"/>
-              <w:cnfStyle w:val="000000000000" w:firstRow="0" w:lastRow="0" w:firstColumn="0" w:lastColumn="0" w:oddVBand="0" w:evenVBand="0" w:oddHBand="0" w:evenHBand="0" w:firstRowFirstColumn="0" w:firstRowLastColumn="0" w:lastRowFirstColumn="0" w:lastRowLastColumn="0"/>
-              <w:rPr>
-                <w:rFonts w:ascii="Calibri" w:eastAsia="Times New Roman" w:hAnsi="Calibri" w:cs="Times New Roman"/>
-                <w:color w:val="000000"/>
-              </w:rPr>
-            </w:pPr>
-            <w:r>
-              <w:rPr>
-                <w:rFonts w:ascii="Calibri" w:eastAsia="Times New Roman" w:hAnsi="Calibri" w:cs="Times New Roman"/>
-                <w:color w:val="000000"/>
-              </w:rPr>
               <w:t>48</w:t>
             </w:r>
           </w:p>
         </w:tc>
         <w:tc>
           <w:tcPr>
-            <w:tcW w:w="801" w:type="pct"/>
+            <w:tcW w:w="790" w:type="pct"/>
             <w:noWrap/>
             <w:hideMark/>
           </w:tcPr>
@@ -568,7 +646,7 @@
         </w:tc>
         <w:tc>
           <w:tcPr>
-            <w:tcW w:w="318" w:type="pct"/>
+            <w:tcW w:w="302" w:type="pct"/>
             <w:noWrap/>
             <w:hideMark/>
           </w:tcPr>
@@ -592,7 +670,7 @@
         </w:tc>
         <w:tc>
           <w:tcPr>
-            <w:tcW w:w="1206" w:type="pct"/>
+            <w:tcW w:w="1191" w:type="pct"/>
             <w:noWrap/>
             <w:hideMark/>
           </w:tcPr>
@@ -644,7 +722,7 @@
         </w:tc>
         <w:tc>
           <w:tcPr>
-            <w:tcW w:w="406" w:type="pct"/>
+            <w:tcW w:w="389" w:type="pct"/>
             <w:noWrap/>
             <w:hideMark/>
           </w:tcPr>
@@ -668,6 +746,30 @@
         </w:tc>
         <w:tc>
           <w:tcPr>
+            <w:tcW w:w="851" w:type="pct"/>
+            <w:noWrap/>
+            <w:hideMark/>
+          </w:tcPr>
+          <w:p>
+            <w:pPr>
+              <w:jc w:val="right"/>
+              <w:cnfStyle w:val="000000000000" w:firstRow="0" w:lastRow="0" w:firstColumn="0" w:lastColumn="0" w:oddVBand="0" w:evenVBand="0" w:oddHBand="0" w:evenHBand="0" w:firstRowFirstColumn="0" w:firstRowLastColumn="0" w:lastRowFirstColumn="0" w:lastRowLastColumn="0"/>
+              <w:rPr>
+                <w:rFonts w:ascii="Calibri" w:eastAsia="Times New Roman" w:hAnsi="Calibri" w:cs="Times New Roman"/>
+                <w:color w:val="000000"/>
+              </w:rPr>
+            </w:pPr>
+            <w:r>
+              <w:rPr>
+                <w:rFonts w:ascii="Calibri" w:eastAsia="Times New Roman" w:hAnsi="Calibri" w:cs="Times New Roman"/>
+                <w:color w:val="000000"/>
+              </w:rPr>
+              <w:t>41.76682946</w:t>
+            </w:r>
+          </w:p>
+        </w:tc>
+        <w:tc>
+          <w:tcPr>
             <w:tcW w:w="790" w:type="pct"/>
             <w:noWrap/>
             <w:hideMark/>
@@ -686,38 +788,13 @@
                 <w:rFonts w:ascii="Calibri" w:eastAsia="Times New Roman" w:hAnsi="Calibri" w:cs="Times New Roman"/>
                 <w:color w:val="000000"/>
               </w:rPr>
-              <w:t>41.76682946</w:t>
-            </w:r>
-          </w:p>
-        </w:tc>
-        <w:tc>
-          <w:tcPr>
-            <w:tcW w:w="792" w:type="pct"/>
-            <w:gridSpan w:val="2"/>
-            <w:noWrap/>
-            <w:hideMark/>
-          </w:tcPr>
-          <w:p>
-            <w:pPr>
-              <w:jc w:val="right"/>
-              <w:cnfStyle w:val="000000000000" w:firstRow="0" w:lastRow="0" w:firstColumn="0" w:lastColumn="0" w:oddVBand="0" w:evenVBand="0" w:oddHBand="0" w:evenHBand="0" w:firstRowFirstColumn="0" w:firstRowLastColumn="0" w:lastRowFirstColumn="0" w:lastRowLastColumn="0"/>
-              <w:rPr>
-                <w:rFonts w:ascii="Calibri" w:eastAsia="Times New Roman" w:hAnsi="Calibri" w:cs="Times New Roman"/>
-                <w:color w:val="000000"/>
-              </w:rPr>
-            </w:pPr>
-            <w:r>
-              <w:rPr>
-                <w:rFonts w:ascii="Calibri" w:eastAsia="Times New Roman" w:hAnsi="Calibri" w:cs="Times New Roman"/>
-                <w:color w:val="000000"/>
-              </w:rPr>
               <w:t>46.96188254</w:t>
             </w:r>
           </w:p>
         </w:tc>
         <w:tc>
           <w:tcPr>
-            <w:tcW w:w="801" w:type="pct"/>
+            <w:tcW w:w="790" w:type="pct"/>
             <w:noWrap/>
             <w:hideMark/>
           </w:tcPr>
@@ -741,7 +818,7 @@
         </w:tc>
         <w:tc>
           <w:tcPr>
-            <w:tcW w:w="318" w:type="pct"/>
+            <w:tcW w:w="302" w:type="pct"/>
             <w:noWrap/>
             <w:hideMark/>
           </w:tcPr>
@@ -765,7 +842,7 @@
         </w:tc>
         <w:tc>
           <w:tcPr>
-            <w:tcW w:w="1206" w:type="pct"/>
+            <w:tcW w:w="1191" w:type="pct"/>
             <w:noWrap/>
             <w:hideMark/>
           </w:tcPr>
@@ -817,7 +894,7 @@
         </w:tc>
         <w:tc>
           <w:tcPr>
-            <w:tcW w:w="406" w:type="pct"/>
+            <w:tcW w:w="389" w:type="pct"/>
             <w:noWrap/>
             <w:hideMark/>
           </w:tcPr>
@@ -841,6 +918,30 @@
         </w:tc>
         <w:tc>
           <w:tcPr>
+            <w:tcW w:w="851" w:type="pct"/>
+            <w:noWrap/>
+            <w:hideMark/>
+          </w:tcPr>
+          <w:p>
+            <w:pPr>
+              <w:jc w:val="right"/>
+              <w:cnfStyle w:val="000000000000" w:firstRow="0" w:lastRow="0" w:firstColumn="0" w:lastColumn="0" w:oddVBand="0" w:evenVBand="0" w:oddHBand="0" w:evenHBand="0" w:firstRowFirstColumn="0" w:firstRowLastColumn="0" w:lastRowFirstColumn="0" w:lastRowLastColumn="0"/>
+              <w:rPr>
+                <w:rFonts w:ascii="Calibri" w:eastAsia="Times New Roman" w:hAnsi="Calibri" w:cs="Times New Roman"/>
+                <w:color w:val="000000"/>
+              </w:rPr>
+            </w:pPr>
+            <w:r>
+              <w:rPr>
+                <w:rFonts w:ascii="Calibri" w:eastAsia="Times New Roman" w:hAnsi="Calibri" w:cs="Times New Roman"/>
+                <w:color w:val="000000"/>
+              </w:rPr>
+              <w:t>40.5625627</w:t>
+            </w:r>
+          </w:p>
+        </w:tc>
+        <w:tc>
+          <w:tcPr>
             <w:tcW w:w="790" w:type="pct"/>
             <w:noWrap/>
             <w:hideMark/>
@@ -859,38 +960,13 @@
                 <w:rFonts w:ascii="Calibri" w:eastAsia="Times New Roman" w:hAnsi="Calibri" w:cs="Times New Roman"/>
                 <w:color w:val="000000"/>
               </w:rPr>
-              <w:t>40.5625627</w:t>
-            </w:r>
-          </w:p>
-        </w:tc>
-        <w:tc>
-          <w:tcPr>
-            <w:tcW w:w="792" w:type="pct"/>
-            <w:gridSpan w:val="2"/>
-            <w:noWrap/>
-            <w:hideMark/>
-          </w:tcPr>
-          <w:p>
-            <w:pPr>
-              <w:jc w:val="right"/>
-              <w:cnfStyle w:val="000000000000" w:firstRow="0" w:lastRow="0" w:firstColumn="0" w:lastColumn="0" w:oddVBand="0" w:evenVBand="0" w:oddHBand="0" w:evenHBand="0" w:firstRowFirstColumn="0" w:firstRowLastColumn="0" w:lastRowFirstColumn="0" w:lastRowLastColumn="0"/>
-              <w:rPr>
-                <w:rFonts w:ascii="Calibri" w:eastAsia="Times New Roman" w:hAnsi="Calibri" w:cs="Times New Roman"/>
-                <w:color w:val="000000"/>
-              </w:rPr>
-            </w:pPr>
-            <w:r>
-              <w:rPr>
-                <w:rFonts w:ascii="Calibri" w:eastAsia="Times New Roman" w:hAnsi="Calibri" w:cs="Times New Roman"/>
-                <w:color w:val="000000"/>
-              </w:rPr>
               <w:t>45.07692308</w:t>
             </w:r>
           </w:p>
         </w:tc>
         <w:tc>
           <w:tcPr>
-            <w:tcW w:w="801" w:type="pct"/>
+            <w:tcW w:w="790" w:type="pct"/>
             <w:noWrap/>
             <w:hideMark/>
           </w:tcPr>
@@ -914,7 +990,7 @@
         </w:tc>
         <w:tc>
           <w:tcPr>
-            <w:tcW w:w="318" w:type="pct"/>
+            <w:tcW w:w="302" w:type="pct"/>
             <w:noWrap/>
             <w:hideMark/>
           </w:tcPr>
@@ -938,7 +1014,7 @@
         </w:tc>
         <w:tc>
           <w:tcPr>
-            <w:tcW w:w="1206" w:type="pct"/>
+            <w:tcW w:w="1191" w:type="pct"/>
             <w:noWrap/>
             <w:hideMark/>
           </w:tcPr>
@@ -990,7 +1066,7 @@
         </w:tc>
         <w:tc>
           <w:tcPr>
-            <w:tcW w:w="406" w:type="pct"/>
+            <w:tcW w:w="389" w:type="pct"/>
             <w:noWrap/>
             <w:hideMark/>
           </w:tcPr>
@@ -1014,6 +1090,30 @@
         </w:tc>
         <w:tc>
           <w:tcPr>
+            <w:tcW w:w="851" w:type="pct"/>
+            <w:noWrap/>
+            <w:hideMark/>
+          </w:tcPr>
+          <w:p>
+            <w:pPr>
+              <w:jc w:val="right"/>
+              <w:cnfStyle w:val="000000000000" w:firstRow="0" w:lastRow="0" w:firstColumn="0" w:lastColumn="0" w:oddVBand="0" w:evenVBand="0" w:oddHBand="0" w:evenHBand="0" w:firstRowFirstColumn="0" w:firstRowLastColumn="0" w:lastRowFirstColumn="0" w:lastRowLastColumn="0"/>
+              <w:rPr>
+                <w:rFonts w:ascii="Calibri" w:eastAsia="Times New Roman" w:hAnsi="Calibri" w:cs="Times New Roman"/>
+                <w:color w:val="000000"/>
+              </w:rPr>
+            </w:pPr>
+            <w:r>
+              <w:rPr>
+                <w:rFonts w:ascii="Calibri" w:eastAsia="Times New Roman" w:hAnsi="Calibri" w:cs="Times New Roman"/>
+                <w:color w:val="000000"/>
+              </w:rPr>
+              <w:t>41.55840739</w:t>
+            </w:r>
+          </w:p>
+        </w:tc>
+        <w:tc>
+          <w:tcPr>
             <w:tcW w:w="790" w:type="pct"/>
             <w:noWrap/>
             <w:hideMark/>
@@ -1032,38 +1132,13 @@
                 <w:rFonts w:ascii="Calibri" w:eastAsia="Times New Roman" w:hAnsi="Calibri" w:cs="Times New Roman"/>
                 <w:color w:val="000000"/>
               </w:rPr>
-              <w:t>41.55840739</w:t>
-            </w:r>
-          </w:p>
-        </w:tc>
-        <w:tc>
-          <w:tcPr>
-            <w:tcW w:w="792" w:type="pct"/>
-            <w:gridSpan w:val="2"/>
-            <w:noWrap/>
-            <w:hideMark/>
-          </w:tcPr>
-          <w:p>
-            <w:pPr>
-              <w:jc w:val="right"/>
-              <w:cnfStyle w:val="000000000000" w:firstRow="0" w:lastRow="0" w:firstColumn="0" w:lastColumn="0" w:oddVBand="0" w:evenVBand="0" w:oddHBand="0" w:evenHBand="0" w:firstRowFirstColumn="0" w:firstRowLastColumn="0" w:lastRowFirstColumn="0" w:lastRowLastColumn="0"/>
-              <w:rPr>
-                <w:rFonts w:ascii="Calibri" w:eastAsia="Times New Roman" w:hAnsi="Calibri" w:cs="Times New Roman"/>
-                <w:color w:val="000000"/>
-              </w:rPr>
-            </w:pPr>
-            <w:r>
-              <w:rPr>
-                <w:rFonts w:ascii="Calibri" w:eastAsia="Times New Roman" w:hAnsi="Calibri" w:cs="Times New Roman"/>
-                <w:color w:val="000000"/>
-              </w:rPr>
               <w:t>46.6</w:t>
             </w:r>
           </w:p>
         </w:tc>
         <w:tc>
           <w:tcPr>
-            <w:tcW w:w="801" w:type="pct"/>
+            <w:tcW w:w="790" w:type="pct"/>
             <w:noWrap/>
             <w:hideMark/>
           </w:tcPr>
@@ -1087,7 +1162,7 @@
         </w:tc>
         <w:tc>
           <w:tcPr>
-            <w:tcW w:w="318" w:type="pct"/>
+            <w:tcW w:w="302" w:type="pct"/>
             <w:noWrap/>
             <w:hideMark/>
           </w:tcPr>
@@ -1111,7 +1186,7 @@
         </w:tc>
         <w:tc>
           <w:tcPr>
-            <w:tcW w:w="1206" w:type="pct"/>
+            <w:tcW w:w="1191" w:type="pct"/>
             <w:noWrap/>
             <w:hideMark/>
           </w:tcPr>
@@ -1163,7 +1238,7 @@
         </w:tc>
         <w:tc>
           <w:tcPr>
-            <w:tcW w:w="406" w:type="pct"/>
+            <w:tcW w:w="389" w:type="pct"/>
             <w:noWrap/>
             <w:hideMark/>
           </w:tcPr>
@@ -1187,6 +1262,30 @@
         </w:tc>
         <w:tc>
           <w:tcPr>
+            <w:tcW w:w="851" w:type="pct"/>
+            <w:noWrap/>
+            <w:hideMark/>
+          </w:tcPr>
+          <w:p>
+            <w:pPr>
+              <w:jc w:val="right"/>
+              <w:cnfStyle w:val="000000000000" w:firstRow="0" w:lastRow="0" w:firstColumn="0" w:lastColumn="0" w:oddVBand="0" w:evenVBand="0" w:oddHBand="0" w:evenHBand="0" w:firstRowFirstColumn="0" w:firstRowLastColumn="0" w:lastRowFirstColumn="0" w:lastRowLastColumn="0"/>
+              <w:rPr>
+                <w:rFonts w:ascii="Calibri" w:eastAsia="Times New Roman" w:hAnsi="Calibri" w:cs="Times New Roman"/>
+                <w:color w:val="000000"/>
+              </w:rPr>
+            </w:pPr>
+            <w:r>
+              <w:rPr>
+                <w:rFonts w:ascii="Calibri" w:eastAsia="Times New Roman" w:hAnsi="Calibri" w:cs="Times New Roman"/>
+                <w:color w:val="000000"/>
+              </w:rPr>
+              <w:t>43.42958086</w:t>
+            </w:r>
+          </w:p>
+        </w:tc>
+        <w:tc>
+          <w:tcPr>
             <w:tcW w:w="790" w:type="pct"/>
             <w:noWrap/>
             <w:hideMark/>
@@ -1205,38 +1304,13 @@
                 <w:rFonts w:ascii="Calibri" w:eastAsia="Times New Roman" w:hAnsi="Calibri" w:cs="Times New Roman"/>
                 <w:color w:val="000000"/>
               </w:rPr>
-              <w:t>43.42958086</w:t>
-            </w:r>
-          </w:p>
-        </w:tc>
-        <w:tc>
-          <w:tcPr>
-            <w:tcW w:w="792" w:type="pct"/>
-            <w:gridSpan w:val="2"/>
-            <w:noWrap/>
-            <w:hideMark/>
-          </w:tcPr>
-          <w:p>
-            <w:pPr>
-              <w:jc w:val="right"/>
-              <w:cnfStyle w:val="000000000000" w:firstRow="0" w:lastRow="0" w:firstColumn="0" w:lastColumn="0" w:oddVBand="0" w:evenVBand="0" w:oddHBand="0" w:evenHBand="0" w:firstRowFirstColumn="0" w:firstRowLastColumn="0" w:lastRowFirstColumn="0" w:lastRowLastColumn="0"/>
-              <w:rPr>
-                <w:rFonts w:ascii="Calibri" w:eastAsia="Times New Roman" w:hAnsi="Calibri" w:cs="Times New Roman"/>
-                <w:color w:val="000000"/>
-              </w:rPr>
-            </w:pPr>
-            <w:r>
-              <w:rPr>
-                <w:rFonts w:ascii="Calibri" w:eastAsia="Times New Roman" w:hAnsi="Calibri" w:cs="Times New Roman"/>
-                <w:color w:val="000000"/>
-              </w:rPr>
               <w:t>51.21636364</w:t>
             </w:r>
           </w:p>
         </w:tc>
         <w:tc>
           <w:tcPr>
-            <w:tcW w:w="801" w:type="pct"/>
+            <w:tcW w:w="790" w:type="pct"/>
             <w:noWrap/>
             <w:hideMark/>
           </w:tcPr>
@@ -1260,7 +1334,7 @@
         </w:tc>
         <w:tc>
           <w:tcPr>
-            <w:tcW w:w="318" w:type="pct"/>
+            <w:tcW w:w="302" w:type="pct"/>
             <w:noWrap/>
             <w:hideMark/>
           </w:tcPr>
@@ -1284,7 +1358,7 @@
         </w:tc>
         <w:tc>
           <w:tcPr>
-            <w:tcW w:w="1206" w:type="pct"/>
+            <w:tcW w:w="1191" w:type="pct"/>
             <w:noWrap/>
             <w:hideMark/>
           </w:tcPr>
@@ -1369,9 +1443,10 @@
         <w:gridCol w:w="1297"/>
         <w:gridCol w:w="734"/>
         <w:gridCol w:w="1522"/>
-        <w:gridCol w:w="1590"/>
-        <w:gridCol w:w="1493"/>
-        <w:gridCol w:w="1316"/>
+        <w:gridCol w:w="1585"/>
+        <w:gridCol w:w="614"/>
+        <w:gridCol w:w="880"/>
+        <w:gridCol w:w="1320"/>
         <w:gridCol w:w="1493"/>
       </w:tblGrid>
       <w:tr>
@@ -1382,39 +1457,68 @@
         <w:tc>
           <w:tcPr>
             <w:cnfStyle w:val="001000000000" w:firstRow="0" w:lastRow="0" w:firstColumn="1" w:lastColumn="0" w:oddVBand="0" w:evenVBand="0" w:oddHBand="0" w:evenHBand="0" w:firstRowFirstColumn="0" w:firstRowLastColumn="0" w:lastRowFirstColumn="0" w:lastRowLastColumn="0"/>
-            <w:tcW w:w="4210" w:type="pct"/>
-            <w:gridSpan w:val="6"/>
-            <w:noWrap/>
-            <w:hideMark/>
-          </w:tcPr>
-          <w:p>
-            <w:pPr>
-              <w:rPr>
-                <w:rFonts w:ascii="Calibri" w:eastAsia="Times New Roman" w:hAnsi="Calibri" w:cs="Times New Roman"/>
-                <w:color w:val="000000"/>
-              </w:rPr>
-            </w:pPr>
-            <w:r>
-              <w:rPr>
-                <w:rFonts w:ascii="Calibri" w:eastAsia="Times New Roman" w:hAnsi="Calibri" w:cs="Times New Roman"/>
-                <w:color w:val="000000"/>
-              </w:rPr>
-              <w:t xml:space="preserve">Days </w:t>
-            </w:r>
-            <w:r>
-              <w:rPr>
-                <w:rFonts w:ascii="Calibri" w:eastAsia="Times New Roman" w:hAnsi="Calibri" w:cs="Times New Roman"/>
-                <w:color w:val="000000"/>
-              </w:rPr>
-              <w:t>to 5</w:t>
-            </w:r>
-            <w:r>
-              <w:rPr>
-                <w:rFonts w:ascii="Calibri" w:eastAsia="Times New Roman" w:hAnsi="Calibri" w:cs="Times New Roman"/>
-                <w:color w:val="000000"/>
-              </w:rPr>
-              <w:t>0% flowering</w:t>
-            </w:r>
+            <w:tcW w:w="1881" w:type="pct"/>
+            <w:gridSpan w:val="3"/>
+            <w:noWrap/>
+            <w:hideMark/>
+          </w:tcPr>
+          <w:p>
+            <w:pPr>
+              <w:rPr>
+                <w:rFonts w:ascii="Calibri" w:eastAsia="Times New Roman" w:hAnsi="Calibri" w:cs="Times New Roman"/>
+                <w:b w:val="0"/>
+                <w:bCs w:val="0"/>
+                <w:color w:val="000000"/>
+              </w:rPr>
+            </w:pPr>
+            <w:r>
+              <w:rPr>
+                <w:rFonts w:ascii="Calibri" w:eastAsia="Times New Roman" w:hAnsi="Calibri" w:cs="Times New Roman"/>
+                <w:color w:val="000000"/>
+              </w:rPr>
+              <w:t>Days to 50% flowering</w:t>
+            </w:r>
+          </w:p>
+        </w:tc>
+        <w:tc>
+          <w:tcPr>
+            <w:tcW w:w="1164" w:type="pct"/>
+            <w:gridSpan w:val="2"/>
+          </w:tcPr>
+          <w:p>
+            <w:pPr>
+              <w:cnfStyle w:val="100000000000" w:firstRow="1" w:lastRow="0" w:firstColumn="0" w:lastColumn="0" w:oddVBand="0" w:evenVBand="0" w:oddHBand="0" w:evenHBand="0" w:firstRowFirstColumn="0" w:firstRowLastColumn="0" w:lastRowFirstColumn="0" w:lastRowLastColumn="0"/>
+              <w:rPr>
+                <w:rFonts w:ascii="Calibri" w:eastAsia="Times New Roman" w:hAnsi="Calibri" w:cs="Times New Roman"/>
+                <w:b w:val="0"/>
+                <w:bCs w:val="0"/>
+                <w:color w:val="000000"/>
+              </w:rPr>
+            </w:pPr>
+            <w:r>
+              <w:rPr>
+                <w:rFonts w:ascii="Calibri" w:eastAsia="Times New Roman" w:hAnsi="Calibri" w:cs="Times New Roman"/>
+                <w:b w:val="0"/>
+                <w:bCs w:val="0"/>
+                <w:color w:val="000000"/>
+              </w:rPr>
+              <w:t>DF</w:t>
+            </w:r>
+          </w:p>
+        </w:tc>
+        <w:tc>
+          <w:tcPr>
+            <w:tcW w:w="1165" w:type="pct"/>
+            <w:gridSpan w:val="2"/>
+          </w:tcPr>
+          <w:p>
+            <w:pPr>
+              <w:cnfStyle w:val="100000000000" w:firstRow="1" w:lastRow="0" w:firstColumn="0" w:lastColumn="0" w:oddVBand="0" w:evenVBand="0" w:oddHBand="0" w:evenHBand="0" w:firstRowFirstColumn="0" w:firstRowLastColumn="0" w:lastRowFirstColumn="0" w:lastRowLastColumn="0"/>
+              <w:rPr>
+                <w:rFonts w:ascii="Calibri" w:eastAsia="Times New Roman" w:hAnsi="Calibri" w:cs="Times New Roman"/>
+                <w:color w:val="000000"/>
+              </w:rPr>
+            </w:pPr>
           </w:p>
         </w:tc>
         <w:tc>
@@ -1460,10 +1564,33 @@
         </w:tc>
         <w:tc>
           <w:tcPr>
-            <w:tcW w:w="2329" w:type="pct"/>
-            <w:gridSpan w:val="3"/>
-            <w:noWrap/>
-            <w:hideMark/>
+            <w:tcW w:w="1164" w:type="pct"/>
+            <w:gridSpan w:val="2"/>
+            <w:noWrap/>
+            <w:hideMark/>
+          </w:tcPr>
+          <w:p>
+            <w:pPr>
+              <w:jc w:val="right"/>
+              <w:cnfStyle w:val="000000000000" w:firstRow="0" w:lastRow="0" w:firstColumn="0" w:lastColumn="0" w:oddVBand="0" w:evenVBand="0" w:oddHBand="0" w:evenHBand="0" w:firstRowFirstColumn="0" w:firstRowLastColumn="0" w:lastRowFirstColumn="0" w:lastRowLastColumn="0"/>
+              <w:rPr>
+                <w:rFonts w:ascii="Calibri" w:eastAsia="Times New Roman" w:hAnsi="Calibri" w:cs="Times New Roman"/>
+                <w:color w:val="000000"/>
+              </w:rPr>
+            </w:pPr>
+            <w:r>
+              <w:rPr>
+                <w:rFonts w:ascii="Calibri" w:eastAsia="Times New Roman" w:hAnsi="Calibri" w:cs="Times New Roman"/>
+                <w:color w:val="000000"/>
+              </w:rPr>
+              <w:t>1</w:t>
+            </w:r>
+          </w:p>
+        </w:tc>
+        <w:tc>
+          <w:tcPr>
+            <w:tcW w:w="1165" w:type="pct"/>
+            <w:gridSpan w:val="2"/>
           </w:tcPr>
           <w:p>
             <w:pPr>
@@ -1536,10 +1663,33 @@
         </w:tc>
         <w:tc>
           <w:tcPr>
-            <w:tcW w:w="2329" w:type="pct"/>
-            <w:gridSpan w:val="3"/>
-            <w:noWrap/>
-            <w:hideMark/>
+            <w:tcW w:w="1164" w:type="pct"/>
+            <w:gridSpan w:val="2"/>
+            <w:noWrap/>
+            <w:hideMark/>
+          </w:tcPr>
+          <w:p>
+            <w:pPr>
+              <w:jc w:val="right"/>
+              <w:cnfStyle w:val="000000000000" w:firstRow="0" w:lastRow="0" w:firstColumn="0" w:lastColumn="0" w:oddVBand="0" w:evenVBand="0" w:oddHBand="0" w:evenHBand="0" w:firstRowFirstColumn="0" w:firstRowLastColumn="0" w:lastRowFirstColumn="0" w:lastRowLastColumn="0"/>
+              <w:rPr>
+                <w:rFonts w:ascii="Calibri" w:eastAsia="Times New Roman" w:hAnsi="Calibri" w:cs="Times New Roman"/>
+                <w:color w:val="000000"/>
+              </w:rPr>
+            </w:pPr>
+            <w:r>
+              <w:rPr>
+                <w:rFonts w:ascii="Calibri" w:eastAsia="Times New Roman" w:hAnsi="Calibri" w:cs="Times New Roman"/>
+                <w:color w:val="000000"/>
+              </w:rPr>
+              <w:t>15</w:t>
+            </w:r>
+          </w:p>
+        </w:tc>
+        <w:tc>
+          <w:tcPr>
+            <w:tcW w:w="1165" w:type="pct"/>
+            <w:gridSpan w:val="2"/>
           </w:tcPr>
           <w:p>
             <w:pPr>
@@ -1657,7 +1807,7 @@
         </w:tc>
         <w:tc>
           <w:tcPr>
-            <w:tcW w:w="842" w:type="pct"/>
+            <w:tcW w:w="839" w:type="pct"/>
             <w:noWrap/>
             <w:hideMark/>
           </w:tcPr>
@@ -1680,7 +1830,8 @@
         </w:tc>
         <w:tc>
           <w:tcPr>
-            <w:tcW w:w="790" w:type="pct"/>
+            <w:tcW w:w="791" w:type="pct"/>
+            <w:gridSpan w:val="2"/>
             <w:noWrap/>
             <w:hideMark/>
           </w:tcPr>
@@ -1705,7 +1856,7 @@
         </w:tc>
         <w:tc>
           <w:tcPr>
-            <w:tcW w:w="697" w:type="pct"/>
+            <w:tcW w:w="699" w:type="pct"/>
             <w:noWrap/>
             <w:hideMark/>
           </w:tcPr>
@@ -1829,7 +1980,7 @@
         </w:tc>
         <w:tc>
           <w:tcPr>
-            <w:tcW w:w="842" w:type="pct"/>
+            <w:tcW w:w="839" w:type="pct"/>
             <w:noWrap/>
             <w:hideMark/>
           </w:tcPr>
@@ -1853,7 +2004,8 @@
         </w:tc>
         <w:tc>
           <w:tcPr>
-            <w:tcW w:w="790" w:type="pct"/>
+            <w:tcW w:w="791" w:type="pct"/>
+            <w:gridSpan w:val="2"/>
             <w:noWrap/>
             <w:hideMark/>
           </w:tcPr>
@@ -1876,7 +2028,7 @@
         </w:tc>
         <w:tc>
           <w:tcPr>
-            <w:tcW w:w="697" w:type="pct"/>
+            <w:tcW w:w="699" w:type="pct"/>
             <w:noWrap/>
             <w:hideMark/>
           </w:tcPr>
@@ -1999,7 +2151,7 @@
         </w:tc>
         <w:tc>
           <w:tcPr>
-            <w:tcW w:w="842" w:type="pct"/>
+            <w:tcW w:w="839" w:type="pct"/>
             <w:noWrap/>
             <w:hideMark/>
           </w:tcPr>
@@ -2023,7 +2175,8 @@
         </w:tc>
         <w:tc>
           <w:tcPr>
-            <w:tcW w:w="790" w:type="pct"/>
+            <w:tcW w:w="791" w:type="pct"/>
+            <w:gridSpan w:val="2"/>
             <w:noWrap/>
             <w:hideMark/>
           </w:tcPr>
@@ -2047,7 +2200,7 @@
         </w:tc>
         <w:tc>
           <w:tcPr>
-            <w:tcW w:w="697" w:type="pct"/>
+            <w:tcW w:w="699" w:type="pct"/>
             <w:noWrap/>
             <w:hideMark/>
           </w:tcPr>
@@ -2171,7 +2324,7 @@
         </w:tc>
         <w:tc>
           <w:tcPr>
-            <w:tcW w:w="842" w:type="pct"/>
+            <w:tcW w:w="839" w:type="pct"/>
             <w:noWrap/>
             <w:hideMark/>
           </w:tcPr>
@@ -2195,7 +2348,8 @@
         </w:tc>
         <w:tc>
           <w:tcPr>
-            <w:tcW w:w="790" w:type="pct"/>
+            <w:tcW w:w="791" w:type="pct"/>
+            <w:gridSpan w:val="2"/>
             <w:noWrap/>
             <w:hideMark/>
           </w:tcPr>
@@ -2219,7 +2373,7 @@
         </w:tc>
         <w:tc>
           <w:tcPr>
-            <w:tcW w:w="697" w:type="pct"/>
+            <w:tcW w:w="699" w:type="pct"/>
             <w:noWrap/>
             <w:hideMark/>
           </w:tcPr>
@@ -2343,7 +2497,7 @@
         </w:tc>
         <w:tc>
           <w:tcPr>
-            <w:tcW w:w="842" w:type="pct"/>
+            <w:tcW w:w="839" w:type="pct"/>
             <w:noWrap/>
             <w:hideMark/>
           </w:tcPr>
@@ -2367,7 +2521,8 @@
         </w:tc>
         <w:tc>
           <w:tcPr>
-            <w:tcW w:w="790" w:type="pct"/>
+            <w:tcW w:w="791" w:type="pct"/>
+            <w:gridSpan w:val="2"/>
             <w:noWrap/>
             <w:hideMark/>
           </w:tcPr>
@@ -2391,7 +2546,7 @@
         </w:tc>
         <w:tc>
           <w:tcPr>
-            <w:tcW w:w="697" w:type="pct"/>
+            <w:tcW w:w="699" w:type="pct"/>
             <w:noWrap/>
             <w:hideMark/>
           </w:tcPr>
@@ -2515,7 +2670,7 @@
         </w:tc>
         <w:tc>
           <w:tcPr>
-            <w:tcW w:w="842" w:type="pct"/>
+            <w:tcW w:w="839" w:type="pct"/>
             <w:noWrap/>
             <w:hideMark/>
           </w:tcPr>
@@ -2539,7 +2694,8 @@
         </w:tc>
         <w:tc>
           <w:tcPr>
-            <w:tcW w:w="790" w:type="pct"/>
+            <w:tcW w:w="791" w:type="pct"/>
+            <w:gridSpan w:val="2"/>
             <w:noWrap/>
             <w:hideMark/>
           </w:tcPr>
@@ -2563,7 +2719,7 @@
         </w:tc>
         <w:tc>
           <w:tcPr>
-            <w:tcW w:w="697" w:type="pct"/>
+            <w:tcW w:w="699" w:type="pct"/>
             <w:noWrap/>
             <w:hideMark/>
           </w:tcPr>
@@ -2611,10 +2767,7 @@
         </w:tc>
       </w:tr>
     </w:tbl>
-    <w:p>
-      <w:bookmarkStart w:id="0" w:name="_GoBack"/>
-      <w:bookmarkEnd w:id="0"/>
-    </w:p>
+    <w:p/>
     <w:p>
       <w:r>
         <w:rPr>
@@ -2670,13 +2823,13 @@
         <w:tblLook w:val="04A0" w:firstRow="1" w:lastRow="0" w:firstColumn="1" w:lastColumn="0" w:noHBand="0" w:noVBand="1"/>
       </w:tblPr>
       <w:tblGrid>
-        <w:gridCol w:w="1297"/>
-        <w:gridCol w:w="1200"/>
+        <w:gridCol w:w="1329"/>
+        <w:gridCol w:w="1228"/>
+        <w:gridCol w:w="1497"/>
+        <w:gridCol w:w="9"/>
+        <w:gridCol w:w="1129"/>
         <w:gridCol w:w="1493"/>
-        <w:gridCol w:w="8"/>
-        <w:gridCol w:w="1160"/>
-        <w:gridCol w:w="1493"/>
-        <w:gridCol w:w="1206"/>
+        <w:gridCol w:w="1172"/>
         <w:gridCol w:w="1493"/>
       </w:tblGrid>
       <w:tr>
@@ -2687,15 +2840,17 @@
         <w:tc>
           <w:tcPr>
             <w:cnfStyle w:val="001000000000" w:firstRow="0" w:lastRow="0" w:firstColumn="1" w:lastColumn="0" w:oddVBand="0" w:evenVBand="0" w:oddHBand="0" w:evenHBand="0" w:firstRowFirstColumn="0" w:firstRowLastColumn="0" w:lastRowFirstColumn="0" w:lastRowLastColumn="0"/>
-            <w:tcW w:w="2758" w:type="pct"/>
-            <w:gridSpan w:val="5"/>
-            <w:noWrap/>
-            <w:hideMark/>
-          </w:tcPr>
-          <w:p>
-            <w:pPr>
-              <w:rPr>
-                <w:rFonts w:ascii="Calibri" w:eastAsia="Times New Roman" w:hAnsi="Calibri" w:cs="Times New Roman"/>
+            <w:tcW w:w="2168" w:type="pct"/>
+            <w:gridSpan w:val="3"/>
+            <w:noWrap/>
+            <w:hideMark/>
+          </w:tcPr>
+          <w:p>
+            <w:pPr>
+              <w:rPr>
+                <w:rFonts w:ascii="Calibri" w:eastAsia="Times New Roman" w:hAnsi="Calibri" w:cs="Times New Roman"/>
+                <w:b w:val="0"/>
+                <w:bCs w:val="0"/>
                 <w:color w:val="000000"/>
               </w:rPr>
             </w:pPr>
@@ -2710,10 +2865,8 @@
         </w:tc>
         <w:tc>
           <w:tcPr>
-            <w:tcW w:w="1443" w:type="pct"/>
+            <w:tcW w:w="608" w:type="pct"/>
             <w:gridSpan w:val="2"/>
-            <w:noWrap/>
-            <w:hideMark/>
           </w:tcPr>
           <w:p>
             <w:pPr>
@@ -2728,8 +2881,25 @@
                 <w:rFonts w:ascii="Calibri" w:eastAsia="Times New Roman" w:hAnsi="Calibri" w:cs="Times New Roman"/>
                 <w:color w:val="000000"/>
               </w:rPr>
-              <w:t>categorical</w:t>
-            </w:r>
+              <w:t>DF</w:t>
+            </w:r>
+          </w:p>
+        </w:tc>
+        <w:tc>
+          <w:tcPr>
+            <w:tcW w:w="1425" w:type="pct"/>
+            <w:gridSpan w:val="2"/>
+            <w:noWrap/>
+            <w:hideMark/>
+          </w:tcPr>
+          <w:p>
+            <w:pPr>
+              <w:cnfStyle w:val="100000000000" w:firstRow="1" w:lastRow="0" w:firstColumn="0" w:lastColumn="0" w:oddVBand="0" w:evenVBand="0" w:oddHBand="0" w:evenHBand="0" w:firstRowFirstColumn="0" w:firstRowLastColumn="0" w:lastRowFirstColumn="0" w:lastRowLastColumn="0"/>
+              <w:rPr>
+                <w:rFonts w:ascii="Calibri" w:eastAsia="Times New Roman" w:hAnsi="Calibri" w:cs="Times New Roman"/>
+                <w:color w:val="000000"/>
+              </w:rPr>
+            </w:pPr>
           </w:p>
         </w:tc>
         <w:tc>
@@ -2763,7 +2933,7 @@
         <w:tc>
           <w:tcPr>
             <w:cnfStyle w:val="001000000000" w:firstRow="0" w:lastRow="0" w:firstColumn="1" w:lastColumn="0" w:oddVBand="0" w:evenVBand="0" w:oddHBand="0" w:evenHBand="0" w:firstRowFirstColumn="0" w:firstRowLastColumn="0" w:lastRowFirstColumn="0" w:lastRowLastColumn="0"/>
-            <w:tcW w:w="2138" w:type="pct"/>
+            <w:tcW w:w="2173" w:type="pct"/>
             <w:gridSpan w:val="4"/>
             <w:noWrap/>
             <w:hideMark/>
@@ -2780,12 +2950,37 @@
         </w:tc>
         <w:tc>
           <w:tcPr>
-            <w:tcW w:w="620" w:type="pct"/>
-            <w:noWrap/>
-            <w:hideMark/>
-          </w:tcPr>
-          <w:p>
-            <w:pPr>
+            <w:tcW w:w="604" w:type="pct"/>
+            <w:noWrap/>
+            <w:hideMark/>
+          </w:tcPr>
+          <w:p>
+            <w:pPr>
+              <w:cnfStyle w:val="000000000000" w:firstRow="0" w:lastRow="0" w:firstColumn="0" w:lastColumn="0" w:oddVBand="0" w:evenVBand="0" w:oddHBand="0" w:evenHBand="0" w:firstRowFirstColumn="0" w:firstRowLastColumn="0" w:lastRowFirstColumn="0" w:lastRowLastColumn="0"/>
+              <w:rPr>
+                <w:rFonts w:ascii="Calibri" w:eastAsia="Times New Roman" w:hAnsi="Calibri" w:cs="Times New Roman"/>
+                <w:color w:val="000000"/>
+              </w:rPr>
+            </w:pPr>
+            <w:r>
+              <w:rPr>
+                <w:rFonts w:ascii="Calibri" w:eastAsia="Times New Roman" w:hAnsi="Calibri" w:cs="Times New Roman"/>
+                <w:color w:val="000000"/>
+              </w:rPr>
+              <w:t>1</w:t>
+            </w:r>
+          </w:p>
+        </w:tc>
+        <w:tc>
+          <w:tcPr>
+            <w:tcW w:w="1425" w:type="pct"/>
+            <w:gridSpan w:val="2"/>
+            <w:noWrap/>
+            <w:hideMark/>
+          </w:tcPr>
+          <w:p>
+            <w:pPr>
+              <w:jc w:val="right"/>
               <w:cnfStyle w:val="000000000000" w:firstRow="0" w:lastRow="0" w:firstColumn="0" w:lastColumn="0" w:oddVBand="0" w:evenVBand="0" w:oddHBand="0" w:evenHBand="0" w:firstRowFirstColumn="0" w:firstRowLastColumn="0" w:lastRowFirstColumn="0" w:lastRowLastColumn="0"/>
               <w:rPr>
                 <w:rFonts w:ascii="Calibri" w:eastAsia="Times New Roman" w:hAnsi="Calibri" w:cs="Times New Roman"/>
@@ -2798,31 +2993,6 @@
                 <w:color w:val="000000"/>
               </w:rPr>
               <w:t>F</w:t>
-            </w:r>
-          </w:p>
-        </w:tc>
-        <w:tc>
-          <w:tcPr>
-            <w:tcW w:w="1443" w:type="pct"/>
-            <w:gridSpan w:val="2"/>
-            <w:noWrap/>
-            <w:hideMark/>
-          </w:tcPr>
-          <w:p>
-            <w:pPr>
-              <w:jc w:val="right"/>
-              <w:cnfStyle w:val="000000000000" w:firstRow="0" w:lastRow="0" w:firstColumn="0" w:lastColumn="0" w:oddVBand="0" w:evenVBand="0" w:oddHBand="0" w:evenHBand="0" w:firstRowFirstColumn="0" w:firstRowLastColumn="0" w:lastRowFirstColumn="0" w:lastRowLastColumn="0"/>
-              <w:rPr>
-                <w:rFonts w:ascii="Calibri" w:eastAsia="Times New Roman" w:hAnsi="Calibri" w:cs="Times New Roman"/>
-                <w:color w:val="000000"/>
-              </w:rPr>
-            </w:pPr>
-            <w:r>
-              <w:rPr>
-                <w:rFonts w:ascii="Calibri" w:eastAsia="Times New Roman" w:hAnsi="Calibri" w:cs="Times New Roman"/>
-                <w:color w:val="000000"/>
-              </w:rPr>
-              <w:t>1.285</w:t>
             </w:r>
           </w:p>
         </w:tc>
@@ -2858,7 +3028,7 @@
         <w:tc>
           <w:tcPr>
             <w:cnfStyle w:val="001000000000" w:firstRow="0" w:lastRow="0" w:firstColumn="1" w:lastColumn="0" w:oddVBand="0" w:evenVBand="0" w:oddHBand="0" w:evenHBand="0" w:firstRowFirstColumn="0" w:firstRowLastColumn="0" w:lastRowFirstColumn="0" w:lastRowLastColumn="0"/>
-            <w:tcW w:w="2138" w:type="pct"/>
+            <w:tcW w:w="2173" w:type="pct"/>
             <w:gridSpan w:val="4"/>
             <w:noWrap/>
             <w:hideMark/>
@@ -2875,12 +3045,37 @@
         </w:tc>
         <w:tc>
           <w:tcPr>
-            <w:tcW w:w="620" w:type="pct"/>
-            <w:noWrap/>
-            <w:hideMark/>
-          </w:tcPr>
-          <w:p>
-            <w:pPr>
+            <w:tcW w:w="604" w:type="pct"/>
+            <w:noWrap/>
+            <w:hideMark/>
+          </w:tcPr>
+          <w:p>
+            <w:pPr>
+              <w:cnfStyle w:val="000000000000" w:firstRow="0" w:lastRow="0" w:firstColumn="0" w:lastColumn="0" w:oddVBand="0" w:evenVBand="0" w:oddHBand="0" w:evenHBand="0" w:firstRowFirstColumn="0" w:firstRowLastColumn="0" w:lastRowFirstColumn="0" w:lastRowLastColumn="0"/>
+              <w:rPr>
+                <w:rFonts w:ascii="Calibri" w:eastAsia="Times New Roman" w:hAnsi="Calibri" w:cs="Times New Roman"/>
+                <w:color w:val="000000"/>
+              </w:rPr>
+            </w:pPr>
+            <w:r>
+              <w:rPr>
+                <w:rFonts w:ascii="Calibri" w:eastAsia="Times New Roman" w:hAnsi="Calibri" w:cs="Times New Roman"/>
+                <w:color w:val="000000"/>
+              </w:rPr>
+              <w:t>24</w:t>
+            </w:r>
+          </w:p>
+        </w:tc>
+        <w:tc>
+          <w:tcPr>
+            <w:tcW w:w="1425" w:type="pct"/>
+            <w:gridSpan w:val="2"/>
+            <w:noWrap/>
+            <w:hideMark/>
+          </w:tcPr>
+          <w:p>
+            <w:pPr>
+              <w:jc w:val="right"/>
               <w:cnfStyle w:val="000000000000" w:firstRow="0" w:lastRow="0" w:firstColumn="0" w:lastColumn="0" w:oddVBand="0" w:evenVBand="0" w:oddHBand="0" w:evenHBand="0" w:firstRowFirstColumn="0" w:firstRowLastColumn="0" w:lastRowFirstColumn="0" w:lastRowLastColumn="0"/>
               <w:rPr>
                 <w:rFonts w:ascii="Calibri" w:eastAsia="Times New Roman" w:hAnsi="Calibri" w:cs="Times New Roman"/>
@@ -2893,31 +3088,6 @@
                 <w:color w:val="000000"/>
               </w:rPr>
               <w:t>P</w:t>
-            </w:r>
-          </w:p>
-        </w:tc>
-        <w:tc>
-          <w:tcPr>
-            <w:tcW w:w="1443" w:type="pct"/>
-            <w:gridSpan w:val="2"/>
-            <w:noWrap/>
-            <w:hideMark/>
-          </w:tcPr>
-          <w:p>
-            <w:pPr>
-              <w:jc w:val="right"/>
-              <w:cnfStyle w:val="000000000000" w:firstRow="0" w:lastRow="0" w:firstColumn="0" w:lastColumn="0" w:oddVBand="0" w:evenVBand="0" w:oddHBand="0" w:evenHBand="0" w:firstRowFirstColumn="0" w:firstRowLastColumn="0" w:lastRowFirstColumn="0" w:lastRowLastColumn="0"/>
-              <w:rPr>
-                <w:rFonts w:ascii="Calibri" w:eastAsia="Times New Roman" w:hAnsi="Calibri" w:cs="Times New Roman"/>
-                <w:color w:val="000000"/>
-              </w:rPr>
-            </w:pPr>
-            <w:r>
-              <w:rPr>
-                <w:rFonts w:ascii="Calibri" w:eastAsia="Times New Roman" w:hAnsi="Calibri" w:cs="Times New Roman"/>
-                <w:color w:val="000000"/>
-              </w:rPr>
-              <w:t>0.4157</w:t>
             </w:r>
           </w:p>
         </w:tc>
@@ -2953,7 +3123,7 @@
         <w:tc>
           <w:tcPr>
             <w:cnfStyle w:val="001000000000" w:firstRow="0" w:lastRow="0" w:firstColumn="1" w:lastColumn="0" w:oddVBand="0" w:evenVBand="0" w:oddHBand="0" w:evenHBand="0" w:firstRowFirstColumn="0" w:firstRowLastColumn="0" w:lastRowFirstColumn="0" w:lastRowLastColumn="0"/>
-            <w:tcW w:w="694" w:type="pct"/>
+            <w:tcW w:w="711" w:type="pct"/>
             <w:noWrap/>
             <w:hideMark/>
           </w:tcPr>
@@ -2975,7 +3145,7 @@
         </w:tc>
         <w:tc>
           <w:tcPr>
-            <w:tcW w:w="642" w:type="pct"/>
+            <w:tcW w:w="657" w:type="pct"/>
             <w:noWrap/>
             <w:hideMark/>
           </w:tcPr>
@@ -3000,6 +3170,57 @@
         </w:tc>
         <w:tc>
           <w:tcPr>
+            <w:tcW w:w="801" w:type="pct"/>
+            <w:noWrap/>
+            <w:hideMark/>
+          </w:tcPr>
+          <w:p>
+            <w:pPr>
+              <w:cnfStyle w:val="000000000000" w:firstRow="0" w:lastRow="0" w:firstColumn="0" w:lastColumn="0" w:oddVBand="0" w:evenVBand="0" w:oddHBand="0" w:evenHBand="0" w:firstRowFirstColumn="0" w:firstRowLastColumn="0" w:lastRowFirstColumn="0" w:lastRowLastColumn="0"/>
+              <w:rPr>
+                <w:rFonts w:ascii="Calibri" w:eastAsia="Times New Roman" w:hAnsi="Calibri" w:cs="Times New Roman"/>
+                <w:b/>
+                <w:color w:val="000000"/>
+              </w:rPr>
+            </w:pPr>
+            <w:r>
+              <w:rPr>
+                <w:rFonts w:ascii="Calibri" w:eastAsia="Times New Roman" w:hAnsi="Calibri" w:cs="Times New Roman"/>
+                <w:b/>
+                <w:color w:val="000000"/>
+              </w:rPr>
+              <w:t>mean</w:t>
+            </w:r>
+          </w:p>
+        </w:tc>
+        <w:tc>
+          <w:tcPr>
+            <w:tcW w:w="608" w:type="pct"/>
+            <w:gridSpan w:val="2"/>
+            <w:noWrap/>
+            <w:hideMark/>
+          </w:tcPr>
+          <w:p>
+            <w:pPr>
+              <w:cnfStyle w:val="000000000000" w:firstRow="0" w:lastRow="0" w:firstColumn="0" w:lastColumn="0" w:oddVBand="0" w:evenVBand="0" w:oddHBand="0" w:evenHBand="0" w:firstRowFirstColumn="0" w:firstRowLastColumn="0" w:lastRowFirstColumn="0" w:lastRowLastColumn="0"/>
+              <w:rPr>
+                <w:rFonts w:ascii="Calibri" w:eastAsia="Times New Roman" w:hAnsi="Calibri" w:cs="Times New Roman"/>
+                <w:b/>
+                <w:color w:val="000000"/>
+              </w:rPr>
+            </w:pPr>
+            <w:r>
+              <w:rPr>
+                <w:rFonts w:ascii="Calibri" w:eastAsia="Times New Roman" w:hAnsi="Calibri" w:cs="Times New Roman"/>
+                <w:b/>
+                <w:color w:val="000000"/>
+              </w:rPr>
+              <w:t>max</w:t>
+            </w:r>
+          </w:p>
+        </w:tc>
+        <w:tc>
+          <w:tcPr>
             <w:tcW w:w="798" w:type="pct"/>
             <w:noWrap/>
             <w:hideMark/>
@@ -3013,64 +3234,13 @@
                 <w:color w:val="000000"/>
               </w:rPr>
             </w:pPr>
+            <w:proofErr w:type="spellStart"/>
             <w:r>
               <w:rPr>
                 <w:rFonts w:ascii="Calibri" w:eastAsia="Times New Roman" w:hAnsi="Calibri" w:cs="Times New Roman"/>
                 <w:b/>
                 <w:color w:val="000000"/>
               </w:rPr>
-              <w:t>mean</w:t>
-            </w:r>
-          </w:p>
-        </w:tc>
-        <w:tc>
-          <w:tcPr>
-            <w:tcW w:w="625" w:type="pct"/>
-            <w:gridSpan w:val="2"/>
-            <w:noWrap/>
-            <w:hideMark/>
-          </w:tcPr>
-          <w:p>
-            <w:pPr>
-              <w:cnfStyle w:val="000000000000" w:firstRow="0" w:lastRow="0" w:firstColumn="0" w:lastColumn="0" w:oddVBand="0" w:evenVBand="0" w:oddHBand="0" w:evenHBand="0" w:firstRowFirstColumn="0" w:firstRowLastColumn="0" w:lastRowFirstColumn="0" w:lastRowLastColumn="0"/>
-              <w:rPr>
-                <w:rFonts w:ascii="Calibri" w:eastAsia="Times New Roman" w:hAnsi="Calibri" w:cs="Times New Roman"/>
-                <w:b/>
-                <w:color w:val="000000"/>
-              </w:rPr>
-            </w:pPr>
-            <w:r>
-              <w:rPr>
-                <w:rFonts w:ascii="Calibri" w:eastAsia="Times New Roman" w:hAnsi="Calibri" w:cs="Times New Roman"/>
-                <w:b/>
-                <w:color w:val="000000"/>
-              </w:rPr>
-              <w:t>max</w:t>
-            </w:r>
-          </w:p>
-        </w:tc>
-        <w:tc>
-          <w:tcPr>
-            <w:tcW w:w="798" w:type="pct"/>
-            <w:noWrap/>
-            <w:hideMark/>
-          </w:tcPr>
-          <w:p>
-            <w:pPr>
-              <w:cnfStyle w:val="000000000000" w:firstRow="0" w:lastRow="0" w:firstColumn="0" w:lastColumn="0" w:oddVBand="0" w:evenVBand="0" w:oddHBand="0" w:evenHBand="0" w:firstRowFirstColumn="0" w:firstRowLastColumn="0" w:lastRowFirstColumn="0" w:lastRowLastColumn="0"/>
-              <w:rPr>
-                <w:rFonts w:ascii="Calibri" w:eastAsia="Times New Roman" w:hAnsi="Calibri" w:cs="Times New Roman"/>
-                <w:b/>
-                <w:color w:val="000000"/>
-              </w:rPr>
-            </w:pPr>
-            <w:proofErr w:type="spellStart"/>
-            <w:r>
-              <w:rPr>
-                <w:rFonts w:ascii="Calibri" w:eastAsia="Times New Roman" w:hAnsi="Calibri" w:cs="Times New Roman"/>
-                <w:b/>
-                <w:color w:val="000000"/>
-              </w:rPr>
               <w:t>sd</w:t>
             </w:r>
             <w:proofErr w:type="spellEnd"/>
@@ -3078,7 +3248,7 @@
         </w:tc>
         <w:tc>
           <w:tcPr>
-            <w:tcW w:w="645" w:type="pct"/>
+            <w:tcW w:w="627" w:type="pct"/>
             <w:noWrap/>
             <w:hideMark/>
           </w:tcPr>
@@ -3136,7 +3306,7 @@
         <w:tc>
           <w:tcPr>
             <w:cnfStyle w:val="001000000000" w:firstRow="0" w:lastRow="0" w:firstColumn="1" w:lastColumn="0" w:oddVBand="0" w:evenVBand="0" w:oddHBand="0" w:evenHBand="0" w:firstRowFirstColumn="0" w:firstRowLastColumn="0" w:lastRowFirstColumn="0" w:lastRowLastColumn="0"/>
-            <w:tcW w:w="694" w:type="pct"/>
+            <w:tcW w:w="711" w:type="pct"/>
             <w:noWrap/>
             <w:hideMark/>
           </w:tcPr>
@@ -3158,7 +3328,7 @@
         </w:tc>
         <w:tc>
           <w:tcPr>
-            <w:tcW w:w="642" w:type="pct"/>
+            <w:tcW w:w="657" w:type="pct"/>
             <w:noWrap/>
             <w:hideMark/>
           </w:tcPr>
@@ -3182,6 +3352,55 @@
         </w:tc>
         <w:tc>
           <w:tcPr>
+            <w:tcW w:w="801" w:type="pct"/>
+            <w:noWrap/>
+            <w:hideMark/>
+          </w:tcPr>
+          <w:p>
+            <w:pPr>
+              <w:jc w:val="right"/>
+              <w:cnfStyle w:val="000000000000" w:firstRow="0" w:lastRow="0" w:firstColumn="0" w:lastColumn="0" w:oddVBand="0" w:evenVBand="0" w:oddHBand="0" w:evenHBand="0" w:firstRowFirstColumn="0" w:firstRowLastColumn="0" w:lastRowFirstColumn="0" w:lastRowLastColumn="0"/>
+              <w:rPr>
+                <w:rFonts w:ascii="Calibri" w:eastAsia="Times New Roman" w:hAnsi="Calibri" w:cs="Times New Roman"/>
+                <w:color w:val="000000"/>
+              </w:rPr>
+            </w:pPr>
+            <w:r>
+              <w:rPr>
+                <w:rFonts w:ascii="Calibri" w:eastAsia="Times New Roman" w:hAnsi="Calibri" w:cs="Times New Roman"/>
+                <w:color w:val="000000"/>
+              </w:rPr>
+              <w:t>54.59375</w:t>
+            </w:r>
+          </w:p>
+        </w:tc>
+        <w:tc>
+          <w:tcPr>
+            <w:tcW w:w="608" w:type="pct"/>
+            <w:gridSpan w:val="2"/>
+            <w:noWrap/>
+            <w:hideMark/>
+          </w:tcPr>
+          <w:p>
+            <w:pPr>
+              <w:jc w:val="right"/>
+              <w:cnfStyle w:val="000000000000" w:firstRow="0" w:lastRow="0" w:firstColumn="0" w:lastColumn="0" w:oddVBand="0" w:evenVBand="0" w:oddHBand="0" w:evenHBand="0" w:firstRowFirstColumn="0" w:firstRowLastColumn="0" w:lastRowFirstColumn="0" w:lastRowLastColumn="0"/>
+              <w:rPr>
+                <w:rFonts w:ascii="Calibri" w:eastAsia="Times New Roman" w:hAnsi="Calibri" w:cs="Times New Roman"/>
+                <w:color w:val="000000"/>
+              </w:rPr>
+            </w:pPr>
+            <w:r>
+              <w:rPr>
+                <w:rFonts w:ascii="Calibri" w:eastAsia="Times New Roman" w:hAnsi="Calibri" w:cs="Times New Roman"/>
+                <w:color w:val="000000"/>
+              </w:rPr>
+              <w:t>83.88</w:t>
+            </w:r>
+          </w:p>
+        </w:tc>
+        <w:tc>
+          <w:tcPr>
             <w:tcW w:w="798" w:type="pct"/>
             <w:noWrap/>
             <w:hideMark/>
@@ -3200,62 +3419,13 @@
                 <w:rFonts w:ascii="Calibri" w:eastAsia="Times New Roman" w:hAnsi="Calibri" w:cs="Times New Roman"/>
                 <w:color w:val="000000"/>
               </w:rPr>
-              <w:t>54.59375</w:t>
-            </w:r>
-          </w:p>
-        </w:tc>
-        <w:tc>
-          <w:tcPr>
-            <w:tcW w:w="625" w:type="pct"/>
-            <w:gridSpan w:val="2"/>
-            <w:noWrap/>
-            <w:hideMark/>
-          </w:tcPr>
-          <w:p>
-            <w:pPr>
-              <w:jc w:val="right"/>
-              <w:cnfStyle w:val="000000000000" w:firstRow="0" w:lastRow="0" w:firstColumn="0" w:lastColumn="0" w:oddVBand="0" w:evenVBand="0" w:oddHBand="0" w:evenHBand="0" w:firstRowFirstColumn="0" w:firstRowLastColumn="0" w:lastRowFirstColumn="0" w:lastRowLastColumn="0"/>
-              <w:rPr>
-                <w:rFonts w:ascii="Calibri" w:eastAsia="Times New Roman" w:hAnsi="Calibri" w:cs="Times New Roman"/>
-                <w:color w:val="000000"/>
-              </w:rPr>
-            </w:pPr>
-            <w:r>
-              <w:rPr>
-                <w:rFonts w:ascii="Calibri" w:eastAsia="Times New Roman" w:hAnsi="Calibri" w:cs="Times New Roman"/>
-                <w:color w:val="000000"/>
-              </w:rPr>
-              <w:t>83.88</w:t>
-            </w:r>
-          </w:p>
-        </w:tc>
-        <w:tc>
-          <w:tcPr>
-            <w:tcW w:w="798" w:type="pct"/>
-            <w:noWrap/>
-            <w:hideMark/>
-          </w:tcPr>
-          <w:p>
-            <w:pPr>
-              <w:jc w:val="right"/>
-              <w:cnfStyle w:val="000000000000" w:firstRow="0" w:lastRow="0" w:firstColumn="0" w:lastColumn="0" w:oddVBand="0" w:evenVBand="0" w:oddHBand="0" w:evenHBand="0" w:firstRowFirstColumn="0" w:firstRowLastColumn="0" w:lastRowFirstColumn="0" w:lastRowLastColumn="0"/>
-              <w:rPr>
-                <w:rFonts w:ascii="Calibri" w:eastAsia="Times New Roman" w:hAnsi="Calibri" w:cs="Times New Roman"/>
-                <w:color w:val="000000"/>
-              </w:rPr>
-            </w:pPr>
-            <w:r>
-              <w:rPr>
-                <w:rFonts w:ascii="Calibri" w:eastAsia="Times New Roman" w:hAnsi="Calibri" w:cs="Times New Roman"/>
-                <w:color w:val="000000"/>
-              </w:rPr>
               <w:t>32.74250025</w:t>
             </w:r>
           </w:p>
         </w:tc>
         <w:tc>
           <w:tcPr>
-            <w:tcW w:w="645" w:type="pct"/>
+            <w:tcW w:w="627" w:type="pct"/>
             <w:noWrap/>
             <w:hideMark/>
           </w:tcPr>
@@ -3309,7 +3479,7 @@
         <w:tc>
           <w:tcPr>
             <w:cnfStyle w:val="001000000000" w:firstRow="0" w:lastRow="0" w:firstColumn="1" w:lastColumn="0" w:oddVBand="0" w:evenVBand="0" w:oddHBand="0" w:evenHBand="0" w:firstRowFirstColumn="0" w:firstRowLastColumn="0" w:lastRowFirstColumn="0" w:lastRowLastColumn="0"/>
-            <w:tcW w:w="694" w:type="pct"/>
+            <w:tcW w:w="711" w:type="pct"/>
             <w:noWrap/>
             <w:hideMark/>
           </w:tcPr>
@@ -3331,7 +3501,7 @@
         </w:tc>
         <w:tc>
           <w:tcPr>
-            <w:tcW w:w="642" w:type="pct"/>
+            <w:tcW w:w="657" w:type="pct"/>
             <w:noWrap/>
             <w:hideMark/>
           </w:tcPr>
@@ -3355,6 +3525,55 @@
         </w:tc>
         <w:tc>
           <w:tcPr>
+            <w:tcW w:w="801" w:type="pct"/>
+            <w:noWrap/>
+            <w:hideMark/>
+          </w:tcPr>
+          <w:p>
+            <w:pPr>
+              <w:jc w:val="right"/>
+              <w:cnfStyle w:val="000000000000" w:firstRow="0" w:lastRow="0" w:firstColumn="0" w:lastColumn="0" w:oddVBand="0" w:evenVBand="0" w:oddHBand="0" w:evenHBand="0" w:firstRowFirstColumn="0" w:firstRowLastColumn="0" w:lastRowFirstColumn="0" w:lastRowLastColumn="0"/>
+              <w:rPr>
+                <w:rFonts w:ascii="Calibri" w:eastAsia="Times New Roman" w:hAnsi="Calibri" w:cs="Times New Roman"/>
+                <w:color w:val="000000"/>
+              </w:rPr>
+            </w:pPr>
+            <w:r>
+              <w:rPr>
+                <w:rFonts w:ascii="Calibri" w:eastAsia="Times New Roman" w:hAnsi="Calibri" w:cs="Times New Roman"/>
+                <w:color w:val="000000"/>
+              </w:rPr>
+              <w:t>77.08125</w:t>
+            </w:r>
+          </w:p>
+        </w:tc>
+        <w:tc>
+          <w:tcPr>
+            <w:tcW w:w="608" w:type="pct"/>
+            <w:gridSpan w:val="2"/>
+            <w:noWrap/>
+            <w:hideMark/>
+          </w:tcPr>
+          <w:p>
+            <w:pPr>
+              <w:jc w:val="right"/>
+              <w:cnfStyle w:val="000000000000" w:firstRow="0" w:lastRow="0" w:firstColumn="0" w:lastColumn="0" w:oddVBand="0" w:evenVBand="0" w:oddHBand="0" w:evenHBand="0" w:firstRowFirstColumn="0" w:firstRowLastColumn="0" w:lastRowFirstColumn="0" w:lastRowLastColumn="0"/>
+              <w:rPr>
+                <w:rFonts w:ascii="Calibri" w:eastAsia="Times New Roman" w:hAnsi="Calibri" w:cs="Times New Roman"/>
+                <w:color w:val="000000"/>
+              </w:rPr>
+            </w:pPr>
+            <w:r>
+              <w:rPr>
+                <w:rFonts w:ascii="Calibri" w:eastAsia="Times New Roman" w:hAnsi="Calibri" w:cs="Times New Roman"/>
+                <w:color w:val="000000"/>
+              </w:rPr>
+              <w:t>150.78</w:t>
+            </w:r>
+          </w:p>
+        </w:tc>
+        <w:tc>
+          <w:tcPr>
             <w:tcW w:w="798" w:type="pct"/>
             <w:noWrap/>
             <w:hideMark/>
@@ -3373,62 +3592,13 @@
                 <w:rFonts w:ascii="Calibri" w:eastAsia="Times New Roman" w:hAnsi="Calibri" w:cs="Times New Roman"/>
                 <w:color w:val="000000"/>
               </w:rPr>
-              <w:t>77.08125</w:t>
-            </w:r>
-          </w:p>
-        </w:tc>
-        <w:tc>
-          <w:tcPr>
-            <w:tcW w:w="625" w:type="pct"/>
-            <w:gridSpan w:val="2"/>
-            <w:noWrap/>
-            <w:hideMark/>
-          </w:tcPr>
-          <w:p>
-            <w:pPr>
-              <w:jc w:val="right"/>
-              <w:cnfStyle w:val="000000000000" w:firstRow="0" w:lastRow="0" w:firstColumn="0" w:lastColumn="0" w:oddVBand="0" w:evenVBand="0" w:oddHBand="0" w:evenHBand="0" w:firstRowFirstColumn="0" w:firstRowLastColumn="0" w:lastRowFirstColumn="0" w:lastRowLastColumn="0"/>
-              <w:rPr>
-                <w:rFonts w:ascii="Calibri" w:eastAsia="Times New Roman" w:hAnsi="Calibri" w:cs="Times New Roman"/>
-                <w:color w:val="000000"/>
-              </w:rPr>
-            </w:pPr>
-            <w:r>
-              <w:rPr>
-                <w:rFonts w:ascii="Calibri" w:eastAsia="Times New Roman" w:hAnsi="Calibri" w:cs="Times New Roman"/>
-                <w:color w:val="000000"/>
-              </w:rPr>
-              <w:t>150.78</w:t>
-            </w:r>
-          </w:p>
-        </w:tc>
-        <w:tc>
-          <w:tcPr>
-            <w:tcW w:w="798" w:type="pct"/>
-            <w:noWrap/>
-            <w:hideMark/>
-          </w:tcPr>
-          <w:p>
-            <w:pPr>
-              <w:jc w:val="right"/>
-              <w:cnfStyle w:val="000000000000" w:firstRow="0" w:lastRow="0" w:firstColumn="0" w:lastColumn="0" w:oddVBand="0" w:evenVBand="0" w:oddHBand="0" w:evenHBand="0" w:firstRowFirstColumn="0" w:firstRowLastColumn="0" w:lastRowFirstColumn="0" w:lastRowLastColumn="0"/>
-              <w:rPr>
-                <w:rFonts w:ascii="Calibri" w:eastAsia="Times New Roman" w:hAnsi="Calibri" w:cs="Times New Roman"/>
-                <w:color w:val="000000"/>
-              </w:rPr>
-            </w:pPr>
-            <w:r>
-              <w:rPr>
-                <w:rFonts w:ascii="Calibri" w:eastAsia="Times New Roman" w:hAnsi="Calibri" w:cs="Times New Roman"/>
-                <w:color w:val="000000"/>
-              </w:rPr>
               <w:t>62.46309449</w:t>
             </w:r>
           </w:p>
         </w:tc>
         <w:tc>
           <w:tcPr>
-            <w:tcW w:w="645" w:type="pct"/>
+            <w:tcW w:w="627" w:type="pct"/>
             <w:noWrap/>
             <w:hideMark/>
           </w:tcPr>
@@ -3482,7 +3652,7 @@
         <w:tc>
           <w:tcPr>
             <w:cnfStyle w:val="001000000000" w:firstRow="0" w:lastRow="0" w:firstColumn="1" w:lastColumn="0" w:oddVBand="0" w:evenVBand="0" w:oddHBand="0" w:evenHBand="0" w:firstRowFirstColumn="0" w:firstRowLastColumn="0" w:lastRowFirstColumn="0" w:lastRowLastColumn="0"/>
-            <w:tcW w:w="694" w:type="pct"/>
+            <w:tcW w:w="711" w:type="pct"/>
             <w:noWrap/>
             <w:hideMark/>
           </w:tcPr>
@@ -3504,7 +3674,7 @@
         </w:tc>
         <w:tc>
           <w:tcPr>
-            <w:tcW w:w="642" w:type="pct"/>
+            <w:tcW w:w="657" w:type="pct"/>
             <w:noWrap/>
             <w:hideMark/>
           </w:tcPr>
@@ -3528,6 +3698,55 @@
         </w:tc>
         <w:tc>
           <w:tcPr>
+            <w:tcW w:w="801" w:type="pct"/>
+            <w:noWrap/>
+            <w:hideMark/>
+          </w:tcPr>
+          <w:p>
+            <w:pPr>
+              <w:jc w:val="right"/>
+              <w:cnfStyle w:val="000000000000" w:firstRow="0" w:lastRow="0" w:firstColumn="0" w:lastColumn="0" w:oddVBand="0" w:evenVBand="0" w:oddHBand="0" w:evenHBand="0" w:firstRowFirstColumn="0" w:firstRowLastColumn="0" w:lastRowFirstColumn="0" w:lastRowLastColumn="0"/>
+              <w:rPr>
+                <w:rFonts w:ascii="Calibri" w:eastAsia="Times New Roman" w:hAnsi="Calibri" w:cs="Times New Roman"/>
+                <w:color w:val="000000"/>
+              </w:rPr>
+            </w:pPr>
+            <w:r>
+              <w:rPr>
+                <w:rFonts w:ascii="Calibri" w:eastAsia="Times New Roman" w:hAnsi="Calibri" w:cs="Times New Roman"/>
+                <w:color w:val="000000"/>
+              </w:rPr>
+              <w:t>118.3158333</w:t>
+            </w:r>
+          </w:p>
+        </w:tc>
+        <w:tc>
+          <w:tcPr>
+            <w:tcW w:w="608" w:type="pct"/>
+            <w:gridSpan w:val="2"/>
+            <w:noWrap/>
+            <w:hideMark/>
+          </w:tcPr>
+          <w:p>
+            <w:pPr>
+              <w:jc w:val="right"/>
+              <w:cnfStyle w:val="000000000000" w:firstRow="0" w:lastRow="0" w:firstColumn="0" w:lastColumn="0" w:oddVBand="0" w:evenVBand="0" w:oddHBand="0" w:evenHBand="0" w:firstRowFirstColumn="0" w:firstRowLastColumn="0" w:lastRowFirstColumn="0" w:lastRowLastColumn="0"/>
+              <w:rPr>
+                <w:rFonts w:ascii="Calibri" w:eastAsia="Times New Roman" w:hAnsi="Calibri" w:cs="Times New Roman"/>
+                <w:color w:val="000000"/>
+              </w:rPr>
+            </w:pPr>
+            <w:r>
+              <w:rPr>
+                <w:rFonts w:ascii="Calibri" w:eastAsia="Times New Roman" w:hAnsi="Calibri" w:cs="Times New Roman"/>
+                <w:color w:val="000000"/>
+              </w:rPr>
+              <w:t>197.92</w:t>
+            </w:r>
+          </w:p>
+        </w:tc>
+        <w:tc>
+          <w:tcPr>
             <w:tcW w:w="798" w:type="pct"/>
             <w:noWrap/>
             <w:hideMark/>
@@ -3546,62 +3765,13 @@
                 <w:rFonts w:ascii="Calibri" w:eastAsia="Times New Roman" w:hAnsi="Calibri" w:cs="Times New Roman"/>
                 <w:color w:val="000000"/>
               </w:rPr>
-              <w:t>118.3158333</w:t>
-            </w:r>
-          </w:p>
-        </w:tc>
-        <w:tc>
-          <w:tcPr>
-            <w:tcW w:w="625" w:type="pct"/>
-            <w:gridSpan w:val="2"/>
-            <w:noWrap/>
-            <w:hideMark/>
-          </w:tcPr>
-          <w:p>
-            <w:pPr>
-              <w:jc w:val="right"/>
-              <w:cnfStyle w:val="000000000000" w:firstRow="0" w:lastRow="0" w:firstColumn="0" w:lastColumn="0" w:oddVBand="0" w:evenVBand="0" w:oddHBand="0" w:evenHBand="0" w:firstRowFirstColumn="0" w:firstRowLastColumn="0" w:lastRowFirstColumn="0" w:lastRowLastColumn="0"/>
-              <w:rPr>
-                <w:rFonts w:ascii="Calibri" w:eastAsia="Times New Roman" w:hAnsi="Calibri" w:cs="Times New Roman"/>
-                <w:color w:val="000000"/>
-              </w:rPr>
-            </w:pPr>
-            <w:r>
-              <w:rPr>
-                <w:rFonts w:ascii="Calibri" w:eastAsia="Times New Roman" w:hAnsi="Calibri" w:cs="Times New Roman"/>
-                <w:color w:val="000000"/>
-              </w:rPr>
-              <w:t>197.92</w:t>
-            </w:r>
-          </w:p>
-        </w:tc>
-        <w:tc>
-          <w:tcPr>
-            <w:tcW w:w="798" w:type="pct"/>
-            <w:noWrap/>
-            <w:hideMark/>
-          </w:tcPr>
-          <w:p>
-            <w:pPr>
-              <w:jc w:val="right"/>
-              <w:cnfStyle w:val="000000000000" w:firstRow="0" w:lastRow="0" w:firstColumn="0" w:lastColumn="0" w:oddVBand="0" w:evenVBand="0" w:oddHBand="0" w:evenHBand="0" w:firstRowFirstColumn="0" w:firstRowLastColumn="0" w:lastRowFirstColumn="0" w:lastRowLastColumn="0"/>
-              <w:rPr>
-                <w:rFonts w:ascii="Calibri" w:eastAsia="Times New Roman" w:hAnsi="Calibri" w:cs="Times New Roman"/>
-                <w:color w:val="000000"/>
-              </w:rPr>
-            </w:pPr>
-            <w:r>
-              <w:rPr>
-                <w:rFonts w:ascii="Calibri" w:eastAsia="Times New Roman" w:hAnsi="Calibri" w:cs="Times New Roman"/>
-                <w:color w:val="000000"/>
-              </w:rPr>
               <w:t>55.81994898</w:t>
             </w:r>
           </w:p>
         </w:tc>
         <w:tc>
           <w:tcPr>
-            <w:tcW w:w="645" w:type="pct"/>
+            <w:tcW w:w="627" w:type="pct"/>
             <w:noWrap/>
             <w:hideMark/>
           </w:tcPr>
@@ -3655,7 +3825,7 @@
         <w:tc>
           <w:tcPr>
             <w:cnfStyle w:val="001000000000" w:firstRow="0" w:lastRow="0" w:firstColumn="1" w:lastColumn="0" w:oddVBand="0" w:evenVBand="0" w:oddHBand="0" w:evenHBand="0" w:firstRowFirstColumn="0" w:firstRowLastColumn="0" w:lastRowFirstColumn="0" w:lastRowLastColumn="0"/>
-            <w:tcW w:w="694" w:type="pct"/>
+            <w:tcW w:w="711" w:type="pct"/>
             <w:noWrap/>
             <w:hideMark/>
           </w:tcPr>
@@ -3677,7 +3847,7 @@
         </w:tc>
         <w:tc>
           <w:tcPr>
-            <w:tcW w:w="642" w:type="pct"/>
+            <w:tcW w:w="657" w:type="pct"/>
             <w:noWrap/>
             <w:hideMark/>
           </w:tcPr>
@@ -3701,6 +3871,55 @@
         </w:tc>
         <w:tc>
           <w:tcPr>
+            <w:tcW w:w="801" w:type="pct"/>
+            <w:noWrap/>
+            <w:hideMark/>
+          </w:tcPr>
+          <w:p>
+            <w:pPr>
+              <w:jc w:val="right"/>
+              <w:cnfStyle w:val="000000000000" w:firstRow="0" w:lastRow="0" w:firstColumn="0" w:lastColumn="0" w:oddVBand="0" w:evenVBand="0" w:oddHBand="0" w:evenHBand="0" w:firstRowFirstColumn="0" w:firstRowLastColumn="0" w:lastRowFirstColumn="0" w:lastRowLastColumn="0"/>
+              <w:rPr>
+                <w:rFonts w:ascii="Calibri" w:eastAsia="Times New Roman" w:hAnsi="Calibri" w:cs="Times New Roman"/>
+                <w:color w:val="000000"/>
+              </w:rPr>
+            </w:pPr>
+            <w:r>
+              <w:rPr>
+                <w:rFonts w:ascii="Calibri" w:eastAsia="Times New Roman" w:hAnsi="Calibri" w:cs="Times New Roman"/>
+                <w:color w:val="000000"/>
+              </w:rPr>
+              <w:t>91.18857143</w:t>
+            </w:r>
+          </w:p>
+        </w:tc>
+        <w:tc>
+          <w:tcPr>
+            <w:tcW w:w="608" w:type="pct"/>
+            <w:gridSpan w:val="2"/>
+            <w:noWrap/>
+            <w:hideMark/>
+          </w:tcPr>
+          <w:p>
+            <w:pPr>
+              <w:jc w:val="right"/>
+              <w:cnfStyle w:val="000000000000" w:firstRow="0" w:lastRow="0" w:firstColumn="0" w:lastColumn="0" w:oddVBand="0" w:evenVBand="0" w:oddHBand="0" w:evenHBand="0" w:firstRowFirstColumn="0" w:firstRowLastColumn="0" w:lastRowFirstColumn="0" w:lastRowLastColumn="0"/>
+              <w:rPr>
+                <w:rFonts w:ascii="Calibri" w:eastAsia="Times New Roman" w:hAnsi="Calibri" w:cs="Times New Roman"/>
+                <w:color w:val="000000"/>
+              </w:rPr>
+            </w:pPr>
+            <w:r>
+              <w:rPr>
+                <w:rFonts w:ascii="Calibri" w:eastAsia="Times New Roman" w:hAnsi="Calibri" w:cs="Times New Roman"/>
+                <w:color w:val="000000"/>
+              </w:rPr>
+              <w:t>164.44</w:t>
+            </w:r>
+          </w:p>
+        </w:tc>
+        <w:tc>
+          <w:tcPr>
             <w:tcW w:w="798" w:type="pct"/>
             <w:noWrap/>
             <w:hideMark/>
@@ -3719,62 +3938,13 @@
                 <w:rFonts w:ascii="Calibri" w:eastAsia="Times New Roman" w:hAnsi="Calibri" w:cs="Times New Roman"/>
                 <w:color w:val="000000"/>
               </w:rPr>
-              <w:t>91.18857143</w:t>
-            </w:r>
-          </w:p>
-        </w:tc>
-        <w:tc>
-          <w:tcPr>
-            <w:tcW w:w="625" w:type="pct"/>
-            <w:gridSpan w:val="2"/>
-            <w:noWrap/>
-            <w:hideMark/>
-          </w:tcPr>
-          <w:p>
-            <w:pPr>
-              <w:jc w:val="right"/>
-              <w:cnfStyle w:val="000000000000" w:firstRow="0" w:lastRow="0" w:firstColumn="0" w:lastColumn="0" w:oddVBand="0" w:evenVBand="0" w:oddHBand="0" w:evenHBand="0" w:firstRowFirstColumn="0" w:firstRowLastColumn="0" w:lastRowFirstColumn="0" w:lastRowLastColumn="0"/>
-              <w:rPr>
-                <w:rFonts w:ascii="Calibri" w:eastAsia="Times New Roman" w:hAnsi="Calibri" w:cs="Times New Roman"/>
-                <w:color w:val="000000"/>
-              </w:rPr>
-            </w:pPr>
-            <w:r>
-              <w:rPr>
-                <w:rFonts w:ascii="Calibri" w:eastAsia="Times New Roman" w:hAnsi="Calibri" w:cs="Times New Roman"/>
-                <w:color w:val="000000"/>
-              </w:rPr>
-              <w:t>164.44</w:t>
-            </w:r>
-          </w:p>
-        </w:tc>
-        <w:tc>
-          <w:tcPr>
-            <w:tcW w:w="798" w:type="pct"/>
-            <w:noWrap/>
-            <w:hideMark/>
-          </w:tcPr>
-          <w:p>
-            <w:pPr>
-              <w:jc w:val="right"/>
-              <w:cnfStyle w:val="000000000000" w:firstRow="0" w:lastRow="0" w:firstColumn="0" w:lastColumn="0" w:oddVBand="0" w:evenVBand="0" w:oddHBand="0" w:evenHBand="0" w:firstRowFirstColumn="0" w:firstRowLastColumn="0" w:lastRowFirstColumn="0" w:lastRowLastColumn="0"/>
-              <w:rPr>
-                <w:rFonts w:ascii="Calibri" w:eastAsia="Times New Roman" w:hAnsi="Calibri" w:cs="Times New Roman"/>
-                <w:color w:val="000000"/>
-              </w:rPr>
-            </w:pPr>
-            <w:r>
-              <w:rPr>
-                <w:rFonts w:ascii="Calibri" w:eastAsia="Times New Roman" w:hAnsi="Calibri" w:cs="Times New Roman"/>
-                <w:color w:val="000000"/>
-              </w:rPr>
               <w:t>61.18080539</w:t>
             </w:r>
           </w:p>
         </w:tc>
         <w:tc>
           <w:tcPr>
-            <w:tcW w:w="645" w:type="pct"/>
+            <w:tcW w:w="627" w:type="pct"/>
             <w:noWrap/>
             <w:hideMark/>
           </w:tcPr>
@@ -3828,7 +3998,7 @@
         <w:tc>
           <w:tcPr>
             <w:cnfStyle w:val="001000000000" w:firstRow="0" w:lastRow="0" w:firstColumn="1" w:lastColumn="0" w:oddVBand="0" w:evenVBand="0" w:oddHBand="0" w:evenHBand="0" w:firstRowFirstColumn="0" w:firstRowLastColumn="0" w:lastRowFirstColumn="0" w:lastRowLastColumn="0"/>
-            <w:tcW w:w="694" w:type="pct"/>
+            <w:tcW w:w="711" w:type="pct"/>
             <w:noWrap/>
             <w:hideMark/>
           </w:tcPr>
@@ -3850,7 +4020,7 @@
         </w:tc>
         <w:tc>
           <w:tcPr>
-            <w:tcW w:w="642" w:type="pct"/>
+            <w:tcW w:w="657" w:type="pct"/>
             <w:noWrap/>
             <w:hideMark/>
           </w:tcPr>
@@ -3874,6 +4044,55 @@
         </w:tc>
         <w:tc>
           <w:tcPr>
+            <w:tcW w:w="801" w:type="pct"/>
+            <w:noWrap/>
+            <w:hideMark/>
+          </w:tcPr>
+          <w:p>
+            <w:pPr>
+              <w:jc w:val="right"/>
+              <w:cnfStyle w:val="000000000000" w:firstRow="0" w:lastRow="0" w:firstColumn="0" w:lastColumn="0" w:oddVBand="0" w:evenVBand="0" w:oddHBand="0" w:evenHBand="0" w:firstRowFirstColumn="0" w:firstRowLastColumn="0" w:lastRowFirstColumn="0" w:lastRowLastColumn="0"/>
+              <w:rPr>
+                <w:rFonts w:ascii="Calibri" w:eastAsia="Times New Roman" w:hAnsi="Calibri" w:cs="Times New Roman"/>
+                <w:color w:val="000000"/>
+              </w:rPr>
+            </w:pPr>
+            <w:r>
+              <w:rPr>
+                <w:rFonts w:ascii="Calibri" w:eastAsia="Times New Roman" w:hAnsi="Calibri" w:cs="Times New Roman"/>
+                <w:color w:val="000000"/>
+              </w:rPr>
+              <w:t>73.861</w:t>
+            </w:r>
+          </w:p>
+        </w:tc>
+        <w:tc>
+          <w:tcPr>
+            <w:tcW w:w="608" w:type="pct"/>
+            <w:gridSpan w:val="2"/>
+            <w:noWrap/>
+            <w:hideMark/>
+          </w:tcPr>
+          <w:p>
+            <w:pPr>
+              <w:jc w:val="right"/>
+              <w:cnfStyle w:val="000000000000" w:firstRow="0" w:lastRow="0" w:firstColumn="0" w:lastColumn="0" w:oddVBand="0" w:evenVBand="0" w:oddHBand="0" w:evenHBand="0" w:firstRowFirstColumn="0" w:firstRowLastColumn="0" w:lastRowFirstColumn="0" w:lastRowLastColumn="0"/>
+              <w:rPr>
+                <w:rFonts w:ascii="Calibri" w:eastAsia="Times New Roman" w:hAnsi="Calibri" w:cs="Times New Roman"/>
+                <w:color w:val="000000"/>
+              </w:rPr>
+            </w:pPr>
+            <w:r>
+              <w:rPr>
+                <w:rFonts w:ascii="Calibri" w:eastAsia="Times New Roman" w:hAnsi="Calibri" w:cs="Times New Roman"/>
+                <w:color w:val="000000"/>
+              </w:rPr>
+              <w:t>123.98</w:t>
+            </w:r>
+          </w:p>
+        </w:tc>
+        <w:tc>
+          <w:tcPr>
             <w:tcW w:w="798" w:type="pct"/>
             <w:noWrap/>
             <w:hideMark/>
@@ -3892,62 +4111,13 @@
                 <w:rFonts w:ascii="Calibri" w:eastAsia="Times New Roman" w:hAnsi="Calibri" w:cs="Times New Roman"/>
                 <w:color w:val="000000"/>
               </w:rPr>
-              <w:t>73.861</w:t>
-            </w:r>
-          </w:p>
-        </w:tc>
-        <w:tc>
-          <w:tcPr>
-            <w:tcW w:w="625" w:type="pct"/>
-            <w:gridSpan w:val="2"/>
-            <w:noWrap/>
-            <w:hideMark/>
-          </w:tcPr>
-          <w:p>
-            <w:pPr>
-              <w:jc w:val="right"/>
-              <w:cnfStyle w:val="000000000000" w:firstRow="0" w:lastRow="0" w:firstColumn="0" w:lastColumn="0" w:oddVBand="0" w:evenVBand="0" w:oddHBand="0" w:evenHBand="0" w:firstRowFirstColumn="0" w:firstRowLastColumn="0" w:lastRowFirstColumn="0" w:lastRowLastColumn="0"/>
-              <w:rPr>
-                <w:rFonts w:ascii="Calibri" w:eastAsia="Times New Roman" w:hAnsi="Calibri" w:cs="Times New Roman"/>
-                <w:color w:val="000000"/>
-              </w:rPr>
-            </w:pPr>
-            <w:r>
-              <w:rPr>
-                <w:rFonts w:ascii="Calibri" w:eastAsia="Times New Roman" w:hAnsi="Calibri" w:cs="Times New Roman"/>
-                <w:color w:val="000000"/>
-              </w:rPr>
-              <w:t>123.98</w:t>
-            </w:r>
-          </w:p>
-        </w:tc>
-        <w:tc>
-          <w:tcPr>
-            <w:tcW w:w="798" w:type="pct"/>
-            <w:noWrap/>
-            <w:hideMark/>
-          </w:tcPr>
-          <w:p>
-            <w:pPr>
-              <w:jc w:val="right"/>
-              <w:cnfStyle w:val="000000000000" w:firstRow="0" w:lastRow="0" w:firstColumn="0" w:lastColumn="0" w:oddVBand="0" w:evenVBand="0" w:oddHBand="0" w:evenHBand="0" w:firstRowFirstColumn="0" w:firstRowLastColumn="0" w:lastRowFirstColumn="0" w:lastRowLastColumn="0"/>
-              <w:rPr>
-                <w:rFonts w:ascii="Calibri" w:eastAsia="Times New Roman" w:hAnsi="Calibri" w:cs="Times New Roman"/>
-                <w:color w:val="000000"/>
-              </w:rPr>
-            </w:pPr>
-            <w:r>
-              <w:rPr>
-                <w:rFonts w:ascii="Calibri" w:eastAsia="Times New Roman" w:hAnsi="Calibri" w:cs="Times New Roman"/>
-                <w:color w:val="000000"/>
-              </w:rPr>
               <w:t>37.06616827</w:t>
             </w:r>
           </w:p>
         </w:tc>
         <w:tc>
           <w:tcPr>
-            <w:tcW w:w="645" w:type="pct"/>
+            <w:tcW w:w="627" w:type="pct"/>
             <w:noWrap/>
             <w:hideMark/>
           </w:tcPr>
@@ -4052,13 +4222,12 @@
         <w:tblLook w:val="04A0" w:firstRow="1" w:lastRow="0" w:firstColumn="1" w:lastColumn="0" w:noHBand="0" w:noVBand="1"/>
       </w:tblPr>
       <w:tblGrid>
-        <w:gridCol w:w="1297"/>
-        <w:gridCol w:w="1200"/>
+        <w:gridCol w:w="1355"/>
+        <w:gridCol w:w="1632"/>
         <w:gridCol w:w="1493"/>
-        <w:gridCol w:w="6"/>
-        <w:gridCol w:w="1153"/>
+        <w:gridCol w:w="1028"/>
         <w:gridCol w:w="1493"/>
-        <w:gridCol w:w="1215"/>
+        <w:gridCol w:w="856"/>
         <w:gridCol w:w="1493"/>
       </w:tblGrid>
       <w:tr>
@@ -4069,15 +4238,17 @@
         <w:tc>
           <w:tcPr>
             <w:cnfStyle w:val="001000000000" w:firstRow="0" w:lastRow="0" w:firstColumn="1" w:lastColumn="0" w:oddVBand="0" w:evenVBand="0" w:oddHBand="0" w:evenHBand="0" w:firstRowFirstColumn="0" w:firstRowLastColumn="0" w:lastRowFirstColumn="0" w:lastRowLastColumn="0"/>
-            <w:tcW w:w="2753" w:type="pct"/>
-            <w:gridSpan w:val="5"/>
-            <w:noWrap/>
-            <w:hideMark/>
-          </w:tcPr>
-          <w:p>
-            <w:pPr>
-              <w:rPr>
-                <w:rFonts w:ascii="Calibri" w:eastAsia="Times New Roman" w:hAnsi="Calibri" w:cs="Times New Roman"/>
+            <w:tcW w:w="1597" w:type="pct"/>
+            <w:gridSpan w:val="2"/>
+            <w:noWrap/>
+            <w:hideMark/>
+          </w:tcPr>
+          <w:p>
+            <w:pPr>
+              <w:rPr>
+                <w:rFonts w:ascii="Calibri" w:eastAsia="Times New Roman" w:hAnsi="Calibri" w:cs="Times New Roman"/>
+                <w:b w:val="0"/>
+                <w:bCs w:val="0"/>
                 <w:color w:val="000000"/>
               </w:rPr>
             </w:pPr>
@@ -4092,10 +4263,8 @@
         </w:tc>
         <w:tc>
           <w:tcPr>
-            <w:tcW w:w="1448" w:type="pct"/>
+            <w:tcW w:w="1348" w:type="pct"/>
             <w:gridSpan w:val="2"/>
-            <w:noWrap/>
-            <w:hideMark/>
           </w:tcPr>
           <w:p>
             <w:pPr>
@@ -4110,8 +4279,25 @@
                 <w:rFonts w:ascii="Calibri" w:eastAsia="Times New Roman" w:hAnsi="Calibri" w:cs="Times New Roman"/>
                 <w:color w:val="000000"/>
               </w:rPr>
-              <w:t>categorical</w:t>
-            </w:r>
+              <w:t>DF</w:t>
+            </w:r>
+          </w:p>
+        </w:tc>
+        <w:tc>
+          <w:tcPr>
+            <w:tcW w:w="1256" w:type="pct"/>
+            <w:gridSpan w:val="2"/>
+            <w:noWrap/>
+            <w:hideMark/>
+          </w:tcPr>
+          <w:p>
+            <w:pPr>
+              <w:cnfStyle w:val="100000000000" w:firstRow="1" w:lastRow="0" w:firstColumn="0" w:lastColumn="0" w:oddVBand="0" w:evenVBand="0" w:oddHBand="0" w:evenHBand="0" w:firstRowFirstColumn="0" w:firstRowLastColumn="0" w:lastRowFirstColumn="0" w:lastRowLastColumn="0"/>
+              <w:rPr>
+                <w:rFonts w:ascii="Calibri" w:eastAsia="Times New Roman" w:hAnsi="Calibri" w:cs="Times New Roman"/>
+                <w:color w:val="000000"/>
+              </w:rPr>
+            </w:pPr>
           </w:p>
         </w:tc>
         <w:tc>
@@ -4132,6 +4318,101 @@
                 <w:rFonts w:ascii="Calibri" w:eastAsia="Times New Roman" w:hAnsi="Calibri" w:cs="Times New Roman"/>
               </w:rPr>
               <w:t>continuous</w:t>
+            </w:r>
+          </w:p>
+        </w:tc>
+      </w:tr>
+      <w:tr>
+        <w:trPr>
+          <w:trHeight w:val="366"/>
+        </w:trPr>
+        <w:tc>
+          <w:tcPr>
+            <w:cnfStyle w:val="001000000000" w:firstRow="0" w:lastRow="0" w:firstColumn="1" w:lastColumn="0" w:oddVBand="0" w:evenVBand="0" w:oddHBand="0" w:evenHBand="0" w:firstRowFirstColumn="0" w:firstRowLastColumn="0" w:lastRowFirstColumn="0" w:lastRowLastColumn="0"/>
+            <w:tcW w:w="2396" w:type="pct"/>
+            <w:gridSpan w:val="3"/>
+            <w:noWrap/>
+            <w:hideMark/>
+          </w:tcPr>
+          <w:p>
+            <w:pPr>
+              <w:rPr>
+                <w:rFonts w:ascii="Times New Roman" w:eastAsia="Times New Roman" w:hAnsi="Times New Roman" w:cs="Times New Roman"/>
+                <w:sz w:val="20"/>
+                <w:szCs w:val="20"/>
+              </w:rPr>
+            </w:pPr>
+          </w:p>
+        </w:tc>
+        <w:tc>
+          <w:tcPr>
+            <w:tcW w:w="550" w:type="pct"/>
+            <w:noWrap/>
+            <w:hideMark/>
+          </w:tcPr>
+          <w:p>
+            <w:pPr>
+              <w:cnfStyle w:val="000000000000" w:firstRow="0" w:lastRow="0" w:firstColumn="0" w:lastColumn="0" w:oddVBand="0" w:evenVBand="0" w:oddHBand="0" w:evenHBand="0" w:firstRowFirstColumn="0" w:firstRowLastColumn="0" w:lastRowFirstColumn="0" w:lastRowLastColumn="0"/>
+              <w:rPr>
+                <w:rFonts w:ascii="Calibri" w:eastAsia="Times New Roman" w:hAnsi="Calibri" w:cs="Times New Roman"/>
+                <w:color w:val="000000"/>
+              </w:rPr>
+            </w:pPr>
+            <w:r>
+              <w:rPr>
+                <w:rFonts w:ascii="Calibri" w:eastAsia="Times New Roman" w:hAnsi="Calibri" w:cs="Times New Roman"/>
+                <w:color w:val="000000"/>
+              </w:rPr>
+              <w:t>1</w:t>
+            </w:r>
+          </w:p>
+        </w:tc>
+        <w:tc>
+          <w:tcPr>
+            <w:tcW w:w="1256" w:type="pct"/>
+            <w:gridSpan w:val="2"/>
+            <w:noWrap/>
+            <w:hideMark/>
+          </w:tcPr>
+          <w:p>
+            <w:pPr>
+              <w:jc w:val="right"/>
+              <w:cnfStyle w:val="000000000000" w:firstRow="0" w:lastRow="0" w:firstColumn="0" w:lastColumn="0" w:oddVBand="0" w:evenVBand="0" w:oddHBand="0" w:evenHBand="0" w:firstRowFirstColumn="0" w:firstRowLastColumn="0" w:lastRowFirstColumn="0" w:lastRowLastColumn="0"/>
+              <w:rPr>
+                <w:rFonts w:ascii="Calibri" w:eastAsia="Times New Roman" w:hAnsi="Calibri" w:cs="Times New Roman"/>
+                <w:color w:val="000000"/>
+              </w:rPr>
+            </w:pPr>
+            <w:r>
+              <w:rPr>
+                <w:rFonts w:ascii="Calibri" w:eastAsia="Times New Roman" w:hAnsi="Calibri" w:cs="Times New Roman"/>
+                <w:color w:val="000000"/>
+              </w:rPr>
+              <w:t>F</w:t>
+            </w:r>
+          </w:p>
+        </w:tc>
+        <w:tc>
+          <w:tcPr>
+            <w:tcW w:w="798" w:type="pct"/>
+            <w:noWrap/>
+            <w:hideMark/>
+          </w:tcPr>
+          <w:p>
+            <w:pPr>
+              <w:jc w:val="right"/>
+              <w:cnfStyle w:val="000000000000" w:firstRow="0" w:lastRow="0" w:firstColumn="0" w:lastColumn="0" w:oddVBand="0" w:evenVBand="0" w:oddHBand="0" w:evenHBand="0" w:firstRowFirstColumn="0" w:firstRowLastColumn="0" w:lastRowFirstColumn="0" w:lastRowLastColumn="0"/>
+              <w:rPr>
+                <w:rFonts w:ascii="Calibri" w:eastAsia="Times New Roman" w:hAnsi="Calibri" w:cs="Times New Roman"/>
+                <w:color w:val="000000"/>
+              </w:rPr>
+            </w:pPr>
+            <w:r>
+              <w:rPr>
+                <w:rFonts w:ascii="Calibri" w:eastAsia="Times New Roman" w:hAnsi="Calibri" w:cs="Times New Roman"/>
+                <w:color w:val="000000"/>
+              </w:rPr>
+              <w:t>0.0455</w:t>
             </w:r>
           </w:p>
         </w:tc>
@@ -4143,47 +4424,47 @@
         <w:tc>
           <w:tcPr>
             <w:cnfStyle w:val="001000000000" w:firstRow="0" w:lastRow="0" w:firstColumn="1" w:lastColumn="0" w:oddVBand="0" w:evenVBand="0" w:oddHBand="0" w:evenHBand="0" w:firstRowFirstColumn="0" w:firstRowLastColumn="0" w:lastRowFirstColumn="0" w:lastRowLastColumn="0"/>
-            <w:tcW w:w="2137" w:type="pct"/>
-            <w:gridSpan w:val="4"/>
-            <w:noWrap/>
-            <w:hideMark/>
-          </w:tcPr>
-          <w:p>
-            <w:pPr>
-              <w:rPr>
-                <w:rFonts w:ascii="Times New Roman" w:eastAsia="Times New Roman" w:hAnsi="Times New Roman" w:cs="Times New Roman"/>
-                <w:sz w:val="20"/>
-                <w:szCs w:val="20"/>
-              </w:rPr>
-            </w:pPr>
-          </w:p>
-        </w:tc>
-        <w:tc>
-          <w:tcPr>
-            <w:tcW w:w="617" w:type="pct"/>
-            <w:noWrap/>
-            <w:hideMark/>
-          </w:tcPr>
-          <w:p>
-            <w:pPr>
-              <w:cnfStyle w:val="000000000000" w:firstRow="0" w:lastRow="0" w:firstColumn="0" w:lastColumn="0" w:oddVBand="0" w:evenVBand="0" w:oddHBand="0" w:evenHBand="0" w:firstRowFirstColumn="0" w:firstRowLastColumn="0" w:lastRowFirstColumn="0" w:lastRowLastColumn="0"/>
-              <w:rPr>
-                <w:rFonts w:ascii="Calibri" w:eastAsia="Times New Roman" w:hAnsi="Calibri" w:cs="Times New Roman"/>
-                <w:color w:val="000000"/>
-              </w:rPr>
-            </w:pPr>
-            <w:r>
-              <w:rPr>
-                <w:rFonts w:ascii="Calibri" w:eastAsia="Times New Roman" w:hAnsi="Calibri" w:cs="Times New Roman"/>
-                <w:color w:val="000000"/>
-              </w:rPr>
-              <w:t>F</w:t>
-            </w:r>
-          </w:p>
-        </w:tc>
-        <w:tc>
-          <w:tcPr>
-            <w:tcW w:w="1448" w:type="pct"/>
+            <w:tcW w:w="2396" w:type="pct"/>
+            <w:gridSpan w:val="3"/>
+            <w:noWrap/>
+            <w:hideMark/>
+          </w:tcPr>
+          <w:p>
+            <w:pPr>
+              <w:jc w:val="right"/>
+              <w:rPr>
+                <w:rFonts w:ascii="Calibri" w:eastAsia="Times New Roman" w:hAnsi="Calibri" w:cs="Times New Roman"/>
+                <w:color w:val="000000"/>
+              </w:rPr>
+            </w:pPr>
+          </w:p>
+        </w:tc>
+        <w:tc>
+          <w:tcPr>
+            <w:tcW w:w="550" w:type="pct"/>
+            <w:noWrap/>
+            <w:hideMark/>
+          </w:tcPr>
+          <w:p>
+            <w:pPr>
+              <w:cnfStyle w:val="000000000000" w:firstRow="0" w:lastRow="0" w:firstColumn="0" w:lastColumn="0" w:oddVBand="0" w:evenVBand="0" w:oddHBand="0" w:evenHBand="0" w:firstRowFirstColumn="0" w:firstRowLastColumn="0" w:lastRowFirstColumn="0" w:lastRowLastColumn="0"/>
+              <w:rPr>
+                <w:rFonts w:ascii="Calibri" w:eastAsia="Times New Roman" w:hAnsi="Calibri" w:cs="Times New Roman"/>
+                <w:color w:val="000000"/>
+              </w:rPr>
+            </w:pPr>
+            <w:r>
+              <w:rPr>
+                <w:rFonts w:ascii="Calibri" w:eastAsia="Times New Roman" w:hAnsi="Calibri" w:cs="Times New Roman"/>
+                <w:color w:val="000000"/>
+              </w:rPr>
+              <w:t>24</w:t>
+            </w:r>
+          </w:p>
+        </w:tc>
+        <w:tc>
+          <w:tcPr>
+            <w:tcW w:w="1256" w:type="pct"/>
             <w:gridSpan w:val="2"/>
             <w:noWrap/>
             <w:hideMark/>
@@ -4202,7 +4483,7 @@
                 <w:rFonts w:ascii="Calibri" w:eastAsia="Times New Roman" w:hAnsi="Calibri" w:cs="Times New Roman"/>
                 <w:color w:val="000000"/>
               </w:rPr>
-              <w:t>1.0466</w:t>
+              <w:t>P</w:t>
             </w:r>
           </w:p>
         </w:tc>
@@ -4226,7 +4507,7 @@
                 <w:rFonts w:ascii="Calibri" w:eastAsia="Times New Roman" w:hAnsi="Calibri" w:cs="Times New Roman"/>
                 <w:color w:val="000000"/>
               </w:rPr>
-              <w:t>0.0455</w:t>
+              <w:t>0.8329</w:t>
             </w:r>
           </w:p>
         </w:tc>
@@ -4238,66 +4519,48 @@
         <w:tc>
           <w:tcPr>
             <w:cnfStyle w:val="001000000000" w:firstRow="0" w:lastRow="0" w:firstColumn="1" w:lastColumn="0" w:oddVBand="0" w:evenVBand="0" w:oddHBand="0" w:evenHBand="0" w:firstRowFirstColumn="0" w:firstRowLastColumn="0" w:lastRowFirstColumn="0" w:lastRowLastColumn="0"/>
-            <w:tcW w:w="2137" w:type="pct"/>
-            <w:gridSpan w:val="4"/>
-            <w:noWrap/>
-            <w:hideMark/>
-          </w:tcPr>
-          <w:p>
-            <w:pPr>
-              <w:jc w:val="right"/>
-              <w:rPr>
-                <w:rFonts w:ascii="Calibri" w:eastAsia="Times New Roman" w:hAnsi="Calibri" w:cs="Times New Roman"/>
-                <w:color w:val="000000"/>
-              </w:rPr>
-            </w:pPr>
-          </w:p>
-        </w:tc>
-        <w:tc>
-          <w:tcPr>
-            <w:tcW w:w="617" w:type="pct"/>
-            <w:noWrap/>
-            <w:hideMark/>
-          </w:tcPr>
-          <w:p>
-            <w:pPr>
-              <w:cnfStyle w:val="000000000000" w:firstRow="0" w:lastRow="0" w:firstColumn="0" w:lastColumn="0" w:oddVBand="0" w:evenVBand="0" w:oddHBand="0" w:evenHBand="0" w:firstRowFirstColumn="0" w:firstRowLastColumn="0" w:lastRowFirstColumn="0" w:lastRowLastColumn="0"/>
-              <w:rPr>
-                <w:rFonts w:ascii="Calibri" w:eastAsia="Times New Roman" w:hAnsi="Calibri" w:cs="Times New Roman"/>
-                <w:color w:val="000000"/>
-              </w:rPr>
-            </w:pPr>
-            <w:r>
-              <w:rPr>
-                <w:rFonts w:ascii="Calibri" w:eastAsia="Times New Roman" w:hAnsi="Calibri" w:cs="Times New Roman"/>
-                <w:color w:val="000000"/>
-              </w:rPr>
-              <w:t>P</w:t>
-            </w:r>
-          </w:p>
-        </w:tc>
-        <w:tc>
-          <w:tcPr>
-            <w:tcW w:w="1448" w:type="pct"/>
-            <w:gridSpan w:val="2"/>
-            <w:noWrap/>
-            <w:hideMark/>
-          </w:tcPr>
-          <w:p>
-            <w:pPr>
-              <w:jc w:val="right"/>
-              <w:cnfStyle w:val="000000000000" w:firstRow="0" w:lastRow="0" w:firstColumn="0" w:lastColumn="0" w:oddVBand="0" w:evenVBand="0" w:oddHBand="0" w:evenHBand="0" w:firstRowFirstColumn="0" w:firstRowLastColumn="0" w:lastRowFirstColumn="0" w:lastRowLastColumn="0"/>
-              <w:rPr>
-                <w:rFonts w:ascii="Calibri" w:eastAsia="Times New Roman" w:hAnsi="Calibri" w:cs="Times New Roman"/>
-                <w:color w:val="000000"/>
-              </w:rPr>
-            </w:pPr>
-            <w:r>
-              <w:rPr>
-                <w:rFonts w:ascii="Calibri" w:eastAsia="Times New Roman" w:hAnsi="Calibri" w:cs="Times New Roman"/>
-                <w:color w:val="000000"/>
-              </w:rPr>
-              <w:t>0.407</w:t>
+            <w:tcW w:w="725" w:type="pct"/>
+            <w:noWrap/>
+            <w:hideMark/>
+          </w:tcPr>
+          <w:p>
+            <w:pPr>
+              <w:rPr>
+                <w:rFonts w:ascii="Calibri" w:eastAsia="Times New Roman" w:hAnsi="Calibri" w:cs="Times New Roman"/>
+                <w:color w:val="000000"/>
+              </w:rPr>
+            </w:pPr>
+            <w:r>
+              <w:rPr>
+                <w:rFonts w:ascii="Calibri" w:eastAsia="Times New Roman" w:hAnsi="Calibri" w:cs="Times New Roman"/>
+                <w:color w:val="000000"/>
+              </w:rPr>
+              <w:t>Treat</w:t>
+            </w:r>
+          </w:p>
+        </w:tc>
+        <w:tc>
+          <w:tcPr>
+            <w:tcW w:w="873" w:type="pct"/>
+            <w:noWrap/>
+            <w:hideMark/>
+          </w:tcPr>
+          <w:p>
+            <w:pPr>
+              <w:cnfStyle w:val="000000000000" w:firstRow="0" w:lastRow="0" w:firstColumn="0" w:lastColumn="0" w:oddVBand="0" w:evenVBand="0" w:oddHBand="0" w:evenHBand="0" w:firstRowFirstColumn="0" w:firstRowLastColumn="0" w:lastRowFirstColumn="0" w:lastRowLastColumn="0"/>
+              <w:rPr>
+                <w:rFonts w:ascii="Calibri" w:eastAsia="Times New Roman" w:hAnsi="Calibri" w:cs="Times New Roman"/>
+                <w:b/>
+                <w:color w:val="000000"/>
+              </w:rPr>
+            </w:pPr>
+            <w:r>
+              <w:rPr>
+                <w:rFonts w:ascii="Calibri" w:eastAsia="Times New Roman" w:hAnsi="Calibri" w:cs="Times New Roman"/>
+                <w:b/>
+                <w:color w:val="000000"/>
+              </w:rPr>
+              <w:t>temp</w:t>
             </w:r>
           </w:p>
         </w:tc>
@@ -4309,20 +4572,125 @@
           </w:tcPr>
           <w:p>
             <w:pPr>
-              <w:jc w:val="right"/>
-              <w:cnfStyle w:val="000000000000" w:firstRow="0" w:lastRow="0" w:firstColumn="0" w:lastColumn="0" w:oddVBand="0" w:evenVBand="0" w:oddHBand="0" w:evenHBand="0" w:firstRowFirstColumn="0" w:firstRowLastColumn="0" w:lastRowFirstColumn="0" w:lastRowLastColumn="0"/>
-              <w:rPr>
-                <w:rFonts w:ascii="Calibri" w:eastAsia="Times New Roman" w:hAnsi="Calibri" w:cs="Times New Roman"/>
-                <w:color w:val="000000"/>
-              </w:rPr>
-            </w:pPr>
-            <w:r>
-              <w:rPr>
-                <w:rFonts w:ascii="Calibri" w:eastAsia="Times New Roman" w:hAnsi="Calibri" w:cs="Times New Roman"/>
-                <w:color w:val="000000"/>
-              </w:rPr>
-              <w:t>0.8329</w:t>
-            </w:r>
+              <w:cnfStyle w:val="000000000000" w:firstRow="0" w:lastRow="0" w:firstColumn="0" w:lastColumn="0" w:oddVBand="0" w:evenVBand="0" w:oddHBand="0" w:evenHBand="0" w:firstRowFirstColumn="0" w:firstRowLastColumn="0" w:lastRowFirstColumn="0" w:lastRowLastColumn="0"/>
+              <w:rPr>
+                <w:rFonts w:ascii="Calibri" w:eastAsia="Times New Roman" w:hAnsi="Calibri" w:cs="Times New Roman"/>
+                <w:b/>
+                <w:color w:val="000000"/>
+              </w:rPr>
+            </w:pPr>
+            <w:r>
+              <w:rPr>
+                <w:rFonts w:ascii="Calibri" w:eastAsia="Times New Roman" w:hAnsi="Calibri" w:cs="Times New Roman"/>
+                <w:b/>
+                <w:color w:val="000000"/>
+              </w:rPr>
+              <w:t>mean</w:t>
+            </w:r>
+          </w:p>
+        </w:tc>
+        <w:tc>
+          <w:tcPr>
+            <w:tcW w:w="550" w:type="pct"/>
+            <w:noWrap/>
+            <w:hideMark/>
+          </w:tcPr>
+          <w:p>
+            <w:pPr>
+              <w:cnfStyle w:val="000000000000" w:firstRow="0" w:lastRow="0" w:firstColumn="0" w:lastColumn="0" w:oddVBand="0" w:evenVBand="0" w:oddHBand="0" w:evenHBand="0" w:firstRowFirstColumn="0" w:firstRowLastColumn="0" w:lastRowFirstColumn="0" w:lastRowLastColumn="0"/>
+              <w:rPr>
+                <w:rFonts w:ascii="Calibri" w:eastAsia="Times New Roman" w:hAnsi="Calibri" w:cs="Times New Roman"/>
+                <w:b/>
+                <w:color w:val="000000"/>
+              </w:rPr>
+            </w:pPr>
+            <w:r>
+              <w:rPr>
+                <w:rFonts w:ascii="Calibri" w:eastAsia="Times New Roman" w:hAnsi="Calibri" w:cs="Times New Roman"/>
+                <w:b/>
+                <w:color w:val="000000"/>
+              </w:rPr>
+              <w:t>max</w:t>
+            </w:r>
+          </w:p>
+        </w:tc>
+        <w:tc>
+          <w:tcPr>
+            <w:tcW w:w="798" w:type="pct"/>
+            <w:noWrap/>
+            <w:hideMark/>
+          </w:tcPr>
+          <w:p>
+            <w:pPr>
+              <w:cnfStyle w:val="000000000000" w:firstRow="0" w:lastRow="0" w:firstColumn="0" w:lastColumn="0" w:oddVBand="0" w:evenVBand="0" w:oddHBand="0" w:evenHBand="0" w:firstRowFirstColumn="0" w:firstRowLastColumn="0" w:lastRowFirstColumn="0" w:lastRowLastColumn="0"/>
+              <w:rPr>
+                <w:rFonts w:ascii="Calibri" w:eastAsia="Times New Roman" w:hAnsi="Calibri" w:cs="Times New Roman"/>
+                <w:b/>
+                <w:color w:val="000000"/>
+              </w:rPr>
+            </w:pPr>
+            <w:proofErr w:type="spellStart"/>
+            <w:r>
+              <w:rPr>
+                <w:rFonts w:ascii="Calibri" w:eastAsia="Times New Roman" w:hAnsi="Calibri" w:cs="Times New Roman"/>
+                <w:b/>
+                <w:color w:val="000000"/>
+              </w:rPr>
+              <w:t>sd</w:t>
+            </w:r>
+            <w:proofErr w:type="spellEnd"/>
+          </w:p>
+        </w:tc>
+        <w:tc>
+          <w:tcPr>
+            <w:tcW w:w="458" w:type="pct"/>
+            <w:noWrap/>
+            <w:hideMark/>
+          </w:tcPr>
+          <w:p>
+            <w:pPr>
+              <w:cnfStyle w:val="000000000000" w:firstRow="0" w:lastRow="0" w:firstColumn="0" w:lastColumn="0" w:oddVBand="0" w:evenVBand="0" w:oddHBand="0" w:evenHBand="0" w:firstRowFirstColumn="0" w:firstRowLastColumn="0" w:lastRowFirstColumn="0" w:lastRowLastColumn="0"/>
+              <w:rPr>
+                <w:rFonts w:ascii="Calibri" w:eastAsia="Times New Roman" w:hAnsi="Calibri" w:cs="Times New Roman"/>
+                <w:b/>
+                <w:color w:val="000000"/>
+              </w:rPr>
+            </w:pPr>
+            <w:r>
+              <w:rPr>
+                <w:rFonts w:ascii="Calibri" w:eastAsia="Times New Roman" w:hAnsi="Calibri" w:cs="Times New Roman"/>
+                <w:b/>
+                <w:color w:val="000000"/>
+              </w:rPr>
+              <w:t>n</w:t>
+            </w:r>
+          </w:p>
+        </w:tc>
+        <w:tc>
+          <w:tcPr>
+            <w:tcW w:w="798" w:type="pct"/>
+            <w:noWrap/>
+            <w:hideMark/>
+          </w:tcPr>
+          <w:p>
+            <w:pPr>
+              <w:cnfStyle w:val="000000000000" w:firstRow="0" w:lastRow="0" w:firstColumn="0" w:lastColumn="0" w:oddVBand="0" w:evenVBand="0" w:oddHBand="0" w:evenHBand="0" w:firstRowFirstColumn="0" w:firstRowLastColumn="0" w:lastRowFirstColumn="0" w:lastRowLastColumn="0"/>
+              <w:rPr>
+                <w:rFonts w:ascii="Calibri" w:eastAsia="Times New Roman" w:hAnsi="Calibri" w:cs="Times New Roman"/>
+                <w:b/>
+                <w:color w:val="000000"/>
+              </w:rPr>
+            </w:pPr>
+            <w:proofErr w:type="spellStart"/>
+            <w:r>
+              <w:rPr>
+                <w:rFonts w:ascii="Calibri" w:eastAsia="Times New Roman" w:hAnsi="Calibri" w:cs="Times New Roman"/>
+                <w:b/>
+                <w:color w:val="000000"/>
+              </w:rPr>
+              <w:t>sem</w:t>
+            </w:r>
+            <w:proofErr w:type="spellEnd"/>
           </w:p>
         </w:tc>
       </w:tr>
@@ -4333,48 +4701,47 @@
         <w:tc>
           <w:tcPr>
             <w:cnfStyle w:val="001000000000" w:firstRow="0" w:lastRow="0" w:firstColumn="1" w:lastColumn="0" w:oddVBand="0" w:evenVBand="0" w:oddHBand="0" w:evenHBand="0" w:firstRowFirstColumn="0" w:firstRowLastColumn="0" w:lastRowFirstColumn="0" w:lastRowLastColumn="0"/>
-            <w:tcW w:w="694" w:type="pct"/>
-            <w:noWrap/>
-            <w:hideMark/>
-          </w:tcPr>
-          <w:p>
-            <w:pPr>
-              <w:rPr>
-                <w:rFonts w:ascii="Calibri" w:eastAsia="Times New Roman" w:hAnsi="Calibri" w:cs="Times New Roman"/>
-                <w:color w:val="000000"/>
-              </w:rPr>
-            </w:pPr>
-            <w:r>
-              <w:rPr>
-                <w:rFonts w:ascii="Calibri" w:eastAsia="Times New Roman" w:hAnsi="Calibri" w:cs="Times New Roman"/>
-                <w:color w:val="000000"/>
-              </w:rPr>
-              <w:t>Treat</w:t>
-            </w:r>
-          </w:p>
-        </w:tc>
-        <w:tc>
-          <w:tcPr>
-            <w:tcW w:w="642" w:type="pct"/>
-            <w:noWrap/>
-            <w:hideMark/>
-          </w:tcPr>
-          <w:p>
-            <w:pPr>
-              <w:cnfStyle w:val="000000000000" w:firstRow="0" w:lastRow="0" w:firstColumn="0" w:lastColumn="0" w:oddVBand="0" w:evenVBand="0" w:oddHBand="0" w:evenHBand="0" w:firstRowFirstColumn="0" w:firstRowLastColumn="0" w:lastRowFirstColumn="0" w:lastRowLastColumn="0"/>
-              <w:rPr>
-                <w:rFonts w:ascii="Calibri" w:eastAsia="Times New Roman" w:hAnsi="Calibri" w:cs="Times New Roman"/>
-                <w:b/>
-                <w:color w:val="000000"/>
-              </w:rPr>
-            </w:pPr>
-            <w:r>
-              <w:rPr>
-                <w:rFonts w:ascii="Calibri" w:eastAsia="Times New Roman" w:hAnsi="Calibri" w:cs="Times New Roman"/>
-                <w:b/>
-                <w:color w:val="000000"/>
-              </w:rPr>
-              <w:t>temp</w:t>
+            <w:tcW w:w="725" w:type="pct"/>
+            <w:noWrap/>
+            <w:hideMark/>
+          </w:tcPr>
+          <w:p>
+            <w:pPr>
+              <w:rPr>
+                <w:rFonts w:ascii="Calibri" w:eastAsia="Times New Roman" w:hAnsi="Calibri" w:cs="Times New Roman"/>
+                <w:color w:val="000000"/>
+              </w:rPr>
+            </w:pPr>
+            <w:r>
+              <w:rPr>
+                <w:rFonts w:ascii="Calibri" w:eastAsia="Times New Roman" w:hAnsi="Calibri" w:cs="Times New Roman"/>
+                <w:color w:val="000000"/>
+              </w:rPr>
+              <w:t>Chamber 1</w:t>
+            </w:r>
+          </w:p>
+        </w:tc>
+        <w:tc>
+          <w:tcPr>
+            <w:tcW w:w="873" w:type="pct"/>
+            <w:noWrap/>
+            <w:hideMark/>
+          </w:tcPr>
+          <w:p>
+            <w:pPr>
+              <w:jc w:val="right"/>
+              <w:cnfStyle w:val="000000000000" w:firstRow="0" w:lastRow="0" w:firstColumn="0" w:lastColumn="0" w:oddVBand="0" w:evenVBand="0" w:oddHBand="0" w:evenHBand="0" w:firstRowFirstColumn="0" w:firstRowLastColumn="0" w:lastRowFirstColumn="0" w:lastRowLastColumn="0"/>
+              <w:rPr>
+                <w:rFonts w:ascii="Calibri" w:eastAsia="Times New Roman" w:hAnsi="Calibri" w:cs="Times New Roman"/>
+                <w:color w:val="000000"/>
+              </w:rPr>
+            </w:pPr>
+            <w:r>
+              <w:rPr>
+                <w:rFonts w:ascii="Calibri" w:eastAsia="Times New Roman" w:hAnsi="Calibri" w:cs="Times New Roman"/>
+                <w:color w:val="000000"/>
+              </w:rPr>
+              <w:t>20</w:t>
             </w:r>
           </w:p>
         </w:tc>
@@ -4386,46 +4753,43 @@
           </w:tcPr>
           <w:p>
             <w:pPr>
-              <w:cnfStyle w:val="000000000000" w:firstRow="0" w:lastRow="0" w:firstColumn="0" w:lastColumn="0" w:oddVBand="0" w:evenVBand="0" w:oddHBand="0" w:evenHBand="0" w:firstRowFirstColumn="0" w:firstRowLastColumn="0" w:lastRowFirstColumn="0" w:lastRowLastColumn="0"/>
-              <w:rPr>
-                <w:rFonts w:ascii="Calibri" w:eastAsia="Times New Roman" w:hAnsi="Calibri" w:cs="Times New Roman"/>
-                <w:b/>
-                <w:color w:val="000000"/>
-              </w:rPr>
-            </w:pPr>
-            <w:r>
-              <w:rPr>
-                <w:rFonts w:ascii="Calibri" w:eastAsia="Times New Roman" w:hAnsi="Calibri" w:cs="Times New Roman"/>
-                <w:b/>
-                <w:color w:val="000000"/>
-              </w:rPr>
-              <w:t>mean</w:t>
-            </w:r>
-          </w:p>
-        </w:tc>
-        <w:tc>
-          <w:tcPr>
-            <w:tcW w:w="620" w:type="pct"/>
-            <w:gridSpan w:val="2"/>
-            <w:noWrap/>
-            <w:hideMark/>
-          </w:tcPr>
-          <w:p>
-            <w:pPr>
-              <w:cnfStyle w:val="000000000000" w:firstRow="0" w:lastRow="0" w:firstColumn="0" w:lastColumn="0" w:oddVBand="0" w:evenVBand="0" w:oddHBand="0" w:evenHBand="0" w:firstRowFirstColumn="0" w:firstRowLastColumn="0" w:lastRowFirstColumn="0" w:lastRowLastColumn="0"/>
-              <w:rPr>
-                <w:rFonts w:ascii="Calibri" w:eastAsia="Times New Roman" w:hAnsi="Calibri" w:cs="Times New Roman"/>
-                <w:b/>
-                <w:color w:val="000000"/>
-              </w:rPr>
-            </w:pPr>
-            <w:r>
-              <w:rPr>
-                <w:rFonts w:ascii="Calibri" w:eastAsia="Times New Roman" w:hAnsi="Calibri" w:cs="Times New Roman"/>
-                <w:b/>
-                <w:color w:val="000000"/>
-              </w:rPr>
-              <w:t>max</w:t>
+              <w:jc w:val="right"/>
+              <w:cnfStyle w:val="000000000000" w:firstRow="0" w:lastRow="0" w:firstColumn="0" w:lastColumn="0" w:oddVBand="0" w:evenVBand="0" w:oddHBand="0" w:evenHBand="0" w:firstRowFirstColumn="0" w:firstRowLastColumn="0" w:lastRowFirstColumn="0" w:lastRowLastColumn="0"/>
+              <w:rPr>
+                <w:rFonts w:ascii="Calibri" w:eastAsia="Times New Roman" w:hAnsi="Calibri" w:cs="Times New Roman"/>
+                <w:color w:val="000000"/>
+              </w:rPr>
+            </w:pPr>
+            <w:r>
+              <w:rPr>
+                <w:rFonts w:ascii="Calibri" w:eastAsia="Times New Roman" w:hAnsi="Calibri" w:cs="Times New Roman"/>
+                <w:color w:val="000000"/>
+              </w:rPr>
+              <w:t>2</w:t>
+            </w:r>
+          </w:p>
+        </w:tc>
+        <w:tc>
+          <w:tcPr>
+            <w:tcW w:w="550" w:type="pct"/>
+            <w:noWrap/>
+            <w:hideMark/>
+          </w:tcPr>
+          <w:p>
+            <w:pPr>
+              <w:jc w:val="right"/>
+              <w:cnfStyle w:val="000000000000" w:firstRow="0" w:lastRow="0" w:firstColumn="0" w:lastColumn="0" w:oddVBand="0" w:evenVBand="0" w:oddHBand="0" w:evenHBand="0" w:firstRowFirstColumn="0" w:firstRowLastColumn="0" w:lastRowFirstColumn="0" w:lastRowLastColumn="0"/>
+              <w:rPr>
+                <w:rFonts w:ascii="Calibri" w:eastAsia="Times New Roman" w:hAnsi="Calibri" w:cs="Times New Roman"/>
+                <w:color w:val="000000"/>
+              </w:rPr>
+            </w:pPr>
+            <w:r>
+              <w:rPr>
+                <w:rFonts w:ascii="Calibri" w:eastAsia="Times New Roman" w:hAnsi="Calibri" w:cs="Times New Roman"/>
+                <w:color w:val="000000"/>
+              </w:rPr>
+              <w:t>3</w:t>
             </w:r>
           </w:p>
         </w:tc>
@@ -4437,47 +4801,43 @@
           </w:tcPr>
           <w:p>
             <w:pPr>
-              <w:cnfStyle w:val="000000000000" w:firstRow="0" w:lastRow="0" w:firstColumn="0" w:lastColumn="0" w:oddVBand="0" w:evenVBand="0" w:oddHBand="0" w:evenHBand="0" w:firstRowFirstColumn="0" w:firstRowLastColumn="0" w:lastRowFirstColumn="0" w:lastRowLastColumn="0"/>
-              <w:rPr>
-                <w:rFonts w:ascii="Calibri" w:eastAsia="Times New Roman" w:hAnsi="Calibri" w:cs="Times New Roman"/>
-                <w:b/>
-                <w:color w:val="000000"/>
-              </w:rPr>
-            </w:pPr>
-            <w:proofErr w:type="spellStart"/>
-            <w:r>
-              <w:rPr>
-                <w:rFonts w:ascii="Calibri" w:eastAsia="Times New Roman" w:hAnsi="Calibri" w:cs="Times New Roman"/>
-                <w:b/>
-                <w:color w:val="000000"/>
-              </w:rPr>
-              <w:t>sd</w:t>
-            </w:r>
-            <w:proofErr w:type="spellEnd"/>
-          </w:p>
-        </w:tc>
-        <w:tc>
-          <w:tcPr>
-            <w:tcW w:w="650" w:type="pct"/>
-            <w:noWrap/>
-            <w:hideMark/>
-          </w:tcPr>
-          <w:p>
-            <w:pPr>
-              <w:cnfStyle w:val="000000000000" w:firstRow="0" w:lastRow="0" w:firstColumn="0" w:lastColumn="0" w:oddVBand="0" w:evenVBand="0" w:oddHBand="0" w:evenHBand="0" w:firstRowFirstColumn="0" w:firstRowLastColumn="0" w:lastRowFirstColumn="0" w:lastRowLastColumn="0"/>
-              <w:rPr>
-                <w:rFonts w:ascii="Calibri" w:eastAsia="Times New Roman" w:hAnsi="Calibri" w:cs="Times New Roman"/>
-                <w:b/>
-                <w:color w:val="000000"/>
-              </w:rPr>
-            </w:pPr>
-            <w:r>
-              <w:rPr>
-                <w:rFonts w:ascii="Calibri" w:eastAsia="Times New Roman" w:hAnsi="Calibri" w:cs="Times New Roman"/>
-                <w:b/>
-                <w:color w:val="000000"/>
-              </w:rPr>
-              <w:t>n</w:t>
+              <w:jc w:val="right"/>
+              <w:cnfStyle w:val="000000000000" w:firstRow="0" w:lastRow="0" w:firstColumn="0" w:lastColumn="0" w:oddVBand="0" w:evenVBand="0" w:oddHBand="0" w:evenHBand="0" w:firstRowFirstColumn="0" w:firstRowLastColumn="0" w:lastRowFirstColumn="0" w:lastRowLastColumn="0"/>
+              <w:rPr>
+                <w:rFonts w:ascii="Calibri" w:eastAsia="Times New Roman" w:hAnsi="Calibri" w:cs="Times New Roman"/>
+                <w:color w:val="000000"/>
+              </w:rPr>
+            </w:pPr>
+            <w:r>
+              <w:rPr>
+                <w:rFonts w:ascii="Calibri" w:eastAsia="Times New Roman" w:hAnsi="Calibri" w:cs="Times New Roman"/>
+                <w:color w:val="000000"/>
+              </w:rPr>
+              <w:t>1.154700538</w:t>
+            </w:r>
+          </w:p>
+        </w:tc>
+        <w:tc>
+          <w:tcPr>
+            <w:tcW w:w="458" w:type="pct"/>
+            <w:noWrap/>
+            <w:hideMark/>
+          </w:tcPr>
+          <w:p>
+            <w:pPr>
+              <w:jc w:val="right"/>
+              <w:cnfStyle w:val="000000000000" w:firstRow="0" w:lastRow="0" w:firstColumn="0" w:lastColumn="0" w:oddVBand="0" w:evenVBand="0" w:oddHBand="0" w:evenHBand="0" w:firstRowFirstColumn="0" w:firstRowLastColumn="0" w:lastRowFirstColumn="0" w:lastRowLastColumn="0"/>
+              <w:rPr>
+                <w:rFonts w:ascii="Calibri" w:eastAsia="Times New Roman" w:hAnsi="Calibri" w:cs="Times New Roman"/>
+                <w:color w:val="000000"/>
+              </w:rPr>
+            </w:pPr>
+            <w:r>
+              <w:rPr>
+                <w:rFonts w:ascii="Calibri" w:eastAsia="Times New Roman" w:hAnsi="Calibri" w:cs="Times New Roman"/>
+                <w:color w:val="000000"/>
+              </w:rPr>
+              <w:t>4</w:t>
             </w:r>
           </w:p>
         </w:tc>
@@ -4489,23 +4849,20 @@
           </w:tcPr>
           <w:p>
             <w:pPr>
-              <w:cnfStyle w:val="000000000000" w:firstRow="0" w:lastRow="0" w:firstColumn="0" w:lastColumn="0" w:oddVBand="0" w:evenVBand="0" w:oddHBand="0" w:evenHBand="0" w:firstRowFirstColumn="0" w:firstRowLastColumn="0" w:lastRowFirstColumn="0" w:lastRowLastColumn="0"/>
-              <w:rPr>
-                <w:rFonts w:ascii="Calibri" w:eastAsia="Times New Roman" w:hAnsi="Calibri" w:cs="Times New Roman"/>
-                <w:b/>
-                <w:color w:val="000000"/>
-              </w:rPr>
-            </w:pPr>
-            <w:proofErr w:type="spellStart"/>
-            <w:r>
-              <w:rPr>
-                <w:rFonts w:ascii="Calibri" w:eastAsia="Times New Roman" w:hAnsi="Calibri" w:cs="Times New Roman"/>
-                <w:b/>
-                <w:color w:val="000000"/>
-              </w:rPr>
-              <w:t>sem</w:t>
-            </w:r>
-            <w:proofErr w:type="spellEnd"/>
+              <w:jc w:val="right"/>
+              <w:cnfStyle w:val="000000000000" w:firstRow="0" w:lastRow="0" w:firstColumn="0" w:lastColumn="0" w:oddVBand="0" w:evenVBand="0" w:oddHBand="0" w:evenHBand="0" w:firstRowFirstColumn="0" w:firstRowLastColumn="0" w:lastRowFirstColumn="0" w:lastRowLastColumn="0"/>
+              <w:rPr>
+                <w:rFonts w:ascii="Calibri" w:eastAsia="Times New Roman" w:hAnsi="Calibri" w:cs="Times New Roman"/>
+                <w:color w:val="000000"/>
+              </w:rPr>
+            </w:pPr>
+            <w:r>
+              <w:rPr>
+                <w:rFonts w:ascii="Calibri" w:eastAsia="Times New Roman" w:hAnsi="Calibri" w:cs="Times New Roman"/>
+                <w:color w:val="000000"/>
+              </w:rPr>
+              <w:t>0.577350269</w:t>
+            </w:r>
           </w:p>
         </w:tc>
       </w:tr>
@@ -4516,47 +4873,47 @@
         <w:tc>
           <w:tcPr>
             <w:cnfStyle w:val="001000000000" w:firstRow="0" w:lastRow="0" w:firstColumn="1" w:lastColumn="0" w:oddVBand="0" w:evenVBand="0" w:oddHBand="0" w:evenHBand="0" w:firstRowFirstColumn="0" w:firstRowLastColumn="0" w:lastRowFirstColumn="0" w:lastRowLastColumn="0"/>
-            <w:tcW w:w="694" w:type="pct"/>
-            <w:noWrap/>
-            <w:hideMark/>
-          </w:tcPr>
-          <w:p>
-            <w:pPr>
-              <w:rPr>
-                <w:rFonts w:ascii="Calibri" w:eastAsia="Times New Roman" w:hAnsi="Calibri" w:cs="Times New Roman"/>
-                <w:color w:val="000000"/>
-              </w:rPr>
-            </w:pPr>
-            <w:r>
-              <w:rPr>
-                <w:rFonts w:ascii="Calibri" w:eastAsia="Times New Roman" w:hAnsi="Calibri" w:cs="Times New Roman"/>
-                <w:color w:val="000000"/>
-              </w:rPr>
-              <w:t>Chamber 1</w:t>
-            </w:r>
-          </w:p>
-        </w:tc>
-        <w:tc>
-          <w:tcPr>
-            <w:tcW w:w="642" w:type="pct"/>
-            <w:noWrap/>
-            <w:hideMark/>
-          </w:tcPr>
-          <w:p>
-            <w:pPr>
-              <w:jc w:val="right"/>
-              <w:cnfStyle w:val="000000000000" w:firstRow="0" w:lastRow="0" w:firstColumn="0" w:lastColumn="0" w:oddVBand="0" w:evenVBand="0" w:oddHBand="0" w:evenHBand="0" w:firstRowFirstColumn="0" w:firstRowLastColumn="0" w:lastRowFirstColumn="0" w:lastRowLastColumn="0"/>
-              <w:rPr>
-                <w:rFonts w:ascii="Calibri" w:eastAsia="Times New Roman" w:hAnsi="Calibri" w:cs="Times New Roman"/>
-                <w:color w:val="000000"/>
-              </w:rPr>
-            </w:pPr>
-            <w:r>
-              <w:rPr>
-                <w:rFonts w:ascii="Calibri" w:eastAsia="Times New Roman" w:hAnsi="Calibri" w:cs="Times New Roman"/>
-                <w:color w:val="000000"/>
-              </w:rPr>
-              <w:t>20</w:t>
+            <w:tcW w:w="725" w:type="pct"/>
+            <w:noWrap/>
+            <w:hideMark/>
+          </w:tcPr>
+          <w:p>
+            <w:pPr>
+              <w:rPr>
+                <w:rFonts w:ascii="Calibri" w:eastAsia="Times New Roman" w:hAnsi="Calibri" w:cs="Times New Roman"/>
+                <w:color w:val="000000"/>
+              </w:rPr>
+            </w:pPr>
+            <w:r>
+              <w:rPr>
+                <w:rFonts w:ascii="Calibri" w:eastAsia="Times New Roman" w:hAnsi="Calibri" w:cs="Times New Roman"/>
+                <w:color w:val="000000"/>
+              </w:rPr>
+              <w:t>Chamber 2</w:t>
+            </w:r>
+          </w:p>
+        </w:tc>
+        <w:tc>
+          <w:tcPr>
+            <w:tcW w:w="873" w:type="pct"/>
+            <w:noWrap/>
+            <w:hideMark/>
+          </w:tcPr>
+          <w:p>
+            <w:pPr>
+              <w:jc w:val="right"/>
+              <w:cnfStyle w:val="000000000000" w:firstRow="0" w:lastRow="0" w:firstColumn="0" w:lastColumn="0" w:oddVBand="0" w:evenVBand="0" w:oddHBand="0" w:evenHBand="0" w:firstRowFirstColumn="0" w:firstRowLastColumn="0" w:lastRowFirstColumn="0" w:lastRowLastColumn="0"/>
+              <w:rPr>
+                <w:rFonts w:ascii="Calibri" w:eastAsia="Times New Roman" w:hAnsi="Calibri" w:cs="Times New Roman"/>
+                <w:color w:val="000000"/>
+              </w:rPr>
+            </w:pPr>
+            <w:r>
+              <w:rPr>
+                <w:rFonts w:ascii="Calibri" w:eastAsia="Times New Roman" w:hAnsi="Calibri" w:cs="Times New Roman"/>
+                <w:color w:val="000000"/>
+              </w:rPr>
+              <w:t>26</w:t>
             </w:r>
           </w:p>
         </w:tc>
@@ -4580,32 +4937,31 @@
                 <w:rFonts w:ascii="Calibri" w:eastAsia="Times New Roman" w:hAnsi="Calibri" w:cs="Times New Roman"/>
                 <w:color w:val="000000"/>
               </w:rPr>
-              <w:t>2</w:t>
-            </w:r>
-          </w:p>
-        </w:tc>
-        <w:tc>
-          <w:tcPr>
-            <w:tcW w:w="620" w:type="pct"/>
-            <w:gridSpan w:val="2"/>
-            <w:noWrap/>
-            <w:hideMark/>
-          </w:tcPr>
-          <w:p>
-            <w:pPr>
-              <w:jc w:val="right"/>
-              <w:cnfStyle w:val="000000000000" w:firstRow="0" w:lastRow="0" w:firstColumn="0" w:lastColumn="0" w:oddVBand="0" w:evenVBand="0" w:oddHBand="0" w:evenHBand="0" w:firstRowFirstColumn="0" w:firstRowLastColumn="0" w:lastRowFirstColumn="0" w:lastRowLastColumn="0"/>
-              <w:rPr>
-                <w:rFonts w:ascii="Calibri" w:eastAsia="Times New Roman" w:hAnsi="Calibri" w:cs="Times New Roman"/>
-                <w:color w:val="000000"/>
-              </w:rPr>
-            </w:pPr>
-            <w:r>
-              <w:rPr>
-                <w:rFonts w:ascii="Calibri" w:eastAsia="Times New Roman" w:hAnsi="Calibri" w:cs="Times New Roman"/>
-                <w:color w:val="000000"/>
-              </w:rPr>
-              <w:t>3</w:t>
+              <w:t>5.25</w:t>
+            </w:r>
+          </w:p>
+        </w:tc>
+        <w:tc>
+          <w:tcPr>
+            <w:tcW w:w="550" w:type="pct"/>
+            <w:noWrap/>
+            <w:hideMark/>
+          </w:tcPr>
+          <w:p>
+            <w:pPr>
+              <w:jc w:val="right"/>
+              <w:cnfStyle w:val="000000000000" w:firstRow="0" w:lastRow="0" w:firstColumn="0" w:lastColumn="0" w:oddVBand="0" w:evenVBand="0" w:oddHBand="0" w:evenHBand="0" w:firstRowFirstColumn="0" w:firstRowLastColumn="0" w:lastRowFirstColumn="0" w:lastRowLastColumn="0"/>
+              <w:rPr>
+                <w:rFonts w:ascii="Calibri" w:eastAsia="Times New Roman" w:hAnsi="Calibri" w:cs="Times New Roman"/>
+                <w:color w:val="000000"/>
+              </w:rPr>
+            </w:pPr>
+            <w:r>
+              <w:rPr>
+                <w:rFonts w:ascii="Calibri" w:eastAsia="Times New Roman" w:hAnsi="Calibri" w:cs="Times New Roman"/>
+                <w:color w:val="000000"/>
+              </w:rPr>
+              <w:t>8</w:t>
             </w:r>
           </w:p>
         </w:tc>
@@ -4629,13 +4985,13 @@
                 <w:rFonts w:ascii="Calibri" w:eastAsia="Times New Roman" w:hAnsi="Calibri" w:cs="Times New Roman"/>
                 <w:color w:val="000000"/>
               </w:rPr>
-              <w:t>1.154700538</w:t>
-            </w:r>
-          </w:p>
-        </w:tc>
-        <w:tc>
-          <w:tcPr>
-            <w:tcW w:w="650" w:type="pct"/>
+              <w:t>2.753785274</w:t>
+            </w:r>
+          </w:p>
+        </w:tc>
+        <w:tc>
+          <w:tcPr>
+            <w:tcW w:w="458" w:type="pct"/>
             <w:noWrap/>
             <w:hideMark/>
           </w:tcPr>
@@ -4677,7 +5033,7 @@
                 <w:rFonts w:ascii="Calibri" w:eastAsia="Times New Roman" w:hAnsi="Calibri" w:cs="Times New Roman"/>
                 <w:color w:val="000000"/>
               </w:rPr>
-              <w:t>0.577350269</w:t>
+              <w:t>1.376892637</w:t>
             </w:r>
           </w:p>
         </w:tc>
@@ -4689,47 +5045,47 @@
         <w:tc>
           <w:tcPr>
             <w:cnfStyle w:val="001000000000" w:firstRow="0" w:lastRow="0" w:firstColumn="1" w:lastColumn="0" w:oddVBand="0" w:evenVBand="0" w:oddHBand="0" w:evenHBand="0" w:firstRowFirstColumn="0" w:firstRowLastColumn="0" w:lastRowFirstColumn="0" w:lastRowLastColumn="0"/>
-            <w:tcW w:w="694" w:type="pct"/>
-            <w:noWrap/>
-            <w:hideMark/>
-          </w:tcPr>
-          <w:p>
-            <w:pPr>
-              <w:rPr>
-                <w:rFonts w:ascii="Calibri" w:eastAsia="Times New Roman" w:hAnsi="Calibri" w:cs="Times New Roman"/>
-                <w:color w:val="000000"/>
-              </w:rPr>
-            </w:pPr>
-            <w:r>
-              <w:rPr>
-                <w:rFonts w:ascii="Calibri" w:eastAsia="Times New Roman" w:hAnsi="Calibri" w:cs="Times New Roman"/>
-                <w:color w:val="000000"/>
-              </w:rPr>
-              <w:t>Chamber 2</w:t>
-            </w:r>
-          </w:p>
-        </w:tc>
-        <w:tc>
-          <w:tcPr>
-            <w:tcW w:w="642" w:type="pct"/>
-            <w:noWrap/>
-            <w:hideMark/>
-          </w:tcPr>
-          <w:p>
-            <w:pPr>
-              <w:jc w:val="right"/>
-              <w:cnfStyle w:val="000000000000" w:firstRow="0" w:lastRow="0" w:firstColumn="0" w:lastColumn="0" w:oddVBand="0" w:evenVBand="0" w:oddHBand="0" w:evenHBand="0" w:firstRowFirstColumn="0" w:firstRowLastColumn="0" w:lastRowFirstColumn="0" w:lastRowLastColumn="0"/>
-              <w:rPr>
-                <w:rFonts w:ascii="Calibri" w:eastAsia="Times New Roman" w:hAnsi="Calibri" w:cs="Times New Roman"/>
-                <w:color w:val="000000"/>
-              </w:rPr>
-            </w:pPr>
-            <w:r>
-              <w:rPr>
-                <w:rFonts w:ascii="Calibri" w:eastAsia="Times New Roman" w:hAnsi="Calibri" w:cs="Times New Roman"/>
-                <w:color w:val="000000"/>
-              </w:rPr>
-              <w:t>26</w:t>
+            <w:tcW w:w="725" w:type="pct"/>
+            <w:noWrap/>
+            <w:hideMark/>
+          </w:tcPr>
+          <w:p>
+            <w:pPr>
+              <w:rPr>
+                <w:rFonts w:ascii="Calibri" w:eastAsia="Times New Roman" w:hAnsi="Calibri" w:cs="Times New Roman"/>
+                <w:color w:val="000000"/>
+              </w:rPr>
+            </w:pPr>
+            <w:r>
+              <w:rPr>
+                <w:rFonts w:ascii="Calibri" w:eastAsia="Times New Roman" w:hAnsi="Calibri" w:cs="Times New Roman"/>
+                <w:color w:val="000000"/>
+              </w:rPr>
+              <w:t>Chamber 3</w:t>
+            </w:r>
+          </w:p>
+        </w:tc>
+        <w:tc>
+          <w:tcPr>
+            <w:tcW w:w="873" w:type="pct"/>
+            <w:noWrap/>
+            <w:hideMark/>
+          </w:tcPr>
+          <w:p>
+            <w:pPr>
+              <w:jc w:val="right"/>
+              <w:cnfStyle w:val="000000000000" w:firstRow="0" w:lastRow="0" w:firstColumn="0" w:lastColumn="0" w:oddVBand="0" w:evenVBand="0" w:oddHBand="0" w:evenHBand="0" w:firstRowFirstColumn="0" w:firstRowLastColumn="0" w:lastRowFirstColumn="0" w:lastRowLastColumn="0"/>
+              <w:rPr>
+                <w:rFonts w:ascii="Calibri" w:eastAsia="Times New Roman" w:hAnsi="Calibri" w:cs="Times New Roman"/>
+                <w:color w:val="000000"/>
+              </w:rPr>
+            </w:pPr>
+            <w:r>
+              <w:rPr>
+                <w:rFonts w:ascii="Calibri" w:eastAsia="Times New Roman" w:hAnsi="Calibri" w:cs="Times New Roman"/>
+                <w:color w:val="000000"/>
+              </w:rPr>
+              <w:t>30</w:t>
             </w:r>
           </w:p>
         </w:tc>
@@ -4753,32 +5109,31 @@
                 <w:rFonts w:ascii="Calibri" w:eastAsia="Times New Roman" w:hAnsi="Calibri" w:cs="Times New Roman"/>
                 <w:color w:val="000000"/>
               </w:rPr>
-              <w:t>5.25</w:t>
-            </w:r>
-          </w:p>
-        </w:tc>
-        <w:tc>
-          <w:tcPr>
-            <w:tcW w:w="620" w:type="pct"/>
-            <w:gridSpan w:val="2"/>
-            <w:noWrap/>
-            <w:hideMark/>
-          </w:tcPr>
-          <w:p>
-            <w:pPr>
-              <w:jc w:val="right"/>
-              <w:cnfStyle w:val="000000000000" w:firstRow="0" w:lastRow="0" w:firstColumn="0" w:lastColumn="0" w:oddVBand="0" w:evenVBand="0" w:oddHBand="0" w:evenHBand="0" w:firstRowFirstColumn="0" w:firstRowLastColumn="0" w:lastRowFirstColumn="0" w:lastRowLastColumn="0"/>
-              <w:rPr>
-                <w:rFonts w:ascii="Calibri" w:eastAsia="Times New Roman" w:hAnsi="Calibri" w:cs="Times New Roman"/>
-                <w:color w:val="000000"/>
-              </w:rPr>
-            </w:pPr>
-            <w:r>
-              <w:rPr>
-                <w:rFonts w:ascii="Calibri" w:eastAsia="Times New Roman" w:hAnsi="Calibri" w:cs="Times New Roman"/>
-                <w:color w:val="000000"/>
-              </w:rPr>
-              <w:t>8</w:t>
+              <w:t>3.416666667</w:t>
+            </w:r>
+          </w:p>
+        </w:tc>
+        <w:tc>
+          <w:tcPr>
+            <w:tcW w:w="550" w:type="pct"/>
+            <w:noWrap/>
+            <w:hideMark/>
+          </w:tcPr>
+          <w:p>
+            <w:pPr>
+              <w:jc w:val="right"/>
+              <w:cnfStyle w:val="000000000000" w:firstRow="0" w:lastRow="0" w:firstColumn="0" w:lastColumn="0" w:oddVBand="0" w:evenVBand="0" w:oddHBand="0" w:evenHBand="0" w:firstRowFirstColumn="0" w:firstRowLastColumn="0" w:lastRowFirstColumn="0" w:lastRowLastColumn="0"/>
+              <w:rPr>
+                <w:rFonts w:ascii="Calibri" w:eastAsia="Times New Roman" w:hAnsi="Calibri" w:cs="Times New Roman"/>
+                <w:color w:val="000000"/>
+              </w:rPr>
+            </w:pPr>
+            <w:r>
+              <w:rPr>
+                <w:rFonts w:ascii="Calibri" w:eastAsia="Times New Roman" w:hAnsi="Calibri" w:cs="Times New Roman"/>
+                <w:color w:val="000000"/>
+              </w:rPr>
+              <w:t>9</w:t>
             </w:r>
           </w:p>
         </w:tc>
@@ -4802,31 +5157,31 @@
                 <w:rFonts w:ascii="Calibri" w:eastAsia="Times New Roman" w:hAnsi="Calibri" w:cs="Times New Roman"/>
                 <w:color w:val="000000"/>
               </w:rPr>
-              <w:t>2.753785274</w:t>
-            </w:r>
-          </w:p>
-        </w:tc>
-        <w:tc>
-          <w:tcPr>
-            <w:tcW w:w="650" w:type="pct"/>
-            <w:noWrap/>
-            <w:hideMark/>
-          </w:tcPr>
-          <w:p>
-            <w:pPr>
-              <w:jc w:val="right"/>
-              <w:cnfStyle w:val="000000000000" w:firstRow="0" w:lastRow="0" w:firstColumn="0" w:lastColumn="0" w:oddVBand="0" w:evenVBand="0" w:oddHBand="0" w:evenHBand="0" w:firstRowFirstColumn="0" w:firstRowLastColumn="0" w:lastRowFirstColumn="0" w:lastRowLastColumn="0"/>
-              <w:rPr>
-                <w:rFonts w:ascii="Calibri" w:eastAsia="Times New Roman" w:hAnsi="Calibri" w:cs="Times New Roman"/>
-                <w:color w:val="000000"/>
-              </w:rPr>
-            </w:pPr>
-            <w:r>
-              <w:rPr>
-                <w:rFonts w:ascii="Calibri" w:eastAsia="Times New Roman" w:hAnsi="Calibri" w:cs="Times New Roman"/>
-                <w:color w:val="000000"/>
-              </w:rPr>
-              <w:t>4</w:t>
+              <w:t>2.87083031</w:t>
+            </w:r>
+          </w:p>
+        </w:tc>
+        <w:tc>
+          <w:tcPr>
+            <w:tcW w:w="458" w:type="pct"/>
+            <w:noWrap/>
+            <w:hideMark/>
+          </w:tcPr>
+          <w:p>
+            <w:pPr>
+              <w:jc w:val="right"/>
+              <w:cnfStyle w:val="000000000000" w:firstRow="0" w:lastRow="0" w:firstColumn="0" w:lastColumn="0" w:oddVBand="0" w:evenVBand="0" w:oddHBand="0" w:evenHBand="0" w:firstRowFirstColumn="0" w:firstRowLastColumn="0" w:lastRowFirstColumn="0" w:lastRowLastColumn="0"/>
+              <w:rPr>
+                <w:rFonts w:ascii="Calibri" w:eastAsia="Times New Roman" w:hAnsi="Calibri" w:cs="Times New Roman"/>
+                <w:color w:val="000000"/>
+              </w:rPr>
+            </w:pPr>
+            <w:r>
+              <w:rPr>
+                <w:rFonts w:ascii="Calibri" w:eastAsia="Times New Roman" w:hAnsi="Calibri" w:cs="Times New Roman"/>
+                <w:color w:val="000000"/>
+              </w:rPr>
+              <w:t>6</w:t>
             </w:r>
           </w:p>
         </w:tc>
@@ -4850,7 +5205,7 @@
                 <w:rFonts w:ascii="Calibri" w:eastAsia="Times New Roman" w:hAnsi="Calibri" w:cs="Times New Roman"/>
                 <w:color w:val="000000"/>
               </w:rPr>
-              <w:t>1.376892637</w:t>
+              <w:t>1.172011566</w:t>
             </w:r>
           </w:p>
         </w:tc>
@@ -4862,47 +5217,47 @@
         <w:tc>
           <w:tcPr>
             <w:cnfStyle w:val="001000000000" w:firstRow="0" w:lastRow="0" w:firstColumn="1" w:lastColumn="0" w:oddVBand="0" w:evenVBand="0" w:oddHBand="0" w:evenHBand="0" w:firstRowFirstColumn="0" w:firstRowLastColumn="0" w:lastRowFirstColumn="0" w:lastRowLastColumn="0"/>
-            <w:tcW w:w="694" w:type="pct"/>
-            <w:noWrap/>
-            <w:hideMark/>
-          </w:tcPr>
-          <w:p>
-            <w:pPr>
-              <w:rPr>
-                <w:rFonts w:ascii="Calibri" w:eastAsia="Times New Roman" w:hAnsi="Calibri" w:cs="Times New Roman"/>
-                <w:color w:val="000000"/>
-              </w:rPr>
-            </w:pPr>
-            <w:r>
-              <w:rPr>
-                <w:rFonts w:ascii="Calibri" w:eastAsia="Times New Roman" w:hAnsi="Calibri" w:cs="Times New Roman"/>
-                <w:color w:val="000000"/>
-              </w:rPr>
-              <w:t>Chamber 3</w:t>
-            </w:r>
-          </w:p>
-        </w:tc>
-        <w:tc>
-          <w:tcPr>
-            <w:tcW w:w="642" w:type="pct"/>
-            <w:noWrap/>
-            <w:hideMark/>
-          </w:tcPr>
-          <w:p>
-            <w:pPr>
-              <w:jc w:val="right"/>
-              <w:cnfStyle w:val="000000000000" w:firstRow="0" w:lastRow="0" w:firstColumn="0" w:lastColumn="0" w:oddVBand="0" w:evenVBand="0" w:oddHBand="0" w:evenHBand="0" w:firstRowFirstColumn="0" w:firstRowLastColumn="0" w:lastRowFirstColumn="0" w:lastRowLastColumn="0"/>
-              <w:rPr>
-                <w:rFonts w:ascii="Calibri" w:eastAsia="Times New Roman" w:hAnsi="Calibri" w:cs="Times New Roman"/>
-                <w:color w:val="000000"/>
-              </w:rPr>
-            </w:pPr>
-            <w:r>
-              <w:rPr>
-                <w:rFonts w:ascii="Calibri" w:eastAsia="Times New Roman" w:hAnsi="Calibri" w:cs="Times New Roman"/>
-                <w:color w:val="000000"/>
-              </w:rPr>
-              <w:t>30</w:t>
+            <w:tcW w:w="725" w:type="pct"/>
+            <w:noWrap/>
+            <w:hideMark/>
+          </w:tcPr>
+          <w:p>
+            <w:pPr>
+              <w:rPr>
+                <w:rFonts w:ascii="Calibri" w:eastAsia="Times New Roman" w:hAnsi="Calibri" w:cs="Times New Roman"/>
+                <w:color w:val="000000"/>
+              </w:rPr>
+            </w:pPr>
+            <w:r>
+              <w:rPr>
+                <w:rFonts w:ascii="Calibri" w:eastAsia="Times New Roman" w:hAnsi="Calibri" w:cs="Times New Roman"/>
+                <w:color w:val="000000"/>
+              </w:rPr>
+              <w:t>Chamber 4</w:t>
+            </w:r>
+          </w:p>
+        </w:tc>
+        <w:tc>
+          <w:tcPr>
+            <w:tcW w:w="873" w:type="pct"/>
+            <w:noWrap/>
+            <w:hideMark/>
+          </w:tcPr>
+          <w:p>
+            <w:pPr>
+              <w:jc w:val="right"/>
+              <w:cnfStyle w:val="000000000000" w:firstRow="0" w:lastRow="0" w:firstColumn="0" w:lastColumn="0" w:oddVBand="0" w:evenVBand="0" w:oddHBand="0" w:evenHBand="0" w:firstRowFirstColumn="0" w:firstRowLastColumn="0" w:lastRowFirstColumn="0" w:lastRowLastColumn="0"/>
+              <w:rPr>
+                <w:rFonts w:ascii="Calibri" w:eastAsia="Times New Roman" w:hAnsi="Calibri" w:cs="Times New Roman"/>
+                <w:color w:val="000000"/>
+              </w:rPr>
+            </w:pPr>
+            <w:r>
+              <w:rPr>
+                <w:rFonts w:ascii="Calibri" w:eastAsia="Times New Roman" w:hAnsi="Calibri" w:cs="Times New Roman"/>
+                <w:color w:val="000000"/>
+              </w:rPr>
+              <w:t>34</w:t>
             </w:r>
           </w:p>
         </w:tc>
@@ -4926,32 +5281,31 @@
                 <w:rFonts w:ascii="Calibri" w:eastAsia="Times New Roman" w:hAnsi="Calibri" w:cs="Times New Roman"/>
                 <w:color w:val="000000"/>
               </w:rPr>
-              <w:t>3.416666667</w:t>
-            </w:r>
-          </w:p>
-        </w:tc>
-        <w:tc>
-          <w:tcPr>
-            <w:tcW w:w="620" w:type="pct"/>
-            <w:gridSpan w:val="2"/>
-            <w:noWrap/>
-            <w:hideMark/>
-          </w:tcPr>
-          <w:p>
-            <w:pPr>
-              <w:jc w:val="right"/>
-              <w:cnfStyle w:val="000000000000" w:firstRow="0" w:lastRow="0" w:firstColumn="0" w:lastColumn="0" w:oddVBand="0" w:evenVBand="0" w:oddHBand="0" w:evenHBand="0" w:firstRowFirstColumn="0" w:firstRowLastColumn="0" w:lastRowFirstColumn="0" w:lastRowLastColumn="0"/>
-              <w:rPr>
-                <w:rFonts w:ascii="Calibri" w:eastAsia="Times New Roman" w:hAnsi="Calibri" w:cs="Times New Roman"/>
-                <w:color w:val="000000"/>
-              </w:rPr>
-            </w:pPr>
-            <w:r>
-              <w:rPr>
-                <w:rFonts w:ascii="Calibri" w:eastAsia="Times New Roman" w:hAnsi="Calibri" w:cs="Times New Roman"/>
-                <w:color w:val="000000"/>
-              </w:rPr>
-              <w:t>9</w:t>
+              <w:t>3.214285714</w:t>
+            </w:r>
+          </w:p>
+        </w:tc>
+        <w:tc>
+          <w:tcPr>
+            <w:tcW w:w="550" w:type="pct"/>
+            <w:noWrap/>
+            <w:hideMark/>
+          </w:tcPr>
+          <w:p>
+            <w:pPr>
+              <w:jc w:val="right"/>
+              <w:cnfStyle w:val="000000000000" w:firstRow="0" w:lastRow="0" w:firstColumn="0" w:lastColumn="0" w:oddVBand="0" w:evenVBand="0" w:oddHBand="0" w:evenHBand="0" w:firstRowFirstColumn="0" w:firstRowLastColumn="0" w:lastRowFirstColumn="0" w:lastRowLastColumn="0"/>
+              <w:rPr>
+                <w:rFonts w:ascii="Calibri" w:eastAsia="Times New Roman" w:hAnsi="Calibri" w:cs="Times New Roman"/>
+                <w:color w:val="000000"/>
+              </w:rPr>
+            </w:pPr>
+            <w:r>
+              <w:rPr>
+                <w:rFonts w:ascii="Calibri" w:eastAsia="Times New Roman" w:hAnsi="Calibri" w:cs="Times New Roman"/>
+                <w:color w:val="000000"/>
+              </w:rPr>
+              <w:t>7</w:t>
             </w:r>
           </w:p>
         </w:tc>
@@ -4975,31 +5329,31 @@
                 <w:rFonts w:ascii="Calibri" w:eastAsia="Times New Roman" w:hAnsi="Calibri" w:cs="Times New Roman"/>
                 <w:color w:val="000000"/>
               </w:rPr>
-              <w:t>2.87083031</w:t>
-            </w:r>
-          </w:p>
-        </w:tc>
-        <w:tc>
-          <w:tcPr>
-            <w:tcW w:w="650" w:type="pct"/>
-            <w:noWrap/>
-            <w:hideMark/>
-          </w:tcPr>
-          <w:p>
-            <w:pPr>
-              <w:jc w:val="right"/>
-              <w:cnfStyle w:val="000000000000" w:firstRow="0" w:lastRow="0" w:firstColumn="0" w:lastColumn="0" w:oddVBand="0" w:evenVBand="0" w:oddHBand="0" w:evenHBand="0" w:firstRowFirstColumn="0" w:firstRowLastColumn="0" w:lastRowFirstColumn="0" w:lastRowLastColumn="0"/>
-              <w:rPr>
-                <w:rFonts w:ascii="Calibri" w:eastAsia="Times New Roman" w:hAnsi="Calibri" w:cs="Times New Roman"/>
-                <w:color w:val="000000"/>
-              </w:rPr>
-            </w:pPr>
-            <w:r>
-              <w:rPr>
-                <w:rFonts w:ascii="Calibri" w:eastAsia="Times New Roman" w:hAnsi="Calibri" w:cs="Times New Roman"/>
-                <w:color w:val="000000"/>
-              </w:rPr>
-              <w:t>6</w:t>
+              <w:t>2.118512506</w:t>
+            </w:r>
+          </w:p>
+        </w:tc>
+        <w:tc>
+          <w:tcPr>
+            <w:tcW w:w="458" w:type="pct"/>
+            <w:noWrap/>
+            <w:hideMark/>
+          </w:tcPr>
+          <w:p>
+            <w:pPr>
+              <w:jc w:val="right"/>
+              <w:cnfStyle w:val="000000000000" w:firstRow="0" w:lastRow="0" w:firstColumn="0" w:lastColumn="0" w:oddVBand="0" w:evenVBand="0" w:oddHBand="0" w:evenHBand="0" w:firstRowFirstColumn="0" w:firstRowLastColumn="0" w:lastRowFirstColumn="0" w:lastRowLastColumn="0"/>
+              <w:rPr>
+                <w:rFonts w:ascii="Calibri" w:eastAsia="Times New Roman" w:hAnsi="Calibri" w:cs="Times New Roman"/>
+                <w:color w:val="000000"/>
+              </w:rPr>
+            </w:pPr>
+            <w:r>
+              <w:rPr>
+                <w:rFonts w:ascii="Calibri" w:eastAsia="Times New Roman" w:hAnsi="Calibri" w:cs="Times New Roman"/>
+                <w:color w:val="000000"/>
+              </w:rPr>
+              <w:t>7</w:t>
             </w:r>
           </w:p>
         </w:tc>
@@ -5023,7 +5377,7 @@
                 <w:rFonts w:ascii="Calibri" w:eastAsia="Times New Roman" w:hAnsi="Calibri" w:cs="Times New Roman"/>
                 <w:color w:val="000000"/>
               </w:rPr>
-              <w:t>1.172011566</w:t>
+              <w:t>0.800722463</w:t>
             </w:r>
           </w:p>
         </w:tc>
@@ -5035,47 +5389,47 @@
         <w:tc>
           <w:tcPr>
             <w:cnfStyle w:val="001000000000" w:firstRow="0" w:lastRow="0" w:firstColumn="1" w:lastColumn="0" w:oddVBand="0" w:evenVBand="0" w:oddHBand="0" w:evenHBand="0" w:firstRowFirstColumn="0" w:firstRowLastColumn="0" w:lastRowFirstColumn="0" w:lastRowLastColumn="0"/>
-            <w:tcW w:w="694" w:type="pct"/>
-            <w:noWrap/>
-            <w:hideMark/>
-          </w:tcPr>
-          <w:p>
-            <w:pPr>
-              <w:rPr>
-                <w:rFonts w:ascii="Calibri" w:eastAsia="Times New Roman" w:hAnsi="Calibri" w:cs="Times New Roman"/>
-                <w:color w:val="000000"/>
-              </w:rPr>
-            </w:pPr>
-            <w:r>
-              <w:rPr>
-                <w:rFonts w:ascii="Calibri" w:eastAsia="Times New Roman" w:hAnsi="Calibri" w:cs="Times New Roman"/>
-                <w:color w:val="000000"/>
-              </w:rPr>
-              <w:t>Chamber 4</w:t>
-            </w:r>
-          </w:p>
-        </w:tc>
-        <w:tc>
-          <w:tcPr>
-            <w:tcW w:w="642" w:type="pct"/>
-            <w:noWrap/>
-            <w:hideMark/>
-          </w:tcPr>
-          <w:p>
-            <w:pPr>
-              <w:jc w:val="right"/>
-              <w:cnfStyle w:val="000000000000" w:firstRow="0" w:lastRow="0" w:firstColumn="0" w:lastColumn="0" w:oddVBand="0" w:evenVBand="0" w:oddHBand="0" w:evenHBand="0" w:firstRowFirstColumn="0" w:firstRowLastColumn="0" w:lastRowFirstColumn="0" w:lastRowLastColumn="0"/>
-              <w:rPr>
-                <w:rFonts w:ascii="Calibri" w:eastAsia="Times New Roman" w:hAnsi="Calibri" w:cs="Times New Roman"/>
-                <w:color w:val="000000"/>
-              </w:rPr>
-            </w:pPr>
-            <w:r>
-              <w:rPr>
-                <w:rFonts w:ascii="Calibri" w:eastAsia="Times New Roman" w:hAnsi="Calibri" w:cs="Times New Roman"/>
-                <w:color w:val="000000"/>
-              </w:rPr>
-              <w:t>34</w:t>
+            <w:tcW w:w="725" w:type="pct"/>
+            <w:noWrap/>
+            <w:hideMark/>
+          </w:tcPr>
+          <w:p>
+            <w:pPr>
+              <w:rPr>
+                <w:rFonts w:ascii="Calibri" w:eastAsia="Times New Roman" w:hAnsi="Calibri" w:cs="Times New Roman"/>
+                <w:color w:val="000000"/>
+              </w:rPr>
+            </w:pPr>
+            <w:r>
+              <w:rPr>
+                <w:rFonts w:ascii="Calibri" w:eastAsia="Times New Roman" w:hAnsi="Calibri" w:cs="Times New Roman"/>
+                <w:color w:val="000000"/>
+              </w:rPr>
+              <w:t>Chamber 5</w:t>
+            </w:r>
+          </w:p>
+        </w:tc>
+        <w:tc>
+          <w:tcPr>
+            <w:tcW w:w="873" w:type="pct"/>
+            <w:noWrap/>
+            <w:hideMark/>
+          </w:tcPr>
+          <w:p>
+            <w:pPr>
+              <w:jc w:val="right"/>
+              <w:cnfStyle w:val="000000000000" w:firstRow="0" w:lastRow="0" w:firstColumn="0" w:lastColumn="0" w:oddVBand="0" w:evenVBand="0" w:oddHBand="0" w:evenHBand="0" w:firstRowFirstColumn="0" w:firstRowLastColumn="0" w:lastRowFirstColumn="0" w:lastRowLastColumn="0"/>
+              <w:rPr>
+                <w:rFonts w:ascii="Calibri" w:eastAsia="Times New Roman" w:hAnsi="Calibri" w:cs="Times New Roman"/>
+                <w:color w:val="000000"/>
+              </w:rPr>
+            </w:pPr>
+            <w:r>
+              <w:rPr>
+                <w:rFonts w:ascii="Calibri" w:eastAsia="Times New Roman" w:hAnsi="Calibri" w:cs="Times New Roman"/>
+                <w:color w:val="000000"/>
+              </w:rPr>
+              <w:t>37</w:t>
             </w:r>
           </w:p>
         </w:tc>
@@ -5099,32 +5453,31 @@
                 <w:rFonts w:ascii="Calibri" w:eastAsia="Times New Roman" w:hAnsi="Calibri" w:cs="Times New Roman"/>
                 <w:color w:val="000000"/>
               </w:rPr>
-              <w:t>3.214285714</w:t>
-            </w:r>
-          </w:p>
-        </w:tc>
-        <w:tc>
-          <w:tcPr>
-            <w:tcW w:w="620" w:type="pct"/>
-            <w:gridSpan w:val="2"/>
-            <w:noWrap/>
-            <w:hideMark/>
-          </w:tcPr>
-          <w:p>
-            <w:pPr>
-              <w:jc w:val="right"/>
-              <w:cnfStyle w:val="000000000000" w:firstRow="0" w:lastRow="0" w:firstColumn="0" w:lastColumn="0" w:oddVBand="0" w:evenVBand="0" w:oddHBand="0" w:evenHBand="0" w:firstRowFirstColumn="0" w:firstRowLastColumn="0" w:lastRowFirstColumn="0" w:lastRowLastColumn="0"/>
-              <w:rPr>
-                <w:rFonts w:ascii="Calibri" w:eastAsia="Times New Roman" w:hAnsi="Calibri" w:cs="Times New Roman"/>
-                <w:color w:val="000000"/>
-              </w:rPr>
-            </w:pPr>
-            <w:r>
-              <w:rPr>
-                <w:rFonts w:ascii="Calibri" w:eastAsia="Times New Roman" w:hAnsi="Calibri" w:cs="Times New Roman"/>
-                <w:color w:val="000000"/>
-              </w:rPr>
-              <w:t>7</w:t>
+              <w:t>3.2</w:t>
+            </w:r>
+          </w:p>
+        </w:tc>
+        <w:tc>
+          <w:tcPr>
+            <w:tcW w:w="550" w:type="pct"/>
+            <w:noWrap/>
+            <w:hideMark/>
+          </w:tcPr>
+          <w:p>
+            <w:pPr>
+              <w:jc w:val="right"/>
+              <w:cnfStyle w:val="000000000000" w:firstRow="0" w:lastRow="0" w:firstColumn="0" w:lastColumn="0" w:oddVBand="0" w:evenVBand="0" w:oddHBand="0" w:evenHBand="0" w:firstRowFirstColumn="0" w:firstRowLastColumn="0" w:lastRowFirstColumn="0" w:lastRowLastColumn="0"/>
+              <w:rPr>
+                <w:rFonts w:ascii="Calibri" w:eastAsia="Times New Roman" w:hAnsi="Calibri" w:cs="Times New Roman"/>
+                <w:color w:val="000000"/>
+              </w:rPr>
+            </w:pPr>
+            <w:r>
+              <w:rPr>
+                <w:rFonts w:ascii="Calibri" w:eastAsia="Times New Roman" w:hAnsi="Calibri" w:cs="Times New Roman"/>
+                <w:color w:val="000000"/>
+              </w:rPr>
+              <w:t>5.5</w:t>
             </w:r>
           </w:p>
         </w:tc>
@@ -5148,186 +5501,13 @@
                 <w:rFonts w:ascii="Calibri" w:eastAsia="Times New Roman" w:hAnsi="Calibri" w:cs="Times New Roman"/>
                 <w:color w:val="000000"/>
               </w:rPr>
-              <w:t>2.118512506</w:t>
-            </w:r>
-          </w:p>
-        </w:tc>
-        <w:tc>
-          <w:tcPr>
-            <w:tcW w:w="650" w:type="pct"/>
-            <w:noWrap/>
-            <w:hideMark/>
-          </w:tcPr>
-          <w:p>
-            <w:pPr>
-              <w:jc w:val="right"/>
-              <w:cnfStyle w:val="000000000000" w:firstRow="0" w:lastRow="0" w:firstColumn="0" w:lastColumn="0" w:oddVBand="0" w:evenVBand="0" w:oddHBand="0" w:evenHBand="0" w:firstRowFirstColumn="0" w:firstRowLastColumn="0" w:lastRowFirstColumn="0" w:lastRowLastColumn="0"/>
-              <w:rPr>
-                <w:rFonts w:ascii="Calibri" w:eastAsia="Times New Roman" w:hAnsi="Calibri" w:cs="Times New Roman"/>
-                <w:color w:val="000000"/>
-              </w:rPr>
-            </w:pPr>
-            <w:r>
-              <w:rPr>
-                <w:rFonts w:ascii="Calibri" w:eastAsia="Times New Roman" w:hAnsi="Calibri" w:cs="Times New Roman"/>
-                <w:color w:val="000000"/>
-              </w:rPr>
-              <w:t>7</w:t>
-            </w:r>
-          </w:p>
-        </w:tc>
-        <w:tc>
-          <w:tcPr>
-            <w:tcW w:w="798" w:type="pct"/>
-            <w:noWrap/>
-            <w:hideMark/>
-          </w:tcPr>
-          <w:p>
-            <w:pPr>
-              <w:jc w:val="right"/>
-              <w:cnfStyle w:val="000000000000" w:firstRow="0" w:lastRow="0" w:firstColumn="0" w:lastColumn="0" w:oddVBand="0" w:evenVBand="0" w:oddHBand="0" w:evenHBand="0" w:firstRowFirstColumn="0" w:firstRowLastColumn="0" w:lastRowFirstColumn="0" w:lastRowLastColumn="0"/>
-              <w:rPr>
-                <w:rFonts w:ascii="Calibri" w:eastAsia="Times New Roman" w:hAnsi="Calibri" w:cs="Times New Roman"/>
-                <w:color w:val="000000"/>
-              </w:rPr>
-            </w:pPr>
-            <w:r>
-              <w:rPr>
-                <w:rFonts w:ascii="Calibri" w:eastAsia="Times New Roman" w:hAnsi="Calibri" w:cs="Times New Roman"/>
-                <w:color w:val="000000"/>
-              </w:rPr>
-              <w:t>0.800722463</w:t>
-            </w:r>
-          </w:p>
-        </w:tc>
-      </w:tr>
-      <w:tr>
-        <w:trPr>
-          <w:trHeight w:val="320"/>
-        </w:trPr>
-        <w:tc>
-          <w:tcPr>
-            <w:cnfStyle w:val="001000000000" w:firstRow="0" w:lastRow="0" w:firstColumn="1" w:lastColumn="0" w:oddVBand="0" w:evenVBand="0" w:oddHBand="0" w:evenHBand="0" w:firstRowFirstColumn="0" w:firstRowLastColumn="0" w:lastRowFirstColumn="0" w:lastRowLastColumn="0"/>
-            <w:tcW w:w="694" w:type="pct"/>
-            <w:noWrap/>
-            <w:hideMark/>
-          </w:tcPr>
-          <w:p>
-            <w:pPr>
-              <w:rPr>
-                <w:rFonts w:ascii="Calibri" w:eastAsia="Times New Roman" w:hAnsi="Calibri" w:cs="Times New Roman"/>
-                <w:color w:val="000000"/>
-              </w:rPr>
-            </w:pPr>
-            <w:r>
-              <w:rPr>
-                <w:rFonts w:ascii="Calibri" w:eastAsia="Times New Roman" w:hAnsi="Calibri" w:cs="Times New Roman"/>
-                <w:color w:val="000000"/>
-              </w:rPr>
-              <w:t>Chamber 5</w:t>
-            </w:r>
-          </w:p>
-        </w:tc>
-        <w:tc>
-          <w:tcPr>
-            <w:tcW w:w="642" w:type="pct"/>
-            <w:noWrap/>
-            <w:hideMark/>
-          </w:tcPr>
-          <w:p>
-            <w:pPr>
-              <w:jc w:val="right"/>
-              <w:cnfStyle w:val="000000000000" w:firstRow="0" w:lastRow="0" w:firstColumn="0" w:lastColumn="0" w:oddVBand="0" w:evenVBand="0" w:oddHBand="0" w:evenHBand="0" w:firstRowFirstColumn="0" w:firstRowLastColumn="0" w:lastRowFirstColumn="0" w:lastRowLastColumn="0"/>
-              <w:rPr>
-                <w:rFonts w:ascii="Calibri" w:eastAsia="Times New Roman" w:hAnsi="Calibri" w:cs="Times New Roman"/>
-                <w:color w:val="000000"/>
-              </w:rPr>
-            </w:pPr>
-            <w:r>
-              <w:rPr>
-                <w:rFonts w:ascii="Calibri" w:eastAsia="Times New Roman" w:hAnsi="Calibri" w:cs="Times New Roman"/>
-                <w:color w:val="000000"/>
-              </w:rPr>
-              <w:t>37</w:t>
-            </w:r>
-          </w:p>
-        </w:tc>
-        <w:tc>
-          <w:tcPr>
-            <w:tcW w:w="798" w:type="pct"/>
-            <w:noWrap/>
-            <w:hideMark/>
-          </w:tcPr>
-          <w:p>
-            <w:pPr>
-              <w:jc w:val="right"/>
-              <w:cnfStyle w:val="000000000000" w:firstRow="0" w:lastRow="0" w:firstColumn="0" w:lastColumn="0" w:oddVBand="0" w:evenVBand="0" w:oddHBand="0" w:evenHBand="0" w:firstRowFirstColumn="0" w:firstRowLastColumn="0" w:lastRowFirstColumn="0" w:lastRowLastColumn="0"/>
-              <w:rPr>
-                <w:rFonts w:ascii="Calibri" w:eastAsia="Times New Roman" w:hAnsi="Calibri" w:cs="Times New Roman"/>
-                <w:color w:val="000000"/>
-              </w:rPr>
-            </w:pPr>
-            <w:r>
-              <w:rPr>
-                <w:rFonts w:ascii="Calibri" w:eastAsia="Times New Roman" w:hAnsi="Calibri" w:cs="Times New Roman"/>
-                <w:color w:val="000000"/>
-              </w:rPr>
-              <w:t>3.2</w:t>
-            </w:r>
-          </w:p>
-        </w:tc>
-        <w:tc>
-          <w:tcPr>
-            <w:tcW w:w="620" w:type="pct"/>
-            <w:gridSpan w:val="2"/>
-            <w:noWrap/>
-            <w:hideMark/>
-          </w:tcPr>
-          <w:p>
-            <w:pPr>
-              <w:jc w:val="right"/>
-              <w:cnfStyle w:val="000000000000" w:firstRow="0" w:lastRow="0" w:firstColumn="0" w:lastColumn="0" w:oddVBand="0" w:evenVBand="0" w:oddHBand="0" w:evenHBand="0" w:firstRowFirstColumn="0" w:firstRowLastColumn="0" w:lastRowFirstColumn="0" w:lastRowLastColumn="0"/>
-              <w:rPr>
-                <w:rFonts w:ascii="Calibri" w:eastAsia="Times New Roman" w:hAnsi="Calibri" w:cs="Times New Roman"/>
-                <w:color w:val="000000"/>
-              </w:rPr>
-            </w:pPr>
-            <w:r>
-              <w:rPr>
-                <w:rFonts w:ascii="Calibri" w:eastAsia="Times New Roman" w:hAnsi="Calibri" w:cs="Times New Roman"/>
-                <w:color w:val="000000"/>
-              </w:rPr>
-              <w:t>5.5</w:t>
-            </w:r>
-          </w:p>
-        </w:tc>
-        <w:tc>
-          <w:tcPr>
-            <w:tcW w:w="798" w:type="pct"/>
-            <w:noWrap/>
-            <w:hideMark/>
-          </w:tcPr>
-          <w:p>
-            <w:pPr>
-              <w:jc w:val="right"/>
-              <w:cnfStyle w:val="000000000000" w:firstRow="0" w:lastRow="0" w:firstColumn="0" w:lastColumn="0" w:oddVBand="0" w:evenVBand="0" w:oddHBand="0" w:evenHBand="0" w:firstRowFirstColumn="0" w:firstRowLastColumn="0" w:lastRowFirstColumn="0" w:lastRowLastColumn="0"/>
-              <w:rPr>
-                <w:rFonts w:ascii="Calibri" w:eastAsia="Times New Roman" w:hAnsi="Calibri" w:cs="Times New Roman"/>
-                <w:color w:val="000000"/>
-              </w:rPr>
-            </w:pPr>
-            <w:r>
-              <w:rPr>
-                <w:rFonts w:ascii="Calibri" w:eastAsia="Times New Roman" w:hAnsi="Calibri" w:cs="Times New Roman"/>
-                <w:color w:val="000000"/>
-              </w:rPr>
               <w:t>1.955760722</w:t>
             </w:r>
           </w:p>
         </w:tc>
         <w:tc>
           <w:tcPr>
-            <w:tcW w:w="650" w:type="pct"/>
+            <w:tcW w:w="458" w:type="pct"/>
             <w:noWrap/>
             <w:hideMark/>
           </w:tcPr>
@@ -5485,6 +5665,13 @@
                 <w:color w:val="000000"/>
               </w:rPr>
             </w:pPr>
+            <w:r>
+              <w:rPr>
+                <w:rFonts w:ascii="Calibri" w:eastAsia="Times New Roman" w:hAnsi="Calibri" w:cs="Times New Roman"/>
+                <w:color w:val="000000"/>
+              </w:rPr>
+              <w:t>DF</w:t>
+            </w:r>
           </w:p>
         </w:tc>
         <w:tc>
@@ -5501,12 +5688,6 @@
                 <w:rFonts w:ascii="Calibri" w:eastAsia="Times New Roman" w:hAnsi="Calibri" w:cs="Times New Roman"/>
               </w:rPr>
             </w:pPr>
-            <w:r>
-              <w:rPr>
-                <w:rFonts w:ascii="Calibri" w:eastAsia="Times New Roman" w:hAnsi="Calibri" w:cs="Times New Roman"/>
-              </w:rPr>
-              <w:t>categorical</w:t>
-            </w:r>
           </w:p>
         </w:tc>
         <w:tc>
@@ -5527,6 +5708,102 @@
                 <w:rFonts w:ascii="Calibri" w:eastAsia="Times New Roman" w:hAnsi="Calibri" w:cs="Times New Roman"/>
               </w:rPr>
               <w:t>continuous</w:t>
+            </w:r>
+          </w:p>
+        </w:tc>
+      </w:tr>
+      <w:tr>
+        <w:trPr>
+          <w:trHeight w:val="348"/>
+        </w:trPr>
+        <w:tc>
+          <w:tcPr>
+            <w:cnfStyle w:val="001000000000" w:firstRow="0" w:lastRow="0" w:firstColumn="1" w:lastColumn="0" w:oddVBand="0" w:evenVBand="0" w:oddHBand="0" w:evenHBand="0" w:firstRowFirstColumn="0" w:firstRowLastColumn="0" w:lastRowFirstColumn="0" w:lastRowLastColumn="0"/>
+            <w:tcW w:w="2109" w:type="pct"/>
+            <w:gridSpan w:val="3"/>
+            <w:noWrap/>
+            <w:hideMark/>
+          </w:tcPr>
+          <w:p>
+            <w:pPr>
+              <w:rPr>
+                <w:rFonts w:ascii="Times New Roman" w:eastAsia="Times New Roman" w:hAnsi="Times New Roman" w:cs="Times New Roman"/>
+                <w:sz w:val="20"/>
+                <w:szCs w:val="20"/>
+              </w:rPr>
+            </w:pPr>
+          </w:p>
+        </w:tc>
+        <w:tc>
+          <w:tcPr>
+            <w:tcW w:w="680" w:type="pct"/>
+            <w:gridSpan w:val="3"/>
+            <w:noWrap/>
+            <w:hideMark/>
+          </w:tcPr>
+          <w:p>
+            <w:pPr>
+              <w:cnfStyle w:val="000000000000" w:firstRow="0" w:lastRow="0" w:firstColumn="0" w:lastColumn="0" w:oddVBand="0" w:evenVBand="0" w:oddHBand="0" w:evenHBand="0" w:firstRowFirstColumn="0" w:firstRowLastColumn="0" w:lastRowFirstColumn="0" w:lastRowLastColumn="0"/>
+              <w:rPr>
+                <w:rFonts w:ascii="Calibri" w:eastAsia="Times New Roman" w:hAnsi="Calibri" w:cs="Times New Roman"/>
+                <w:color w:val="000000"/>
+              </w:rPr>
+            </w:pPr>
+            <w:r>
+              <w:rPr>
+                <w:rFonts w:ascii="Calibri" w:eastAsia="Times New Roman" w:hAnsi="Calibri" w:cs="Times New Roman"/>
+                <w:color w:val="000000"/>
+              </w:rPr>
+              <w:t>1</w:t>
+            </w:r>
+          </w:p>
+        </w:tc>
+        <w:tc>
+          <w:tcPr>
+            <w:tcW w:w="1439" w:type="pct"/>
+            <w:gridSpan w:val="2"/>
+            <w:noWrap/>
+            <w:hideMark/>
+          </w:tcPr>
+          <w:p>
+            <w:pPr>
+              <w:jc w:val="right"/>
+              <w:cnfStyle w:val="000000000000" w:firstRow="0" w:lastRow="0" w:firstColumn="0" w:lastColumn="0" w:oddVBand="0" w:evenVBand="0" w:oddHBand="0" w:evenHBand="0" w:firstRowFirstColumn="0" w:firstRowLastColumn="0" w:lastRowFirstColumn="0" w:lastRowLastColumn="0"/>
+              <w:rPr>
+                <w:rFonts w:ascii="Calibri" w:eastAsia="Times New Roman" w:hAnsi="Calibri" w:cs="Times New Roman"/>
+                <w:color w:val="000000"/>
+              </w:rPr>
+            </w:pPr>
+            <w:r>
+              <w:rPr>
+                <w:rFonts w:ascii="Calibri" w:eastAsia="Times New Roman" w:hAnsi="Calibri" w:cs="Times New Roman"/>
+                <w:color w:val="000000"/>
+              </w:rPr>
+              <w:t>F</w:t>
+            </w:r>
+          </w:p>
+        </w:tc>
+        <w:tc>
+          <w:tcPr>
+            <w:tcW w:w="773" w:type="pct"/>
+            <w:noWrap/>
+            <w:hideMark/>
+          </w:tcPr>
+          <w:p>
+            <w:pPr>
+              <w:jc w:val="right"/>
+              <w:cnfStyle w:val="000000000000" w:firstRow="0" w:lastRow="0" w:firstColumn="0" w:lastColumn="0" w:oddVBand="0" w:evenVBand="0" w:oddHBand="0" w:evenHBand="0" w:firstRowFirstColumn="0" w:firstRowLastColumn="0" w:lastRowFirstColumn="0" w:lastRowLastColumn="0"/>
+              <w:rPr>
+                <w:rFonts w:ascii="Calibri" w:eastAsia="Times New Roman" w:hAnsi="Calibri" w:cs="Times New Roman"/>
+                <w:color w:val="000000"/>
+              </w:rPr>
+            </w:pPr>
+            <w:r>
+              <w:rPr>
+                <w:rFonts w:ascii="Calibri" w:eastAsia="Times New Roman" w:hAnsi="Calibri" w:cs="Times New Roman"/>
+                <w:color w:val="000000"/>
+              </w:rPr>
+              <w:t>7.4285</w:t>
             </w:r>
           </w:p>
         </w:tc>
@@ -5545,10 +5822,10 @@
           </w:tcPr>
           <w:p>
             <w:pPr>
-              <w:rPr>
-                <w:rFonts w:ascii="Times New Roman" w:eastAsia="Times New Roman" w:hAnsi="Times New Roman" w:cs="Times New Roman"/>
-                <w:sz w:val="20"/>
-                <w:szCs w:val="20"/>
+              <w:jc w:val="right"/>
+              <w:rPr>
+                <w:rFonts w:ascii="Calibri" w:eastAsia="Times New Roman" w:hAnsi="Calibri" w:cs="Times New Roman"/>
+                <w:color w:val="000000"/>
               </w:rPr>
             </w:pPr>
           </w:p>
@@ -5573,7 +5850,7 @@
                 <w:rFonts w:ascii="Calibri" w:eastAsia="Times New Roman" w:hAnsi="Calibri" w:cs="Times New Roman"/>
                 <w:color w:val="000000"/>
               </w:rPr>
-              <w:t>F</w:t>
+              <w:t>24</w:t>
             </w:r>
           </w:p>
         </w:tc>
@@ -5598,103 +5875,7 @@
                 <w:rFonts w:ascii="Calibri" w:eastAsia="Times New Roman" w:hAnsi="Calibri" w:cs="Times New Roman"/>
                 <w:color w:val="000000"/>
               </w:rPr>
-              <w:t>2.9138</w:t>
-            </w:r>
-          </w:p>
-        </w:tc>
-        <w:tc>
-          <w:tcPr>
-            <w:tcW w:w="773" w:type="pct"/>
-            <w:noWrap/>
-            <w:hideMark/>
-          </w:tcPr>
-          <w:p>
-            <w:pPr>
-              <w:jc w:val="right"/>
-              <w:cnfStyle w:val="000000000000" w:firstRow="0" w:lastRow="0" w:firstColumn="0" w:lastColumn="0" w:oddVBand="0" w:evenVBand="0" w:oddHBand="0" w:evenHBand="0" w:firstRowFirstColumn="0" w:firstRowLastColumn="0" w:lastRowFirstColumn="0" w:lastRowLastColumn="0"/>
-              <w:rPr>
-                <w:rFonts w:ascii="Calibri" w:eastAsia="Times New Roman" w:hAnsi="Calibri" w:cs="Times New Roman"/>
-                <w:color w:val="000000"/>
-              </w:rPr>
-            </w:pPr>
-            <w:r>
-              <w:rPr>
-                <w:rFonts w:ascii="Calibri" w:eastAsia="Times New Roman" w:hAnsi="Calibri" w:cs="Times New Roman"/>
-                <w:color w:val="000000"/>
-              </w:rPr>
-              <w:t>7.4285</w:t>
-            </w:r>
-          </w:p>
-        </w:tc>
-      </w:tr>
-      <w:tr>
-        <w:trPr>
-          <w:trHeight w:val="320"/>
-        </w:trPr>
-        <w:tc>
-          <w:tcPr>
-            <w:cnfStyle w:val="001000000000" w:firstRow="0" w:lastRow="0" w:firstColumn="1" w:lastColumn="0" w:oddVBand="0" w:evenVBand="0" w:oddHBand="0" w:evenHBand="0" w:firstRowFirstColumn="0" w:firstRowLastColumn="0" w:lastRowFirstColumn="0" w:lastRowLastColumn="0"/>
-            <w:tcW w:w="2109" w:type="pct"/>
-            <w:gridSpan w:val="3"/>
-            <w:noWrap/>
-            <w:hideMark/>
-          </w:tcPr>
-          <w:p>
-            <w:pPr>
-              <w:jc w:val="right"/>
-              <w:rPr>
-                <w:rFonts w:ascii="Calibri" w:eastAsia="Times New Roman" w:hAnsi="Calibri" w:cs="Times New Roman"/>
-                <w:color w:val="000000"/>
-              </w:rPr>
-            </w:pPr>
-          </w:p>
-        </w:tc>
-        <w:tc>
-          <w:tcPr>
-            <w:tcW w:w="680" w:type="pct"/>
-            <w:gridSpan w:val="3"/>
-            <w:noWrap/>
-            <w:hideMark/>
-          </w:tcPr>
-          <w:p>
-            <w:pPr>
-              <w:cnfStyle w:val="000000000000" w:firstRow="0" w:lastRow="0" w:firstColumn="0" w:lastColumn="0" w:oddVBand="0" w:evenVBand="0" w:oddHBand="0" w:evenHBand="0" w:firstRowFirstColumn="0" w:firstRowLastColumn="0" w:lastRowFirstColumn="0" w:lastRowLastColumn="0"/>
-              <w:rPr>
-                <w:rFonts w:ascii="Calibri" w:eastAsia="Times New Roman" w:hAnsi="Calibri" w:cs="Times New Roman"/>
-                <w:color w:val="000000"/>
-              </w:rPr>
-            </w:pPr>
-            <w:r>
-              <w:rPr>
-                <w:rFonts w:ascii="Calibri" w:eastAsia="Times New Roman" w:hAnsi="Calibri" w:cs="Times New Roman"/>
-                <w:color w:val="000000"/>
-              </w:rPr>
               <w:t>P</w:t>
-            </w:r>
-          </w:p>
-        </w:tc>
-        <w:tc>
-          <w:tcPr>
-            <w:tcW w:w="1439" w:type="pct"/>
-            <w:gridSpan w:val="2"/>
-            <w:noWrap/>
-            <w:hideMark/>
-          </w:tcPr>
-          <w:p>
-            <w:pPr>
-              <w:jc w:val="right"/>
-              <w:cnfStyle w:val="000000000000" w:firstRow="0" w:lastRow="0" w:firstColumn="0" w:lastColumn="0" w:oddVBand="0" w:evenVBand="0" w:oddHBand="0" w:evenHBand="0" w:firstRowFirstColumn="0" w:firstRowLastColumn="0" w:lastRowFirstColumn="0" w:lastRowLastColumn="0"/>
-              <w:rPr>
-                <w:rFonts w:ascii="Calibri" w:eastAsia="Times New Roman" w:hAnsi="Calibri" w:cs="Times New Roman"/>
-                <w:color w:val="000000"/>
-              </w:rPr>
-            </w:pPr>
-            <w:r>
-              <w:rPr>
-                <w:rFonts w:ascii="Calibri" w:eastAsia="Times New Roman" w:hAnsi="Calibri" w:cs="Times New Roman"/>
-                <w:color w:val="000000"/>
-              </w:rPr>
-              <w:t>0.04606</w:t>
             </w:r>
           </w:p>
         </w:tc>
@@ -6828,7 +7009,342 @@
         </w:drawing>
       </w:r>
     </w:p>
+    <w:tbl>
+      <w:tblPr>
+        <w:tblStyle w:val="GridTable1Light"/>
+        <w:tblW w:w="4241" w:type="pct"/>
+        <w:tblLook w:val="04A0" w:firstRow="1" w:lastRow="0" w:firstColumn="1" w:lastColumn="0" w:noHBand="0" w:noVBand="1"/>
+      </w:tblPr>
+      <w:tblGrid>
+        <w:gridCol w:w="3944"/>
+        <w:gridCol w:w="1272"/>
+        <w:gridCol w:w="1272"/>
+        <w:gridCol w:w="1443"/>
+      </w:tblGrid>
+      <w:tr>
+        <w:trPr>
+          <w:cnfStyle w:val="100000000000" w:firstRow="1" w:lastRow="0" w:firstColumn="0" w:lastColumn="0" w:oddVBand="0" w:evenVBand="0" w:oddHBand="0" w:evenHBand="0" w:firstRowFirstColumn="0" w:firstRowLastColumn="0" w:lastRowFirstColumn="0" w:lastRowLastColumn="0"/>
+          <w:trHeight w:val="320"/>
+        </w:trPr>
+        <w:tc>
+          <w:tcPr>
+            <w:cnfStyle w:val="001000000000" w:firstRow="0" w:lastRow="0" w:firstColumn="1" w:lastColumn="0" w:oddVBand="0" w:evenVBand="0" w:oddHBand="0" w:evenHBand="0" w:firstRowFirstColumn="0" w:firstRowLastColumn="0" w:lastRowFirstColumn="0" w:lastRowLastColumn="0"/>
+            <w:tcW w:w="2486" w:type="pct"/>
+            <w:noWrap/>
+            <w:hideMark/>
+          </w:tcPr>
+          <w:p>
+            <w:pPr>
+              <w:rPr>
+                <w:rFonts w:ascii="Calibri" w:eastAsia="Times New Roman" w:hAnsi="Calibri" w:cs="Times New Roman"/>
+                <w:color w:val="000000"/>
+              </w:rPr>
+            </w:pPr>
+            <w:r>
+              <w:rPr>
+                <w:rFonts w:ascii="Calibri" w:eastAsia="Times New Roman" w:hAnsi="Calibri" w:cs="Times New Roman"/>
+                <w:color w:val="000000"/>
+              </w:rPr>
+              <w:t>Mean soil moisture</w:t>
+            </w:r>
+          </w:p>
+        </w:tc>
+        <w:tc>
+          <w:tcPr>
+            <w:tcW w:w="802" w:type="pct"/>
+          </w:tcPr>
+          <w:p>
+            <w:pPr>
+              <w:cnfStyle w:val="100000000000" w:firstRow="1" w:lastRow="0" w:firstColumn="0" w:lastColumn="0" w:oddVBand="0" w:evenVBand="0" w:oddHBand="0" w:evenHBand="0" w:firstRowFirstColumn="0" w:firstRowLastColumn="0" w:lastRowFirstColumn="0" w:lastRowLastColumn="0"/>
+              <w:rPr>
+                <w:rFonts w:ascii="Calibri" w:eastAsia="Times New Roman" w:hAnsi="Calibri" w:cs="Times New Roman"/>
+                <w:color w:val="000000"/>
+              </w:rPr>
+            </w:pPr>
+            <w:r>
+              <w:rPr>
+                <w:rFonts w:ascii="Calibri" w:eastAsia="Times New Roman" w:hAnsi="Calibri" w:cs="Times New Roman"/>
+                <w:color w:val="000000"/>
+              </w:rPr>
+              <w:t>DF</w:t>
+            </w:r>
+          </w:p>
+        </w:tc>
+        <w:tc>
+          <w:tcPr>
+            <w:tcW w:w="802" w:type="pct"/>
+            <w:noWrap/>
+            <w:hideMark/>
+          </w:tcPr>
+          <w:p>
+            <w:pPr>
+              <w:cnfStyle w:val="100000000000" w:firstRow="1" w:lastRow="0" w:firstColumn="0" w:lastColumn="0" w:oddVBand="0" w:evenVBand="0" w:oddHBand="0" w:evenHBand="0" w:firstRowFirstColumn="0" w:firstRowLastColumn="0" w:lastRowFirstColumn="0" w:lastRowLastColumn="0"/>
+              <w:rPr>
+                <w:rFonts w:ascii="Calibri" w:eastAsia="Times New Roman" w:hAnsi="Calibri" w:cs="Times New Roman"/>
+                <w:color w:val="000000"/>
+              </w:rPr>
+            </w:pPr>
+          </w:p>
+        </w:tc>
+        <w:tc>
+          <w:tcPr>
+            <w:tcW w:w="910" w:type="pct"/>
+            <w:noWrap/>
+            <w:hideMark/>
+          </w:tcPr>
+          <w:p>
+            <w:pPr>
+              <w:cnfStyle w:val="100000000000" w:firstRow="1" w:lastRow="0" w:firstColumn="0" w:lastColumn="0" w:oddVBand="0" w:evenVBand="0" w:oddHBand="0" w:evenHBand="0" w:firstRowFirstColumn="0" w:firstRowLastColumn="0" w:lastRowFirstColumn="0" w:lastRowLastColumn="0"/>
+              <w:rPr>
+                <w:rFonts w:ascii="Calibri" w:eastAsia="Times New Roman" w:hAnsi="Calibri" w:cs="Times New Roman"/>
+              </w:rPr>
+            </w:pPr>
+            <w:r>
+              <w:rPr>
+                <w:rFonts w:ascii="Calibri" w:eastAsia="Times New Roman" w:hAnsi="Calibri" w:cs="Times New Roman"/>
+              </w:rPr>
+              <w:t>continuous</w:t>
+            </w:r>
+          </w:p>
+        </w:tc>
+      </w:tr>
+      <w:tr>
+        <w:trPr>
+          <w:trHeight w:val="320"/>
+        </w:trPr>
+        <w:tc>
+          <w:tcPr>
+            <w:cnfStyle w:val="001000000000" w:firstRow="0" w:lastRow="0" w:firstColumn="1" w:lastColumn="0" w:oddVBand="0" w:evenVBand="0" w:oddHBand="0" w:evenHBand="0" w:firstRowFirstColumn="0" w:firstRowLastColumn="0" w:lastRowFirstColumn="0" w:lastRowLastColumn="0"/>
+            <w:tcW w:w="2486" w:type="pct"/>
+            <w:noWrap/>
+            <w:hideMark/>
+          </w:tcPr>
+          <w:p>
+            <w:pPr>
+              <w:rPr>
+                <w:rFonts w:ascii="Times New Roman" w:eastAsia="Times New Roman" w:hAnsi="Times New Roman" w:cs="Times New Roman"/>
+                <w:sz w:val="20"/>
+                <w:szCs w:val="20"/>
+              </w:rPr>
+            </w:pPr>
+          </w:p>
+        </w:tc>
+        <w:tc>
+          <w:tcPr>
+            <w:tcW w:w="802" w:type="pct"/>
+          </w:tcPr>
+          <w:p>
+            <w:pPr>
+              <w:cnfStyle w:val="000000000000" w:firstRow="0" w:lastRow="0" w:firstColumn="0" w:lastColumn="0" w:oddVBand="0" w:evenVBand="0" w:oddHBand="0" w:evenHBand="0" w:firstRowFirstColumn="0" w:firstRowLastColumn="0" w:lastRowFirstColumn="0" w:lastRowLastColumn="0"/>
+              <w:rPr>
+                <w:rFonts w:ascii="Calibri" w:eastAsia="Times New Roman" w:hAnsi="Calibri" w:cs="Times New Roman"/>
+                <w:color w:val="000000"/>
+              </w:rPr>
+            </w:pPr>
+            <w:r>
+              <w:rPr>
+                <w:rFonts w:ascii="Calibri" w:eastAsia="Times New Roman" w:hAnsi="Calibri" w:cs="Times New Roman"/>
+                <w:color w:val="000000"/>
+              </w:rPr>
+              <w:t>1</w:t>
+            </w:r>
+          </w:p>
+        </w:tc>
+        <w:tc>
+          <w:tcPr>
+            <w:tcW w:w="802" w:type="pct"/>
+            <w:noWrap/>
+            <w:hideMark/>
+          </w:tcPr>
+          <w:p>
+            <w:pPr>
+              <w:cnfStyle w:val="000000000000" w:firstRow="0" w:lastRow="0" w:firstColumn="0" w:lastColumn="0" w:oddVBand="0" w:evenVBand="0" w:oddHBand="0" w:evenHBand="0" w:firstRowFirstColumn="0" w:firstRowLastColumn="0" w:lastRowFirstColumn="0" w:lastRowLastColumn="0"/>
+              <w:rPr>
+                <w:rFonts w:ascii="Calibri" w:eastAsia="Times New Roman" w:hAnsi="Calibri" w:cs="Times New Roman"/>
+                <w:color w:val="000000"/>
+              </w:rPr>
+            </w:pPr>
+            <w:r>
+              <w:rPr>
+                <w:rFonts w:ascii="Calibri" w:eastAsia="Times New Roman" w:hAnsi="Calibri" w:cs="Times New Roman"/>
+                <w:color w:val="000000"/>
+              </w:rPr>
+              <w:t>F</w:t>
+            </w:r>
+          </w:p>
+        </w:tc>
+        <w:tc>
+          <w:tcPr>
+            <w:tcW w:w="910" w:type="pct"/>
+            <w:noWrap/>
+            <w:hideMark/>
+          </w:tcPr>
+          <w:p>
+            <w:pPr>
+              <w:jc w:val="right"/>
+              <w:cnfStyle w:val="000000000000" w:firstRow="0" w:lastRow="0" w:firstColumn="0" w:lastColumn="0" w:oddVBand="0" w:evenVBand="0" w:oddHBand="0" w:evenHBand="0" w:firstRowFirstColumn="0" w:firstRowLastColumn="0" w:lastRowFirstColumn="0" w:lastRowLastColumn="0"/>
+              <w:rPr>
+                <w:rFonts w:ascii="Calibri" w:eastAsia="Times New Roman" w:hAnsi="Calibri" w:cs="Times New Roman"/>
+                <w:color w:val="000000"/>
+              </w:rPr>
+            </w:pPr>
+            <w:r>
+              <w:rPr>
+                <w:rFonts w:ascii="Calibri" w:eastAsia="Times New Roman" w:hAnsi="Calibri" w:cs="Times New Roman"/>
+                <w:color w:val="000000"/>
+              </w:rPr>
+              <w:t>8.0541</w:t>
+            </w:r>
+          </w:p>
+        </w:tc>
+      </w:tr>
+      <w:tr>
+        <w:trPr>
+          <w:trHeight w:val="320"/>
+        </w:trPr>
+        <w:tc>
+          <w:tcPr>
+            <w:cnfStyle w:val="001000000000" w:firstRow="0" w:lastRow="0" w:firstColumn="1" w:lastColumn="0" w:oddVBand="0" w:evenVBand="0" w:oddHBand="0" w:evenHBand="0" w:firstRowFirstColumn="0" w:firstRowLastColumn="0" w:lastRowFirstColumn="0" w:lastRowLastColumn="0"/>
+            <w:tcW w:w="2486" w:type="pct"/>
+            <w:noWrap/>
+            <w:hideMark/>
+          </w:tcPr>
+          <w:p>
+            <w:pPr>
+              <w:jc w:val="right"/>
+              <w:rPr>
+                <w:rFonts w:ascii="Calibri" w:eastAsia="Times New Roman" w:hAnsi="Calibri" w:cs="Times New Roman"/>
+                <w:color w:val="000000"/>
+              </w:rPr>
+            </w:pPr>
+          </w:p>
+        </w:tc>
+        <w:tc>
+          <w:tcPr>
+            <w:tcW w:w="802" w:type="pct"/>
+          </w:tcPr>
+          <w:p>
+            <w:pPr>
+              <w:cnfStyle w:val="000000000000" w:firstRow="0" w:lastRow="0" w:firstColumn="0" w:lastColumn="0" w:oddVBand="0" w:evenVBand="0" w:oddHBand="0" w:evenHBand="0" w:firstRowFirstColumn="0" w:firstRowLastColumn="0" w:lastRowFirstColumn="0" w:lastRowLastColumn="0"/>
+              <w:rPr>
+                <w:rFonts w:ascii="Calibri" w:eastAsia="Times New Roman" w:hAnsi="Calibri" w:cs="Times New Roman"/>
+                <w:color w:val="000000"/>
+              </w:rPr>
+            </w:pPr>
+            <w:r>
+              <w:rPr>
+                <w:rFonts w:ascii="Calibri" w:eastAsia="Times New Roman" w:hAnsi="Calibri" w:cs="Times New Roman"/>
+                <w:color w:val="000000"/>
+              </w:rPr>
+              <w:t>24</w:t>
+            </w:r>
+          </w:p>
+        </w:tc>
+        <w:tc>
+          <w:tcPr>
+            <w:tcW w:w="802" w:type="pct"/>
+            <w:noWrap/>
+            <w:hideMark/>
+          </w:tcPr>
+          <w:p>
+            <w:pPr>
+              <w:cnfStyle w:val="000000000000" w:firstRow="0" w:lastRow="0" w:firstColumn="0" w:lastColumn="0" w:oddVBand="0" w:evenVBand="0" w:oddHBand="0" w:evenHBand="0" w:firstRowFirstColumn="0" w:firstRowLastColumn="0" w:lastRowFirstColumn="0" w:lastRowLastColumn="0"/>
+              <w:rPr>
+                <w:rFonts w:ascii="Calibri" w:eastAsia="Times New Roman" w:hAnsi="Calibri" w:cs="Times New Roman"/>
+                <w:color w:val="000000"/>
+              </w:rPr>
+            </w:pPr>
+            <w:r>
+              <w:rPr>
+                <w:rFonts w:ascii="Calibri" w:eastAsia="Times New Roman" w:hAnsi="Calibri" w:cs="Times New Roman"/>
+                <w:color w:val="000000"/>
+              </w:rPr>
+              <w:t>P</w:t>
+            </w:r>
+          </w:p>
+        </w:tc>
+        <w:tc>
+          <w:tcPr>
+            <w:tcW w:w="910" w:type="pct"/>
+            <w:noWrap/>
+            <w:hideMark/>
+          </w:tcPr>
+          <w:p>
+            <w:pPr>
+              <w:jc w:val="right"/>
+              <w:cnfStyle w:val="000000000000" w:firstRow="0" w:lastRow="0" w:firstColumn="0" w:lastColumn="0" w:oddVBand="0" w:evenVBand="0" w:oddHBand="0" w:evenHBand="0" w:firstRowFirstColumn="0" w:firstRowLastColumn="0" w:lastRowFirstColumn="0" w:lastRowLastColumn="0"/>
+              <w:rPr>
+                <w:rFonts w:ascii="Calibri" w:eastAsia="Times New Roman" w:hAnsi="Calibri" w:cs="Times New Roman"/>
+                <w:color w:val="000000"/>
+              </w:rPr>
+            </w:pPr>
+            <w:r>
+              <w:rPr>
+                <w:rFonts w:ascii="Calibri" w:eastAsia="Times New Roman" w:hAnsi="Calibri" w:cs="Times New Roman"/>
+                <w:color w:val="000000"/>
+              </w:rPr>
+              <w:t>0.009089</w:t>
+            </w:r>
+          </w:p>
+        </w:tc>
+      </w:tr>
+    </w:tbl>
     <w:p/>
+    <w:p/>
+    <w:p/>
+    <w:p/>
+    <w:p/>
+    <w:p/>
+    <w:p>
+      <w:bookmarkStart w:id="0" w:name="_GoBack"/>
+      <w:r>
+        <w:rPr>
+          <w:noProof/>
+        </w:rPr>
+        <w:drawing>
+          <wp:inline distT="0" distB="0" distL="0" distR="0" wp14:anchorId="26508049" wp14:editId="618DAA50">
+            <wp:extent cx="5943600" cy="5625465"/>
+            <wp:effectExtent l="0" t="0" r="0" b="0"/>
+            <wp:docPr id="7" name="Picture 7"/>
+            <wp:cNvGraphicFramePr>
+              <a:graphicFrameLocks xmlns:a="http://schemas.openxmlformats.org/drawingml/2006/main" noChangeAspect="1"/>
+            </wp:cNvGraphicFramePr>
+            <a:graphic xmlns:a="http://schemas.openxmlformats.org/drawingml/2006/main">
+              <a:graphicData uri="http://schemas.openxmlformats.org/drawingml/2006/picture">
+                <pic:pic xmlns:pic="http://schemas.openxmlformats.org/drawingml/2006/picture">
+                  <pic:nvPicPr>
+                    <pic:cNvPr id="7" name="gh_logistic.pdf"/>
+                    <pic:cNvPicPr/>
+                  </pic:nvPicPr>
+                  <pic:blipFill>
+                    <a:blip r:embed="rId10">
+                      <a:extLst>
+                        <a:ext uri="{28A0092B-C50C-407E-A947-70E740481C1C}">
+                          <a14:useLocalDpi xmlns:a14="http://schemas.microsoft.com/office/drawing/2010/main" val="0"/>
+                        </a:ext>
+                      </a:extLst>
+                    </a:blip>
+                    <a:stretch>
+                      <a:fillRect/>
+                    </a:stretch>
+                  </pic:blipFill>
+                  <pic:spPr>
+                    <a:xfrm>
+                      <a:off x="0" y="0"/>
+                      <a:ext cx="5943600" cy="5625465"/>
+                    </a:xfrm>
+                    <a:prstGeom prst="rect">
+                      <a:avLst/>
+                    </a:prstGeom>
+                  </pic:spPr>
+                </pic:pic>
+              </a:graphicData>
+            </a:graphic>
+          </wp:inline>
+        </w:drawing>
+      </w:r>
+      <w:bookmarkEnd w:id="0"/>
+    </w:p>
     <w:sectPr>
       <w:pgSz w:w="12240" w:h="15840"/>
       <w:pgMar w:top="1440" w:right="1440" w:bottom="1440" w:left="1440" w:header="720" w:footer="720" w:gutter="0"/>

--- a/analyses/output/plotsandstats.docx
+++ b/analyses/output/plotsandstats.docx
@@ -7295,17 +7295,17 @@
     <w:p/>
     <w:p/>
     <w:p/>
+    <w:p/>
     <w:p>
-      <w:bookmarkStart w:id="0" w:name="_GoBack"/>
       <w:r>
         <w:rPr>
           <w:noProof/>
         </w:rPr>
         <w:drawing>
-          <wp:inline distT="0" distB="0" distL="0" distR="0" wp14:anchorId="26508049" wp14:editId="618DAA50">
-            <wp:extent cx="5943600" cy="5625465"/>
+          <wp:inline distT="0" distB="0" distL="0" distR="0" wp14:anchorId="436B24E6" wp14:editId="65CE1E36">
+            <wp:extent cx="5943600" cy="5943600"/>
             <wp:effectExtent l="0" t="0" r="0" b="0"/>
-            <wp:docPr id="7" name="Picture 7"/>
+            <wp:docPr id="8" name="Picture 8"/>
             <wp:cNvGraphicFramePr>
               <a:graphicFrameLocks xmlns:a="http://schemas.openxmlformats.org/drawingml/2006/main" noChangeAspect="1"/>
             </wp:cNvGraphicFramePr>
@@ -7313,7 +7313,7 @@
               <a:graphicData uri="http://schemas.openxmlformats.org/drawingml/2006/picture">
                 <pic:pic xmlns:pic="http://schemas.openxmlformats.org/drawingml/2006/picture">
                   <pic:nvPicPr>
-                    <pic:cNvPr id="7" name="gh_logistic.pdf"/>
+                    <pic:cNvPr id="8" name="gh_logistichist.pdf"/>
                     <pic:cNvPicPr/>
                   </pic:nvPicPr>
                   <pic:blipFill>
@@ -7331,7 +7331,7 @@
                   <pic:spPr>
                     <a:xfrm>
                       <a:off x="0" y="0"/>
-                      <a:ext cx="5943600" cy="5625465"/>
+                      <a:ext cx="5943600" cy="5943600"/>
                     </a:xfrm>
                     <a:prstGeom prst="rect">
                       <a:avLst/>
@@ -7343,6 +7343,772 @@
           </wp:inline>
         </w:drawing>
       </w:r>
+    </w:p>
+    <w:tbl>
+      <w:tblPr>
+        <w:tblStyle w:val="GridTable1Light"/>
+        <w:tblW w:w="4241" w:type="pct"/>
+        <w:tblLook w:val="04A0" w:firstRow="1" w:lastRow="0" w:firstColumn="1" w:lastColumn="0" w:noHBand="0" w:noVBand="1"/>
+      </w:tblPr>
+      <w:tblGrid>
+        <w:gridCol w:w="4450"/>
+        <w:gridCol w:w="1103"/>
+        <w:gridCol w:w="1103"/>
+        <w:gridCol w:w="1275"/>
+      </w:tblGrid>
+      <w:tr>
+        <w:trPr>
+          <w:cnfStyle w:val="100000000000" w:firstRow="1" w:lastRow="0" w:firstColumn="0" w:lastColumn="0" w:oddVBand="0" w:evenVBand="0" w:oddHBand="0" w:evenHBand="0" w:firstRowFirstColumn="0" w:firstRowLastColumn="0" w:lastRowFirstColumn="0" w:lastRowLastColumn="0"/>
+          <w:trHeight w:val="320"/>
+        </w:trPr>
+        <w:tc>
+          <w:tcPr>
+            <w:cnfStyle w:val="001000000000" w:firstRow="0" w:lastRow="0" w:firstColumn="1" w:lastColumn="0" w:oddVBand="0" w:evenVBand="0" w:oddHBand="0" w:evenHBand="0" w:firstRowFirstColumn="0" w:firstRowLastColumn="0" w:lastRowFirstColumn="0" w:lastRowLastColumn="0"/>
+            <w:tcW w:w="2486" w:type="pct"/>
+            <w:noWrap/>
+            <w:hideMark/>
+          </w:tcPr>
+          <w:p>
+            <w:pPr>
+              <w:rPr>
+                <w:rFonts w:ascii="Calibri" w:eastAsia="Times New Roman" w:hAnsi="Calibri" w:cs="Times New Roman"/>
+                <w:color w:val="000000"/>
+              </w:rPr>
+            </w:pPr>
+            <w:proofErr w:type="spellStart"/>
+            <w:r>
+              <w:rPr>
+                <w:rFonts w:ascii="Calibri" w:eastAsia="Times New Roman" w:hAnsi="Calibri" w:cs="Times New Roman"/>
+                <w:color w:val="000000"/>
+              </w:rPr>
+              <w:t>Prob</w:t>
+            </w:r>
+            <w:proofErr w:type="spellEnd"/>
+            <w:r>
+              <w:rPr>
+                <w:rFonts w:ascii="Calibri" w:eastAsia="Times New Roman" w:hAnsi="Calibri" w:cs="Times New Roman"/>
+                <w:color w:val="000000"/>
+              </w:rPr>
+              <w:t xml:space="preserve"> of flowering (50%) based on spur size</w:t>
+            </w:r>
+          </w:p>
+        </w:tc>
+        <w:tc>
+          <w:tcPr>
+            <w:tcW w:w="802" w:type="pct"/>
+          </w:tcPr>
+          <w:p>
+            <w:pPr>
+              <w:cnfStyle w:val="100000000000" w:firstRow="1" w:lastRow="0" w:firstColumn="0" w:lastColumn="0" w:oddVBand="0" w:evenVBand="0" w:oddHBand="0" w:evenHBand="0" w:firstRowFirstColumn="0" w:firstRowLastColumn="0" w:lastRowFirstColumn="0" w:lastRowLastColumn="0"/>
+              <w:rPr>
+                <w:rFonts w:ascii="Calibri" w:eastAsia="Times New Roman" w:hAnsi="Calibri" w:cs="Times New Roman"/>
+                <w:color w:val="000000"/>
+              </w:rPr>
+            </w:pPr>
+            <w:r>
+              <w:rPr>
+                <w:rFonts w:ascii="Calibri" w:eastAsia="Times New Roman" w:hAnsi="Calibri" w:cs="Times New Roman"/>
+                <w:color w:val="000000"/>
+              </w:rPr>
+              <w:t>Estimate</w:t>
+            </w:r>
+          </w:p>
+        </w:tc>
+        <w:tc>
+          <w:tcPr>
+            <w:tcW w:w="802" w:type="pct"/>
+            <w:noWrap/>
+            <w:hideMark/>
+          </w:tcPr>
+          <w:p>
+            <w:pPr>
+              <w:cnfStyle w:val="100000000000" w:firstRow="1" w:lastRow="0" w:firstColumn="0" w:lastColumn="0" w:oddVBand="0" w:evenVBand="0" w:oddHBand="0" w:evenHBand="0" w:firstRowFirstColumn="0" w:firstRowLastColumn="0" w:lastRowFirstColumn="0" w:lastRowLastColumn="0"/>
+              <w:rPr>
+                <w:rFonts w:ascii="Calibri" w:eastAsia="Times New Roman" w:hAnsi="Calibri" w:cs="Times New Roman"/>
+                <w:color w:val="000000"/>
+              </w:rPr>
+            </w:pPr>
+            <w:proofErr w:type="spellStart"/>
+            <w:r>
+              <w:rPr>
+                <w:rFonts w:ascii="Calibri" w:eastAsia="Times New Roman" w:hAnsi="Calibri" w:cs="Times New Roman"/>
+                <w:color w:val="000000"/>
+              </w:rPr>
+              <w:t>Std</w:t>
+            </w:r>
+            <w:proofErr w:type="spellEnd"/>
+            <w:r>
+              <w:rPr>
+                <w:rFonts w:ascii="Calibri" w:eastAsia="Times New Roman" w:hAnsi="Calibri" w:cs="Times New Roman"/>
+                <w:color w:val="000000"/>
+              </w:rPr>
+              <w:t xml:space="preserve"> Error</w:t>
+            </w:r>
+          </w:p>
+        </w:tc>
+        <w:tc>
+          <w:tcPr>
+            <w:tcW w:w="910" w:type="pct"/>
+            <w:noWrap/>
+            <w:hideMark/>
+          </w:tcPr>
+          <w:p>
+            <w:pPr>
+              <w:cnfStyle w:val="100000000000" w:firstRow="1" w:lastRow="0" w:firstColumn="0" w:lastColumn="0" w:oddVBand="0" w:evenVBand="0" w:oddHBand="0" w:evenHBand="0" w:firstRowFirstColumn="0" w:firstRowLastColumn="0" w:lastRowFirstColumn="0" w:lastRowLastColumn="0"/>
+              <w:rPr>
+                <w:rFonts w:ascii="Calibri" w:eastAsia="Times New Roman" w:hAnsi="Calibri" w:cs="Times New Roman"/>
+              </w:rPr>
+            </w:pPr>
+          </w:p>
+        </w:tc>
+      </w:tr>
+      <w:tr>
+        <w:trPr>
+          <w:trHeight w:val="320"/>
+        </w:trPr>
+        <w:tc>
+          <w:tcPr>
+            <w:cnfStyle w:val="001000000000" w:firstRow="0" w:lastRow="0" w:firstColumn="1" w:lastColumn="0" w:oddVBand="0" w:evenVBand="0" w:oddHBand="0" w:evenHBand="0" w:firstRowFirstColumn="0" w:firstRowLastColumn="0" w:lastRowFirstColumn="0" w:lastRowLastColumn="0"/>
+            <w:tcW w:w="2486" w:type="pct"/>
+            <w:noWrap/>
+            <w:hideMark/>
+          </w:tcPr>
+          <w:p>
+            <w:pPr>
+              <w:rPr>
+                <w:rFonts w:ascii="Times New Roman" w:eastAsia="Times New Roman" w:hAnsi="Times New Roman" w:cs="Times New Roman"/>
+                <w:sz w:val="20"/>
+                <w:szCs w:val="20"/>
+              </w:rPr>
+            </w:pPr>
+          </w:p>
+        </w:tc>
+        <w:tc>
+          <w:tcPr>
+            <w:tcW w:w="802" w:type="pct"/>
+          </w:tcPr>
+          <w:p>
+            <w:pPr>
+              <w:cnfStyle w:val="000000000000" w:firstRow="0" w:lastRow="0" w:firstColumn="0" w:lastColumn="0" w:oddVBand="0" w:evenVBand="0" w:oddHBand="0" w:evenHBand="0" w:firstRowFirstColumn="0" w:firstRowLastColumn="0" w:lastRowFirstColumn="0" w:lastRowLastColumn="0"/>
+              <w:rPr>
+                <w:rFonts w:ascii="Calibri" w:eastAsia="Times New Roman" w:hAnsi="Calibri" w:cs="Times New Roman"/>
+                <w:color w:val="000000"/>
+              </w:rPr>
+            </w:pPr>
+            <w:r>
+              <w:rPr>
+                <w:rFonts w:ascii="Calibri" w:eastAsia="Times New Roman" w:hAnsi="Calibri" w:cs="Times New Roman"/>
+                <w:color w:val="000000"/>
+              </w:rPr>
+              <w:t>0.4273</w:t>
+            </w:r>
+          </w:p>
+        </w:tc>
+        <w:tc>
+          <w:tcPr>
+            <w:tcW w:w="802" w:type="pct"/>
+            <w:noWrap/>
+            <w:hideMark/>
+          </w:tcPr>
+          <w:p>
+            <w:pPr>
+              <w:cnfStyle w:val="000000000000" w:firstRow="0" w:lastRow="0" w:firstColumn="0" w:lastColumn="0" w:oddVBand="0" w:evenVBand="0" w:oddHBand="0" w:evenHBand="0" w:firstRowFirstColumn="0" w:firstRowLastColumn="0" w:lastRowFirstColumn="0" w:lastRowLastColumn="0"/>
+              <w:rPr>
+                <w:rFonts w:ascii="Calibri" w:eastAsia="Times New Roman" w:hAnsi="Calibri" w:cs="Times New Roman"/>
+                <w:color w:val="000000"/>
+              </w:rPr>
+            </w:pPr>
+            <w:r>
+              <w:rPr>
+                <w:rFonts w:ascii="Calibri" w:eastAsia="Times New Roman" w:hAnsi="Calibri" w:cs="Times New Roman"/>
+                <w:color w:val="000000"/>
+              </w:rPr>
+              <w:t>0.1502</w:t>
+            </w:r>
+          </w:p>
+        </w:tc>
+        <w:tc>
+          <w:tcPr>
+            <w:tcW w:w="910" w:type="pct"/>
+            <w:noWrap/>
+            <w:hideMark/>
+          </w:tcPr>
+          <w:p>
+            <w:pPr>
+              <w:jc w:val="right"/>
+              <w:cnfStyle w:val="000000000000" w:firstRow="0" w:lastRow="0" w:firstColumn="0" w:lastColumn="0" w:oddVBand="0" w:evenVBand="0" w:oddHBand="0" w:evenHBand="0" w:firstRowFirstColumn="0" w:firstRowLastColumn="0" w:lastRowFirstColumn="0" w:lastRowLastColumn="0"/>
+              <w:rPr>
+                <w:rFonts w:ascii="Calibri" w:eastAsia="Times New Roman" w:hAnsi="Calibri" w:cs="Times New Roman"/>
+                <w:color w:val="000000"/>
+              </w:rPr>
+            </w:pPr>
+          </w:p>
+        </w:tc>
+      </w:tr>
+      <w:tr>
+        <w:trPr>
+          <w:trHeight w:val="320"/>
+        </w:trPr>
+        <w:tc>
+          <w:tcPr>
+            <w:cnfStyle w:val="001000000000" w:firstRow="0" w:lastRow="0" w:firstColumn="1" w:lastColumn="0" w:oddVBand="0" w:evenVBand="0" w:oddHBand="0" w:evenHBand="0" w:firstRowFirstColumn="0" w:firstRowLastColumn="0" w:lastRowFirstColumn="0" w:lastRowLastColumn="0"/>
+            <w:tcW w:w="2486" w:type="pct"/>
+            <w:noWrap/>
+            <w:hideMark/>
+          </w:tcPr>
+          <w:p>
+            <w:pPr>
+              <w:jc w:val="right"/>
+              <w:rPr>
+                <w:rFonts w:ascii="Calibri" w:eastAsia="Times New Roman" w:hAnsi="Calibri" w:cs="Times New Roman"/>
+                <w:color w:val="000000"/>
+              </w:rPr>
+            </w:pPr>
+          </w:p>
+        </w:tc>
+        <w:tc>
+          <w:tcPr>
+            <w:tcW w:w="802" w:type="pct"/>
+          </w:tcPr>
+          <w:p>
+            <w:pPr>
+              <w:cnfStyle w:val="000000000000" w:firstRow="0" w:lastRow="0" w:firstColumn="0" w:lastColumn="0" w:oddVBand="0" w:evenVBand="0" w:oddHBand="0" w:evenHBand="0" w:firstRowFirstColumn="0" w:firstRowLastColumn="0" w:lastRowFirstColumn="0" w:lastRowLastColumn="0"/>
+              <w:rPr>
+                <w:rFonts w:ascii="Calibri" w:eastAsia="Times New Roman" w:hAnsi="Calibri" w:cs="Times New Roman"/>
+                <w:color w:val="000000"/>
+              </w:rPr>
+            </w:pPr>
+          </w:p>
+        </w:tc>
+        <w:tc>
+          <w:tcPr>
+            <w:tcW w:w="802" w:type="pct"/>
+            <w:noWrap/>
+            <w:hideMark/>
+          </w:tcPr>
+          <w:p>
+            <w:pPr>
+              <w:cnfStyle w:val="000000000000" w:firstRow="0" w:lastRow="0" w:firstColumn="0" w:lastColumn="0" w:oddVBand="0" w:evenVBand="0" w:oddHBand="0" w:evenHBand="0" w:firstRowFirstColumn="0" w:firstRowLastColumn="0" w:lastRowFirstColumn="0" w:lastRowLastColumn="0"/>
+              <w:rPr>
+                <w:rFonts w:ascii="Calibri" w:eastAsia="Times New Roman" w:hAnsi="Calibri" w:cs="Times New Roman"/>
+                <w:color w:val="000000"/>
+              </w:rPr>
+            </w:pPr>
+          </w:p>
+        </w:tc>
+        <w:tc>
+          <w:tcPr>
+            <w:tcW w:w="910" w:type="pct"/>
+            <w:noWrap/>
+            <w:hideMark/>
+          </w:tcPr>
+          <w:p>
+            <w:pPr>
+              <w:jc w:val="right"/>
+              <w:cnfStyle w:val="000000000000" w:firstRow="0" w:lastRow="0" w:firstColumn="0" w:lastColumn="0" w:oddVBand="0" w:evenVBand="0" w:oddHBand="0" w:evenHBand="0" w:firstRowFirstColumn="0" w:firstRowLastColumn="0" w:lastRowFirstColumn="0" w:lastRowLastColumn="0"/>
+              <w:rPr>
+                <w:rFonts w:ascii="Calibri" w:eastAsia="Times New Roman" w:hAnsi="Calibri" w:cs="Times New Roman"/>
+                <w:color w:val="000000"/>
+              </w:rPr>
+            </w:pPr>
+          </w:p>
+        </w:tc>
+      </w:tr>
+    </w:tbl>
+    <w:p/>
+    <w:p/>
+    <w:p/>
+    <w:p/>
+    <w:p/>
+    <w:p/>
+    <w:p/>
+    <w:p/>
+    <w:p>
+      <w:r>
+        <w:rPr>
+          <w:noProof/>
+        </w:rPr>
+        <w:drawing>
+          <wp:inline distT="0" distB="0" distL="0" distR="0" wp14:anchorId="003F5828" wp14:editId="6C06DC7A">
+            <wp:extent cx="5943600" cy="5200650"/>
+            <wp:effectExtent l="0" t="0" r="0" b="0"/>
+            <wp:docPr id="9" name="Picture 9"/>
+            <wp:cNvGraphicFramePr>
+              <a:graphicFrameLocks xmlns:a="http://schemas.openxmlformats.org/drawingml/2006/main" noChangeAspect="1"/>
+            </wp:cNvGraphicFramePr>
+            <a:graphic xmlns:a="http://schemas.openxmlformats.org/drawingml/2006/main">
+              <a:graphicData uri="http://schemas.openxmlformats.org/drawingml/2006/picture">
+                <pic:pic xmlns:pic="http://schemas.openxmlformats.org/drawingml/2006/picture">
+                  <pic:nvPicPr>
+                    <pic:cNvPr id="9" name="ghrmi_vars_oneplot.pdf"/>
+                    <pic:cNvPicPr/>
+                  </pic:nvPicPr>
+                  <pic:blipFill>
+                    <a:blip r:embed="rId11">
+                      <a:extLst>
+                        <a:ext uri="{28A0092B-C50C-407E-A947-70E740481C1C}">
+                          <a14:useLocalDpi xmlns:a14="http://schemas.microsoft.com/office/drawing/2010/main" val="0"/>
+                        </a:ext>
+                      </a:extLst>
+                    </a:blip>
+                    <a:stretch>
+                      <a:fillRect/>
+                    </a:stretch>
+                  </pic:blipFill>
+                  <pic:spPr>
+                    <a:xfrm>
+                      <a:off x="0" y="0"/>
+                      <a:ext cx="5943600" cy="5200650"/>
+                    </a:xfrm>
+                    <a:prstGeom prst="rect">
+                      <a:avLst/>
+                    </a:prstGeom>
+                  </pic:spPr>
+                </pic:pic>
+              </a:graphicData>
+            </a:graphic>
+          </wp:inline>
+        </w:drawing>
+      </w:r>
+    </w:p>
+    <w:tbl>
+      <w:tblPr>
+        <w:tblStyle w:val="GridTable1Light"/>
+        <w:tblW w:w="5000" w:type="pct"/>
+        <w:tblLook w:val="04A0" w:firstRow="1" w:lastRow="0" w:firstColumn="1" w:lastColumn="0" w:noHBand="0" w:noVBand="1"/>
+      </w:tblPr>
+      <w:tblGrid>
+        <w:gridCol w:w="3504"/>
+        <w:gridCol w:w="1119"/>
+        <w:gridCol w:w="1118"/>
+        <w:gridCol w:w="1118"/>
+        <w:gridCol w:w="1118"/>
+        <w:gridCol w:w="1373"/>
+      </w:tblGrid>
+      <w:tr>
+        <w:trPr>
+          <w:cnfStyle w:val="100000000000" w:firstRow="1" w:lastRow="0" w:firstColumn="0" w:lastColumn="0" w:oddVBand="0" w:evenVBand="0" w:oddHBand="0" w:evenHBand="0" w:firstRowFirstColumn="0" w:firstRowLastColumn="0" w:lastRowFirstColumn="0" w:lastRowLastColumn="0"/>
+          <w:trHeight w:val="320"/>
+        </w:trPr>
+        <w:tc>
+          <w:tcPr>
+            <w:cnfStyle w:val="001000000000" w:firstRow="0" w:lastRow="0" w:firstColumn="1" w:lastColumn="0" w:oddVBand="0" w:evenVBand="0" w:oddHBand="0" w:evenHBand="0" w:firstRowFirstColumn="0" w:firstRowLastColumn="0" w:lastRowFirstColumn="0" w:lastRowLastColumn="0"/>
+            <w:tcW w:w="1873" w:type="pct"/>
+            <w:noWrap/>
+            <w:hideMark/>
+          </w:tcPr>
+          <w:p>
+            <w:pPr>
+              <w:rPr>
+                <w:rFonts w:ascii="Calibri" w:eastAsia="Times New Roman" w:hAnsi="Calibri" w:cs="Times New Roman"/>
+                <w:color w:val="000000"/>
+              </w:rPr>
+            </w:pPr>
+            <w:r>
+              <w:rPr>
+                <w:rFonts w:ascii="Calibri" w:eastAsia="Times New Roman" w:hAnsi="Calibri" w:cs="Times New Roman"/>
+                <w:color w:val="000000"/>
+              </w:rPr>
+              <w:t>RMI/GH</w:t>
+            </w:r>
+          </w:p>
+        </w:tc>
+        <w:tc>
+          <w:tcPr>
+            <w:tcW w:w="598" w:type="pct"/>
+          </w:tcPr>
+          <w:p>
+            <w:pPr>
+              <w:cnfStyle w:val="100000000000" w:firstRow="1" w:lastRow="0" w:firstColumn="0" w:lastColumn="0" w:oddVBand="0" w:evenVBand="0" w:oddHBand="0" w:evenHBand="0" w:firstRowFirstColumn="0" w:firstRowLastColumn="0" w:lastRowFirstColumn="0" w:lastRowLastColumn="0"/>
+              <w:rPr>
+                <w:rFonts w:ascii="Calibri" w:eastAsia="Times New Roman" w:hAnsi="Calibri" w:cs="Times New Roman"/>
+                <w:color w:val="000000"/>
+              </w:rPr>
+            </w:pPr>
+            <w:r>
+              <w:rPr>
+                <w:rFonts w:ascii="Calibri" w:eastAsia="Times New Roman" w:hAnsi="Calibri" w:cs="Times New Roman"/>
+                <w:color w:val="000000"/>
+              </w:rPr>
+              <w:t>F</w:t>
+            </w:r>
+          </w:p>
+        </w:tc>
+        <w:tc>
+          <w:tcPr>
+            <w:tcW w:w="598" w:type="pct"/>
+          </w:tcPr>
+          <w:p>
+            <w:pPr>
+              <w:cnfStyle w:val="100000000000" w:firstRow="1" w:lastRow="0" w:firstColumn="0" w:lastColumn="0" w:oddVBand="0" w:evenVBand="0" w:oddHBand="0" w:evenHBand="0" w:firstRowFirstColumn="0" w:firstRowLastColumn="0" w:lastRowFirstColumn="0" w:lastRowLastColumn="0"/>
+              <w:rPr>
+                <w:rFonts w:ascii="Calibri" w:eastAsia="Times New Roman" w:hAnsi="Calibri" w:cs="Times New Roman"/>
+                <w:color w:val="000000"/>
+              </w:rPr>
+            </w:pPr>
+            <w:r>
+              <w:rPr>
+                <w:rFonts w:ascii="Calibri" w:eastAsia="Times New Roman" w:hAnsi="Calibri" w:cs="Times New Roman"/>
+                <w:color w:val="000000"/>
+              </w:rPr>
+              <w:t>DF</w:t>
+            </w:r>
+          </w:p>
+        </w:tc>
+        <w:tc>
+          <w:tcPr>
+            <w:tcW w:w="598" w:type="pct"/>
+          </w:tcPr>
+          <w:p>
+            <w:pPr>
+              <w:cnfStyle w:val="100000000000" w:firstRow="1" w:lastRow="0" w:firstColumn="0" w:lastColumn="0" w:oddVBand="0" w:evenVBand="0" w:oddHBand="0" w:evenHBand="0" w:firstRowFirstColumn="0" w:firstRowLastColumn="0" w:lastRowFirstColumn="0" w:lastRowLastColumn="0"/>
+              <w:rPr>
+                <w:rFonts w:ascii="Calibri" w:eastAsia="Times New Roman" w:hAnsi="Calibri" w:cs="Times New Roman"/>
+                <w:color w:val="000000"/>
+              </w:rPr>
+            </w:pPr>
+            <w:r>
+              <w:rPr>
+                <w:rFonts w:ascii="Calibri" w:eastAsia="Times New Roman" w:hAnsi="Calibri" w:cs="Times New Roman"/>
+                <w:color w:val="000000"/>
+              </w:rPr>
+              <w:t>Estimate</w:t>
+            </w:r>
+          </w:p>
+        </w:tc>
+        <w:tc>
+          <w:tcPr>
+            <w:tcW w:w="598" w:type="pct"/>
+            <w:noWrap/>
+            <w:hideMark/>
+          </w:tcPr>
+          <w:p>
+            <w:pPr>
+              <w:cnfStyle w:val="100000000000" w:firstRow="1" w:lastRow="0" w:firstColumn="0" w:lastColumn="0" w:oddVBand="0" w:evenVBand="0" w:oddHBand="0" w:evenHBand="0" w:firstRowFirstColumn="0" w:firstRowLastColumn="0" w:lastRowFirstColumn="0" w:lastRowLastColumn="0"/>
+              <w:rPr>
+                <w:rFonts w:ascii="Calibri" w:eastAsia="Times New Roman" w:hAnsi="Calibri" w:cs="Times New Roman"/>
+                <w:color w:val="000000"/>
+              </w:rPr>
+            </w:pPr>
+            <w:proofErr w:type="spellStart"/>
+            <w:r>
+              <w:rPr>
+                <w:rFonts w:ascii="Calibri" w:eastAsia="Times New Roman" w:hAnsi="Calibri" w:cs="Times New Roman"/>
+                <w:color w:val="000000"/>
+              </w:rPr>
+              <w:t>Std</w:t>
+            </w:r>
+            <w:proofErr w:type="spellEnd"/>
+            <w:r>
+              <w:rPr>
+                <w:rFonts w:ascii="Calibri" w:eastAsia="Times New Roman" w:hAnsi="Calibri" w:cs="Times New Roman"/>
+                <w:color w:val="000000"/>
+              </w:rPr>
+              <w:t xml:space="preserve"> Error</w:t>
+            </w:r>
+          </w:p>
+        </w:tc>
+        <w:tc>
+          <w:tcPr>
+            <w:tcW w:w="734" w:type="pct"/>
+            <w:noWrap/>
+            <w:hideMark/>
+          </w:tcPr>
+          <w:p>
+            <w:pPr>
+              <w:cnfStyle w:val="100000000000" w:firstRow="1" w:lastRow="0" w:firstColumn="0" w:lastColumn="0" w:oddVBand="0" w:evenVBand="0" w:oddHBand="0" w:evenHBand="0" w:firstRowFirstColumn="0" w:firstRowLastColumn="0" w:lastRowFirstColumn="0" w:lastRowLastColumn="0"/>
+              <w:rPr>
+                <w:rFonts w:ascii="Calibri" w:eastAsia="Times New Roman" w:hAnsi="Calibri" w:cs="Times New Roman"/>
+              </w:rPr>
+            </w:pPr>
+            <w:r>
+              <w:rPr>
+                <w:rFonts w:ascii="Calibri" w:eastAsia="Times New Roman" w:hAnsi="Calibri" w:cs="Times New Roman"/>
+              </w:rPr>
+              <w:t>P</w:t>
+            </w:r>
+          </w:p>
+        </w:tc>
+      </w:tr>
+      <w:tr>
+        <w:trPr>
+          <w:trHeight w:val="320"/>
+        </w:trPr>
+        <w:tc>
+          <w:tcPr>
+            <w:cnfStyle w:val="001000000000" w:firstRow="0" w:lastRow="0" w:firstColumn="1" w:lastColumn="0" w:oddVBand="0" w:evenVBand="0" w:oddHBand="0" w:evenHBand="0" w:firstRowFirstColumn="0" w:firstRowLastColumn="0" w:lastRowFirstColumn="0" w:lastRowLastColumn="0"/>
+            <w:tcW w:w="1873" w:type="pct"/>
+            <w:noWrap/>
+            <w:hideMark/>
+          </w:tcPr>
+          <w:p>
+            <w:pPr>
+              <w:jc w:val="right"/>
+              <w:rPr>
+                <w:rFonts w:eastAsia="Times New Roman" w:cs="Times New Roman"/>
+              </w:rPr>
+            </w:pPr>
+            <w:r>
+              <w:rPr>
+                <w:rFonts w:eastAsia="Times New Roman" w:cs="Times New Roman"/>
+              </w:rPr>
+              <w:t>leafout</w:t>
+            </w:r>
+          </w:p>
+        </w:tc>
+        <w:tc>
+          <w:tcPr>
+            <w:tcW w:w="598" w:type="pct"/>
+          </w:tcPr>
+          <w:p>
+            <w:pPr>
+              <w:cnfStyle w:val="000000000000" w:firstRow="0" w:lastRow="0" w:firstColumn="0" w:lastColumn="0" w:oddVBand="0" w:evenVBand="0" w:oddHBand="0" w:evenHBand="0" w:firstRowFirstColumn="0" w:firstRowLastColumn="0" w:lastRowFirstColumn="0" w:lastRowLastColumn="0"/>
+              <w:rPr>
+                <w:rFonts w:ascii="Calibri" w:eastAsia="Times New Roman" w:hAnsi="Calibri" w:cs="Times New Roman"/>
+                <w:color w:val="000000"/>
+              </w:rPr>
+            </w:pPr>
+            <w:r>
+              <w:rPr>
+                <w:rFonts w:ascii="Calibri" w:eastAsia="Times New Roman" w:hAnsi="Calibri" w:cs="Times New Roman"/>
+                <w:color w:val="000000"/>
+              </w:rPr>
+              <w:t>18.91</w:t>
+            </w:r>
+          </w:p>
+        </w:tc>
+        <w:tc>
+          <w:tcPr>
+            <w:tcW w:w="598" w:type="pct"/>
+          </w:tcPr>
+          <w:p>
+            <w:pPr>
+              <w:cnfStyle w:val="000000000000" w:firstRow="0" w:lastRow="0" w:firstColumn="0" w:lastColumn="0" w:oddVBand="0" w:evenVBand="0" w:oddHBand="0" w:evenHBand="0" w:firstRowFirstColumn="0" w:firstRowLastColumn="0" w:lastRowFirstColumn="0" w:lastRowLastColumn="0"/>
+              <w:rPr>
+                <w:rFonts w:ascii="Calibri" w:eastAsia="Times New Roman" w:hAnsi="Calibri" w:cs="Times New Roman"/>
+                <w:color w:val="000000"/>
+              </w:rPr>
+            </w:pPr>
+            <w:r>
+              <w:rPr>
+                <w:rFonts w:ascii="Calibri" w:eastAsia="Times New Roman" w:hAnsi="Calibri" w:cs="Times New Roman"/>
+                <w:color w:val="000000"/>
+              </w:rPr>
+              <w:t>1,47</w:t>
+            </w:r>
+          </w:p>
+        </w:tc>
+        <w:tc>
+          <w:tcPr>
+            <w:tcW w:w="598" w:type="pct"/>
+          </w:tcPr>
+          <w:p>
+            <w:pPr>
+              <w:cnfStyle w:val="000000000000" w:firstRow="0" w:lastRow="0" w:firstColumn="0" w:lastColumn="0" w:oddVBand="0" w:evenVBand="0" w:oddHBand="0" w:evenHBand="0" w:firstRowFirstColumn="0" w:firstRowLastColumn="0" w:lastRowFirstColumn="0" w:lastRowLastColumn="0"/>
+              <w:rPr>
+                <w:rFonts w:ascii="Calibri" w:eastAsia="Times New Roman" w:hAnsi="Calibri" w:cs="Times New Roman"/>
+                <w:color w:val="000000"/>
+              </w:rPr>
+            </w:pPr>
+            <w:r>
+              <w:rPr>
+                <w:rFonts w:ascii="Calibri" w:eastAsia="Times New Roman" w:hAnsi="Calibri" w:cs="Times New Roman"/>
+                <w:color w:val="000000"/>
+              </w:rPr>
+              <w:t>0.9588</w:t>
+            </w:r>
+          </w:p>
+        </w:tc>
+        <w:tc>
+          <w:tcPr>
+            <w:tcW w:w="598" w:type="pct"/>
+            <w:noWrap/>
+            <w:hideMark/>
+          </w:tcPr>
+          <w:p>
+            <w:pPr>
+              <w:cnfStyle w:val="000000000000" w:firstRow="0" w:lastRow="0" w:firstColumn="0" w:lastColumn="0" w:oddVBand="0" w:evenVBand="0" w:oddHBand="0" w:evenHBand="0" w:firstRowFirstColumn="0" w:firstRowLastColumn="0" w:lastRowFirstColumn="0" w:lastRowLastColumn="0"/>
+              <w:rPr>
+                <w:rFonts w:ascii="Calibri" w:eastAsia="Times New Roman" w:hAnsi="Calibri" w:cs="Times New Roman"/>
+                <w:color w:val="000000"/>
+              </w:rPr>
+            </w:pPr>
+            <w:r>
+              <w:rPr>
+                <w:rFonts w:ascii="Calibri" w:eastAsia="Times New Roman" w:hAnsi="Calibri" w:cs="Times New Roman"/>
+                <w:color w:val="000000"/>
+              </w:rPr>
+              <w:t>0.2205</w:t>
+            </w:r>
+          </w:p>
+        </w:tc>
+        <w:tc>
+          <w:tcPr>
+            <w:tcW w:w="734" w:type="pct"/>
+            <w:noWrap/>
+            <w:hideMark/>
+          </w:tcPr>
+          <w:p>
+            <w:pPr>
+              <w:jc w:val="right"/>
+              <w:cnfStyle w:val="000000000000" w:firstRow="0" w:lastRow="0" w:firstColumn="0" w:lastColumn="0" w:oddVBand="0" w:evenVBand="0" w:oddHBand="0" w:evenHBand="0" w:firstRowFirstColumn="0" w:firstRowLastColumn="0" w:lastRowFirstColumn="0" w:lastRowLastColumn="0"/>
+              <w:rPr>
+                <w:rFonts w:ascii="Calibri" w:eastAsia="Times New Roman" w:hAnsi="Calibri" w:cs="Times New Roman"/>
+                <w:color w:val="000000"/>
+              </w:rPr>
+            </w:pPr>
+            <w:r>
+              <w:rPr>
+                <w:rFonts w:ascii="Calibri" w:eastAsia="Times New Roman" w:hAnsi="Calibri" w:cs="Times New Roman"/>
+                <w:color w:val="000000"/>
+              </w:rPr>
+              <w:t>0.00007307</w:t>
+            </w:r>
+          </w:p>
+        </w:tc>
+      </w:tr>
+      <w:tr>
+        <w:trPr>
+          <w:trHeight w:val="320"/>
+        </w:trPr>
+        <w:tc>
+          <w:tcPr>
+            <w:cnfStyle w:val="001000000000" w:firstRow="0" w:lastRow="0" w:firstColumn="1" w:lastColumn="0" w:oddVBand="0" w:evenVBand="0" w:oddHBand="0" w:evenHBand="0" w:firstRowFirstColumn="0" w:firstRowLastColumn="0" w:lastRowFirstColumn="0" w:lastRowLastColumn="0"/>
+            <w:tcW w:w="1873" w:type="pct"/>
+            <w:noWrap/>
+            <w:hideMark/>
+          </w:tcPr>
+          <w:p>
+            <w:pPr>
+              <w:jc w:val="right"/>
+              <w:rPr>
+                <w:rFonts w:ascii="Calibri" w:eastAsia="Times New Roman" w:hAnsi="Calibri" w:cs="Times New Roman"/>
+                <w:color w:val="000000"/>
+              </w:rPr>
+            </w:pPr>
+            <w:r>
+              <w:rPr>
+                <w:rFonts w:ascii="Calibri" w:eastAsia="Times New Roman" w:hAnsi="Calibri" w:cs="Times New Roman"/>
+                <w:color w:val="000000"/>
+              </w:rPr>
+              <w:t>budburst</w:t>
+            </w:r>
+          </w:p>
+        </w:tc>
+        <w:tc>
+          <w:tcPr>
+            <w:tcW w:w="598" w:type="pct"/>
+          </w:tcPr>
+          <w:p>
+            <w:pPr>
+              <w:cnfStyle w:val="000000000000" w:firstRow="0" w:lastRow="0" w:firstColumn="0" w:lastColumn="0" w:oddVBand="0" w:evenVBand="0" w:oddHBand="0" w:evenHBand="0" w:firstRowFirstColumn="0" w:firstRowLastColumn="0" w:lastRowFirstColumn="0" w:lastRowLastColumn="0"/>
+              <w:rPr>
+                <w:rFonts w:ascii="Calibri" w:eastAsia="Times New Roman" w:hAnsi="Calibri" w:cs="Times New Roman"/>
+                <w:color w:val="000000"/>
+              </w:rPr>
+            </w:pPr>
+            <w:r>
+              <w:rPr>
+                <w:rFonts w:ascii="Calibri" w:eastAsia="Times New Roman" w:hAnsi="Calibri" w:cs="Times New Roman"/>
+                <w:color w:val="000000"/>
+              </w:rPr>
+              <w:t>14.55</w:t>
+            </w:r>
+          </w:p>
+        </w:tc>
+        <w:tc>
+          <w:tcPr>
+            <w:tcW w:w="598" w:type="pct"/>
+          </w:tcPr>
+          <w:p>
+            <w:pPr>
+              <w:cnfStyle w:val="000000000000" w:firstRow="0" w:lastRow="0" w:firstColumn="0" w:lastColumn="0" w:oddVBand="0" w:evenVBand="0" w:oddHBand="0" w:evenHBand="0" w:firstRowFirstColumn="0" w:firstRowLastColumn="0" w:lastRowFirstColumn="0" w:lastRowLastColumn="0"/>
+              <w:rPr>
+                <w:rFonts w:ascii="Calibri" w:eastAsia="Times New Roman" w:hAnsi="Calibri" w:cs="Times New Roman"/>
+                <w:color w:val="000000"/>
+              </w:rPr>
+            </w:pPr>
+            <w:r>
+              <w:rPr>
+                <w:rFonts w:ascii="Calibri" w:eastAsia="Times New Roman" w:hAnsi="Calibri" w:cs="Times New Roman"/>
+                <w:color w:val="000000"/>
+              </w:rPr>
+              <w:t>1,47</w:t>
+            </w:r>
+          </w:p>
+        </w:tc>
+        <w:tc>
+          <w:tcPr>
+            <w:tcW w:w="598" w:type="pct"/>
+          </w:tcPr>
+          <w:p>
+            <w:pPr>
+              <w:cnfStyle w:val="000000000000" w:firstRow="0" w:lastRow="0" w:firstColumn="0" w:lastColumn="0" w:oddVBand="0" w:evenVBand="0" w:oddHBand="0" w:evenHBand="0" w:firstRowFirstColumn="0" w:firstRowLastColumn="0" w:lastRowFirstColumn="0" w:lastRowLastColumn="0"/>
+              <w:rPr>
+                <w:rFonts w:ascii="Calibri" w:eastAsia="Times New Roman" w:hAnsi="Calibri" w:cs="Times New Roman"/>
+                <w:color w:val="000000"/>
+              </w:rPr>
+            </w:pPr>
+            <w:r>
+              <w:rPr>
+                <w:rFonts w:ascii="Calibri" w:eastAsia="Times New Roman" w:hAnsi="Calibri" w:cs="Times New Roman"/>
+                <w:color w:val="000000"/>
+              </w:rPr>
+              <w:t>0.8678</w:t>
+            </w:r>
+          </w:p>
+        </w:tc>
+        <w:tc>
+          <w:tcPr>
+            <w:tcW w:w="598" w:type="pct"/>
+            <w:noWrap/>
+            <w:hideMark/>
+          </w:tcPr>
+          <w:p>
+            <w:pPr>
+              <w:cnfStyle w:val="000000000000" w:firstRow="0" w:lastRow="0" w:firstColumn="0" w:lastColumn="0" w:oddVBand="0" w:evenVBand="0" w:oddHBand="0" w:evenHBand="0" w:firstRowFirstColumn="0" w:firstRowLastColumn="0" w:lastRowFirstColumn="0" w:lastRowLastColumn="0"/>
+              <w:rPr>
+                <w:rFonts w:ascii="Calibri" w:eastAsia="Times New Roman" w:hAnsi="Calibri" w:cs="Times New Roman"/>
+                <w:color w:val="000000"/>
+              </w:rPr>
+            </w:pPr>
+            <w:r>
+              <w:rPr>
+                <w:rFonts w:ascii="Calibri" w:eastAsia="Times New Roman" w:hAnsi="Calibri" w:cs="Times New Roman"/>
+                <w:color w:val="000000"/>
+              </w:rPr>
+              <w:t>0.2275</w:t>
+            </w:r>
+          </w:p>
+        </w:tc>
+        <w:tc>
+          <w:tcPr>
+            <w:tcW w:w="734" w:type="pct"/>
+            <w:noWrap/>
+            <w:hideMark/>
+          </w:tcPr>
+          <w:p>
+            <w:pPr>
+              <w:jc w:val="right"/>
+              <w:cnfStyle w:val="000000000000" w:firstRow="0" w:lastRow="0" w:firstColumn="0" w:lastColumn="0" w:oddVBand="0" w:evenVBand="0" w:oddHBand="0" w:evenHBand="0" w:firstRowFirstColumn="0" w:firstRowLastColumn="0" w:lastRowFirstColumn="0" w:lastRowLastColumn="0"/>
+              <w:rPr>
+                <w:rFonts w:ascii="Calibri" w:eastAsia="Times New Roman" w:hAnsi="Calibri" w:cs="Times New Roman"/>
+                <w:color w:val="000000"/>
+              </w:rPr>
+            </w:pPr>
+            <w:r>
+              <w:rPr>
+                <w:rFonts w:ascii="Calibri" w:eastAsia="Times New Roman" w:hAnsi="Calibri" w:cs="Times New Roman"/>
+                <w:color w:val="000000"/>
+              </w:rPr>
+              <w:t>0.0003977</w:t>
+            </w:r>
+          </w:p>
+        </w:tc>
+      </w:tr>
+    </w:tbl>
+    <w:p>
+      <w:bookmarkStart w:id="0" w:name="_GoBack"/>
       <w:bookmarkEnd w:id="0"/>
     </w:p>
     <w:sectPr>

--- a/analyses/output/plotsandstats.docx
+++ b/analyses/output/plotsandstats.docx
@@ -50,6 +50,11 @@
         </w:drawing>
       </w:r>
     </w:p>
+    <w:p>
+      <w:r>
+        <w:t>chamber_10perc2</w:t>
+      </w:r>
+    </w:p>
     <w:tbl>
       <w:tblPr>
         <w:tblStyle w:val="GridTable1Light"/>
@@ -461,7 +466,6 @@
                 <w:color w:val="000000"/>
               </w:rPr>
             </w:pPr>
-            <w:proofErr w:type="spellStart"/>
             <w:r>
               <w:rPr>
                 <w:rFonts w:ascii="Calibri" w:eastAsia="Times New Roman" w:hAnsi="Calibri" w:cs="Times New Roman"/>
@@ -469,7 +473,6 @@
               </w:rPr>
               <w:t>sd</w:t>
             </w:r>
-            <w:proofErr w:type="spellEnd"/>
           </w:p>
         </w:tc>
         <w:tc>
@@ -509,7 +512,6 @@
                 <w:color w:val="000000"/>
               </w:rPr>
             </w:pPr>
-            <w:proofErr w:type="spellStart"/>
             <w:r>
               <w:rPr>
                 <w:rFonts w:ascii="Calibri" w:eastAsia="Times New Roman" w:hAnsi="Calibri" w:cs="Times New Roman"/>
@@ -517,7 +519,6 @@
               </w:rPr>
               <w:t>sem</w:t>
             </w:r>
-            <w:proofErr w:type="spellEnd"/>
           </w:p>
         </w:tc>
       </w:tr>
@@ -1389,12 +1390,11 @@
         <w:rPr>
           <w:noProof/>
         </w:rPr>
-        <w:lastRenderedPageBreak/>
         <w:drawing>
-          <wp:inline distT="0" distB="0" distL="0" distR="0" wp14:anchorId="523EC77B" wp14:editId="4D77A594">
+          <wp:inline distT="0" distB="0" distL="0" distR="0" wp14:anchorId="36FC8408" wp14:editId="5F4A81D7">
             <wp:extent cx="5943600" cy="5943600"/>
             <wp:effectExtent l="0" t="0" r="0" b="0"/>
-            <wp:docPr id="2" name="Picture 2"/>
+            <wp:docPr id="12" name="Picture 12"/>
             <wp:cNvGraphicFramePr>
               <a:graphicFrameLocks xmlns:a="http://schemas.openxmlformats.org/drawingml/2006/main" noChangeAspect="1"/>
             </wp:cNvGraphicFramePr>
@@ -1402,7 +1402,7 @@
               <a:graphicData uri="http://schemas.openxmlformats.org/drawingml/2006/picture">
                 <pic:pic xmlns:pic="http://schemas.openxmlformats.org/drawingml/2006/picture">
                   <pic:nvPicPr>
-                    <pic:cNvPr id="2" name="chamber_50perc2.pdf"/>
+                    <pic:cNvPr id="12" name="chamber_50perc.pdf"/>
                     <pic:cNvPicPr/>
                   </pic:nvPicPr>
                   <pic:blipFill>
@@ -1433,6 +1433,13 @@
         </w:drawing>
       </w:r>
     </w:p>
+    <w:p>
+      <w:r>
+        <w:t>chamber_50perc</w:t>
+      </w:r>
+      <w:bookmarkStart w:id="0" w:name="_GoBack"/>
+      <w:bookmarkEnd w:id="0"/>
+    </w:p>
     <w:tbl>
       <w:tblPr>
         <w:tblStyle w:val="GridTable1Light"/>
@@ -1843,7 +1850,6 @@
                 <w:color w:val="000000"/>
               </w:rPr>
             </w:pPr>
-            <w:proofErr w:type="spellStart"/>
             <w:r>
               <w:rPr>
                 <w:rFonts w:ascii="Calibri" w:eastAsia="Times New Roman" w:hAnsi="Calibri" w:cs="Times New Roman"/>
@@ -1851,7 +1857,6 @@
               </w:rPr>
               <w:t>sd</w:t>
             </w:r>
-            <w:proofErr w:type="spellEnd"/>
           </w:p>
         </w:tc>
         <w:tc>
@@ -1891,7 +1896,6 @@
                 <w:color w:val="000000"/>
               </w:rPr>
             </w:pPr>
-            <w:proofErr w:type="spellStart"/>
             <w:r>
               <w:rPr>
                 <w:rFonts w:ascii="Calibri" w:eastAsia="Times New Roman" w:hAnsi="Calibri" w:cs="Times New Roman"/>
@@ -1899,7 +1903,6 @@
               </w:rPr>
               <w:t>sem</w:t>
             </w:r>
-            <w:proofErr w:type="spellEnd"/>
           </w:p>
         </w:tc>
       </w:tr>
@@ -2816,6 +2819,11 @@
         </w:drawing>
       </w:r>
     </w:p>
+    <w:p>
+      <w:r>
+        <w:t>chamber_stemlen2</w:t>
+      </w:r>
+    </w:p>
     <w:tbl>
       <w:tblPr>
         <w:tblStyle w:val="GridTable1Light"/>
@@ -3234,7 +3242,6 @@
                 <w:color w:val="000000"/>
               </w:rPr>
             </w:pPr>
-            <w:proofErr w:type="spellStart"/>
             <w:r>
               <w:rPr>
                 <w:rFonts w:ascii="Calibri" w:eastAsia="Times New Roman" w:hAnsi="Calibri" w:cs="Times New Roman"/>
@@ -3243,7 +3250,6 @@
               </w:rPr>
               <w:t>sd</w:t>
             </w:r>
-            <w:proofErr w:type="spellEnd"/>
           </w:p>
         </w:tc>
         <w:tc>
@@ -3286,7 +3292,6 @@
                 <w:color w:val="000000"/>
               </w:rPr>
             </w:pPr>
-            <w:proofErr w:type="spellStart"/>
             <w:r>
               <w:rPr>
                 <w:rFonts w:ascii="Calibri" w:eastAsia="Times New Roman" w:hAnsi="Calibri" w:cs="Times New Roman"/>
@@ -3295,7 +3300,6 @@
               </w:rPr>
               <w:t>sem</w:t>
             </w:r>
-            <w:proofErr w:type="spellEnd"/>
           </w:p>
         </w:tc>
       </w:tr>
@@ -4173,10 +4177,10 @@
           <w:noProof/>
         </w:rPr>
         <w:drawing>
-          <wp:inline distT="0" distB="0" distL="0" distR="0" wp14:anchorId="3F0D4E16" wp14:editId="7C798006">
+          <wp:inline distT="0" distB="0" distL="0" distR="0" wp14:anchorId="77F161F5" wp14:editId="67024471">
             <wp:extent cx="5943600" cy="5943600"/>
             <wp:effectExtent l="0" t="0" r="0" b="0"/>
-            <wp:docPr id="4" name="Picture 4"/>
+            <wp:docPr id="11" name="Picture 11"/>
             <wp:cNvGraphicFramePr>
               <a:graphicFrameLocks xmlns:a="http://schemas.openxmlformats.org/drawingml/2006/main" noChangeAspect="1"/>
             </wp:cNvGraphicFramePr>
@@ -4184,7 +4188,7 @@
               <a:graphicData uri="http://schemas.openxmlformats.org/drawingml/2006/picture">
                 <pic:pic xmlns:pic="http://schemas.openxmlformats.org/drawingml/2006/picture">
                   <pic:nvPicPr>
-                    <pic:cNvPr id="4" name="chamber_leafnum.pdf"/>
+                    <pic:cNvPr id="11" name="chamber_leafnum.pdf"/>
                     <pic:cNvPicPr/>
                   </pic:nvPicPr>
                   <pic:blipFill>
@@ -4215,6 +4219,11 @@
         </w:drawing>
       </w:r>
     </w:p>
+    <w:p>
+      <w:r>
+        <w:t>chamber_leafnum</w:t>
+      </w:r>
+    </w:p>
     <w:tbl>
       <w:tblPr>
         <w:tblStyle w:val="GridTable1Light"/>
@@ -4629,7 +4638,6 @@
                 <w:color w:val="000000"/>
               </w:rPr>
             </w:pPr>
-            <w:proofErr w:type="spellStart"/>
             <w:r>
               <w:rPr>
                 <w:rFonts w:ascii="Calibri" w:eastAsia="Times New Roman" w:hAnsi="Calibri" w:cs="Times New Roman"/>
@@ -4638,7 +4646,6 @@
               </w:rPr>
               <w:t>sd</w:t>
             </w:r>
-            <w:proofErr w:type="spellEnd"/>
           </w:p>
         </w:tc>
         <w:tc>
@@ -4681,7 +4688,6 @@
                 <w:color w:val="000000"/>
               </w:rPr>
             </w:pPr>
-            <w:proofErr w:type="spellStart"/>
             <w:r>
               <w:rPr>
                 <w:rFonts w:ascii="Calibri" w:eastAsia="Times New Roman" w:hAnsi="Calibri" w:cs="Times New Roman"/>
@@ -4690,7 +4696,6 @@
               </w:rPr>
               <w:t>sem</w:t>
             </w:r>
-            <w:proofErr w:type="spellEnd"/>
           </w:p>
         </w:tc>
       </w:tr>
@@ -5604,6 +5609,11 @@
         </w:drawing>
       </w:r>
     </w:p>
+    <w:p>
+      <w:r>
+        <w:t>chamber_bagbuds</w:t>
+      </w:r>
+    </w:p>
     <w:tbl>
       <w:tblPr>
         <w:tblStyle w:val="GridTable1Light"/>
@@ -6023,7 +6033,6 @@
                 <w:color w:val="000000"/>
               </w:rPr>
             </w:pPr>
-            <w:proofErr w:type="spellStart"/>
             <w:r>
               <w:rPr>
                 <w:rFonts w:ascii="Calibri" w:eastAsia="Times New Roman" w:hAnsi="Calibri" w:cs="Times New Roman"/>
@@ -6032,7 +6041,6 @@
               </w:rPr>
               <w:t>sd</w:t>
             </w:r>
-            <w:proofErr w:type="spellEnd"/>
           </w:p>
         </w:tc>
         <w:tc>
@@ -6075,7 +6083,6 @@
                 <w:color w:val="000000"/>
               </w:rPr>
             </w:pPr>
-            <w:proofErr w:type="spellStart"/>
             <w:r>
               <w:rPr>
                 <w:rFonts w:ascii="Calibri" w:eastAsia="Times New Roman" w:hAnsi="Calibri" w:cs="Times New Roman"/>
@@ -6084,7 +6091,6 @@
               </w:rPr>
               <w:t>sem</w:t>
             </w:r>
-            <w:proofErr w:type="spellEnd"/>
           </w:p>
         </w:tc>
       </w:tr>
@@ -6959,7 +6965,6 @@
         </w:tc>
       </w:tr>
     </w:tbl>
-    <w:p/>
     <w:p/>
     <w:p>
       <w:r>
@@ -6967,10 +6972,10 @@
           <w:noProof/>
         </w:rPr>
         <w:drawing>
-          <wp:inline distT="0" distB="0" distL="0" distR="0" wp14:anchorId="6AE2951F" wp14:editId="72C8F303">
+          <wp:inline distT="0" distB="0" distL="0" distR="0" wp14:anchorId="5FA35A5D" wp14:editId="2AAABFBC">
             <wp:extent cx="5943600" cy="5943600"/>
             <wp:effectExtent l="0" t="0" r="0" b="0"/>
-            <wp:docPr id="6" name="Picture 6"/>
+            <wp:docPr id="10" name="Picture 10"/>
             <wp:cNvGraphicFramePr>
               <a:graphicFrameLocks xmlns:a="http://schemas.openxmlformats.org/drawingml/2006/main" noChangeAspect="1"/>
             </wp:cNvGraphicFramePr>
@@ -6978,7 +6983,7 @@
               <a:graphicData uri="http://schemas.openxmlformats.org/drawingml/2006/picture">
                 <pic:pic xmlns:pic="http://schemas.openxmlformats.org/drawingml/2006/picture">
                   <pic:nvPicPr>
-                    <pic:cNvPr id="6" name="chamber_sm.pdf"/>
+                    <pic:cNvPr id="10" name="chamber_sm.pdf"/>
                     <pic:cNvPicPr/>
                   </pic:nvPicPr>
                   <pic:blipFill>
@@ -7009,6 +7014,11 @@
         </w:drawing>
       </w:r>
     </w:p>
+    <w:p>
+      <w:r>
+        <w:t>chamber_sm</w:t>
+      </w:r>
+    </w:p>
     <w:tbl>
       <w:tblPr>
         <w:tblStyle w:val="GridTable1Light"/>
@@ -7294,18 +7304,16 @@
     <w:p/>
     <w:p/>
     <w:p/>
-    <w:p/>
-    <w:p/>
     <w:p>
       <w:r>
         <w:rPr>
           <w:noProof/>
         </w:rPr>
         <w:drawing>
-          <wp:inline distT="0" distB="0" distL="0" distR="0" wp14:anchorId="436B24E6" wp14:editId="65CE1E36">
-            <wp:extent cx="5943600" cy="5943600"/>
+          <wp:inline distT="0" distB="0" distL="0" distR="0" wp14:anchorId="4913883D" wp14:editId="1641BA21">
+            <wp:extent cx="5943600" cy="4622800"/>
             <wp:effectExtent l="0" t="0" r="0" b="0"/>
-            <wp:docPr id="8" name="Picture 8"/>
+            <wp:docPr id="7" name="Picture 7"/>
             <wp:cNvGraphicFramePr>
               <a:graphicFrameLocks xmlns:a="http://schemas.openxmlformats.org/drawingml/2006/main" noChangeAspect="1"/>
             </wp:cNvGraphicFramePr>
@@ -7313,7 +7321,7 @@
               <a:graphicData uri="http://schemas.openxmlformats.org/drawingml/2006/picture">
                 <pic:pic xmlns:pic="http://schemas.openxmlformats.org/drawingml/2006/picture">
                   <pic:nvPicPr>
-                    <pic:cNvPr id="8" name="gh_logistichist.pdf"/>
+                    <pic:cNvPr id="7" name="gh_loghist.pdf"/>
                     <pic:cNvPicPr/>
                   </pic:nvPicPr>
                   <pic:blipFill>
@@ -7331,7 +7339,7 @@
                   <pic:spPr>
                     <a:xfrm>
                       <a:off x="0" y="0"/>
-                      <a:ext cx="5943600" cy="5943600"/>
+                      <a:ext cx="5943600" cy="4622800"/>
                     </a:xfrm>
                     <a:prstGeom prst="rect">
                       <a:avLst/>
@@ -7342,6 +7350,11 @@
             </a:graphic>
           </wp:inline>
         </w:drawing>
+      </w:r>
+    </w:p>
+    <w:p>
+      <w:r>
+        <w:t>gh_loghist</w:t>
       </w:r>
     </w:p>
     <w:tbl>
@@ -7375,21 +7388,12 @@
                 <w:color w:val="000000"/>
               </w:rPr>
             </w:pPr>
-            <w:proofErr w:type="spellStart"/>
-            <w:r>
-              <w:rPr>
-                <w:rFonts w:ascii="Calibri" w:eastAsia="Times New Roman" w:hAnsi="Calibri" w:cs="Times New Roman"/>
-                <w:color w:val="000000"/>
-              </w:rPr>
-              <w:t>Prob</w:t>
-            </w:r>
-            <w:proofErr w:type="spellEnd"/>
-            <w:r>
-              <w:rPr>
-                <w:rFonts w:ascii="Calibri" w:eastAsia="Times New Roman" w:hAnsi="Calibri" w:cs="Times New Roman"/>
-                <w:color w:val="000000"/>
-              </w:rPr>
-              <w:t xml:space="preserve"> of flowering (50%) based on spur size</w:t>
+            <w:r>
+              <w:rPr>
+                <w:rFonts w:ascii="Calibri" w:eastAsia="Times New Roman" w:hAnsi="Calibri" w:cs="Times New Roman"/>
+                <w:color w:val="000000"/>
+              </w:rPr>
+              <w:t>Prob of flowering (50%) based on spur size</w:t>
             </w:r>
           </w:p>
         </w:tc>
@@ -7428,21 +7432,12 @@
                 <w:color w:val="000000"/>
               </w:rPr>
             </w:pPr>
-            <w:proofErr w:type="spellStart"/>
-            <w:r>
-              <w:rPr>
-                <w:rFonts w:ascii="Calibri" w:eastAsia="Times New Roman" w:hAnsi="Calibri" w:cs="Times New Roman"/>
-                <w:color w:val="000000"/>
-              </w:rPr>
-              <w:t>Std</w:t>
-            </w:r>
-            <w:proofErr w:type="spellEnd"/>
-            <w:r>
-              <w:rPr>
-                <w:rFonts w:ascii="Calibri" w:eastAsia="Times New Roman" w:hAnsi="Calibri" w:cs="Times New Roman"/>
-                <w:color w:val="000000"/>
-              </w:rPr>
-              <w:t xml:space="preserve"> Error</w:t>
+            <w:r>
+              <w:rPr>
+                <w:rFonts w:ascii="Calibri" w:eastAsia="Times New Roman" w:hAnsi="Calibri" w:cs="Times New Roman"/>
+                <w:color w:val="000000"/>
+              </w:rPr>
+              <w:t>Std Error</w:t>
             </w:r>
           </w:p>
         </w:tc>
@@ -7671,6 +7666,11 @@
         </w:drawing>
       </w:r>
     </w:p>
+    <w:p>
+      <w:r>
+        <w:t>ghrmi_vars_oneplot</w:t>
+      </w:r>
+    </w:p>
     <w:tbl>
       <w:tblPr>
         <w:tblStyle w:val="GridTable1Light"/>
@@ -7790,21 +7790,12 @@
                 <w:color w:val="000000"/>
               </w:rPr>
             </w:pPr>
-            <w:proofErr w:type="spellStart"/>
-            <w:r>
-              <w:rPr>
-                <w:rFonts w:ascii="Calibri" w:eastAsia="Times New Roman" w:hAnsi="Calibri" w:cs="Times New Roman"/>
-                <w:color w:val="000000"/>
-              </w:rPr>
-              <w:t>Std</w:t>
-            </w:r>
-            <w:proofErr w:type="spellEnd"/>
-            <w:r>
-              <w:rPr>
-                <w:rFonts w:ascii="Calibri" w:eastAsia="Times New Roman" w:hAnsi="Calibri" w:cs="Times New Roman"/>
-                <w:color w:val="000000"/>
-              </w:rPr>
-              <w:t xml:space="preserve"> Error</w:t>
+            <w:r>
+              <w:rPr>
+                <w:rFonts w:ascii="Calibri" w:eastAsia="Times New Roman" w:hAnsi="Calibri" w:cs="Times New Roman"/>
+                <w:color w:val="000000"/>
+              </w:rPr>
+              <w:t>Std Error</w:t>
             </w:r>
           </w:p>
         </w:tc>
@@ -8107,10 +8098,7 @@
         </w:tc>
       </w:tr>
     </w:tbl>
-    <w:p>
-      <w:bookmarkStart w:id="0" w:name="_GoBack"/>
-      <w:bookmarkEnd w:id="0"/>
-    </w:p>
+    <w:p/>
     <w:sectPr>
       <w:pgSz w:w="12240" w:h="15840"/>
       <w:pgMar w:top="1440" w:right="1440" w:bottom="1440" w:left="1440" w:header="720" w:footer="720" w:gutter="0"/>

--- a/analyses/output/plotsandstats.docx
+++ b/analyses/output/plotsandstats.docx
@@ -69,9 +69,11 @@
       </w:r>
     </w:p>
     <w:p>
+      <w:proofErr w:type="spellStart"/>
       <w:r>
         <w:t>ghrmi_vars_noarrows</w:t>
       </w:r>
+      <w:proofErr w:type="spellEnd"/>
     </w:p>
     <w:p/>
     <w:tbl>
@@ -193,12 +195,21 @@
                 <w:color w:val="000000"/>
               </w:rPr>
             </w:pPr>
-            <w:r>
-              <w:rPr>
-                <w:rFonts w:ascii="Calibri" w:eastAsia="Times New Roman" w:hAnsi="Calibri" w:cs="Times New Roman"/>
-                <w:color w:val="000000"/>
-              </w:rPr>
-              <w:t>Std Error</w:t>
+            <w:proofErr w:type="spellStart"/>
+            <w:r>
+              <w:rPr>
+                <w:rFonts w:ascii="Calibri" w:eastAsia="Times New Roman" w:hAnsi="Calibri" w:cs="Times New Roman"/>
+                <w:color w:val="000000"/>
+              </w:rPr>
+              <w:t>Std</w:t>
+            </w:r>
+            <w:proofErr w:type="spellEnd"/>
+            <w:r>
+              <w:rPr>
+                <w:rFonts w:ascii="Calibri" w:eastAsia="Times New Roman" w:hAnsi="Calibri" w:cs="Times New Roman"/>
+                <w:color w:val="000000"/>
+              </w:rPr>
+              <w:t xml:space="preserve"> Error</w:t>
             </w:r>
           </w:p>
         </w:tc>
@@ -366,7 +377,13 @@
     </w:tbl>
     <w:p/>
     <w:p/>
-    <w:p/>
+    <w:p>
+      <w:r>
+        <w:t>Z VALUE ADDDDD</w:t>
+      </w:r>
+      <w:bookmarkStart w:id="0" w:name="_GoBack"/>
+      <w:bookmarkEnd w:id="0"/>
+    </w:p>
     <w:p/>
     <w:p/>
     <w:p>
@@ -437,9 +454,11 @@
       </w:r>
     </w:p>
     <w:p>
+      <w:proofErr w:type="spellStart"/>
       <w:r>
         <w:t>ghrmi_vars_noarrows</w:t>
       </w:r>
+      <w:proofErr w:type="spellEnd"/>
     </w:p>
     <w:p/>
     <w:tbl>
@@ -561,12 +580,21 @@
                 <w:color w:val="000000"/>
               </w:rPr>
             </w:pPr>
-            <w:r>
-              <w:rPr>
-                <w:rFonts w:ascii="Calibri" w:eastAsia="Times New Roman" w:hAnsi="Calibri" w:cs="Times New Roman"/>
-                <w:color w:val="000000"/>
-              </w:rPr>
-              <w:t>Std Error</w:t>
+            <w:proofErr w:type="spellStart"/>
+            <w:r>
+              <w:rPr>
+                <w:rFonts w:ascii="Calibri" w:eastAsia="Times New Roman" w:hAnsi="Calibri" w:cs="Times New Roman"/>
+                <w:color w:val="000000"/>
+              </w:rPr>
+              <w:t>Std</w:t>
+            </w:r>
+            <w:proofErr w:type="spellEnd"/>
+            <w:r>
+              <w:rPr>
+                <w:rFonts w:ascii="Calibri" w:eastAsia="Times New Roman" w:hAnsi="Calibri" w:cs="Times New Roman"/>
+                <w:color w:val="000000"/>
+              </w:rPr>
+              <w:t xml:space="preserve"> Error</w:t>
             </w:r>
           </w:p>
         </w:tc>
@@ -791,9 +819,11 @@
       </w:r>
     </w:p>
     <w:p>
+      <w:proofErr w:type="spellStart"/>
       <w:r>
         <w:t>gh_loghistfin</w:t>
       </w:r>
+      <w:proofErr w:type="spellEnd"/>
     </w:p>
     <w:p/>
     <w:tbl>
@@ -827,12 +857,21 @@
                 <w:color w:val="000000"/>
               </w:rPr>
             </w:pPr>
-            <w:r>
-              <w:rPr>
-                <w:rFonts w:ascii="Calibri" w:eastAsia="Times New Roman" w:hAnsi="Calibri" w:cs="Times New Roman"/>
-                <w:color w:val="000000"/>
-              </w:rPr>
-              <w:t>Prob of flowering (50%) based on spur size</w:t>
+            <w:proofErr w:type="spellStart"/>
+            <w:r>
+              <w:rPr>
+                <w:rFonts w:ascii="Calibri" w:eastAsia="Times New Roman" w:hAnsi="Calibri" w:cs="Times New Roman"/>
+                <w:color w:val="000000"/>
+              </w:rPr>
+              <w:t>Prob</w:t>
+            </w:r>
+            <w:proofErr w:type="spellEnd"/>
+            <w:r>
+              <w:rPr>
+                <w:rFonts w:ascii="Calibri" w:eastAsia="Times New Roman" w:hAnsi="Calibri" w:cs="Times New Roman"/>
+                <w:color w:val="000000"/>
+              </w:rPr>
+              <w:t xml:space="preserve"> of flowering (50%) based on spur size</w:t>
             </w:r>
           </w:p>
         </w:tc>
@@ -871,12 +910,21 @@
                 <w:color w:val="000000"/>
               </w:rPr>
             </w:pPr>
-            <w:r>
-              <w:rPr>
-                <w:rFonts w:ascii="Calibri" w:eastAsia="Times New Roman" w:hAnsi="Calibri" w:cs="Times New Roman"/>
-                <w:color w:val="000000"/>
-              </w:rPr>
-              <w:t>Std Error</w:t>
+            <w:proofErr w:type="spellStart"/>
+            <w:r>
+              <w:rPr>
+                <w:rFonts w:ascii="Calibri" w:eastAsia="Times New Roman" w:hAnsi="Calibri" w:cs="Times New Roman"/>
+                <w:color w:val="000000"/>
+              </w:rPr>
+              <w:t>Std</w:t>
+            </w:r>
+            <w:proofErr w:type="spellEnd"/>
+            <w:r>
+              <w:rPr>
+                <w:rFonts w:ascii="Calibri" w:eastAsia="Times New Roman" w:hAnsi="Calibri" w:cs="Times New Roman"/>
+                <w:color w:val="000000"/>
+              </w:rPr>
+              <w:t xml:space="preserve"> Error</w:t>
             </w:r>
           </w:p>
         </w:tc>
@@ -1111,9 +1159,11 @@
       </w:r>
     </w:p>
     <w:p>
+      <w:proofErr w:type="spellStart"/>
       <w:r>
         <w:t>chamber_smfin</w:t>
       </w:r>
+      <w:proofErr w:type="spellEnd"/>
     </w:p>
     <w:p/>
     <w:tbl>
@@ -1386,10 +1436,7 @@
     <w:p/>
     <w:p/>
     <w:p/>
-    <w:p>
-      <w:bookmarkStart w:id="0" w:name="_GoBack"/>
-      <w:bookmarkEnd w:id="0"/>
-    </w:p>
+    <w:p/>
     <w:p>
       <w:pPr>
         <w:pStyle w:val="Heading1"/>
@@ -2135,9 +2182,11 @@
       </w:r>
     </w:p>
     <w:p>
+      <w:proofErr w:type="spellStart"/>
       <w:r>
         <w:t>chamber_stemlenfin</w:t>
       </w:r>
+      <w:proofErr w:type="spellEnd"/>
     </w:p>
     <w:p/>
     <w:tbl>
@@ -2465,12 +2514,14 @@
       </w:r>
     </w:p>
     <w:p>
+      <w:proofErr w:type="spellStart"/>
       <w:r>
         <w:t>chamber_leafnum</w:t>
       </w:r>
       <w:r>
         <w:t>fin</w:t>
       </w:r>
+      <w:proofErr w:type="spellEnd"/>
     </w:p>
     <w:p/>
     <w:tbl>
@@ -2794,12 +2845,14 @@
       </w:r>
     </w:p>
     <w:p>
+      <w:proofErr w:type="spellStart"/>
       <w:r>
         <w:t>chamber_bagbuds</w:t>
       </w:r>
       <w:r>
         <w:t>fin</w:t>
       </w:r>
+      <w:proofErr w:type="spellEnd"/>
     </w:p>
     <w:p/>
     <w:tbl>
@@ -3501,6 +3554,7 @@
   <w:style w:type="character" w:default="1" w:styleId="DefaultParagraphFont">
     <w:name w:val="Default Paragraph Font"/>
     <w:uiPriority w:val="1"/>
+    <w:semiHidden/>
     <w:unhideWhenUsed/>
   </w:style>
   <w:style w:type="table" w:default="1" w:styleId="TableNormal">

--- a/analyses/output/plotsandstats.docx
+++ b/analyses/output/plotsandstats.docx
@@ -2,6 +2,7711 @@
 <file path=word/document.xml><?xml version="1.0" encoding="utf-8"?>
 <w:document xmlns:wpc="http://schemas.microsoft.com/office/word/2010/wordprocessingCanvas" xmlns:mo="http://schemas.microsoft.com/office/mac/office/2008/main" xmlns:mc="http://schemas.openxmlformats.org/markup-compatibility/2006" xmlns:mv="urn:schemas-microsoft-com:mac:vml" xmlns:o="urn:schemas-microsoft-com:office:office" xmlns:r="http://schemas.openxmlformats.org/officeDocument/2006/relationships" xmlns:m="http://schemas.openxmlformats.org/officeDocument/2006/math" xmlns:v="urn:schemas-microsoft-com:vml" xmlns:wp14="http://schemas.microsoft.com/office/word/2010/wordprocessingDrawing" xmlns:wp="http://schemas.openxmlformats.org/drawingml/2006/wordprocessingDrawing" xmlns:w10="urn:schemas-microsoft-com:office:word" xmlns:w="http://schemas.openxmlformats.org/wordprocessingml/2006/main" xmlns:w14="http://schemas.microsoft.com/office/word/2010/wordml" xmlns:w15="http://schemas.microsoft.com/office/word/2012/wordml" xmlns:wpg="http://schemas.microsoft.com/office/word/2010/wordprocessingGroup" xmlns:wpi="http://schemas.microsoft.com/office/word/2010/wordprocessingInk" xmlns:wne="http://schemas.microsoft.com/office/word/2006/wordml" xmlns:wps="http://schemas.microsoft.com/office/word/2010/wordprocessingShape" mc:Ignorable="w14 w15 wp14">
   <w:body>
+    <w:p>
+      <w:pPr>
+        <w:pStyle w:val="Heading1"/>
+      </w:pPr>
+      <w:r>
+        <w:t>Variety Data</w:t>
+      </w:r>
+    </w:p>
+    <w:tbl>
+      <w:tblPr>
+        <w:tblStyle w:val="TableGridLight"/>
+        <w:tblW w:w="4940" w:type="pct"/>
+        <w:tblInd w:w="113" w:type="dxa"/>
+        <w:tblLook w:val="04A0" w:firstRow="1" w:lastRow="0" w:firstColumn="1" w:lastColumn="0" w:noHBand="0" w:noVBand="1"/>
+      </w:tblPr>
+      <w:tblGrid>
+        <w:gridCol w:w="2175"/>
+        <w:gridCol w:w="1034"/>
+        <w:gridCol w:w="1149"/>
+        <w:gridCol w:w="1493"/>
+        <w:gridCol w:w="1477"/>
+        <w:gridCol w:w="2291"/>
+      </w:tblGrid>
+      <w:tr>
+        <w:trPr>
+          <w:trHeight w:val="320"/>
+        </w:trPr>
+        <w:tc>
+          <w:tcPr>
+            <w:tcW w:w="923" w:type="pct"/>
+            <w:noWrap/>
+            <w:hideMark/>
+          </w:tcPr>
+          <w:p>
+            <w:pPr>
+              <w:jc w:val="center"/>
+              <w:rPr>
+                <w:rFonts w:ascii="Calibri" w:eastAsia="Times New Roman" w:hAnsi="Calibri" w:cs="Times New Roman"/>
+                <w:b/>
+                <w:bCs/>
+                <w:color w:val="000000"/>
+              </w:rPr>
+            </w:pPr>
+            <w:r>
+              <w:rPr>
+                <w:rFonts w:ascii="Calibri" w:eastAsia="Times New Roman" w:hAnsi="Calibri" w:cs="Times New Roman"/>
+                <w:b/>
+                <w:bCs/>
+                <w:color w:val="000000"/>
+              </w:rPr>
+              <w:t>Variety</w:t>
+            </w:r>
+          </w:p>
+        </w:tc>
+        <w:tc>
+          <w:tcPr>
+            <w:tcW w:w="727" w:type="pct"/>
+            <w:noWrap/>
+            <w:hideMark/>
+          </w:tcPr>
+          <w:p>
+            <w:pPr>
+              <w:jc w:val="center"/>
+              <w:rPr>
+                <w:rFonts w:ascii="Calibri" w:eastAsia="Times New Roman" w:hAnsi="Calibri" w:cs="Times New Roman"/>
+                <w:b/>
+                <w:bCs/>
+                <w:color w:val="000000"/>
+              </w:rPr>
+            </w:pPr>
+            <w:r>
+              <w:rPr>
+                <w:rFonts w:ascii="Calibri" w:eastAsia="Times New Roman" w:hAnsi="Calibri" w:cs="Times New Roman"/>
+                <w:b/>
+                <w:bCs/>
+                <w:color w:val="000000"/>
+              </w:rPr>
+              <w:t xml:space="preserve">Number </w:t>
+            </w:r>
+          </w:p>
+          <w:p>
+            <w:pPr>
+              <w:jc w:val="center"/>
+              <w:rPr>
+                <w:rFonts w:ascii="Calibri" w:eastAsia="Times New Roman" w:hAnsi="Calibri" w:cs="Times New Roman"/>
+                <w:b/>
+                <w:bCs/>
+                <w:color w:val="000000"/>
+              </w:rPr>
+            </w:pPr>
+            <w:r>
+              <w:rPr>
+                <w:rFonts w:ascii="Calibri" w:eastAsia="Times New Roman" w:hAnsi="Calibri" w:cs="Times New Roman"/>
+                <w:b/>
+                <w:bCs/>
+                <w:color w:val="000000"/>
+              </w:rPr>
+              <w:t>Plants</w:t>
+            </w:r>
+          </w:p>
+        </w:tc>
+        <w:tc>
+          <w:tcPr>
+            <w:tcW w:w="858" w:type="pct"/>
+            <w:noWrap/>
+            <w:hideMark/>
+          </w:tcPr>
+          <w:p>
+            <w:pPr>
+              <w:jc w:val="center"/>
+              <w:rPr>
+                <w:rFonts w:ascii="Calibri" w:eastAsia="Times New Roman" w:hAnsi="Calibri" w:cs="Times New Roman"/>
+                <w:b/>
+                <w:bCs/>
+                <w:color w:val="000000"/>
+              </w:rPr>
+            </w:pPr>
+            <w:r>
+              <w:rPr>
+                <w:rFonts w:ascii="Calibri" w:eastAsia="Times New Roman" w:hAnsi="Calibri" w:cs="Times New Roman"/>
+                <w:b/>
+                <w:bCs/>
+                <w:color w:val="000000"/>
+              </w:rPr>
+              <w:t xml:space="preserve">Number </w:t>
+            </w:r>
+          </w:p>
+          <w:p>
+            <w:pPr>
+              <w:jc w:val="center"/>
+              <w:rPr>
+                <w:rFonts w:ascii="Calibri" w:eastAsia="Times New Roman" w:hAnsi="Calibri" w:cs="Times New Roman"/>
+                <w:b/>
+                <w:bCs/>
+                <w:color w:val="000000"/>
+              </w:rPr>
+            </w:pPr>
+            <w:r>
+              <w:rPr>
+                <w:rFonts w:ascii="Calibri" w:eastAsia="Times New Roman" w:hAnsi="Calibri" w:cs="Times New Roman"/>
+                <w:b/>
+                <w:bCs/>
+                <w:color w:val="000000"/>
+              </w:rPr>
+              <w:t>Flowered</w:t>
+            </w:r>
+          </w:p>
+        </w:tc>
+        <w:tc>
+          <w:tcPr>
+            <w:tcW w:w="839" w:type="pct"/>
+            <w:noWrap/>
+            <w:hideMark/>
+          </w:tcPr>
+          <w:p>
+            <w:pPr>
+              <w:jc w:val="center"/>
+              <w:rPr>
+                <w:rFonts w:ascii="Calibri" w:eastAsia="Times New Roman" w:hAnsi="Calibri" w:cs="Times New Roman"/>
+                <w:b/>
+                <w:bCs/>
+                <w:color w:val="000000"/>
+              </w:rPr>
+            </w:pPr>
+            <w:r>
+              <w:rPr>
+                <w:rFonts w:ascii="Calibri" w:eastAsia="Times New Roman" w:hAnsi="Calibri" w:cs="Times New Roman"/>
+                <w:b/>
+                <w:bCs/>
+                <w:color w:val="000000"/>
+              </w:rPr>
+              <w:t xml:space="preserve">Percent </w:t>
+            </w:r>
+          </w:p>
+          <w:p>
+            <w:pPr>
+              <w:jc w:val="center"/>
+              <w:rPr>
+                <w:rFonts w:ascii="Calibri" w:eastAsia="Times New Roman" w:hAnsi="Calibri" w:cs="Times New Roman"/>
+                <w:b/>
+                <w:bCs/>
+                <w:color w:val="000000"/>
+              </w:rPr>
+            </w:pPr>
+            <w:r>
+              <w:rPr>
+                <w:rFonts w:ascii="Calibri" w:eastAsia="Times New Roman" w:hAnsi="Calibri" w:cs="Times New Roman"/>
+                <w:b/>
+                <w:bCs/>
+                <w:color w:val="000000"/>
+              </w:rPr>
+              <w:t>Flowered</w:t>
+            </w:r>
+          </w:p>
+        </w:tc>
+        <w:tc>
+          <w:tcPr>
+            <w:tcW w:w="683" w:type="pct"/>
+            <w:noWrap/>
+            <w:hideMark/>
+          </w:tcPr>
+          <w:p>
+            <w:pPr>
+              <w:jc w:val="center"/>
+              <w:rPr>
+                <w:rFonts w:ascii="Calibri" w:eastAsia="Times New Roman" w:hAnsi="Calibri" w:cs="Times New Roman"/>
+                <w:b/>
+                <w:bCs/>
+                <w:color w:val="000000"/>
+              </w:rPr>
+            </w:pPr>
+            <w:r>
+              <w:rPr>
+                <w:rFonts w:ascii="Calibri" w:eastAsia="Times New Roman" w:hAnsi="Calibri" w:cs="Times New Roman"/>
+                <w:b/>
+                <w:bCs/>
+                <w:color w:val="000000"/>
+              </w:rPr>
+              <w:t xml:space="preserve">In </w:t>
+            </w:r>
+          </w:p>
+          <w:p>
+            <w:pPr>
+              <w:jc w:val="center"/>
+              <w:rPr>
+                <w:rFonts w:ascii="Calibri" w:eastAsia="Times New Roman" w:hAnsi="Calibri" w:cs="Times New Roman"/>
+                <w:b/>
+                <w:bCs/>
+                <w:color w:val="000000"/>
+              </w:rPr>
+            </w:pPr>
+            <w:r>
+              <w:rPr>
+                <w:rFonts w:ascii="Calibri" w:eastAsia="Times New Roman" w:hAnsi="Calibri" w:cs="Times New Roman"/>
+                <w:b/>
+                <w:bCs/>
+                <w:color w:val="000000"/>
+              </w:rPr>
+              <w:t>Ex</w:t>
+            </w:r>
+            <w:r>
+              <w:rPr>
+                <w:rFonts w:ascii="Calibri" w:eastAsia="Times New Roman" w:hAnsi="Calibri" w:cs="Times New Roman"/>
+                <w:b/>
+                <w:bCs/>
+                <w:color w:val="000000"/>
+              </w:rPr>
+              <w:t>p</w:t>
+            </w:r>
+            <w:r>
+              <w:rPr>
+                <w:rFonts w:ascii="Calibri" w:eastAsia="Times New Roman" w:hAnsi="Calibri" w:cs="Times New Roman"/>
+                <w:b/>
+                <w:bCs/>
+                <w:color w:val="000000"/>
+              </w:rPr>
+              <w:t>eriment?</w:t>
+            </w:r>
+          </w:p>
+        </w:tc>
+        <w:tc>
+          <w:tcPr>
+            <w:tcW w:w="970" w:type="pct"/>
+            <w:noWrap/>
+            <w:hideMark/>
+          </w:tcPr>
+          <w:p>
+            <w:pPr>
+              <w:jc w:val="center"/>
+              <w:rPr>
+                <w:rFonts w:ascii="Calibri" w:eastAsia="Times New Roman" w:hAnsi="Calibri" w:cs="Times New Roman"/>
+                <w:b/>
+                <w:bCs/>
+                <w:color w:val="000000"/>
+              </w:rPr>
+            </w:pPr>
+            <w:r>
+              <w:rPr>
+                <w:rFonts w:ascii="Calibri" w:eastAsia="Times New Roman" w:hAnsi="Calibri" w:cs="Times New Roman"/>
+                <w:b/>
+                <w:bCs/>
+                <w:color w:val="000000"/>
+              </w:rPr>
+              <w:t>Mean Budburst Date</w:t>
+            </w:r>
+          </w:p>
+        </w:tc>
+      </w:tr>
+      <w:tr>
+        <w:trPr>
+          <w:trHeight w:val="320"/>
+        </w:trPr>
+        <w:tc>
+          <w:tcPr>
+            <w:tcW w:w="923" w:type="pct"/>
+            <w:noWrap/>
+            <w:hideMark/>
+          </w:tcPr>
+          <w:p>
+            <w:pPr>
+              <w:rPr>
+                <w:rFonts w:ascii="Calibri" w:eastAsia="Times New Roman" w:hAnsi="Calibri" w:cs="Times New Roman"/>
+                <w:color w:val="000000"/>
+              </w:rPr>
+            </w:pPr>
+            <w:r>
+              <w:rPr>
+                <w:rFonts w:ascii="Calibri" w:eastAsia="Times New Roman" w:hAnsi="Calibri" w:cs="Times New Roman"/>
+                <w:color w:val="000000"/>
+              </w:rPr>
+              <w:t xml:space="preserve">Alicante </w:t>
+            </w:r>
+            <w:proofErr w:type="spellStart"/>
+            <w:r>
+              <w:rPr>
+                <w:rFonts w:ascii="Calibri" w:eastAsia="Times New Roman" w:hAnsi="Calibri" w:cs="Times New Roman"/>
+                <w:color w:val="000000"/>
+              </w:rPr>
+              <w:t>Bouschet</w:t>
+            </w:r>
+            <w:proofErr w:type="spellEnd"/>
+          </w:p>
+        </w:tc>
+        <w:tc>
+          <w:tcPr>
+            <w:tcW w:w="727" w:type="pct"/>
+            <w:noWrap/>
+            <w:hideMark/>
+          </w:tcPr>
+          <w:p>
+            <w:pPr>
+              <w:jc w:val="right"/>
+              <w:rPr>
+                <w:rFonts w:ascii="Calibri" w:eastAsia="Times New Roman" w:hAnsi="Calibri" w:cs="Times New Roman"/>
+                <w:color w:val="000000"/>
+              </w:rPr>
+            </w:pPr>
+            <w:r>
+              <w:rPr>
+                <w:rFonts w:ascii="Calibri" w:eastAsia="Times New Roman" w:hAnsi="Calibri" w:cs="Times New Roman"/>
+                <w:color w:val="000000"/>
+              </w:rPr>
+              <w:t>7</w:t>
+            </w:r>
+          </w:p>
+        </w:tc>
+        <w:tc>
+          <w:tcPr>
+            <w:tcW w:w="858" w:type="pct"/>
+            <w:noWrap/>
+            <w:hideMark/>
+          </w:tcPr>
+          <w:p>
+            <w:pPr>
+              <w:jc w:val="right"/>
+              <w:rPr>
+                <w:rFonts w:ascii="Calibri" w:eastAsia="Times New Roman" w:hAnsi="Calibri" w:cs="Times New Roman"/>
+                <w:color w:val="000000"/>
+              </w:rPr>
+            </w:pPr>
+            <w:r>
+              <w:rPr>
+                <w:rFonts w:ascii="Calibri" w:eastAsia="Times New Roman" w:hAnsi="Calibri" w:cs="Times New Roman"/>
+                <w:color w:val="000000"/>
+              </w:rPr>
+              <w:t>0</w:t>
+            </w:r>
+          </w:p>
+        </w:tc>
+        <w:tc>
+          <w:tcPr>
+            <w:tcW w:w="839" w:type="pct"/>
+            <w:noWrap/>
+            <w:hideMark/>
+          </w:tcPr>
+          <w:p>
+            <w:pPr>
+              <w:jc w:val="right"/>
+              <w:rPr>
+                <w:rFonts w:ascii="Calibri" w:eastAsia="Times New Roman" w:hAnsi="Calibri" w:cs="Times New Roman"/>
+                <w:color w:val="000000"/>
+              </w:rPr>
+            </w:pPr>
+            <w:r>
+              <w:rPr>
+                <w:rFonts w:ascii="Calibri" w:eastAsia="Times New Roman" w:hAnsi="Calibri" w:cs="Times New Roman"/>
+                <w:color w:val="000000"/>
+              </w:rPr>
+              <w:t>0</w:t>
+            </w:r>
+          </w:p>
+        </w:tc>
+        <w:tc>
+          <w:tcPr>
+            <w:tcW w:w="683" w:type="pct"/>
+            <w:noWrap/>
+            <w:hideMark/>
+          </w:tcPr>
+          <w:p>
+            <w:pPr>
+              <w:jc w:val="right"/>
+              <w:rPr>
+                <w:rFonts w:ascii="Calibri" w:eastAsia="Times New Roman" w:hAnsi="Calibri" w:cs="Times New Roman"/>
+                <w:color w:val="000000"/>
+              </w:rPr>
+            </w:pPr>
+            <w:r>
+              <w:rPr>
+                <w:rFonts w:ascii="Calibri" w:eastAsia="Times New Roman" w:hAnsi="Calibri" w:cs="Times New Roman"/>
+                <w:color w:val="000000"/>
+              </w:rPr>
+              <w:t>N</w:t>
+            </w:r>
+          </w:p>
+        </w:tc>
+        <w:tc>
+          <w:tcPr>
+            <w:tcW w:w="970" w:type="pct"/>
+            <w:noWrap/>
+            <w:hideMark/>
+          </w:tcPr>
+          <w:p>
+            <w:pPr>
+              <w:jc w:val="right"/>
+              <w:rPr>
+                <w:rFonts w:ascii="Calibri" w:eastAsia="Times New Roman" w:hAnsi="Calibri" w:cs="Times New Roman"/>
+                <w:color w:val="000000"/>
+              </w:rPr>
+            </w:pPr>
+            <w:r>
+              <w:rPr>
+                <w:rFonts w:ascii="Calibri" w:eastAsia="Times New Roman" w:hAnsi="Calibri" w:cs="Times New Roman"/>
+                <w:color w:val="000000"/>
+              </w:rPr>
+              <w:t>13.90577701</w:t>
+            </w:r>
+          </w:p>
+        </w:tc>
+      </w:tr>
+      <w:tr>
+        <w:trPr>
+          <w:trHeight w:val="320"/>
+        </w:trPr>
+        <w:tc>
+          <w:tcPr>
+            <w:tcW w:w="923" w:type="pct"/>
+            <w:noWrap/>
+            <w:hideMark/>
+          </w:tcPr>
+          <w:p>
+            <w:pPr>
+              <w:rPr>
+                <w:rFonts w:ascii="Calibri" w:eastAsia="Times New Roman" w:hAnsi="Calibri" w:cs="Times New Roman"/>
+                <w:color w:val="000000"/>
+              </w:rPr>
+            </w:pPr>
+            <w:proofErr w:type="spellStart"/>
+            <w:r>
+              <w:rPr>
+                <w:rFonts w:ascii="Calibri" w:eastAsia="Times New Roman" w:hAnsi="Calibri" w:cs="Times New Roman"/>
+                <w:color w:val="000000"/>
+              </w:rPr>
+              <w:t>Aligote</w:t>
+            </w:r>
+            <w:proofErr w:type="spellEnd"/>
+          </w:p>
+        </w:tc>
+        <w:tc>
+          <w:tcPr>
+            <w:tcW w:w="727" w:type="pct"/>
+            <w:noWrap/>
+            <w:hideMark/>
+          </w:tcPr>
+          <w:p>
+            <w:pPr>
+              <w:jc w:val="right"/>
+              <w:rPr>
+                <w:rFonts w:ascii="Calibri" w:eastAsia="Times New Roman" w:hAnsi="Calibri" w:cs="Times New Roman"/>
+                <w:color w:val="000000"/>
+              </w:rPr>
+            </w:pPr>
+            <w:r>
+              <w:rPr>
+                <w:rFonts w:ascii="Calibri" w:eastAsia="Times New Roman" w:hAnsi="Calibri" w:cs="Times New Roman"/>
+                <w:color w:val="000000"/>
+              </w:rPr>
+              <w:t>6</w:t>
+            </w:r>
+          </w:p>
+        </w:tc>
+        <w:tc>
+          <w:tcPr>
+            <w:tcW w:w="858" w:type="pct"/>
+            <w:noWrap/>
+            <w:hideMark/>
+          </w:tcPr>
+          <w:p>
+            <w:pPr>
+              <w:jc w:val="right"/>
+              <w:rPr>
+                <w:rFonts w:ascii="Calibri" w:eastAsia="Times New Roman" w:hAnsi="Calibri" w:cs="Times New Roman"/>
+                <w:color w:val="000000"/>
+              </w:rPr>
+            </w:pPr>
+            <w:r>
+              <w:rPr>
+                <w:rFonts w:ascii="Calibri" w:eastAsia="Times New Roman" w:hAnsi="Calibri" w:cs="Times New Roman"/>
+                <w:color w:val="000000"/>
+              </w:rPr>
+              <w:t>0</w:t>
+            </w:r>
+          </w:p>
+        </w:tc>
+        <w:tc>
+          <w:tcPr>
+            <w:tcW w:w="839" w:type="pct"/>
+            <w:noWrap/>
+            <w:hideMark/>
+          </w:tcPr>
+          <w:p>
+            <w:pPr>
+              <w:jc w:val="right"/>
+              <w:rPr>
+                <w:rFonts w:ascii="Calibri" w:eastAsia="Times New Roman" w:hAnsi="Calibri" w:cs="Times New Roman"/>
+                <w:color w:val="000000"/>
+              </w:rPr>
+            </w:pPr>
+            <w:r>
+              <w:rPr>
+                <w:rFonts w:ascii="Calibri" w:eastAsia="Times New Roman" w:hAnsi="Calibri" w:cs="Times New Roman"/>
+                <w:color w:val="000000"/>
+              </w:rPr>
+              <w:t>0</w:t>
+            </w:r>
+          </w:p>
+        </w:tc>
+        <w:tc>
+          <w:tcPr>
+            <w:tcW w:w="683" w:type="pct"/>
+            <w:noWrap/>
+            <w:hideMark/>
+          </w:tcPr>
+          <w:p>
+            <w:pPr>
+              <w:jc w:val="right"/>
+              <w:rPr>
+                <w:rFonts w:ascii="Calibri" w:eastAsia="Times New Roman" w:hAnsi="Calibri" w:cs="Times New Roman"/>
+                <w:color w:val="000000"/>
+              </w:rPr>
+            </w:pPr>
+            <w:r>
+              <w:rPr>
+                <w:rFonts w:ascii="Calibri" w:eastAsia="Times New Roman" w:hAnsi="Calibri" w:cs="Times New Roman"/>
+                <w:color w:val="000000"/>
+              </w:rPr>
+              <w:t>N</w:t>
+            </w:r>
+          </w:p>
+        </w:tc>
+        <w:tc>
+          <w:tcPr>
+            <w:tcW w:w="970" w:type="pct"/>
+            <w:noWrap/>
+            <w:hideMark/>
+          </w:tcPr>
+          <w:p>
+            <w:pPr>
+              <w:jc w:val="right"/>
+              <w:rPr>
+                <w:rFonts w:ascii="Calibri" w:eastAsia="Times New Roman" w:hAnsi="Calibri" w:cs="Times New Roman"/>
+                <w:color w:val="000000"/>
+              </w:rPr>
+            </w:pPr>
+            <w:r>
+              <w:rPr>
+                <w:rFonts w:ascii="Calibri" w:eastAsia="Times New Roman" w:hAnsi="Calibri" w:cs="Times New Roman"/>
+                <w:color w:val="000000"/>
+              </w:rPr>
+              <w:t>13.32480202</w:t>
+            </w:r>
+          </w:p>
+        </w:tc>
+      </w:tr>
+      <w:tr>
+        <w:trPr>
+          <w:trHeight w:val="320"/>
+        </w:trPr>
+        <w:tc>
+          <w:tcPr>
+            <w:tcW w:w="923" w:type="pct"/>
+            <w:noWrap/>
+            <w:hideMark/>
+          </w:tcPr>
+          <w:p>
+            <w:pPr>
+              <w:rPr>
+                <w:rFonts w:ascii="Calibri" w:eastAsia="Times New Roman" w:hAnsi="Calibri" w:cs="Times New Roman"/>
+                <w:color w:val="000000"/>
+              </w:rPr>
+            </w:pPr>
+            <w:proofErr w:type="spellStart"/>
+            <w:r>
+              <w:rPr>
+                <w:rFonts w:ascii="Calibri" w:eastAsia="Times New Roman" w:hAnsi="Calibri" w:cs="Times New Roman"/>
+                <w:color w:val="000000"/>
+              </w:rPr>
+              <w:t>Auxerrois</w:t>
+            </w:r>
+            <w:proofErr w:type="spellEnd"/>
+          </w:p>
+        </w:tc>
+        <w:tc>
+          <w:tcPr>
+            <w:tcW w:w="727" w:type="pct"/>
+            <w:noWrap/>
+            <w:hideMark/>
+          </w:tcPr>
+          <w:p>
+            <w:pPr>
+              <w:jc w:val="right"/>
+              <w:rPr>
+                <w:rFonts w:ascii="Calibri" w:eastAsia="Times New Roman" w:hAnsi="Calibri" w:cs="Times New Roman"/>
+                <w:color w:val="000000"/>
+              </w:rPr>
+            </w:pPr>
+            <w:r>
+              <w:rPr>
+                <w:rFonts w:ascii="Calibri" w:eastAsia="Times New Roman" w:hAnsi="Calibri" w:cs="Times New Roman"/>
+                <w:color w:val="000000"/>
+              </w:rPr>
+              <w:t>5</w:t>
+            </w:r>
+          </w:p>
+        </w:tc>
+        <w:tc>
+          <w:tcPr>
+            <w:tcW w:w="858" w:type="pct"/>
+            <w:noWrap/>
+            <w:hideMark/>
+          </w:tcPr>
+          <w:p>
+            <w:pPr>
+              <w:jc w:val="right"/>
+              <w:rPr>
+                <w:rFonts w:ascii="Calibri" w:eastAsia="Times New Roman" w:hAnsi="Calibri" w:cs="Times New Roman"/>
+                <w:color w:val="000000"/>
+              </w:rPr>
+            </w:pPr>
+            <w:r>
+              <w:rPr>
+                <w:rFonts w:ascii="Calibri" w:eastAsia="Times New Roman" w:hAnsi="Calibri" w:cs="Times New Roman"/>
+                <w:color w:val="000000"/>
+              </w:rPr>
+              <w:t>1</w:t>
+            </w:r>
+          </w:p>
+        </w:tc>
+        <w:tc>
+          <w:tcPr>
+            <w:tcW w:w="839" w:type="pct"/>
+            <w:noWrap/>
+            <w:hideMark/>
+          </w:tcPr>
+          <w:p>
+            <w:pPr>
+              <w:jc w:val="right"/>
+              <w:rPr>
+                <w:rFonts w:ascii="Calibri" w:eastAsia="Times New Roman" w:hAnsi="Calibri" w:cs="Times New Roman"/>
+                <w:color w:val="000000"/>
+              </w:rPr>
+            </w:pPr>
+            <w:r>
+              <w:rPr>
+                <w:rFonts w:ascii="Calibri" w:eastAsia="Times New Roman" w:hAnsi="Calibri" w:cs="Times New Roman"/>
+                <w:color w:val="000000"/>
+              </w:rPr>
+              <w:t>20</w:t>
+            </w:r>
+          </w:p>
+        </w:tc>
+        <w:tc>
+          <w:tcPr>
+            <w:tcW w:w="683" w:type="pct"/>
+            <w:noWrap/>
+            <w:hideMark/>
+          </w:tcPr>
+          <w:p>
+            <w:pPr>
+              <w:jc w:val="right"/>
+              <w:rPr>
+                <w:rFonts w:ascii="Calibri" w:eastAsia="Times New Roman" w:hAnsi="Calibri" w:cs="Times New Roman"/>
+                <w:color w:val="000000"/>
+              </w:rPr>
+            </w:pPr>
+            <w:r>
+              <w:rPr>
+                <w:rFonts w:ascii="Calibri" w:eastAsia="Times New Roman" w:hAnsi="Calibri" w:cs="Times New Roman"/>
+                <w:color w:val="000000"/>
+              </w:rPr>
+              <w:t>N</w:t>
+            </w:r>
+          </w:p>
+        </w:tc>
+        <w:tc>
+          <w:tcPr>
+            <w:tcW w:w="970" w:type="pct"/>
+            <w:noWrap/>
+            <w:hideMark/>
+          </w:tcPr>
+          <w:p>
+            <w:pPr>
+              <w:jc w:val="right"/>
+              <w:rPr>
+                <w:rFonts w:ascii="Calibri" w:eastAsia="Times New Roman" w:hAnsi="Calibri" w:cs="Times New Roman"/>
+                <w:color w:val="000000"/>
+              </w:rPr>
+            </w:pPr>
+            <w:r>
+              <w:rPr>
+                <w:rFonts w:ascii="Calibri" w:eastAsia="Times New Roman" w:hAnsi="Calibri" w:cs="Times New Roman"/>
+                <w:color w:val="000000"/>
+              </w:rPr>
+              <w:t>13.9534995</w:t>
+            </w:r>
+          </w:p>
+        </w:tc>
+      </w:tr>
+      <w:tr>
+        <w:trPr>
+          <w:trHeight w:val="320"/>
+        </w:trPr>
+        <w:tc>
+          <w:tcPr>
+            <w:tcW w:w="923" w:type="pct"/>
+            <w:noWrap/>
+            <w:hideMark/>
+          </w:tcPr>
+          <w:p>
+            <w:pPr>
+              <w:rPr>
+                <w:rFonts w:ascii="Calibri" w:eastAsia="Times New Roman" w:hAnsi="Calibri" w:cs="Times New Roman"/>
+                <w:color w:val="000000"/>
+              </w:rPr>
+            </w:pPr>
+            <w:proofErr w:type="spellStart"/>
+            <w:r>
+              <w:rPr>
+                <w:rFonts w:ascii="Calibri" w:eastAsia="Times New Roman" w:hAnsi="Calibri" w:cs="Times New Roman"/>
+                <w:color w:val="000000"/>
+              </w:rPr>
+              <w:t>Barbera</w:t>
+            </w:r>
+            <w:proofErr w:type="spellEnd"/>
+          </w:p>
+        </w:tc>
+        <w:tc>
+          <w:tcPr>
+            <w:tcW w:w="727" w:type="pct"/>
+            <w:noWrap/>
+            <w:hideMark/>
+          </w:tcPr>
+          <w:p>
+            <w:pPr>
+              <w:jc w:val="right"/>
+              <w:rPr>
+                <w:rFonts w:ascii="Calibri" w:eastAsia="Times New Roman" w:hAnsi="Calibri" w:cs="Times New Roman"/>
+                <w:color w:val="000000"/>
+              </w:rPr>
+            </w:pPr>
+            <w:r>
+              <w:rPr>
+                <w:rFonts w:ascii="Calibri" w:eastAsia="Times New Roman" w:hAnsi="Calibri" w:cs="Times New Roman"/>
+                <w:color w:val="000000"/>
+              </w:rPr>
+              <w:t>9</w:t>
+            </w:r>
+          </w:p>
+        </w:tc>
+        <w:tc>
+          <w:tcPr>
+            <w:tcW w:w="858" w:type="pct"/>
+            <w:noWrap/>
+            <w:hideMark/>
+          </w:tcPr>
+          <w:p>
+            <w:pPr>
+              <w:jc w:val="right"/>
+              <w:rPr>
+                <w:rFonts w:ascii="Calibri" w:eastAsia="Times New Roman" w:hAnsi="Calibri" w:cs="Times New Roman"/>
+                <w:color w:val="000000"/>
+              </w:rPr>
+            </w:pPr>
+            <w:r>
+              <w:rPr>
+                <w:rFonts w:ascii="Calibri" w:eastAsia="Times New Roman" w:hAnsi="Calibri" w:cs="Times New Roman"/>
+                <w:color w:val="000000"/>
+              </w:rPr>
+              <w:t>1</w:t>
+            </w:r>
+          </w:p>
+        </w:tc>
+        <w:tc>
+          <w:tcPr>
+            <w:tcW w:w="839" w:type="pct"/>
+            <w:noWrap/>
+            <w:hideMark/>
+          </w:tcPr>
+          <w:p>
+            <w:pPr>
+              <w:jc w:val="right"/>
+              <w:rPr>
+                <w:rFonts w:ascii="Calibri" w:eastAsia="Times New Roman" w:hAnsi="Calibri" w:cs="Times New Roman"/>
+                <w:color w:val="000000"/>
+              </w:rPr>
+            </w:pPr>
+            <w:r>
+              <w:rPr>
+                <w:rFonts w:ascii="Calibri" w:eastAsia="Times New Roman" w:hAnsi="Calibri" w:cs="Times New Roman"/>
+                <w:color w:val="000000"/>
+              </w:rPr>
+              <w:t>11.11111111</w:t>
+            </w:r>
+          </w:p>
+        </w:tc>
+        <w:tc>
+          <w:tcPr>
+            <w:tcW w:w="683" w:type="pct"/>
+            <w:noWrap/>
+            <w:hideMark/>
+          </w:tcPr>
+          <w:p>
+            <w:pPr>
+              <w:jc w:val="right"/>
+              <w:rPr>
+                <w:rFonts w:ascii="Calibri" w:eastAsia="Times New Roman" w:hAnsi="Calibri" w:cs="Times New Roman"/>
+                <w:color w:val="000000"/>
+              </w:rPr>
+            </w:pPr>
+            <w:r>
+              <w:rPr>
+                <w:rFonts w:ascii="Calibri" w:eastAsia="Times New Roman" w:hAnsi="Calibri" w:cs="Times New Roman"/>
+                <w:color w:val="000000"/>
+              </w:rPr>
+              <w:t>N</w:t>
+            </w:r>
+          </w:p>
+        </w:tc>
+        <w:tc>
+          <w:tcPr>
+            <w:tcW w:w="970" w:type="pct"/>
+            <w:noWrap/>
+            <w:hideMark/>
+          </w:tcPr>
+          <w:p>
+            <w:pPr>
+              <w:jc w:val="right"/>
+              <w:rPr>
+                <w:rFonts w:ascii="Calibri" w:eastAsia="Times New Roman" w:hAnsi="Calibri" w:cs="Times New Roman"/>
+                <w:color w:val="000000"/>
+              </w:rPr>
+            </w:pPr>
+            <w:r>
+              <w:rPr>
+                <w:rFonts w:ascii="Calibri" w:eastAsia="Times New Roman" w:hAnsi="Calibri" w:cs="Times New Roman"/>
+                <w:color w:val="000000"/>
+              </w:rPr>
+              <w:t>12.42439584</w:t>
+            </w:r>
+          </w:p>
+        </w:tc>
+      </w:tr>
+      <w:tr>
+        <w:trPr>
+          <w:trHeight w:val="320"/>
+        </w:trPr>
+        <w:tc>
+          <w:tcPr>
+            <w:tcW w:w="923" w:type="pct"/>
+            <w:noWrap/>
+            <w:hideMark/>
+          </w:tcPr>
+          <w:p>
+            <w:pPr>
+              <w:rPr>
+                <w:rFonts w:ascii="Calibri" w:eastAsia="Times New Roman" w:hAnsi="Calibri" w:cs="Times New Roman"/>
+                <w:color w:val="000000"/>
+              </w:rPr>
+            </w:pPr>
+            <w:r>
+              <w:rPr>
+                <w:rFonts w:ascii="Calibri" w:eastAsia="Times New Roman" w:hAnsi="Calibri" w:cs="Times New Roman"/>
+                <w:color w:val="000000"/>
+              </w:rPr>
+              <w:t>Cabernet franc</w:t>
+            </w:r>
+          </w:p>
+        </w:tc>
+        <w:tc>
+          <w:tcPr>
+            <w:tcW w:w="727" w:type="pct"/>
+            <w:noWrap/>
+            <w:hideMark/>
+          </w:tcPr>
+          <w:p>
+            <w:pPr>
+              <w:jc w:val="right"/>
+              <w:rPr>
+                <w:rFonts w:ascii="Calibri" w:eastAsia="Times New Roman" w:hAnsi="Calibri" w:cs="Times New Roman"/>
+                <w:color w:val="000000"/>
+              </w:rPr>
+            </w:pPr>
+            <w:r>
+              <w:rPr>
+                <w:rFonts w:ascii="Calibri" w:eastAsia="Times New Roman" w:hAnsi="Calibri" w:cs="Times New Roman"/>
+                <w:color w:val="000000"/>
+              </w:rPr>
+              <w:t>7</w:t>
+            </w:r>
+          </w:p>
+        </w:tc>
+        <w:tc>
+          <w:tcPr>
+            <w:tcW w:w="858" w:type="pct"/>
+            <w:noWrap/>
+            <w:hideMark/>
+          </w:tcPr>
+          <w:p>
+            <w:pPr>
+              <w:jc w:val="right"/>
+              <w:rPr>
+                <w:rFonts w:ascii="Calibri" w:eastAsia="Times New Roman" w:hAnsi="Calibri" w:cs="Times New Roman"/>
+                <w:color w:val="000000"/>
+              </w:rPr>
+            </w:pPr>
+            <w:r>
+              <w:rPr>
+                <w:rFonts w:ascii="Calibri" w:eastAsia="Times New Roman" w:hAnsi="Calibri" w:cs="Times New Roman"/>
+                <w:color w:val="000000"/>
+              </w:rPr>
+              <w:t>0</w:t>
+            </w:r>
+          </w:p>
+        </w:tc>
+        <w:tc>
+          <w:tcPr>
+            <w:tcW w:w="839" w:type="pct"/>
+            <w:noWrap/>
+            <w:hideMark/>
+          </w:tcPr>
+          <w:p>
+            <w:pPr>
+              <w:jc w:val="right"/>
+              <w:rPr>
+                <w:rFonts w:ascii="Calibri" w:eastAsia="Times New Roman" w:hAnsi="Calibri" w:cs="Times New Roman"/>
+                <w:color w:val="000000"/>
+              </w:rPr>
+            </w:pPr>
+            <w:r>
+              <w:rPr>
+                <w:rFonts w:ascii="Calibri" w:eastAsia="Times New Roman" w:hAnsi="Calibri" w:cs="Times New Roman"/>
+                <w:color w:val="000000"/>
+              </w:rPr>
+              <w:t>0</w:t>
+            </w:r>
+          </w:p>
+        </w:tc>
+        <w:tc>
+          <w:tcPr>
+            <w:tcW w:w="683" w:type="pct"/>
+            <w:noWrap/>
+            <w:hideMark/>
+          </w:tcPr>
+          <w:p>
+            <w:pPr>
+              <w:jc w:val="right"/>
+              <w:rPr>
+                <w:rFonts w:ascii="Calibri" w:eastAsia="Times New Roman" w:hAnsi="Calibri" w:cs="Times New Roman"/>
+                <w:color w:val="000000"/>
+              </w:rPr>
+            </w:pPr>
+            <w:r>
+              <w:rPr>
+                <w:rFonts w:ascii="Calibri" w:eastAsia="Times New Roman" w:hAnsi="Calibri" w:cs="Times New Roman"/>
+                <w:color w:val="000000"/>
+              </w:rPr>
+              <w:t>N</w:t>
+            </w:r>
+          </w:p>
+        </w:tc>
+        <w:tc>
+          <w:tcPr>
+            <w:tcW w:w="970" w:type="pct"/>
+            <w:noWrap/>
+            <w:hideMark/>
+          </w:tcPr>
+          <w:p>
+            <w:pPr>
+              <w:jc w:val="right"/>
+              <w:rPr>
+                <w:rFonts w:ascii="Calibri" w:eastAsia="Times New Roman" w:hAnsi="Calibri" w:cs="Times New Roman"/>
+                <w:color w:val="000000"/>
+              </w:rPr>
+            </w:pPr>
+            <w:r>
+              <w:rPr>
+                <w:rFonts w:ascii="Calibri" w:eastAsia="Times New Roman" w:hAnsi="Calibri" w:cs="Times New Roman"/>
+                <w:color w:val="000000"/>
+              </w:rPr>
+              <w:t>13.84282667</w:t>
+            </w:r>
+          </w:p>
+        </w:tc>
+      </w:tr>
+      <w:tr>
+        <w:trPr>
+          <w:trHeight w:val="320"/>
+        </w:trPr>
+        <w:tc>
+          <w:tcPr>
+            <w:tcW w:w="923" w:type="pct"/>
+            <w:noWrap/>
+            <w:hideMark/>
+          </w:tcPr>
+          <w:p>
+            <w:pPr>
+              <w:rPr>
+                <w:rFonts w:ascii="Calibri" w:eastAsia="Times New Roman" w:hAnsi="Calibri" w:cs="Times New Roman"/>
+                <w:color w:val="000000"/>
+              </w:rPr>
+            </w:pPr>
+            <w:r>
+              <w:rPr>
+                <w:rFonts w:ascii="Calibri" w:eastAsia="Times New Roman" w:hAnsi="Calibri" w:cs="Times New Roman"/>
+                <w:color w:val="000000"/>
+              </w:rPr>
+              <w:t>Cabernet Sauvignon</w:t>
+            </w:r>
+          </w:p>
+        </w:tc>
+        <w:tc>
+          <w:tcPr>
+            <w:tcW w:w="727" w:type="pct"/>
+            <w:noWrap/>
+            <w:hideMark/>
+          </w:tcPr>
+          <w:p>
+            <w:pPr>
+              <w:jc w:val="right"/>
+              <w:rPr>
+                <w:rFonts w:ascii="Calibri" w:eastAsia="Times New Roman" w:hAnsi="Calibri" w:cs="Times New Roman"/>
+                <w:color w:val="000000"/>
+              </w:rPr>
+            </w:pPr>
+            <w:r>
+              <w:rPr>
+                <w:rFonts w:ascii="Calibri" w:eastAsia="Times New Roman" w:hAnsi="Calibri" w:cs="Times New Roman"/>
+                <w:color w:val="000000"/>
+              </w:rPr>
+              <w:t>9</w:t>
+            </w:r>
+          </w:p>
+        </w:tc>
+        <w:tc>
+          <w:tcPr>
+            <w:tcW w:w="858" w:type="pct"/>
+            <w:noWrap/>
+            <w:hideMark/>
+          </w:tcPr>
+          <w:p>
+            <w:pPr>
+              <w:jc w:val="right"/>
+              <w:rPr>
+                <w:rFonts w:ascii="Calibri" w:eastAsia="Times New Roman" w:hAnsi="Calibri" w:cs="Times New Roman"/>
+                <w:color w:val="000000"/>
+              </w:rPr>
+            </w:pPr>
+            <w:r>
+              <w:rPr>
+                <w:rFonts w:ascii="Calibri" w:eastAsia="Times New Roman" w:hAnsi="Calibri" w:cs="Times New Roman"/>
+                <w:color w:val="000000"/>
+              </w:rPr>
+              <w:t>1</w:t>
+            </w:r>
+          </w:p>
+        </w:tc>
+        <w:tc>
+          <w:tcPr>
+            <w:tcW w:w="839" w:type="pct"/>
+            <w:noWrap/>
+            <w:hideMark/>
+          </w:tcPr>
+          <w:p>
+            <w:pPr>
+              <w:jc w:val="right"/>
+              <w:rPr>
+                <w:rFonts w:ascii="Calibri" w:eastAsia="Times New Roman" w:hAnsi="Calibri" w:cs="Times New Roman"/>
+                <w:color w:val="000000"/>
+              </w:rPr>
+            </w:pPr>
+            <w:r>
+              <w:rPr>
+                <w:rFonts w:ascii="Calibri" w:eastAsia="Times New Roman" w:hAnsi="Calibri" w:cs="Times New Roman"/>
+                <w:color w:val="000000"/>
+              </w:rPr>
+              <w:t>11.11111111</w:t>
+            </w:r>
+          </w:p>
+        </w:tc>
+        <w:tc>
+          <w:tcPr>
+            <w:tcW w:w="683" w:type="pct"/>
+            <w:noWrap/>
+            <w:hideMark/>
+          </w:tcPr>
+          <w:p>
+            <w:pPr>
+              <w:jc w:val="right"/>
+              <w:rPr>
+                <w:rFonts w:ascii="Calibri" w:eastAsia="Times New Roman" w:hAnsi="Calibri" w:cs="Times New Roman"/>
+                <w:color w:val="000000"/>
+              </w:rPr>
+            </w:pPr>
+            <w:r>
+              <w:rPr>
+                <w:rFonts w:ascii="Calibri" w:eastAsia="Times New Roman" w:hAnsi="Calibri" w:cs="Times New Roman"/>
+                <w:color w:val="000000"/>
+              </w:rPr>
+              <w:t>Y</w:t>
+            </w:r>
+          </w:p>
+        </w:tc>
+        <w:tc>
+          <w:tcPr>
+            <w:tcW w:w="970" w:type="pct"/>
+            <w:noWrap/>
+            <w:hideMark/>
+          </w:tcPr>
+          <w:p>
+            <w:pPr>
+              <w:jc w:val="right"/>
+              <w:rPr>
+                <w:rFonts w:ascii="Calibri" w:eastAsia="Times New Roman" w:hAnsi="Calibri" w:cs="Times New Roman"/>
+                <w:color w:val="000000"/>
+              </w:rPr>
+            </w:pPr>
+            <w:r>
+              <w:rPr>
+                <w:rFonts w:ascii="Calibri" w:eastAsia="Times New Roman" w:hAnsi="Calibri" w:cs="Times New Roman"/>
+                <w:color w:val="000000"/>
+              </w:rPr>
+              <w:t>14.70570969</w:t>
+            </w:r>
+          </w:p>
+        </w:tc>
+      </w:tr>
+      <w:tr>
+        <w:trPr>
+          <w:trHeight w:val="320"/>
+        </w:trPr>
+        <w:tc>
+          <w:tcPr>
+            <w:tcW w:w="923" w:type="pct"/>
+            <w:noWrap/>
+            <w:hideMark/>
+          </w:tcPr>
+          <w:p>
+            <w:pPr>
+              <w:rPr>
+                <w:rFonts w:ascii="Calibri" w:eastAsia="Times New Roman" w:hAnsi="Calibri" w:cs="Times New Roman"/>
+                <w:color w:val="000000"/>
+              </w:rPr>
+            </w:pPr>
+            <w:proofErr w:type="spellStart"/>
+            <w:r>
+              <w:rPr>
+                <w:rFonts w:ascii="Calibri" w:eastAsia="Times New Roman" w:hAnsi="Calibri" w:cs="Times New Roman"/>
+                <w:color w:val="000000"/>
+              </w:rPr>
+              <w:t>Calzin</w:t>
+            </w:r>
+            <w:proofErr w:type="spellEnd"/>
+          </w:p>
+        </w:tc>
+        <w:tc>
+          <w:tcPr>
+            <w:tcW w:w="727" w:type="pct"/>
+            <w:noWrap/>
+            <w:hideMark/>
+          </w:tcPr>
+          <w:p>
+            <w:pPr>
+              <w:jc w:val="right"/>
+              <w:rPr>
+                <w:rFonts w:ascii="Calibri" w:eastAsia="Times New Roman" w:hAnsi="Calibri" w:cs="Times New Roman"/>
+                <w:color w:val="000000"/>
+              </w:rPr>
+            </w:pPr>
+            <w:r>
+              <w:rPr>
+                <w:rFonts w:ascii="Calibri" w:eastAsia="Times New Roman" w:hAnsi="Calibri" w:cs="Times New Roman"/>
+                <w:color w:val="000000"/>
+              </w:rPr>
+              <w:t>5</w:t>
+            </w:r>
+          </w:p>
+        </w:tc>
+        <w:tc>
+          <w:tcPr>
+            <w:tcW w:w="858" w:type="pct"/>
+            <w:noWrap/>
+            <w:hideMark/>
+          </w:tcPr>
+          <w:p>
+            <w:pPr>
+              <w:jc w:val="right"/>
+              <w:rPr>
+                <w:rFonts w:ascii="Calibri" w:eastAsia="Times New Roman" w:hAnsi="Calibri" w:cs="Times New Roman"/>
+                <w:color w:val="000000"/>
+              </w:rPr>
+            </w:pPr>
+            <w:r>
+              <w:rPr>
+                <w:rFonts w:ascii="Calibri" w:eastAsia="Times New Roman" w:hAnsi="Calibri" w:cs="Times New Roman"/>
+                <w:color w:val="000000"/>
+              </w:rPr>
+              <w:t>3</w:t>
+            </w:r>
+          </w:p>
+        </w:tc>
+        <w:tc>
+          <w:tcPr>
+            <w:tcW w:w="839" w:type="pct"/>
+            <w:noWrap/>
+            <w:hideMark/>
+          </w:tcPr>
+          <w:p>
+            <w:pPr>
+              <w:jc w:val="right"/>
+              <w:rPr>
+                <w:rFonts w:ascii="Calibri" w:eastAsia="Times New Roman" w:hAnsi="Calibri" w:cs="Times New Roman"/>
+                <w:color w:val="000000"/>
+              </w:rPr>
+            </w:pPr>
+            <w:r>
+              <w:rPr>
+                <w:rFonts w:ascii="Calibri" w:eastAsia="Times New Roman" w:hAnsi="Calibri" w:cs="Times New Roman"/>
+                <w:color w:val="000000"/>
+              </w:rPr>
+              <w:t>60</w:t>
+            </w:r>
+          </w:p>
+        </w:tc>
+        <w:tc>
+          <w:tcPr>
+            <w:tcW w:w="683" w:type="pct"/>
+            <w:noWrap/>
+            <w:hideMark/>
+          </w:tcPr>
+          <w:p>
+            <w:pPr>
+              <w:jc w:val="right"/>
+              <w:rPr>
+                <w:rFonts w:ascii="Calibri" w:eastAsia="Times New Roman" w:hAnsi="Calibri" w:cs="Times New Roman"/>
+                <w:color w:val="000000"/>
+              </w:rPr>
+            </w:pPr>
+            <w:r>
+              <w:rPr>
+                <w:rFonts w:ascii="Calibri" w:eastAsia="Times New Roman" w:hAnsi="Calibri" w:cs="Times New Roman"/>
+                <w:color w:val="000000"/>
+              </w:rPr>
+              <w:t>N</w:t>
+            </w:r>
+          </w:p>
+        </w:tc>
+        <w:tc>
+          <w:tcPr>
+            <w:tcW w:w="970" w:type="pct"/>
+            <w:noWrap/>
+            <w:hideMark/>
+          </w:tcPr>
+          <w:p>
+            <w:pPr>
+              <w:jc w:val="right"/>
+              <w:rPr>
+                <w:rFonts w:ascii="Calibri" w:eastAsia="Times New Roman" w:hAnsi="Calibri" w:cs="Times New Roman"/>
+                <w:color w:val="000000"/>
+              </w:rPr>
+            </w:pPr>
+            <w:r>
+              <w:rPr>
+                <w:rFonts w:ascii="Calibri" w:eastAsia="Times New Roman" w:hAnsi="Calibri" w:cs="Times New Roman"/>
+                <w:color w:val="000000"/>
+              </w:rPr>
+              <w:t>14.66366038</w:t>
+            </w:r>
+          </w:p>
+        </w:tc>
+      </w:tr>
+      <w:tr>
+        <w:trPr>
+          <w:trHeight w:val="320"/>
+        </w:trPr>
+        <w:tc>
+          <w:tcPr>
+            <w:tcW w:w="923" w:type="pct"/>
+            <w:noWrap/>
+            <w:hideMark/>
+          </w:tcPr>
+          <w:p>
+            <w:pPr>
+              <w:rPr>
+                <w:rFonts w:ascii="Calibri" w:eastAsia="Times New Roman" w:hAnsi="Calibri" w:cs="Times New Roman"/>
+                <w:color w:val="000000"/>
+              </w:rPr>
+            </w:pPr>
+            <w:proofErr w:type="spellStart"/>
+            <w:r>
+              <w:rPr>
+                <w:rFonts w:ascii="Calibri" w:eastAsia="Times New Roman" w:hAnsi="Calibri" w:cs="Times New Roman"/>
+                <w:color w:val="000000"/>
+              </w:rPr>
+              <w:t>Carmenere</w:t>
+            </w:r>
+            <w:proofErr w:type="spellEnd"/>
+          </w:p>
+        </w:tc>
+        <w:tc>
+          <w:tcPr>
+            <w:tcW w:w="727" w:type="pct"/>
+            <w:noWrap/>
+            <w:hideMark/>
+          </w:tcPr>
+          <w:p>
+            <w:pPr>
+              <w:jc w:val="right"/>
+              <w:rPr>
+                <w:rFonts w:ascii="Calibri" w:eastAsia="Times New Roman" w:hAnsi="Calibri" w:cs="Times New Roman"/>
+                <w:color w:val="000000"/>
+              </w:rPr>
+            </w:pPr>
+            <w:r>
+              <w:rPr>
+                <w:rFonts w:ascii="Calibri" w:eastAsia="Times New Roman" w:hAnsi="Calibri" w:cs="Times New Roman"/>
+                <w:color w:val="000000"/>
+              </w:rPr>
+              <w:t>8</w:t>
+            </w:r>
+          </w:p>
+        </w:tc>
+        <w:tc>
+          <w:tcPr>
+            <w:tcW w:w="858" w:type="pct"/>
+            <w:noWrap/>
+            <w:hideMark/>
+          </w:tcPr>
+          <w:p>
+            <w:pPr>
+              <w:jc w:val="right"/>
+              <w:rPr>
+                <w:rFonts w:ascii="Calibri" w:eastAsia="Times New Roman" w:hAnsi="Calibri" w:cs="Times New Roman"/>
+                <w:color w:val="000000"/>
+              </w:rPr>
+            </w:pPr>
+            <w:r>
+              <w:rPr>
+                <w:rFonts w:ascii="Calibri" w:eastAsia="Times New Roman" w:hAnsi="Calibri" w:cs="Times New Roman"/>
+                <w:color w:val="000000"/>
+              </w:rPr>
+              <w:t>0</w:t>
+            </w:r>
+          </w:p>
+        </w:tc>
+        <w:tc>
+          <w:tcPr>
+            <w:tcW w:w="839" w:type="pct"/>
+            <w:noWrap/>
+            <w:hideMark/>
+          </w:tcPr>
+          <w:p>
+            <w:pPr>
+              <w:jc w:val="right"/>
+              <w:rPr>
+                <w:rFonts w:ascii="Calibri" w:eastAsia="Times New Roman" w:hAnsi="Calibri" w:cs="Times New Roman"/>
+                <w:color w:val="000000"/>
+              </w:rPr>
+            </w:pPr>
+            <w:r>
+              <w:rPr>
+                <w:rFonts w:ascii="Calibri" w:eastAsia="Times New Roman" w:hAnsi="Calibri" w:cs="Times New Roman"/>
+                <w:color w:val="000000"/>
+              </w:rPr>
+              <w:t>0</w:t>
+            </w:r>
+          </w:p>
+        </w:tc>
+        <w:tc>
+          <w:tcPr>
+            <w:tcW w:w="683" w:type="pct"/>
+            <w:noWrap/>
+            <w:hideMark/>
+          </w:tcPr>
+          <w:p>
+            <w:pPr>
+              <w:jc w:val="right"/>
+              <w:rPr>
+                <w:rFonts w:ascii="Calibri" w:eastAsia="Times New Roman" w:hAnsi="Calibri" w:cs="Times New Roman"/>
+                <w:color w:val="000000"/>
+              </w:rPr>
+            </w:pPr>
+            <w:r>
+              <w:rPr>
+                <w:rFonts w:ascii="Calibri" w:eastAsia="Times New Roman" w:hAnsi="Calibri" w:cs="Times New Roman"/>
+                <w:color w:val="000000"/>
+              </w:rPr>
+              <w:t>Y</w:t>
+            </w:r>
+          </w:p>
+        </w:tc>
+        <w:tc>
+          <w:tcPr>
+            <w:tcW w:w="970" w:type="pct"/>
+            <w:noWrap/>
+            <w:hideMark/>
+          </w:tcPr>
+          <w:p>
+            <w:pPr>
+              <w:jc w:val="right"/>
+              <w:rPr>
+                <w:rFonts w:ascii="Calibri" w:eastAsia="Times New Roman" w:hAnsi="Calibri" w:cs="Times New Roman"/>
+                <w:color w:val="000000"/>
+              </w:rPr>
+            </w:pPr>
+            <w:r>
+              <w:rPr>
+                <w:rFonts w:ascii="Calibri" w:eastAsia="Times New Roman" w:hAnsi="Calibri" w:cs="Times New Roman"/>
+                <w:color w:val="000000"/>
+              </w:rPr>
+              <w:t>15.55223647</w:t>
+            </w:r>
+          </w:p>
+        </w:tc>
+      </w:tr>
+      <w:tr>
+        <w:trPr>
+          <w:trHeight w:val="320"/>
+        </w:trPr>
+        <w:tc>
+          <w:tcPr>
+            <w:tcW w:w="923" w:type="pct"/>
+            <w:noWrap/>
+            <w:hideMark/>
+          </w:tcPr>
+          <w:p>
+            <w:pPr>
+              <w:rPr>
+                <w:rFonts w:ascii="Calibri" w:eastAsia="Times New Roman" w:hAnsi="Calibri" w:cs="Times New Roman"/>
+                <w:color w:val="000000"/>
+              </w:rPr>
+            </w:pPr>
+            <w:r>
+              <w:rPr>
+                <w:rFonts w:ascii="Calibri" w:eastAsia="Times New Roman" w:hAnsi="Calibri" w:cs="Times New Roman"/>
+                <w:color w:val="000000"/>
+              </w:rPr>
+              <w:t>Carnelian</w:t>
+            </w:r>
+          </w:p>
+        </w:tc>
+        <w:tc>
+          <w:tcPr>
+            <w:tcW w:w="727" w:type="pct"/>
+            <w:noWrap/>
+            <w:hideMark/>
+          </w:tcPr>
+          <w:p>
+            <w:pPr>
+              <w:jc w:val="right"/>
+              <w:rPr>
+                <w:rFonts w:ascii="Calibri" w:eastAsia="Times New Roman" w:hAnsi="Calibri" w:cs="Times New Roman"/>
+                <w:color w:val="000000"/>
+              </w:rPr>
+            </w:pPr>
+            <w:r>
+              <w:rPr>
+                <w:rFonts w:ascii="Calibri" w:eastAsia="Times New Roman" w:hAnsi="Calibri" w:cs="Times New Roman"/>
+                <w:color w:val="000000"/>
+              </w:rPr>
+              <w:t>9</w:t>
+            </w:r>
+          </w:p>
+        </w:tc>
+        <w:tc>
+          <w:tcPr>
+            <w:tcW w:w="858" w:type="pct"/>
+            <w:noWrap/>
+            <w:hideMark/>
+          </w:tcPr>
+          <w:p>
+            <w:pPr>
+              <w:jc w:val="right"/>
+              <w:rPr>
+                <w:rFonts w:ascii="Calibri" w:eastAsia="Times New Roman" w:hAnsi="Calibri" w:cs="Times New Roman"/>
+                <w:color w:val="000000"/>
+              </w:rPr>
+            </w:pPr>
+            <w:r>
+              <w:rPr>
+                <w:rFonts w:ascii="Calibri" w:eastAsia="Times New Roman" w:hAnsi="Calibri" w:cs="Times New Roman"/>
+                <w:color w:val="000000"/>
+              </w:rPr>
+              <w:t>3</w:t>
+            </w:r>
+          </w:p>
+        </w:tc>
+        <w:tc>
+          <w:tcPr>
+            <w:tcW w:w="839" w:type="pct"/>
+            <w:noWrap/>
+            <w:hideMark/>
+          </w:tcPr>
+          <w:p>
+            <w:pPr>
+              <w:jc w:val="right"/>
+              <w:rPr>
+                <w:rFonts w:ascii="Calibri" w:eastAsia="Times New Roman" w:hAnsi="Calibri" w:cs="Times New Roman"/>
+                <w:color w:val="000000"/>
+              </w:rPr>
+            </w:pPr>
+            <w:r>
+              <w:rPr>
+                <w:rFonts w:ascii="Calibri" w:eastAsia="Times New Roman" w:hAnsi="Calibri" w:cs="Times New Roman"/>
+                <w:color w:val="000000"/>
+              </w:rPr>
+              <w:t>33.33333333</w:t>
+            </w:r>
+          </w:p>
+        </w:tc>
+        <w:tc>
+          <w:tcPr>
+            <w:tcW w:w="683" w:type="pct"/>
+            <w:noWrap/>
+            <w:hideMark/>
+          </w:tcPr>
+          <w:p>
+            <w:pPr>
+              <w:jc w:val="right"/>
+              <w:rPr>
+                <w:rFonts w:ascii="Calibri" w:eastAsia="Times New Roman" w:hAnsi="Calibri" w:cs="Times New Roman"/>
+                <w:color w:val="000000"/>
+              </w:rPr>
+            </w:pPr>
+            <w:r>
+              <w:rPr>
+                <w:rFonts w:ascii="Calibri" w:eastAsia="Times New Roman" w:hAnsi="Calibri" w:cs="Times New Roman"/>
+                <w:color w:val="000000"/>
+              </w:rPr>
+              <w:t>N</w:t>
+            </w:r>
+          </w:p>
+        </w:tc>
+        <w:tc>
+          <w:tcPr>
+            <w:tcW w:w="970" w:type="pct"/>
+            <w:noWrap/>
+            <w:hideMark/>
+          </w:tcPr>
+          <w:p>
+            <w:pPr>
+              <w:jc w:val="right"/>
+              <w:rPr>
+                <w:rFonts w:ascii="Calibri" w:eastAsia="Times New Roman" w:hAnsi="Calibri" w:cs="Times New Roman"/>
+                <w:color w:val="000000"/>
+              </w:rPr>
+            </w:pPr>
+            <w:r>
+              <w:rPr>
+                <w:rFonts w:ascii="Calibri" w:eastAsia="Times New Roman" w:hAnsi="Calibri" w:cs="Times New Roman"/>
+                <w:color w:val="000000"/>
+              </w:rPr>
+              <w:t>11.59739021</w:t>
+            </w:r>
+          </w:p>
+        </w:tc>
+      </w:tr>
+      <w:tr>
+        <w:trPr>
+          <w:trHeight w:val="320"/>
+        </w:trPr>
+        <w:tc>
+          <w:tcPr>
+            <w:tcW w:w="923" w:type="pct"/>
+            <w:noWrap/>
+            <w:hideMark/>
+          </w:tcPr>
+          <w:p>
+            <w:pPr>
+              <w:rPr>
+                <w:rFonts w:ascii="Calibri" w:eastAsia="Times New Roman" w:hAnsi="Calibri" w:cs="Times New Roman"/>
+                <w:color w:val="000000"/>
+              </w:rPr>
+            </w:pPr>
+            <w:r>
+              <w:rPr>
+                <w:rFonts w:ascii="Calibri" w:eastAsia="Times New Roman" w:hAnsi="Calibri" w:cs="Times New Roman"/>
+                <w:color w:val="000000"/>
+              </w:rPr>
+              <w:t>Chardonnay</w:t>
+            </w:r>
+          </w:p>
+        </w:tc>
+        <w:tc>
+          <w:tcPr>
+            <w:tcW w:w="727" w:type="pct"/>
+            <w:noWrap/>
+            <w:hideMark/>
+          </w:tcPr>
+          <w:p>
+            <w:pPr>
+              <w:jc w:val="right"/>
+              <w:rPr>
+                <w:rFonts w:ascii="Calibri" w:eastAsia="Times New Roman" w:hAnsi="Calibri" w:cs="Times New Roman"/>
+                <w:color w:val="000000"/>
+              </w:rPr>
+            </w:pPr>
+            <w:r>
+              <w:rPr>
+                <w:rFonts w:ascii="Calibri" w:eastAsia="Times New Roman" w:hAnsi="Calibri" w:cs="Times New Roman"/>
+                <w:color w:val="000000"/>
+              </w:rPr>
+              <w:t>7</w:t>
+            </w:r>
+          </w:p>
+        </w:tc>
+        <w:tc>
+          <w:tcPr>
+            <w:tcW w:w="858" w:type="pct"/>
+            <w:noWrap/>
+            <w:hideMark/>
+          </w:tcPr>
+          <w:p>
+            <w:pPr>
+              <w:jc w:val="right"/>
+              <w:rPr>
+                <w:rFonts w:ascii="Calibri" w:eastAsia="Times New Roman" w:hAnsi="Calibri" w:cs="Times New Roman"/>
+                <w:color w:val="000000"/>
+              </w:rPr>
+            </w:pPr>
+            <w:r>
+              <w:rPr>
+                <w:rFonts w:ascii="Calibri" w:eastAsia="Times New Roman" w:hAnsi="Calibri" w:cs="Times New Roman"/>
+                <w:color w:val="000000"/>
+              </w:rPr>
+              <w:t>0</w:t>
+            </w:r>
+          </w:p>
+        </w:tc>
+        <w:tc>
+          <w:tcPr>
+            <w:tcW w:w="839" w:type="pct"/>
+            <w:noWrap/>
+            <w:hideMark/>
+          </w:tcPr>
+          <w:p>
+            <w:pPr>
+              <w:jc w:val="right"/>
+              <w:rPr>
+                <w:rFonts w:ascii="Calibri" w:eastAsia="Times New Roman" w:hAnsi="Calibri" w:cs="Times New Roman"/>
+                <w:color w:val="000000"/>
+              </w:rPr>
+            </w:pPr>
+            <w:r>
+              <w:rPr>
+                <w:rFonts w:ascii="Calibri" w:eastAsia="Times New Roman" w:hAnsi="Calibri" w:cs="Times New Roman"/>
+                <w:color w:val="000000"/>
+              </w:rPr>
+              <w:t>0</w:t>
+            </w:r>
+          </w:p>
+        </w:tc>
+        <w:tc>
+          <w:tcPr>
+            <w:tcW w:w="683" w:type="pct"/>
+            <w:noWrap/>
+            <w:hideMark/>
+          </w:tcPr>
+          <w:p>
+            <w:pPr>
+              <w:jc w:val="right"/>
+              <w:rPr>
+                <w:rFonts w:ascii="Calibri" w:eastAsia="Times New Roman" w:hAnsi="Calibri" w:cs="Times New Roman"/>
+                <w:color w:val="000000"/>
+              </w:rPr>
+            </w:pPr>
+            <w:r>
+              <w:rPr>
+                <w:rFonts w:ascii="Calibri" w:eastAsia="Times New Roman" w:hAnsi="Calibri" w:cs="Times New Roman"/>
+                <w:color w:val="000000"/>
+              </w:rPr>
+              <w:t>Y</w:t>
+            </w:r>
+          </w:p>
+        </w:tc>
+        <w:tc>
+          <w:tcPr>
+            <w:tcW w:w="970" w:type="pct"/>
+            <w:noWrap/>
+            <w:hideMark/>
+          </w:tcPr>
+          <w:p>
+            <w:pPr>
+              <w:jc w:val="right"/>
+              <w:rPr>
+                <w:rFonts w:ascii="Calibri" w:eastAsia="Times New Roman" w:hAnsi="Calibri" w:cs="Times New Roman"/>
+                <w:color w:val="000000"/>
+              </w:rPr>
+            </w:pPr>
+            <w:r>
+              <w:rPr>
+                <w:rFonts w:ascii="Calibri" w:eastAsia="Times New Roman" w:hAnsi="Calibri" w:cs="Times New Roman"/>
+                <w:color w:val="000000"/>
+              </w:rPr>
+              <w:t>13.27202255</w:t>
+            </w:r>
+          </w:p>
+        </w:tc>
+      </w:tr>
+      <w:tr>
+        <w:trPr>
+          <w:trHeight w:val="320"/>
+        </w:trPr>
+        <w:tc>
+          <w:tcPr>
+            <w:tcW w:w="923" w:type="pct"/>
+            <w:noWrap/>
+            <w:hideMark/>
+          </w:tcPr>
+          <w:p>
+            <w:pPr>
+              <w:rPr>
+                <w:rFonts w:ascii="Calibri" w:eastAsia="Times New Roman" w:hAnsi="Calibri" w:cs="Times New Roman"/>
+                <w:color w:val="000000"/>
+              </w:rPr>
+            </w:pPr>
+            <w:proofErr w:type="spellStart"/>
+            <w:r>
+              <w:rPr>
+                <w:rFonts w:ascii="Calibri" w:eastAsia="Times New Roman" w:hAnsi="Calibri" w:cs="Times New Roman"/>
+                <w:color w:val="000000"/>
+              </w:rPr>
+              <w:t>Chasselas</w:t>
+            </w:r>
+            <w:proofErr w:type="spellEnd"/>
+            <w:r>
+              <w:rPr>
+                <w:rFonts w:ascii="Calibri" w:eastAsia="Times New Roman" w:hAnsi="Calibri" w:cs="Times New Roman"/>
+                <w:color w:val="000000"/>
+              </w:rPr>
+              <w:t xml:space="preserve"> </w:t>
+            </w:r>
+            <w:proofErr w:type="spellStart"/>
+            <w:r>
+              <w:rPr>
+                <w:rFonts w:ascii="Calibri" w:eastAsia="Times New Roman" w:hAnsi="Calibri" w:cs="Times New Roman"/>
+                <w:color w:val="000000"/>
+              </w:rPr>
+              <w:t>doree</w:t>
+            </w:r>
+            <w:proofErr w:type="spellEnd"/>
+          </w:p>
+        </w:tc>
+        <w:tc>
+          <w:tcPr>
+            <w:tcW w:w="727" w:type="pct"/>
+            <w:noWrap/>
+            <w:hideMark/>
+          </w:tcPr>
+          <w:p>
+            <w:pPr>
+              <w:jc w:val="right"/>
+              <w:rPr>
+                <w:rFonts w:ascii="Calibri" w:eastAsia="Times New Roman" w:hAnsi="Calibri" w:cs="Times New Roman"/>
+                <w:color w:val="000000"/>
+              </w:rPr>
+            </w:pPr>
+            <w:r>
+              <w:rPr>
+                <w:rFonts w:ascii="Calibri" w:eastAsia="Times New Roman" w:hAnsi="Calibri" w:cs="Times New Roman"/>
+                <w:color w:val="000000"/>
+              </w:rPr>
+              <w:t>7</w:t>
+            </w:r>
+          </w:p>
+        </w:tc>
+        <w:tc>
+          <w:tcPr>
+            <w:tcW w:w="858" w:type="pct"/>
+            <w:noWrap/>
+            <w:hideMark/>
+          </w:tcPr>
+          <w:p>
+            <w:pPr>
+              <w:jc w:val="right"/>
+              <w:rPr>
+                <w:rFonts w:ascii="Calibri" w:eastAsia="Times New Roman" w:hAnsi="Calibri" w:cs="Times New Roman"/>
+                <w:color w:val="000000"/>
+              </w:rPr>
+            </w:pPr>
+            <w:r>
+              <w:rPr>
+                <w:rFonts w:ascii="Calibri" w:eastAsia="Times New Roman" w:hAnsi="Calibri" w:cs="Times New Roman"/>
+                <w:color w:val="000000"/>
+              </w:rPr>
+              <w:t>0</w:t>
+            </w:r>
+          </w:p>
+        </w:tc>
+        <w:tc>
+          <w:tcPr>
+            <w:tcW w:w="839" w:type="pct"/>
+            <w:noWrap/>
+            <w:hideMark/>
+          </w:tcPr>
+          <w:p>
+            <w:pPr>
+              <w:jc w:val="right"/>
+              <w:rPr>
+                <w:rFonts w:ascii="Calibri" w:eastAsia="Times New Roman" w:hAnsi="Calibri" w:cs="Times New Roman"/>
+                <w:color w:val="000000"/>
+              </w:rPr>
+            </w:pPr>
+            <w:r>
+              <w:rPr>
+                <w:rFonts w:ascii="Calibri" w:eastAsia="Times New Roman" w:hAnsi="Calibri" w:cs="Times New Roman"/>
+                <w:color w:val="000000"/>
+              </w:rPr>
+              <w:t>0</w:t>
+            </w:r>
+          </w:p>
+        </w:tc>
+        <w:tc>
+          <w:tcPr>
+            <w:tcW w:w="683" w:type="pct"/>
+            <w:noWrap/>
+            <w:hideMark/>
+          </w:tcPr>
+          <w:p>
+            <w:pPr>
+              <w:jc w:val="right"/>
+              <w:rPr>
+                <w:rFonts w:ascii="Calibri" w:eastAsia="Times New Roman" w:hAnsi="Calibri" w:cs="Times New Roman"/>
+                <w:color w:val="000000"/>
+              </w:rPr>
+            </w:pPr>
+            <w:r>
+              <w:rPr>
+                <w:rFonts w:ascii="Calibri" w:eastAsia="Times New Roman" w:hAnsi="Calibri" w:cs="Times New Roman"/>
+                <w:color w:val="000000"/>
+              </w:rPr>
+              <w:t>Y</w:t>
+            </w:r>
+          </w:p>
+        </w:tc>
+        <w:tc>
+          <w:tcPr>
+            <w:tcW w:w="970" w:type="pct"/>
+            <w:noWrap/>
+            <w:hideMark/>
+          </w:tcPr>
+          <w:p>
+            <w:pPr>
+              <w:jc w:val="right"/>
+              <w:rPr>
+                <w:rFonts w:ascii="Calibri" w:eastAsia="Times New Roman" w:hAnsi="Calibri" w:cs="Times New Roman"/>
+                <w:color w:val="000000"/>
+              </w:rPr>
+            </w:pPr>
+            <w:r>
+              <w:rPr>
+                <w:rFonts w:ascii="Calibri" w:eastAsia="Times New Roman" w:hAnsi="Calibri" w:cs="Times New Roman"/>
+                <w:color w:val="000000"/>
+              </w:rPr>
+              <w:t>11.70141943</w:t>
+            </w:r>
+          </w:p>
+        </w:tc>
+      </w:tr>
+      <w:tr>
+        <w:trPr>
+          <w:trHeight w:val="320"/>
+        </w:trPr>
+        <w:tc>
+          <w:tcPr>
+            <w:tcW w:w="923" w:type="pct"/>
+            <w:noWrap/>
+            <w:hideMark/>
+          </w:tcPr>
+          <w:p>
+            <w:pPr>
+              <w:rPr>
+                <w:rFonts w:ascii="Calibri" w:eastAsia="Times New Roman" w:hAnsi="Calibri" w:cs="Times New Roman"/>
+                <w:color w:val="000000"/>
+              </w:rPr>
+            </w:pPr>
+            <w:proofErr w:type="spellStart"/>
+            <w:r>
+              <w:rPr>
+                <w:rFonts w:ascii="Calibri" w:eastAsia="Times New Roman" w:hAnsi="Calibri" w:cs="Times New Roman"/>
+                <w:color w:val="000000"/>
+              </w:rPr>
+              <w:t>Cinsault</w:t>
+            </w:r>
+            <w:proofErr w:type="spellEnd"/>
+          </w:p>
+        </w:tc>
+        <w:tc>
+          <w:tcPr>
+            <w:tcW w:w="727" w:type="pct"/>
+            <w:noWrap/>
+            <w:hideMark/>
+          </w:tcPr>
+          <w:p>
+            <w:pPr>
+              <w:jc w:val="right"/>
+              <w:rPr>
+                <w:rFonts w:ascii="Calibri" w:eastAsia="Times New Roman" w:hAnsi="Calibri" w:cs="Times New Roman"/>
+                <w:color w:val="000000"/>
+              </w:rPr>
+            </w:pPr>
+            <w:r>
+              <w:rPr>
+                <w:rFonts w:ascii="Calibri" w:eastAsia="Times New Roman" w:hAnsi="Calibri" w:cs="Times New Roman"/>
+                <w:color w:val="000000"/>
+              </w:rPr>
+              <w:t>7</w:t>
+            </w:r>
+          </w:p>
+        </w:tc>
+        <w:tc>
+          <w:tcPr>
+            <w:tcW w:w="858" w:type="pct"/>
+            <w:noWrap/>
+            <w:hideMark/>
+          </w:tcPr>
+          <w:p>
+            <w:pPr>
+              <w:jc w:val="right"/>
+              <w:rPr>
+                <w:rFonts w:ascii="Calibri" w:eastAsia="Times New Roman" w:hAnsi="Calibri" w:cs="Times New Roman"/>
+                <w:color w:val="000000"/>
+              </w:rPr>
+            </w:pPr>
+            <w:r>
+              <w:rPr>
+                <w:rFonts w:ascii="Calibri" w:eastAsia="Times New Roman" w:hAnsi="Calibri" w:cs="Times New Roman"/>
+                <w:color w:val="000000"/>
+              </w:rPr>
+              <w:t>0</w:t>
+            </w:r>
+          </w:p>
+        </w:tc>
+        <w:tc>
+          <w:tcPr>
+            <w:tcW w:w="839" w:type="pct"/>
+            <w:noWrap/>
+            <w:hideMark/>
+          </w:tcPr>
+          <w:p>
+            <w:pPr>
+              <w:jc w:val="right"/>
+              <w:rPr>
+                <w:rFonts w:ascii="Calibri" w:eastAsia="Times New Roman" w:hAnsi="Calibri" w:cs="Times New Roman"/>
+                <w:color w:val="000000"/>
+              </w:rPr>
+            </w:pPr>
+            <w:r>
+              <w:rPr>
+                <w:rFonts w:ascii="Calibri" w:eastAsia="Times New Roman" w:hAnsi="Calibri" w:cs="Times New Roman"/>
+                <w:color w:val="000000"/>
+              </w:rPr>
+              <w:t>0</w:t>
+            </w:r>
+          </w:p>
+        </w:tc>
+        <w:tc>
+          <w:tcPr>
+            <w:tcW w:w="683" w:type="pct"/>
+            <w:noWrap/>
+            <w:hideMark/>
+          </w:tcPr>
+          <w:p>
+            <w:pPr>
+              <w:jc w:val="right"/>
+              <w:rPr>
+                <w:rFonts w:ascii="Calibri" w:eastAsia="Times New Roman" w:hAnsi="Calibri" w:cs="Times New Roman"/>
+                <w:color w:val="000000"/>
+              </w:rPr>
+            </w:pPr>
+            <w:r>
+              <w:rPr>
+                <w:rFonts w:ascii="Calibri" w:eastAsia="Times New Roman" w:hAnsi="Calibri" w:cs="Times New Roman"/>
+                <w:color w:val="000000"/>
+              </w:rPr>
+              <w:t>Y</w:t>
+            </w:r>
+          </w:p>
+        </w:tc>
+        <w:tc>
+          <w:tcPr>
+            <w:tcW w:w="970" w:type="pct"/>
+            <w:noWrap/>
+            <w:hideMark/>
+          </w:tcPr>
+          <w:p>
+            <w:pPr>
+              <w:jc w:val="right"/>
+              <w:rPr>
+                <w:rFonts w:ascii="Calibri" w:eastAsia="Times New Roman" w:hAnsi="Calibri" w:cs="Times New Roman"/>
+                <w:color w:val="000000"/>
+              </w:rPr>
+            </w:pPr>
+            <w:r>
+              <w:rPr>
+                <w:rFonts w:ascii="Calibri" w:eastAsia="Times New Roman" w:hAnsi="Calibri" w:cs="Times New Roman"/>
+                <w:color w:val="000000"/>
+              </w:rPr>
+              <w:t>16.36545183</w:t>
+            </w:r>
+          </w:p>
+        </w:tc>
+      </w:tr>
+      <w:tr>
+        <w:trPr>
+          <w:trHeight w:val="320"/>
+        </w:trPr>
+        <w:tc>
+          <w:tcPr>
+            <w:tcW w:w="923" w:type="pct"/>
+            <w:noWrap/>
+            <w:hideMark/>
+          </w:tcPr>
+          <w:p>
+            <w:pPr>
+              <w:rPr>
+                <w:rFonts w:ascii="Calibri" w:eastAsia="Times New Roman" w:hAnsi="Calibri" w:cs="Times New Roman"/>
+                <w:color w:val="000000"/>
+              </w:rPr>
+            </w:pPr>
+            <w:r>
+              <w:rPr>
+                <w:rFonts w:ascii="Calibri" w:eastAsia="Times New Roman" w:hAnsi="Calibri" w:cs="Times New Roman"/>
+                <w:color w:val="000000"/>
+              </w:rPr>
+              <w:t>Coda di Volpe</w:t>
+            </w:r>
+          </w:p>
+        </w:tc>
+        <w:tc>
+          <w:tcPr>
+            <w:tcW w:w="727" w:type="pct"/>
+            <w:noWrap/>
+            <w:hideMark/>
+          </w:tcPr>
+          <w:p>
+            <w:pPr>
+              <w:jc w:val="right"/>
+              <w:rPr>
+                <w:rFonts w:ascii="Calibri" w:eastAsia="Times New Roman" w:hAnsi="Calibri" w:cs="Times New Roman"/>
+                <w:color w:val="000000"/>
+              </w:rPr>
+            </w:pPr>
+            <w:r>
+              <w:rPr>
+                <w:rFonts w:ascii="Calibri" w:eastAsia="Times New Roman" w:hAnsi="Calibri" w:cs="Times New Roman"/>
+                <w:color w:val="000000"/>
+              </w:rPr>
+              <w:t>5</w:t>
+            </w:r>
+          </w:p>
+        </w:tc>
+        <w:tc>
+          <w:tcPr>
+            <w:tcW w:w="858" w:type="pct"/>
+            <w:noWrap/>
+            <w:hideMark/>
+          </w:tcPr>
+          <w:p>
+            <w:pPr>
+              <w:jc w:val="right"/>
+              <w:rPr>
+                <w:rFonts w:ascii="Calibri" w:eastAsia="Times New Roman" w:hAnsi="Calibri" w:cs="Times New Roman"/>
+                <w:color w:val="000000"/>
+              </w:rPr>
+            </w:pPr>
+            <w:r>
+              <w:rPr>
+                <w:rFonts w:ascii="Calibri" w:eastAsia="Times New Roman" w:hAnsi="Calibri" w:cs="Times New Roman"/>
+                <w:color w:val="000000"/>
+              </w:rPr>
+              <w:t>0</w:t>
+            </w:r>
+          </w:p>
+        </w:tc>
+        <w:tc>
+          <w:tcPr>
+            <w:tcW w:w="839" w:type="pct"/>
+            <w:noWrap/>
+            <w:hideMark/>
+          </w:tcPr>
+          <w:p>
+            <w:pPr>
+              <w:jc w:val="right"/>
+              <w:rPr>
+                <w:rFonts w:ascii="Calibri" w:eastAsia="Times New Roman" w:hAnsi="Calibri" w:cs="Times New Roman"/>
+                <w:color w:val="000000"/>
+              </w:rPr>
+            </w:pPr>
+            <w:r>
+              <w:rPr>
+                <w:rFonts w:ascii="Calibri" w:eastAsia="Times New Roman" w:hAnsi="Calibri" w:cs="Times New Roman"/>
+                <w:color w:val="000000"/>
+              </w:rPr>
+              <w:t>0</w:t>
+            </w:r>
+          </w:p>
+        </w:tc>
+        <w:tc>
+          <w:tcPr>
+            <w:tcW w:w="683" w:type="pct"/>
+            <w:noWrap/>
+            <w:hideMark/>
+          </w:tcPr>
+          <w:p>
+            <w:pPr>
+              <w:jc w:val="right"/>
+              <w:rPr>
+                <w:rFonts w:ascii="Calibri" w:eastAsia="Times New Roman" w:hAnsi="Calibri" w:cs="Times New Roman"/>
+                <w:color w:val="000000"/>
+              </w:rPr>
+            </w:pPr>
+            <w:r>
+              <w:rPr>
+                <w:rFonts w:ascii="Calibri" w:eastAsia="Times New Roman" w:hAnsi="Calibri" w:cs="Times New Roman"/>
+                <w:color w:val="000000"/>
+              </w:rPr>
+              <w:t>N</w:t>
+            </w:r>
+          </w:p>
+        </w:tc>
+        <w:tc>
+          <w:tcPr>
+            <w:tcW w:w="970" w:type="pct"/>
+            <w:noWrap/>
+            <w:hideMark/>
+          </w:tcPr>
+          <w:p>
+            <w:pPr>
+              <w:jc w:val="right"/>
+              <w:rPr>
+                <w:rFonts w:ascii="Calibri" w:eastAsia="Times New Roman" w:hAnsi="Calibri" w:cs="Times New Roman"/>
+                <w:color w:val="000000"/>
+              </w:rPr>
+            </w:pPr>
+            <w:r>
+              <w:rPr>
+                <w:rFonts w:ascii="Calibri" w:eastAsia="Times New Roman" w:hAnsi="Calibri" w:cs="Times New Roman"/>
+                <w:color w:val="000000"/>
+              </w:rPr>
+              <w:t>15.02306213</w:t>
+            </w:r>
+          </w:p>
+        </w:tc>
+      </w:tr>
+      <w:tr>
+        <w:trPr>
+          <w:trHeight w:val="320"/>
+        </w:trPr>
+        <w:tc>
+          <w:tcPr>
+            <w:tcW w:w="923" w:type="pct"/>
+            <w:noWrap/>
+            <w:hideMark/>
+          </w:tcPr>
+          <w:p>
+            <w:pPr>
+              <w:rPr>
+                <w:rFonts w:ascii="Calibri" w:eastAsia="Times New Roman" w:hAnsi="Calibri" w:cs="Times New Roman"/>
+                <w:color w:val="000000"/>
+              </w:rPr>
+            </w:pPr>
+            <w:proofErr w:type="spellStart"/>
+            <w:r>
+              <w:rPr>
+                <w:rFonts w:ascii="Calibri" w:eastAsia="Times New Roman" w:hAnsi="Calibri" w:cs="Times New Roman"/>
+                <w:color w:val="000000"/>
+              </w:rPr>
+              <w:t>Counoise</w:t>
+            </w:r>
+            <w:proofErr w:type="spellEnd"/>
+          </w:p>
+        </w:tc>
+        <w:tc>
+          <w:tcPr>
+            <w:tcW w:w="727" w:type="pct"/>
+            <w:noWrap/>
+            <w:hideMark/>
+          </w:tcPr>
+          <w:p>
+            <w:pPr>
+              <w:jc w:val="right"/>
+              <w:rPr>
+                <w:rFonts w:ascii="Calibri" w:eastAsia="Times New Roman" w:hAnsi="Calibri" w:cs="Times New Roman"/>
+                <w:color w:val="000000"/>
+              </w:rPr>
+            </w:pPr>
+            <w:r>
+              <w:rPr>
+                <w:rFonts w:ascii="Calibri" w:eastAsia="Times New Roman" w:hAnsi="Calibri" w:cs="Times New Roman"/>
+                <w:color w:val="000000"/>
+              </w:rPr>
+              <w:t>9</w:t>
+            </w:r>
+          </w:p>
+        </w:tc>
+        <w:tc>
+          <w:tcPr>
+            <w:tcW w:w="858" w:type="pct"/>
+            <w:noWrap/>
+            <w:hideMark/>
+          </w:tcPr>
+          <w:p>
+            <w:pPr>
+              <w:jc w:val="right"/>
+              <w:rPr>
+                <w:rFonts w:ascii="Calibri" w:eastAsia="Times New Roman" w:hAnsi="Calibri" w:cs="Times New Roman"/>
+                <w:color w:val="000000"/>
+              </w:rPr>
+            </w:pPr>
+            <w:r>
+              <w:rPr>
+                <w:rFonts w:ascii="Calibri" w:eastAsia="Times New Roman" w:hAnsi="Calibri" w:cs="Times New Roman"/>
+                <w:color w:val="000000"/>
+              </w:rPr>
+              <w:t>0</w:t>
+            </w:r>
+          </w:p>
+        </w:tc>
+        <w:tc>
+          <w:tcPr>
+            <w:tcW w:w="839" w:type="pct"/>
+            <w:noWrap/>
+            <w:hideMark/>
+          </w:tcPr>
+          <w:p>
+            <w:pPr>
+              <w:jc w:val="right"/>
+              <w:rPr>
+                <w:rFonts w:ascii="Calibri" w:eastAsia="Times New Roman" w:hAnsi="Calibri" w:cs="Times New Roman"/>
+                <w:color w:val="000000"/>
+              </w:rPr>
+            </w:pPr>
+            <w:r>
+              <w:rPr>
+                <w:rFonts w:ascii="Calibri" w:eastAsia="Times New Roman" w:hAnsi="Calibri" w:cs="Times New Roman"/>
+                <w:color w:val="000000"/>
+              </w:rPr>
+              <w:t>0</w:t>
+            </w:r>
+          </w:p>
+        </w:tc>
+        <w:tc>
+          <w:tcPr>
+            <w:tcW w:w="683" w:type="pct"/>
+            <w:noWrap/>
+            <w:hideMark/>
+          </w:tcPr>
+          <w:p>
+            <w:pPr>
+              <w:jc w:val="right"/>
+              <w:rPr>
+                <w:rFonts w:ascii="Calibri" w:eastAsia="Times New Roman" w:hAnsi="Calibri" w:cs="Times New Roman"/>
+                <w:color w:val="000000"/>
+              </w:rPr>
+            </w:pPr>
+            <w:r>
+              <w:rPr>
+                <w:rFonts w:ascii="Calibri" w:eastAsia="Times New Roman" w:hAnsi="Calibri" w:cs="Times New Roman"/>
+                <w:color w:val="000000"/>
+              </w:rPr>
+              <w:t>N</w:t>
+            </w:r>
+          </w:p>
+        </w:tc>
+        <w:tc>
+          <w:tcPr>
+            <w:tcW w:w="970" w:type="pct"/>
+            <w:noWrap/>
+            <w:hideMark/>
+          </w:tcPr>
+          <w:p>
+            <w:pPr>
+              <w:jc w:val="right"/>
+              <w:rPr>
+                <w:rFonts w:ascii="Calibri" w:eastAsia="Times New Roman" w:hAnsi="Calibri" w:cs="Times New Roman"/>
+                <w:color w:val="000000"/>
+              </w:rPr>
+            </w:pPr>
+            <w:r>
+              <w:rPr>
+                <w:rFonts w:ascii="Calibri" w:eastAsia="Times New Roman" w:hAnsi="Calibri" w:cs="Times New Roman"/>
+                <w:color w:val="000000"/>
+              </w:rPr>
+              <w:t>17.88661987</w:t>
+            </w:r>
+          </w:p>
+        </w:tc>
+      </w:tr>
+      <w:tr>
+        <w:trPr>
+          <w:trHeight w:val="320"/>
+        </w:trPr>
+        <w:tc>
+          <w:tcPr>
+            <w:tcW w:w="923" w:type="pct"/>
+            <w:noWrap/>
+            <w:hideMark/>
+          </w:tcPr>
+          <w:p>
+            <w:pPr>
+              <w:rPr>
+                <w:rFonts w:ascii="Calibri" w:eastAsia="Times New Roman" w:hAnsi="Calibri" w:cs="Times New Roman"/>
+                <w:color w:val="000000"/>
+              </w:rPr>
+            </w:pPr>
+            <w:proofErr w:type="spellStart"/>
+            <w:r>
+              <w:rPr>
+                <w:rFonts w:ascii="Calibri" w:eastAsia="Times New Roman" w:hAnsi="Calibri" w:cs="Times New Roman"/>
+                <w:color w:val="000000"/>
+              </w:rPr>
+              <w:t>Dolcetto</w:t>
+            </w:r>
+            <w:proofErr w:type="spellEnd"/>
+          </w:p>
+        </w:tc>
+        <w:tc>
+          <w:tcPr>
+            <w:tcW w:w="727" w:type="pct"/>
+            <w:noWrap/>
+            <w:hideMark/>
+          </w:tcPr>
+          <w:p>
+            <w:pPr>
+              <w:jc w:val="right"/>
+              <w:rPr>
+                <w:rFonts w:ascii="Calibri" w:eastAsia="Times New Roman" w:hAnsi="Calibri" w:cs="Times New Roman"/>
+                <w:color w:val="000000"/>
+              </w:rPr>
+            </w:pPr>
+            <w:r>
+              <w:rPr>
+                <w:rFonts w:ascii="Calibri" w:eastAsia="Times New Roman" w:hAnsi="Calibri" w:cs="Times New Roman"/>
+                <w:color w:val="000000"/>
+              </w:rPr>
+              <w:t>7</w:t>
+            </w:r>
+          </w:p>
+        </w:tc>
+        <w:tc>
+          <w:tcPr>
+            <w:tcW w:w="858" w:type="pct"/>
+            <w:noWrap/>
+            <w:hideMark/>
+          </w:tcPr>
+          <w:p>
+            <w:pPr>
+              <w:jc w:val="right"/>
+              <w:rPr>
+                <w:rFonts w:ascii="Calibri" w:eastAsia="Times New Roman" w:hAnsi="Calibri" w:cs="Times New Roman"/>
+                <w:color w:val="000000"/>
+              </w:rPr>
+            </w:pPr>
+            <w:r>
+              <w:rPr>
+                <w:rFonts w:ascii="Calibri" w:eastAsia="Times New Roman" w:hAnsi="Calibri" w:cs="Times New Roman"/>
+                <w:color w:val="000000"/>
+              </w:rPr>
+              <w:t>1</w:t>
+            </w:r>
+          </w:p>
+        </w:tc>
+        <w:tc>
+          <w:tcPr>
+            <w:tcW w:w="839" w:type="pct"/>
+            <w:noWrap/>
+            <w:hideMark/>
+          </w:tcPr>
+          <w:p>
+            <w:pPr>
+              <w:jc w:val="right"/>
+              <w:rPr>
+                <w:rFonts w:ascii="Calibri" w:eastAsia="Times New Roman" w:hAnsi="Calibri" w:cs="Times New Roman"/>
+                <w:color w:val="000000"/>
+              </w:rPr>
+            </w:pPr>
+            <w:r>
+              <w:rPr>
+                <w:rFonts w:ascii="Calibri" w:eastAsia="Times New Roman" w:hAnsi="Calibri" w:cs="Times New Roman"/>
+                <w:color w:val="000000"/>
+              </w:rPr>
+              <w:t>14.28571429</w:t>
+            </w:r>
+          </w:p>
+        </w:tc>
+        <w:tc>
+          <w:tcPr>
+            <w:tcW w:w="683" w:type="pct"/>
+            <w:noWrap/>
+            <w:hideMark/>
+          </w:tcPr>
+          <w:p>
+            <w:pPr>
+              <w:jc w:val="right"/>
+              <w:rPr>
+                <w:rFonts w:ascii="Calibri" w:eastAsia="Times New Roman" w:hAnsi="Calibri" w:cs="Times New Roman"/>
+                <w:color w:val="000000"/>
+              </w:rPr>
+            </w:pPr>
+            <w:r>
+              <w:rPr>
+                <w:rFonts w:ascii="Calibri" w:eastAsia="Times New Roman" w:hAnsi="Calibri" w:cs="Times New Roman"/>
+                <w:color w:val="000000"/>
+              </w:rPr>
+              <w:t>Y</w:t>
+            </w:r>
+          </w:p>
+        </w:tc>
+        <w:tc>
+          <w:tcPr>
+            <w:tcW w:w="970" w:type="pct"/>
+            <w:noWrap/>
+            <w:hideMark/>
+          </w:tcPr>
+          <w:p>
+            <w:pPr>
+              <w:jc w:val="right"/>
+              <w:rPr>
+                <w:rFonts w:ascii="Calibri" w:eastAsia="Times New Roman" w:hAnsi="Calibri" w:cs="Times New Roman"/>
+                <w:color w:val="000000"/>
+              </w:rPr>
+            </w:pPr>
+            <w:r>
+              <w:rPr>
+                <w:rFonts w:ascii="Calibri" w:eastAsia="Times New Roman" w:hAnsi="Calibri" w:cs="Times New Roman"/>
+                <w:color w:val="000000"/>
+              </w:rPr>
+              <w:t>14.67593836</w:t>
+            </w:r>
+          </w:p>
+        </w:tc>
+      </w:tr>
+      <w:tr>
+        <w:trPr>
+          <w:trHeight w:val="320"/>
+        </w:trPr>
+        <w:tc>
+          <w:tcPr>
+            <w:tcW w:w="923" w:type="pct"/>
+            <w:noWrap/>
+            <w:hideMark/>
+          </w:tcPr>
+          <w:p>
+            <w:pPr>
+              <w:rPr>
+                <w:rFonts w:ascii="Calibri" w:eastAsia="Times New Roman" w:hAnsi="Calibri" w:cs="Times New Roman"/>
+                <w:color w:val="000000"/>
+              </w:rPr>
+            </w:pPr>
+            <w:r>
+              <w:rPr>
+                <w:rFonts w:ascii="Calibri" w:eastAsia="Times New Roman" w:hAnsi="Calibri" w:cs="Times New Roman"/>
+                <w:color w:val="000000"/>
+              </w:rPr>
+              <w:t>Durif</w:t>
+            </w:r>
+          </w:p>
+        </w:tc>
+        <w:tc>
+          <w:tcPr>
+            <w:tcW w:w="727" w:type="pct"/>
+            <w:noWrap/>
+            <w:hideMark/>
+          </w:tcPr>
+          <w:p>
+            <w:pPr>
+              <w:jc w:val="right"/>
+              <w:rPr>
+                <w:rFonts w:ascii="Calibri" w:eastAsia="Times New Roman" w:hAnsi="Calibri" w:cs="Times New Roman"/>
+                <w:color w:val="000000"/>
+              </w:rPr>
+            </w:pPr>
+            <w:r>
+              <w:rPr>
+                <w:rFonts w:ascii="Calibri" w:eastAsia="Times New Roman" w:hAnsi="Calibri" w:cs="Times New Roman"/>
+                <w:color w:val="000000"/>
+              </w:rPr>
+              <w:t>15</w:t>
+            </w:r>
+          </w:p>
+        </w:tc>
+        <w:tc>
+          <w:tcPr>
+            <w:tcW w:w="858" w:type="pct"/>
+            <w:noWrap/>
+            <w:hideMark/>
+          </w:tcPr>
+          <w:p>
+            <w:pPr>
+              <w:jc w:val="right"/>
+              <w:rPr>
+                <w:rFonts w:ascii="Calibri" w:eastAsia="Times New Roman" w:hAnsi="Calibri" w:cs="Times New Roman"/>
+                <w:color w:val="000000"/>
+              </w:rPr>
+            </w:pPr>
+            <w:r>
+              <w:rPr>
+                <w:rFonts w:ascii="Calibri" w:eastAsia="Times New Roman" w:hAnsi="Calibri" w:cs="Times New Roman"/>
+                <w:color w:val="000000"/>
+              </w:rPr>
+              <w:t>6</w:t>
+            </w:r>
+          </w:p>
+        </w:tc>
+        <w:tc>
+          <w:tcPr>
+            <w:tcW w:w="839" w:type="pct"/>
+            <w:noWrap/>
+            <w:hideMark/>
+          </w:tcPr>
+          <w:p>
+            <w:pPr>
+              <w:jc w:val="right"/>
+              <w:rPr>
+                <w:rFonts w:ascii="Calibri" w:eastAsia="Times New Roman" w:hAnsi="Calibri" w:cs="Times New Roman"/>
+                <w:color w:val="000000"/>
+              </w:rPr>
+            </w:pPr>
+            <w:r>
+              <w:rPr>
+                <w:rFonts w:ascii="Calibri" w:eastAsia="Times New Roman" w:hAnsi="Calibri" w:cs="Times New Roman"/>
+                <w:color w:val="000000"/>
+              </w:rPr>
+              <w:t>40</w:t>
+            </w:r>
+          </w:p>
+        </w:tc>
+        <w:tc>
+          <w:tcPr>
+            <w:tcW w:w="683" w:type="pct"/>
+            <w:noWrap/>
+            <w:hideMark/>
+          </w:tcPr>
+          <w:p>
+            <w:pPr>
+              <w:jc w:val="right"/>
+              <w:rPr>
+                <w:rFonts w:ascii="Calibri" w:eastAsia="Times New Roman" w:hAnsi="Calibri" w:cs="Times New Roman"/>
+                <w:color w:val="000000"/>
+              </w:rPr>
+            </w:pPr>
+            <w:r>
+              <w:rPr>
+                <w:rFonts w:ascii="Calibri" w:eastAsia="Times New Roman" w:hAnsi="Calibri" w:cs="Times New Roman"/>
+                <w:color w:val="000000"/>
+              </w:rPr>
+              <w:t>Y</w:t>
+            </w:r>
+          </w:p>
+        </w:tc>
+        <w:tc>
+          <w:tcPr>
+            <w:tcW w:w="970" w:type="pct"/>
+            <w:noWrap/>
+            <w:hideMark/>
+          </w:tcPr>
+          <w:p>
+            <w:pPr>
+              <w:jc w:val="right"/>
+              <w:rPr>
+                <w:rFonts w:ascii="Calibri" w:eastAsia="Times New Roman" w:hAnsi="Calibri" w:cs="Times New Roman"/>
+                <w:color w:val="000000"/>
+              </w:rPr>
+            </w:pPr>
+            <w:r>
+              <w:rPr>
+                <w:rFonts w:ascii="Calibri" w:eastAsia="Times New Roman" w:hAnsi="Calibri" w:cs="Times New Roman"/>
+                <w:color w:val="000000"/>
+              </w:rPr>
+              <w:t>13.47568268</w:t>
+            </w:r>
+          </w:p>
+        </w:tc>
+      </w:tr>
+      <w:tr>
+        <w:trPr>
+          <w:trHeight w:val="320"/>
+        </w:trPr>
+        <w:tc>
+          <w:tcPr>
+            <w:tcW w:w="923" w:type="pct"/>
+            <w:noWrap/>
+            <w:hideMark/>
+          </w:tcPr>
+          <w:p>
+            <w:pPr>
+              <w:rPr>
+                <w:rFonts w:ascii="Calibri" w:eastAsia="Times New Roman" w:hAnsi="Calibri" w:cs="Times New Roman"/>
+                <w:color w:val="000000"/>
+              </w:rPr>
+            </w:pPr>
+            <w:r>
+              <w:rPr>
+                <w:rFonts w:ascii="Calibri" w:eastAsia="Times New Roman" w:hAnsi="Calibri" w:cs="Times New Roman"/>
+                <w:color w:val="000000"/>
+              </w:rPr>
+              <w:t>Early Muscat</w:t>
+            </w:r>
+          </w:p>
+        </w:tc>
+        <w:tc>
+          <w:tcPr>
+            <w:tcW w:w="727" w:type="pct"/>
+            <w:noWrap/>
+            <w:hideMark/>
+          </w:tcPr>
+          <w:p>
+            <w:pPr>
+              <w:jc w:val="right"/>
+              <w:rPr>
+                <w:rFonts w:ascii="Calibri" w:eastAsia="Times New Roman" w:hAnsi="Calibri" w:cs="Times New Roman"/>
+                <w:color w:val="000000"/>
+              </w:rPr>
+            </w:pPr>
+            <w:r>
+              <w:rPr>
+                <w:rFonts w:ascii="Calibri" w:eastAsia="Times New Roman" w:hAnsi="Calibri" w:cs="Times New Roman"/>
+                <w:color w:val="000000"/>
+              </w:rPr>
+              <w:t>6</w:t>
+            </w:r>
+          </w:p>
+        </w:tc>
+        <w:tc>
+          <w:tcPr>
+            <w:tcW w:w="858" w:type="pct"/>
+            <w:noWrap/>
+            <w:hideMark/>
+          </w:tcPr>
+          <w:p>
+            <w:pPr>
+              <w:jc w:val="right"/>
+              <w:rPr>
+                <w:rFonts w:ascii="Calibri" w:eastAsia="Times New Roman" w:hAnsi="Calibri" w:cs="Times New Roman"/>
+                <w:color w:val="000000"/>
+              </w:rPr>
+            </w:pPr>
+            <w:r>
+              <w:rPr>
+                <w:rFonts w:ascii="Calibri" w:eastAsia="Times New Roman" w:hAnsi="Calibri" w:cs="Times New Roman"/>
+                <w:color w:val="000000"/>
+              </w:rPr>
+              <w:t>0</w:t>
+            </w:r>
+          </w:p>
+        </w:tc>
+        <w:tc>
+          <w:tcPr>
+            <w:tcW w:w="839" w:type="pct"/>
+            <w:noWrap/>
+            <w:hideMark/>
+          </w:tcPr>
+          <w:p>
+            <w:pPr>
+              <w:jc w:val="right"/>
+              <w:rPr>
+                <w:rFonts w:ascii="Calibri" w:eastAsia="Times New Roman" w:hAnsi="Calibri" w:cs="Times New Roman"/>
+                <w:color w:val="000000"/>
+              </w:rPr>
+            </w:pPr>
+            <w:r>
+              <w:rPr>
+                <w:rFonts w:ascii="Calibri" w:eastAsia="Times New Roman" w:hAnsi="Calibri" w:cs="Times New Roman"/>
+                <w:color w:val="000000"/>
+              </w:rPr>
+              <w:t>0</w:t>
+            </w:r>
+          </w:p>
+        </w:tc>
+        <w:tc>
+          <w:tcPr>
+            <w:tcW w:w="683" w:type="pct"/>
+            <w:noWrap/>
+            <w:hideMark/>
+          </w:tcPr>
+          <w:p>
+            <w:pPr>
+              <w:jc w:val="right"/>
+              <w:rPr>
+                <w:rFonts w:ascii="Calibri" w:eastAsia="Times New Roman" w:hAnsi="Calibri" w:cs="Times New Roman"/>
+                <w:color w:val="000000"/>
+              </w:rPr>
+            </w:pPr>
+            <w:r>
+              <w:rPr>
+                <w:rFonts w:ascii="Calibri" w:eastAsia="Times New Roman" w:hAnsi="Calibri" w:cs="Times New Roman"/>
+                <w:color w:val="000000"/>
+              </w:rPr>
+              <w:t>N</w:t>
+            </w:r>
+          </w:p>
+        </w:tc>
+        <w:tc>
+          <w:tcPr>
+            <w:tcW w:w="970" w:type="pct"/>
+            <w:noWrap/>
+            <w:hideMark/>
+          </w:tcPr>
+          <w:p>
+            <w:pPr>
+              <w:jc w:val="right"/>
+              <w:rPr>
+                <w:rFonts w:ascii="Calibri" w:eastAsia="Times New Roman" w:hAnsi="Calibri" w:cs="Times New Roman"/>
+                <w:color w:val="000000"/>
+              </w:rPr>
+            </w:pPr>
+            <w:r>
+              <w:rPr>
+                <w:rFonts w:ascii="Calibri" w:eastAsia="Times New Roman" w:hAnsi="Calibri" w:cs="Times New Roman"/>
+                <w:color w:val="000000"/>
+              </w:rPr>
+              <w:t>11.74416829</w:t>
+            </w:r>
+          </w:p>
+        </w:tc>
+      </w:tr>
+      <w:tr>
+        <w:trPr>
+          <w:trHeight w:val="320"/>
+        </w:trPr>
+        <w:tc>
+          <w:tcPr>
+            <w:tcW w:w="923" w:type="pct"/>
+            <w:noWrap/>
+            <w:hideMark/>
+          </w:tcPr>
+          <w:p>
+            <w:pPr>
+              <w:rPr>
+                <w:rFonts w:ascii="Calibri" w:eastAsia="Times New Roman" w:hAnsi="Calibri" w:cs="Times New Roman"/>
+                <w:color w:val="000000"/>
+              </w:rPr>
+            </w:pPr>
+            <w:proofErr w:type="spellStart"/>
+            <w:r>
+              <w:rPr>
+                <w:rFonts w:ascii="Calibri" w:eastAsia="Times New Roman" w:hAnsi="Calibri" w:cs="Times New Roman"/>
+                <w:color w:val="000000"/>
+              </w:rPr>
+              <w:t>Furmint</w:t>
+            </w:r>
+            <w:proofErr w:type="spellEnd"/>
+          </w:p>
+        </w:tc>
+        <w:tc>
+          <w:tcPr>
+            <w:tcW w:w="727" w:type="pct"/>
+            <w:noWrap/>
+            <w:hideMark/>
+          </w:tcPr>
+          <w:p>
+            <w:pPr>
+              <w:jc w:val="right"/>
+              <w:rPr>
+                <w:rFonts w:ascii="Calibri" w:eastAsia="Times New Roman" w:hAnsi="Calibri" w:cs="Times New Roman"/>
+                <w:color w:val="000000"/>
+              </w:rPr>
+            </w:pPr>
+            <w:r>
+              <w:rPr>
+                <w:rFonts w:ascii="Calibri" w:eastAsia="Times New Roman" w:hAnsi="Calibri" w:cs="Times New Roman"/>
+                <w:color w:val="000000"/>
+              </w:rPr>
+              <w:t>8</w:t>
+            </w:r>
+          </w:p>
+        </w:tc>
+        <w:tc>
+          <w:tcPr>
+            <w:tcW w:w="858" w:type="pct"/>
+            <w:noWrap/>
+            <w:hideMark/>
+          </w:tcPr>
+          <w:p>
+            <w:pPr>
+              <w:jc w:val="right"/>
+              <w:rPr>
+                <w:rFonts w:ascii="Calibri" w:eastAsia="Times New Roman" w:hAnsi="Calibri" w:cs="Times New Roman"/>
+                <w:color w:val="000000"/>
+              </w:rPr>
+            </w:pPr>
+            <w:r>
+              <w:rPr>
+                <w:rFonts w:ascii="Calibri" w:eastAsia="Times New Roman" w:hAnsi="Calibri" w:cs="Times New Roman"/>
+                <w:color w:val="000000"/>
+              </w:rPr>
+              <w:t>0</w:t>
+            </w:r>
+          </w:p>
+        </w:tc>
+        <w:tc>
+          <w:tcPr>
+            <w:tcW w:w="839" w:type="pct"/>
+            <w:noWrap/>
+            <w:hideMark/>
+          </w:tcPr>
+          <w:p>
+            <w:pPr>
+              <w:jc w:val="right"/>
+              <w:rPr>
+                <w:rFonts w:ascii="Calibri" w:eastAsia="Times New Roman" w:hAnsi="Calibri" w:cs="Times New Roman"/>
+                <w:color w:val="000000"/>
+              </w:rPr>
+            </w:pPr>
+            <w:r>
+              <w:rPr>
+                <w:rFonts w:ascii="Calibri" w:eastAsia="Times New Roman" w:hAnsi="Calibri" w:cs="Times New Roman"/>
+                <w:color w:val="000000"/>
+              </w:rPr>
+              <w:t>0</w:t>
+            </w:r>
+          </w:p>
+        </w:tc>
+        <w:tc>
+          <w:tcPr>
+            <w:tcW w:w="683" w:type="pct"/>
+            <w:noWrap/>
+            <w:hideMark/>
+          </w:tcPr>
+          <w:p>
+            <w:pPr>
+              <w:jc w:val="right"/>
+              <w:rPr>
+                <w:rFonts w:ascii="Calibri" w:eastAsia="Times New Roman" w:hAnsi="Calibri" w:cs="Times New Roman"/>
+                <w:color w:val="000000"/>
+              </w:rPr>
+            </w:pPr>
+            <w:r>
+              <w:rPr>
+                <w:rFonts w:ascii="Calibri" w:eastAsia="Times New Roman" w:hAnsi="Calibri" w:cs="Times New Roman"/>
+                <w:color w:val="000000"/>
+              </w:rPr>
+              <w:t>Y</w:t>
+            </w:r>
+          </w:p>
+        </w:tc>
+        <w:tc>
+          <w:tcPr>
+            <w:tcW w:w="970" w:type="pct"/>
+            <w:noWrap/>
+            <w:hideMark/>
+          </w:tcPr>
+          <w:p>
+            <w:pPr>
+              <w:jc w:val="right"/>
+              <w:rPr>
+                <w:rFonts w:ascii="Calibri" w:eastAsia="Times New Roman" w:hAnsi="Calibri" w:cs="Times New Roman"/>
+                <w:color w:val="000000"/>
+              </w:rPr>
+            </w:pPr>
+            <w:r>
+              <w:rPr>
+                <w:rFonts w:ascii="Calibri" w:eastAsia="Times New Roman" w:hAnsi="Calibri" w:cs="Times New Roman"/>
+                <w:color w:val="000000"/>
+              </w:rPr>
+              <w:t>14.97641002</w:t>
+            </w:r>
+          </w:p>
+        </w:tc>
+      </w:tr>
+      <w:tr>
+        <w:trPr>
+          <w:trHeight w:val="320"/>
+        </w:trPr>
+        <w:tc>
+          <w:tcPr>
+            <w:tcW w:w="923" w:type="pct"/>
+            <w:noWrap/>
+            <w:hideMark/>
+          </w:tcPr>
+          <w:p>
+            <w:pPr>
+              <w:rPr>
+                <w:rFonts w:ascii="Calibri" w:eastAsia="Times New Roman" w:hAnsi="Calibri" w:cs="Times New Roman"/>
+                <w:color w:val="000000"/>
+              </w:rPr>
+            </w:pPr>
+            <w:r>
+              <w:rPr>
+                <w:rFonts w:ascii="Calibri" w:eastAsia="Times New Roman" w:hAnsi="Calibri" w:cs="Times New Roman"/>
+                <w:color w:val="000000"/>
+              </w:rPr>
+              <w:t>Gamay Noir</w:t>
+            </w:r>
+          </w:p>
+        </w:tc>
+        <w:tc>
+          <w:tcPr>
+            <w:tcW w:w="727" w:type="pct"/>
+            <w:noWrap/>
+            <w:hideMark/>
+          </w:tcPr>
+          <w:p>
+            <w:pPr>
+              <w:jc w:val="right"/>
+              <w:rPr>
+                <w:rFonts w:ascii="Calibri" w:eastAsia="Times New Roman" w:hAnsi="Calibri" w:cs="Times New Roman"/>
+                <w:color w:val="000000"/>
+              </w:rPr>
+            </w:pPr>
+            <w:r>
+              <w:rPr>
+                <w:rFonts w:ascii="Calibri" w:eastAsia="Times New Roman" w:hAnsi="Calibri" w:cs="Times New Roman"/>
+                <w:color w:val="000000"/>
+              </w:rPr>
+              <w:t>8</w:t>
+            </w:r>
+          </w:p>
+        </w:tc>
+        <w:tc>
+          <w:tcPr>
+            <w:tcW w:w="858" w:type="pct"/>
+            <w:noWrap/>
+            <w:hideMark/>
+          </w:tcPr>
+          <w:p>
+            <w:pPr>
+              <w:jc w:val="right"/>
+              <w:rPr>
+                <w:rFonts w:ascii="Calibri" w:eastAsia="Times New Roman" w:hAnsi="Calibri" w:cs="Times New Roman"/>
+                <w:color w:val="000000"/>
+              </w:rPr>
+            </w:pPr>
+            <w:r>
+              <w:rPr>
+                <w:rFonts w:ascii="Calibri" w:eastAsia="Times New Roman" w:hAnsi="Calibri" w:cs="Times New Roman"/>
+                <w:color w:val="000000"/>
+              </w:rPr>
+              <w:t>4</w:t>
+            </w:r>
+          </w:p>
+        </w:tc>
+        <w:tc>
+          <w:tcPr>
+            <w:tcW w:w="839" w:type="pct"/>
+            <w:noWrap/>
+            <w:hideMark/>
+          </w:tcPr>
+          <w:p>
+            <w:pPr>
+              <w:jc w:val="right"/>
+              <w:rPr>
+                <w:rFonts w:ascii="Calibri" w:eastAsia="Times New Roman" w:hAnsi="Calibri" w:cs="Times New Roman"/>
+                <w:color w:val="000000"/>
+              </w:rPr>
+            </w:pPr>
+            <w:r>
+              <w:rPr>
+                <w:rFonts w:ascii="Calibri" w:eastAsia="Times New Roman" w:hAnsi="Calibri" w:cs="Times New Roman"/>
+                <w:color w:val="000000"/>
+              </w:rPr>
+              <w:t>50</w:t>
+            </w:r>
+          </w:p>
+        </w:tc>
+        <w:tc>
+          <w:tcPr>
+            <w:tcW w:w="683" w:type="pct"/>
+            <w:noWrap/>
+            <w:hideMark/>
+          </w:tcPr>
+          <w:p>
+            <w:pPr>
+              <w:jc w:val="right"/>
+              <w:rPr>
+                <w:rFonts w:ascii="Calibri" w:eastAsia="Times New Roman" w:hAnsi="Calibri" w:cs="Times New Roman"/>
+                <w:color w:val="000000"/>
+              </w:rPr>
+            </w:pPr>
+            <w:r>
+              <w:rPr>
+                <w:rFonts w:ascii="Calibri" w:eastAsia="Times New Roman" w:hAnsi="Calibri" w:cs="Times New Roman"/>
+                <w:color w:val="000000"/>
+              </w:rPr>
+              <w:t>N</w:t>
+            </w:r>
+          </w:p>
+        </w:tc>
+        <w:tc>
+          <w:tcPr>
+            <w:tcW w:w="970" w:type="pct"/>
+            <w:noWrap/>
+            <w:hideMark/>
+          </w:tcPr>
+          <w:p>
+            <w:pPr>
+              <w:jc w:val="right"/>
+              <w:rPr>
+                <w:rFonts w:ascii="Calibri" w:eastAsia="Times New Roman" w:hAnsi="Calibri" w:cs="Times New Roman"/>
+                <w:color w:val="000000"/>
+              </w:rPr>
+            </w:pPr>
+            <w:r>
+              <w:rPr>
+                <w:rFonts w:ascii="Calibri" w:eastAsia="Times New Roman" w:hAnsi="Calibri" w:cs="Times New Roman"/>
+                <w:color w:val="000000"/>
+              </w:rPr>
+              <w:t>12.87555823</w:t>
+            </w:r>
+          </w:p>
+        </w:tc>
+      </w:tr>
+      <w:tr>
+        <w:trPr>
+          <w:trHeight w:val="320"/>
+        </w:trPr>
+        <w:tc>
+          <w:tcPr>
+            <w:tcW w:w="923" w:type="pct"/>
+            <w:noWrap/>
+            <w:hideMark/>
+          </w:tcPr>
+          <w:p>
+            <w:pPr>
+              <w:rPr>
+                <w:rFonts w:ascii="Calibri" w:eastAsia="Times New Roman" w:hAnsi="Calibri" w:cs="Times New Roman"/>
+                <w:color w:val="000000"/>
+              </w:rPr>
+            </w:pPr>
+            <w:r>
+              <w:rPr>
+                <w:rFonts w:ascii="Calibri" w:eastAsia="Times New Roman" w:hAnsi="Calibri" w:cs="Times New Roman"/>
+                <w:color w:val="000000"/>
+              </w:rPr>
+              <w:t>Gewurztraminer</w:t>
+            </w:r>
+          </w:p>
+        </w:tc>
+        <w:tc>
+          <w:tcPr>
+            <w:tcW w:w="727" w:type="pct"/>
+            <w:noWrap/>
+            <w:hideMark/>
+          </w:tcPr>
+          <w:p>
+            <w:pPr>
+              <w:jc w:val="right"/>
+              <w:rPr>
+                <w:rFonts w:ascii="Calibri" w:eastAsia="Times New Roman" w:hAnsi="Calibri" w:cs="Times New Roman"/>
+                <w:color w:val="000000"/>
+              </w:rPr>
+            </w:pPr>
+            <w:r>
+              <w:rPr>
+                <w:rFonts w:ascii="Calibri" w:eastAsia="Times New Roman" w:hAnsi="Calibri" w:cs="Times New Roman"/>
+                <w:color w:val="000000"/>
+              </w:rPr>
+              <w:t>9</w:t>
+            </w:r>
+          </w:p>
+        </w:tc>
+        <w:tc>
+          <w:tcPr>
+            <w:tcW w:w="858" w:type="pct"/>
+            <w:noWrap/>
+            <w:hideMark/>
+          </w:tcPr>
+          <w:p>
+            <w:pPr>
+              <w:jc w:val="right"/>
+              <w:rPr>
+                <w:rFonts w:ascii="Calibri" w:eastAsia="Times New Roman" w:hAnsi="Calibri" w:cs="Times New Roman"/>
+                <w:color w:val="000000"/>
+              </w:rPr>
+            </w:pPr>
+            <w:r>
+              <w:rPr>
+                <w:rFonts w:ascii="Calibri" w:eastAsia="Times New Roman" w:hAnsi="Calibri" w:cs="Times New Roman"/>
+                <w:color w:val="000000"/>
+              </w:rPr>
+              <w:t>1</w:t>
+            </w:r>
+          </w:p>
+        </w:tc>
+        <w:tc>
+          <w:tcPr>
+            <w:tcW w:w="839" w:type="pct"/>
+            <w:noWrap/>
+            <w:hideMark/>
+          </w:tcPr>
+          <w:p>
+            <w:pPr>
+              <w:jc w:val="right"/>
+              <w:rPr>
+                <w:rFonts w:ascii="Calibri" w:eastAsia="Times New Roman" w:hAnsi="Calibri" w:cs="Times New Roman"/>
+                <w:color w:val="000000"/>
+              </w:rPr>
+            </w:pPr>
+            <w:r>
+              <w:rPr>
+                <w:rFonts w:ascii="Calibri" w:eastAsia="Times New Roman" w:hAnsi="Calibri" w:cs="Times New Roman"/>
+                <w:color w:val="000000"/>
+              </w:rPr>
+              <w:t>11.11111111</w:t>
+            </w:r>
+          </w:p>
+        </w:tc>
+        <w:tc>
+          <w:tcPr>
+            <w:tcW w:w="683" w:type="pct"/>
+            <w:noWrap/>
+            <w:hideMark/>
+          </w:tcPr>
+          <w:p>
+            <w:pPr>
+              <w:jc w:val="right"/>
+              <w:rPr>
+                <w:rFonts w:ascii="Calibri" w:eastAsia="Times New Roman" w:hAnsi="Calibri" w:cs="Times New Roman"/>
+                <w:color w:val="000000"/>
+              </w:rPr>
+            </w:pPr>
+            <w:r>
+              <w:rPr>
+                <w:rFonts w:ascii="Calibri" w:eastAsia="Times New Roman" w:hAnsi="Calibri" w:cs="Times New Roman"/>
+                <w:color w:val="000000"/>
+              </w:rPr>
+              <w:t>Y</w:t>
+            </w:r>
+          </w:p>
+        </w:tc>
+        <w:tc>
+          <w:tcPr>
+            <w:tcW w:w="970" w:type="pct"/>
+            <w:noWrap/>
+            <w:hideMark/>
+          </w:tcPr>
+          <w:p>
+            <w:pPr>
+              <w:jc w:val="right"/>
+              <w:rPr>
+                <w:rFonts w:ascii="Calibri" w:eastAsia="Times New Roman" w:hAnsi="Calibri" w:cs="Times New Roman"/>
+                <w:color w:val="000000"/>
+              </w:rPr>
+            </w:pPr>
+            <w:r>
+              <w:rPr>
+                <w:rFonts w:ascii="Calibri" w:eastAsia="Times New Roman" w:hAnsi="Calibri" w:cs="Times New Roman"/>
+                <w:color w:val="000000"/>
+              </w:rPr>
+              <w:t>12.45307628</w:t>
+            </w:r>
+          </w:p>
+        </w:tc>
+      </w:tr>
+      <w:tr>
+        <w:trPr>
+          <w:trHeight w:val="320"/>
+        </w:trPr>
+        <w:tc>
+          <w:tcPr>
+            <w:tcW w:w="923" w:type="pct"/>
+            <w:noWrap/>
+            <w:hideMark/>
+          </w:tcPr>
+          <w:p>
+            <w:pPr>
+              <w:rPr>
+                <w:rFonts w:ascii="Calibri" w:eastAsia="Times New Roman" w:hAnsi="Calibri" w:cs="Times New Roman"/>
+                <w:color w:val="000000"/>
+              </w:rPr>
+            </w:pPr>
+            <w:proofErr w:type="spellStart"/>
+            <w:r>
+              <w:rPr>
+                <w:rFonts w:ascii="Calibri" w:eastAsia="Times New Roman" w:hAnsi="Calibri" w:cs="Times New Roman"/>
+                <w:color w:val="000000"/>
+              </w:rPr>
+              <w:t>Gruner</w:t>
+            </w:r>
+            <w:proofErr w:type="spellEnd"/>
+            <w:r>
+              <w:rPr>
+                <w:rFonts w:ascii="Calibri" w:eastAsia="Times New Roman" w:hAnsi="Calibri" w:cs="Times New Roman"/>
+                <w:color w:val="000000"/>
+              </w:rPr>
+              <w:t xml:space="preserve"> </w:t>
+            </w:r>
+            <w:proofErr w:type="spellStart"/>
+            <w:r>
+              <w:rPr>
+                <w:rFonts w:ascii="Calibri" w:eastAsia="Times New Roman" w:hAnsi="Calibri" w:cs="Times New Roman"/>
+                <w:color w:val="000000"/>
+              </w:rPr>
+              <w:t>Veltiner</w:t>
+            </w:r>
+            <w:proofErr w:type="spellEnd"/>
+          </w:p>
+        </w:tc>
+        <w:tc>
+          <w:tcPr>
+            <w:tcW w:w="727" w:type="pct"/>
+            <w:noWrap/>
+            <w:hideMark/>
+          </w:tcPr>
+          <w:p>
+            <w:pPr>
+              <w:jc w:val="right"/>
+              <w:rPr>
+                <w:rFonts w:ascii="Calibri" w:eastAsia="Times New Roman" w:hAnsi="Calibri" w:cs="Times New Roman"/>
+                <w:color w:val="000000"/>
+              </w:rPr>
+            </w:pPr>
+            <w:r>
+              <w:rPr>
+                <w:rFonts w:ascii="Calibri" w:eastAsia="Times New Roman" w:hAnsi="Calibri" w:cs="Times New Roman"/>
+                <w:color w:val="000000"/>
+              </w:rPr>
+              <w:t>7</w:t>
+            </w:r>
+          </w:p>
+        </w:tc>
+        <w:tc>
+          <w:tcPr>
+            <w:tcW w:w="858" w:type="pct"/>
+            <w:noWrap/>
+            <w:hideMark/>
+          </w:tcPr>
+          <w:p>
+            <w:pPr>
+              <w:jc w:val="right"/>
+              <w:rPr>
+                <w:rFonts w:ascii="Calibri" w:eastAsia="Times New Roman" w:hAnsi="Calibri" w:cs="Times New Roman"/>
+                <w:color w:val="000000"/>
+              </w:rPr>
+            </w:pPr>
+            <w:r>
+              <w:rPr>
+                <w:rFonts w:ascii="Calibri" w:eastAsia="Times New Roman" w:hAnsi="Calibri" w:cs="Times New Roman"/>
+                <w:color w:val="000000"/>
+              </w:rPr>
+              <w:t>0</w:t>
+            </w:r>
+          </w:p>
+        </w:tc>
+        <w:tc>
+          <w:tcPr>
+            <w:tcW w:w="839" w:type="pct"/>
+            <w:noWrap/>
+            <w:hideMark/>
+          </w:tcPr>
+          <w:p>
+            <w:pPr>
+              <w:jc w:val="right"/>
+              <w:rPr>
+                <w:rFonts w:ascii="Calibri" w:eastAsia="Times New Roman" w:hAnsi="Calibri" w:cs="Times New Roman"/>
+                <w:color w:val="000000"/>
+              </w:rPr>
+            </w:pPr>
+            <w:r>
+              <w:rPr>
+                <w:rFonts w:ascii="Calibri" w:eastAsia="Times New Roman" w:hAnsi="Calibri" w:cs="Times New Roman"/>
+                <w:color w:val="000000"/>
+              </w:rPr>
+              <w:t>0</w:t>
+            </w:r>
+          </w:p>
+        </w:tc>
+        <w:tc>
+          <w:tcPr>
+            <w:tcW w:w="683" w:type="pct"/>
+            <w:noWrap/>
+            <w:hideMark/>
+          </w:tcPr>
+          <w:p>
+            <w:pPr>
+              <w:jc w:val="right"/>
+              <w:rPr>
+                <w:rFonts w:ascii="Calibri" w:eastAsia="Times New Roman" w:hAnsi="Calibri" w:cs="Times New Roman"/>
+                <w:color w:val="000000"/>
+              </w:rPr>
+            </w:pPr>
+            <w:r>
+              <w:rPr>
+                <w:rFonts w:ascii="Calibri" w:eastAsia="Times New Roman" w:hAnsi="Calibri" w:cs="Times New Roman"/>
+                <w:color w:val="000000"/>
+              </w:rPr>
+              <w:t>N</w:t>
+            </w:r>
+          </w:p>
+        </w:tc>
+        <w:tc>
+          <w:tcPr>
+            <w:tcW w:w="970" w:type="pct"/>
+            <w:noWrap/>
+            <w:hideMark/>
+          </w:tcPr>
+          <w:p>
+            <w:pPr>
+              <w:jc w:val="right"/>
+              <w:rPr>
+                <w:rFonts w:ascii="Calibri" w:eastAsia="Times New Roman" w:hAnsi="Calibri" w:cs="Times New Roman"/>
+                <w:color w:val="000000"/>
+              </w:rPr>
+            </w:pPr>
+            <w:r>
+              <w:rPr>
+                <w:rFonts w:ascii="Calibri" w:eastAsia="Times New Roman" w:hAnsi="Calibri" w:cs="Times New Roman"/>
+                <w:color w:val="000000"/>
+              </w:rPr>
+              <w:t>14.86512484</w:t>
+            </w:r>
+          </w:p>
+        </w:tc>
+      </w:tr>
+      <w:tr>
+        <w:trPr>
+          <w:trHeight w:val="320"/>
+        </w:trPr>
+        <w:tc>
+          <w:tcPr>
+            <w:tcW w:w="923" w:type="pct"/>
+            <w:noWrap/>
+            <w:hideMark/>
+          </w:tcPr>
+          <w:p>
+            <w:pPr>
+              <w:rPr>
+                <w:rFonts w:ascii="Calibri" w:eastAsia="Times New Roman" w:hAnsi="Calibri" w:cs="Times New Roman"/>
+                <w:color w:val="000000"/>
+              </w:rPr>
+            </w:pPr>
+            <w:r>
+              <w:rPr>
+                <w:rFonts w:ascii="Calibri" w:eastAsia="Times New Roman" w:hAnsi="Calibri" w:cs="Times New Roman"/>
+                <w:color w:val="000000"/>
+              </w:rPr>
+              <w:t>July Muscat</w:t>
+            </w:r>
+          </w:p>
+        </w:tc>
+        <w:tc>
+          <w:tcPr>
+            <w:tcW w:w="727" w:type="pct"/>
+            <w:noWrap/>
+            <w:hideMark/>
+          </w:tcPr>
+          <w:p>
+            <w:pPr>
+              <w:jc w:val="right"/>
+              <w:rPr>
+                <w:rFonts w:ascii="Calibri" w:eastAsia="Times New Roman" w:hAnsi="Calibri" w:cs="Times New Roman"/>
+                <w:color w:val="000000"/>
+              </w:rPr>
+            </w:pPr>
+            <w:r>
+              <w:rPr>
+                <w:rFonts w:ascii="Calibri" w:eastAsia="Times New Roman" w:hAnsi="Calibri" w:cs="Times New Roman"/>
+                <w:color w:val="000000"/>
+              </w:rPr>
+              <w:t>5</w:t>
+            </w:r>
+          </w:p>
+        </w:tc>
+        <w:tc>
+          <w:tcPr>
+            <w:tcW w:w="858" w:type="pct"/>
+            <w:noWrap/>
+            <w:hideMark/>
+          </w:tcPr>
+          <w:p>
+            <w:pPr>
+              <w:jc w:val="right"/>
+              <w:rPr>
+                <w:rFonts w:ascii="Calibri" w:eastAsia="Times New Roman" w:hAnsi="Calibri" w:cs="Times New Roman"/>
+                <w:color w:val="000000"/>
+              </w:rPr>
+            </w:pPr>
+            <w:r>
+              <w:rPr>
+                <w:rFonts w:ascii="Calibri" w:eastAsia="Times New Roman" w:hAnsi="Calibri" w:cs="Times New Roman"/>
+                <w:color w:val="000000"/>
+              </w:rPr>
+              <w:t>0</w:t>
+            </w:r>
+          </w:p>
+        </w:tc>
+        <w:tc>
+          <w:tcPr>
+            <w:tcW w:w="839" w:type="pct"/>
+            <w:noWrap/>
+            <w:hideMark/>
+          </w:tcPr>
+          <w:p>
+            <w:pPr>
+              <w:jc w:val="right"/>
+              <w:rPr>
+                <w:rFonts w:ascii="Calibri" w:eastAsia="Times New Roman" w:hAnsi="Calibri" w:cs="Times New Roman"/>
+                <w:color w:val="000000"/>
+              </w:rPr>
+            </w:pPr>
+            <w:r>
+              <w:rPr>
+                <w:rFonts w:ascii="Calibri" w:eastAsia="Times New Roman" w:hAnsi="Calibri" w:cs="Times New Roman"/>
+                <w:color w:val="000000"/>
+              </w:rPr>
+              <w:t>0</w:t>
+            </w:r>
+          </w:p>
+        </w:tc>
+        <w:tc>
+          <w:tcPr>
+            <w:tcW w:w="683" w:type="pct"/>
+            <w:noWrap/>
+            <w:hideMark/>
+          </w:tcPr>
+          <w:p>
+            <w:pPr>
+              <w:jc w:val="right"/>
+              <w:rPr>
+                <w:rFonts w:ascii="Calibri" w:eastAsia="Times New Roman" w:hAnsi="Calibri" w:cs="Times New Roman"/>
+                <w:color w:val="000000"/>
+              </w:rPr>
+            </w:pPr>
+            <w:r>
+              <w:rPr>
+                <w:rFonts w:ascii="Calibri" w:eastAsia="Times New Roman" w:hAnsi="Calibri" w:cs="Times New Roman"/>
+                <w:color w:val="000000"/>
+              </w:rPr>
+              <w:t>N</w:t>
+            </w:r>
+          </w:p>
+        </w:tc>
+        <w:tc>
+          <w:tcPr>
+            <w:tcW w:w="970" w:type="pct"/>
+            <w:noWrap/>
+            <w:hideMark/>
+          </w:tcPr>
+          <w:p>
+            <w:pPr>
+              <w:jc w:val="right"/>
+              <w:rPr>
+                <w:rFonts w:ascii="Calibri" w:eastAsia="Times New Roman" w:hAnsi="Calibri" w:cs="Times New Roman"/>
+                <w:color w:val="000000"/>
+              </w:rPr>
+            </w:pPr>
+            <w:r>
+              <w:rPr>
+                <w:rFonts w:ascii="Calibri" w:eastAsia="Times New Roman" w:hAnsi="Calibri" w:cs="Times New Roman"/>
+                <w:color w:val="000000"/>
+              </w:rPr>
+              <w:t>11.20999857</w:t>
+            </w:r>
+          </w:p>
+        </w:tc>
+      </w:tr>
+      <w:tr>
+        <w:trPr>
+          <w:trHeight w:val="320"/>
+        </w:trPr>
+        <w:tc>
+          <w:tcPr>
+            <w:tcW w:w="923" w:type="pct"/>
+            <w:noWrap/>
+            <w:hideMark/>
+          </w:tcPr>
+          <w:p>
+            <w:pPr>
+              <w:rPr>
+                <w:rFonts w:ascii="Calibri" w:eastAsia="Times New Roman" w:hAnsi="Calibri" w:cs="Times New Roman"/>
+                <w:color w:val="000000"/>
+              </w:rPr>
+            </w:pPr>
+            <w:proofErr w:type="spellStart"/>
+            <w:r>
+              <w:rPr>
+                <w:rFonts w:ascii="Calibri" w:eastAsia="Times New Roman" w:hAnsi="Calibri" w:cs="Times New Roman"/>
+                <w:color w:val="000000"/>
+              </w:rPr>
+              <w:t>Macabeo</w:t>
+            </w:r>
+            <w:proofErr w:type="spellEnd"/>
+          </w:p>
+        </w:tc>
+        <w:tc>
+          <w:tcPr>
+            <w:tcW w:w="727" w:type="pct"/>
+            <w:noWrap/>
+            <w:hideMark/>
+          </w:tcPr>
+          <w:p>
+            <w:pPr>
+              <w:jc w:val="right"/>
+              <w:rPr>
+                <w:rFonts w:ascii="Calibri" w:eastAsia="Times New Roman" w:hAnsi="Calibri" w:cs="Times New Roman"/>
+                <w:color w:val="000000"/>
+              </w:rPr>
+            </w:pPr>
+            <w:r>
+              <w:rPr>
+                <w:rFonts w:ascii="Calibri" w:eastAsia="Times New Roman" w:hAnsi="Calibri" w:cs="Times New Roman"/>
+                <w:color w:val="000000"/>
+              </w:rPr>
+              <w:t>6</w:t>
+            </w:r>
+          </w:p>
+        </w:tc>
+        <w:tc>
+          <w:tcPr>
+            <w:tcW w:w="858" w:type="pct"/>
+            <w:noWrap/>
+            <w:hideMark/>
+          </w:tcPr>
+          <w:p>
+            <w:pPr>
+              <w:jc w:val="right"/>
+              <w:rPr>
+                <w:rFonts w:ascii="Calibri" w:eastAsia="Times New Roman" w:hAnsi="Calibri" w:cs="Times New Roman"/>
+                <w:color w:val="000000"/>
+              </w:rPr>
+            </w:pPr>
+            <w:r>
+              <w:rPr>
+                <w:rFonts w:ascii="Calibri" w:eastAsia="Times New Roman" w:hAnsi="Calibri" w:cs="Times New Roman"/>
+                <w:color w:val="000000"/>
+              </w:rPr>
+              <w:t>0</w:t>
+            </w:r>
+          </w:p>
+        </w:tc>
+        <w:tc>
+          <w:tcPr>
+            <w:tcW w:w="839" w:type="pct"/>
+            <w:noWrap/>
+            <w:hideMark/>
+          </w:tcPr>
+          <w:p>
+            <w:pPr>
+              <w:jc w:val="right"/>
+              <w:rPr>
+                <w:rFonts w:ascii="Calibri" w:eastAsia="Times New Roman" w:hAnsi="Calibri" w:cs="Times New Roman"/>
+                <w:color w:val="000000"/>
+              </w:rPr>
+            </w:pPr>
+            <w:r>
+              <w:rPr>
+                <w:rFonts w:ascii="Calibri" w:eastAsia="Times New Roman" w:hAnsi="Calibri" w:cs="Times New Roman"/>
+                <w:color w:val="000000"/>
+              </w:rPr>
+              <w:t>0</w:t>
+            </w:r>
+          </w:p>
+        </w:tc>
+        <w:tc>
+          <w:tcPr>
+            <w:tcW w:w="683" w:type="pct"/>
+            <w:noWrap/>
+            <w:hideMark/>
+          </w:tcPr>
+          <w:p>
+            <w:pPr>
+              <w:jc w:val="right"/>
+              <w:rPr>
+                <w:rFonts w:ascii="Calibri" w:eastAsia="Times New Roman" w:hAnsi="Calibri" w:cs="Times New Roman"/>
+                <w:color w:val="000000"/>
+              </w:rPr>
+            </w:pPr>
+            <w:r>
+              <w:rPr>
+                <w:rFonts w:ascii="Calibri" w:eastAsia="Times New Roman" w:hAnsi="Calibri" w:cs="Times New Roman"/>
+                <w:color w:val="000000"/>
+              </w:rPr>
+              <w:t>Y</w:t>
+            </w:r>
+          </w:p>
+        </w:tc>
+        <w:tc>
+          <w:tcPr>
+            <w:tcW w:w="970" w:type="pct"/>
+            <w:noWrap/>
+            <w:hideMark/>
+          </w:tcPr>
+          <w:p>
+            <w:pPr>
+              <w:jc w:val="right"/>
+              <w:rPr>
+                <w:rFonts w:ascii="Calibri" w:eastAsia="Times New Roman" w:hAnsi="Calibri" w:cs="Times New Roman"/>
+                <w:color w:val="000000"/>
+              </w:rPr>
+            </w:pPr>
+            <w:r>
+              <w:rPr>
+                <w:rFonts w:ascii="Calibri" w:eastAsia="Times New Roman" w:hAnsi="Calibri" w:cs="Times New Roman"/>
+                <w:color w:val="000000"/>
+              </w:rPr>
+              <w:t>15.65572537</w:t>
+            </w:r>
+          </w:p>
+        </w:tc>
+      </w:tr>
+      <w:tr>
+        <w:trPr>
+          <w:trHeight w:val="320"/>
+        </w:trPr>
+        <w:tc>
+          <w:tcPr>
+            <w:tcW w:w="923" w:type="pct"/>
+            <w:noWrap/>
+            <w:hideMark/>
+          </w:tcPr>
+          <w:p>
+            <w:pPr>
+              <w:rPr>
+                <w:rFonts w:ascii="Calibri" w:eastAsia="Times New Roman" w:hAnsi="Calibri" w:cs="Times New Roman"/>
+                <w:color w:val="000000"/>
+              </w:rPr>
+            </w:pPr>
+            <w:proofErr w:type="spellStart"/>
+            <w:r>
+              <w:rPr>
+                <w:rFonts w:ascii="Calibri" w:eastAsia="Times New Roman" w:hAnsi="Calibri" w:cs="Times New Roman"/>
+                <w:color w:val="000000"/>
+              </w:rPr>
+              <w:t>Marsanne</w:t>
+            </w:r>
+            <w:proofErr w:type="spellEnd"/>
+          </w:p>
+        </w:tc>
+        <w:tc>
+          <w:tcPr>
+            <w:tcW w:w="727" w:type="pct"/>
+            <w:noWrap/>
+            <w:hideMark/>
+          </w:tcPr>
+          <w:p>
+            <w:pPr>
+              <w:jc w:val="right"/>
+              <w:rPr>
+                <w:rFonts w:ascii="Calibri" w:eastAsia="Times New Roman" w:hAnsi="Calibri" w:cs="Times New Roman"/>
+                <w:color w:val="000000"/>
+              </w:rPr>
+            </w:pPr>
+            <w:r>
+              <w:rPr>
+                <w:rFonts w:ascii="Calibri" w:eastAsia="Times New Roman" w:hAnsi="Calibri" w:cs="Times New Roman"/>
+                <w:color w:val="000000"/>
+              </w:rPr>
+              <w:t>9</w:t>
+            </w:r>
+          </w:p>
+        </w:tc>
+        <w:tc>
+          <w:tcPr>
+            <w:tcW w:w="858" w:type="pct"/>
+            <w:noWrap/>
+            <w:hideMark/>
+          </w:tcPr>
+          <w:p>
+            <w:pPr>
+              <w:jc w:val="right"/>
+              <w:rPr>
+                <w:rFonts w:ascii="Calibri" w:eastAsia="Times New Roman" w:hAnsi="Calibri" w:cs="Times New Roman"/>
+                <w:color w:val="000000"/>
+              </w:rPr>
+            </w:pPr>
+            <w:r>
+              <w:rPr>
+                <w:rFonts w:ascii="Calibri" w:eastAsia="Times New Roman" w:hAnsi="Calibri" w:cs="Times New Roman"/>
+                <w:color w:val="000000"/>
+              </w:rPr>
+              <w:t>2</w:t>
+            </w:r>
+          </w:p>
+        </w:tc>
+        <w:tc>
+          <w:tcPr>
+            <w:tcW w:w="839" w:type="pct"/>
+            <w:noWrap/>
+            <w:hideMark/>
+          </w:tcPr>
+          <w:p>
+            <w:pPr>
+              <w:jc w:val="right"/>
+              <w:rPr>
+                <w:rFonts w:ascii="Calibri" w:eastAsia="Times New Roman" w:hAnsi="Calibri" w:cs="Times New Roman"/>
+                <w:color w:val="000000"/>
+              </w:rPr>
+            </w:pPr>
+            <w:r>
+              <w:rPr>
+                <w:rFonts w:ascii="Calibri" w:eastAsia="Times New Roman" w:hAnsi="Calibri" w:cs="Times New Roman"/>
+                <w:color w:val="000000"/>
+              </w:rPr>
+              <w:t>22.22222222</w:t>
+            </w:r>
+          </w:p>
+        </w:tc>
+        <w:tc>
+          <w:tcPr>
+            <w:tcW w:w="683" w:type="pct"/>
+            <w:noWrap/>
+            <w:hideMark/>
+          </w:tcPr>
+          <w:p>
+            <w:pPr>
+              <w:jc w:val="right"/>
+              <w:rPr>
+                <w:rFonts w:ascii="Calibri" w:eastAsia="Times New Roman" w:hAnsi="Calibri" w:cs="Times New Roman"/>
+                <w:color w:val="000000"/>
+              </w:rPr>
+            </w:pPr>
+            <w:r>
+              <w:rPr>
+                <w:rFonts w:ascii="Calibri" w:eastAsia="Times New Roman" w:hAnsi="Calibri" w:cs="Times New Roman"/>
+                <w:color w:val="000000"/>
+              </w:rPr>
+              <w:t>N</w:t>
+            </w:r>
+          </w:p>
+        </w:tc>
+        <w:tc>
+          <w:tcPr>
+            <w:tcW w:w="970" w:type="pct"/>
+            <w:noWrap/>
+            <w:hideMark/>
+          </w:tcPr>
+          <w:p>
+            <w:pPr>
+              <w:jc w:val="right"/>
+              <w:rPr>
+                <w:rFonts w:ascii="Calibri" w:eastAsia="Times New Roman" w:hAnsi="Calibri" w:cs="Times New Roman"/>
+                <w:color w:val="000000"/>
+              </w:rPr>
+            </w:pPr>
+            <w:r>
+              <w:rPr>
+                <w:rFonts w:ascii="Calibri" w:eastAsia="Times New Roman" w:hAnsi="Calibri" w:cs="Times New Roman"/>
+                <w:color w:val="000000"/>
+              </w:rPr>
+              <w:t>14.2368048</w:t>
+            </w:r>
+          </w:p>
+        </w:tc>
+      </w:tr>
+      <w:tr>
+        <w:trPr>
+          <w:trHeight w:val="320"/>
+        </w:trPr>
+        <w:tc>
+          <w:tcPr>
+            <w:tcW w:w="923" w:type="pct"/>
+            <w:noWrap/>
+            <w:hideMark/>
+          </w:tcPr>
+          <w:p>
+            <w:pPr>
+              <w:rPr>
+                <w:rFonts w:ascii="Calibri" w:eastAsia="Times New Roman" w:hAnsi="Calibri" w:cs="Times New Roman"/>
+                <w:color w:val="000000"/>
+              </w:rPr>
+            </w:pPr>
+            <w:r>
+              <w:rPr>
+                <w:rFonts w:ascii="Calibri" w:eastAsia="Times New Roman" w:hAnsi="Calibri" w:cs="Times New Roman"/>
+                <w:color w:val="000000"/>
+              </w:rPr>
+              <w:t>Melon</w:t>
+            </w:r>
+          </w:p>
+        </w:tc>
+        <w:tc>
+          <w:tcPr>
+            <w:tcW w:w="727" w:type="pct"/>
+            <w:noWrap/>
+            <w:hideMark/>
+          </w:tcPr>
+          <w:p>
+            <w:pPr>
+              <w:jc w:val="right"/>
+              <w:rPr>
+                <w:rFonts w:ascii="Calibri" w:eastAsia="Times New Roman" w:hAnsi="Calibri" w:cs="Times New Roman"/>
+                <w:color w:val="000000"/>
+              </w:rPr>
+            </w:pPr>
+            <w:r>
+              <w:rPr>
+                <w:rFonts w:ascii="Calibri" w:eastAsia="Times New Roman" w:hAnsi="Calibri" w:cs="Times New Roman"/>
+                <w:color w:val="000000"/>
+              </w:rPr>
+              <w:t>5</w:t>
+            </w:r>
+          </w:p>
+        </w:tc>
+        <w:tc>
+          <w:tcPr>
+            <w:tcW w:w="858" w:type="pct"/>
+            <w:noWrap/>
+            <w:hideMark/>
+          </w:tcPr>
+          <w:p>
+            <w:pPr>
+              <w:jc w:val="right"/>
+              <w:rPr>
+                <w:rFonts w:ascii="Calibri" w:eastAsia="Times New Roman" w:hAnsi="Calibri" w:cs="Times New Roman"/>
+                <w:color w:val="000000"/>
+              </w:rPr>
+            </w:pPr>
+            <w:r>
+              <w:rPr>
+                <w:rFonts w:ascii="Calibri" w:eastAsia="Times New Roman" w:hAnsi="Calibri" w:cs="Times New Roman"/>
+                <w:color w:val="000000"/>
+              </w:rPr>
+              <w:t>0</w:t>
+            </w:r>
+          </w:p>
+        </w:tc>
+        <w:tc>
+          <w:tcPr>
+            <w:tcW w:w="839" w:type="pct"/>
+            <w:noWrap/>
+            <w:hideMark/>
+          </w:tcPr>
+          <w:p>
+            <w:pPr>
+              <w:jc w:val="right"/>
+              <w:rPr>
+                <w:rFonts w:ascii="Calibri" w:eastAsia="Times New Roman" w:hAnsi="Calibri" w:cs="Times New Roman"/>
+                <w:color w:val="000000"/>
+              </w:rPr>
+            </w:pPr>
+            <w:r>
+              <w:rPr>
+                <w:rFonts w:ascii="Calibri" w:eastAsia="Times New Roman" w:hAnsi="Calibri" w:cs="Times New Roman"/>
+                <w:color w:val="000000"/>
+              </w:rPr>
+              <w:t>0</w:t>
+            </w:r>
+          </w:p>
+        </w:tc>
+        <w:tc>
+          <w:tcPr>
+            <w:tcW w:w="683" w:type="pct"/>
+            <w:noWrap/>
+            <w:hideMark/>
+          </w:tcPr>
+          <w:p>
+            <w:pPr>
+              <w:jc w:val="right"/>
+              <w:rPr>
+                <w:rFonts w:ascii="Calibri" w:eastAsia="Times New Roman" w:hAnsi="Calibri" w:cs="Times New Roman"/>
+                <w:color w:val="000000"/>
+              </w:rPr>
+            </w:pPr>
+            <w:r>
+              <w:rPr>
+                <w:rFonts w:ascii="Calibri" w:eastAsia="Times New Roman" w:hAnsi="Calibri" w:cs="Times New Roman"/>
+                <w:color w:val="000000"/>
+              </w:rPr>
+              <w:t>N</w:t>
+            </w:r>
+          </w:p>
+        </w:tc>
+        <w:tc>
+          <w:tcPr>
+            <w:tcW w:w="970" w:type="pct"/>
+            <w:noWrap/>
+            <w:hideMark/>
+          </w:tcPr>
+          <w:p>
+            <w:pPr>
+              <w:jc w:val="right"/>
+              <w:rPr>
+                <w:rFonts w:ascii="Calibri" w:eastAsia="Times New Roman" w:hAnsi="Calibri" w:cs="Times New Roman"/>
+                <w:color w:val="000000"/>
+              </w:rPr>
+            </w:pPr>
+            <w:r>
+              <w:rPr>
+                <w:rFonts w:ascii="Calibri" w:eastAsia="Times New Roman" w:hAnsi="Calibri" w:cs="Times New Roman"/>
+                <w:color w:val="000000"/>
+              </w:rPr>
+              <w:t>14.32830313</w:t>
+            </w:r>
+          </w:p>
+        </w:tc>
+      </w:tr>
+      <w:tr>
+        <w:trPr>
+          <w:trHeight w:val="320"/>
+        </w:trPr>
+        <w:tc>
+          <w:tcPr>
+            <w:tcW w:w="923" w:type="pct"/>
+            <w:noWrap/>
+            <w:hideMark/>
+          </w:tcPr>
+          <w:p>
+            <w:pPr>
+              <w:rPr>
+                <w:rFonts w:ascii="Calibri" w:eastAsia="Times New Roman" w:hAnsi="Calibri" w:cs="Times New Roman"/>
+                <w:color w:val="000000"/>
+              </w:rPr>
+            </w:pPr>
+            <w:r>
+              <w:rPr>
+                <w:rFonts w:ascii="Calibri" w:eastAsia="Times New Roman" w:hAnsi="Calibri" w:cs="Times New Roman"/>
+                <w:color w:val="000000"/>
+              </w:rPr>
+              <w:t>Merlot</w:t>
+            </w:r>
+          </w:p>
+        </w:tc>
+        <w:tc>
+          <w:tcPr>
+            <w:tcW w:w="727" w:type="pct"/>
+            <w:noWrap/>
+            <w:hideMark/>
+          </w:tcPr>
+          <w:p>
+            <w:pPr>
+              <w:jc w:val="right"/>
+              <w:rPr>
+                <w:rFonts w:ascii="Calibri" w:eastAsia="Times New Roman" w:hAnsi="Calibri" w:cs="Times New Roman"/>
+                <w:color w:val="000000"/>
+              </w:rPr>
+            </w:pPr>
+            <w:r>
+              <w:rPr>
+                <w:rFonts w:ascii="Calibri" w:eastAsia="Times New Roman" w:hAnsi="Calibri" w:cs="Times New Roman"/>
+                <w:color w:val="000000"/>
+              </w:rPr>
+              <w:t>6</w:t>
+            </w:r>
+          </w:p>
+        </w:tc>
+        <w:tc>
+          <w:tcPr>
+            <w:tcW w:w="858" w:type="pct"/>
+            <w:noWrap/>
+            <w:hideMark/>
+          </w:tcPr>
+          <w:p>
+            <w:pPr>
+              <w:jc w:val="right"/>
+              <w:rPr>
+                <w:rFonts w:ascii="Calibri" w:eastAsia="Times New Roman" w:hAnsi="Calibri" w:cs="Times New Roman"/>
+                <w:color w:val="000000"/>
+              </w:rPr>
+            </w:pPr>
+            <w:r>
+              <w:rPr>
+                <w:rFonts w:ascii="Calibri" w:eastAsia="Times New Roman" w:hAnsi="Calibri" w:cs="Times New Roman"/>
+                <w:color w:val="000000"/>
+              </w:rPr>
+              <w:t>0</w:t>
+            </w:r>
+          </w:p>
+        </w:tc>
+        <w:tc>
+          <w:tcPr>
+            <w:tcW w:w="839" w:type="pct"/>
+            <w:noWrap/>
+            <w:hideMark/>
+          </w:tcPr>
+          <w:p>
+            <w:pPr>
+              <w:jc w:val="right"/>
+              <w:rPr>
+                <w:rFonts w:ascii="Calibri" w:eastAsia="Times New Roman" w:hAnsi="Calibri" w:cs="Times New Roman"/>
+                <w:color w:val="000000"/>
+              </w:rPr>
+            </w:pPr>
+            <w:r>
+              <w:rPr>
+                <w:rFonts w:ascii="Calibri" w:eastAsia="Times New Roman" w:hAnsi="Calibri" w:cs="Times New Roman"/>
+                <w:color w:val="000000"/>
+              </w:rPr>
+              <w:t>0</w:t>
+            </w:r>
+          </w:p>
+        </w:tc>
+        <w:tc>
+          <w:tcPr>
+            <w:tcW w:w="683" w:type="pct"/>
+            <w:noWrap/>
+            <w:hideMark/>
+          </w:tcPr>
+          <w:p>
+            <w:pPr>
+              <w:jc w:val="right"/>
+              <w:rPr>
+                <w:rFonts w:ascii="Calibri" w:eastAsia="Times New Roman" w:hAnsi="Calibri" w:cs="Times New Roman"/>
+                <w:color w:val="000000"/>
+              </w:rPr>
+            </w:pPr>
+            <w:r>
+              <w:rPr>
+                <w:rFonts w:ascii="Calibri" w:eastAsia="Times New Roman" w:hAnsi="Calibri" w:cs="Times New Roman"/>
+                <w:color w:val="000000"/>
+              </w:rPr>
+              <w:t>Y</w:t>
+            </w:r>
+          </w:p>
+        </w:tc>
+        <w:tc>
+          <w:tcPr>
+            <w:tcW w:w="970" w:type="pct"/>
+            <w:noWrap/>
+            <w:hideMark/>
+          </w:tcPr>
+          <w:p>
+            <w:pPr>
+              <w:jc w:val="right"/>
+              <w:rPr>
+                <w:rFonts w:ascii="Calibri" w:eastAsia="Times New Roman" w:hAnsi="Calibri" w:cs="Times New Roman"/>
+                <w:color w:val="000000"/>
+              </w:rPr>
+            </w:pPr>
+            <w:r>
+              <w:rPr>
+                <w:rFonts w:ascii="Calibri" w:eastAsia="Times New Roman" w:hAnsi="Calibri" w:cs="Times New Roman"/>
+                <w:color w:val="000000"/>
+              </w:rPr>
+              <w:t>13.94825499</w:t>
+            </w:r>
+          </w:p>
+        </w:tc>
+      </w:tr>
+      <w:tr>
+        <w:trPr>
+          <w:trHeight w:val="320"/>
+        </w:trPr>
+        <w:tc>
+          <w:tcPr>
+            <w:tcW w:w="923" w:type="pct"/>
+            <w:noWrap/>
+            <w:hideMark/>
+          </w:tcPr>
+          <w:p>
+            <w:pPr>
+              <w:rPr>
+                <w:rFonts w:ascii="Calibri" w:eastAsia="Times New Roman" w:hAnsi="Calibri" w:cs="Times New Roman"/>
+                <w:color w:val="000000"/>
+              </w:rPr>
+            </w:pPr>
+            <w:proofErr w:type="spellStart"/>
+            <w:r>
+              <w:rPr>
+                <w:rFonts w:ascii="Calibri" w:eastAsia="Times New Roman" w:hAnsi="Calibri" w:cs="Times New Roman"/>
+                <w:color w:val="000000"/>
+              </w:rPr>
+              <w:t>Morrastel</w:t>
+            </w:r>
+            <w:proofErr w:type="spellEnd"/>
+          </w:p>
+        </w:tc>
+        <w:tc>
+          <w:tcPr>
+            <w:tcW w:w="727" w:type="pct"/>
+            <w:noWrap/>
+            <w:hideMark/>
+          </w:tcPr>
+          <w:p>
+            <w:pPr>
+              <w:jc w:val="right"/>
+              <w:rPr>
+                <w:rFonts w:ascii="Calibri" w:eastAsia="Times New Roman" w:hAnsi="Calibri" w:cs="Times New Roman"/>
+                <w:color w:val="000000"/>
+              </w:rPr>
+            </w:pPr>
+            <w:r>
+              <w:rPr>
+                <w:rFonts w:ascii="Calibri" w:eastAsia="Times New Roman" w:hAnsi="Calibri" w:cs="Times New Roman"/>
+                <w:color w:val="000000"/>
+              </w:rPr>
+              <w:t>6</w:t>
+            </w:r>
+          </w:p>
+        </w:tc>
+        <w:tc>
+          <w:tcPr>
+            <w:tcW w:w="858" w:type="pct"/>
+            <w:noWrap/>
+            <w:hideMark/>
+          </w:tcPr>
+          <w:p>
+            <w:pPr>
+              <w:jc w:val="right"/>
+              <w:rPr>
+                <w:rFonts w:ascii="Calibri" w:eastAsia="Times New Roman" w:hAnsi="Calibri" w:cs="Times New Roman"/>
+                <w:color w:val="000000"/>
+              </w:rPr>
+            </w:pPr>
+            <w:r>
+              <w:rPr>
+                <w:rFonts w:ascii="Calibri" w:eastAsia="Times New Roman" w:hAnsi="Calibri" w:cs="Times New Roman"/>
+                <w:color w:val="000000"/>
+              </w:rPr>
+              <w:t>0</w:t>
+            </w:r>
+          </w:p>
+        </w:tc>
+        <w:tc>
+          <w:tcPr>
+            <w:tcW w:w="839" w:type="pct"/>
+            <w:noWrap/>
+            <w:hideMark/>
+          </w:tcPr>
+          <w:p>
+            <w:pPr>
+              <w:jc w:val="right"/>
+              <w:rPr>
+                <w:rFonts w:ascii="Calibri" w:eastAsia="Times New Roman" w:hAnsi="Calibri" w:cs="Times New Roman"/>
+                <w:color w:val="000000"/>
+              </w:rPr>
+            </w:pPr>
+            <w:r>
+              <w:rPr>
+                <w:rFonts w:ascii="Calibri" w:eastAsia="Times New Roman" w:hAnsi="Calibri" w:cs="Times New Roman"/>
+                <w:color w:val="000000"/>
+              </w:rPr>
+              <w:t>0</w:t>
+            </w:r>
+          </w:p>
+        </w:tc>
+        <w:tc>
+          <w:tcPr>
+            <w:tcW w:w="683" w:type="pct"/>
+            <w:noWrap/>
+            <w:hideMark/>
+          </w:tcPr>
+          <w:p>
+            <w:pPr>
+              <w:jc w:val="right"/>
+              <w:rPr>
+                <w:rFonts w:ascii="Calibri" w:eastAsia="Times New Roman" w:hAnsi="Calibri" w:cs="Times New Roman"/>
+                <w:color w:val="000000"/>
+              </w:rPr>
+            </w:pPr>
+            <w:r>
+              <w:rPr>
+                <w:rFonts w:ascii="Calibri" w:eastAsia="Times New Roman" w:hAnsi="Calibri" w:cs="Times New Roman"/>
+                <w:color w:val="000000"/>
+              </w:rPr>
+              <w:t>N</w:t>
+            </w:r>
+          </w:p>
+        </w:tc>
+        <w:tc>
+          <w:tcPr>
+            <w:tcW w:w="970" w:type="pct"/>
+            <w:noWrap/>
+            <w:hideMark/>
+          </w:tcPr>
+          <w:p>
+            <w:pPr>
+              <w:jc w:val="right"/>
+              <w:rPr>
+                <w:rFonts w:ascii="Calibri" w:eastAsia="Times New Roman" w:hAnsi="Calibri" w:cs="Times New Roman"/>
+                <w:color w:val="000000"/>
+              </w:rPr>
+            </w:pPr>
+            <w:r>
+              <w:rPr>
+                <w:rFonts w:ascii="Calibri" w:eastAsia="Times New Roman" w:hAnsi="Calibri" w:cs="Times New Roman"/>
+                <w:color w:val="000000"/>
+              </w:rPr>
+              <w:t>15.71067531</w:t>
+            </w:r>
+          </w:p>
+        </w:tc>
+      </w:tr>
+      <w:tr>
+        <w:trPr>
+          <w:trHeight w:val="320"/>
+        </w:trPr>
+        <w:tc>
+          <w:tcPr>
+            <w:tcW w:w="923" w:type="pct"/>
+            <w:noWrap/>
+            <w:hideMark/>
+          </w:tcPr>
+          <w:p>
+            <w:pPr>
+              <w:rPr>
+                <w:rFonts w:ascii="Calibri" w:eastAsia="Times New Roman" w:hAnsi="Calibri" w:cs="Times New Roman"/>
+                <w:color w:val="000000"/>
+              </w:rPr>
+            </w:pPr>
+            <w:proofErr w:type="spellStart"/>
+            <w:r>
+              <w:rPr>
+                <w:rFonts w:ascii="Calibri" w:eastAsia="Times New Roman" w:hAnsi="Calibri" w:cs="Times New Roman"/>
+                <w:color w:val="000000"/>
+              </w:rPr>
+              <w:t>Nebbiolo</w:t>
+            </w:r>
+            <w:proofErr w:type="spellEnd"/>
+          </w:p>
+        </w:tc>
+        <w:tc>
+          <w:tcPr>
+            <w:tcW w:w="727" w:type="pct"/>
+            <w:noWrap/>
+            <w:hideMark/>
+          </w:tcPr>
+          <w:p>
+            <w:pPr>
+              <w:jc w:val="right"/>
+              <w:rPr>
+                <w:rFonts w:ascii="Calibri" w:eastAsia="Times New Roman" w:hAnsi="Calibri" w:cs="Times New Roman"/>
+                <w:color w:val="000000"/>
+              </w:rPr>
+            </w:pPr>
+            <w:r>
+              <w:rPr>
+                <w:rFonts w:ascii="Calibri" w:eastAsia="Times New Roman" w:hAnsi="Calibri" w:cs="Times New Roman"/>
+                <w:color w:val="000000"/>
+              </w:rPr>
+              <w:t>6</w:t>
+            </w:r>
+          </w:p>
+        </w:tc>
+        <w:tc>
+          <w:tcPr>
+            <w:tcW w:w="858" w:type="pct"/>
+            <w:noWrap/>
+            <w:hideMark/>
+          </w:tcPr>
+          <w:p>
+            <w:pPr>
+              <w:jc w:val="right"/>
+              <w:rPr>
+                <w:rFonts w:ascii="Calibri" w:eastAsia="Times New Roman" w:hAnsi="Calibri" w:cs="Times New Roman"/>
+                <w:color w:val="000000"/>
+              </w:rPr>
+            </w:pPr>
+            <w:r>
+              <w:rPr>
+                <w:rFonts w:ascii="Calibri" w:eastAsia="Times New Roman" w:hAnsi="Calibri" w:cs="Times New Roman"/>
+                <w:color w:val="000000"/>
+              </w:rPr>
+              <w:t>0</w:t>
+            </w:r>
+          </w:p>
+        </w:tc>
+        <w:tc>
+          <w:tcPr>
+            <w:tcW w:w="839" w:type="pct"/>
+            <w:noWrap/>
+            <w:hideMark/>
+          </w:tcPr>
+          <w:p>
+            <w:pPr>
+              <w:jc w:val="right"/>
+              <w:rPr>
+                <w:rFonts w:ascii="Calibri" w:eastAsia="Times New Roman" w:hAnsi="Calibri" w:cs="Times New Roman"/>
+                <w:color w:val="000000"/>
+              </w:rPr>
+            </w:pPr>
+            <w:r>
+              <w:rPr>
+                <w:rFonts w:ascii="Calibri" w:eastAsia="Times New Roman" w:hAnsi="Calibri" w:cs="Times New Roman"/>
+                <w:color w:val="000000"/>
+              </w:rPr>
+              <w:t>0</w:t>
+            </w:r>
+          </w:p>
+        </w:tc>
+        <w:tc>
+          <w:tcPr>
+            <w:tcW w:w="683" w:type="pct"/>
+            <w:noWrap/>
+            <w:hideMark/>
+          </w:tcPr>
+          <w:p>
+            <w:pPr>
+              <w:jc w:val="right"/>
+              <w:rPr>
+                <w:rFonts w:ascii="Calibri" w:eastAsia="Times New Roman" w:hAnsi="Calibri" w:cs="Times New Roman"/>
+                <w:color w:val="000000"/>
+              </w:rPr>
+            </w:pPr>
+            <w:r>
+              <w:rPr>
+                <w:rFonts w:ascii="Calibri" w:eastAsia="Times New Roman" w:hAnsi="Calibri" w:cs="Times New Roman"/>
+                <w:color w:val="000000"/>
+              </w:rPr>
+              <w:t>Y</w:t>
+            </w:r>
+          </w:p>
+        </w:tc>
+        <w:tc>
+          <w:tcPr>
+            <w:tcW w:w="970" w:type="pct"/>
+            <w:noWrap/>
+            <w:hideMark/>
+          </w:tcPr>
+          <w:p>
+            <w:pPr>
+              <w:jc w:val="right"/>
+              <w:rPr>
+                <w:rFonts w:ascii="Calibri" w:eastAsia="Times New Roman" w:hAnsi="Calibri" w:cs="Times New Roman"/>
+                <w:color w:val="000000"/>
+              </w:rPr>
+            </w:pPr>
+            <w:r>
+              <w:rPr>
+                <w:rFonts w:ascii="Calibri" w:eastAsia="Times New Roman" w:hAnsi="Calibri" w:cs="Times New Roman"/>
+                <w:color w:val="000000"/>
+              </w:rPr>
+              <w:t>13.6417069</w:t>
+            </w:r>
+          </w:p>
+        </w:tc>
+      </w:tr>
+      <w:tr>
+        <w:trPr>
+          <w:trHeight w:val="320"/>
+        </w:trPr>
+        <w:tc>
+          <w:tcPr>
+            <w:tcW w:w="923" w:type="pct"/>
+            <w:noWrap/>
+            <w:hideMark/>
+          </w:tcPr>
+          <w:p>
+            <w:pPr>
+              <w:rPr>
+                <w:rFonts w:ascii="Calibri" w:eastAsia="Times New Roman" w:hAnsi="Calibri" w:cs="Times New Roman"/>
+                <w:color w:val="000000"/>
+              </w:rPr>
+            </w:pPr>
+            <w:r>
+              <w:rPr>
+                <w:rFonts w:ascii="Calibri" w:eastAsia="Times New Roman" w:hAnsi="Calibri" w:cs="Times New Roman"/>
+                <w:color w:val="000000"/>
+              </w:rPr>
+              <w:t>Palomino</w:t>
+            </w:r>
+          </w:p>
+        </w:tc>
+        <w:tc>
+          <w:tcPr>
+            <w:tcW w:w="727" w:type="pct"/>
+            <w:noWrap/>
+            <w:hideMark/>
+          </w:tcPr>
+          <w:p>
+            <w:pPr>
+              <w:jc w:val="right"/>
+              <w:rPr>
+                <w:rFonts w:ascii="Calibri" w:eastAsia="Times New Roman" w:hAnsi="Calibri" w:cs="Times New Roman"/>
+                <w:color w:val="000000"/>
+              </w:rPr>
+            </w:pPr>
+            <w:r>
+              <w:rPr>
+                <w:rFonts w:ascii="Calibri" w:eastAsia="Times New Roman" w:hAnsi="Calibri" w:cs="Times New Roman"/>
+                <w:color w:val="000000"/>
+              </w:rPr>
+              <w:t>4</w:t>
+            </w:r>
+          </w:p>
+        </w:tc>
+        <w:tc>
+          <w:tcPr>
+            <w:tcW w:w="858" w:type="pct"/>
+            <w:noWrap/>
+            <w:hideMark/>
+          </w:tcPr>
+          <w:p>
+            <w:pPr>
+              <w:jc w:val="right"/>
+              <w:rPr>
+                <w:rFonts w:ascii="Calibri" w:eastAsia="Times New Roman" w:hAnsi="Calibri" w:cs="Times New Roman"/>
+                <w:color w:val="000000"/>
+              </w:rPr>
+            </w:pPr>
+            <w:r>
+              <w:rPr>
+                <w:rFonts w:ascii="Calibri" w:eastAsia="Times New Roman" w:hAnsi="Calibri" w:cs="Times New Roman"/>
+                <w:color w:val="000000"/>
+              </w:rPr>
+              <w:t>0</w:t>
+            </w:r>
+          </w:p>
+        </w:tc>
+        <w:tc>
+          <w:tcPr>
+            <w:tcW w:w="839" w:type="pct"/>
+            <w:noWrap/>
+            <w:hideMark/>
+          </w:tcPr>
+          <w:p>
+            <w:pPr>
+              <w:jc w:val="right"/>
+              <w:rPr>
+                <w:rFonts w:ascii="Calibri" w:eastAsia="Times New Roman" w:hAnsi="Calibri" w:cs="Times New Roman"/>
+                <w:color w:val="000000"/>
+              </w:rPr>
+            </w:pPr>
+            <w:r>
+              <w:rPr>
+                <w:rFonts w:ascii="Calibri" w:eastAsia="Times New Roman" w:hAnsi="Calibri" w:cs="Times New Roman"/>
+                <w:color w:val="000000"/>
+              </w:rPr>
+              <w:t>0</w:t>
+            </w:r>
+          </w:p>
+        </w:tc>
+        <w:tc>
+          <w:tcPr>
+            <w:tcW w:w="683" w:type="pct"/>
+            <w:noWrap/>
+            <w:hideMark/>
+          </w:tcPr>
+          <w:p>
+            <w:pPr>
+              <w:jc w:val="right"/>
+              <w:rPr>
+                <w:rFonts w:ascii="Calibri" w:eastAsia="Times New Roman" w:hAnsi="Calibri" w:cs="Times New Roman"/>
+                <w:color w:val="000000"/>
+              </w:rPr>
+            </w:pPr>
+            <w:r>
+              <w:rPr>
+                <w:rFonts w:ascii="Calibri" w:eastAsia="Times New Roman" w:hAnsi="Calibri" w:cs="Times New Roman"/>
+                <w:color w:val="000000"/>
+              </w:rPr>
+              <w:t>Y</w:t>
+            </w:r>
+          </w:p>
+        </w:tc>
+        <w:tc>
+          <w:tcPr>
+            <w:tcW w:w="970" w:type="pct"/>
+            <w:noWrap/>
+            <w:hideMark/>
+          </w:tcPr>
+          <w:p>
+            <w:pPr>
+              <w:jc w:val="right"/>
+              <w:rPr>
+                <w:rFonts w:ascii="Calibri" w:eastAsia="Times New Roman" w:hAnsi="Calibri" w:cs="Times New Roman"/>
+                <w:color w:val="000000"/>
+              </w:rPr>
+            </w:pPr>
+            <w:r>
+              <w:rPr>
+                <w:rFonts w:ascii="Calibri" w:eastAsia="Times New Roman" w:hAnsi="Calibri" w:cs="Times New Roman"/>
+                <w:color w:val="000000"/>
+              </w:rPr>
+              <w:t>14.87955351</w:t>
+            </w:r>
+          </w:p>
+        </w:tc>
+      </w:tr>
+      <w:tr>
+        <w:trPr>
+          <w:trHeight w:val="320"/>
+        </w:trPr>
+        <w:tc>
+          <w:tcPr>
+            <w:tcW w:w="923" w:type="pct"/>
+            <w:noWrap/>
+            <w:hideMark/>
+          </w:tcPr>
+          <w:p>
+            <w:pPr>
+              <w:rPr>
+                <w:rFonts w:ascii="Calibri" w:eastAsia="Times New Roman" w:hAnsi="Calibri" w:cs="Times New Roman"/>
+                <w:color w:val="000000"/>
+              </w:rPr>
+            </w:pPr>
+            <w:r>
+              <w:rPr>
+                <w:rFonts w:ascii="Calibri" w:eastAsia="Times New Roman" w:hAnsi="Calibri" w:cs="Times New Roman"/>
+                <w:color w:val="000000"/>
+              </w:rPr>
+              <w:t xml:space="preserve">Pinot </w:t>
+            </w:r>
+            <w:proofErr w:type="spellStart"/>
+            <w:r>
+              <w:rPr>
+                <w:rFonts w:ascii="Calibri" w:eastAsia="Times New Roman" w:hAnsi="Calibri" w:cs="Times New Roman"/>
+                <w:color w:val="000000"/>
+              </w:rPr>
+              <w:t>gris</w:t>
+            </w:r>
+            <w:proofErr w:type="spellEnd"/>
+          </w:p>
+        </w:tc>
+        <w:tc>
+          <w:tcPr>
+            <w:tcW w:w="727" w:type="pct"/>
+            <w:noWrap/>
+            <w:hideMark/>
+          </w:tcPr>
+          <w:p>
+            <w:pPr>
+              <w:jc w:val="right"/>
+              <w:rPr>
+                <w:rFonts w:ascii="Calibri" w:eastAsia="Times New Roman" w:hAnsi="Calibri" w:cs="Times New Roman"/>
+                <w:color w:val="000000"/>
+              </w:rPr>
+            </w:pPr>
+            <w:r>
+              <w:rPr>
+                <w:rFonts w:ascii="Calibri" w:eastAsia="Times New Roman" w:hAnsi="Calibri" w:cs="Times New Roman"/>
+                <w:color w:val="000000"/>
+              </w:rPr>
+              <w:t>8</w:t>
+            </w:r>
+          </w:p>
+        </w:tc>
+        <w:tc>
+          <w:tcPr>
+            <w:tcW w:w="858" w:type="pct"/>
+            <w:noWrap/>
+            <w:hideMark/>
+          </w:tcPr>
+          <w:p>
+            <w:pPr>
+              <w:jc w:val="right"/>
+              <w:rPr>
+                <w:rFonts w:ascii="Calibri" w:eastAsia="Times New Roman" w:hAnsi="Calibri" w:cs="Times New Roman"/>
+                <w:color w:val="000000"/>
+              </w:rPr>
+            </w:pPr>
+            <w:r>
+              <w:rPr>
+                <w:rFonts w:ascii="Calibri" w:eastAsia="Times New Roman" w:hAnsi="Calibri" w:cs="Times New Roman"/>
+                <w:color w:val="000000"/>
+              </w:rPr>
+              <w:t>1</w:t>
+            </w:r>
+          </w:p>
+        </w:tc>
+        <w:tc>
+          <w:tcPr>
+            <w:tcW w:w="839" w:type="pct"/>
+            <w:noWrap/>
+            <w:hideMark/>
+          </w:tcPr>
+          <w:p>
+            <w:pPr>
+              <w:jc w:val="right"/>
+              <w:rPr>
+                <w:rFonts w:ascii="Calibri" w:eastAsia="Times New Roman" w:hAnsi="Calibri" w:cs="Times New Roman"/>
+                <w:color w:val="000000"/>
+              </w:rPr>
+            </w:pPr>
+            <w:r>
+              <w:rPr>
+                <w:rFonts w:ascii="Calibri" w:eastAsia="Times New Roman" w:hAnsi="Calibri" w:cs="Times New Roman"/>
+                <w:color w:val="000000"/>
+              </w:rPr>
+              <w:t>12.5</w:t>
+            </w:r>
+          </w:p>
+        </w:tc>
+        <w:tc>
+          <w:tcPr>
+            <w:tcW w:w="683" w:type="pct"/>
+            <w:noWrap/>
+            <w:hideMark/>
+          </w:tcPr>
+          <w:p>
+            <w:pPr>
+              <w:jc w:val="right"/>
+              <w:rPr>
+                <w:rFonts w:ascii="Calibri" w:eastAsia="Times New Roman" w:hAnsi="Calibri" w:cs="Times New Roman"/>
+                <w:color w:val="000000"/>
+              </w:rPr>
+            </w:pPr>
+            <w:r>
+              <w:rPr>
+                <w:rFonts w:ascii="Calibri" w:eastAsia="Times New Roman" w:hAnsi="Calibri" w:cs="Times New Roman"/>
+                <w:color w:val="000000"/>
+              </w:rPr>
+              <w:t>N</w:t>
+            </w:r>
+          </w:p>
+        </w:tc>
+        <w:tc>
+          <w:tcPr>
+            <w:tcW w:w="970" w:type="pct"/>
+            <w:noWrap/>
+            <w:hideMark/>
+          </w:tcPr>
+          <w:p>
+            <w:pPr>
+              <w:jc w:val="right"/>
+              <w:rPr>
+                <w:rFonts w:ascii="Calibri" w:eastAsia="Times New Roman" w:hAnsi="Calibri" w:cs="Times New Roman"/>
+                <w:color w:val="000000"/>
+              </w:rPr>
+            </w:pPr>
+            <w:r>
+              <w:rPr>
+                <w:rFonts w:ascii="Calibri" w:eastAsia="Times New Roman" w:hAnsi="Calibri" w:cs="Times New Roman"/>
+                <w:color w:val="000000"/>
+              </w:rPr>
+              <w:t>13.89299853</w:t>
+            </w:r>
+          </w:p>
+        </w:tc>
+      </w:tr>
+      <w:tr>
+        <w:trPr>
+          <w:trHeight w:val="320"/>
+        </w:trPr>
+        <w:tc>
+          <w:tcPr>
+            <w:tcW w:w="923" w:type="pct"/>
+            <w:noWrap/>
+            <w:hideMark/>
+          </w:tcPr>
+          <w:p>
+            <w:pPr>
+              <w:rPr>
+                <w:rFonts w:ascii="Calibri" w:eastAsia="Times New Roman" w:hAnsi="Calibri" w:cs="Times New Roman"/>
+                <w:color w:val="000000"/>
+              </w:rPr>
+            </w:pPr>
+            <w:r>
+              <w:rPr>
+                <w:rFonts w:ascii="Calibri" w:eastAsia="Times New Roman" w:hAnsi="Calibri" w:cs="Times New Roman"/>
+                <w:color w:val="000000"/>
+              </w:rPr>
+              <w:t xml:space="preserve">Pinot </w:t>
+            </w:r>
+            <w:proofErr w:type="spellStart"/>
+            <w:r>
+              <w:rPr>
+                <w:rFonts w:ascii="Calibri" w:eastAsia="Times New Roman" w:hAnsi="Calibri" w:cs="Times New Roman"/>
+                <w:color w:val="000000"/>
+              </w:rPr>
+              <w:t>Meunier</w:t>
+            </w:r>
+            <w:proofErr w:type="spellEnd"/>
+          </w:p>
+        </w:tc>
+        <w:tc>
+          <w:tcPr>
+            <w:tcW w:w="727" w:type="pct"/>
+            <w:noWrap/>
+            <w:hideMark/>
+          </w:tcPr>
+          <w:p>
+            <w:pPr>
+              <w:jc w:val="right"/>
+              <w:rPr>
+                <w:rFonts w:ascii="Calibri" w:eastAsia="Times New Roman" w:hAnsi="Calibri" w:cs="Times New Roman"/>
+                <w:color w:val="000000"/>
+              </w:rPr>
+            </w:pPr>
+            <w:r>
+              <w:rPr>
+                <w:rFonts w:ascii="Calibri" w:eastAsia="Times New Roman" w:hAnsi="Calibri" w:cs="Times New Roman"/>
+                <w:color w:val="000000"/>
+              </w:rPr>
+              <w:t>6</w:t>
+            </w:r>
+          </w:p>
+        </w:tc>
+        <w:tc>
+          <w:tcPr>
+            <w:tcW w:w="858" w:type="pct"/>
+            <w:noWrap/>
+            <w:hideMark/>
+          </w:tcPr>
+          <w:p>
+            <w:pPr>
+              <w:jc w:val="right"/>
+              <w:rPr>
+                <w:rFonts w:ascii="Calibri" w:eastAsia="Times New Roman" w:hAnsi="Calibri" w:cs="Times New Roman"/>
+                <w:color w:val="000000"/>
+              </w:rPr>
+            </w:pPr>
+            <w:r>
+              <w:rPr>
+                <w:rFonts w:ascii="Calibri" w:eastAsia="Times New Roman" w:hAnsi="Calibri" w:cs="Times New Roman"/>
+                <w:color w:val="000000"/>
+              </w:rPr>
+              <w:t>3</w:t>
+            </w:r>
+          </w:p>
+        </w:tc>
+        <w:tc>
+          <w:tcPr>
+            <w:tcW w:w="839" w:type="pct"/>
+            <w:noWrap/>
+            <w:hideMark/>
+          </w:tcPr>
+          <w:p>
+            <w:pPr>
+              <w:jc w:val="right"/>
+              <w:rPr>
+                <w:rFonts w:ascii="Calibri" w:eastAsia="Times New Roman" w:hAnsi="Calibri" w:cs="Times New Roman"/>
+                <w:color w:val="000000"/>
+              </w:rPr>
+            </w:pPr>
+            <w:r>
+              <w:rPr>
+                <w:rFonts w:ascii="Calibri" w:eastAsia="Times New Roman" w:hAnsi="Calibri" w:cs="Times New Roman"/>
+                <w:color w:val="000000"/>
+              </w:rPr>
+              <w:t>50</w:t>
+            </w:r>
+          </w:p>
+        </w:tc>
+        <w:tc>
+          <w:tcPr>
+            <w:tcW w:w="683" w:type="pct"/>
+            <w:noWrap/>
+            <w:hideMark/>
+          </w:tcPr>
+          <w:p>
+            <w:pPr>
+              <w:jc w:val="right"/>
+              <w:rPr>
+                <w:rFonts w:ascii="Calibri" w:eastAsia="Times New Roman" w:hAnsi="Calibri" w:cs="Times New Roman"/>
+                <w:color w:val="000000"/>
+              </w:rPr>
+            </w:pPr>
+            <w:r>
+              <w:rPr>
+                <w:rFonts w:ascii="Calibri" w:eastAsia="Times New Roman" w:hAnsi="Calibri" w:cs="Times New Roman"/>
+                <w:color w:val="000000"/>
+              </w:rPr>
+              <w:t>N</w:t>
+            </w:r>
+          </w:p>
+        </w:tc>
+        <w:tc>
+          <w:tcPr>
+            <w:tcW w:w="970" w:type="pct"/>
+            <w:noWrap/>
+            <w:hideMark/>
+          </w:tcPr>
+          <w:p>
+            <w:pPr>
+              <w:jc w:val="right"/>
+              <w:rPr>
+                <w:rFonts w:ascii="Calibri" w:eastAsia="Times New Roman" w:hAnsi="Calibri" w:cs="Times New Roman"/>
+                <w:color w:val="000000"/>
+              </w:rPr>
+            </w:pPr>
+            <w:r>
+              <w:rPr>
+                <w:rFonts w:ascii="Calibri" w:eastAsia="Times New Roman" w:hAnsi="Calibri" w:cs="Times New Roman"/>
+                <w:color w:val="000000"/>
+              </w:rPr>
+              <w:t>13.73747328</w:t>
+            </w:r>
+          </w:p>
+        </w:tc>
+      </w:tr>
+      <w:tr>
+        <w:trPr>
+          <w:trHeight w:val="320"/>
+        </w:trPr>
+        <w:tc>
+          <w:tcPr>
+            <w:tcW w:w="923" w:type="pct"/>
+            <w:noWrap/>
+            <w:hideMark/>
+          </w:tcPr>
+          <w:p>
+            <w:pPr>
+              <w:rPr>
+                <w:rFonts w:ascii="Calibri" w:eastAsia="Times New Roman" w:hAnsi="Calibri" w:cs="Times New Roman"/>
+                <w:color w:val="000000"/>
+              </w:rPr>
+            </w:pPr>
+            <w:r>
+              <w:rPr>
+                <w:rFonts w:ascii="Calibri" w:eastAsia="Times New Roman" w:hAnsi="Calibri" w:cs="Times New Roman"/>
+                <w:color w:val="000000"/>
+              </w:rPr>
+              <w:t>Pinotage</w:t>
+            </w:r>
+          </w:p>
+        </w:tc>
+        <w:tc>
+          <w:tcPr>
+            <w:tcW w:w="727" w:type="pct"/>
+            <w:noWrap/>
+            <w:hideMark/>
+          </w:tcPr>
+          <w:p>
+            <w:pPr>
+              <w:jc w:val="right"/>
+              <w:rPr>
+                <w:rFonts w:ascii="Calibri" w:eastAsia="Times New Roman" w:hAnsi="Calibri" w:cs="Times New Roman"/>
+                <w:color w:val="000000"/>
+              </w:rPr>
+            </w:pPr>
+            <w:r>
+              <w:rPr>
+                <w:rFonts w:ascii="Calibri" w:eastAsia="Times New Roman" w:hAnsi="Calibri" w:cs="Times New Roman"/>
+                <w:color w:val="000000"/>
+              </w:rPr>
+              <w:t>5</w:t>
+            </w:r>
+          </w:p>
+        </w:tc>
+        <w:tc>
+          <w:tcPr>
+            <w:tcW w:w="858" w:type="pct"/>
+            <w:noWrap/>
+            <w:hideMark/>
+          </w:tcPr>
+          <w:p>
+            <w:pPr>
+              <w:jc w:val="right"/>
+              <w:rPr>
+                <w:rFonts w:ascii="Calibri" w:eastAsia="Times New Roman" w:hAnsi="Calibri" w:cs="Times New Roman"/>
+                <w:color w:val="000000"/>
+              </w:rPr>
+            </w:pPr>
+            <w:r>
+              <w:rPr>
+                <w:rFonts w:ascii="Calibri" w:eastAsia="Times New Roman" w:hAnsi="Calibri" w:cs="Times New Roman"/>
+                <w:color w:val="000000"/>
+              </w:rPr>
+              <w:t>3</w:t>
+            </w:r>
+          </w:p>
+        </w:tc>
+        <w:tc>
+          <w:tcPr>
+            <w:tcW w:w="839" w:type="pct"/>
+            <w:noWrap/>
+            <w:hideMark/>
+          </w:tcPr>
+          <w:p>
+            <w:pPr>
+              <w:jc w:val="right"/>
+              <w:rPr>
+                <w:rFonts w:ascii="Calibri" w:eastAsia="Times New Roman" w:hAnsi="Calibri" w:cs="Times New Roman"/>
+                <w:color w:val="000000"/>
+              </w:rPr>
+            </w:pPr>
+            <w:r>
+              <w:rPr>
+                <w:rFonts w:ascii="Calibri" w:eastAsia="Times New Roman" w:hAnsi="Calibri" w:cs="Times New Roman"/>
+                <w:color w:val="000000"/>
+              </w:rPr>
+              <w:t>60</w:t>
+            </w:r>
+          </w:p>
+        </w:tc>
+        <w:tc>
+          <w:tcPr>
+            <w:tcW w:w="683" w:type="pct"/>
+            <w:noWrap/>
+            <w:hideMark/>
+          </w:tcPr>
+          <w:p>
+            <w:pPr>
+              <w:jc w:val="right"/>
+              <w:rPr>
+                <w:rFonts w:ascii="Calibri" w:eastAsia="Times New Roman" w:hAnsi="Calibri" w:cs="Times New Roman"/>
+                <w:color w:val="000000"/>
+              </w:rPr>
+            </w:pPr>
+            <w:r>
+              <w:rPr>
+                <w:rFonts w:ascii="Calibri" w:eastAsia="Times New Roman" w:hAnsi="Calibri" w:cs="Times New Roman"/>
+                <w:color w:val="000000"/>
+              </w:rPr>
+              <w:t>N</w:t>
+            </w:r>
+          </w:p>
+        </w:tc>
+        <w:tc>
+          <w:tcPr>
+            <w:tcW w:w="970" w:type="pct"/>
+            <w:noWrap/>
+            <w:hideMark/>
+          </w:tcPr>
+          <w:p>
+            <w:pPr>
+              <w:jc w:val="right"/>
+              <w:rPr>
+                <w:rFonts w:ascii="Calibri" w:eastAsia="Times New Roman" w:hAnsi="Calibri" w:cs="Times New Roman"/>
+                <w:color w:val="000000"/>
+              </w:rPr>
+            </w:pPr>
+            <w:r>
+              <w:rPr>
+                <w:rFonts w:ascii="Calibri" w:eastAsia="Times New Roman" w:hAnsi="Calibri" w:cs="Times New Roman"/>
+                <w:color w:val="000000"/>
+              </w:rPr>
+              <w:t>10.7102415</w:t>
+            </w:r>
+          </w:p>
+        </w:tc>
+      </w:tr>
+      <w:tr>
+        <w:trPr>
+          <w:trHeight w:val="320"/>
+        </w:trPr>
+        <w:tc>
+          <w:tcPr>
+            <w:tcW w:w="923" w:type="pct"/>
+            <w:noWrap/>
+            <w:hideMark/>
+          </w:tcPr>
+          <w:p>
+            <w:pPr>
+              <w:rPr>
+                <w:rFonts w:ascii="Calibri" w:eastAsia="Times New Roman" w:hAnsi="Calibri" w:cs="Times New Roman"/>
+                <w:color w:val="000000"/>
+              </w:rPr>
+            </w:pPr>
+            <w:proofErr w:type="spellStart"/>
+            <w:r>
+              <w:rPr>
+                <w:rFonts w:ascii="Calibri" w:eastAsia="Times New Roman" w:hAnsi="Calibri" w:cs="Times New Roman"/>
+                <w:color w:val="000000"/>
+              </w:rPr>
+              <w:t>Refosco</w:t>
+            </w:r>
+            <w:proofErr w:type="spellEnd"/>
+          </w:p>
+        </w:tc>
+        <w:tc>
+          <w:tcPr>
+            <w:tcW w:w="727" w:type="pct"/>
+            <w:noWrap/>
+            <w:hideMark/>
+          </w:tcPr>
+          <w:p>
+            <w:pPr>
+              <w:jc w:val="right"/>
+              <w:rPr>
+                <w:rFonts w:ascii="Calibri" w:eastAsia="Times New Roman" w:hAnsi="Calibri" w:cs="Times New Roman"/>
+                <w:color w:val="000000"/>
+              </w:rPr>
+            </w:pPr>
+            <w:r>
+              <w:rPr>
+                <w:rFonts w:ascii="Calibri" w:eastAsia="Times New Roman" w:hAnsi="Calibri" w:cs="Times New Roman"/>
+                <w:color w:val="000000"/>
+              </w:rPr>
+              <w:t>6</w:t>
+            </w:r>
+          </w:p>
+        </w:tc>
+        <w:tc>
+          <w:tcPr>
+            <w:tcW w:w="858" w:type="pct"/>
+            <w:noWrap/>
+            <w:hideMark/>
+          </w:tcPr>
+          <w:p>
+            <w:pPr>
+              <w:jc w:val="right"/>
+              <w:rPr>
+                <w:rFonts w:ascii="Calibri" w:eastAsia="Times New Roman" w:hAnsi="Calibri" w:cs="Times New Roman"/>
+                <w:color w:val="000000"/>
+              </w:rPr>
+            </w:pPr>
+            <w:r>
+              <w:rPr>
+                <w:rFonts w:ascii="Calibri" w:eastAsia="Times New Roman" w:hAnsi="Calibri" w:cs="Times New Roman"/>
+                <w:color w:val="000000"/>
+              </w:rPr>
+              <w:t>0</w:t>
+            </w:r>
+          </w:p>
+        </w:tc>
+        <w:tc>
+          <w:tcPr>
+            <w:tcW w:w="839" w:type="pct"/>
+            <w:noWrap/>
+            <w:hideMark/>
+          </w:tcPr>
+          <w:p>
+            <w:pPr>
+              <w:jc w:val="right"/>
+              <w:rPr>
+                <w:rFonts w:ascii="Calibri" w:eastAsia="Times New Roman" w:hAnsi="Calibri" w:cs="Times New Roman"/>
+                <w:color w:val="000000"/>
+              </w:rPr>
+            </w:pPr>
+            <w:r>
+              <w:rPr>
+                <w:rFonts w:ascii="Calibri" w:eastAsia="Times New Roman" w:hAnsi="Calibri" w:cs="Times New Roman"/>
+                <w:color w:val="000000"/>
+              </w:rPr>
+              <w:t>0</w:t>
+            </w:r>
+          </w:p>
+        </w:tc>
+        <w:tc>
+          <w:tcPr>
+            <w:tcW w:w="683" w:type="pct"/>
+            <w:noWrap/>
+            <w:hideMark/>
+          </w:tcPr>
+          <w:p>
+            <w:pPr>
+              <w:jc w:val="right"/>
+              <w:rPr>
+                <w:rFonts w:ascii="Calibri" w:eastAsia="Times New Roman" w:hAnsi="Calibri" w:cs="Times New Roman"/>
+                <w:color w:val="000000"/>
+              </w:rPr>
+            </w:pPr>
+            <w:r>
+              <w:rPr>
+                <w:rFonts w:ascii="Calibri" w:eastAsia="Times New Roman" w:hAnsi="Calibri" w:cs="Times New Roman"/>
+                <w:color w:val="000000"/>
+              </w:rPr>
+              <w:t>N</w:t>
+            </w:r>
+          </w:p>
+        </w:tc>
+        <w:tc>
+          <w:tcPr>
+            <w:tcW w:w="970" w:type="pct"/>
+            <w:noWrap/>
+            <w:hideMark/>
+          </w:tcPr>
+          <w:p>
+            <w:pPr>
+              <w:jc w:val="right"/>
+              <w:rPr>
+                <w:rFonts w:ascii="Calibri" w:eastAsia="Times New Roman" w:hAnsi="Calibri" w:cs="Times New Roman"/>
+                <w:color w:val="000000"/>
+              </w:rPr>
+            </w:pPr>
+            <w:r>
+              <w:rPr>
+                <w:rFonts w:ascii="Calibri" w:eastAsia="Times New Roman" w:hAnsi="Calibri" w:cs="Times New Roman"/>
+                <w:color w:val="000000"/>
+              </w:rPr>
+              <w:t>14.52280194</w:t>
+            </w:r>
+          </w:p>
+        </w:tc>
+      </w:tr>
+      <w:tr>
+        <w:trPr>
+          <w:trHeight w:val="320"/>
+        </w:trPr>
+        <w:tc>
+          <w:tcPr>
+            <w:tcW w:w="923" w:type="pct"/>
+            <w:noWrap/>
+            <w:hideMark/>
+          </w:tcPr>
+          <w:p>
+            <w:pPr>
+              <w:rPr>
+                <w:rFonts w:ascii="Calibri" w:eastAsia="Times New Roman" w:hAnsi="Calibri" w:cs="Times New Roman"/>
+                <w:color w:val="000000"/>
+              </w:rPr>
+            </w:pPr>
+            <w:proofErr w:type="spellStart"/>
+            <w:r>
+              <w:rPr>
+                <w:rFonts w:ascii="Calibri" w:eastAsia="Times New Roman" w:hAnsi="Calibri" w:cs="Times New Roman"/>
+                <w:color w:val="000000"/>
+              </w:rPr>
+              <w:t>Rkatsiteli</w:t>
+            </w:r>
+            <w:proofErr w:type="spellEnd"/>
+          </w:p>
+        </w:tc>
+        <w:tc>
+          <w:tcPr>
+            <w:tcW w:w="727" w:type="pct"/>
+            <w:noWrap/>
+            <w:hideMark/>
+          </w:tcPr>
+          <w:p>
+            <w:pPr>
+              <w:jc w:val="right"/>
+              <w:rPr>
+                <w:rFonts w:ascii="Calibri" w:eastAsia="Times New Roman" w:hAnsi="Calibri" w:cs="Times New Roman"/>
+                <w:color w:val="000000"/>
+              </w:rPr>
+            </w:pPr>
+            <w:r>
+              <w:rPr>
+                <w:rFonts w:ascii="Calibri" w:eastAsia="Times New Roman" w:hAnsi="Calibri" w:cs="Times New Roman"/>
+                <w:color w:val="000000"/>
+              </w:rPr>
+              <w:t>5</w:t>
+            </w:r>
+          </w:p>
+        </w:tc>
+        <w:tc>
+          <w:tcPr>
+            <w:tcW w:w="858" w:type="pct"/>
+            <w:noWrap/>
+            <w:hideMark/>
+          </w:tcPr>
+          <w:p>
+            <w:pPr>
+              <w:jc w:val="right"/>
+              <w:rPr>
+                <w:rFonts w:ascii="Calibri" w:eastAsia="Times New Roman" w:hAnsi="Calibri" w:cs="Times New Roman"/>
+                <w:color w:val="000000"/>
+              </w:rPr>
+            </w:pPr>
+            <w:r>
+              <w:rPr>
+                <w:rFonts w:ascii="Calibri" w:eastAsia="Times New Roman" w:hAnsi="Calibri" w:cs="Times New Roman"/>
+                <w:color w:val="000000"/>
+              </w:rPr>
+              <w:t>0</w:t>
+            </w:r>
+          </w:p>
+        </w:tc>
+        <w:tc>
+          <w:tcPr>
+            <w:tcW w:w="839" w:type="pct"/>
+            <w:noWrap/>
+            <w:hideMark/>
+          </w:tcPr>
+          <w:p>
+            <w:pPr>
+              <w:jc w:val="right"/>
+              <w:rPr>
+                <w:rFonts w:ascii="Calibri" w:eastAsia="Times New Roman" w:hAnsi="Calibri" w:cs="Times New Roman"/>
+                <w:color w:val="000000"/>
+              </w:rPr>
+            </w:pPr>
+            <w:r>
+              <w:rPr>
+                <w:rFonts w:ascii="Calibri" w:eastAsia="Times New Roman" w:hAnsi="Calibri" w:cs="Times New Roman"/>
+                <w:color w:val="000000"/>
+              </w:rPr>
+              <w:t>0</w:t>
+            </w:r>
+          </w:p>
+        </w:tc>
+        <w:tc>
+          <w:tcPr>
+            <w:tcW w:w="683" w:type="pct"/>
+            <w:noWrap/>
+            <w:hideMark/>
+          </w:tcPr>
+          <w:p>
+            <w:pPr>
+              <w:jc w:val="right"/>
+              <w:rPr>
+                <w:rFonts w:ascii="Calibri" w:eastAsia="Times New Roman" w:hAnsi="Calibri" w:cs="Times New Roman"/>
+                <w:color w:val="000000"/>
+              </w:rPr>
+            </w:pPr>
+            <w:r>
+              <w:rPr>
+                <w:rFonts w:ascii="Calibri" w:eastAsia="Times New Roman" w:hAnsi="Calibri" w:cs="Times New Roman"/>
+                <w:color w:val="000000"/>
+              </w:rPr>
+              <w:t>Y</w:t>
+            </w:r>
+          </w:p>
+        </w:tc>
+        <w:tc>
+          <w:tcPr>
+            <w:tcW w:w="970" w:type="pct"/>
+            <w:noWrap/>
+            <w:hideMark/>
+          </w:tcPr>
+          <w:p>
+            <w:pPr>
+              <w:jc w:val="right"/>
+              <w:rPr>
+                <w:rFonts w:ascii="Calibri" w:eastAsia="Times New Roman" w:hAnsi="Calibri" w:cs="Times New Roman"/>
+                <w:color w:val="000000"/>
+              </w:rPr>
+            </w:pPr>
+            <w:r>
+              <w:rPr>
+                <w:rFonts w:ascii="Calibri" w:eastAsia="Times New Roman" w:hAnsi="Calibri" w:cs="Times New Roman"/>
+                <w:color w:val="000000"/>
+              </w:rPr>
+              <w:t>16.30820068</w:t>
+            </w:r>
+          </w:p>
+        </w:tc>
+      </w:tr>
+    </w:tbl>
+    <w:p>
+      <w:pPr>
+        <w:jc w:val="both"/>
+        <w:rPr>
+          <w:rFonts w:asciiTheme="majorHAnsi" w:eastAsiaTheme="majorEastAsia" w:hAnsiTheme="majorHAnsi" w:cstheme="majorBidi"/>
+          <w:color w:val="2F5496" w:themeColor="accent1" w:themeShade="BF"/>
+          <w:sz w:val="32"/>
+          <w:szCs w:val="32"/>
+        </w:rPr>
+      </w:pPr>
+      <w:r>
+        <w:br w:type="page"/>
+      </w:r>
+    </w:p>
+    <w:tbl>
+      <w:tblPr>
+        <w:tblStyle w:val="TableGridLight"/>
+        <w:tblpPr w:leftFromText="180" w:rightFromText="180" w:horzAnchor="page" w:tblpX="1630" w:tblpY="571"/>
+        <w:tblW w:w="5227" w:type="pct"/>
+        <w:tblLook w:val="04A0" w:firstRow="1" w:lastRow="0" w:firstColumn="1" w:lastColumn="0" w:noHBand="0" w:noVBand="1"/>
+      </w:tblPr>
+      <w:tblGrid>
+        <w:gridCol w:w="2330"/>
+        <w:gridCol w:w="1034"/>
+        <w:gridCol w:w="1149"/>
+        <w:gridCol w:w="1493"/>
+        <w:gridCol w:w="1477"/>
+        <w:gridCol w:w="2291"/>
+      </w:tblGrid>
+      <w:tr>
+        <w:trPr>
+          <w:trHeight w:val="320"/>
+        </w:trPr>
+        <w:tc>
+          <w:tcPr>
+            <w:tcW w:w="1192" w:type="pct"/>
+            <w:noWrap/>
+            <w:hideMark/>
+          </w:tcPr>
+          <w:p>
+            <w:pPr>
+              <w:jc w:val="center"/>
+              <w:rPr>
+                <w:rFonts w:ascii="Calibri" w:eastAsia="Times New Roman" w:hAnsi="Calibri" w:cs="Times New Roman"/>
+                <w:b/>
+                <w:bCs/>
+                <w:color w:val="000000"/>
+              </w:rPr>
+            </w:pPr>
+            <w:r>
+              <w:rPr>
+                <w:rFonts w:ascii="Calibri" w:eastAsia="Times New Roman" w:hAnsi="Calibri" w:cs="Times New Roman"/>
+                <w:b/>
+                <w:bCs/>
+                <w:color w:val="000000"/>
+              </w:rPr>
+              <w:lastRenderedPageBreak/>
+              <w:t>Variety</w:t>
+            </w:r>
+          </w:p>
+        </w:tc>
+        <w:tc>
+          <w:tcPr>
+            <w:tcW w:w="529" w:type="pct"/>
+            <w:noWrap/>
+            <w:hideMark/>
+          </w:tcPr>
+          <w:p>
+            <w:pPr>
+              <w:jc w:val="center"/>
+              <w:rPr>
+                <w:rFonts w:ascii="Calibri" w:eastAsia="Times New Roman" w:hAnsi="Calibri" w:cs="Times New Roman"/>
+                <w:b/>
+                <w:bCs/>
+                <w:color w:val="000000"/>
+              </w:rPr>
+            </w:pPr>
+            <w:r>
+              <w:rPr>
+                <w:rFonts w:ascii="Calibri" w:eastAsia="Times New Roman" w:hAnsi="Calibri" w:cs="Times New Roman"/>
+                <w:b/>
+                <w:bCs/>
+                <w:color w:val="000000"/>
+              </w:rPr>
+              <w:t xml:space="preserve">Number </w:t>
+            </w:r>
+          </w:p>
+          <w:p>
+            <w:pPr>
+              <w:jc w:val="center"/>
+              <w:rPr>
+                <w:rFonts w:ascii="Calibri" w:eastAsia="Times New Roman" w:hAnsi="Calibri" w:cs="Times New Roman"/>
+                <w:b/>
+                <w:bCs/>
+                <w:color w:val="000000"/>
+              </w:rPr>
+            </w:pPr>
+            <w:r>
+              <w:rPr>
+                <w:rFonts w:ascii="Calibri" w:eastAsia="Times New Roman" w:hAnsi="Calibri" w:cs="Times New Roman"/>
+                <w:b/>
+                <w:bCs/>
+                <w:color w:val="000000"/>
+              </w:rPr>
+              <w:t>Plants</w:t>
+            </w:r>
+          </w:p>
+        </w:tc>
+        <w:tc>
+          <w:tcPr>
+            <w:tcW w:w="588" w:type="pct"/>
+            <w:noWrap/>
+            <w:hideMark/>
+          </w:tcPr>
+          <w:p>
+            <w:pPr>
+              <w:jc w:val="center"/>
+              <w:rPr>
+                <w:rFonts w:ascii="Calibri" w:eastAsia="Times New Roman" w:hAnsi="Calibri" w:cs="Times New Roman"/>
+                <w:b/>
+                <w:bCs/>
+                <w:color w:val="000000"/>
+              </w:rPr>
+            </w:pPr>
+            <w:r>
+              <w:rPr>
+                <w:rFonts w:ascii="Calibri" w:eastAsia="Times New Roman" w:hAnsi="Calibri" w:cs="Times New Roman"/>
+                <w:b/>
+                <w:bCs/>
+                <w:color w:val="000000"/>
+              </w:rPr>
+              <w:t xml:space="preserve">Number </w:t>
+            </w:r>
+          </w:p>
+          <w:p>
+            <w:pPr>
+              <w:jc w:val="center"/>
+              <w:rPr>
+                <w:rFonts w:ascii="Calibri" w:eastAsia="Times New Roman" w:hAnsi="Calibri" w:cs="Times New Roman"/>
+                <w:b/>
+                <w:bCs/>
+                <w:color w:val="000000"/>
+              </w:rPr>
+            </w:pPr>
+            <w:r>
+              <w:rPr>
+                <w:rFonts w:ascii="Calibri" w:eastAsia="Times New Roman" w:hAnsi="Calibri" w:cs="Times New Roman"/>
+                <w:b/>
+                <w:bCs/>
+                <w:color w:val="000000"/>
+              </w:rPr>
+              <w:t>Flowered</w:t>
+            </w:r>
+          </w:p>
+        </w:tc>
+        <w:tc>
+          <w:tcPr>
+            <w:tcW w:w="764" w:type="pct"/>
+            <w:noWrap/>
+            <w:hideMark/>
+          </w:tcPr>
+          <w:p>
+            <w:pPr>
+              <w:jc w:val="center"/>
+              <w:rPr>
+                <w:rFonts w:ascii="Calibri" w:eastAsia="Times New Roman" w:hAnsi="Calibri" w:cs="Times New Roman"/>
+                <w:b/>
+                <w:bCs/>
+                <w:color w:val="000000"/>
+              </w:rPr>
+            </w:pPr>
+            <w:r>
+              <w:rPr>
+                <w:rFonts w:ascii="Calibri" w:eastAsia="Times New Roman" w:hAnsi="Calibri" w:cs="Times New Roman"/>
+                <w:b/>
+                <w:bCs/>
+                <w:color w:val="000000"/>
+              </w:rPr>
+              <w:t xml:space="preserve">Percent </w:t>
+            </w:r>
+          </w:p>
+          <w:p>
+            <w:pPr>
+              <w:jc w:val="center"/>
+              <w:rPr>
+                <w:rFonts w:ascii="Calibri" w:eastAsia="Times New Roman" w:hAnsi="Calibri" w:cs="Times New Roman"/>
+                <w:b/>
+                <w:bCs/>
+                <w:color w:val="000000"/>
+              </w:rPr>
+            </w:pPr>
+            <w:r>
+              <w:rPr>
+                <w:rFonts w:ascii="Calibri" w:eastAsia="Times New Roman" w:hAnsi="Calibri" w:cs="Times New Roman"/>
+                <w:b/>
+                <w:bCs/>
+                <w:color w:val="000000"/>
+              </w:rPr>
+              <w:t>Flowered</w:t>
+            </w:r>
+          </w:p>
+        </w:tc>
+        <w:tc>
+          <w:tcPr>
+            <w:tcW w:w="756" w:type="pct"/>
+            <w:noWrap/>
+            <w:hideMark/>
+          </w:tcPr>
+          <w:p>
+            <w:pPr>
+              <w:jc w:val="center"/>
+              <w:rPr>
+                <w:rFonts w:ascii="Calibri" w:eastAsia="Times New Roman" w:hAnsi="Calibri" w:cs="Times New Roman"/>
+                <w:b/>
+                <w:bCs/>
+                <w:color w:val="000000"/>
+              </w:rPr>
+            </w:pPr>
+            <w:r>
+              <w:rPr>
+                <w:rFonts w:ascii="Calibri" w:eastAsia="Times New Roman" w:hAnsi="Calibri" w:cs="Times New Roman"/>
+                <w:b/>
+                <w:bCs/>
+                <w:color w:val="000000"/>
+              </w:rPr>
+              <w:t xml:space="preserve">In </w:t>
+            </w:r>
+          </w:p>
+          <w:p>
+            <w:pPr>
+              <w:jc w:val="center"/>
+              <w:rPr>
+                <w:rFonts w:ascii="Calibri" w:eastAsia="Times New Roman" w:hAnsi="Calibri" w:cs="Times New Roman"/>
+                <w:b/>
+                <w:bCs/>
+                <w:color w:val="000000"/>
+              </w:rPr>
+            </w:pPr>
+            <w:r>
+              <w:rPr>
+                <w:rFonts w:ascii="Calibri" w:eastAsia="Times New Roman" w:hAnsi="Calibri" w:cs="Times New Roman"/>
+                <w:b/>
+                <w:bCs/>
+                <w:color w:val="000000"/>
+              </w:rPr>
+              <w:t>Ex</w:t>
+            </w:r>
+            <w:r>
+              <w:rPr>
+                <w:rFonts w:ascii="Calibri" w:eastAsia="Times New Roman" w:hAnsi="Calibri" w:cs="Times New Roman"/>
+                <w:b/>
+                <w:bCs/>
+                <w:color w:val="000000"/>
+              </w:rPr>
+              <w:t>p</w:t>
+            </w:r>
+            <w:r>
+              <w:rPr>
+                <w:rFonts w:ascii="Calibri" w:eastAsia="Times New Roman" w:hAnsi="Calibri" w:cs="Times New Roman"/>
+                <w:b/>
+                <w:bCs/>
+                <w:color w:val="000000"/>
+              </w:rPr>
+              <w:t>eriment?</w:t>
+            </w:r>
+          </w:p>
+        </w:tc>
+        <w:tc>
+          <w:tcPr>
+            <w:tcW w:w="1172" w:type="pct"/>
+            <w:noWrap/>
+            <w:hideMark/>
+          </w:tcPr>
+          <w:p>
+            <w:pPr>
+              <w:jc w:val="center"/>
+              <w:rPr>
+                <w:rFonts w:ascii="Calibri" w:eastAsia="Times New Roman" w:hAnsi="Calibri" w:cs="Times New Roman"/>
+                <w:b/>
+                <w:bCs/>
+                <w:color w:val="000000"/>
+              </w:rPr>
+            </w:pPr>
+            <w:r>
+              <w:rPr>
+                <w:rFonts w:ascii="Calibri" w:eastAsia="Times New Roman" w:hAnsi="Calibri" w:cs="Times New Roman"/>
+                <w:b/>
+                <w:bCs/>
+                <w:color w:val="000000"/>
+              </w:rPr>
+              <w:t>Mean Budburst Date</w:t>
+            </w:r>
+          </w:p>
+        </w:tc>
+      </w:tr>
+      <w:tr>
+        <w:trPr>
+          <w:trHeight w:val="320"/>
+        </w:trPr>
+        <w:tc>
+          <w:tcPr>
+            <w:tcW w:w="1192" w:type="pct"/>
+            <w:noWrap/>
+            <w:hideMark/>
+          </w:tcPr>
+          <w:p>
+            <w:pPr>
+              <w:rPr>
+                <w:rFonts w:ascii="Calibri" w:eastAsia="Times New Roman" w:hAnsi="Calibri" w:cs="Times New Roman"/>
+                <w:color w:val="000000"/>
+              </w:rPr>
+            </w:pPr>
+            <w:proofErr w:type="spellStart"/>
+            <w:r>
+              <w:rPr>
+                <w:rFonts w:ascii="Calibri" w:eastAsia="Times New Roman" w:hAnsi="Calibri" w:cs="Times New Roman"/>
+                <w:color w:val="000000"/>
+              </w:rPr>
+              <w:t>Rotgipfler</w:t>
+            </w:r>
+            <w:proofErr w:type="spellEnd"/>
+          </w:p>
+        </w:tc>
+        <w:tc>
+          <w:tcPr>
+            <w:tcW w:w="529" w:type="pct"/>
+            <w:noWrap/>
+            <w:hideMark/>
+          </w:tcPr>
+          <w:p>
+            <w:pPr>
+              <w:jc w:val="right"/>
+              <w:rPr>
+                <w:rFonts w:ascii="Calibri" w:eastAsia="Times New Roman" w:hAnsi="Calibri" w:cs="Times New Roman"/>
+                <w:color w:val="000000"/>
+              </w:rPr>
+            </w:pPr>
+            <w:r>
+              <w:rPr>
+                <w:rFonts w:ascii="Calibri" w:eastAsia="Times New Roman" w:hAnsi="Calibri" w:cs="Times New Roman"/>
+                <w:color w:val="000000"/>
+              </w:rPr>
+              <w:t>7</w:t>
+            </w:r>
+          </w:p>
+        </w:tc>
+        <w:tc>
+          <w:tcPr>
+            <w:tcW w:w="588" w:type="pct"/>
+            <w:noWrap/>
+            <w:hideMark/>
+          </w:tcPr>
+          <w:p>
+            <w:pPr>
+              <w:jc w:val="right"/>
+              <w:rPr>
+                <w:rFonts w:ascii="Calibri" w:eastAsia="Times New Roman" w:hAnsi="Calibri" w:cs="Times New Roman"/>
+                <w:color w:val="000000"/>
+              </w:rPr>
+            </w:pPr>
+            <w:r>
+              <w:rPr>
+                <w:rFonts w:ascii="Calibri" w:eastAsia="Times New Roman" w:hAnsi="Calibri" w:cs="Times New Roman"/>
+                <w:color w:val="000000"/>
+              </w:rPr>
+              <w:t>1</w:t>
+            </w:r>
+          </w:p>
+        </w:tc>
+        <w:tc>
+          <w:tcPr>
+            <w:tcW w:w="764" w:type="pct"/>
+            <w:noWrap/>
+            <w:hideMark/>
+          </w:tcPr>
+          <w:p>
+            <w:pPr>
+              <w:jc w:val="right"/>
+              <w:rPr>
+                <w:rFonts w:ascii="Calibri" w:eastAsia="Times New Roman" w:hAnsi="Calibri" w:cs="Times New Roman"/>
+                <w:color w:val="000000"/>
+              </w:rPr>
+            </w:pPr>
+            <w:r>
+              <w:rPr>
+                <w:rFonts w:ascii="Calibri" w:eastAsia="Times New Roman" w:hAnsi="Calibri" w:cs="Times New Roman"/>
+                <w:color w:val="000000"/>
+              </w:rPr>
+              <w:t>14.28571429</w:t>
+            </w:r>
+          </w:p>
+        </w:tc>
+        <w:tc>
+          <w:tcPr>
+            <w:tcW w:w="756" w:type="pct"/>
+            <w:noWrap/>
+            <w:hideMark/>
+          </w:tcPr>
+          <w:p>
+            <w:pPr>
+              <w:jc w:val="right"/>
+              <w:rPr>
+                <w:rFonts w:ascii="Calibri" w:eastAsia="Times New Roman" w:hAnsi="Calibri" w:cs="Times New Roman"/>
+                <w:color w:val="000000"/>
+              </w:rPr>
+            </w:pPr>
+            <w:r>
+              <w:rPr>
+                <w:rFonts w:ascii="Calibri" w:eastAsia="Times New Roman" w:hAnsi="Calibri" w:cs="Times New Roman"/>
+                <w:color w:val="000000"/>
+              </w:rPr>
+              <w:t>N</w:t>
+            </w:r>
+          </w:p>
+        </w:tc>
+        <w:tc>
+          <w:tcPr>
+            <w:tcW w:w="1172" w:type="pct"/>
+            <w:noWrap/>
+            <w:hideMark/>
+          </w:tcPr>
+          <w:p>
+            <w:pPr>
+              <w:jc w:val="right"/>
+              <w:rPr>
+                <w:rFonts w:ascii="Calibri" w:eastAsia="Times New Roman" w:hAnsi="Calibri" w:cs="Times New Roman"/>
+                <w:color w:val="000000"/>
+              </w:rPr>
+            </w:pPr>
+            <w:r>
+              <w:rPr>
+                <w:rFonts w:ascii="Calibri" w:eastAsia="Times New Roman" w:hAnsi="Calibri" w:cs="Times New Roman"/>
+                <w:color w:val="000000"/>
+              </w:rPr>
+              <w:t>14.4536252</w:t>
+            </w:r>
+          </w:p>
+        </w:tc>
+      </w:tr>
+      <w:tr>
+        <w:trPr>
+          <w:trHeight w:val="320"/>
+        </w:trPr>
+        <w:tc>
+          <w:tcPr>
+            <w:tcW w:w="1192" w:type="pct"/>
+            <w:noWrap/>
+            <w:hideMark/>
+          </w:tcPr>
+          <w:p>
+            <w:pPr>
+              <w:rPr>
+                <w:rFonts w:ascii="Calibri" w:eastAsia="Times New Roman" w:hAnsi="Calibri" w:cs="Times New Roman"/>
+                <w:color w:val="000000"/>
+              </w:rPr>
+            </w:pPr>
+            <w:proofErr w:type="spellStart"/>
+            <w:r>
+              <w:rPr>
+                <w:rFonts w:ascii="Calibri" w:eastAsia="Times New Roman" w:hAnsi="Calibri" w:cs="Times New Roman"/>
+                <w:color w:val="000000"/>
+              </w:rPr>
+              <w:t>Roussanne</w:t>
+            </w:r>
+            <w:proofErr w:type="spellEnd"/>
+          </w:p>
+        </w:tc>
+        <w:tc>
+          <w:tcPr>
+            <w:tcW w:w="529" w:type="pct"/>
+            <w:noWrap/>
+            <w:hideMark/>
+          </w:tcPr>
+          <w:p>
+            <w:pPr>
+              <w:jc w:val="right"/>
+              <w:rPr>
+                <w:rFonts w:ascii="Calibri" w:eastAsia="Times New Roman" w:hAnsi="Calibri" w:cs="Times New Roman"/>
+                <w:color w:val="000000"/>
+              </w:rPr>
+            </w:pPr>
+            <w:r>
+              <w:rPr>
+                <w:rFonts w:ascii="Calibri" w:eastAsia="Times New Roman" w:hAnsi="Calibri" w:cs="Times New Roman"/>
+                <w:color w:val="000000"/>
+              </w:rPr>
+              <w:t>6</w:t>
+            </w:r>
+          </w:p>
+        </w:tc>
+        <w:tc>
+          <w:tcPr>
+            <w:tcW w:w="588" w:type="pct"/>
+            <w:noWrap/>
+            <w:hideMark/>
+          </w:tcPr>
+          <w:p>
+            <w:pPr>
+              <w:jc w:val="right"/>
+              <w:rPr>
+                <w:rFonts w:ascii="Calibri" w:eastAsia="Times New Roman" w:hAnsi="Calibri" w:cs="Times New Roman"/>
+                <w:color w:val="000000"/>
+              </w:rPr>
+            </w:pPr>
+            <w:r>
+              <w:rPr>
+                <w:rFonts w:ascii="Calibri" w:eastAsia="Times New Roman" w:hAnsi="Calibri" w:cs="Times New Roman"/>
+                <w:color w:val="000000"/>
+              </w:rPr>
+              <w:t>0</w:t>
+            </w:r>
+          </w:p>
+        </w:tc>
+        <w:tc>
+          <w:tcPr>
+            <w:tcW w:w="764" w:type="pct"/>
+            <w:noWrap/>
+            <w:hideMark/>
+          </w:tcPr>
+          <w:p>
+            <w:pPr>
+              <w:jc w:val="right"/>
+              <w:rPr>
+                <w:rFonts w:ascii="Calibri" w:eastAsia="Times New Roman" w:hAnsi="Calibri" w:cs="Times New Roman"/>
+                <w:color w:val="000000"/>
+              </w:rPr>
+            </w:pPr>
+            <w:r>
+              <w:rPr>
+                <w:rFonts w:ascii="Calibri" w:eastAsia="Times New Roman" w:hAnsi="Calibri" w:cs="Times New Roman"/>
+                <w:color w:val="000000"/>
+              </w:rPr>
+              <w:t>0</w:t>
+            </w:r>
+          </w:p>
+        </w:tc>
+        <w:tc>
+          <w:tcPr>
+            <w:tcW w:w="756" w:type="pct"/>
+            <w:noWrap/>
+            <w:hideMark/>
+          </w:tcPr>
+          <w:p>
+            <w:pPr>
+              <w:jc w:val="right"/>
+              <w:rPr>
+                <w:rFonts w:ascii="Calibri" w:eastAsia="Times New Roman" w:hAnsi="Calibri" w:cs="Times New Roman"/>
+                <w:color w:val="000000"/>
+              </w:rPr>
+            </w:pPr>
+            <w:r>
+              <w:rPr>
+                <w:rFonts w:ascii="Calibri" w:eastAsia="Times New Roman" w:hAnsi="Calibri" w:cs="Times New Roman"/>
+                <w:color w:val="000000"/>
+              </w:rPr>
+              <w:t>N</w:t>
+            </w:r>
+          </w:p>
+        </w:tc>
+        <w:tc>
+          <w:tcPr>
+            <w:tcW w:w="1172" w:type="pct"/>
+            <w:noWrap/>
+            <w:hideMark/>
+          </w:tcPr>
+          <w:p>
+            <w:pPr>
+              <w:jc w:val="right"/>
+              <w:rPr>
+                <w:rFonts w:ascii="Calibri" w:eastAsia="Times New Roman" w:hAnsi="Calibri" w:cs="Times New Roman"/>
+                <w:color w:val="000000"/>
+              </w:rPr>
+            </w:pPr>
+            <w:r>
+              <w:rPr>
+                <w:rFonts w:ascii="Calibri" w:eastAsia="Times New Roman" w:hAnsi="Calibri" w:cs="Times New Roman"/>
+                <w:color w:val="000000"/>
+              </w:rPr>
+              <w:t>16.77879992</w:t>
+            </w:r>
+          </w:p>
+        </w:tc>
+      </w:tr>
+      <w:tr>
+        <w:trPr>
+          <w:trHeight w:val="320"/>
+        </w:trPr>
+        <w:tc>
+          <w:tcPr>
+            <w:tcW w:w="1192" w:type="pct"/>
+            <w:noWrap/>
+            <w:hideMark/>
+          </w:tcPr>
+          <w:p>
+            <w:pPr>
+              <w:rPr>
+                <w:rFonts w:ascii="Calibri" w:eastAsia="Times New Roman" w:hAnsi="Calibri" w:cs="Times New Roman"/>
+                <w:color w:val="000000"/>
+              </w:rPr>
+            </w:pPr>
+            <w:r>
+              <w:rPr>
+                <w:rFonts w:ascii="Calibri" w:eastAsia="Times New Roman" w:hAnsi="Calibri" w:cs="Times New Roman"/>
+                <w:color w:val="000000"/>
+              </w:rPr>
+              <w:t>Ruby Cabernet</w:t>
+            </w:r>
+          </w:p>
+        </w:tc>
+        <w:tc>
+          <w:tcPr>
+            <w:tcW w:w="529" w:type="pct"/>
+            <w:noWrap/>
+            <w:hideMark/>
+          </w:tcPr>
+          <w:p>
+            <w:pPr>
+              <w:jc w:val="right"/>
+              <w:rPr>
+                <w:rFonts w:ascii="Calibri" w:eastAsia="Times New Roman" w:hAnsi="Calibri" w:cs="Times New Roman"/>
+                <w:color w:val="000000"/>
+              </w:rPr>
+            </w:pPr>
+            <w:r>
+              <w:rPr>
+                <w:rFonts w:ascii="Calibri" w:eastAsia="Times New Roman" w:hAnsi="Calibri" w:cs="Times New Roman"/>
+                <w:color w:val="000000"/>
+              </w:rPr>
+              <w:t>8</w:t>
+            </w:r>
+          </w:p>
+        </w:tc>
+        <w:tc>
+          <w:tcPr>
+            <w:tcW w:w="588" w:type="pct"/>
+            <w:noWrap/>
+            <w:hideMark/>
+          </w:tcPr>
+          <w:p>
+            <w:pPr>
+              <w:jc w:val="right"/>
+              <w:rPr>
+                <w:rFonts w:ascii="Calibri" w:eastAsia="Times New Roman" w:hAnsi="Calibri" w:cs="Times New Roman"/>
+                <w:color w:val="000000"/>
+              </w:rPr>
+            </w:pPr>
+            <w:r>
+              <w:rPr>
+                <w:rFonts w:ascii="Calibri" w:eastAsia="Times New Roman" w:hAnsi="Calibri" w:cs="Times New Roman"/>
+                <w:color w:val="000000"/>
+              </w:rPr>
+              <w:t>4</w:t>
+            </w:r>
+          </w:p>
+        </w:tc>
+        <w:tc>
+          <w:tcPr>
+            <w:tcW w:w="764" w:type="pct"/>
+            <w:noWrap/>
+            <w:hideMark/>
+          </w:tcPr>
+          <w:p>
+            <w:pPr>
+              <w:jc w:val="right"/>
+              <w:rPr>
+                <w:rFonts w:ascii="Calibri" w:eastAsia="Times New Roman" w:hAnsi="Calibri" w:cs="Times New Roman"/>
+                <w:color w:val="000000"/>
+              </w:rPr>
+            </w:pPr>
+            <w:r>
+              <w:rPr>
+                <w:rFonts w:ascii="Calibri" w:eastAsia="Times New Roman" w:hAnsi="Calibri" w:cs="Times New Roman"/>
+                <w:color w:val="000000"/>
+              </w:rPr>
+              <w:t>50</w:t>
+            </w:r>
+          </w:p>
+        </w:tc>
+        <w:tc>
+          <w:tcPr>
+            <w:tcW w:w="756" w:type="pct"/>
+            <w:noWrap/>
+            <w:hideMark/>
+          </w:tcPr>
+          <w:p>
+            <w:pPr>
+              <w:jc w:val="right"/>
+              <w:rPr>
+                <w:rFonts w:ascii="Calibri" w:eastAsia="Times New Roman" w:hAnsi="Calibri" w:cs="Times New Roman"/>
+                <w:color w:val="000000"/>
+              </w:rPr>
+            </w:pPr>
+            <w:r>
+              <w:rPr>
+                <w:rFonts w:ascii="Calibri" w:eastAsia="Times New Roman" w:hAnsi="Calibri" w:cs="Times New Roman"/>
+                <w:color w:val="000000"/>
+              </w:rPr>
+              <w:t>N</w:t>
+            </w:r>
+          </w:p>
+        </w:tc>
+        <w:tc>
+          <w:tcPr>
+            <w:tcW w:w="1172" w:type="pct"/>
+            <w:noWrap/>
+            <w:hideMark/>
+          </w:tcPr>
+          <w:p>
+            <w:pPr>
+              <w:jc w:val="right"/>
+              <w:rPr>
+                <w:rFonts w:ascii="Calibri" w:eastAsia="Times New Roman" w:hAnsi="Calibri" w:cs="Times New Roman"/>
+                <w:color w:val="000000"/>
+              </w:rPr>
+            </w:pPr>
+            <w:r>
+              <w:rPr>
+                <w:rFonts w:ascii="Calibri" w:eastAsia="Times New Roman" w:hAnsi="Calibri" w:cs="Times New Roman"/>
+                <w:color w:val="000000"/>
+              </w:rPr>
+              <w:t>15.75792645</w:t>
+            </w:r>
+          </w:p>
+        </w:tc>
+      </w:tr>
+      <w:tr>
+        <w:trPr>
+          <w:trHeight w:val="320"/>
+        </w:trPr>
+        <w:tc>
+          <w:tcPr>
+            <w:tcW w:w="1192" w:type="pct"/>
+            <w:noWrap/>
+            <w:hideMark/>
+          </w:tcPr>
+          <w:p>
+            <w:pPr>
+              <w:rPr>
+                <w:rFonts w:ascii="Calibri" w:eastAsia="Times New Roman" w:hAnsi="Calibri" w:cs="Times New Roman"/>
+                <w:color w:val="000000"/>
+              </w:rPr>
+            </w:pPr>
+            <w:r>
+              <w:rPr>
+                <w:rFonts w:ascii="Calibri" w:eastAsia="Times New Roman" w:hAnsi="Calibri" w:cs="Times New Roman"/>
+                <w:color w:val="000000"/>
+              </w:rPr>
+              <w:t>Ruby Seedless</w:t>
+            </w:r>
+          </w:p>
+        </w:tc>
+        <w:tc>
+          <w:tcPr>
+            <w:tcW w:w="529" w:type="pct"/>
+            <w:noWrap/>
+            <w:hideMark/>
+          </w:tcPr>
+          <w:p>
+            <w:pPr>
+              <w:jc w:val="right"/>
+              <w:rPr>
+                <w:rFonts w:ascii="Calibri" w:eastAsia="Times New Roman" w:hAnsi="Calibri" w:cs="Times New Roman"/>
+                <w:color w:val="000000"/>
+              </w:rPr>
+            </w:pPr>
+            <w:r>
+              <w:rPr>
+                <w:rFonts w:ascii="Calibri" w:eastAsia="Times New Roman" w:hAnsi="Calibri" w:cs="Times New Roman"/>
+                <w:color w:val="000000"/>
+              </w:rPr>
+              <w:t>6</w:t>
+            </w:r>
+          </w:p>
+        </w:tc>
+        <w:tc>
+          <w:tcPr>
+            <w:tcW w:w="588" w:type="pct"/>
+            <w:noWrap/>
+            <w:hideMark/>
+          </w:tcPr>
+          <w:p>
+            <w:pPr>
+              <w:jc w:val="right"/>
+              <w:rPr>
+                <w:rFonts w:ascii="Calibri" w:eastAsia="Times New Roman" w:hAnsi="Calibri" w:cs="Times New Roman"/>
+                <w:color w:val="000000"/>
+              </w:rPr>
+            </w:pPr>
+            <w:r>
+              <w:rPr>
+                <w:rFonts w:ascii="Calibri" w:eastAsia="Times New Roman" w:hAnsi="Calibri" w:cs="Times New Roman"/>
+                <w:color w:val="000000"/>
+              </w:rPr>
+              <w:t>0</w:t>
+            </w:r>
+          </w:p>
+        </w:tc>
+        <w:tc>
+          <w:tcPr>
+            <w:tcW w:w="764" w:type="pct"/>
+            <w:noWrap/>
+            <w:hideMark/>
+          </w:tcPr>
+          <w:p>
+            <w:pPr>
+              <w:jc w:val="right"/>
+              <w:rPr>
+                <w:rFonts w:ascii="Calibri" w:eastAsia="Times New Roman" w:hAnsi="Calibri" w:cs="Times New Roman"/>
+                <w:color w:val="000000"/>
+              </w:rPr>
+            </w:pPr>
+            <w:r>
+              <w:rPr>
+                <w:rFonts w:ascii="Calibri" w:eastAsia="Times New Roman" w:hAnsi="Calibri" w:cs="Times New Roman"/>
+                <w:color w:val="000000"/>
+              </w:rPr>
+              <w:t>0</w:t>
+            </w:r>
+          </w:p>
+        </w:tc>
+        <w:tc>
+          <w:tcPr>
+            <w:tcW w:w="756" w:type="pct"/>
+            <w:noWrap/>
+            <w:hideMark/>
+          </w:tcPr>
+          <w:p>
+            <w:pPr>
+              <w:jc w:val="right"/>
+              <w:rPr>
+                <w:rFonts w:ascii="Calibri" w:eastAsia="Times New Roman" w:hAnsi="Calibri" w:cs="Times New Roman"/>
+                <w:color w:val="000000"/>
+              </w:rPr>
+            </w:pPr>
+            <w:r>
+              <w:rPr>
+                <w:rFonts w:ascii="Calibri" w:eastAsia="Times New Roman" w:hAnsi="Calibri" w:cs="Times New Roman"/>
+                <w:color w:val="000000"/>
+              </w:rPr>
+              <w:t>N</w:t>
+            </w:r>
+          </w:p>
+        </w:tc>
+        <w:tc>
+          <w:tcPr>
+            <w:tcW w:w="1172" w:type="pct"/>
+            <w:noWrap/>
+            <w:hideMark/>
+          </w:tcPr>
+          <w:p>
+            <w:pPr>
+              <w:jc w:val="right"/>
+              <w:rPr>
+                <w:rFonts w:ascii="Calibri" w:eastAsia="Times New Roman" w:hAnsi="Calibri" w:cs="Times New Roman"/>
+                <w:color w:val="000000"/>
+              </w:rPr>
+            </w:pPr>
+            <w:r>
+              <w:rPr>
+                <w:rFonts w:ascii="Calibri" w:eastAsia="Times New Roman" w:hAnsi="Calibri" w:cs="Times New Roman"/>
+                <w:color w:val="000000"/>
+              </w:rPr>
+              <w:t>16.00731428</w:t>
+            </w:r>
+          </w:p>
+        </w:tc>
+      </w:tr>
+      <w:tr>
+        <w:trPr>
+          <w:trHeight w:val="320"/>
+        </w:trPr>
+        <w:tc>
+          <w:tcPr>
+            <w:tcW w:w="1192" w:type="pct"/>
+            <w:noWrap/>
+            <w:hideMark/>
+          </w:tcPr>
+          <w:p>
+            <w:pPr>
+              <w:rPr>
+                <w:rFonts w:ascii="Calibri" w:eastAsia="Times New Roman" w:hAnsi="Calibri" w:cs="Times New Roman"/>
+                <w:color w:val="000000"/>
+              </w:rPr>
+            </w:pPr>
+            <w:r>
+              <w:rPr>
+                <w:rFonts w:ascii="Calibri" w:eastAsia="Times New Roman" w:hAnsi="Calibri" w:cs="Times New Roman"/>
+                <w:color w:val="000000"/>
+              </w:rPr>
+              <w:t>Sangiovese</w:t>
+            </w:r>
+          </w:p>
+        </w:tc>
+        <w:tc>
+          <w:tcPr>
+            <w:tcW w:w="529" w:type="pct"/>
+            <w:noWrap/>
+            <w:hideMark/>
+          </w:tcPr>
+          <w:p>
+            <w:pPr>
+              <w:jc w:val="right"/>
+              <w:rPr>
+                <w:rFonts w:ascii="Calibri" w:eastAsia="Times New Roman" w:hAnsi="Calibri" w:cs="Times New Roman"/>
+                <w:color w:val="000000"/>
+              </w:rPr>
+            </w:pPr>
+            <w:r>
+              <w:rPr>
+                <w:rFonts w:ascii="Calibri" w:eastAsia="Times New Roman" w:hAnsi="Calibri" w:cs="Times New Roman"/>
+                <w:color w:val="000000"/>
+              </w:rPr>
+              <w:t>7</w:t>
+            </w:r>
+          </w:p>
+        </w:tc>
+        <w:tc>
+          <w:tcPr>
+            <w:tcW w:w="588" w:type="pct"/>
+            <w:noWrap/>
+            <w:hideMark/>
+          </w:tcPr>
+          <w:p>
+            <w:pPr>
+              <w:jc w:val="right"/>
+              <w:rPr>
+                <w:rFonts w:ascii="Calibri" w:eastAsia="Times New Roman" w:hAnsi="Calibri" w:cs="Times New Roman"/>
+                <w:color w:val="000000"/>
+              </w:rPr>
+            </w:pPr>
+            <w:r>
+              <w:rPr>
+                <w:rFonts w:ascii="Calibri" w:eastAsia="Times New Roman" w:hAnsi="Calibri" w:cs="Times New Roman"/>
+                <w:color w:val="000000"/>
+              </w:rPr>
+              <w:t>0</w:t>
+            </w:r>
+          </w:p>
+        </w:tc>
+        <w:tc>
+          <w:tcPr>
+            <w:tcW w:w="764" w:type="pct"/>
+            <w:noWrap/>
+            <w:hideMark/>
+          </w:tcPr>
+          <w:p>
+            <w:pPr>
+              <w:jc w:val="right"/>
+              <w:rPr>
+                <w:rFonts w:ascii="Calibri" w:eastAsia="Times New Roman" w:hAnsi="Calibri" w:cs="Times New Roman"/>
+                <w:color w:val="000000"/>
+              </w:rPr>
+            </w:pPr>
+            <w:r>
+              <w:rPr>
+                <w:rFonts w:ascii="Calibri" w:eastAsia="Times New Roman" w:hAnsi="Calibri" w:cs="Times New Roman"/>
+                <w:color w:val="000000"/>
+              </w:rPr>
+              <w:t>0</w:t>
+            </w:r>
+          </w:p>
+        </w:tc>
+        <w:tc>
+          <w:tcPr>
+            <w:tcW w:w="756" w:type="pct"/>
+            <w:noWrap/>
+            <w:hideMark/>
+          </w:tcPr>
+          <w:p>
+            <w:pPr>
+              <w:jc w:val="right"/>
+              <w:rPr>
+                <w:rFonts w:ascii="Calibri" w:eastAsia="Times New Roman" w:hAnsi="Calibri" w:cs="Times New Roman"/>
+                <w:color w:val="000000"/>
+              </w:rPr>
+            </w:pPr>
+            <w:r>
+              <w:rPr>
+                <w:rFonts w:ascii="Calibri" w:eastAsia="Times New Roman" w:hAnsi="Calibri" w:cs="Times New Roman"/>
+                <w:color w:val="000000"/>
+              </w:rPr>
+              <w:t>Y</w:t>
+            </w:r>
+          </w:p>
+        </w:tc>
+        <w:tc>
+          <w:tcPr>
+            <w:tcW w:w="1172" w:type="pct"/>
+            <w:noWrap/>
+            <w:hideMark/>
+          </w:tcPr>
+          <w:p>
+            <w:pPr>
+              <w:jc w:val="right"/>
+              <w:rPr>
+                <w:rFonts w:ascii="Calibri" w:eastAsia="Times New Roman" w:hAnsi="Calibri" w:cs="Times New Roman"/>
+                <w:color w:val="000000"/>
+              </w:rPr>
+            </w:pPr>
+            <w:r>
+              <w:rPr>
+                <w:rFonts w:ascii="Calibri" w:eastAsia="Times New Roman" w:hAnsi="Calibri" w:cs="Times New Roman"/>
+                <w:color w:val="000000"/>
+              </w:rPr>
+              <w:t>13.06463094</w:t>
+            </w:r>
+          </w:p>
+        </w:tc>
+      </w:tr>
+      <w:tr>
+        <w:trPr>
+          <w:trHeight w:val="320"/>
+        </w:trPr>
+        <w:tc>
+          <w:tcPr>
+            <w:tcW w:w="1192" w:type="pct"/>
+            <w:noWrap/>
+            <w:hideMark/>
+          </w:tcPr>
+          <w:p>
+            <w:pPr>
+              <w:rPr>
+                <w:rFonts w:ascii="Calibri" w:eastAsia="Times New Roman" w:hAnsi="Calibri" w:cs="Times New Roman"/>
+                <w:color w:val="000000"/>
+              </w:rPr>
+            </w:pPr>
+            <w:r>
+              <w:rPr>
+                <w:rFonts w:ascii="Calibri" w:eastAsia="Times New Roman" w:hAnsi="Calibri" w:cs="Times New Roman"/>
+                <w:color w:val="000000"/>
+              </w:rPr>
+              <w:t>Sauvignon blanc</w:t>
+            </w:r>
+          </w:p>
+        </w:tc>
+        <w:tc>
+          <w:tcPr>
+            <w:tcW w:w="529" w:type="pct"/>
+            <w:noWrap/>
+            <w:hideMark/>
+          </w:tcPr>
+          <w:p>
+            <w:pPr>
+              <w:jc w:val="right"/>
+              <w:rPr>
+                <w:rFonts w:ascii="Calibri" w:eastAsia="Times New Roman" w:hAnsi="Calibri" w:cs="Times New Roman"/>
+                <w:color w:val="000000"/>
+              </w:rPr>
+            </w:pPr>
+            <w:r>
+              <w:rPr>
+                <w:rFonts w:ascii="Calibri" w:eastAsia="Times New Roman" w:hAnsi="Calibri" w:cs="Times New Roman"/>
+                <w:color w:val="000000"/>
+              </w:rPr>
+              <w:t>7</w:t>
+            </w:r>
+          </w:p>
+        </w:tc>
+        <w:tc>
+          <w:tcPr>
+            <w:tcW w:w="588" w:type="pct"/>
+            <w:noWrap/>
+            <w:hideMark/>
+          </w:tcPr>
+          <w:p>
+            <w:pPr>
+              <w:jc w:val="right"/>
+              <w:rPr>
+                <w:rFonts w:ascii="Calibri" w:eastAsia="Times New Roman" w:hAnsi="Calibri" w:cs="Times New Roman"/>
+                <w:color w:val="000000"/>
+              </w:rPr>
+            </w:pPr>
+            <w:r>
+              <w:rPr>
+                <w:rFonts w:ascii="Calibri" w:eastAsia="Times New Roman" w:hAnsi="Calibri" w:cs="Times New Roman"/>
+                <w:color w:val="000000"/>
+              </w:rPr>
+              <w:t>3</w:t>
+            </w:r>
+          </w:p>
+        </w:tc>
+        <w:tc>
+          <w:tcPr>
+            <w:tcW w:w="764" w:type="pct"/>
+            <w:noWrap/>
+            <w:hideMark/>
+          </w:tcPr>
+          <w:p>
+            <w:pPr>
+              <w:jc w:val="right"/>
+              <w:rPr>
+                <w:rFonts w:ascii="Calibri" w:eastAsia="Times New Roman" w:hAnsi="Calibri" w:cs="Times New Roman"/>
+                <w:color w:val="000000"/>
+              </w:rPr>
+            </w:pPr>
+            <w:r>
+              <w:rPr>
+                <w:rFonts w:ascii="Calibri" w:eastAsia="Times New Roman" w:hAnsi="Calibri" w:cs="Times New Roman"/>
+                <w:color w:val="000000"/>
+              </w:rPr>
+              <w:t>42.85714286</w:t>
+            </w:r>
+          </w:p>
+        </w:tc>
+        <w:tc>
+          <w:tcPr>
+            <w:tcW w:w="756" w:type="pct"/>
+            <w:noWrap/>
+            <w:hideMark/>
+          </w:tcPr>
+          <w:p>
+            <w:pPr>
+              <w:jc w:val="right"/>
+              <w:rPr>
+                <w:rFonts w:ascii="Calibri" w:eastAsia="Times New Roman" w:hAnsi="Calibri" w:cs="Times New Roman"/>
+                <w:color w:val="000000"/>
+              </w:rPr>
+            </w:pPr>
+            <w:r>
+              <w:rPr>
+                <w:rFonts w:ascii="Calibri" w:eastAsia="Times New Roman" w:hAnsi="Calibri" w:cs="Times New Roman"/>
+                <w:color w:val="000000"/>
+              </w:rPr>
+              <w:t>Y</w:t>
+            </w:r>
+          </w:p>
+        </w:tc>
+        <w:tc>
+          <w:tcPr>
+            <w:tcW w:w="1172" w:type="pct"/>
+            <w:noWrap/>
+            <w:hideMark/>
+          </w:tcPr>
+          <w:p>
+            <w:pPr>
+              <w:jc w:val="right"/>
+              <w:rPr>
+                <w:rFonts w:ascii="Calibri" w:eastAsia="Times New Roman" w:hAnsi="Calibri" w:cs="Times New Roman"/>
+                <w:color w:val="000000"/>
+              </w:rPr>
+            </w:pPr>
+            <w:r>
+              <w:rPr>
+                <w:rFonts w:ascii="Calibri" w:eastAsia="Times New Roman" w:hAnsi="Calibri" w:cs="Times New Roman"/>
+                <w:color w:val="000000"/>
+              </w:rPr>
+              <w:t>15.75054996</w:t>
+            </w:r>
+          </w:p>
+        </w:tc>
+      </w:tr>
+      <w:tr>
+        <w:trPr>
+          <w:trHeight w:val="320"/>
+        </w:trPr>
+        <w:tc>
+          <w:tcPr>
+            <w:tcW w:w="1192" w:type="pct"/>
+            <w:noWrap/>
+            <w:hideMark/>
+          </w:tcPr>
+          <w:p>
+            <w:pPr>
+              <w:rPr>
+                <w:rFonts w:ascii="Calibri" w:eastAsia="Times New Roman" w:hAnsi="Calibri" w:cs="Times New Roman"/>
+                <w:color w:val="000000"/>
+              </w:rPr>
+            </w:pPr>
+            <w:proofErr w:type="spellStart"/>
+            <w:r>
+              <w:rPr>
+                <w:rFonts w:ascii="Calibri" w:eastAsia="Times New Roman" w:hAnsi="Calibri" w:cs="Times New Roman"/>
+                <w:color w:val="000000"/>
+              </w:rPr>
+              <w:t>Schiopettino</w:t>
+            </w:r>
+            <w:proofErr w:type="spellEnd"/>
+          </w:p>
+        </w:tc>
+        <w:tc>
+          <w:tcPr>
+            <w:tcW w:w="529" w:type="pct"/>
+            <w:noWrap/>
+            <w:hideMark/>
+          </w:tcPr>
+          <w:p>
+            <w:pPr>
+              <w:jc w:val="right"/>
+              <w:rPr>
+                <w:rFonts w:ascii="Calibri" w:eastAsia="Times New Roman" w:hAnsi="Calibri" w:cs="Times New Roman"/>
+                <w:color w:val="000000"/>
+              </w:rPr>
+            </w:pPr>
+            <w:r>
+              <w:rPr>
+                <w:rFonts w:ascii="Calibri" w:eastAsia="Times New Roman" w:hAnsi="Calibri" w:cs="Times New Roman"/>
+                <w:color w:val="000000"/>
+              </w:rPr>
+              <w:t>8</w:t>
+            </w:r>
+          </w:p>
+        </w:tc>
+        <w:tc>
+          <w:tcPr>
+            <w:tcW w:w="588" w:type="pct"/>
+            <w:noWrap/>
+            <w:hideMark/>
+          </w:tcPr>
+          <w:p>
+            <w:pPr>
+              <w:jc w:val="right"/>
+              <w:rPr>
+                <w:rFonts w:ascii="Calibri" w:eastAsia="Times New Roman" w:hAnsi="Calibri" w:cs="Times New Roman"/>
+                <w:color w:val="000000"/>
+              </w:rPr>
+            </w:pPr>
+            <w:r>
+              <w:rPr>
+                <w:rFonts w:ascii="Calibri" w:eastAsia="Times New Roman" w:hAnsi="Calibri" w:cs="Times New Roman"/>
+                <w:color w:val="000000"/>
+              </w:rPr>
+              <w:t>0</w:t>
+            </w:r>
+          </w:p>
+        </w:tc>
+        <w:tc>
+          <w:tcPr>
+            <w:tcW w:w="764" w:type="pct"/>
+            <w:noWrap/>
+            <w:hideMark/>
+          </w:tcPr>
+          <w:p>
+            <w:pPr>
+              <w:jc w:val="right"/>
+              <w:rPr>
+                <w:rFonts w:ascii="Calibri" w:eastAsia="Times New Roman" w:hAnsi="Calibri" w:cs="Times New Roman"/>
+                <w:color w:val="000000"/>
+              </w:rPr>
+            </w:pPr>
+            <w:r>
+              <w:rPr>
+                <w:rFonts w:ascii="Calibri" w:eastAsia="Times New Roman" w:hAnsi="Calibri" w:cs="Times New Roman"/>
+                <w:color w:val="000000"/>
+              </w:rPr>
+              <w:t>0</w:t>
+            </w:r>
+          </w:p>
+        </w:tc>
+        <w:tc>
+          <w:tcPr>
+            <w:tcW w:w="756" w:type="pct"/>
+            <w:noWrap/>
+            <w:hideMark/>
+          </w:tcPr>
+          <w:p>
+            <w:pPr>
+              <w:jc w:val="right"/>
+              <w:rPr>
+                <w:rFonts w:ascii="Calibri" w:eastAsia="Times New Roman" w:hAnsi="Calibri" w:cs="Times New Roman"/>
+                <w:color w:val="000000"/>
+              </w:rPr>
+            </w:pPr>
+            <w:r>
+              <w:rPr>
+                <w:rFonts w:ascii="Calibri" w:eastAsia="Times New Roman" w:hAnsi="Calibri" w:cs="Times New Roman"/>
+                <w:color w:val="000000"/>
+              </w:rPr>
+              <w:t>N</w:t>
+            </w:r>
+          </w:p>
+        </w:tc>
+        <w:tc>
+          <w:tcPr>
+            <w:tcW w:w="1172" w:type="pct"/>
+            <w:noWrap/>
+            <w:hideMark/>
+          </w:tcPr>
+          <w:p>
+            <w:pPr>
+              <w:jc w:val="right"/>
+              <w:rPr>
+                <w:rFonts w:ascii="Calibri" w:eastAsia="Times New Roman" w:hAnsi="Calibri" w:cs="Times New Roman"/>
+                <w:color w:val="000000"/>
+              </w:rPr>
+            </w:pPr>
+            <w:r>
+              <w:rPr>
+                <w:rFonts w:ascii="Calibri" w:eastAsia="Times New Roman" w:hAnsi="Calibri" w:cs="Times New Roman"/>
+                <w:color w:val="000000"/>
+              </w:rPr>
+              <w:t>14.68581677</w:t>
+            </w:r>
+          </w:p>
+        </w:tc>
+      </w:tr>
+      <w:tr>
+        <w:trPr>
+          <w:trHeight w:val="320"/>
+        </w:trPr>
+        <w:tc>
+          <w:tcPr>
+            <w:tcW w:w="1192" w:type="pct"/>
+            <w:noWrap/>
+            <w:hideMark/>
+          </w:tcPr>
+          <w:p>
+            <w:pPr>
+              <w:rPr>
+                <w:rFonts w:ascii="Calibri" w:eastAsia="Times New Roman" w:hAnsi="Calibri" w:cs="Times New Roman"/>
+                <w:color w:val="000000"/>
+              </w:rPr>
+            </w:pPr>
+            <w:r>
+              <w:rPr>
+                <w:rFonts w:ascii="Calibri" w:eastAsia="Times New Roman" w:hAnsi="Calibri" w:cs="Times New Roman"/>
+                <w:color w:val="000000"/>
+              </w:rPr>
+              <w:t>Syrah</w:t>
+            </w:r>
+          </w:p>
+        </w:tc>
+        <w:tc>
+          <w:tcPr>
+            <w:tcW w:w="529" w:type="pct"/>
+            <w:noWrap/>
+            <w:hideMark/>
+          </w:tcPr>
+          <w:p>
+            <w:pPr>
+              <w:jc w:val="right"/>
+              <w:rPr>
+                <w:rFonts w:ascii="Calibri" w:eastAsia="Times New Roman" w:hAnsi="Calibri" w:cs="Times New Roman"/>
+                <w:color w:val="000000"/>
+              </w:rPr>
+            </w:pPr>
+            <w:r>
+              <w:rPr>
+                <w:rFonts w:ascii="Calibri" w:eastAsia="Times New Roman" w:hAnsi="Calibri" w:cs="Times New Roman"/>
+                <w:color w:val="000000"/>
+              </w:rPr>
+              <w:t>8</w:t>
+            </w:r>
+          </w:p>
+        </w:tc>
+        <w:tc>
+          <w:tcPr>
+            <w:tcW w:w="588" w:type="pct"/>
+            <w:noWrap/>
+            <w:hideMark/>
+          </w:tcPr>
+          <w:p>
+            <w:pPr>
+              <w:jc w:val="right"/>
+              <w:rPr>
+                <w:rFonts w:ascii="Calibri" w:eastAsia="Times New Roman" w:hAnsi="Calibri" w:cs="Times New Roman"/>
+                <w:color w:val="000000"/>
+              </w:rPr>
+            </w:pPr>
+            <w:r>
+              <w:rPr>
+                <w:rFonts w:ascii="Calibri" w:eastAsia="Times New Roman" w:hAnsi="Calibri" w:cs="Times New Roman"/>
+                <w:color w:val="000000"/>
+              </w:rPr>
+              <w:t>1</w:t>
+            </w:r>
+          </w:p>
+        </w:tc>
+        <w:tc>
+          <w:tcPr>
+            <w:tcW w:w="764" w:type="pct"/>
+            <w:noWrap/>
+            <w:hideMark/>
+          </w:tcPr>
+          <w:p>
+            <w:pPr>
+              <w:jc w:val="right"/>
+              <w:rPr>
+                <w:rFonts w:ascii="Calibri" w:eastAsia="Times New Roman" w:hAnsi="Calibri" w:cs="Times New Roman"/>
+                <w:color w:val="000000"/>
+              </w:rPr>
+            </w:pPr>
+            <w:r>
+              <w:rPr>
+                <w:rFonts w:ascii="Calibri" w:eastAsia="Times New Roman" w:hAnsi="Calibri" w:cs="Times New Roman"/>
+                <w:color w:val="000000"/>
+              </w:rPr>
+              <w:t>12.5</w:t>
+            </w:r>
+          </w:p>
+        </w:tc>
+        <w:tc>
+          <w:tcPr>
+            <w:tcW w:w="756" w:type="pct"/>
+            <w:noWrap/>
+            <w:hideMark/>
+          </w:tcPr>
+          <w:p>
+            <w:pPr>
+              <w:jc w:val="right"/>
+              <w:rPr>
+                <w:rFonts w:ascii="Calibri" w:eastAsia="Times New Roman" w:hAnsi="Calibri" w:cs="Times New Roman"/>
+                <w:color w:val="000000"/>
+              </w:rPr>
+            </w:pPr>
+            <w:r>
+              <w:rPr>
+                <w:rFonts w:ascii="Calibri" w:eastAsia="Times New Roman" w:hAnsi="Calibri" w:cs="Times New Roman"/>
+                <w:color w:val="000000"/>
+              </w:rPr>
+              <w:t>Y</w:t>
+            </w:r>
+          </w:p>
+        </w:tc>
+        <w:tc>
+          <w:tcPr>
+            <w:tcW w:w="1172" w:type="pct"/>
+            <w:noWrap/>
+            <w:hideMark/>
+          </w:tcPr>
+          <w:p>
+            <w:pPr>
+              <w:jc w:val="right"/>
+              <w:rPr>
+                <w:rFonts w:ascii="Calibri" w:eastAsia="Times New Roman" w:hAnsi="Calibri" w:cs="Times New Roman"/>
+                <w:color w:val="000000"/>
+              </w:rPr>
+            </w:pPr>
+            <w:r>
+              <w:rPr>
+                <w:rFonts w:ascii="Calibri" w:eastAsia="Times New Roman" w:hAnsi="Calibri" w:cs="Times New Roman"/>
+                <w:color w:val="000000"/>
+              </w:rPr>
+              <w:t>13.78461575</w:t>
+            </w:r>
+          </w:p>
+        </w:tc>
+      </w:tr>
+      <w:tr>
+        <w:trPr>
+          <w:trHeight w:val="320"/>
+        </w:trPr>
+        <w:tc>
+          <w:tcPr>
+            <w:tcW w:w="1192" w:type="pct"/>
+            <w:noWrap/>
+            <w:hideMark/>
+          </w:tcPr>
+          <w:p>
+            <w:pPr>
+              <w:rPr>
+                <w:rFonts w:ascii="Calibri" w:eastAsia="Times New Roman" w:hAnsi="Calibri" w:cs="Times New Roman"/>
+                <w:color w:val="000000"/>
+              </w:rPr>
+            </w:pPr>
+            <w:proofErr w:type="spellStart"/>
+            <w:r>
+              <w:rPr>
+                <w:rFonts w:ascii="Calibri" w:eastAsia="Times New Roman" w:hAnsi="Calibri" w:cs="Times New Roman"/>
+                <w:color w:val="000000"/>
+              </w:rPr>
+              <w:t>Szagos</w:t>
+            </w:r>
+            <w:proofErr w:type="spellEnd"/>
+            <w:r>
+              <w:rPr>
+                <w:rFonts w:ascii="Calibri" w:eastAsia="Times New Roman" w:hAnsi="Calibri" w:cs="Times New Roman"/>
+                <w:color w:val="000000"/>
+              </w:rPr>
+              <w:t xml:space="preserve"> </w:t>
+            </w:r>
+            <w:proofErr w:type="spellStart"/>
+            <w:r>
+              <w:rPr>
+                <w:rFonts w:ascii="Calibri" w:eastAsia="Times New Roman" w:hAnsi="Calibri" w:cs="Times New Roman"/>
+                <w:color w:val="000000"/>
+              </w:rPr>
+              <w:t>feher</w:t>
+            </w:r>
+            <w:proofErr w:type="spellEnd"/>
+          </w:p>
+        </w:tc>
+        <w:tc>
+          <w:tcPr>
+            <w:tcW w:w="529" w:type="pct"/>
+            <w:noWrap/>
+            <w:hideMark/>
+          </w:tcPr>
+          <w:p>
+            <w:pPr>
+              <w:jc w:val="right"/>
+              <w:rPr>
+                <w:rFonts w:ascii="Calibri" w:eastAsia="Times New Roman" w:hAnsi="Calibri" w:cs="Times New Roman"/>
+                <w:color w:val="000000"/>
+              </w:rPr>
+            </w:pPr>
+            <w:r>
+              <w:rPr>
+                <w:rFonts w:ascii="Calibri" w:eastAsia="Times New Roman" w:hAnsi="Calibri" w:cs="Times New Roman"/>
+                <w:color w:val="000000"/>
+              </w:rPr>
+              <w:t>7</w:t>
+            </w:r>
+          </w:p>
+        </w:tc>
+        <w:tc>
+          <w:tcPr>
+            <w:tcW w:w="588" w:type="pct"/>
+            <w:noWrap/>
+            <w:hideMark/>
+          </w:tcPr>
+          <w:p>
+            <w:pPr>
+              <w:jc w:val="right"/>
+              <w:rPr>
+                <w:rFonts w:ascii="Calibri" w:eastAsia="Times New Roman" w:hAnsi="Calibri" w:cs="Times New Roman"/>
+                <w:color w:val="000000"/>
+              </w:rPr>
+            </w:pPr>
+            <w:r>
+              <w:rPr>
+                <w:rFonts w:ascii="Calibri" w:eastAsia="Times New Roman" w:hAnsi="Calibri" w:cs="Times New Roman"/>
+                <w:color w:val="000000"/>
+              </w:rPr>
+              <w:t>1</w:t>
+            </w:r>
+          </w:p>
+        </w:tc>
+        <w:tc>
+          <w:tcPr>
+            <w:tcW w:w="764" w:type="pct"/>
+            <w:noWrap/>
+            <w:hideMark/>
+          </w:tcPr>
+          <w:p>
+            <w:pPr>
+              <w:jc w:val="right"/>
+              <w:rPr>
+                <w:rFonts w:ascii="Calibri" w:eastAsia="Times New Roman" w:hAnsi="Calibri" w:cs="Times New Roman"/>
+                <w:color w:val="000000"/>
+              </w:rPr>
+            </w:pPr>
+            <w:r>
+              <w:rPr>
+                <w:rFonts w:ascii="Calibri" w:eastAsia="Times New Roman" w:hAnsi="Calibri" w:cs="Times New Roman"/>
+                <w:color w:val="000000"/>
+              </w:rPr>
+              <w:t>14.28571429</w:t>
+            </w:r>
+          </w:p>
+        </w:tc>
+        <w:tc>
+          <w:tcPr>
+            <w:tcW w:w="756" w:type="pct"/>
+            <w:noWrap/>
+            <w:hideMark/>
+          </w:tcPr>
+          <w:p>
+            <w:pPr>
+              <w:jc w:val="right"/>
+              <w:rPr>
+                <w:rFonts w:ascii="Calibri" w:eastAsia="Times New Roman" w:hAnsi="Calibri" w:cs="Times New Roman"/>
+                <w:color w:val="000000"/>
+              </w:rPr>
+            </w:pPr>
+            <w:r>
+              <w:rPr>
+                <w:rFonts w:ascii="Calibri" w:eastAsia="Times New Roman" w:hAnsi="Calibri" w:cs="Times New Roman"/>
+                <w:color w:val="000000"/>
+              </w:rPr>
+              <w:t>N</w:t>
+            </w:r>
+          </w:p>
+        </w:tc>
+        <w:tc>
+          <w:tcPr>
+            <w:tcW w:w="1172" w:type="pct"/>
+            <w:noWrap/>
+            <w:hideMark/>
+          </w:tcPr>
+          <w:p>
+            <w:pPr>
+              <w:jc w:val="right"/>
+              <w:rPr>
+                <w:rFonts w:ascii="Calibri" w:eastAsia="Times New Roman" w:hAnsi="Calibri" w:cs="Times New Roman"/>
+                <w:color w:val="000000"/>
+              </w:rPr>
+            </w:pPr>
+            <w:r>
+              <w:rPr>
+                <w:rFonts w:ascii="Calibri" w:eastAsia="Times New Roman" w:hAnsi="Calibri" w:cs="Times New Roman"/>
+                <w:color w:val="000000"/>
+              </w:rPr>
+              <w:t>13.51749972</w:t>
+            </w:r>
+          </w:p>
+        </w:tc>
+      </w:tr>
+      <w:tr>
+        <w:trPr>
+          <w:trHeight w:val="320"/>
+        </w:trPr>
+        <w:tc>
+          <w:tcPr>
+            <w:tcW w:w="1192" w:type="pct"/>
+            <w:noWrap/>
+            <w:hideMark/>
+          </w:tcPr>
+          <w:p>
+            <w:pPr>
+              <w:rPr>
+                <w:rFonts w:ascii="Calibri" w:eastAsia="Times New Roman" w:hAnsi="Calibri" w:cs="Times New Roman"/>
+                <w:color w:val="000000"/>
+              </w:rPr>
+            </w:pPr>
+            <w:r>
+              <w:rPr>
+                <w:rFonts w:ascii="Calibri" w:eastAsia="Times New Roman" w:hAnsi="Calibri" w:cs="Times New Roman"/>
+                <w:color w:val="000000"/>
+              </w:rPr>
+              <w:t>Tempranillo</w:t>
+            </w:r>
+          </w:p>
+        </w:tc>
+        <w:tc>
+          <w:tcPr>
+            <w:tcW w:w="529" w:type="pct"/>
+            <w:noWrap/>
+            <w:hideMark/>
+          </w:tcPr>
+          <w:p>
+            <w:pPr>
+              <w:jc w:val="right"/>
+              <w:rPr>
+                <w:rFonts w:ascii="Calibri" w:eastAsia="Times New Roman" w:hAnsi="Calibri" w:cs="Times New Roman"/>
+                <w:color w:val="000000"/>
+              </w:rPr>
+            </w:pPr>
+            <w:r>
+              <w:rPr>
+                <w:rFonts w:ascii="Calibri" w:eastAsia="Times New Roman" w:hAnsi="Calibri" w:cs="Times New Roman"/>
+                <w:color w:val="000000"/>
+              </w:rPr>
+              <w:t>12</w:t>
+            </w:r>
+          </w:p>
+        </w:tc>
+        <w:tc>
+          <w:tcPr>
+            <w:tcW w:w="588" w:type="pct"/>
+            <w:noWrap/>
+            <w:hideMark/>
+          </w:tcPr>
+          <w:p>
+            <w:pPr>
+              <w:jc w:val="right"/>
+              <w:rPr>
+                <w:rFonts w:ascii="Calibri" w:eastAsia="Times New Roman" w:hAnsi="Calibri" w:cs="Times New Roman"/>
+                <w:color w:val="000000"/>
+              </w:rPr>
+            </w:pPr>
+            <w:r>
+              <w:rPr>
+                <w:rFonts w:ascii="Calibri" w:eastAsia="Times New Roman" w:hAnsi="Calibri" w:cs="Times New Roman"/>
+                <w:color w:val="000000"/>
+              </w:rPr>
+              <w:t>5</w:t>
+            </w:r>
+          </w:p>
+        </w:tc>
+        <w:tc>
+          <w:tcPr>
+            <w:tcW w:w="764" w:type="pct"/>
+            <w:noWrap/>
+            <w:hideMark/>
+          </w:tcPr>
+          <w:p>
+            <w:pPr>
+              <w:jc w:val="right"/>
+              <w:rPr>
+                <w:rFonts w:ascii="Calibri" w:eastAsia="Times New Roman" w:hAnsi="Calibri" w:cs="Times New Roman"/>
+                <w:color w:val="000000"/>
+              </w:rPr>
+            </w:pPr>
+            <w:r>
+              <w:rPr>
+                <w:rFonts w:ascii="Calibri" w:eastAsia="Times New Roman" w:hAnsi="Calibri" w:cs="Times New Roman"/>
+                <w:color w:val="000000"/>
+              </w:rPr>
+              <w:t>41.66666667</w:t>
+            </w:r>
+          </w:p>
+        </w:tc>
+        <w:tc>
+          <w:tcPr>
+            <w:tcW w:w="756" w:type="pct"/>
+            <w:noWrap/>
+            <w:hideMark/>
+          </w:tcPr>
+          <w:p>
+            <w:pPr>
+              <w:jc w:val="right"/>
+              <w:rPr>
+                <w:rFonts w:ascii="Calibri" w:eastAsia="Times New Roman" w:hAnsi="Calibri" w:cs="Times New Roman"/>
+                <w:color w:val="000000"/>
+              </w:rPr>
+            </w:pPr>
+            <w:r>
+              <w:rPr>
+                <w:rFonts w:ascii="Calibri" w:eastAsia="Times New Roman" w:hAnsi="Calibri" w:cs="Times New Roman"/>
+                <w:color w:val="000000"/>
+              </w:rPr>
+              <w:t>Y</w:t>
+            </w:r>
+          </w:p>
+        </w:tc>
+        <w:tc>
+          <w:tcPr>
+            <w:tcW w:w="1172" w:type="pct"/>
+            <w:noWrap/>
+            <w:hideMark/>
+          </w:tcPr>
+          <w:p>
+            <w:pPr>
+              <w:jc w:val="right"/>
+              <w:rPr>
+                <w:rFonts w:ascii="Calibri" w:eastAsia="Times New Roman" w:hAnsi="Calibri" w:cs="Times New Roman"/>
+                <w:color w:val="000000"/>
+              </w:rPr>
+            </w:pPr>
+            <w:r>
+              <w:rPr>
+                <w:rFonts w:ascii="Calibri" w:eastAsia="Times New Roman" w:hAnsi="Calibri" w:cs="Times New Roman"/>
+                <w:color w:val="000000"/>
+              </w:rPr>
+              <w:t>14.63416892</w:t>
+            </w:r>
+          </w:p>
+        </w:tc>
+      </w:tr>
+      <w:tr>
+        <w:trPr>
+          <w:trHeight w:val="320"/>
+        </w:trPr>
+        <w:tc>
+          <w:tcPr>
+            <w:tcW w:w="1192" w:type="pct"/>
+            <w:noWrap/>
+            <w:hideMark/>
+          </w:tcPr>
+          <w:p>
+            <w:pPr>
+              <w:rPr>
+                <w:rFonts w:ascii="Calibri" w:eastAsia="Times New Roman" w:hAnsi="Calibri" w:cs="Times New Roman"/>
+                <w:color w:val="000000"/>
+              </w:rPr>
+            </w:pPr>
+            <w:proofErr w:type="spellStart"/>
+            <w:r>
+              <w:rPr>
+                <w:rFonts w:ascii="Calibri" w:eastAsia="Times New Roman" w:hAnsi="Calibri" w:cs="Times New Roman"/>
+                <w:color w:val="000000"/>
+              </w:rPr>
+              <w:t>Tocai</w:t>
+            </w:r>
+            <w:proofErr w:type="spellEnd"/>
+            <w:r>
+              <w:rPr>
+                <w:rFonts w:ascii="Calibri" w:eastAsia="Times New Roman" w:hAnsi="Calibri" w:cs="Times New Roman"/>
+                <w:color w:val="000000"/>
+              </w:rPr>
+              <w:t xml:space="preserve"> </w:t>
+            </w:r>
+            <w:proofErr w:type="spellStart"/>
+            <w:r>
+              <w:rPr>
+                <w:rFonts w:ascii="Calibri" w:eastAsia="Times New Roman" w:hAnsi="Calibri" w:cs="Times New Roman"/>
+                <w:color w:val="000000"/>
+              </w:rPr>
+              <w:t>Friulano</w:t>
+            </w:r>
+            <w:proofErr w:type="spellEnd"/>
+          </w:p>
+        </w:tc>
+        <w:tc>
+          <w:tcPr>
+            <w:tcW w:w="529" w:type="pct"/>
+            <w:noWrap/>
+            <w:hideMark/>
+          </w:tcPr>
+          <w:p>
+            <w:pPr>
+              <w:jc w:val="right"/>
+              <w:rPr>
+                <w:rFonts w:ascii="Calibri" w:eastAsia="Times New Roman" w:hAnsi="Calibri" w:cs="Times New Roman"/>
+                <w:color w:val="000000"/>
+              </w:rPr>
+            </w:pPr>
+            <w:r>
+              <w:rPr>
+                <w:rFonts w:ascii="Calibri" w:eastAsia="Times New Roman" w:hAnsi="Calibri" w:cs="Times New Roman"/>
+                <w:color w:val="000000"/>
+              </w:rPr>
+              <w:t>5</w:t>
+            </w:r>
+          </w:p>
+        </w:tc>
+        <w:tc>
+          <w:tcPr>
+            <w:tcW w:w="588" w:type="pct"/>
+            <w:noWrap/>
+            <w:hideMark/>
+          </w:tcPr>
+          <w:p>
+            <w:pPr>
+              <w:jc w:val="right"/>
+              <w:rPr>
+                <w:rFonts w:ascii="Calibri" w:eastAsia="Times New Roman" w:hAnsi="Calibri" w:cs="Times New Roman"/>
+                <w:color w:val="000000"/>
+              </w:rPr>
+            </w:pPr>
+            <w:r>
+              <w:rPr>
+                <w:rFonts w:ascii="Calibri" w:eastAsia="Times New Roman" w:hAnsi="Calibri" w:cs="Times New Roman"/>
+                <w:color w:val="000000"/>
+              </w:rPr>
+              <w:t>1</w:t>
+            </w:r>
+          </w:p>
+        </w:tc>
+        <w:tc>
+          <w:tcPr>
+            <w:tcW w:w="764" w:type="pct"/>
+            <w:noWrap/>
+            <w:hideMark/>
+          </w:tcPr>
+          <w:p>
+            <w:pPr>
+              <w:jc w:val="right"/>
+              <w:rPr>
+                <w:rFonts w:ascii="Calibri" w:eastAsia="Times New Roman" w:hAnsi="Calibri" w:cs="Times New Roman"/>
+                <w:color w:val="000000"/>
+              </w:rPr>
+            </w:pPr>
+            <w:r>
+              <w:rPr>
+                <w:rFonts w:ascii="Calibri" w:eastAsia="Times New Roman" w:hAnsi="Calibri" w:cs="Times New Roman"/>
+                <w:color w:val="000000"/>
+              </w:rPr>
+              <w:t>20</w:t>
+            </w:r>
+          </w:p>
+        </w:tc>
+        <w:tc>
+          <w:tcPr>
+            <w:tcW w:w="756" w:type="pct"/>
+            <w:noWrap/>
+            <w:hideMark/>
+          </w:tcPr>
+          <w:p>
+            <w:pPr>
+              <w:jc w:val="right"/>
+              <w:rPr>
+                <w:rFonts w:ascii="Calibri" w:eastAsia="Times New Roman" w:hAnsi="Calibri" w:cs="Times New Roman"/>
+                <w:color w:val="000000"/>
+              </w:rPr>
+            </w:pPr>
+            <w:r>
+              <w:rPr>
+                <w:rFonts w:ascii="Calibri" w:eastAsia="Times New Roman" w:hAnsi="Calibri" w:cs="Times New Roman"/>
+                <w:color w:val="000000"/>
+              </w:rPr>
+              <w:t>N</w:t>
+            </w:r>
+          </w:p>
+        </w:tc>
+        <w:tc>
+          <w:tcPr>
+            <w:tcW w:w="1172" w:type="pct"/>
+            <w:noWrap/>
+            <w:hideMark/>
+          </w:tcPr>
+          <w:p>
+            <w:pPr>
+              <w:jc w:val="right"/>
+              <w:rPr>
+                <w:rFonts w:ascii="Calibri" w:eastAsia="Times New Roman" w:hAnsi="Calibri" w:cs="Times New Roman"/>
+                <w:color w:val="000000"/>
+              </w:rPr>
+            </w:pPr>
+            <w:r>
+              <w:rPr>
+                <w:rFonts w:ascii="Calibri" w:eastAsia="Times New Roman" w:hAnsi="Calibri" w:cs="Times New Roman"/>
+                <w:color w:val="000000"/>
+              </w:rPr>
+              <w:t>16.64069008</w:t>
+            </w:r>
+          </w:p>
+        </w:tc>
+      </w:tr>
+      <w:tr>
+        <w:trPr>
+          <w:trHeight w:val="320"/>
+        </w:trPr>
+        <w:tc>
+          <w:tcPr>
+            <w:tcW w:w="1192" w:type="pct"/>
+            <w:noWrap/>
+            <w:hideMark/>
+          </w:tcPr>
+          <w:p>
+            <w:pPr>
+              <w:rPr>
+                <w:rFonts w:ascii="Calibri" w:eastAsia="Times New Roman" w:hAnsi="Calibri" w:cs="Times New Roman"/>
+                <w:color w:val="000000"/>
+              </w:rPr>
+            </w:pPr>
+            <w:proofErr w:type="spellStart"/>
+            <w:r>
+              <w:rPr>
+                <w:rFonts w:ascii="Calibri" w:eastAsia="Times New Roman" w:hAnsi="Calibri" w:cs="Times New Roman"/>
+                <w:color w:val="000000"/>
+              </w:rPr>
+              <w:t>Ugni</w:t>
+            </w:r>
+            <w:proofErr w:type="spellEnd"/>
+            <w:r>
+              <w:rPr>
+                <w:rFonts w:ascii="Calibri" w:eastAsia="Times New Roman" w:hAnsi="Calibri" w:cs="Times New Roman"/>
+                <w:color w:val="000000"/>
+              </w:rPr>
+              <w:t xml:space="preserve"> blanc/</w:t>
+            </w:r>
+            <w:proofErr w:type="spellStart"/>
+            <w:r>
+              <w:rPr>
+                <w:rFonts w:ascii="Calibri" w:eastAsia="Times New Roman" w:hAnsi="Calibri" w:cs="Times New Roman"/>
+                <w:color w:val="000000"/>
+              </w:rPr>
+              <w:t>Trebbiano</w:t>
+            </w:r>
+            <w:proofErr w:type="spellEnd"/>
+          </w:p>
+        </w:tc>
+        <w:tc>
+          <w:tcPr>
+            <w:tcW w:w="529" w:type="pct"/>
+            <w:noWrap/>
+            <w:hideMark/>
+          </w:tcPr>
+          <w:p>
+            <w:pPr>
+              <w:jc w:val="right"/>
+              <w:rPr>
+                <w:rFonts w:ascii="Calibri" w:eastAsia="Times New Roman" w:hAnsi="Calibri" w:cs="Times New Roman"/>
+                <w:color w:val="000000"/>
+              </w:rPr>
+            </w:pPr>
+            <w:r>
+              <w:rPr>
+                <w:rFonts w:ascii="Calibri" w:eastAsia="Times New Roman" w:hAnsi="Calibri" w:cs="Times New Roman"/>
+                <w:color w:val="000000"/>
+              </w:rPr>
+              <w:t>5</w:t>
+            </w:r>
+          </w:p>
+        </w:tc>
+        <w:tc>
+          <w:tcPr>
+            <w:tcW w:w="588" w:type="pct"/>
+            <w:noWrap/>
+            <w:hideMark/>
+          </w:tcPr>
+          <w:p>
+            <w:pPr>
+              <w:jc w:val="right"/>
+              <w:rPr>
+                <w:rFonts w:ascii="Calibri" w:eastAsia="Times New Roman" w:hAnsi="Calibri" w:cs="Times New Roman"/>
+                <w:color w:val="000000"/>
+              </w:rPr>
+            </w:pPr>
+            <w:r>
+              <w:rPr>
+                <w:rFonts w:ascii="Calibri" w:eastAsia="Times New Roman" w:hAnsi="Calibri" w:cs="Times New Roman"/>
+                <w:color w:val="000000"/>
+              </w:rPr>
+              <w:t>0</w:t>
+            </w:r>
+          </w:p>
+        </w:tc>
+        <w:tc>
+          <w:tcPr>
+            <w:tcW w:w="764" w:type="pct"/>
+            <w:noWrap/>
+            <w:hideMark/>
+          </w:tcPr>
+          <w:p>
+            <w:pPr>
+              <w:jc w:val="right"/>
+              <w:rPr>
+                <w:rFonts w:ascii="Calibri" w:eastAsia="Times New Roman" w:hAnsi="Calibri" w:cs="Times New Roman"/>
+                <w:color w:val="000000"/>
+              </w:rPr>
+            </w:pPr>
+            <w:r>
+              <w:rPr>
+                <w:rFonts w:ascii="Calibri" w:eastAsia="Times New Roman" w:hAnsi="Calibri" w:cs="Times New Roman"/>
+                <w:color w:val="000000"/>
+              </w:rPr>
+              <w:t>0</w:t>
+            </w:r>
+          </w:p>
+        </w:tc>
+        <w:tc>
+          <w:tcPr>
+            <w:tcW w:w="756" w:type="pct"/>
+            <w:noWrap/>
+            <w:hideMark/>
+          </w:tcPr>
+          <w:p>
+            <w:pPr>
+              <w:jc w:val="right"/>
+              <w:rPr>
+                <w:rFonts w:ascii="Calibri" w:eastAsia="Times New Roman" w:hAnsi="Calibri" w:cs="Times New Roman"/>
+                <w:color w:val="000000"/>
+              </w:rPr>
+            </w:pPr>
+            <w:r>
+              <w:rPr>
+                <w:rFonts w:ascii="Calibri" w:eastAsia="Times New Roman" w:hAnsi="Calibri" w:cs="Times New Roman"/>
+                <w:color w:val="000000"/>
+              </w:rPr>
+              <w:t>Y</w:t>
+            </w:r>
+          </w:p>
+        </w:tc>
+        <w:tc>
+          <w:tcPr>
+            <w:tcW w:w="1172" w:type="pct"/>
+            <w:noWrap/>
+            <w:hideMark/>
+          </w:tcPr>
+          <w:p>
+            <w:pPr>
+              <w:jc w:val="right"/>
+              <w:rPr>
+                <w:rFonts w:ascii="Calibri" w:eastAsia="Times New Roman" w:hAnsi="Calibri" w:cs="Times New Roman"/>
+                <w:color w:val="000000"/>
+              </w:rPr>
+            </w:pPr>
+            <w:r>
+              <w:rPr>
+                <w:rFonts w:ascii="Calibri" w:eastAsia="Times New Roman" w:hAnsi="Calibri" w:cs="Times New Roman"/>
+                <w:color w:val="000000"/>
+              </w:rPr>
+              <w:t>18.40547719</w:t>
+            </w:r>
+          </w:p>
+        </w:tc>
+      </w:tr>
+      <w:tr>
+        <w:trPr>
+          <w:trHeight w:val="320"/>
+        </w:trPr>
+        <w:tc>
+          <w:tcPr>
+            <w:tcW w:w="1192" w:type="pct"/>
+            <w:noWrap/>
+            <w:hideMark/>
+          </w:tcPr>
+          <w:p>
+            <w:pPr>
+              <w:rPr>
+                <w:rFonts w:ascii="Calibri" w:eastAsia="Times New Roman" w:hAnsi="Calibri" w:cs="Times New Roman"/>
+                <w:color w:val="000000"/>
+              </w:rPr>
+            </w:pPr>
+            <w:r>
+              <w:rPr>
+                <w:rFonts w:ascii="Calibri" w:eastAsia="Times New Roman" w:hAnsi="Calibri" w:cs="Times New Roman"/>
+                <w:color w:val="000000"/>
+              </w:rPr>
+              <w:t>Verdelho</w:t>
+            </w:r>
+          </w:p>
+        </w:tc>
+        <w:tc>
+          <w:tcPr>
+            <w:tcW w:w="529" w:type="pct"/>
+            <w:noWrap/>
+            <w:hideMark/>
+          </w:tcPr>
+          <w:p>
+            <w:pPr>
+              <w:jc w:val="right"/>
+              <w:rPr>
+                <w:rFonts w:ascii="Calibri" w:eastAsia="Times New Roman" w:hAnsi="Calibri" w:cs="Times New Roman"/>
+                <w:color w:val="000000"/>
+              </w:rPr>
+            </w:pPr>
+            <w:r>
+              <w:rPr>
+                <w:rFonts w:ascii="Calibri" w:eastAsia="Times New Roman" w:hAnsi="Calibri" w:cs="Times New Roman"/>
+                <w:color w:val="000000"/>
+              </w:rPr>
+              <w:t>6</w:t>
+            </w:r>
+          </w:p>
+        </w:tc>
+        <w:tc>
+          <w:tcPr>
+            <w:tcW w:w="588" w:type="pct"/>
+            <w:noWrap/>
+            <w:hideMark/>
+          </w:tcPr>
+          <w:p>
+            <w:pPr>
+              <w:jc w:val="right"/>
+              <w:rPr>
+                <w:rFonts w:ascii="Calibri" w:eastAsia="Times New Roman" w:hAnsi="Calibri" w:cs="Times New Roman"/>
+                <w:color w:val="000000"/>
+              </w:rPr>
+            </w:pPr>
+            <w:r>
+              <w:rPr>
+                <w:rFonts w:ascii="Calibri" w:eastAsia="Times New Roman" w:hAnsi="Calibri" w:cs="Times New Roman"/>
+                <w:color w:val="000000"/>
+              </w:rPr>
+              <w:t>5</w:t>
+            </w:r>
+          </w:p>
+        </w:tc>
+        <w:tc>
+          <w:tcPr>
+            <w:tcW w:w="764" w:type="pct"/>
+            <w:noWrap/>
+            <w:hideMark/>
+          </w:tcPr>
+          <w:p>
+            <w:pPr>
+              <w:jc w:val="right"/>
+              <w:rPr>
+                <w:rFonts w:ascii="Calibri" w:eastAsia="Times New Roman" w:hAnsi="Calibri" w:cs="Times New Roman"/>
+                <w:color w:val="000000"/>
+              </w:rPr>
+            </w:pPr>
+            <w:r>
+              <w:rPr>
+                <w:rFonts w:ascii="Calibri" w:eastAsia="Times New Roman" w:hAnsi="Calibri" w:cs="Times New Roman"/>
+                <w:color w:val="000000"/>
+              </w:rPr>
+              <w:t>83.33333333</w:t>
+            </w:r>
+          </w:p>
+        </w:tc>
+        <w:tc>
+          <w:tcPr>
+            <w:tcW w:w="756" w:type="pct"/>
+            <w:noWrap/>
+            <w:hideMark/>
+          </w:tcPr>
+          <w:p>
+            <w:pPr>
+              <w:jc w:val="right"/>
+              <w:rPr>
+                <w:rFonts w:ascii="Calibri" w:eastAsia="Times New Roman" w:hAnsi="Calibri" w:cs="Times New Roman"/>
+                <w:color w:val="000000"/>
+              </w:rPr>
+            </w:pPr>
+            <w:r>
+              <w:rPr>
+                <w:rFonts w:ascii="Calibri" w:eastAsia="Times New Roman" w:hAnsi="Calibri" w:cs="Times New Roman"/>
+                <w:color w:val="000000"/>
+              </w:rPr>
+              <w:t>N</w:t>
+            </w:r>
+          </w:p>
+        </w:tc>
+        <w:tc>
+          <w:tcPr>
+            <w:tcW w:w="1172" w:type="pct"/>
+            <w:noWrap/>
+            <w:hideMark/>
+          </w:tcPr>
+          <w:p>
+            <w:pPr>
+              <w:jc w:val="right"/>
+              <w:rPr>
+                <w:rFonts w:ascii="Calibri" w:eastAsia="Times New Roman" w:hAnsi="Calibri" w:cs="Times New Roman"/>
+                <w:color w:val="000000"/>
+              </w:rPr>
+            </w:pPr>
+            <w:r>
+              <w:rPr>
+                <w:rFonts w:ascii="Calibri" w:eastAsia="Times New Roman" w:hAnsi="Calibri" w:cs="Times New Roman"/>
+                <w:color w:val="000000"/>
+              </w:rPr>
+              <w:t>11.08427436</w:t>
+            </w:r>
+          </w:p>
+        </w:tc>
+      </w:tr>
+      <w:tr>
+        <w:trPr>
+          <w:trHeight w:val="320"/>
+        </w:trPr>
+        <w:tc>
+          <w:tcPr>
+            <w:tcW w:w="1192" w:type="pct"/>
+            <w:noWrap/>
+            <w:hideMark/>
+          </w:tcPr>
+          <w:p>
+            <w:pPr>
+              <w:rPr>
+                <w:rFonts w:ascii="Calibri" w:eastAsia="Times New Roman" w:hAnsi="Calibri" w:cs="Times New Roman"/>
+                <w:color w:val="000000"/>
+              </w:rPr>
+            </w:pPr>
+            <w:r>
+              <w:rPr>
+                <w:rFonts w:ascii="Calibri" w:eastAsia="Times New Roman" w:hAnsi="Calibri" w:cs="Times New Roman"/>
+                <w:color w:val="000000"/>
+              </w:rPr>
+              <w:t>Viognier</w:t>
+            </w:r>
+          </w:p>
+        </w:tc>
+        <w:tc>
+          <w:tcPr>
+            <w:tcW w:w="529" w:type="pct"/>
+            <w:noWrap/>
+            <w:hideMark/>
+          </w:tcPr>
+          <w:p>
+            <w:pPr>
+              <w:jc w:val="right"/>
+              <w:rPr>
+                <w:rFonts w:ascii="Calibri" w:eastAsia="Times New Roman" w:hAnsi="Calibri" w:cs="Times New Roman"/>
+                <w:color w:val="000000"/>
+              </w:rPr>
+            </w:pPr>
+            <w:r>
+              <w:rPr>
+                <w:rFonts w:ascii="Calibri" w:eastAsia="Times New Roman" w:hAnsi="Calibri" w:cs="Times New Roman"/>
+                <w:color w:val="000000"/>
+              </w:rPr>
+              <w:t>8</w:t>
+            </w:r>
+          </w:p>
+        </w:tc>
+        <w:tc>
+          <w:tcPr>
+            <w:tcW w:w="588" w:type="pct"/>
+            <w:noWrap/>
+            <w:hideMark/>
+          </w:tcPr>
+          <w:p>
+            <w:pPr>
+              <w:jc w:val="right"/>
+              <w:rPr>
+                <w:rFonts w:ascii="Calibri" w:eastAsia="Times New Roman" w:hAnsi="Calibri" w:cs="Times New Roman"/>
+                <w:color w:val="000000"/>
+              </w:rPr>
+            </w:pPr>
+            <w:r>
+              <w:rPr>
+                <w:rFonts w:ascii="Calibri" w:eastAsia="Times New Roman" w:hAnsi="Calibri" w:cs="Times New Roman"/>
+                <w:color w:val="000000"/>
+              </w:rPr>
+              <w:t>0</w:t>
+            </w:r>
+          </w:p>
+        </w:tc>
+        <w:tc>
+          <w:tcPr>
+            <w:tcW w:w="764" w:type="pct"/>
+            <w:noWrap/>
+            <w:hideMark/>
+          </w:tcPr>
+          <w:p>
+            <w:pPr>
+              <w:jc w:val="right"/>
+              <w:rPr>
+                <w:rFonts w:ascii="Calibri" w:eastAsia="Times New Roman" w:hAnsi="Calibri" w:cs="Times New Roman"/>
+                <w:color w:val="000000"/>
+              </w:rPr>
+            </w:pPr>
+            <w:r>
+              <w:rPr>
+                <w:rFonts w:ascii="Calibri" w:eastAsia="Times New Roman" w:hAnsi="Calibri" w:cs="Times New Roman"/>
+                <w:color w:val="000000"/>
+              </w:rPr>
+              <w:t>0</w:t>
+            </w:r>
+          </w:p>
+        </w:tc>
+        <w:tc>
+          <w:tcPr>
+            <w:tcW w:w="756" w:type="pct"/>
+            <w:noWrap/>
+            <w:hideMark/>
+          </w:tcPr>
+          <w:p>
+            <w:pPr>
+              <w:jc w:val="right"/>
+              <w:rPr>
+                <w:rFonts w:ascii="Calibri" w:eastAsia="Times New Roman" w:hAnsi="Calibri" w:cs="Times New Roman"/>
+                <w:color w:val="000000"/>
+              </w:rPr>
+            </w:pPr>
+            <w:r>
+              <w:rPr>
+                <w:rFonts w:ascii="Calibri" w:eastAsia="Times New Roman" w:hAnsi="Calibri" w:cs="Times New Roman"/>
+                <w:color w:val="000000"/>
+              </w:rPr>
+              <w:t>Y</w:t>
+            </w:r>
+          </w:p>
+        </w:tc>
+        <w:tc>
+          <w:tcPr>
+            <w:tcW w:w="1172" w:type="pct"/>
+            <w:noWrap/>
+            <w:hideMark/>
+          </w:tcPr>
+          <w:p>
+            <w:pPr>
+              <w:jc w:val="right"/>
+              <w:rPr>
+                <w:rFonts w:ascii="Calibri" w:eastAsia="Times New Roman" w:hAnsi="Calibri" w:cs="Times New Roman"/>
+                <w:color w:val="000000"/>
+              </w:rPr>
+            </w:pPr>
+            <w:r>
+              <w:rPr>
+                <w:rFonts w:ascii="Calibri" w:eastAsia="Times New Roman" w:hAnsi="Calibri" w:cs="Times New Roman"/>
+                <w:color w:val="000000"/>
+              </w:rPr>
+              <w:t>14.42165669</w:t>
+            </w:r>
+          </w:p>
+        </w:tc>
+      </w:tr>
+      <w:tr>
+        <w:trPr>
+          <w:trHeight w:val="320"/>
+        </w:trPr>
+        <w:tc>
+          <w:tcPr>
+            <w:tcW w:w="1192" w:type="pct"/>
+            <w:noWrap/>
+            <w:hideMark/>
+          </w:tcPr>
+          <w:p>
+            <w:pPr>
+              <w:rPr>
+                <w:rFonts w:ascii="Calibri" w:eastAsia="Times New Roman" w:hAnsi="Calibri" w:cs="Times New Roman"/>
+                <w:color w:val="000000"/>
+              </w:rPr>
+            </w:pPr>
+            <w:r>
+              <w:rPr>
+                <w:rFonts w:ascii="Calibri" w:eastAsia="Times New Roman" w:hAnsi="Calibri" w:cs="Times New Roman"/>
+                <w:color w:val="000000"/>
+              </w:rPr>
+              <w:t>Zinfandel/</w:t>
+            </w:r>
+            <w:proofErr w:type="spellStart"/>
+            <w:r>
+              <w:rPr>
+                <w:rFonts w:ascii="Calibri" w:eastAsia="Times New Roman" w:hAnsi="Calibri" w:cs="Times New Roman"/>
+                <w:color w:val="000000"/>
+              </w:rPr>
+              <w:t>Primitivo</w:t>
+            </w:r>
+            <w:proofErr w:type="spellEnd"/>
+          </w:p>
+        </w:tc>
+        <w:tc>
+          <w:tcPr>
+            <w:tcW w:w="529" w:type="pct"/>
+            <w:noWrap/>
+            <w:hideMark/>
+          </w:tcPr>
+          <w:p>
+            <w:pPr>
+              <w:jc w:val="right"/>
+              <w:rPr>
+                <w:rFonts w:ascii="Calibri" w:eastAsia="Times New Roman" w:hAnsi="Calibri" w:cs="Times New Roman"/>
+                <w:color w:val="000000"/>
+              </w:rPr>
+            </w:pPr>
+            <w:r>
+              <w:rPr>
+                <w:rFonts w:ascii="Calibri" w:eastAsia="Times New Roman" w:hAnsi="Calibri" w:cs="Times New Roman"/>
+                <w:color w:val="000000"/>
+              </w:rPr>
+              <w:t>6</w:t>
+            </w:r>
+          </w:p>
+        </w:tc>
+        <w:tc>
+          <w:tcPr>
+            <w:tcW w:w="588" w:type="pct"/>
+            <w:noWrap/>
+            <w:hideMark/>
+          </w:tcPr>
+          <w:p>
+            <w:pPr>
+              <w:jc w:val="right"/>
+              <w:rPr>
+                <w:rFonts w:ascii="Calibri" w:eastAsia="Times New Roman" w:hAnsi="Calibri" w:cs="Times New Roman"/>
+                <w:color w:val="000000"/>
+              </w:rPr>
+            </w:pPr>
+            <w:r>
+              <w:rPr>
+                <w:rFonts w:ascii="Calibri" w:eastAsia="Times New Roman" w:hAnsi="Calibri" w:cs="Times New Roman"/>
+                <w:color w:val="000000"/>
+              </w:rPr>
+              <w:t>0</w:t>
+            </w:r>
+          </w:p>
+        </w:tc>
+        <w:tc>
+          <w:tcPr>
+            <w:tcW w:w="764" w:type="pct"/>
+            <w:noWrap/>
+            <w:hideMark/>
+          </w:tcPr>
+          <w:p>
+            <w:pPr>
+              <w:jc w:val="right"/>
+              <w:rPr>
+                <w:rFonts w:ascii="Calibri" w:eastAsia="Times New Roman" w:hAnsi="Calibri" w:cs="Times New Roman"/>
+                <w:color w:val="000000"/>
+              </w:rPr>
+            </w:pPr>
+            <w:r>
+              <w:rPr>
+                <w:rFonts w:ascii="Calibri" w:eastAsia="Times New Roman" w:hAnsi="Calibri" w:cs="Times New Roman"/>
+                <w:color w:val="000000"/>
+              </w:rPr>
+              <w:t>0</w:t>
+            </w:r>
+          </w:p>
+        </w:tc>
+        <w:tc>
+          <w:tcPr>
+            <w:tcW w:w="756" w:type="pct"/>
+            <w:noWrap/>
+            <w:hideMark/>
+          </w:tcPr>
+          <w:p>
+            <w:pPr>
+              <w:jc w:val="right"/>
+              <w:rPr>
+                <w:rFonts w:ascii="Calibri" w:eastAsia="Times New Roman" w:hAnsi="Calibri" w:cs="Times New Roman"/>
+                <w:color w:val="000000"/>
+              </w:rPr>
+            </w:pPr>
+            <w:r>
+              <w:rPr>
+                <w:rFonts w:ascii="Calibri" w:eastAsia="Times New Roman" w:hAnsi="Calibri" w:cs="Times New Roman"/>
+                <w:color w:val="000000"/>
+              </w:rPr>
+              <w:t>Y</w:t>
+            </w:r>
+          </w:p>
+        </w:tc>
+        <w:tc>
+          <w:tcPr>
+            <w:tcW w:w="1172" w:type="pct"/>
+            <w:noWrap/>
+            <w:hideMark/>
+          </w:tcPr>
+          <w:p>
+            <w:pPr>
+              <w:jc w:val="right"/>
+              <w:rPr>
+                <w:rFonts w:ascii="Calibri" w:eastAsia="Times New Roman" w:hAnsi="Calibri" w:cs="Times New Roman"/>
+                <w:color w:val="000000"/>
+              </w:rPr>
+            </w:pPr>
+            <w:r>
+              <w:rPr>
+                <w:rFonts w:ascii="Calibri" w:eastAsia="Times New Roman" w:hAnsi="Calibri" w:cs="Times New Roman"/>
+                <w:color w:val="000000"/>
+              </w:rPr>
+              <w:t>15.01516845</w:t>
+            </w:r>
+          </w:p>
+        </w:tc>
+      </w:tr>
+    </w:tbl>
     <w:p>
       <w:pPr>
         <w:pStyle w:val="Heading1"/>
@@ -377,13 +8082,7 @@
     </w:tbl>
     <w:p/>
     <w:p/>
-    <w:p>
-      <w:r>
-        <w:t>Z VALUE ADDDDD</w:t>
-      </w:r>
-      <w:bookmarkStart w:id="0" w:name="_GoBack"/>
-      <w:bookmarkEnd w:id="0"/>
-    </w:p>
+    <w:p/>
     <w:p/>
     <w:p/>
     <w:p>
@@ -391,7 +8090,6 @@
         <w:pStyle w:val="Heading1"/>
       </w:pPr>
       <w:r>
-        <w:lastRenderedPageBreak/>
         <w:t>RMI and Greenhouse Leafout</w:t>
       </w:r>
       <w:r>
@@ -404,8 +8102,8 @@
           <w:noProof/>
         </w:rPr>
         <w:drawing>
-          <wp:inline distT="0" distB="0" distL="0" distR="0" wp14:anchorId="7E3A305F" wp14:editId="195E96D6">
-            <wp:extent cx="6193633" cy="4917440"/>
+          <wp:inline distT="0" distB="0" distL="0" distR="0" wp14:anchorId="7E3A305F" wp14:editId="4E6A7D12">
+            <wp:extent cx="6191346" cy="5536553"/>
             <wp:effectExtent l="0" t="0" r="0" b="0"/>
             <wp:docPr id="4" name="Picture 4"/>
             <wp:cNvGraphicFramePr>
@@ -426,13 +8124,13 @@
                         </a:ext>
                       </a:extLst>
                     </a:blip>
-                    <a:srcRect t="54630"/>
+                    <a:srcRect t="48900" b="-1"/>
                     <a:stretch/>
                   </pic:blipFill>
                   <pic:spPr bwMode="auto">
                     <a:xfrm>
                       <a:off x="0" y="0"/>
-                      <a:ext cx="6214138" cy="4933720"/>
+                      <a:ext cx="6214138" cy="5556935"/>
                     </a:xfrm>
                     <a:prstGeom prst="rect">
                       <a:avLst/>
@@ -829,14 +8527,16 @@
     <w:tbl>
       <w:tblPr>
         <w:tblStyle w:val="GridTable1Light"/>
-        <w:tblW w:w="4241" w:type="pct"/>
+        <w:tblW w:w="5000" w:type="pct"/>
         <w:tblLook w:val="04A0" w:firstRow="1" w:lastRow="0" w:firstColumn="1" w:lastColumn="0" w:noHBand="0" w:noVBand="1"/>
       </w:tblPr>
       <w:tblGrid>
-        <w:gridCol w:w="4450"/>
-        <w:gridCol w:w="1103"/>
-        <w:gridCol w:w="1103"/>
-        <w:gridCol w:w="1275"/>
+        <w:gridCol w:w="2639"/>
+        <w:gridCol w:w="1089"/>
+        <w:gridCol w:w="1307"/>
+        <w:gridCol w:w="1169"/>
+        <w:gridCol w:w="1801"/>
+        <w:gridCol w:w="1345"/>
       </w:tblGrid>
       <w:tr>
         <w:trPr>
@@ -846,7 +8546,7 @@
         <w:tc>
           <w:tcPr>
             <w:cnfStyle w:val="001000000000" w:firstRow="0" w:lastRow="0" w:firstColumn="1" w:lastColumn="0" w:oddVBand="0" w:evenVBand="0" w:oddHBand="0" w:evenHBand="0" w:firstRowFirstColumn="0" w:firstRowLastColumn="0" w:lastRowFirstColumn="0" w:lastRowLastColumn="0"/>
-            <w:tcW w:w="2486" w:type="pct"/>
+            <w:tcW w:w="1411" w:type="pct"/>
             <w:noWrap/>
             <w:hideMark/>
           </w:tcPr>
@@ -871,13 +8571,28 @@
                 <w:rFonts w:ascii="Calibri" w:eastAsia="Times New Roman" w:hAnsi="Calibri" w:cs="Times New Roman"/>
                 <w:color w:val="000000"/>
               </w:rPr>
-              <w:t xml:space="preserve"> of flowering (50%) based on spur size</w:t>
-            </w:r>
-          </w:p>
-        </w:tc>
-        <w:tc>
-          <w:tcPr>
-            <w:tcW w:w="802" w:type="pct"/>
+              <w:t xml:space="preserve"> of flowering (50%) </w:t>
+            </w:r>
+          </w:p>
+          <w:p>
+            <w:pPr>
+              <w:rPr>
+                <w:rFonts w:ascii="Calibri" w:eastAsia="Times New Roman" w:hAnsi="Calibri" w:cs="Times New Roman"/>
+                <w:color w:val="000000"/>
+              </w:rPr>
+            </w:pPr>
+            <w:r>
+              <w:rPr>
+                <w:rFonts w:ascii="Calibri" w:eastAsia="Times New Roman" w:hAnsi="Calibri" w:cs="Times New Roman"/>
+                <w:color w:val="000000"/>
+              </w:rPr>
+              <w:t>based on spur size</w:t>
+            </w:r>
+          </w:p>
+        </w:tc>
+        <w:tc>
+          <w:tcPr>
+            <w:tcW w:w="582" w:type="pct"/>
           </w:tcPr>
           <w:p>
             <w:pPr>
@@ -898,7 +8613,7 @@
         </w:tc>
         <w:tc>
           <w:tcPr>
-            <w:tcW w:w="802" w:type="pct"/>
+            <w:tcW w:w="699" w:type="pct"/>
             <w:noWrap/>
             <w:hideMark/>
           </w:tcPr>
@@ -930,7 +8645,7 @@
         </w:tc>
         <w:tc>
           <w:tcPr>
-            <w:tcW w:w="910" w:type="pct"/>
+            <w:tcW w:w="625" w:type="pct"/>
             <w:noWrap/>
             <w:hideMark/>
           </w:tcPr>
@@ -941,6 +8656,90 @@
                 <w:rFonts w:ascii="Calibri" w:eastAsia="Times New Roman" w:hAnsi="Calibri" w:cs="Times New Roman"/>
               </w:rPr>
             </w:pPr>
+            <w:r>
+              <w:rPr>
+                <w:rFonts w:ascii="Calibri" w:eastAsia="Times New Roman" w:hAnsi="Calibri" w:cs="Times New Roman"/>
+              </w:rPr>
+              <w:t>Z value</w:t>
+            </w:r>
+          </w:p>
+        </w:tc>
+        <w:tc>
+          <w:tcPr>
+            <w:tcW w:w="963" w:type="pct"/>
+          </w:tcPr>
+          <w:p>
+            <w:pPr>
+              <w:cnfStyle w:val="100000000000" w:firstRow="1" w:lastRow="0" w:firstColumn="0" w:lastColumn="0" w:oddVBand="0" w:evenVBand="0" w:oddHBand="0" w:evenHBand="0" w:firstRowFirstColumn="0" w:firstRowLastColumn="0" w:lastRowFirstColumn="0" w:lastRowLastColumn="0"/>
+              <w:rPr>
+                <w:rFonts w:ascii="Calibri" w:eastAsia="Times New Roman" w:hAnsi="Calibri" w:cs="Times New Roman"/>
+              </w:rPr>
+            </w:pPr>
+            <w:r>
+              <w:rPr>
+                <w:rFonts w:ascii="Calibri" w:eastAsia="Times New Roman" w:hAnsi="Calibri" w:cs="Times New Roman"/>
+              </w:rPr>
+              <w:t>PR (</w:t>
+            </w:r>
+            <m:oMath>
+              <m:r>
+                <m:rPr>
+                  <m:sty m:val="bi"/>
+                </m:rPr>
+                <w:rPr>
+                  <w:rFonts w:ascii="Cambria Math" w:eastAsia="Times New Roman" w:hAnsi="Cambria Math" w:cs="Times New Roman"/>
+                </w:rPr>
+                <m:t>&gt;</m:t>
+              </m:r>
+              <m:d>
+                <m:dPr>
+                  <m:begChr m:val="|"/>
+                  <m:endChr m:val="|"/>
+                  <m:ctrlPr>
+                    <w:rPr>
+                      <w:rFonts w:ascii="Cambria Math" w:eastAsia="Times New Roman" w:hAnsi="Cambria Math" w:cs="Times New Roman"/>
+                      <w:i/>
+                    </w:rPr>
+                  </m:ctrlPr>
+                </m:dPr>
+                <m:e>
+                  <m:r>
+                    <m:rPr>
+                      <m:sty m:val="bi"/>
+                    </m:rPr>
+                    <w:rPr>
+                      <w:rFonts w:ascii="Cambria Math" w:eastAsia="Times New Roman" w:hAnsi="Cambria Math" w:cs="Times New Roman"/>
+                    </w:rPr>
+                    <m:t>z</m:t>
+                  </m:r>
+                </m:e>
+              </m:d>
+            </m:oMath>
+            <w:r>
+              <w:rPr>
+                <w:rFonts w:ascii="Calibri" w:eastAsia="Times New Roman" w:hAnsi="Calibri" w:cs="Times New Roman"/>
+              </w:rPr>
+              <w:t>)</w:t>
+            </w:r>
+          </w:p>
+        </w:tc>
+        <w:tc>
+          <w:tcPr>
+            <w:tcW w:w="719" w:type="pct"/>
+          </w:tcPr>
+          <w:p>
+            <w:pPr>
+              <w:cnfStyle w:val="100000000000" w:firstRow="1" w:lastRow="0" w:firstColumn="0" w:lastColumn="0" w:oddVBand="0" w:evenVBand="0" w:oddHBand="0" w:evenHBand="0" w:firstRowFirstColumn="0" w:firstRowLastColumn="0" w:lastRowFirstColumn="0" w:lastRowLastColumn="0"/>
+              <w:rPr>
+                <w:rFonts w:ascii="Calibri" w:eastAsia="Times New Roman" w:hAnsi="Calibri" w:cs="Times New Roman"/>
+              </w:rPr>
+            </w:pPr>
+            <w:r>
+              <w:rPr>
+                <w:rFonts w:ascii="Calibri" w:eastAsia="Times New Roman" w:hAnsi="Calibri" w:cs="Times New Roman"/>
+              </w:rPr>
+              <w:t>DF</w:t>
+            </w:r>
           </w:p>
         </w:tc>
       </w:tr>
@@ -951,7 +8750,7 @@
         <w:tc>
           <w:tcPr>
             <w:cnfStyle w:val="001000000000" w:firstRow="0" w:lastRow="0" w:firstColumn="1" w:lastColumn="0" w:oddVBand="0" w:evenVBand="0" w:oddHBand="0" w:evenHBand="0" w:firstRowFirstColumn="0" w:firstRowLastColumn="0" w:lastRowFirstColumn="0" w:lastRowLastColumn="0"/>
-            <w:tcW w:w="2486" w:type="pct"/>
+            <w:tcW w:w="1411" w:type="pct"/>
             <w:noWrap/>
             <w:hideMark/>
           </w:tcPr>
@@ -967,7 +8766,7 @@
         </w:tc>
         <w:tc>
           <w:tcPr>
-            <w:tcW w:w="802" w:type="pct"/>
+            <w:tcW w:w="582" w:type="pct"/>
           </w:tcPr>
           <w:p>
             <w:pPr>
@@ -988,7 +8787,7 @@
         </w:tc>
         <w:tc>
           <w:tcPr>
-            <w:tcW w:w="802" w:type="pct"/>
+            <w:tcW w:w="699" w:type="pct"/>
             <w:noWrap/>
             <w:hideMark/>
           </w:tcPr>
@@ -1011,7 +8810,7 @@
         </w:tc>
         <w:tc>
           <w:tcPr>
-            <w:tcW w:w="910" w:type="pct"/>
+            <w:tcW w:w="625" w:type="pct"/>
             <w:noWrap/>
             <w:hideMark/>
           </w:tcPr>
@@ -1024,6 +8823,57 @@
                 <w:color w:val="000000"/>
               </w:rPr>
             </w:pPr>
+            <w:r>
+              <w:rPr>
+                <w:rFonts w:ascii="Calibri" w:eastAsia="Times New Roman" w:hAnsi="Calibri" w:cs="Times New Roman"/>
+                <w:color w:val="000000"/>
+              </w:rPr>
+              <w:t>2.208</w:t>
+            </w:r>
+          </w:p>
+        </w:tc>
+        <w:tc>
+          <w:tcPr>
+            <w:tcW w:w="963" w:type="pct"/>
+          </w:tcPr>
+          <w:p>
+            <w:pPr>
+              <w:jc w:val="right"/>
+              <w:cnfStyle w:val="000000000000" w:firstRow="0" w:lastRow="0" w:firstColumn="0" w:lastColumn="0" w:oddVBand="0" w:evenVBand="0" w:oddHBand="0" w:evenHBand="0" w:firstRowFirstColumn="0" w:firstRowLastColumn="0" w:lastRowFirstColumn="0" w:lastRowLastColumn="0"/>
+              <w:rPr>
+                <w:rFonts w:ascii="Calibri" w:eastAsia="Times New Roman" w:hAnsi="Calibri" w:cs="Times New Roman"/>
+                <w:color w:val="000000"/>
+              </w:rPr>
+            </w:pPr>
+            <w:r>
+              <w:rPr>
+                <w:rFonts w:ascii="Calibri" w:eastAsia="Times New Roman" w:hAnsi="Calibri" w:cs="Times New Roman"/>
+                <w:color w:val="000000"/>
+              </w:rPr>
+              <w:t>0.0273</w:t>
+            </w:r>
+          </w:p>
+        </w:tc>
+        <w:tc>
+          <w:tcPr>
+            <w:tcW w:w="719" w:type="pct"/>
+          </w:tcPr>
+          <w:p>
+            <w:pPr>
+              <w:jc w:val="right"/>
+              <w:cnfStyle w:val="000000000000" w:firstRow="0" w:lastRow="0" w:firstColumn="0" w:lastColumn="0" w:oddVBand="0" w:evenVBand="0" w:oddHBand="0" w:evenHBand="0" w:firstRowFirstColumn="0" w:firstRowLastColumn="0" w:lastRowFirstColumn="0" w:lastRowLastColumn="0"/>
+              <w:rPr>
+                <w:rFonts w:ascii="Calibri" w:eastAsia="Times New Roman" w:hAnsi="Calibri" w:cs="Times New Roman"/>
+                <w:color w:val="000000"/>
+              </w:rPr>
+            </w:pPr>
+            <w:r>
+              <w:rPr>
+                <w:rFonts w:ascii="Calibri" w:eastAsia="Times New Roman" w:hAnsi="Calibri" w:cs="Times New Roman"/>
+                <w:color w:val="000000"/>
+              </w:rPr>
+              <w:t>340</w:t>
+            </w:r>
           </w:p>
         </w:tc>
       </w:tr>
@@ -1034,23 +8884,23 @@
         <w:tc>
           <w:tcPr>
             <w:cnfStyle w:val="001000000000" w:firstRow="0" w:lastRow="0" w:firstColumn="1" w:lastColumn="0" w:oddVBand="0" w:evenVBand="0" w:oddHBand="0" w:evenHBand="0" w:firstRowFirstColumn="0" w:firstRowLastColumn="0" w:lastRowFirstColumn="0" w:lastRowLastColumn="0"/>
-            <w:tcW w:w="2486" w:type="pct"/>
-            <w:noWrap/>
-            <w:hideMark/>
-          </w:tcPr>
-          <w:p>
-            <w:pPr>
-              <w:jc w:val="right"/>
-              <w:rPr>
-                <w:rFonts w:ascii="Calibri" w:eastAsia="Times New Roman" w:hAnsi="Calibri" w:cs="Times New Roman"/>
-                <w:color w:val="000000"/>
-              </w:rPr>
-            </w:pPr>
-          </w:p>
-        </w:tc>
-        <w:tc>
-          <w:tcPr>
-            <w:tcW w:w="802" w:type="pct"/>
+            <w:tcW w:w="1411" w:type="pct"/>
+            <w:noWrap/>
+            <w:hideMark/>
+          </w:tcPr>
+          <w:p>
+            <w:pPr>
+              <w:jc w:val="right"/>
+              <w:rPr>
+                <w:rFonts w:ascii="Calibri" w:eastAsia="Times New Roman" w:hAnsi="Calibri" w:cs="Times New Roman"/>
+                <w:color w:val="000000"/>
+              </w:rPr>
+            </w:pPr>
+          </w:p>
+        </w:tc>
+        <w:tc>
+          <w:tcPr>
+            <w:tcW w:w="582" w:type="pct"/>
           </w:tcPr>
           <w:p>
             <w:pPr>
@@ -1064,7 +8914,7 @@
         </w:tc>
         <w:tc>
           <w:tcPr>
-            <w:tcW w:w="802" w:type="pct"/>
+            <w:tcW w:w="699" w:type="pct"/>
             <w:noWrap/>
             <w:hideMark/>
           </w:tcPr>
@@ -1080,9 +8930,39 @@
         </w:tc>
         <w:tc>
           <w:tcPr>
-            <w:tcW w:w="910" w:type="pct"/>
-            <w:noWrap/>
-            <w:hideMark/>
+            <w:tcW w:w="625" w:type="pct"/>
+            <w:noWrap/>
+            <w:hideMark/>
+          </w:tcPr>
+          <w:p>
+            <w:pPr>
+              <w:jc w:val="right"/>
+              <w:cnfStyle w:val="000000000000" w:firstRow="0" w:lastRow="0" w:firstColumn="0" w:lastColumn="0" w:oddVBand="0" w:evenVBand="0" w:oddHBand="0" w:evenHBand="0" w:firstRowFirstColumn="0" w:firstRowLastColumn="0" w:lastRowFirstColumn="0" w:lastRowLastColumn="0"/>
+              <w:rPr>
+                <w:rFonts w:ascii="Calibri" w:eastAsia="Times New Roman" w:hAnsi="Calibri" w:cs="Times New Roman"/>
+                <w:color w:val="000000"/>
+              </w:rPr>
+            </w:pPr>
+          </w:p>
+        </w:tc>
+        <w:tc>
+          <w:tcPr>
+            <w:tcW w:w="963" w:type="pct"/>
+          </w:tcPr>
+          <w:p>
+            <w:pPr>
+              <w:jc w:val="right"/>
+              <w:cnfStyle w:val="000000000000" w:firstRow="0" w:lastRow="0" w:firstColumn="0" w:lastColumn="0" w:oddVBand="0" w:evenVBand="0" w:oddHBand="0" w:evenHBand="0" w:firstRowFirstColumn="0" w:firstRowLastColumn="0" w:lastRowFirstColumn="0" w:lastRowLastColumn="0"/>
+              <w:rPr>
+                <w:rFonts w:ascii="Calibri" w:eastAsia="Times New Roman" w:hAnsi="Calibri" w:cs="Times New Roman"/>
+                <w:color w:val="000000"/>
+              </w:rPr>
+            </w:pPr>
+          </w:p>
+        </w:tc>
+        <w:tc>
+          <w:tcPr>
+            <w:tcW w:w="719" w:type="pct"/>
           </w:tcPr>
           <w:p>
             <w:pPr>
@@ -1259,12 +9139,14 @@
               <w:cnfStyle w:val="000000000000" w:firstRow="0" w:lastRow="0" w:firstColumn="0" w:lastColumn="0" w:oddVBand="0" w:evenVBand="0" w:oddHBand="0" w:evenHBand="0" w:firstRowFirstColumn="0" w:firstRowLastColumn="0" w:lastRowFirstColumn="0" w:lastRowLastColumn="0"/>
               <w:rPr>
                 <w:rFonts w:ascii="Calibri" w:eastAsia="Times New Roman" w:hAnsi="Calibri" w:cs="Times New Roman"/>
-                <w:color w:val="000000"/>
-              </w:rPr>
-            </w:pPr>
-            <w:r>
-              <w:rPr>
-                <w:rFonts w:ascii="Calibri" w:eastAsia="Times New Roman" w:hAnsi="Calibri" w:cs="Times New Roman"/>
+                <w:b/>
+                <w:color w:val="000000"/>
+              </w:rPr>
+            </w:pPr>
+            <w:r>
+              <w:rPr>
+                <w:rFonts w:ascii="Calibri" w:eastAsia="Times New Roman" w:hAnsi="Calibri" w:cs="Times New Roman"/>
+                <w:b/>
                 <w:color w:val="000000"/>
               </w:rPr>
               <w:t>F</w:t>
@@ -1326,12 +9208,14 @@
               <w:cnfStyle w:val="000000000000" w:firstRow="0" w:lastRow="0" w:firstColumn="0" w:lastColumn="0" w:oddVBand="0" w:evenVBand="0" w:oddHBand="0" w:evenHBand="0" w:firstRowFirstColumn="0" w:firstRowLastColumn="0" w:lastRowFirstColumn="0" w:lastRowLastColumn="0"/>
               <w:rPr>
                 <w:rFonts w:ascii="Calibri" w:eastAsia="Times New Roman" w:hAnsi="Calibri" w:cs="Times New Roman"/>
-                <w:color w:val="000000"/>
-              </w:rPr>
-            </w:pPr>
-            <w:r>
-              <w:rPr>
-                <w:rFonts w:ascii="Calibri" w:eastAsia="Times New Roman" w:hAnsi="Calibri" w:cs="Times New Roman"/>
+                <w:b/>
+                <w:color w:val="000000"/>
+              </w:rPr>
+            </w:pPr>
+            <w:r>
+              <w:rPr>
+                <w:rFonts w:ascii="Calibri" w:eastAsia="Times New Roman" w:hAnsi="Calibri" w:cs="Times New Roman"/>
+                <w:b/>
                 <w:color w:val="000000"/>
               </w:rPr>
               <w:t>P</w:t>
@@ -1392,12 +9276,14 @@
               <w:cnfStyle w:val="000000000000" w:firstRow="0" w:lastRow="0" w:firstColumn="0" w:lastColumn="0" w:oddVBand="0" w:evenVBand="0" w:oddHBand="0" w:evenHBand="0" w:firstRowFirstColumn="0" w:firstRowLastColumn="0" w:lastRowFirstColumn="0" w:lastRowLastColumn="0"/>
               <w:rPr>
                 <w:rFonts w:ascii="Calibri" w:eastAsia="Times New Roman" w:hAnsi="Calibri" w:cs="Times New Roman"/>
-                <w:color w:val="000000"/>
-              </w:rPr>
-            </w:pPr>
-            <w:r>
-              <w:rPr>
-                <w:rFonts w:ascii="Calibri" w:eastAsia="Times New Roman" w:hAnsi="Calibri" w:cs="Times New Roman"/>
+                <w:b/>
+                <w:color w:val="000000"/>
+              </w:rPr>
+            </w:pPr>
+            <w:r>
+              <w:rPr>
+                <w:rFonts w:ascii="Calibri" w:eastAsia="Times New Roman" w:hAnsi="Calibri" w:cs="Times New Roman"/>
+                <w:b/>
                 <w:color w:val="000000"/>
               </w:rPr>
               <w:t>DF</w:t>
@@ -1596,12 +9482,14 @@
               <w:cnfStyle w:val="000000000000" w:firstRow="0" w:lastRow="0" w:firstColumn="0" w:lastColumn="0" w:oddVBand="0" w:evenVBand="0" w:oddHBand="0" w:evenHBand="0" w:firstRowFirstColumn="0" w:firstRowLastColumn="0" w:lastRowFirstColumn="0" w:lastRowLastColumn="0"/>
               <w:rPr>
                 <w:rFonts w:ascii="Calibri" w:eastAsia="Times New Roman" w:hAnsi="Calibri" w:cs="Times New Roman"/>
-                <w:color w:val="000000"/>
-              </w:rPr>
-            </w:pPr>
-            <w:r>
-              <w:rPr>
-                <w:rFonts w:ascii="Calibri" w:eastAsia="Times New Roman" w:hAnsi="Calibri" w:cs="Times New Roman"/>
+                <w:b/>
+                <w:color w:val="000000"/>
+              </w:rPr>
+            </w:pPr>
+            <w:r>
+              <w:rPr>
+                <w:rFonts w:ascii="Calibri" w:eastAsia="Times New Roman" w:hAnsi="Calibri" w:cs="Times New Roman"/>
+                <w:b/>
                 <w:color w:val="000000"/>
               </w:rPr>
               <w:t>F</w:t>
@@ -1670,12 +9558,14 @@
               <w:cnfStyle w:val="000000000000" w:firstRow="0" w:lastRow="0" w:firstColumn="0" w:lastColumn="0" w:oddVBand="0" w:evenVBand="0" w:oddHBand="0" w:evenHBand="0" w:firstRowFirstColumn="0" w:firstRowLastColumn="0" w:lastRowFirstColumn="0" w:lastRowLastColumn="0"/>
               <w:rPr>
                 <w:rFonts w:ascii="Calibri" w:eastAsia="Times New Roman" w:hAnsi="Calibri" w:cs="Times New Roman"/>
-                <w:color w:val="000000"/>
-              </w:rPr>
-            </w:pPr>
-            <w:r>
-              <w:rPr>
-                <w:rFonts w:ascii="Calibri" w:eastAsia="Times New Roman" w:hAnsi="Calibri" w:cs="Times New Roman"/>
+                <w:b/>
+                <w:color w:val="000000"/>
+              </w:rPr>
+            </w:pPr>
+            <w:r>
+              <w:rPr>
+                <w:rFonts w:ascii="Calibri" w:eastAsia="Times New Roman" w:hAnsi="Calibri" w:cs="Times New Roman"/>
+                <w:b/>
                 <w:color w:val="000000"/>
               </w:rPr>
               <w:t>P</w:t>
@@ -1709,7 +9599,7 @@
       </w:tr>
       <w:tr>
         <w:trPr>
-          <w:trHeight w:val="278"/>
+          <w:trHeight w:val="242"/>
         </w:trPr>
         <w:tc>
           <w:tcPr>
@@ -1736,12 +9626,14 @@
               <w:cnfStyle w:val="000000000000" w:firstRow="0" w:lastRow="0" w:firstColumn="0" w:lastColumn="0" w:oddVBand="0" w:evenVBand="0" w:oddHBand="0" w:evenHBand="0" w:firstRowFirstColumn="0" w:firstRowLastColumn="0" w:lastRowFirstColumn="0" w:lastRowLastColumn="0"/>
               <w:rPr>
                 <w:rFonts w:ascii="Calibri" w:eastAsia="Times New Roman" w:hAnsi="Calibri" w:cs="Times New Roman"/>
-                <w:color w:val="000000"/>
-              </w:rPr>
-            </w:pPr>
-            <w:r>
-              <w:rPr>
-                <w:rFonts w:ascii="Calibri" w:eastAsia="Times New Roman" w:hAnsi="Calibri" w:cs="Times New Roman"/>
+                <w:b/>
+                <w:color w:val="000000"/>
+              </w:rPr>
+            </w:pPr>
+            <w:r>
+              <w:rPr>
+                <w:rFonts w:ascii="Calibri" w:eastAsia="Times New Roman" w:hAnsi="Calibri" w:cs="Times New Roman"/>
+                <w:b/>
                 <w:color w:val="000000"/>
               </w:rPr>
               <w:t>DF</w:t>
@@ -1944,12 +9836,14 @@
               <w:cnfStyle w:val="000000000000" w:firstRow="0" w:lastRow="0" w:firstColumn="0" w:lastColumn="0" w:oddVBand="0" w:evenVBand="0" w:oddHBand="0" w:evenHBand="0" w:firstRowFirstColumn="0" w:firstRowLastColumn="0" w:lastRowFirstColumn="0" w:lastRowLastColumn="0"/>
               <w:rPr>
                 <w:rFonts w:ascii="Calibri" w:eastAsia="Times New Roman" w:hAnsi="Calibri" w:cs="Times New Roman"/>
-                <w:color w:val="000000"/>
-              </w:rPr>
-            </w:pPr>
-            <w:r>
-              <w:rPr>
-                <w:rFonts w:ascii="Calibri" w:eastAsia="Times New Roman" w:hAnsi="Calibri" w:cs="Times New Roman"/>
+                <w:b/>
+                <w:color w:val="000000"/>
+              </w:rPr>
+            </w:pPr>
+            <w:r>
+              <w:rPr>
+                <w:rFonts w:ascii="Calibri" w:eastAsia="Times New Roman" w:hAnsi="Calibri" w:cs="Times New Roman"/>
+                <w:b/>
                 <w:color w:val="000000"/>
               </w:rPr>
               <w:t>F</w:t>
@@ -2018,12 +9912,14 @@
               <w:cnfStyle w:val="000000000000" w:firstRow="0" w:lastRow="0" w:firstColumn="0" w:lastColumn="0" w:oddVBand="0" w:evenVBand="0" w:oddHBand="0" w:evenHBand="0" w:firstRowFirstColumn="0" w:firstRowLastColumn="0" w:lastRowFirstColumn="0" w:lastRowLastColumn="0"/>
               <w:rPr>
                 <w:rFonts w:ascii="Calibri" w:eastAsia="Times New Roman" w:hAnsi="Calibri" w:cs="Times New Roman"/>
-                <w:color w:val="000000"/>
-              </w:rPr>
-            </w:pPr>
-            <w:r>
-              <w:rPr>
-                <w:rFonts w:ascii="Calibri" w:eastAsia="Times New Roman" w:hAnsi="Calibri" w:cs="Times New Roman"/>
+                <w:b/>
+                <w:color w:val="000000"/>
+              </w:rPr>
+            </w:pPr>
+            <w:r>
+              <w:rPr>
+                <w:rFonts w:ascii="Calibri" w:eastAsia="Times New Roman" w:hAnsi="Calibri" w:cs="Times New Roman"/>
+                <w:b/>
                 <w:color w:val="000000"/>
               </w:rPr>
               <w:t>P</w:t>
@@ -2057,7 +9953,7 @@
       </w:tr>
       <w:tr>
         <w:trPr>
-          <w:trHeight w:val="278"/>
+          <w:trHeight w:val="242"/>
         </w:trPr>
         <w:tc>
           <w:tcPr>
@@ -2084,12 +9980,14 @@
               <w:cnfStyle w:val="000000000000" w:firstRow="0" w:lastRow="0" w:firstColumn="0" w:lastColumn="0" w:oddVBand="0" w:evenVBand="0" w:oddHBand="0" w:evenHBand="0" w:firstRowFirstColumn="0" w:firstRowLastColumn="0" w:lastRowFirstColumn="0" w:lastRowLastColumn="0"/>
               <w:rPr>
                 <w:rFonts w:ascii="Calibri" w:eastAsia="Times New Roman" w:hAnsi="Calibri" w:cs="Times New Roman"/>
-                <w:color w:val="000000"/>
-              </w:rPr>
-            </w:pPr>
-            <w:r>
-              <w:rPr>
-                <w:rFonts w:ascii="Calibri" w:eastAsia="Times New Roman" w:hAnsi="Calibri" w:cs="Times New Roman"/>
+                <w:b/>
+                <w:color w:val="000000"/>
+              </w:rPr>
+            </w:pPr>
+            <w:r>
+              <w:rPr>
+                <w:rFonts w:ascii="Calibri" w:eastAsia="Times New Roman" w:hAnsi="Calibri" w:cs="Times New Roman"/>
+                <w:b/>
                 <w:color w:val="000000"/>
               </w:rPr>
               <w:t>DF</w:t>
@@ -2282,12 +10180,14 @@
               <w:cnfStyle w:val="000000000000" w:firstRow="0" w:lastRow="0" w:firstColumn="0" w:lastColumn="0" w:oddVBand="0" w:evenVBand="0" w:oddHBand="0" w:evenHBand="0" w:firstRowFirstColumn="0" w:firstRowLastColumn="0" w:lastRowFirstColumn="0" w:lastRowLastColumn="0"/>
               <w:rPr>
                 <w:rFonts w:ascii="Calibri" w:eastAsia="Times New Roman" w:hAnsi="Calibri" w:cs="Times New Roman"/>
-                <w:color w:val="000000"/>
-              </w:rPr>
-            </w:pPr>
-            <w:r>
-              <w:rPr>
-                <w:rFonts w:ascii="Calibri" w:eastAsia="Times New Roman" w:hAnsi="Calibri" w:cs="Times New Roman"/>
+                <w:b/>
+                <w:color w:val="000000"/>
+              </w:rPr>
+            </w:pPr>
+            <w:r>
+              <w:rPr>
+                <w:rFonts w:ascii="Calibri" w:eastAsia="Times New Roman" w:hAnsi="Calibri" w:cs="Times New Roman"/>
+                <w:b/>
                 <w:color w:val="000000"/>
               </w:rPr>
               <w:t>F</w:t>
@@ -2349,12 +10249,14 @@
               <w:cnfStyle w:val="000000000000" w:firstRow="0" w:lastRow="0" w:firstColumn="0" w:lastColumn="0" w:oddVBand="0" w:evenVBand="0" w:oddHBand="0" w:evenHBand="0" w:firstRowFirstColumn="0" w:firstRowLastColumn="0" w:lastRowFirstColumn="0" w:lastRowLastColumn="0"/>
               <w:rPr>
                 <w:rFonts w:ascii="Calibri" w:eastAsia="Times New Roman" w:hAnsi="Calibri" w:cs="Times New Roman"/>
-                <w:color w:val="000000"/>
-              </w:rPr>
-            </w:pPr>
-            <w:r>
-              <w:rPr>
-                <w:rFonts w:ascii="Calibri" w:eastAsia="Times New Roman" w:hAnsi="Calibri" w:cs="Times New Roman"/>
+                <w:b/>
+                <w:color w:val="000000"/>
+              </w:rPr>
+            </w:pPr>
+            <w:r>
+              <w:rPr>
+                <w:rFonts w:ascii="Calibri" w:eastAsia="Times New Roman" w:hAnsi="Calibri" w:cs="Times New Roman"/>
+                <w:b/>
                 <w:color w:val="000000"/>
               </w:rPr>
               <w:t>P</w:t>
@@ -2388,7 +10290,7 @@
       </w:tr>
       <w:tr>
         <w:trPr>
-          <w:trHeight w:val="278"/>
+          <w:trHeight w:val="242"/>
         </w:trPr>
         <w:tc>
           <w:tcPr>
@@ -2415,12 +10317,14 @@
               <w:cnfStyle w:val="000000000000" w:firstRow="0" w:lastRow="0" w:firstColumn="0" w:lastColumn="0" w:oddVBand="0" w:evenVBand="0" w:oddHBand="0" w:evenHBand="0" w:firstRowFirstColumn="0" w:firstRowLastColumn="0" w:lastRowFirstColumn="0" w:lastRowLastColumn="0"/>
               <w:rPr>
                 <w:rFonts w:ascii="Calibri" w:eastAsia="Times New Roman" w:hAnsi="Calibri" w:cs="Times New Roman"/>
-                <w:color w:val="000000"/>
-              </w:rPr>
-            </w:pPr>
-            <w:r>
-              <w:rPr>
-                <w:rFonts w:ascii="Calibri" w:eastAsia="Times New Roman" w:hAnsi="Calibri" w:cs="Times New Roman"/>
+                <w:b/>
+                <w:color w:val="000000"/>
+              </w:rPr>
+            </w:pPr>
+            <w:r>
+              <w:rPr>
+                <w:rFonts w:ascii="Calibri" w:eastAsia="Times New Roman" w:hAnsi="Calibri" w:cs="Times New Roman"/>
+                <w:b/>
                 <w:color w:val="000000"/>
               </w:rPr>
               <w:t>DF</w:t>
@@ -2617,12 +10521,14 @@
               <w:cnfStyle w:val="000000000000" w:firstRow="0" w:lastRow="0" w:firstColumn="0" w:lastColumn="0" w:oddVBand="0" w:evenVBand="0" w:oddHBand="0" w:evenHBand="0" w:firstRowFirstColumn="0" w:firstRowLastColumn="0" w:lastRowFirstColumn="0" w:lastRowLastColumn="0"/>
               <w:rPr>
                 <w:rFonts w:ascii="Calibri" w:eastAsia="Times New Roman" w:hAnsi="Calibri" w:cs="Times New Roman"/>
-                <w:color w:val="000000"/>
-              </w:rPr>
-            </w:pPr>
-            <w:r>
-              <w:rPr>
-                <w:rFonts w:ascii="Calibri" w:eastAsia="Times New Roman" w:hAnsi="Calibri" w:cs="Times New Roman"/>
+                <w:b/>
+                <w:color w:val="000000"/>
+              </w:rPr>
+            </w:pPr>
+            <w:r>
+              <w:rPr>
+                <w:rFonts w:ascii="Calibri" w:eastAsia="Times New Roman" w:hAnsi="Calibri" w:cs="Times New Roman"/>
+                <w:b/>
                 <w:color w:val="000000"/>
               </w:rPr>
               <w:t>F</w:t>
@@ -2684,12 +10590,14 @@
               <w:cnfStyle w:val="000000000000" w:firstRow="0" w:lastRow="0" w:firstColumn="0" w:lastColumn="0" w:oddVBand="0" w:evenVBand="0" w:oddHBand="0" w:evenHBand="0" w:firstRowFirstColumn="0" w:firstRowLastColumn="0" w:lastRowFirstColumn="0" w:lastRowLastColumn="0"/>
               <w:rPr>
                 <w:rFonts w:ascii="Calibri" w:eastAsia="Times New Roman" w:hAnsi="Calibri" w:cs="Times New Roman"/>
-                <w:color w:val="000000"/>
-              </w:rPr>
-            </w:pPr>
-            <w:r>
-              <w:rPr>
-                <w:rFonts w:ascii="Calibri" w:eastAsia="Times New Roman" w:hAnsi="Calibri" w:cs="Times New Roman"/>
+                <w:b/>
+                <w:color w:val="000000"/>
+              </w:rPr>
+            </w:pPr>
+            <w:r>
+              <w:rPr>
+                <w:rFonts w:ascii="Calibri" w:eastAsia="Times New Roman" w:hAnsi="Calibri" w:cs="Times New Roman"/>
+                <w:b/>
                 <w:color w:val="000000"/>
               </w:rPr>
               <w:t>P</w:t>
@@ -2750,12 +10658,14 @@
               <w:cnfStyle w:val="000000000000" w:firstRow="0" w:lastRow="0" w:firstColumn="0" w:lastColumn="0" w:oddVBand="0" w:evenVBand="0" w:oddHBand="0" w:evenHBand="0" w:firstRowFirstColumn="0" w:firstRowLastColumn="0" w:lastRowFirstColumn="0" w:lastRowLastColumn="0"/>
               <w:rPr>
                 <w:rFonts w:ascii="Calibri" w:eastAsia="Times New Roman" w:hAnsi="Calibri" w:cs="Times New Roman"/>
-                <w:color w:val="000000"/>
-              </w:rPr>
-            </w:pPr>
-            <w:r>
-              <w:rPr>
-                <w:rFonts w:ascii="Calibri" w:eastAsia="Times New Roman" w:hAnsi="Calibri" w:cs="Times New Roman"/>
+                <w:b/>
+                <w:color w:val="000000"/>
+              </w:rPr>
+            </w:pPr>
+            <w:r>
+              <w:rPr>
+                <w:rFonts w:ascii="Calibri" w:eastAsia="Times New Roman" w:hAnsi="Calibri" w:cs="Times New Roman"/>
+                <w:b/>
                 <w:color w:val="000000"/>
               </w:rPr>
               <w:t>DF</w:t>
@@ -2948,12 +10858,14 @@
               <w:cnfStyle w:val="000000000000" w:firstRow="0" w:lastRow="0" w:firstColumn="0" w:lastColumn="0" w:oddVBand="0" w:evenVBand="0" w:oddHBand="0" w:evenHBand="0" w:firstRowFirstColumn="0" w:firstRowLastColumn="0" w:lastRowFirstColumn="0" w:lastRowLastColumn="0"/>
               <w:rPr>
                 <w:rFonts w:ascii="Calibri" w:eastAsia="Times New Roman" w:hAnsi="Calibri" w:cs="Times New Roman"/>
-                <w:color w:val="000000"/>
-              </w:rPr>
-            </w:pPr>
-            <w:r>
-              <w:rPr>
-                <w:rFonts w:ascii="Calibri" w:eastAsia="Times New Roman" w:hAnsi="Calibri" w:cs="Times New Roman"/>
+                <w:b/>
+                <w:color w:val="000000"/>
+              </w:rPr>
+            </w:pPr>
+            <w:r>
+              <w:rPr>
+                <w:rFonts w:ascii="Calibri" w:eastAsia="Times New Roman" w:hAnsi="Calibri" w:cs="Times New Roman"/>
+                <w:b/>
                 <w:color w:val="000000"/>
               </w:rPr>
               <w:t>F</w:t>
@@ -3015,12 +10927,14 @@
               <w:cnfStyle w:val="000000000000" w:firstRow="0" w:lastRow="0" w:firstColumn="0" w:lastColumn="0" w:oddVBand="0" w:evenVBand="0" w:oddHBand="0" w:evenHBand="0" w:firstRowFirstColumn="0" w:firstRowLastColumn="0" w:lastRowFirstColumn="0" w:lastRowLastColumn="0"/>
               <w:rPr>
                 <w:rFonts w:ascii="Calibri" w:eastAsia="Times New Roman" w:hAnsi="Calibri" w:cs="Times New Roman"/>
-                <w:color w:val="000000"/>
-              </w:rPr>
-            </w:pPr>
-            <w:r>
-              <w:rPr>
-                <w:rFonts w:ascii="Calibri" w:eastAsia="Times New Roman" w:hAnsi="Calibri" w:cs="Times New Roman"/>
+                <w:b/>
+                <w:color w:val="000000"/>
+              </w:rPr>
+            </w:pPr>
+            <w:r>
+              <w:rPr>
+                <w:rFonts w:ascii="Calibri" w:eastAsia="Times New Roman" w:hAnsi="Calibri" w:cs="Times New Roman"/>
+                <w:b/>
                 <w:color w:val="000000"/>
               </w:rPr>
               <w:t>P</w:t>
@@ -3081,12 +10995,14 @@
               <w:cnfStyle w:val="000000000000" w:firstRow="0" w:lastRow="0" w:firstColumn="0" w:lastColumn="0" w:oddVBand="0" w:evenVBand="0" w:oddHBand="0" w:evenHBand="0" w:firstRowFirstColumn="0" w:firstRowLastColumn="0" w:lastRowFirstColumn="0" w:lastRowLastColumn="0"/>
               <w:rPr>
                 <w:rFonts w:ascii="Calibri" w:eastAsia="Times New Roman" w:hAnsi="Calibri" w:cs="Times New Roman"/>
-                <w:color w:val="000000"/>
-              </w:rPr>
-            </w:pPr>
-            <w:r>
-              <w:rPr>
-                <w:rFonts w:ascii="Calibri" w:eastAsia="Times New Roman" w:hAnsi="Calibri" w:cs="Times New Roman"/>
+                <w:b/>
+                <w:color w:val="000000"/>
+              </w:rPr>
+            </w:pPr>
+            <w:r>
+              <w:rPr>
+                <w:rFonts w:ascii="Calibri" w:eastAsia="Times New Roman" w:hAnsi="Calibri" w:cs="Times New Roman"/>
+                <w:b/>
                 <w:color w:val="000000"/>
               </w:rPr>
               <w:t>DF</w:t>
@@ -3118,7 +11034,10 @@
         </w:tc>
       </w:tr>
     </w:tbl>
-    <w:p/>
+    <w:p>
+      <w:bookmarkStart w:id="0" w:name="_GoBack"/>
+      <w:bookmarkEnd w:id="0"/>
+    </w:p>
     <w:sectPr>
       <w:pgSz w:w="12240" w:h="15840"/>
       <w:pgMar w:top="1440" w:right="1440" w:bottom="1440" w:left="1440" w:header="720" w:footer="720" w:gutter="0"/>
@@ -3756,6 +11675,39 @@
       <w:szCs w:val="32"/>
     </w:rPr>
   </w:style>
+  <w:style w:type="table" w:styleId="TableGridLight">
+    <w:name w:val="Grid Table Light"/>
+    <w:basedOn w:val="TableNormal"/>
+    <w:uiPriority w:val="40"/>
+    <w:rsid w:val="00650330"/>
+    <w:tblPr>
+      <w:tblInd w:w="0" w:type="dxa"/>
+      <w:tblBorders>
+        <w:top w:val="single" w:sz="4" w:space="0" w:color="BFBFBF" w:themeColor="background1" w:themeShade="BF"/>
+        <w:left w:val="single" w:sz="4" w:space="0" w:color="BFBFBF" w:themeColor="background1" w:themeShade="BF"/>
+        <w:bottom w:val="single" w:sz="4" w:space="0" w:color="BFBFBF" w:themeColor="background1" w:themeShade="BF"/>
+        <w:right w:val="single" w:sz="4" w:space="0" w:color="BFBFBF" w:themeColor="background1" w:themeShade="BF"/>
+        <w:insideH w:val="single" w:sz="4" w:space="0" w:color="BFBFBF" w:themeColor="background1" w:themeShade="BF"/>
+        <w:insideV w:val="single" w:sz="4" w:space="0" w:color="BFBFBF" w:themeColor="background1" w:themeShade="BF"/>
+      </w:tblBorders>
+      <w:tblCellMar>
+        <w:top w:w="0" w:type="dxa"/>
+        <w:left w:w="108" w:type="dxa"/>
+        <w:bottom w:w="0" w:type="dxa"/>
+        <w:right w:w="108" w:type="dxa"/>
+      </w:tblCellMar>
+    </w:tblPr>
+  </w:style>
+  <w:style w:type="character" w:styleId="PlaceholderText">
+    <w:name w:val="Placeholder Text"/>
+    <w:basedOn w:val="DefaultParagraphFont"/>
+    <w:uiPriority w:val="99"/>
+    <w:semiHidden/>
+    <w:rsid w:val="002D5AA8"/>
+    <w:rPr>
+      <w:color w:val="808080"/>
+    </w:rPr>
+  </w:style>
 </w:styles>
 </file>
 

--- a/analyses/output/plotsandstats.docx
+++ b/analyses/output/plotsandstats.docx
@@ -8996,10 +8996,10 @@
           <w:noProof/>
         </w:rPr>
         <w:drawing>
-          <wp:inline distT="0" distB="0" distL="0" distR="0" wp14:anchorId="42B05B27" wp14:editId="02A5B5C6">
+          <wp:inline distT="0" distB="0" distL="0" distR="0" wp14:anchorId="3E4F3D96" wp14:editId="0ACF68C7">
             <wp:extent cx="5943600" cy="5200650"/>
             <wp:effectExtent l="0" t="0" r="0" b="0"/>
-            <wp:docPr id="17" name="Picture 17"/>
+            <wp:docPr id="2" name="Picture 2"/>
             <wp:cNvGraphicFramePr>
               <a:graphicFrameLocks xmlns:a="http://schemas.openxmlformats.org/drawingml/2006/main" noChangeAspect="1"/>
             </wp:cNvGraphicFramePr>
@@ -9007,7 +9007,7 @@
               <a:graphicData uri="http://schemas.openxmlformats.org/drawingml/2006/picture">
                 <pic:pic xmlns:pic="http://schemas.openxmlformats.org/drawingml/2006/picture">
                   <pic:nvPicPr>
-                    <pic:cNvPr id="17" name="chamber_smfin.pdf"/>
+                    <pic:cNvPr id="2" name="chamber_smfin.pdf"/>
                     <pic:cNvPicPr/>
                   </pic:nvPicPr>
                   <pic:blipFill>
@@ -9037,6 +9037,8 @@
           </wp:inline>
         </w:drawing>
       </w:r>
+      <w:bookmarkStart w:id="0" w:name="_GoBack"/>
+      <w:bookmarkEnd w:id="0"/>
     </w:p>
     <w:p>
       <w:proofErr w:type="spellStart"/>
@@ -11034,10 +11036,7 @@
         </w:tc>
       </w:tr>
     </w:tbl>
-    <w:p>
-      <w:bookmarkStart w:id="0" w:name="_GoBack"/>
-      <w:bookmarkEnd w:id="0"/>
-    </w:p>
+    <w:p/>
     <w:sectPr>
       <w:pgSz w:w="12240" w:h="15840"/>
       <w:pgMar w:top="1440" w:right="1440" w:bottom="1440" w:left="1440" w:header="720" w:footer="720" w:gutter="0"/>

--- a/analyses/output/plotsandstats.docx
+++ b/analyses/output/plotsandstats.docx
@@ -1,6 +1,6 @@
 
 <file path=word/document.xml><?xml version="1.0" encoding="utf-8"?>
-<w:document xmlns:wpc="http://schemas.microsoft.com/office/word/2010/wordprocessingCanvas" xmlns:mo="http://schemas.microsoft.com/office/mac/office/2008/main" xmlns:mc="http://schemas.openxmlformats.org/markup-compatibility/2006" xmlns:mv="urn:schemas-microsoft-com:mac:vml" xmlns:o="urn:schemas-microsoft-com:office:office" xmlns:r="http://schemas.openxmlformats.org/officeDocument/2006/relationships" xmlns:m="http://schemas.openxmlformats.org/officeDocument/2006/math" xmlns:v="urn:schemas-microsoft-com:vml" xmlns:wp14="http://schemas.microsoft.com/office/word/2010/wordprocessingDrawing" xmlns:wp="http://schemas.openxmlformats.org/drawingml/2006/wordprocessingDrawing" xmlns:w10="urn:schemas-microsoft-com:office:word" xmlns:w="http://schemas.openxmlformats.org/wordprocessingml/2006/main" xmlns:w14="http://schemas.microsoft.com/office/word/2010/wordml" xmlns:w15="http://schemas.microsoft.com/office/word/2012/wordml" xmlns:wpg="http://schemas.microsoft.com/office/word/2010/wordprocessingGroup" xmlns:wpi="http://schemas.microsoft.com/office/word/2010/wordprocessingInk" xmlns:wne="http://schemas.microsoft.com/office/word/2006/wordml" xmlns:wps="http://schemas.microsoft.com/office/word/2010/wordprocessingShape" mc:Ignorable="w14 w15 wp14">
+<w:document xmlns:wpc="http://schemas.microsoft.com/office/word/2010/wordprocessingCanvas" xmlns:cx="http://schemas.microsoft.com/office/drawing/2014/chartex" xmlns:cx1="http://schemas.microsoft.com/office/drawing/2015/9/8/chartex" xmlns:cx2="http://schemas.microsoft.com/office/drawing/2015/10/21/chartex" xmlns:cx3="http://schemas.microsoft.com/office/drawing/2016/5/9/chartex" xmlns:cx4="http://schemas.microsoft.com/office/drawing/2016/5/10/chartex" xmlns:cx5="http://schemas.microsoft.com/office/drawing/2016/5/11/chartex" xmlns:cx6="http://schemas.microsoft.com/office/drawing/2016/5/12/chartex" xmlns:cx7="http://schemas.microsoft.com/office/drawing/2016/5/13/chartex" xmlns:cx8="http://schemas.microsoft.com/office/drawing/2016/5/14/chartex" xmlns:mc="http://schemas.openxmlformats.org/markup-compatibility/2006" xmlns:aink="http://schemas.microsoft.com/office/drawing/2016/ink" xmlns:am3d="http://schemas.microsoft.com/office/drawing/2017/model3d" xmlns:o="urn:schemas-microsoft-com:office:office" xmlns:r="http://schemas.openxmlformats.org/officeDocument/2006/relationships" xmlns:m="http://schemas.openxmlformats.org/officeDocument/2006/math" xmlns:v="urn:schemas-microsoft-com:vml" xmlns:wp14="http://schemas.microsoft.com/office/word/2010/wordprocessingDrawing" xmlns:wp="http://schemas.openxmlformats.org/drawingml/2006/wordprocessingDrawing" xmlns:w10="urn:schemas-microsoft-com:office:word" xmlns:w="http://schemas.openxmlformats.org/wordprocessingml/2006/main" xmlns:w14="http://schemas.microsoft.com/office/word/2010/wordml" xmlns:w15="http://schemas.microsoft.com/office/word/2012/wordml" xmlns:w16cid="http://schemas.microsoft.com/office/word/2016/wordml/cid" xmlns:w16se="http://schemas.microsoft.com/office/word/2015/wordml/symex" xmlns:wpg="http://schemas.microsoft.com/office/word/2010/wordprocessingGroup" xmlns:wpi="http://schemas.microsoft.com/office/word/2010/wordprocessingInk" xmlns:wne="http://schemas.microsoft.com/office/word/2006/wordml" xmlns:wps="http://schemas.microsoft.com/office/word/2010/wordprocessingShape" mc:Ignorable="w14 w15 w16se w16cid wp14">
   <w:body>
     <w:p>
       <w:pPr>
@@ -10,6 +10,7 @@
         <w:t>Variety Data</w:t>
       </w:r>
     </w:p>
+    <w:p/>
     <w:tbl>
       <w:tblPr>
         <w:tblStyle w:val="TableGridLight"/>
@@ -1906,7 +1907,6 @@
                 <w:color w:val="000000"/>
               </w:rPr>
             </w:pPr>
-            <w:proofErr w:type="spellStart"/>
             <w:r>
               <w:rPr>
                 <w:rFonts w:ascii="Calibri" w:eastAsia="Times New Roman" w:hAnsi="Calibri" w:cs="Times New Roman"/>
@@ -1914,7 +1914,6 @@
               </w:rPr>
               <w:t>Cinsault</w:t>
             </w:r>
-            <w:proofErr w:type="spellEnd"/>
           </w:p>
         </w:tc>
         <w:tc>
@@ -2336,7 +2335,6 @@
                 <w:color w:val="000000"/>
               </w:rPr>
             </w:pPr>
-            <w:proofErr w:type="spellStart"/>
             <w:r>
               <w:rPr>
                 <w:rFonts w:ascii="Calibri" w:eastAsia="Times New Roman" w:hAnsi="Calibri" w:cs="Times New Roman"/>
@@ -2344,7 +2342,6 @@
               </w:rPr>
               <w:t>Dolcetto</w:t>
             </w:r>
-            <w:proofErr w:type="spellEnd"/>
           </w:p>
         </w:tc>
         <w:tc>
@@ -2764,7 +2761,6 @@
                 <w:color w:val="000000"/>
               </w:rPr>
             </w:pPr>
-            <w:proofErr w:type="spellStart"/>
             <w:r>
               <w:rPr>
                 <w:rFonts w:ascii="Calibri" w:eastAsia="Times New Roman" w:hAnsi="Calibri" w:cs="Times New Roman"/>
@@ -2772,7 +2768,6 @@
               </w:rPr>
               <w:t>Furmint</w:t>
             </w:r>
-            <w:proofErr w:type="spellEnd"/>
           </w:p>
         </w:tc>
         <w:tc>
@@ -3192,21 +3187,12 @@
                 <w:color w:val="000000"/>
               </w:rPr>
             </w:pPr>
-            <w:proofErr w:type="spellStart"/>
-            <w:r>
-              <w:rPr>
-                <w:rFonts w:ascii="Calibri" w:eastAsia="Times New Roman" w:hAnsi="Calibri" w:cs="Times New Roman"/>
-                <w:color w:val="000000"/>
-              </w:rPr>
-              <w:t>Gruner</w:t>
-            </w:r>
-            <w:proofErr w:type="spellEnd"/>
-            <w:r>
-              <w:rPr>
-                <w:rFonts w:ascii="Calibri" w:eastAsia="Times New Roman" w:hAnsi="Calibri" w:cs="Times New Roman"/>
-                <w:color w:val="000000"/>
-              </w:rPr>
-              <w:t xml:space="preserve"> </w:t>
+            <w:r>
+              <w:rPr>
+                <w:rFonts w:ascii="Calibri" w:eastAsia="Times New Roman" w:hAnsi="Calibri" w:cs="Times New Roman"/>
+                <w:color w:val="000000"/>
+              </w:rPr>
+              <w:t xml:space="preserve">Gruner </w:t>
             </w:r>
             <w:proofErr w:type="spellStart"/>
             <w:r>
@@ -3638,7 +3624,6 @@
                 <w:color w:val="000000"/>
               </w:rPr>
             </w:pPr>
-            <w:proofErr w:type="spellStart"/>
             <w:r>
               <w:rPr>
                 <w:rFonts w:ascii="Calibri" w:eastAsia="Times New Roman" w:hAnsi="Calibri" w:cs="Times New Roman"/>
@@ -3646,7 +3631,6 @@
               </w:rPr>
               <w:t>Marsanne</w:t>
             </w:r>
-            <w:proofErr w:type="spellEnd"/>
           </w:p>
         </w:tc>
         <w:tc>
@@ -4210,7 +4194,6 @@
                 <w:color w:val="000000"/>
               </w:rPr>
             </w:pPr>
-            <w:proofErr w:type="spellStart"/>
             <w:r>
               <w:rPr>
                 <w:rFonts w:ascii="Calibri" w:eastAsia="Times New Roman" w:hAnsi="Calibri" w:cs="Times New Roman"/>
@@ -4218,7 +4201,6 @@
               </w:rPr>
               <w:t>Nebbiolo</w:t>
             </w:r>
-            <w:proofErr w:type="spellEnd"/>
           </w:p>
         </w:tc>
         <w:tc>
@@ -4652,17 +4634,8 @@
                 <w:rFonts w:ascii="Calibri" w:eastAsia="Times New Roman" w:hAnsi="Calibri" w:cs="Times New Roman"/>
                 <w:color w:val="000000"/>
               </w:rPr>
-              <w:t xml:space="preserve">Pinot </w:t>
-            </w:r>
-            <w:proofErr w:type="spellStart"/>
-            <w:r>
-              <w:rPr>
-                <w:rFonts w:ascii="Calibri" w:eastAsia="Times New Roman" w:hAnsi="Calibri" w:cs="Times New Roman"/>
-                <w:color w:val="000000"/>
-              </w:rPr>
-              <w:t>Meunier</w:t>
-            </w:r>
-            <w:proofErr w:type="spellEnd"/>
+              <w:t>Pinot Meunier</w:t>
+            </w:r>
           </w:p>
         </w:tc>
         <w:tc>
@@ -5212,24 +5185,10 @@
         </w:tc>
       </w:tr>
     </w:tbl>
-    <w:p>
-      <w:pPr>
-        <w:jc w:val="both"/>
-        <w:rPr>
-          <w:rFonts w:asciiTheme="majorHAnsi" w:eastAsiaTheme="majorEastAsia" w:hAnsiTheme="majorHAnsi" w:cstheme="majorBidi"/>
-          <w:color w:val="2F5496" w:themeColor="accent1" w:themeShade="BF"/>
-          <w:sz w:val="32"/>
-          <w:szCs w:val="32"/>
-        </w:rPr>
-      </w:pPr>
-      <w:r>
-        <w:br w:type="page"/>
-      </w:r>
-    </w:p>
     <w:tbl>
       <w:tblPr>
         <w:tblStyle w:val="TableGridLight"/>
-        <w:tblpPr w:leftFromText="180" w:rightFromText="180" w:horzAnchor="page" w:tblpX="1630" w:tblpY="571"/>
+        <w:tblpPr w:leftFromText="180" w:rightFromText="180" w:vertAnchor="page" w:horzAnchor="margin" w:tblpY="1204"/>
         <w:tblW w:w="5227" w:type="pct"/>
         <w:tblLook w:val="04A0" w:firstRow="1" w:lastRow="0" w:firstColumn="1" w:lastColumn="0" w:noHBand="0" w:noVBand="1"/>
       </w:tblPr>
@@ -5668,7 +5627,6 @@
                 <w:color w:val="000000"/>
               </w:rPr>
             </w:pPr>
-            <w:proofErr w:type="spellStart"/>
             <w:r>
               <w:rPr>
                 <w:rFonts w:ascii="Calibri" w:eastAsia="Times New Roman" w:hAnsi="Calibri" w:cs="Times New Roman"/>
@@ -5676,7 +5634,6 @@
               </w:rPr>
               <w:t>Roussanne</w:t>
             </w:r>
-            <w:proofErr w:type="spellEnd"/>
           </w:p>
         </w:tc>
         <w:tc>
@@ -6982,17 +6939,8 @@
                 <w:rFonts w:ascii="Calibri" w:eastAsia="Times New Roman" w:hAnsi="Calibri" w:cs="Times New Roman"/>
                 <w:color w:val="000000"/>
               </w:rPr>
-              <w:t xml:space="preserve"> </w:t>
-            </w:r>
-            <w:proofErr w:type="spellStart"/>
-            <w:r>
-              <w:rPr>
-                <w:rFonts w:ascii="Calibri" w:eastAsia="Times New Roman" w:hAnsi="Calibri" w:cs="Times New Roman"/>
-                <w:color w:val="000000"/>
-              </w:rPr>
-              <w:t>Friulano</w:t>
-            </w:r>
-            <w:proofErr w:type="spellEnd"/>
+              <w:t xml:space="preserve"> Friulano</w:t>
+            </w:r>
           </w:p>
         </w:tc>
         <w:tc>
@@ -7707,11 +7655,121 @@
         </w:tc>
       </w:tr>
     </w:tbl>
+    <w:p/>
+    <w:p/>
+    <w:p/>
+    <w:p>
+      <w:r>
+        <w:t>Table 1</w:t>
+      </w:r>
+    </w:p>
+    <w:p>
+      <w:r>
+        <w:t>Basic phenological data collected for all plants grown in the greenhouse.  Mean Budburst Date is days after 15 August, when the plants were moved out of dormancy.</w:t>
+      </w:r>
+    </w:p>
+    <w:p/>
+    <w:p>
+      <w:r>
+        <w:br w:type="page"/>
+      </w:r>
+    </w:p>
     <w:p>
       <w:pPr>
         <w:pStyle w:val="Heading1"/>
       </w:pPr>
       <w:r>
+        <w:lastRenderedPageBreak/>
+        <w:t>Wa</w:t>
+      </w:r>
+      <w:bookmarkStart w:id="0" w:name="_GoBack"/>
+      <w:bookmarkEnd w:id="0"/>
+      <w:r>
+        <w:t>ng and Engel Curve</w:t>
+      </w:r>
+    </w:p>
+    <w:p>
+      <w:r>
+        <w:rPr>
+          <w:noProof/>
+        </w:rPr>
+        <w:drawing>
+          <wp:anchor distT="0" distB="0" distL="114300" distR="114300" simplePos="0" relativeHeight="251658240" behindDoc="1" locked="0" layoutInCell="1" allowOverlap="1" wp14:anchorId="28974BBB" wp14:editId="7DA7C9C3">
+            <wp:simplePos x="0" y="0"/>
+            <wp:positionH relativeFrom="column">
+              <wp:posOffset>13970</wp:posOffset>
+            </wp:positionH>
+            <wp:positionV relativeFrom="paragraph">
+              <wp:posOffset>70485</wp:posOffset>
+            </wp:positionV>
+            <wp:extent cx="5943600" cy="5200650"/>
+            <wp:effectExtent l="0" t="0" r="0" b="0"/>
+            <wp:wrapSquare wrapText="bothSides"/>
+            <wp:docPr id="9" name="Picture 9"/>
+            <wp:cNvGraphicFramePr>
+              <a:graphicFrameLocks xmlns:a="http://schemas.openxmlformats.org/drawingml/2006/main" noChangeAspect="1"/>
+            </wp:cNvGraphicFramePr>
+            <a:graphic xmlns:a="http://schemas.openxmlformats.org/drawingml/2006/main">
+              <a:graphicData uri="http://schemas.openxmlformats.org/drawingml/2006/picture">
+                <pic:pic xmlns:pic="http://schemas.openxmlformats.org/drawingml/2006/picture">
+                  <pic:nvPicPr>
+                    <pic:cNvPr id="9" name="wengeng_possible.pdf"/>
+                    <pic:cNvPicPr/>
+                  </pic:nvPicPr>
+                  <pic:blipFill>
+                    <a:blip r:embed="rId4">
+                      <a:extLst>
+                        <a:ext uri="{28A0092B-C50C-407E-A947-70E740481C1C}">
+                          <a14:useLocalDpi xmlns:a14="http://schemas.microsoft.com/office/drawing/2010/main" val="0"/>
+                        </a:ext>
+                      </a:extLst>
+                    </a:blip>
+                    <a:stretch>
+                      <a:fillRect/>
+                    </a:stretch>
+                  </pic:blipFill>
+                  <pic:spPr>
+                    <a:xfrm>
+                      <a:off x="0" y="0"/>
+                      <a:ext cx="5943600" cy="5200650"/>
+                    </a:xfrm>
+                    <a:prstGeom prst="rect">
+                      <a:avLst/>
+                    </a:prstGeom>
+                  </pic:spPr>
+                </pic:pic>
+              </a:graphicData>
+            </a:graphic>
+            <wp14:sizeRelH relativeFrom="page">
+              <wp14:pctWidth>0</wp14:pctWidth>
+            </wp14:sizeRelH>
+            <wp14:sizeRelV relativeFrom="page">
+              <wp14:pctHeight>0</wp14:pctHeight>
+            </wp14:sizeRelV>
+          </wp:anchor>
+        </w:drawing>
+      </w:r>
+    </w:p>
+    <w:p/>
+    <w:p/>
+    <w:p>
+      <w:r>
+        <w:t xml:space="preserve">Figure 1 </w:t>
+      </w:r>
+    </w:p>
+    <w:p>
+      <w:r>
+        <w:t>These theoretical curves show the expected response of phenological rate to temperature.  In this example, the blue line represents a variety adapted better to cooler temperatures, while the variety represented by the red line has a higher optimal temperature.</w:t>
+      </w:r>
+    </w:p>
+    <w:p/>
+    <w:p/>
+    <w:p>
+      <w:pPr>
+        <w:pStyle w:val="Heading1"/>
+      </w:pPr>
+      <w:r>
+        <w:lastRenderedPageBreak/>
         <w:t xml:space="preserve">RMI and </w:t>
       </w:r>
       <w:r>
@@ -7739,7 +7797,7 @@
                     <pic:cNvPicPr/>
                   </pic:nvPicPr>
                   <pic:blipFill rotWithShape="1">
-                    <a:blip r:embed="rId4">
+                    <a:blip r:embed="rId5">
                       <a:extLst>
                         <a:ext uri="{28A0092B-C50C-407E-A947-70E740481C1C}">
                           <a14:useLocalDpi xmlns:a14="http://schemas.microsoft.com/office/drawing/2010/main" val="0"/>
@@ -7900,21 +7958,12 @@
                 <w:color w:val="000000"/>
               </w:rPr>
             </w:pPr>
-            <w:proofErr w:type="spellStart"/>
-            <w:r>
-              <w:rPr>
-                <w:rFonts w:ascii="Calibri" w:eastAsia="Times New Roman" w:hAnsi="Calibri" w:cs="Times New Roman"/>
-                <w:color w:val="000000"/>
-              </w:rPr>
-              <w:t>Std</w:t>
-            </w:r>
-            <w:proofErr w:type="spellEnd"/>
-            <w:r>
-              <w:rPr>
-                <w:rFonts w:ascii="Calibri" w:eastAsia="Times New Roman" w:hAnsi="Calibri" w:cs="Times New Roman"/>
-                <w:color w:val="000000"/>
-              </w:rPr>
-              <w:t xml:space="preserve"> Error</w:t>
+            <w:r>
+              <w:rPr>
+                <w:rFonts w:ascii="Calibri" w:eastAsia="Times New Roman" w:hAnsi="Calibri" w:cs="Times New Roman"/>
+                <w:color w:val="000000"/>
+              </w:rPr>
+              <w:t>Std Error</w:t>
             </w:r>
           </w:p>
         </w:tc>
@@ -8082,14 +8131,40 @@
     </w:tbl>
     <w:p/>
     <w:p/>
-    <w:p/>
-    <w:p/>
-    <w:p/>
+    <w:p>
+      <w:r>
+        <w:t>Figure</w:t>
+      </w:r>
+      <w:r>
+        <w:t xml:space="preserve"> </w:t>
+      </w:r>
+      <w:r>
+        <w:t>2</w:t>
+      </w:r>
+      <w:r>
+        <w:t xml:space="preserve"> (includes budburst and leafout comparison</w:t>
+      </w:r>
+      <w:r>
+        <w:t>s</w:t>
+      </w:r>
+      <w:r>
+        <w:t>)</w:t>
+      </w:r>
+    </w:p>
+    <w:p>
+      <w:r>
+        <w:t xml:space="preserve">The day of budburst and leafout in the Robert Mondavi Institute Vineyard </w:t>
+      </w:r>
+      <w:r>
+        <w:t xml:space="preserve">2015 growing season compared to the day of budburst and leafout in the greenhouse during the experiment.  Each data point represents a different variety that was grown both in the vineyard and in the greenhouse.  </w:t>
+      </w:r>
+    </w:p>
     <w:p>
       <w:pPr>
         <w:pStyle w:val="Heading1"/>
       </w:pPr>
       <w:r>
+        <w:lastRenderedPageBreak/>
         <w:t>RMI and Greenhouse Leafout</w:t>
       </w:r>
       <w:r>
@@ -8117,7 +8192,7 @@
                     <pic:cNvPicPr/>
                   </pic:nvPicPr>
                   <pic:blipFill rotWithShape="1">
-                    <a:blip r:embed="rId5">
+                    <a:blip r:embed="rId6">
                       <a:extLst>
                         <a:ext uri="{28A0092B-C50C-407E-A947-70E740481C1C}">
                           <a14:useLocalDpi xmlns:a14="http://schemas.microsoft.com/office/drawing/2010/main" val="0"/>
@@ -8278,21 +8353,12 @@
                 <w:color w:val="000000"/>
               </w:rPr>
             </w:pPr>
-            <w:proofErr w:type="spellStart"/>
-            <w:r>
-              <w:rPr>
-                <w:rFonts w:ascii="Calibri" w:eastAsia="Times New Roman" w:hAnsi="Calibri" w:cs="Times New Roman"/>
-                <w:color w:val="000000"/>
-              </w:rPr>
-              <w:t>Std</w:t>
-            </w:r>
-            <w:proofErr w:type="spellEnd"/>
-            <w:r>
-              <w:rPr>
-                <w:rFonts w:ascii="Calibri" w:eastAsia="Times New Roman" w:hAnsi="Calibri" w:cs="Times New Roman"/>
-                <w:color w:val="000000"/>
-              </w:rPr>
-              <w:t xml:space="preserve"> Error</w:t>
+            <w:r>
+              <w:rPr>
+                <w:rFonts w:ascii="Calibri" w:eastAsia="Times New Roman" w:hAnsi="Calibri" w:cs="Times New Roman"/>
+                <w:color w:val="000000"/>
+              </w:rPr>
+              <w:t>Std Error</w:t>
             </w:r>
           </w:p>
         </w:tc>
@@ -8462,6 +8528,7 @@
         <w:pStyle w:val="Heading1"/>
       </w:pPr>
       <w:r>
+        <w:lastRenderedPageBreak/>
         <w:t xml:space="preserve">Spur </w:t>
       </w:r>
       <w:r>
@@ -8489,7 +8556,7 @@
                     <pic:cNvPicPr/>
                   </pic:nvPicPr>
                   <pic:blipFill>
-                    <a:blip r:embed="rId6">
+                    <a:blip r:embed="rId7">
                       <a:extLst>
                         <a:ext uri="{28A0092B-C50C-407E-A947-70E740481C1C}">
                           <a14:useLocalDpi xmlns:a14="http://schemas.microsoft.com/office/drawing/2010/main" val="0"/>
@@ -8524,6 +8591,9 @@
       <w:proofErr w:type="spellEnd"/>
     </w:p>
     <w:p/>
+    <w:p/>
+    <w:p/>
+    <w:p/>
     <w:tbl>
       <w:tblPr>
         <w:tblStyle w:val="GridTable1Light"/>
@@ -8557,21 +8627,12 @@
                 <w:color w:val="000000"/>
               </w:rPr>
             </w:pPr>
-            <w:proofErr w:type="spellStart"/>
-            <w:r>
-              <w:rPr>
-                <w:rFonts w:ascii="Calibri" w:eastAsia="Times New Roman" w:hAnsi="Calibri" w:cs="Times New Roman"/>
-                <w:color w:val="000000"/>
-              </w:rPr>
-              <w:t>Prob</w:t>
-            </w:r>
-            <w:proofErr w:type="spellEnd"/>
-            <w:r>
-              <w:rPr>
-                <w:rFonts w:ascii="Calibri" w:eastAsia="Times New Roman" w:hAnsi="Calibri" w:cs="Times New Roman"/>
-                <w:color w:val="000000"/>
-              </w:rPr>
-              <w:t xml:space="preserve"> of flowering (50%) </w:t>
+            <w:r>
+              <w:rPr>
+                <w:rFonts w:ascii="Calibri" w:eastAsia="Times New Roman" w:hAnsi="Calibri" w:cs="Times New Roman"/>
+                <w:color w:val="000000"/>
+              </w:rPr>
+              <w:t xml:space="preserve">Prob of flowering (50%) </w:t>
             </w:r>
           </w:p>
           <w:p>
@@ -8625,21 +8686,12 @@
                 <w:color w:val="000000"/>
               </w:rPr>
             </w:pPr>
-            <w:proofErr w:type="spellStart"/>
-            <w:r>
-              <w:rPr>
-                <w:rFonts w:ascii="Calibri" w:eastAsia="Times New Roman" w:hAnsi="Calibri" w:cs="Times New Roman"/>
-                <w:color w:val="000000"/>
-              </w:rPr>
-              <w:t>Std</w:t>
-            </w:r>
-            <w:proofErr w:type="spellEnd"/>
-            <w:r>
-              <w:rPr>
-                <w:rFonts w:ascii="Calibri" w:eastAsia="Times New Roman" w:hAnsi="Calibri" w:cs="Times New Roman"/>
-                <w:color w:val="000000"/>
-              </w:rPr>
-              <w:t xml:space="preserve"> Error</w:t>
+            <w:r>
+              <w:rPr>
+                <w:rFonts w:ascii="Calibri" w:eastAsia="Times New Roman" w:hAnsi="Calibri" w:cs="Times New Roman"/>
+                <w:color w:val="000000"/>
+              </w:rPr>
+              <w:t>Std Error</w:t>
             </w:r>
           </w:p>
         </w:tc>
@@ -8982,13 +9034,12 @@
     <w:p/>
     <w:p/>
     <w:p/>
-    <w:p/>
-    <w:p/>
     <w:p>
       <w:pPr>
         <w:pStyle w:val="Heading1"/>
       </w:pPr>
       <w:r>
+        <w:lastRenderedPageBreak/>
         <w:t>Soil Moisture</w:t>
       </w:r>
       <w:r>
@@ -9011,7 +9062,7 @@
                     <pic:cNvPicPr/>
                   </pic:nvPicPr>
                   <pic:blipFill>
-                    <a:blip r:embed="rId7">
+                    <a:blip r:embed="rId8">
                       <a:extLst>
                         <a:ext uri="{28A0092B-C50C-407E-A947-70E740481C1C}">
                           <a14:useLocalDpi xmlns:a14="http://schemas.microsoft.com/office/drawing/2010/main" val="0"/>
@@ -9037,8 +9088,6 @@
           </wp:inline>
         </w:drawing>
       </w:r>
-      <w:bookmarkStart w:id="0" w:name="_GoBack"/>
-      <w:bookmarkEnd w:id="0"/>
     </w:p>
     <w:p>
       <w:proofErr w:type="spellStart"/>
@@ -9322,14 +9371,12 @@
     <w:p/>
     <w:p/>
     <w:p/>
-    <w:p/>
-    <w:p/>
-    <w:p/>
     <w:p>
       <w:pPr>
         <w:pStyle w:val="Heading1"/>
       </w:pPr>
       <w:r>
+        <w:lastRenderedPageBreak/>
         <w:t>Days until 10% Flowering</w:t>
       </w:r>
       <w:r>
@@ -9358,7 +9405,7 @@
                     <pic:cNvPicPr/>
                   </pic:nvPicPr>
                   <pic:blipFill>
-                    <a:blip r:embed="rId8">
+                    <a:blip r:embed="rId9">
                       <a:extLst>
                         <a:ext uri="{28A0092B-C50C-407E-A947-70E740481C1C}">
                           <a14:useLocalDpi xmlns:a14="http://schemas.microsoft.com/office/drawing/2010/main" val="0"/>
@@ -9674,6 +9721,7 @@
         <w:pStyle w:val="Heading1"/>
       </w:pPr>
       <w:r>
+        <w:lastRenderedPageBreak/>
         <w:t>Days Until 50% Flowering</w:t>
       </w:r>
       <w:r>
@@ -9702,7 +9750,7 @@
                     <pic:cNvPicPr/>
                   </pic:nvPicPr>
                   <pic:blipFill>
-                    <a:blip r:embed="rId9">
+                    <a:blip r:embed="rId10">
                       <a:extLst>
                         <a:ext uri="{28A0092B-C50C-407E-A947-70E740481C1C}">
                           <a14:useLocalDpi xmlns:a14="http://schemas.microsoft.com/office/drawing/2010/main" val="0"/>
@@ -10026,6 +10074,7 @@
         <w:pStyle w:val="Heading1"/>
       </w:pPr>
       <w:r>
+        <w:lastRenderedPageBreak/>
         <w:t>Change in Stem Length</w:t>
       </w:r>
       <w:r>
@@ -10039,10 +10088,10 @@
           <w:noProof/>
         </w:rPr>
         <w:drawing>
-          <wp:inline distT="0" distB="0" distL="0" distR="0" wp14:anchorId="57BDA119" wp14:editId="498CDB18">
+          <wp:inline distT="0" distB="0" distL="0" distR="0" wp14:anchorId="62934F57" wp14:editId="3DC0EECE">
             <wp:extent cx="5943600" cy="5200650"/>
             <wp:effectExtent l="0" t="0" r="0" b="0"/>
-            <wp:docPr id="14" name="Picture 14"/>
+            <wp:docPr id="3" name="Picture 3"/>
             <wp:cNvGraphicFramePr>
               <a:graphicFrameLocks xmlns:a="http://schemas.openxmlformats.org/drawingml/2006/main" noChangeAspect="1"/>
             </wp:cNvGraphicFramePr>
@@ -10050,11 +10099,11 @@
               <a:graphicData uri="http://schemas.openxmlformats.org/drawingml/2006/picture">
                 <pic:pic xmlns:pic="http://schemas.openxmlformats.org/drawingml/2006/picture">
                   <pic:nvPicPr>
-                    <pic:cNvPr id="14" name="chamber_stemlenfin.pdf"/>
+                    <pic:cNvPr id="3" name="chamber_stemlenfin.pdf"/>
                     <pic:cNvPicPr/>
                   </pic:nvPicPr>
                   <pic:blipFill>
-                    <a:blip r:embed="rId10">
+                    <a:blip r:embed="rId11">
                       <a:extLst>
                         <a:ext uri="{28A0092B-C50C-407E-A947-70E740481C1C}">
                           <a14:useLocalDpi xmlns:a14="http://schemas.microsoft.com/office/drawing/2010/main" val="0"/>
@@ -10087,6 +10136,9 @@
         <w:t>chamber_stemlenfin</w:t>
       </w:r>
       <w:proofErr w:type="spellEnd"/>
+      <w:r>
+        <w:t xml:space="preserve"> </w:t>
+      </w:r>
     </w:p>
     <w:p/>
     <w:tbl>
@@ -10360,10 +10412,30 @@
     </w:tbl>
     <w:p/>
     <w:p>
+      <w:r>
+        <w:t>Figure 3</w:t>
+      </w:r>
+    </w:p>
+    <w:p>
+      <w:r>
+        <w:t>The black points and bars show the mean stem growth and error in each chamber</w:t>
+      </w:r>
+      <w:r>
+        <w:t>, and the number above each chamber’s data is the sample size</w:t>
+      </w:r>
+      <w:r>
+        <w:t xml:space="preserve">.  The colored points show each individual plant’s change in stem length during its time in the growth chambers. </w:t>
+      </w:r>
+      <w:r>
+        <w:t>The legend in the top left corner gives the night/day temperature for each chamber.</w:t>
+      </w:r>
+    </w:p>
+    <w:p>
       <w:pPr>
         <w:pStyle w:val="Heading1"/>
       </w:pPr>
       <w:r>
+        <w:lastRenderedPageBreak/>
         <w:t>Changing in Leaf Number</w:t>
       </w:r>
       <w:r>
@@ -10392,7 +10464,7 @@
                     <pic:cNvPicPr/>
                   </pic:nvPicPr>
                   <pic:blipFill>
-                    <a:blip r:embed="rId11">
+                    <a:blip r:embed="rId12">
                       <a:extLst>
                         <a:ext uri="{28A0092B-C50C-407E-A947-70E740481C1C}">
                           <a14:useLocalDpi xmlns:a14="http://schemas.microsoft.com/office/drawing/2010/main" val="0"/>
@@ -10429,10 +10501,10 @@
       </w:r>
       <w:proofErr w:type="spellEnd"/>
     </w:p>
-    <w:p/>
     <w:tbl>
       <w:tblPr>
         <w:tblStyle w:val="GridTable1Light"/>
+        <w:tblpPr w:leftFromText="180" w:rightFromText="180" w:vertAnchor="text" w:horzAnchor="margin" w:tblpY="88"/>
         <w:tblW w:w="4707" w:type="pct"/>
         <w:tblLook w:val="04A0" w:firstRow="1" w:lastRow="0" w:firstColumn="1" w:lastColumn="0" w:noHBand="0" w:noVBand="1"/>
       </w:tblPr>
@@ -10699,11 +10771,42 @@
         </w:tc>
       </w:tr>
     </w:tbl>
+    <w:p/>
+    <w:p/>
+    <w:p/>
+    <w:p/>
+    <w:p/>
+    <w:p>
+      <w:r>
+        <w:t>Figure 4</w:t>
+      </w:r>
+    </w:p>
+    <w:p>
+      <w:r>
+        <w:t xml:space="preserve">The black points and bars show the mean </w:t>
+      </w:r>
+      <w:r>
+        <w:t>change in leaf number</w:t>
+      </w:r>
+      <w:r>
+        <w:t xml:space="preserve"> and error in each chamber, and the number above each chamber’s data is the sample size.  The colored points show each individual plant’s change in </w:t>
+      </w:r>
+      <w:r>
+        <w:t>leaf number</w:t>
+      </w:r>
+      <w:r>
+        <w:t xml:space="preserve"> during its time in the growth chambers. The legend in the top left corner gives the night/day temperature for each chamber.</w:t>
+      </w:r>
+    </w:p>
+    <w:p/>
+    <w:p/>
+    <w:p/>
     <w:p>
       <w:pPr>
         <w:pStyle w:val="Heading1"/>
       </w:pPr>
       <w:r>
+        <w:lastRenderedPageBreak/>
         <w:t>Number of Flower Buds Aborted</w:t>
       </w:r>
       <w:r>
@@ -10729,7 +10832,7 @@
                     <pic:cNvPicPr/>
                   </pic:nvPicPr>
                   <pic:blipFill>
-                    <a:blip r:embed="rId12">
+                    <a:blip r:embed="rId13">
                       <a:extLst>
                         <a:ext uri="{28A0092B-C50C-407E-A947-70E740481C1C}">
                           <a14:useLocalDpi xmlns:a14="http://schemas.microsoft.com/office/drawing/2010/main" val="0"/>
@@ -11037,6 +11140,31 @@
       </w:tr>
     </w:tbl>
     <w:p/>
+    <w:p>
+      <w:r>
+        <w:t>Figure 5</w:t>
+      </w:r>
+    </w:p>
+    <w:p>
+      <w:r>
+        <w:t>The black points and bars show the mean</w:t>
+      </w:r>
+      <w:r>
+        <w:t xml:space="preserve"> and error for the number of flower buds aborted</w:t>
+      </w:r>
+      <w:r>
+        <w:t xml:space="preserve"> in each chamber, and the number above each chamber’s data is the sample size.  The colored points show </w:t>
+      </w:r>
+      <w:r>
+        <w:t>the number of buds each individual plant lost</w:t>
+      </w:r>
+      <w:r>
+        <w:t xml:space="preserve"> during its time in the growth chambers. The legend in the top left corner gives the night/day temperature for each chamber</w:t>
+      </w:r>
+      <w:r>
+        <w:t>.</w:t>
+      </w:r>
+    </w:p>
     <w:sectPr>
       <w:pgSz w:w="12240" w:h="15840"/>
       <w:pgMar w:top="1440" w:right="1440" w:bottom="1440" w:left="1440" w:header="720" w:footer="720" w:gutter="0"/>
@@ -11048,7 +11176,7 @@
 </file>
 
 <file path=word/styles.xml><?xml version="1.0" encoding="utf-8"?>
-<w:styles xmlns:mc="http://schemas.openxmlformats.org/markup-compatibility/2006" xmlns:r="http://schemas.openxmlformats.org/officeDocument/2006/relationships" xmlns:w="http://schemas.openxmlformats.org/wordprocessingml/2006/main" xmlns:w14="http://schemas.microsoft.com/office/word/2010/wordml" xmlns:w15="http://schemas.microsoft.com/office/word/2012/wordml" mc:Ignorable="w14 w15">
+<w:styles xmlns:mc="http://schemas.openxmlformats.org/markup-compatibility/2006" xmlns:r="http://schemas.openxmlformats.org/officeDocument/2006/relationships" xmlns:w="http://schemas.openxmlformats.org/wordprocessingml/2006/main" xmlns:w14="http://schemas.microsoft.com/office/word/2010/wordml" xmlns:w15="http://schemas.microsoft.com/office/word/2012/wordml" xmlns:w16cid="http://schemas.microsoft.com/office/word/2016/wordml/cid" xmlns:w16se="http://schemas.microsoft.com/office/word/2015/wordml/symex" mc:Ignorable="w14 w15 w16se w16cid">
   <w:docDefaults>
     <w:rPrDefault>
       <w:rPr>
@@ -11060,7 +11188,7 @@
     </w:rPrDefault>
     <w:pPrDefault/>
   </w:docDefaults>
-  <w:latentStyles w:defLockedState="0" w:defUIPriority="99" w:defSemiHidden="0" w:defUnhideWhenUsed="0" w:defQFormat="0" w:count="382">
+  <w:latentStyles w:defLockedState="0" w:defUIPriority="99" w:defSemiHidden="0" w:defUnhideWhenUsed="0" w:defQFormat="0" w:count="376">
     <w:lsdException w:name="Normal" w:uiPriority="0" w:qFormat="1"/>
     <w:lsdException w:name="heading 1" w:uiPriority="9" w:qFormat="1"/>
     <w:lsdException w:name="heading 2" w:semiHidden="1" w:uiPriority="9" w:unhideWhenUsed="1" w:qFormat="1"/>
@@ -11217,15 +11345,6 @@
     <w:lsdException w:name="Balloon Text" w:semiHidden="1" w:unhideWhenUsed="1"/>
     <w:lsdException w:name="Table Grid" w:uiPriority="39"/>
     <w:lsdException w:name="Table Theme" w:semiHidden="1" w:unhideWhenUsed="1"/>
-    <w:lsdException w:name="Note Level 1" w:semiHidden="1" w:unhideWhenUsed="1"/>
-    <w:lsdException w:name="Note Level 2" w:semiHidden="1" w:unhideWhenUsed="1"/>
-    <w:lsdException w:name="Note Level 3" w:semiHidden="1" w:unhideWhenUsed="1"/>
-    <w:lsdException w:name="Note Level 4" w:semiHidden="1" w:unhideWhenUsed="1"/>
-    <w:lsdException w:name="Note Level 5" w:semiHidden="1" w:unhideWhenUsed="1"/>
-    <w:lsdException w:name="Note Level 6" w:semiHidden="1" w:unhideWhenUsed="1"/>
-    <w:lsdException w:name="Note Level 7" w:semiHidden="1" w:unhideWhenUsed="1"/>
-    <w:lsdException w:name="Note Level 8" w:semiHidden="1" w:unhideWhenUsed="1"/>
-    <w:lsdException w:name="Note Level 9" w:semiHidden="1" w:unhideWhenUsed="1"/>
     <w:lsdException w:name="Placeholder Text" w:semiHidden="1"/>
     <w:lsdException w:name="No Spacing" w:uiPriority="1" w:qFormat="1"/>
     <w:lsdException w:name="Light Shading" w:uiPriority="60"/>
@@ -11504,13 +11623,6 @@
     <w:tblPr>
       <w:tblStyleRowBandSize w:val="1"/>
       <w:tblStyleColBandSize w:val="1"/>
-      <w:tblInd w:w="0" w:type="dxa"/>
-      <w:tblCellMar>
-        <w:top w:w="0" w:type="dxa"/>
-        <w:left w:w="108" w:type="dxa"/>
-        <w:bottom w:w="0" w:type="dxa"/>
-        <w:right w:w="108" w:type="dxa"/>
-      </w:tblCellMar>
     </w:tblPr>
     <w:tblStylePr w:type="firstRow">
       <w:rPr>
@@ -11601,7 +11713,6 @@
     <w:tblPr>
       <w:tblStyleRowBandSize w:val="1"/>
       <w:tblStyleColBandSize w:val="1"/>
-      <w:tblInd w:w="0" w:type="dxa"/>
       <w:tblBorders>
         <w:top w:val="single" w:sz="4" w:space="0" w:color="999999" w:themeColor="text1" w:themeTint="66"/>
         <w:left w:val="single" w:sz="4" w:space="0" w:color="999999" w:themeColor="text1" w:themeTint="66"/>
@@ -11610,12 +11721,6 @@
         <w:insideH w:val="single" w:sz="4" w:space="0" w:color="999999" w:themeColor="text1" w:themeTint="66"/>
         <w:insideV w:val="single" w:sz="4" w:space="0" w:color="999999" w:themeColor="text1" w:themeTint="66"/>
       </w:tblBorders>
-      <w:tblCellMar>
-        <w:top w:w="0" w:type="dxa"/>
-        <w:left w:w="108" w:type="dxa"/>
-        <w:bottom w:w="0" w:type="dxa"/>
-        <w:right w:w="108" w:type="dxa"/>
-      </w:tblCellMar>
     </w:tblPr>
     <w:tblStylePr w:type="firstRow">
       <w:rPr>
@@ -11680,7 +11785,6 @@
     <w:uiPriority w:val="40"/>
     <w:rsid w:val="00650330"/>
     <w:tblPr>
-      <w:tblInd w:w="0" w:type="dxa"/>
       <w:tblBorders>
         <w:top w:val="single" w:sz="4" w:space="0" w:color="BFBFBF" w:themeColor="background1" w:themeShade="BF"/>
         <w:left w:val="single" w:sz="4" w:space="0" w:color="BFBFBF" w:themeColor="background1" w:themeShade="BF"/>
@@ -11689,12 +11793,6 @@
         <w:insideH w:val="single" w:sz="4" w:space="0" w:color="BFBFBF" w:themeColor="background1" w:themeShade="BF"/>
         <w:insideV w:val="single" w:sz="4" w:space="0" w:color="BFBFBF" w:themeColor="background1" w:themeShade="BF"/>
       </w:tblBorders>
-      <w:tblCellMar>
-        <w:top w:w="0" w:type="dxa"/>
-        <w:left w:w="108" w:type="dxa"/>
-        <w:bottom w:w="0" w:type="dxa"/>
-        <w:right w:w="108" w:type="dxa"/>
-      </w:tblCellMar>
     </w:tblPr>
   </w:style>
   <w:style w:type="character" w:styleId="PlaceholderText">
